--- a/uvvm_vvc_framework/doc/internal_Common_VVC_Methods.docx
+++ b/uvvm_vvc_framework/doc/internal_Common_VVC_Methods.docx
@@ -282,8 +282,9 @@
                 <w:sz w:val="15"/>
                 <w:szCs w:val="28"/>
               </w:rPr>
-              <w:t>await_completion</w:t>
-            </w:r>
+              <w:t>await_</w:t>
+            </w:r>
+            <w:proofErr w:type="gramStart"/>
             <w:r>
               <w:rPr>
                 <w:rFonts w:cs="Helvetica"/>
@@ -292,8 +293,19 @@
                 <w:sz w:val="15"/>
                 <w:szCs w:val="28"/>
               </w:rPr>
+              <w:t>completion</w:t>
+            </w:r>
+            <w:r>
+              <w:rPr>
+                <w:rFonts w:cs="Helvetica"/>
+                <w:b w:val="0"/>
+                <w:bCs w:val="0"/>
+                <w:sz w:val="15"/>
+                <w:szCs w:val="28"/>
+              </w:rPr>
               <w:t>(</w:t>
             </w:r>
+            <w:proofErr w:type="gramEnd"/>
             <w:r>
               <w:rPr>
                 <w:rFonts w:cs="Helvetica"/>
@@ -618,8 +630,9 @@
                 <w:sz w:val="15"/>
                 <w:szCs w:val="28"/>
               </w:rPr>
-              <w:t>await_any_completion</w:t>
-            </w:r>
+              <w:t>await_any_</w:t>
+            </w:r>
+            <w:proofErr w:type="gramStart"/>
             <w:r>
               <w:rPr>
                 <w:rFonts w:cs="Helvetica"/>
@@ -628,8 +641,19 @@
                 <w:sz w:val="15"/>
                 <w:szCs w:val="28"/>
               </w:rPr>
+              <w:t>completion</w:t>
+            </w:r>
+            <w:r>
+              <w:rPr>
+                <w:rFonts w:cs="Helvetica"/>
+                <w:b w:val="0"/>
+                <w:bCs w:val="0"/>
+                <w:sz w:val="15"/>
+                <w:szCs w:val="28"/>
+              </w:rPr>
               <w:t>(</w:t>
             </w:r>
+            <w:proofErr w:type="gramEnd"/>
             <w:r>
               <w:rPr>
                 <w:rFonts w:cs="Helvetica"/>
@@ -693,8 +717,9 @@
                 <w:sz w:val="15"/>
                 <w:szCs w:val="28"/>
               </w:rPr>
-              <w:t>await_any_completion</w:t>
-            </w:r>
+              <w:t>await_any_</w:t>
+            </w:r>
+            <w:proofErr w:type="gramStart"/>
             <w:r>
               <w:rPr>
                 <w:rFonts w:cs="Helvetica"/>
@@ -703,8 +728,19 @@
                 <w:sz w:val="15"/>
                 <w:szCs w:val="28"/>
               </w:rPr>
+              <w:t>completion</w:t>
+            </w:r>
+            <w:r>
+              <w:rPr>
+                <w:rFonts w:cs="Helvetica"/>
+                <w:b w:val="0"/>
+                <w:bCs w:val="0"/>
+                <w:sz w:val="15"/>
+                <w:szCs w:val="28"/>
+              </w:rPr>
               <w:t>(</w:t>
             </w:r>
+            <w:proofErr w:type="gramEnd"/>
             <w:r>
               <w:rPr>
                 <w:rFonts w:cs="Helvetica"/>
@@ -950,7 +986,29 @@
                 <w:sz w:val="15"/>
                 <w:szCs w:val="28"/>
               </w:rPr>
-              <w:t>enable_log_msg(UART</w:t>
+              <w:t>enable_log_</w:t>
+            </w:r>
+            <w:proofErr w:type="gramStart"/>
+            <w:r>
+              <w:rPr>
+                <w:rFonts w:cs="Helvetica"/>
+                <w:b w:val="0"/>
+                <w:bCs w:val="0"/>
+                <w:sz w:val="15"/>
+                <w:szCs w:val="28"/>
+              </w:rPr>
+              <w:t>msg(</w:t>
+            </w:r>
+            <w:proofErr w:type="gramEnd"/>
+            <w:r>
+              <w:rPr>
+                <w:rFonts w:cs="Helvetica"/>
+                <w:b w:val="0"/>
+                <w:bCs w:val="0"/>
+                <w:sz w:val="15"/>
+                <w:szCs w:val="28"/>
+              </w:rPr>
+              <w:t>UART</w:t>
             </w:r>
             <w:r>
               <w:rPr>
@@ -1196,7 +1254,29 @@
                 <w:sz w:val="15"/>
                 <w:szCs w:val="28"/>
               </w:rPr>
-              <w:t>flush_command_queue(AXILITE_VVCT, 1</w:t>
+              <w:t>flush_command_</w:t>
+            </w:r>
+            <w:proofErr w:type="gramStart"/>
+            <w:r>
+              <w:rPr>
+                <w:rFonts w:cs="Helvetica"/>
+                <w:b w:val="0"/>
+                <w:bCs w:val="0"/>
+                <w:sz w:val="15"/>
+                <w:szCs w:val="28"/>
+              </w:rPr>
+              <w:t>queue(</w:t>
+            </w:r>
+            <w:proofErr w:type="gramEnd"/>
+            <w:r>
+              <w:rPr>
+                <w:rFonts w:cs="Helvetica"/>
+                <w:b w:val="0"/>
+                <w:bCs w:val="0"/>
+                <w:sz w:val="15"/>
+                <w:szCs w:val="28"/>
+              </w:rPr>
+              <w:t>AXILITE_VVCT, 1</w:t>
             </w:r>
             <w:r>
               <w:rPr>
@@ -1445,7 +1525,29 @@
                 <w:sz w:val="15"/>
                 <w:szCs w:val="28"/>
               </w:rPr>
-              <w:t>fetch_result(SBI</w:t>
+              <w:t>fetch_</w:t>
+            </w:r>
+            <w:proofErr w:type="gramStart"/>
+            <w:r>
+              <w:rPr>
+                <w:rFonts w:cs="Helvetica"/>
+                <w:b w:val="0"/>
+                <w:bCs w:val="0"/>
+                <w:sz w:val="15"/>
+                <w:szCs w:val="28"/>
+              </w:rPr>
+              <w:t>result(</w:t>
+            </w:r>
+            <w:proofErr w:type="gramEnd"/>
+            <w:r>
+              <w:rPr>
+                <w:rFonts w:cs="Helvetica"/>
+                <w:b w:val="0"/>
+                <w:bCs w:val="0"/>
+                <w:sz w:val="15"/>
+                <w:szCs w:val="28"/>
+              </w:rPr>
+              <w:t>SBI</w:t>
             </w:r>
             <w:r>
               <w:rPr>
@@ -1702,7 +1804,29 @@
                 <w:sz w:val="15"/>
                 <w:szCs w:val="28"/>
               </w:rPr>
-              <w:t>insert_delay(SBI_VVCT, 1,100 ns</w:t>
+              <w:t>insert_</w:t>
+            </w:r>
+            <w:proofErr w:type="gramStart"/>
+            <w:r>
+              <w:rPr>
+                <w:rFonts w:cs="Helvetica"/>
+                <w:b w:val="0"/>
+                <w:bCs w:val="0"/>
+                <w:sz w:val="15"/>
+                <w:szCs w:val="28"/>
+              </w:rPr>
+              <w:t>delay(</w:t>
+            </w:r>
+            <w:proofErr w:type="gramEnd"/>
+            <w:r>
+              <w:rPr>
+                <w:rFonts w:cs="Helvetica"/>
+                <w:b w:val="0"/>
+                <w:bCs w:val="0"/>
+                <w:sz w:val="15"/>
+                <w:szCs w:val="28"/>
+              </w:rPr>
+              <w:t>SBI_VVCT, 1,100 ns</w:t>
             </w:r>
             <w:r>
               <w:rPr>
@@ -1758,7 +1882,29 @@
                 <w:sz w:val="15"/>
                 <w:szCs w:val="28"/>
               </w:rPr>
-              <w:t>insert_delay(UART_VVCT, 1, TX, 10</w:t>
+              <w:t>insert_</w:t>
+            </w:r>
+            <w:proofErr w:type="gramStart"/>
+            <w:r>
+              <w:rPr>
+                <w:rFonts w:cs="Helvetica"/>
+                <w:b w:val="0"/>
+                <w:bCs w:val="0"/>
+                <w:sz w:val="15"/>
+                <w:szCs w:val="28"/>
+              </w:rPr>
+              <w:t>delay(</w:t>
+            </w:r>
+            <w:proofErr w:type="gramEnd"/>
+            <w:r>
+              <w:rPr>
+                <w:rFonts w:cs="Helvetica"/>
+                <w:b w:val="0"/>
+                <w:bCs w:val="0"/>
+                <w:sz w:val="15"/>
+                <w:szCs w:val="28"/>
+              </w:rPr>
+              <w:t>UART_VVCT, 1, TX, 10</w:t>
             </w:r>
             <w:r>
               <w:rPr>
@@ -1985,7 +2131,29 @@
                 <w:sz w:val="15"/>
                 <w:szCs w:val="28"/>
               </w:rPr>
-              <w:t>terminate_current_command(SBI_VVCT, 1</w:t>
+              <w:t>terminate_current_</w:t>
+            </w:r>
+            <w:proofErr w:type="gramStart"/>
+            <w:r>
+              <w:rPr>
+                <w:rFonts w:cs="Helvetica"/>
+                <w:b w:val="0"/>
+                <w:bCs w:val="0"/>
+                <w:sz w:val="15"/>
+                <w:szCs w:val="28"/>
+              </w:rPr>
+              <w:t>command(</w:t>
+            </w:r>
+            <w:proofErr w:type="gramEnd"/>
+            <w:r>
+              <w:rPr>
+                <w:rFonts w:cs="Helvetica"/>
+                <w:b w:val="0"/>
+                <w:bCs w:val="0"/>
+                <w:sz w:val="15"/>
+                <w:szCs w:val="28"/>
+              </w:rPr>
+              <w:t>SBI_VVCT, 1</w:t>
             </w:r>
             <w:r>
               <w:rPr>
@@ -2170,7 +2338,29 @@
                 <w:sz w:val="15"/>
                 <w:szCs w:val="28"/>
               </w:rPr>
-              <w:t>terminate_all_commands(UART</w:t>
+              <w:t>terminate_all_</w:t>
+            </w:r>
+            <w:proofErr w:type="gramStart"/>
+            <w:r>
+              <w:rPr>
+                <w:rFonts w:cs="Helvetica"/>
+                <w:b w:val="0"/>
+                <w:bCs w:val="0"/>
+                <w:sz w:val="15"/>
+                <w:szCs w:val="28"/>
+              </w:rPr>
+              <w:t>commands(</w:t>
+            </w:r>
+            <w:proofErr w:type="gramEnd"/>
+            <w:r>
+              <w:rPr>
+                <w:rFonts w:cs="Helvetica"/>
+                <w:b w:val="0"/>
+                <w:bCs w:val="0"/>
+                <w:sz w:val="15"/>
+                <w:szCs w:val="28"/>
+              </w:rPr>
+              <w:t>UART</w:t>
             </w:r>
             <w:r>
               <w:rPr>
@@ -2411,7 +2601,29 @@
                 <w:sz w:val="15"/>
                 <w:szCs w:val="28"/>
               </w:rPr>
-              <w:t xml:space="preserve">v_cmd_idx := </w:t>
+              <w:t>v_cmd_</w:t>
+            </w:r>
+            <w:proofErr w:type="gramStart"/>
+            <w:r>
+              <w:rPr>
+                <w:rFonts w:cs="Helvetica"/>
+                <w:b w:val="0"/>
+                <w:bCs w:val="0"/>
+                <w:sz w:val="15"/>
+                <w:szCs w:val="28"/>
+              </w:rPr>
+              <w:t>idx :</w:t>
+            </w:r>
+            <w:proofErr w:type="gramEnd"/>
+            <w:r>
+              <w:rPr>
+                <w:rFonts w:cs="Helvetica"/>
+                <w:b w:val="0"/>
+                <w:bCs w:val="0"/>
+                <w:sz w:val="15"/>
+                <w:szCs w:val="28"/>
+              </w:rPr>
+              <w:t xml:space="preserve">= </w:t>
             </w:r>
             <w:r>
               <w:rPr>
@@ -2487,7 +2699,29 @@
                 <w:sz w:val="15"/>
                 <w:szCs w:val="28"/>
               </w:rPr>
-              <w:t xml:space="preserve">v_cmd_idx := </w:t>
+              <w:t>v_cmd_</w:t>
+            </w:r>
+            <w:proofErr w:type="gramStart"/>
+            <w:r>
+              <w:rPr>
+                <w:rFonts w:cs="Helvetica"/>
+                <w:b w:val="0"/>
+                <w:bCs w:val="0"/>
+                <w:sz w:val="15"/>
+                <w:szCs w:val="28"/>
+              </w:rPr>
+              <w:t>idx :</w:t>
+            </w:r>
+            <w:proofErr w:type="gramEnd"/>
+            <w:r>
+              <w:rPr>
+                <w:rFonts w:cs="Helvetica"/>
+                <w:b w:val="0"/>
+                <w:bCs w:val="0"/>
+                <w:sz w:val="15"/>
+                <w:szCs w:val="28"/>
+              </w:rPr>
+              <w:t xml:space="preserve">= </w:t>
             </w:r>
             <w:r>
               <w:rPr>
@@ -2732,7 +2966,29 @@
                 <w:sz w:val="15"/>
                 <w:szCs w:val="28"/>
               </w:rPr>
-              <w:t>disable_log_msg(SBI_VVCT, 1, ID_BFM</w:t>
+              <w:t>disable_log_</w:t>
+            </w:r>
+            <w:proofErr w:type="gramStart"/>
+            <w:r>
+              <w:rPr>
+                <w:rFonts w:cs="Helvetica"/>
+                <w:b w:val="0"/>
+                <w:bCs w:val="0"/>
+                <w:sz w:val="15"/>
+                <w:szCs w:val="28"/>
+              </w:rPr>
+              <w:t>msg(</w:t>
+            </w:r>
+            <w:proofErr w:type="gramEnd"/>
+            <w:r>
+              <w:rPr>
+                <w:rFonts w:cs="Helvetica"/>
+                <w:b w:val="0"/>
+                <w:bCs w:val="0"/>
+                <w:sz w:val="15"/>
+                <w:szCs w:val="28"/>
+              </w:rPr>
+              <w:t>SBI_VVCT, 1, ID_BFM</w:t>
             </w:r>
             <w:r>
               <w:rPr>
@@ -3145,7 +3401,25 @@
                 <w:color w:val="000000" w:themeColor="text1"/>
                 <w:sz w:val="15"/>
               </w:rPr>
-              <w:t>VVC target type compiled into each VVC in order to differentiate between VVCs.</w:t>
+              <w:t xml:space="preserve">VVC target type compiled into each VVC </w:t>
+            </w:r>
+            <w:proofErr w:type="gramStart"/>
+            <w:r>
+              <w:rPr>
+                <w:rFonts w:cs="Helvetica"/>
+                <w:color w:val="000000" w:themeColor="text1"/>
+                <w:sz w:val="15"/>
+              </w:rPr>
+              <w:t>in order to</w:t>
+            </w:r>
+            <w:proofErr w:type="gramEnd"/>
+            <w:r>
+              <w:rPr>
+                <w:rFonts w:cs="Helvetica"/>
+                <w:color w:val="000000" w:themeColor="text1"/>
+                <w:sz w:val="15"/>
+              </w:rPr>
+              <w:t xml:space="preserve"> differentiate between VVCs.</w:t>
             </w:r>
           </w:p>
         </w:tc>
@@ -4218,7 +4492,21 @@
               <w:rPr>
                 <w:sz w:val="15"/>
               </w:rPr>
-              <w:t>The ID to enable/disable with enable/disable_log_msg(). For more info, see the UVVM-Util documentation.</w:t>
+              <w:t>The ID to enable/disable with enable/disable_log_</w:t>
+            </w:r>
+            <w:proofErr w:type="gramStart"/>
+            <w:r>
+              <w:rPr>
+                <w:sz w:val="15"/>
+              </w:rPr>
+              <w:t>msg(</w:t>
+            </w:r>
+            <w:proofErr w:type="gramEnd"/>
+            <w:r>
+              <w:rPr>
+                <w:sz w:val="15"/>
+              </w:rPr>
+              <w:t>). For more info, see the UVVM-Util documentation.</w:t>
             </w:r>
           </w:p>
         </w:tc>
@@ -4350,7 +4638,25 @@
                 <w:sz w:val="15"/>
                 <w:szCs w:val="15"/>
               </w:rPr>
-              <w:t>The output where the fetched data is to be placed with fetch_result()</w:t>
+              <w:t>The output where the fetched data is to be placed with fetch_</w:t>
+            </w:r>
+            <w:proofErr w:type="gramStart"/>
+            <w:r>
+              <w:rPr>
+                <w:rFonts w:cs="Helvetica"/>
+                <w:sz w:val="15"/>
+                <w:szCs w:val="15"/>
+              </w:rPr>
+              <w:t>result(</w:t>
+            </w:r>
+            <w:proofErr w:type="gramEnd"/>
+            <w:r>
+              <w:rPr>
+                <w:rFonts w:cs="Helvetica"/>
+                <w:sz w:val="15"/>
+                <w:szCs w:val="15"/>
+              </w:rPr>
+              <w:t>)</w:t>
             </w:r>
           </w:p>
         </w:tc>
@@ -4588,7 +4894,21 @@
               <w:rPr>
                 <w:sz w:val="15"/>
               </w:rPr>
-              <w:t>The alert level used for the alert which occurs when a fetch_result() command is not accepted</w:t>
+              <w:t>The alert level used for the alert which occurs when a fetch_</w:t>
+            </w:r>
+            <w:proofErr w:type="gramStart"/>
+            <w:r>
+              <w:rPr>
+                <w:sz w:val="15"/>
+              </w:rPr>
+              <w:t>result(</w:t>
+            </w:r>
+            <w:proofErr w:type="gramEnd"/>
+            <w:r>
+              <w:rPr>
+                <w:sz w:val="15"/>
+              </w:rPr>
+              <w:t>) command is not accepted</w:t>
             </w:r>
           </w:p>
         </w:tc>
@@ -4705,7 +5025,21 @@
               <w:rPr>
                 <w:sz w:val="15"/>
               </w:rPr>
-              <w:t>Delay to be inserted in the insert_delay() procedure</w:t>
+              <w:t>Delay to be inserted in the insert_</w:t>
+            </w:r>
+            <w:proofErr w:type="gramStart"/>
+            <w:r>
+              <w:rPr>
+                <w:sz w:val="15"/>
+              </w:rPr>
+              <w:t>delay(</w:t>
+            </w:r>
+            <w:proofErr w:type="gramEnd"/>
+            <w:r>
+              <w:rPr>
+                <w:sz w:val="15"/>
+              </w:rPr>
+              <w:t>) procedure</w:t>
             </w:r>
             <w:r>
               <w:rPr>
@@ -5117,17 +5451,7 @@
                 <w:sz w:val="15"/>
                 <w:szCs w:val="15"/>
               </w:rPr>
-              <w:t>, reducing the number of command instructions needed in the test</w:t>
-            </w:r>
-            <w:bookmarkStart w:id="2" w:name="_GoBack"/>
-            <w:bookmarkEnd w:id="2"/>
-            <w:r>
-              <w:rPr>
-                <w:rFonts w:cs="Helvetica"/>
-                <w:sz w:val="15"/>
-                <w:szCs w:val="15"/>
-              </w:rPr>
-              <w:t>bench.</w:t>
+              <w:t>, reducing the number of command instructions needed in the testbench.</w:t>
             </w:r>
             <w:r>
               <w:rPr>
@@ -5213,7 +5537,27 @@
                 <w:szCs w:val="15"/>
                 <w:lang w:val="en-US"/>
               </w:rPr>
-              <w:t>enable_log_msg(VVC_BROADCAST, ALL_MESSAGES); -- enable logging for all VVCs</w:t>
+              <w:t>enable_log_</w:t>
+            </w:r>
+            <w:proofErr w:type="gramStart"/>
+            <w:r>
+              <w:rPr>
+                <w:rFonts w:ascii="Courier New" w:hAnsi="Courier New" w:cs="Courier New"/>
+                <w:sz w:val="15"/>
+                <w:szCs w:val="15"/>
+                <w:lang w:val="en-US"/>
+              </w:rPr>
+              <w:t>msg(</w:t>
+            </w:r>
+            <w:proofErr w:type="gramEnd"/>
+            <w:r>
+              <w:rPr>
+                <w:rFonts w:ascii="Courier New" w:hAnsi="Courier New" w:cs="Courier New"/>
+                <w:sz w:val="15"/>
+                <w:szCs w:val="15"/>
+                <w:lang w:val="en-US"/>
+              </w:rPr>
+              <w:t>VVC_BROADCAST, ALL_MESSAGES); -- enable logging for all VVCs</w:t>
             </w:r>
           </w:p>
           <w:p>
@@ -5236,7 +5580,27 @@
                 <w:szCs w:val="15"/>
                 <w:lang w:val="en-US"/>
               </w:rPr>
-              <w:t xml:space="preserve">    await_completion(VVC_BROADCAST, 10 us); -- wait for all VVCs to complete</w:t>
+              <w:t xml:space="preserve">    await_</w:t>
+            </w:r>
+            <w:proofErr w:type="gramStart"/>
+            <w:r>
+              <w:rPr>
+                <w:rFonts w:ascii="Courier New" w:hAnsi="Courier New" w:cs="Courier New"/>
+                <w:sz w:val="15"/>
+                <w:szCs w:val="15"/>
+                <w:lang w:val="en-US"/>
+              </w:rPr>
+              <w:t>completion(</w:t>
+            </w:r>
+            <w:proofErr w:type="gramEnd"/>
+            <w:r>
+              <w:rPr>
+                <w:rFonts w:ascii="Courier New" w:hAnsi="Courier New" w:cs="Courier New"/>
+                <w:sz w:val="15"/>
+                <w:szCs w:val="15"/>
+                <w:lang w:val="en-US"/>
+              </w:rPr>
+              <w:t>VVC_BROADCAST, 10 us); -- wait for all VVCs to complete</w:t>
             </w:r>
           </w:p>
           <w:p>
@@ -5497,7 +5861,27 @@
                 <w:szCs w:val="15"/>
                 <w:lang w:val="en-US"/>
               </w:rPr>
-              <w:t>enable_log_msg(SBI_VVCT, ALL_INSTANCES, ALL_MESSAGES); -- enable logging for all instances of SBI_VVCT</w:t>
+              <w:t>enable_log_</w:t>
+            </w:r>
+            <w:proofErr w:type="gramStart"/>
+            <w:r>
+              <w:rPr>
+                <w:rFonts w:ascii="Courier New" w:hAnsi="Courier New" w:cs="Courier New"/>
+                <w:sz w:val="15"/>
+                <w:szCs w:val="15"/>
+                <w:lang w:val="en-US"/>
+              </w:rPr>
+              <w:t>msg(</w:t>
+            </w:r>
+            <w:proofErr w:type="gramEnd"/>
+            <w:r>
+              <w:rPr>
+                <w:rFonts w:ascii="Courier New" w:hAnsi="Courier New" w:cs="Courier New"/>
+                <w:sz w:val="15"/>
+                <w:szCs w:val="15"/>
+                <w:lang w:val="en-US"/>
+              </w:rPr>
+              <w:t>SBI_VVCT, ALL_INSTANCES, ALL_MESSAGES); -- enable logging for all instances of SBI_VVCT</w:t>
             </w:r>
           </w:p>
           <w:p>
@@ -5520,7 +5904,27 @@
                 <w:szCs w:val="15"/>
                 <w:lang w:val="en-US"/>
               </w:rPr>
-              <w:t xml:space="preserve">    await_completion(SBI_VVCT, ALL_INSTANCES, 100 ns); -- wait for all instances of SBI_VVCT to complete</w:t>
+              <w:t xml:space="preserve">    await_</w:t>
+            </w:r>
+            <w:proofErr w:type="gramStart"/>
+            <w:r>
+              <w:rPr>
+                <w:rFonts w:ascii="Courier New" w:hAnsi="Courier New" w:cs="Courier New"/>
+                <w:sz w:val="15"/>
+                <w:szCs w:val="15"/>
+                <w:lang w:val="en-US"/>
+              </w:rPr>
+              <w:t>completion(</w:t>
+            </w:r>
+            <w:proofErr w:type="gramEnd"/>
+            <w:r>
+              <w:rPr>
+                <w:rFonts w:ascii="Courier New" w:hAnsi="Courier New" w:cs="Courier New"/>
+                <w:sz w:val="15"/>
+                <w:szCs w:val="15"/>
+                <w:lang w:val="en-US"/>
+              </w:rPr>
+              <w:t>SBI_VVCT, ALL_INSTANCES, 100 ns); -- wait for all instances of SBI_VVCT to complete</w:t>
             </w:r>
           </w:p>
           <w:p>
@@ -5889,15 +6293,33 @@
                 <w:b/>
                 <w:szCs w:val="16"/>
               </w:rPr>
-              <w:t>await_completion</w:t>
-            </w:r>
+              <w:t>await_</w:t>
+            </w:r>
+            <w:proofErr w:type="gramStart"/>
             <w:r>
               <w:rPr>
                 <w:rFonts w:cs="Helvetica"/>
                 <w:b/>
                 <w:szCs w:val="16"/>
               </w:rPr>
-              <w:t>()</w:t>
+              <w:t>completion</w:t>
+            </w:r>
+            <w:r>
+              <w:rPr>
+                <w:rFonts w:cs="Helvetica"/>
+                <w:b/>
+                <w:szCs w:val="16"/>
+              </w:rPr>
+              <w:t>(</w:t>
+            </w:r>
+            <w:proofErr w:type="gramEnd"/>
+            <w:r>
+              <w:rPr>
+                <w:rFonts w:cs="Helvetica"/>
+                <w:b/>
+                <w:szCs w:val="16"/>
+              </w:rPr>
+              <w:t>)</w:t>
             </w:r>
           </w:p>
         </w:tc>
@@ -5942,7 +6364,27 @@
                 <w:sz w:val="15"/>
                 <w:szCs w:val="15"/>
               </w:rPr>
-              <w:t xml:space="preserve">await_completion(vvc_target, vvc_instance, timeout, msg) </w:t>
+              <w:t>await_</w:t>
+            </w:r>
+            <w:proofErr w:type="gramStart"/>
+            <w:r>
+              <w:rPr>
+                <w:rFonts w:cs="Helvetica"/>
+                <w:b/>
+                <w:sz w:val="15"/>
+                <w:szCs w:val="15"/>
+              </w:rPr>
+              <w:t>completion(</w:t>
+            </w:r>
+            <w:proofErr w:type="gramEnd"/>
+            <w:r>
+              <w:rPr>
+                <w:rFonts w:cs="Helvetica"/>
+                <w:b/>
+                <w:sz w:val="15"/>
+                <w:szCs w:val="15"/>
+              </w:rPr>
+              <w:t xml:space="preserve">vvc_target, vvc_instance, timeout, msg) </w:t>
             </w:r>
           </w:p>
           <w:p>
@@ -5965,7 +6407,27 @@
                 <w:sz w:val="15"/>
                 <w:szCs w:val="15"/>
               </w:rPr>
-              <w:t>await_completion(vvc_target, vvc_instance, wanted_idx, timeout, msg)</w:t>
+              <w:t>await_</w:t>
+            </w:r>
+            <w:proofErr w:type="gramStart"/>
+            <w:r>
+              <w:rPr>
+                <w:rFonts w:cs="Helvetica"/>
+                <w:b/>
+                <w:sz w:val="15"/>
+                <w:szCs w:val="15"/>
+              </w:rPr>
+              <w:t>completion(</w:t>
+            </w:r>
+            <w:proofErr w:type="gramEnd"/>
+            <w:r>
+              <w:rPr>
+                <w:rFonts w:cs="Helvetica"/>
+                <w:b/>
+                <w:sz w:val="15"/>
+                <w:szCs w:val="15"/>
+              </w:rPr>
+              <w:t>vvc_target, vvc_instance, wanted_idx, timeout, msg)</w:t>
             </w:r>
           </w:p>
           <w:p>
@@ -5988,7 +6450,27 @@
                 <w:sz w:val="15"/>
                 <w:szCs w:val="15"/>
               </w:rPr>
-              <w:t>await_completion(vvc_target, vvc_instance, vvc_channel, timeout, msg)</w:t>
+              <w:t>await_</w:t>
+            </w:r>
+            <w:proofErr w:type="gramStart"/>
+            <w:r>
+              <w:rPr>
+                <w:rFonts w:cs="Helvetica"/>
+                <w:b/>
+                <w:sz w:val="15"/>
+                <w:szCs w:val="15"/>
+              </w:rPr>
+              <w:t>completion(</w:t>
+            </w:r>
+            <w:proofErr w:type="gramEnd"/>
+            <w:r>
+              <w:rPr>
+                <w:rFonts w:cs="Helvetica"/>
+                <w:b/>
+                <w:sz w:val="15"/>
+                <w:szCs w:val="15"/>
+              </w:rPr>
+              <w:t>vvc_target, vvc_instance, vvc_channel, timeout, msg)</w:t>
             </w:r>
           </w:p>
           <w:p>
@@ -6011,7 +6493,27 @@
                 <w:sz w:val="15"/>
                 <w:szCs w:val="15"/>
               </w:rPr>
-              <w:t>await_completion(vvc_target, vvc_instance, vvc_channel, wanted_idx, timeout, msg)</w:t>
+              <w:t>await_</w:t>
+            </w:r>
+            <w:proofErr w:type="gramStart"/>
+            <w:r>
+              <w:rPr>
+                <w:rFonts w:cs="Helvetica"/>
+                <w:b/>
+                <w:sz w:val="15"/>
+                <w:szCs w:val="15"/>
+              </w:rPr>
+              <w:t>completion(</w:t>
+            </w:r>
+            <w:proofErr w:type="gramEnd"/>
+            <w:r>
+              <w:rPr>
+                <w:rFonts w:cs="Helvetica"/>
+                <w:b/>
+                <w:sz w:val="15"/>
+                <w:szCs w:val="15"/>
+              </w:rPr>
+              <w:t>vvc_target, vvc_instance, vvc_channel, wanted_idx, timeout, msg)</w:t>
             </w:r>
           </w:p>
           <w:p>
@@ -6220,7 +6722,25 @@
                 <w:sz w:val="15"/>
                 <w:szCs w:val="15"/>
               </w:rPr>
-              <w:t>await_completion(SBI_VVCT, 1, 16 ns, "Await execution. For single entry queue");</w:t>
+              <w:t>await_</w:t>
+            </w:r>
+            <w:proofErr w:type="gramStart"/>
+            <w:r>
+              <w:rPr>
+                <w:rFonts w:ascii="Courier New" w:hAnsi="Courier New" w:cs="Courier New"/>
+                <w:sz w:val="15"/>
+                <w:szCs w:val="15"/>
+              </w:rPr>
+              <w:t>completion(</w:t>
+            </w:r>
+            <w:proofErr w:type="gramEnd"/>
+            <w:r>
+              <w:rPr>
+                <w:rFonts w:ascii="Courier New" w:hAnsi="Courier New" w:cs="Courier New"/>
+                <w:sz w:val="15"/>
+                <w:szCs w:val="15"/>
+              </w:rPr>
+              <w:t>SBI_VVCT, 1, 16 ns, "Await execution. For single entry queue");</w:t>
             </w:r>
           </w:p>
           <w:p>
@@ -6249,7 +6769,25 @@
                 <w:sz w:val="15"/>
                 <w:szCs w:val="15"/>
               </w:rPr>
-              <w:t xml:space="preserve">await_completion(SBI_VVCT, 1, v_cmd_idx, 100 ns, "Wait for sbi_read to finish"); </w:t>
+              <w:t>await_</w:t>
+            </w:r>
+            <w:proofErr w:type="gramStart"/>
+            <w:r>
+              <w:rPr>
+                <w:rFonts w:ascii="Courier New" w:hAnsi="Courier New" w:cs="Courier New"/>
+                <w:sz w:val="15"/>
+                <w:szCs w:val="15"/>
+              </w:rPr>
+              <w:t>completion(</w:t>
+            </w:r>
+            <w:proofErr w:type="gramEnd"/>
+            <w:r>
+              <w:rPr>
+                <w:rFonts w:ascii="Courier New" w:hAnsi="Courier New" w:cs="Courier New"/>
+                <w:sz w:val="15"/>
+                <w:szCs w:val="15"/>
+              </w:rPr>
+              <w:t xml:space="preserve">SBI_VVCT, 1, v_cmd_idx, 100 ns, "Wait for sbi_read to finish"); </w:t>
             </w:r>
           </w:p>
           <w:p>
@@ -6299,7 +6837,25 @@
                 <w:sz w:val="15"/>
                 <w:szCs w:val="15"/>
               </w:rPr>
-              <w:t xml:space="preserve">await_completion(VVC_BROADCAST, 100 ns, "Wait for all VVCs to finish"); </w:t>
+              <w:t>await_</w:t>
+            </w:r>
+            <w:proofErr w:type="gramStart"/>
+            <w:r>
+              <w:rPr>
+                <w:rFonts w:ascii="Courier New" w:hAnsi="Courier New" w:cs="Courier New"/>
+                <w:sz w:val="15"/>
+                <w:szCs w:val="15"/>
+              </w:rPr>
+              <w:t>completion(</w:t>
+            </w:r>
+            <w:proofErr w:type="gramEnd"/>
+            <w:r>
+              <w:rPr>
+                <w:rFonts w:ascii="Courier New" w:hAnsi="Courier New" w:cs="Courier New"/>
+                <w:sz w:val="15"/>
+                <w:szCs w:val="15"/>
+              </w:rPr>
+              <w:t xml:space="preserve">VVC_BROADCAST, 100 ns, "Wait for all VVCs to finish"); </w:t>
             </w:r>
           </w:p>
         </w:tc>
@@ -6330,7 +6886,7 @@
                 <w:szCs w:val="16"/>
               </w:rPr>
             </w:pPr>
-            <w:bookmarkStart w:id="3" w:name="await_any_completion"/>
+            <w:bookmarkStart w:id="2" w:name="await_any_completion"/>
             <w:r>
               <w:rPr>
                 <w:rFonts w:cs="Helvetica"/>
@@ -6338,17 +6894,35 @@
                 <w:szCs w:val="16"/>
               </w:rPr>
               <w:lastRenderedPageBreak/>
-              <w:t>await_any_completion</w:t>
-            </w:r>
+              <w:t>await_any_</w:t>
+            </w:r>
+            <w:proofErr w:type="gramStart"/>
             <w:r>
               <w:rPr>
                 <w:rFonts w:cs="Helvetica"/>
                 <w:b/>
                 <w:szCs w:val="16"/>
               </w:rPr>
-              <w:t>()</w:t>
-            </w:r>
-            <w:bookmarkEnd w:id="3"/>
+              <w:t>completion</w:t>
+            </w:r>
+            <w:r>
+              <w:rPr>
+                <w:rFonts w:cs="Helvetica"/>
+                <w:b/>
+                <w:szCs w:val="16"/>
+              </w:rPr>
+              <w:t>(</w:t>
+            </w:r>
+            <w:proofErr w:type="gramEnd"/>
+            <w:r>
+              <w:rPr>
+                <w:rFonts w:cs="Helvetica"/>
+                <w:b/>
+                <w:szCs w:val="16"/>
+              </w:rPr>
+              <w:t>)</w:t>
+            </w:r>
+            <w:bookmarkEnd w:id="2"/>
           </w:p>
         </w:tc>
         <w:tc>
@@ -6392,16 +6966,36 @@
                 <w:sz w:val="15"/>
                 <w:szCs w:val="15"/>
               </w:rPr>
-              <w:t>await_any_completion</w:t>
-            </w:r>
-            <w:r>
-              <w:rPr>
-                <w:rFonts w:cs="Helvetica"/>
-                <w:b/>
-                <w:sz w:val="15"/>
-                <w:szCs w:val="15"/>
-              </w:rPr>
-              <w:t>(vvc_target, vvc_instance</w:t>
+              <w:t>await_any_</w:t>
+            </w:r>
+            <w:proofErr w:type="gramStart"/>
+            <w:r>
+              <w:rPr>
+                <w:rFonts w:cs="Helvetica"/>
+                <w:b/>
+                <w:sz w:val="15"/>
+                <w:szCs w:val="15"/>
+              </w:rPr>
+              <w:t>completion</w:t>
+            </w:r>
+            <w:r>
+              <w:rPr>
+                <w:rFonts w:cs="Helvetica"/>
+                <w:b/>
+                <w:sz w:val="15"/>
+                <w:szCs w:val="15"/>
+              </w:rPr>
+              <w:t>(</w:t>
+            </w:r>
+            <w:proofErr w:type="gramEnd"/>
+            <w:r>
+              <w:rPr>
+                <w:rFonts w:cs="Helvetica"/>
+                <w:b/>
+                <w:sz w:val="15"/>
+                <w:szCs w:val="15"/>
+              </w:rPr>
+              <w:t>vvc_target, vvc_instance</w:t>
             </w:r>
             <w:r>
               <w:rPr>
@@ -6460,16 +7054,36 @@
                 <w:sz w:val="15"/>
                 <w:szCs w:val="15"/>
               </w:rPr>
-              <w:t>await_any_completion</w:t>
-            </w:r>
-            <w:r>
-              <w:rPr>
-                <w:rFonts w:cs="Helvetica"/>
-                <w:b/>
-                <w:sz w:val="15"/>
-                <w:szCs w:val="15"/>
-              </w:rPr>
-              <w:t xml:space="preserve">(vvc_target, vvc_instance, </w:t>
+              <w:t>await_any_</w:t>
+            </w:r>
+            <w:proofErr w:type="gramStart"/>
+            <w:r>
+              <w:rPr>
+                <w:rFonts w:cs="Helvetica"/>
+                <w:b/>
+                <w:sz w:val="15"/>
+                <w:szCs w:val="15"/>
+              </w:rPr>
+              <w:t>completion</w:t>
+            </w:r>
+            <w:r>
+              <w:rPr>
+                <w:rFonts w:cs="Helvetica"/>
+                <w:b/>
+                <w:sz w:val="15"/>
+                <w:szCs w:val="15"/>
+              </w:rPr>
+              <w:t>(</w:t>
+            </w:r>
+            <w:proofErr w:type="gramEnd"/>
+            <w:r>
+              <w:rPr>
+                <w:rFonts w:cs="Helvetica"/>
+                <w:b/>
+                <w:sz w:val="15"/>
+                <w:szCs w:val="15"/>
+              </w:rPr>
+              <w:t xml:space="preserve">vvc_target, vvc_instance, </w:t>
             </w:r>
             <w:r>
               <w:rPr>
@@ -6546,16 +7160,36 @@
                 <w:sz w:val="15"/>
                 <w:szCs w:val="15"/>
               </w:rPr>
-              <w:t>await_any_completion</w:t>
-            </w:r>
-            <w:r>
-              <w:rPr>
-                <w:rFonts w:cs="Helvetica"/>
-                <w:b/>
-                <w:sz w:val="15"/>
-                <w:szCs w:val="15"/>
-              </w:rPr>
-              <w:t xml:space="preserve">(vvc_target, vvc_instance, vvc_channel, </w:t>
+              <w:t>await_any_</w:t>
+            </w:r>
+            <w:proofErr w:type="gramStart"/>
+            <w:r>
+              <w:rPr>
+                <w:rFonts w:cs="Helvetica"/>
+                <w:b/>
+                <w:sz w:val="15"/>
+                <w:szCs w:val="15"/>
+              </w:rPr>
+              <w:t>completion</w:t>
+            </w:r>
+            <w:r>
+              <w:rPr>
+                <w:rFonts w:cs="Helvetica"/>
+                <w:b/>
+                <w:sz w:val="15"/>
+                <w:szCs w:val="15"/>
+              </w:rPr>
+              <w:t>(</w:t>
+            </w:r>
+            <w:proofErr w:type="gramEnd"/>
+            <w:r>
+              <w:rPr>
+                <w:rFonts w:cs="Helvetica"/>
+                <w:b/>
+                <w:sz w:val="15"/>
+                <w:szCs w:val="15"/>
+              </w:rPr>
+              <w:t xml:space="preserve">vvc_target, vvc_instance, vvc_channel, </w:t>
             </w:r>
             <w:r>
               <w:rPr>
@@ -6614,16 +7248,36 @@
                 <w:sz w:val="15"/>
                 <w:szCs w:val="15"/>
               </w:rPr>
-              <w:t>await_any_completion</w:t>
-            </w:r>
-            <w:r>
-              <w:rPr>
-                <w:rFonts w:cs="Helvetica"/>
-                <w:b/>
-                <w:sz w:val="15"/>
-                <w:szCs w:val="15"/>
-              </w:rPr>
-              <w:t>(vvc_target, vvc_instance, vvc_channel, wanted_idx,</w:t>
+              <w:t>await_any_</w:t>
+            </w:r>
+            <w:proofErr w:type="gramStart"/>
+            <w:r>
+              <w:rPr>
+                <w:rFonts w:cs="Helvetica"/>
+                <w:b/>
+                <w:sz w:val="15"/>
+                <w:szCs w:val="15"/>
+              </w:rPr>
+              <w:t>completion</w:t>
+            </w:r>
+            <w:r>
+              <w:rPr>
+                <w:rFonts w:cs="Helvetica"/>
+                <w:b/>
+                <w:sz w:val="15"/>
+                <w:szCs w:val="15"/>
+              </w:rPr>
+              <w:t>(</w:t>
+            </w:r>
+            <w:proofErr w:type="gramEnd"/>
+            <w:r>
+              <w:rPr>
+                <w:rFonts w:cs="Helvetica"/>
+                <w:b/>
+                <w:sz w:val="15"/>
+                <w:szCs w:val="15"/>
+              </w:rPr>
+              <w:t>vvc_target, vvc_instance, vvc_channel, wanted_idx,</w:t>
             </w:r>
             <w:r>
               <w:rPr>
@@ -6893,7 +7547,25 @@
                 <w:sz w:val="15"/>
                 <w:szCs w:val="15"/>
               </w:rPr>
-              <w:t xml:space="preserve">The optional parameter await_completion_idx  is useful for separating the groups when calling await_any_completion from multiple sequencers simultaneously: </w:t>
+              <w:t>The optional parameter await_completion_</w:t>
+            </w:r>
+            <w:proofErr w:type="gramStart"/>
+            <w:r>
+              <w:rPr>
+                <w:rFonts w:cs="Helvetica"/>
+                <w:sz w:val="15"/>
+                <w:szCs w:val="15"/>
+              </w:rPr>
+              <w:t>idx  is</w:t>
+            </w:r>
+            <w:proofErr w:type="gramEnd"/>
+            <w:r>
+              <w:rPr>
+                <w:rFonts w:cs="Helvetica"/>
+                <w:sz w:val="15"/>
+                <w:szCs w:val="15"/>
+              </w:rPr>
+              <w:t xml:space="preserve"> useful for separating the groups when calling await_any_completion from multiple sequencers simultaneously: </w:t>
             </w:r>
           </w:p>
           <w:p>
@@ -7094,14 +7766,32 @@
                 <w:sz w:val="15"/>
                 <w:szCs w:val="15"/>
               </w:rPr>
-              <w:t>await_any_completion(SBI_VVCT,</w:t>
-            </w:r>
+              <w:t>await_any_</w:t>
+            </w:r>
+            <w:proofErr w:type="gramStart"/>
             <w:r>
               <w:rPr>
                 <w:rFonts w:ascii="Courier New" w:hAnsi="Courier New" w:cs="Courier New"/>
                 <w:sz w:val="15"/>
                 <w:szCs w:val="15"/>
               </w:rPr>
+              <w:t>completion(</w:t>
+            </w:r>
+            <w:proofErr w:type="gramEnd"/>
+            <w:r>
+              <w:rPr>
+                <w:rFonts w:ascii="Courier New" w:hAnsi="Courier New" w:cs="Courier New"/>
+                <w:sz w:val="15"/>
+                <w:szCs w:val="15"/>
+              </w:rPr>
+              <w:t>SBI_VVCT,</w:t>
+            </w:r>
+            <w:r>
+              <w:rPr>
+                <w:rFonts w:ascii="Courier New" w:hAnsi="Courier New" w:cs="Courier New"/>
+                <w:sz w:val="15"/>
+                <w:szCs w:val="15"/>
+              </w:rPr>
               <w:t xml:space="preserve"> </w:t>
             </w:r>
             <w:r>
@@ -7139,7 +7829,25 @@
                 <w:sz w:val="15"/>
                 <w:szCs w:val="15"/>
               </w:rPr>
-              <w:t xml:space="preserve">await_any_completion(AXISTREAM_VVCT, 3, v_cmd_idx, NOT_LAST, 1 ms, </w:t>
+              <w:t>await_any_</w:t>
+            </w:r>
+            <w:proofErr w:type="gramStart"/>
+            <w:r>
+              <w:rPr>
+                <w:rFonts w:ascii="Courier New" w:hAnsi="Courier New" w:cs="Courier New"/>
+                <w:sz w:val="15"/>
+                <w:szCs w:val="15"/>
+              </w:rPr>
+              <w:t>completion(</w:t>
+            </w:r>
+            <w:proofErr w:type="gramEnd"/>
+            <w:r>
+              <w:rPr>
+                <w:rFonts w:ascii="Courier New" w:hAnsi="Courier New" w:cs="Courier New"/>
+                <w:sz w:val="15"/>
+                <w:szCs w:val="15"/>
+              </w:rPr>
+              <w:t xml:space="preserve">AXISTREAM_VVCT, 3, v_cmd_idx, NOT_LAST, 1 ms, </w:t>
             </w:r>
             <w:r>
               <w:rPr>
@@ -7185,7 +7893,25 @@
                 <w:sz w:val="15"/>
                 <w:szCs w:val="15"/>
               </w:rPr>
-              <w:t>await_any_completion(AXISTREAM_VVCT, 4</w:t>
+              <w:t>await_any_</w:t>
+            </w:r>
+            <w:proofErr w:type="gramStart"/>
+            <w:r>
+              <w:rPr>
+                <w:rFonts w:ascii="Courier New" w:hAnsi="Courier New" w:cs="Courier New"/>
+                <w:sz w:val="15"/>
+                <w:szCs w:val="15"/>
+              </w:rPr>
+              <w:t>completion(</w:t>
+            </w:r>
+            <w:proofErr w:type="gramEnd"/>
+            <w:r>
+              <w:rPr>
+                <w:rFonts w:ascii="Courier New" w:hAnsi="Courier New" w:cs="Courier New"/>
+                <w:sz w:val="15"/>
+                <w:szCs w:val="15"/>
+              </w:rPr>
+              <w:t>AXISTREAM_VVCT, 4</w:t>
             </w:r>
             <w:r>
               <w:rPr>
@@ -7279,7 +8005,25 @@
                 <w:sz w:val="15"/>
                 <w:szCs w:val="15"/>
               </w:rPr>
-              <w:t>While forming a group using await_any_comletion(..NOT_LAST) calls followed by (…LAST) call, do not send other commands to the affected VVCs in between these calls.</w:t>
+              <w:t>While forming a group using await_any_comletion</w:t>
+            </w:r>
+            <w:proofErr w:type="gramStart"/>
+            <w:r>
+              <w:rPr>
+                <w:rFonts w:cs="Helvetica"/>
+                <w:sz w:val="15"/>
+                <w:szCs w:val="15"/>
+              </w:rPr>
+              <w:t>(..</w:t>
+            </w:r>
+            <w:proofErr w:type="gramEnd"/>
+            <w:r>
+              <w:rPr>
+                <w:rFonts w:cs="Helvetica"/>
+                <w:sz w:val="15"/>
+                <w:szCs w:val="15"/>
+              </w:rPr>
+              <w:t>NOT_LAST) calls followed by (…LAST) call, do not send other commands to the affected VVCs in between these calls.</w:t>
             </w:r>
           </w:p>
           <w:p>
@@ -7305,7 +8049,25 @@
                 <w:sz w:val="15"/>
                 <w:szCs w:val="15"/>
               </w:rPr>
-              <w:t>Multiple sequencers cannot call await_any_completion() on the same VVC instance simultaneously.</w:t>
+              <w:t>Multiple sequencers cannot call await_any_</w:t>
+            </w:r>
+            <w:proofErr w:type="gramStart"/>
+            <w:r>
+              <w:rPr>
+                <w:rFonts w:cs="Helvetica"/>
+                <w:sz w:val="15"/>
+                <w:szCs w:val="15"/>
+              </w:rPr>
+              <w:t>completion(</w:t>
+            </w:r>
+            <w:proofErr w:type="gramEnd"/>
+            <w:r>
+              <w:rPr>
+                <w:rFonts w:cs="Helvetica"/>
+                <w:sz w:val="15"/>
+                <w:szCs w:val="15"/>
+              </w:rPr>
+              <w:t>) on the same VVC instance simultaneously.</w:t>
             </w:r>
           </w:p>
           <w:p>
@@ -7348,24 +8110,42 @@
                 <w:szCs w:val="14"/>
               </w:rPr>
             </w:pPr>
-            <w:bookmarkStart w:id="4" w:name="disable_log_msg"/>
+            <w:bookmarkStart w:id="3" w:name="disable_log_msg"/>
             <w:r>
               <w:rPr>
                 <w:rFonts w:cs="Helvetica"/>
                 <w:b/>
                 <w:szCs w:val="14"/>
               </w:rPr>
-              <w:t>disable_log_msg</w:t>
-            </w:r>
+              <w:t>disable_log_</w:t>
+            </w:r>
+            <w:proofErr w:type="gramStart"/>
             <w:r>
               <w:rPr>
                 <w:rFonts w:cs="Helvetica"/>
                 <w:b/>
                 <w:szCs w:val="14"/>
               </w:rPr>
-              <w:t>()</w:t>
-            </w:r>
-            <w:bookmarkEnd w:id="4"/>
+              <w:t>msg</w:t>
+            </w:r>
+            <w:r>
+              <w:rPr>
+                <w:rFonts w:cs="Helvetica"/>
+                <w:b/>
+                <w:szCs w:val="14"/>
+              </w:rPr>
+              <w:t>(</w:t>
+            </w:r>
+            <w:proofErr w:type="gramEnd"/>
+            <w:r>
+              <w:rPr>
+                <w:rFonts w:cs="Helvetica"/>
+                <w:b/>
+                <w:szCs w:val="14"/>
+              </w:rPr>
+              <w:t>)</w:t>
+            </w:r>
+            <w:bookmarkEnd w:id="3"/>
           </w:p>
         </w:tc>
         <w:tc>
@@ -7410,7 +8190,27 @@
                 <w:sz w:val="15"/>
                 <w:szCs w:val="15"/>
               </w:rPr>
-              <w:t>disable_log_msg(vvc_target, vvc_instance, msg_id, msg)</w:t>
+              <w:t>disable_log_</w:t>
+            </w:r>
+            <w:proofErr w:type="gramStart"/>
+            <w:r>
+              <w:rPr>
+                <w:rFonts w:cs="Helvetica"/>
+                <w:b/>
+                <w:sz w:val="15"/>
+                <w:szCs w:val="15"/>
+              </w:rPr>
+              <w:t>msg(</w:t>
+            </w:r>
+            <w:proofErr w:type="gramEnd"/>
+            <w:r>
+              <w:rPr>
+                <w:rFonts w:cs="Helvetica"/>
+                <w:b/>
+                <w:sz w:val="15"/>
+                <w:szCs w:val="15"/>
+              </w:rPr>
+              <w:t>vvc_target, vvc_instance, msg_id, msg)</w:t>
             </w:r>
           </w:p>
           <w:p>
@@ -7433,7 +8233,27 @@
                 <w:sz w:val="15"/>
                 <w:szCs w:val="15"/>
               </w:rPr>
-              <w:t>disable_log_msg(vvc_target, vvc_instance, vvc_channel, msg_id, msg)</w:t>
+              <w:t>disable_log_</w:t>
+            </w:r>
+            <w:proofErr w:type="gramStart"/>
+            <w:r>
+              <w:rPr>
+                <w:rFonts w:cs="Helvetica"/>
+                <w:b/>
+                <w:sz w:val="15"/>
+                <w:szCs w:val="15"/>
+              </w:rPr>
+              <w:t>msg(</w:t>
+            </w:r>
+            <w:proofErr w:type="gramEnd"/>
+            <w:r>
+              <w:rPr>
+                <w:rFonts w:cs="Helvetica"/>
+                <w:b/>
+                <w:sz w:val="15"/>
+                <w:szCs w:val="15"/>
+              </w:rPr>
+              <w:t>vvc_target, vvc_instance, vvc_channel, msg_id, msg)</w:t>
             </w:r>
           </w:p>
           <w:p>
@@ -7475,7 +8295,25 @@
                 <w:sz w:val="15"/>
                 <w:szCs w:val="15"/>
               </w:rPr>
-              <w:t xml:space="preserve"> For more information about the disable_log_msg() method, please refer to the UVVM-Util QuickRef. </w:t>
+              <w:t xml:space="preserve"> For more information about the disable_log_</w:t>
+            </w:r>
+            <w:proofErr w:type="gramStart"/>
+            <w:r>
+              <w:rPr>
+                <w:rFonts w:cs="Helvetica"/>
+                <w:sz w:val="15"/>
+                <w:szCs w:val="15"/>
+              </w:rPr>
+              <w:t>msg(</w:t>
+            </w:r>
+            <w:proofErr w:type="gramEnd"/>
+            <w:r>
+              <w:rPr>
+                <w:rFonts w:cs="Helvetica"/>
+                <w:sz w:val="15"/>
+                <w:szCs w:val="15"/>
+              </w:rPr>
+              <w:t xml:space="preserve">) method, please refer to the UVVM-Util QuickRef. </w:t>
             </w:r>
           </w:p>
           <w:p>
@@ -7567,7 +8405,25 @@
                 <w:sz w:val="15"/>
                 <w:szCs w:val="15"/>
               </w:rPr>
-              <w:t xml:space="preserve">disable_log_msg(SBI_VVCT, 1, ID_LOG_BFM, “Disabling SBI BFM logging”); </w:t>
+              <w:t>disable_log_</w:t>
+            </w:r>
+            <w:proofErr w:type="gramStart"/>
+            <w:r>
+              <w:rPr>
+                <w:rFonts w:ascii="Courier New" w:hAnsi="Courier New" w:cs="Courier New"/>
+                <w:sz w:val="15"/>
+                <w:szCs w:val="15"/>
+              </w:rPr>
+              <w:t>msg(</w:t>
+            </w:r>
+            <w:proofErr w:type="gramEnd"/>
+            <w:r>
+              <w:rPr>
+                <w:rFonts w:ascii="Courier New" w:hAnsi="Courier New" w:cs="Courier New"/>
+                <w:sz w:val="15"/>
+                <w:szCs w:val="15"/>
+              </w:rPr>
+              <w:t xml:space="preserve">SBI_VVCT, 1, ID_LOG_BFM, “Disabling SBI BFM logging”); </w:t>
             </w:r>
           </w:p>
           <w:p>
@@ -7596,7 +8452,25 @@
                 <w:sz w:val="15"/>
                 <w:szCs w:val="15"/>
               </w:rPr>
-              <w:t xml:space="preserve">disable_log_msg(UART_VVCT, 1, TX, ID_LOG_BFM, “Disabling UART TX BFM logging”); </w:t>
+              <w:t>disable_log_</w:t>
+            </w:r>
+            <w:proofErr w:type="gramStart"/>
+            <w:r>
+              <w:rPr>
+                <w:rFonts w:ascii="Courier New" w:hAnsi="Courier New" w:cs="Courier New"/>
+                <w:sz w:val="15"/>
+                <w:szCs w:val="15"/>
+              </w:rPr>
+              <w:t>msg(</w:t>
+            </w:r>
+            <w:proofErr w:type="gramEnd"/>
+            <w:r>
+              <w:rPr>
+                <w:rFonts w:ascii="Courier New" w:hAnsi="Courier New" w:cs="Courier New"/>
+                <w:sz w:val="15"/>
+                <w:szCs w:val="15"/>
+              </w:rPr>
+              <w:t xml:space="preserve">UART_VVCT, 1, TX, ID_LOG_BFM, “Disabling UART TX BFM logging”); </w:t>
             </w:r>
           </w:p>
           <w:p>
@@ -7688,7 +8562,7 @@
                 <w:szCs w:val="14"/>
               </w:rPr>
             </w:pPr>
-            <w:bookmarkStart w:id="5" w:name="enable_log_msg"/>
+            <w:bookmarkStart w:id="4" w:name="enable_log_msg"/>
             <w:r>
               <w:rPr>
                 <w:rFonts w:cs="Helvetica"/>
@@ -7696,17 +8570,35 @@
                 <w:szCs w:val="14"/>
               </w:rPr>
               <w:lastRenderedPageBreak/>
-              <w:t>enable_log_msg</w:t>
-            </w:r>
+              <w:t>enable_log_</w:t>
+            </w:r>
+            <w:proofErr w:type="gramStart"/>
             <w:r>
               <w:rPr>
                 <w:rFonts w:cs="Helvetica"/>
                 <w:b/>
                 <w:szCs w:val="14"/>
               </w:rPr>
-              <w:t>()</w:t>
-            </w:r>
-            <w:bookmarkEnd w:id="5"/>
+              <w:t>msg</w:t>
+            </w:r>
+            <w:r>
+              <w:rPr>
+                <w:rFonts w:cs="Helvetica"/>
+                <w:b/>
+                <w:szCs w:val="14"/>
+              </w:rPr>
+              <w:t>(</w:t>
+            </w:r>
+            <w:proofErr w:type="gramEnd"/>
+            <w:r>
+              <w:rPr>
+                <w:rFonts w:cs="Helvetica"/>
+                <w:b/>
+                <w:szCs w:val="14"/>
+              </w:rPr>
+              <w:t>)</w:t>
+            </w:r>
+            <w:bookmarkEnd w:id="4"/>
           </w:p>
         </w:tc>
         <w:tc>
@@ -7751,7 +8643,27 @@
                 <w:sz w:val="15"/>
                 <w:szCs w:val="15"/>
               </w:rPr>
-              <w:t>enable_log_msg(vvc_target, vvc_instance, msg_id, msg)</w:t>
+              <w:t>enable_log_</w:t>
+            </w:r>
+            <w:proofErr w:type="gramStart"/>
+            <w:r>
+              <w:rPr>
+                <w:rFonts w:cs="Helvetica"/>
+                <w:b/>
+                <w:sz w:val="15"/>
+                <w:szCs w:val="15"/>
+              </w:rPr>
+              <w:t>msg(</w:t>
+            </w:r>
+            <w:proofErr w:type="gramEnd"/>
+            <w:r>
+              <w:rPr>
+                <w:rFonts w:cs="Helvetica"/>
+                <w:b/>
+                <w:sz w:val="15"/>
+                <w:szCs w:val="15"/>
+              </w:rPr>
+              <w:t>vvc_target, vvc_instance, msg_id, msg)</w:t>
             </w:r>
           </w:p>
           <w:p>
@@ -7774,7 +8686,27 @@
                 <w:sz w:val="15"/>
                 <w:szCs w:val="15"/>
               </w:rPr>
-              <w:t>enable_log_msg(vvc_target, vvc_instance, vvc_channel, msg_id, msg)</w:t>
+              <w:t>enable_log_</w:t>
+            </w:r>
+            <w:proofErr w:type="gramStart"/>
+            <w:r>
+              <w:rPr>
+                <w:rFonts w:cs="Helvetica"/>
+                <w:b/>
+                <w:sz w:val="15"/>
+                <w:szCs w:val="15"/>
+              </w:rPr>
+              <w:t>msg(</w:t>
+            </w:r>
+            <w:proofErr w:type="gramEnd"/>
+            <w:r>
+              <w:rPr>
+                <w:rFonts w:cs="Helvetica"/>
+                <w:b/>
+                <w:sz w:val="15"/>
+                <w:szCs w:val="15"/>
+              </w:rPr>
+              <w:t>vvc_target, vvc_instance, vvc_channel, msg_id, msg)</w:t>
             </w:r>
           </w:p>
           <w:p>
@@ -7816,7 +8748,25 @@
                 <w:sz w:val="15"/>
                 <w:szCs w:val="15"/>
               </w:rPr>
-              <w:t xml:space="preserve"> For more information about the enable_log_msg() method, please refer to the UVVM-Util QuickRef. </w:t>
+              <w:t xml:space="preserve"> For more information about the enable_log_</w:t>
+            </w:r>
+            <w:proofErr w:type="gramStart"/>
+            <w:r>
+              <w:rPr>
+                <w:rFonts w:cs="Helvetica"/>
+                <w:sz w:val="15"/>
+                <w:szCs w:val="15"/>
+              </w:rPr>
+              <w:t>msg(</w:t>
+            </w:r>
+            <w:proofErr w:type="gramEnd"/>
+            <w:r>
+              <w:rPr>
+                <w:rFonts w:cs="Helvetica"/>
+                <w:sz w:val="15"/>
+                <w:szCs w:val="15"/>
+              </w:rPr>
+              <w:t xml:space="preserve">) method, please refer to the UVVM-Util QuickRef. </w:t>
             </w:r>
           </w:p>
           <w:p>
@@ -7908,7 +8858,25 @@
                 <w:sz w:val="15"/>
                 <w:szCs w:val="15"/>
               </w:rPr>
-              <w:t xml:space="preserve">enable_log_msg(SBI_VVCT, 1, ID_LOG_BFM, “Enabling SBI BFM logging”); </w:t>
+              <w:t>enable_log_</w:t>
+            </w:r>
+            <w:proofErr w:type="gramStart"/>
+            <w:r>
+              <w:rPr>
+                <w:rFonts w:ascii="Courier New" w:hAnsi="Courier New" w:cs="Courier New"/>
+                <w:sz w:val="15"/>
+                <w:szCs w:val="15"/>
+              </w:rPr>
+              <w:t>msg(</w:t>
+            </w:r>
+            <w:proofErr w:type="gramEnd"/>
+            <w:r>
+              <w:rPr>
+                <w:rFonts w:ascii="Courier New" w:hAnsi="Courier New" w:cs="Courier New"/>
+                <w:sz w:val="15"/>
+                <w:szCs w:val="15"/>
+              </w:rPr>
+              <w:t xml:space="preserve">SBI_VVCT, 1, ID_LOG_BFM, “Enabling SBI BFM logging”); </w:t>
             </w:r>
           </w:p>
           <w:p>
@@ -7937,7 +8905,25 @@
                 <w:sz w:val="15"/>
                 <w:szCs w:val="15"/>
               </w:rPr>
-              <w:t xml:space="preserve">enable_log_msg(UART_VVCT, 1, TX, ID_LOG_BFM, “Enabling UART TX BFM logging”); </w:t>
+              <w:t>enable_log_</w:t>
+            </w:r>
+            <w:proofErr w:type="gramStart"/>
+            <w:r>
+              <w:rPr>
+                <w:rFonts w:ascii="Courier New" w:hAnsi="Courier New" w:cs="Courier New"/>
+                <w:sz w:val="15"/>
+                <w:szCs w:val="15"/>
+              </w:rPr>
+              <w:t>msg(</w:t>
+            </w:r>
+            <w:proofErr w:type="gramEnd"/>
+            <w:r>
+              <w:rPr>
+                <w:rFonts w:ascii="Courier New" w:hAnsi="Courier New" w:cs="Courier New"/>
+                <w:sz w:val="15"/>
+                <w:szCs w:val="15"/>
+              </w:rPr>
+              <w:t xml:space="preserve">UART_VVCT, 1, TX, ID_LOG_BFM, “Enabling UART TX BFM logging”); </w:t>
             </w:r>
           </w:p>
           <w:p>
@@ -8030,24 +9016,42 @@
                 <w:szCs w:val="14"/>
               </w:rPr>
             </w:pPr>
-            <w:bookmarkStart w:id="6" w:name="flush_command_queue"/>
+            <w:bookmarkStart w:id="5" w:name="flush_command_queue"/>
             <w:r>
               <w:rPr>
                 <w:rFonts w:cs="Helvetica"/>
                 <w:b/>
                 <w:szCs w:val="14"/>
               </w:rPr>
-              <w:t>flush_command_queue</w:t>
-            </w:r>
+              <w:t>flush_command_</w:t>
+            </w:r>
+            <w:proofErr w:type="gramStart"/>
             <w:r>
               <w:rPr>
                 <w:rFonts w:cs="Helvetica"/>
                 <w:b/>
                 <w:szCs w:val="14"/>
               </w:rPr>
-              <w:t>()</w:t>
-            </w:r>
-            <w:bookmarkEnd w:id="6"/>
+              <w:t>queue</w:t>
+            </w:r>
+            <w:r>
+              <w:rPr>
+                <w:rFonts w:cs="Helvetica"/>
+                <w:b/>
+                <w:szCs w:val="14"/>
+              </w:rPr>
+              <w:t>(</w:t>
+            </w:r>
+            <w:proofErr w:type="gramEnd"/>
+            <w:r>
+              <w:rPr>
+                <w:rFonts w:cs="Helvetica"/>
+                <w:b/>
+                <w:szCs w:val="14"/>
+              </w:rPr>
+              <w:t>)</w:t>
+            </w:r>
+            <w:bookmarkEnd w:id="5"/>
           </w:p>
         </w:tc>
         <w:tc>
@@ -8091,29 +9095,69 @@
                 <w:sz w:val="15"/>
                 <w:szCs w:val="15"/>
               </w:rPr>
-              <w:t>flush_command_queue(vvc_target, vvc_instance, msg)</w:t>
-            </w:r>
-          </w:p>
-          <w:p>
-            <w:pPr>
-              <w:tabs>
-                <w:tab w:val="left" w:pos="4820"/>
-              </w:tabs>
-              <w:rPr>
-                <w:rFonts w:cs="Helvetica"/>
-                <w:b/>
-                <w:sz w:val="15"/>
-                <w:szCs w:val="15"/>
-              </w:rPr>
-            </w:pPr>
-            <w:r>
-              <w:rPr>
-                <w:rFonts w:cs="Helvetica"/>
-                <w:b/>
-                <w:sz w:val="15"/>
-                <w:szCs w:val="15"/>
-              </w:rPr>
-              <w:t>flush_command_queue(vvc_target, vvc_instance, vvc_channel,msg)</w:t>
+              <w:t>flush_command_</w:t>
+            </w:r>
+            <w:proofErr w:type="gramStart"/>
+            <w:r>
+              <w:rPr>
+                <w:rFonts w:cs="Helvetica"/>
+                <w:b/>
+                <w:sz w:val="15"/>
+                <w:szCs w:val="15"/>
+              </w:rPr>
+              <w:t>queue(</w:t>
+            </w:r>
+            <w:proofErr w:type="gramEnd"/>
+            <w:r>
+              <w:rPr>
+                <w:rFonts w:cs="Helvetica"/>
+                <w:b/>
+                <w:sz w:val="15"/>
+                <w:szCs w:val="15"/>
+              </w:rPr>
+              <w:t>vvc_target, vvc_instance, msg)</w:t>
+            </w:r>
+          </w:p>
+          <w:p>
+            <w:pPr>
+              <w:tabs>
+                <w:tab w:val="left" w:pos="4820"/>
+              </w:tabs>
+              <w:rPr>
+                <w:rFonts w:cs="Helvetica"/>
+                <w:b/>
+                <w:sz w:val="15"/>
+                <w:szCs w:val="15"/>
+              </w:rPr>
+            </w:pPr>
+            <w:r>
+              <w:rPr>
+                <w:rFonts w:cs="Helvetica"/>
+                <w:b/>
+                <w:sz w:val="15"/>
+                <w:szCs w:val="15"/>
+              </w:rPr>
+              <w:t>flush_command_</w:t>
+            </w:r>
+            <w:proofErr w:type="gramStart"/>
+            <w:r>
+              <w:rPr>
+                <w:rFonts w:cs="Helvetica"/>
+                <w:b/>
+                <w:sz w:val="15"/>
+                <w:szCs w:val="15"/>
+              </w:rPr>
+              <w:t>queue(</w:t>
+            </w:r>
+            <w:proofErr w:type="gramEnd"/>
+            <w:r>
+              <w:rPr>
+                <w:rFonts w:cs="Helvetica"/>
+                <w:b/>
+                <w:sz w:val="15"/>
+                <w:szCs w:val="15"/>
+              </w:rPr>
+              <w:t>vvc_target, vvc_instance, vvc_channel,msg)</w:t>
             </w:r>
           </w:p>
           <w:p>
@@ -8269,7 +9313,25 @@
                 <w:sz w:val="15"/>
                 <w:szCs w:val="15"/>
               </w:rPr>
-              <w:t xml:space="preserve">flush_command_queue(SBI_VVCT, 1, “Flushing command queue”); </w:t>
+              <w:t>flush_command_</w:t>
+            </w:r>
+            <w:proofErr w:type="gramStart"/>
+            <w:r>
+              <w:rPr>
+                <w:rFonts w:ascii="Courier New" w:hAnsi="Courier New" w:cs="Courier New"/>
+                <w:sz w:val="15"/>
+                <w:szCs w:val="15"/>
+              </w:rPr>
+              <w:t>queue(</w:t>
+            </w:r>
+            <w:proofErr w:type="gramEnd"/>
+            <w:r>
+              <w:rPr>
+                <w:rFonts w:ascii="Courier New" w:hAnsi="Courier New" w:cs="Courier New"/>
+                <w:sz w:val="15"/>
+                <w:szCs w:val="15"/>
+              </w:rPr>
+              <w:t xml:space="preserve">SBI_VVCT, 1, “Flushing command queue”); </w:t>
             </w:r>
           </w:p>
           <w:p>
@@ -8361,24 +9423,42 @@
                 <w:szCs w:val="14"/>
               </w:rPr>
             </w:pPr>
-            <w:bookmarkStart w:id="7" w:name="fetch_result"/>
+            <w:bookmarkStart w:id="6" w:name="fetch_result"/>
             <w:r>
               <w:rPr>
                 <w:rFonts w:cs="Helvetica"/>
                 <w:b/>
                 <w:szCs w:val="14"/>
               </w:rPr>
-              <w:t>fetch_result</w:t>
-            </w:r>
+              <w:t>fetch_</w:t>
+            </w:r>
+            <w:proofErr w:type="gramStart"/>
             <w:r>
               <w:rPr>
                 <w:rFonts w:cs="Helvetica"/>
                 <w:b/>
                 <w:szCs w:val="14"/>
               </w:rPr>
-              <w:t>()</w:t>
-            </w:r>
-            <w:bookmarkEnd w:id="7"/>
+              <w:t>result</w:t>
+            </w:r>
+            <w:r>
+              <w:rPr>
+                <w:rFonts w:cs="Helvetica"/>
+                <w:b/>
+                <w:szCs w:val="14"/>
+              </w:rPr>
+              <w:t>(</w:t>
+            </w:r>
+            <w:proofErr w:type="gramEnd"/>
+            <w:r>
+              <w:rPr>
+                <w:rFonts w:cs="Helvetica"/>
+                <w:b/>
+                <w:szCs w:val="14"/>
+              </w:rPr>
+              <w:t>)</w:t>
+            </w:r>
+            <w:bookmarkEnd w:id="6"/>
           </w:p>
         </w:tc>
         <w:tc>
@@ -8422,7 +9502,27 @@
                 <w:sz w:val="15"/>
                 <w:szCs w:val="15"/>
               </w:rPr>
-              <w:t>fetch_result(vvc_target, v</w:t>
+              <w:t>fetch_</w:t>
+            </w:r>
+            <w:proofErr w:type="gramStart"/>
+            <w:r>
+              <w:rPr>
+                <w:rFonts w:cs="Helvetica"/>
+                <w:b/>
+                <w:sz w:val="15"/>
+                <w:szCs w:val="15"/>
+              </w:rPr>
+              <w:t>result(</w:t>
+            </w:r>
+            <w:proofErr w:type="gramEnd"/>
+            <w:r>
+              <w:rPr>
+                <w:rFonts w:cs="Helvetica"/>
+                <w:b/>
+                <w:sz w:val="15"/>
+                <w:szCs w:val="15"/>
+              </w:rPr>
+              <w:t>vvc_target, v</w:t>
             </w:r>
             <w:r>
               <w:rPr>
@@ -8480,7 +9580,27 @@
                 <w:sz w:val="15"/>
                 <w:szCs w:val="15"/>
               </w:rPr>
-              <w:t>fetch_result(vvc_target, v</w:t>
+              <w:t>fetch_</w:t>
+            </w:r>
+            <w:proofErr w:type="gramStart"/>
+            <w:r>
+              <w:rPr>
+                <w:rFonts w:cs="Helvetica"/>
+                <w:b/>
+                <w:sz w:val="15"/>
+                <w:szCs w:val="15"/>
+              </w:rPr>
+              <w:t>result(</w:t>
+            </w:r>
+            <w:proofErr w:type="gramEnd"/>
+            <w:r>
+              <w:rPr>
+                <w:rFonts w:cs="Helvetica"/>
+                <w:b/>
+                <w:sz w:val="15"/>
+                <w:szCs w:val="15"/>
+              </w:rPr>
+              <w:t>vvc_target, v</w:t>
             </w:r>
             <w:r>
               <w:rPr>
@@ -8538,7 +9658,27 @@
                 <w:sz w:val="15"/>
                 <w:szCs w:val="15"/>
               </w:rPr>
-              <w:t xml:space="preserve">fetch_result(vvc_target, vvc_instance, </w:t>
+              <w:t>fetch_</w:t>
+            </w:r>
+            <w:proofErr w:type="gramStart"/>
+            <w:r>
+              <w:rPr>
+                <w:rFonts w:cs="Helvetica"/>
+                <w:b/>
+                <w:sz w:val="15"/>
+                <w:szCs w:val="15"/>
+              </w:rPr>
+              <w:t>result(</w:t>
+            </w:r>
+            <w:proofErr w:type="gramEnd"/>
+            <w:r>
+              <w:rPr>
+                <w:rFonts w:cs="Helvetica"/>
+                <w:b/>
+                <w:sz w:val="15"/>
+                <w:szCs w:val="15"/>
+              </w:rPr>
+              <w:t xml:space="preserve">vvc_target, vvc_instance, </w:t>
             </w:r>
             <w:r>
               <w:rPr>
@@ -8578,7 +9718,27 @@
                 <w:sz w:val="15"/>
                 <w:szCs w:val="15"/>
               </w:rPr>
-              <w:t>fetch_result(vvc_target, vvc_instance, vvc_channel, wanted_id, result, fetch_is_accepted, msg, alert_level)</w:t>
+              <w:t>fetch_</w:t>
+            </w:r>
+            <w:proofErr w:type="gramStart"/>
+            <w:r>
+              <w:rPr>
+                <w:rFonts w:cs="Helvetica"/>
+                <w:b/>
+                <w:sz w:val="15"/>
+                <w:szCs w:val="15"/>
+              </w:rPr>
+              <w:t>result(</w:t>
+            </w:r>
+            <w:proofErr w:type="gramEnd"/>
+            <w:r>
+              <w:rPr>
+                <w:rFonts w:cs="Helvetica"/>
+                <w:b/>
+                <w:sz w:val="15"/>
+                <w:szCs w:val="15"/>
+              </w:rPr>
+              <w:t>vvc_target, vvc_instance, vvc_channel, wanted_id, result, fetch_is_accepted, msg, alert_level)</w:t>
             </w:r>
           </w:p>
           <w:p>
@@ -8710,7 +9870,25 @@
                 <w:sz w:val="15"/>
                 <w:szCs w:val="15"/>
               </w:rPr>
-              <w:t>fetch_result(SBI_VVCT,1, v_cmd_idx, v_data, v_is_ok, "Fetching read-result");</w:t>
+              <w:t>fetch_</w:t>
+            </w:r>
+            <w:proofErr w:type="gramStart"/>
+            <w:r>
+              <w:rPr>
+                <w:rFonts w:ascii="Courier New" w:hAnsi="Courier New" w:cs="Courier New"/>
+                <w:sz w:val="15"/>
+                <w:szCs w:val="15"/>
+              </w:rPr>
+              <w:t>result(</w:t>
+            </w:r>
+            <w:proofErr w:type="gramEnd"/>
+            <w:r>
+              <w:rPr>
+                <w:rFonts w:ascii="Courier New" w:hAnsi="Courier New" w:cs="Courier New"/>
+                <w:sz w:val="15"/>
+                <w:szCs w:val="15"/>
+              </w:rPr>
+              <w:t>SBI_VVCT,1, v_cmd_idx, v_data, v_is_ok, "Fetching read-result");</w:t>
             </w:r>
           </w:p>
           <w:p>
@@ -8750,14 +9928,32 @@
                 <w:sz w:val="15"/>
                 <w:szCs w:val="15"/>
               </w:rPr>
-              <w:t xml:space="preserve">    sbi_read(SBI_VVCT, 1, C_ADDR_FIFO_GET, </w:t>
-            </w:r>
+              <w:t xml:space="preserve">    sbi_</w:t>
+            </w:r>
+            <w:proofErr w:type="gramStart"/>
             <w:r>
               <w:rPr>
                 <w:rFonts w:ascii="Courier New" w:hAnsi="Courier New" w:cs="Courier New"/>
                 <w:sz w:val="15"/>
                 <w:szCs w:val="15"/>
               </w:rPr>
+              <w:t>read(</w:t>
+            </w:r>
+            <w:proofErr w:type="gramEnd"/>
+            <w:r>
+              <w:rPr>
+                <w:rFonts w:ascii="Courier New" w:hAnsi="Courier New" w:cs="Courier New"/>
+                <w:sz w:val="15"/>
+                <w:szCs w:val="15"/>
+              </w:rPr>
+              <w:t xml:space="preserve">SBI_VVCT, 1, C_ADDR_FIFO_GET, </w:t>
+            </w:r>
+            <w:r>
+              <w:rPr>
+                <w:rFonts w:ascii="Courier New" w:hAnsi="Courier New" w:cs="Courier New"/>
+                <w:sz w:val="15"/>
+                <w:szCs w:val="15"/>
+              </w:rPr>
               <w:t>"Read from FIFO");</w:t>
             </w:r>
           </w:p>
@@ -8786,14 +9982,32 @@
                 <w:sz w:val="15"/>
                 <w:szCs w:val="15"/>
               </w:rPr>
-              <w:t xml:space="preserve">v_cmd_idx := </w:t>
-            </w:r>
+              <w:t>v_cmd_</w:t>
+            </w:r>
+            <w:proofErr w:type="gramStart"/>
             <w:r>
               <w:rPr>
                 <w:rFonts w:ascii="Courier New" w:hAnsi="Courier New" w:cs="Courier New"/>
                 <w:sz w:val="15"/>
                 <w:szCs w:val="15"/>
               </w:rPr>
+              <w:t>idx :</w:t>
+            </w:r>
+            <w:proofErr w:type="gramEnd"/>
+            <w:r>
+              <w:rPr>
+                <w:rFonts w:ascii="Courier New" w:hAnsi="Courier New" w:cs="Courier New"/>
+                <w:sz w:val="15"/>
+                <w:szCs w:val="15"/>
+              </w:rPr>
+              <w:t xml:space="preserve">= </w:t>
+            </w:r>
+            <w:r>
+              <w:rPr>
+                <w:rFonts w:ascii="Courier New" w:hAnsi="Courier New" w:cs="Courier New"/>
+                <w:sz w:val="15"/>
+                <w:szCs w:val="15"/>
+              </w:rPr>
               <w:t>get_last_received_cmd_idx</w:t>
             </w:r>
             <w:r>
@@ -8838,14 +10052,32 @@
                 <w:sz w:val="15"/>
                 <w:szCs w:val="15"/>
               </w:rPr>
-              <w:t xml:space="preserve">    await_completion(SBI_VVCT, 1, v_cmd_idx, 100 ns, </w:t>
-            </w:r>
+              <w:t xml:space="preserve">    await_</w:t>
+            </w:r>
+            <w:proofErr w:type="gramStart"/>
             <w:r>
               <w:rPr>
                 <w:rFonts w:ascii="Courier New" w:hAnsi="Courier New" w:cs="Courier New"/>
                 <w:sz w:val="15"/>
                 <w:szCs w:val="15"/>
               </w:rPr>
+              <w:t>completion(</w:t>
+            </w:r>
+            <w:proofErr w:type="gramEnd"/>
+            <w:r>
+              <w:rPr>
+                <w:rFonts w:ascii="Courier New" w:hAnsi="Courier New" w:cs="Courier New"/>
+                <w:sz w:val="15"/>
+                <w:szCs w:val="15"/>
+              </w:rPr>
+              <w:t xml:space="preserve">SBI_VVCT, 1, v_cmd_idx, 100 ns, </w:t>
+            </w:r>
+            <w:r>
+              <w:rPr>
+                <w:rFonts w:ascii="Courier New" w:hAnsi="Courier New" w:cs="Courier New"/>
+                <w:sz w:val="15"/>
+                <w:szCs w:val="15"/>
+              </w:rPr>
               <w:t>"Wait for sbi_read to finish");</w:t>
             </w:r>
           </w:p>
@@ -8866,14 +10098,32 @@
                 <w:sz w:val="15"/>
                 <w:szCs w:val="15"/>
               </w:rPr>
-              <w:t xml:space="preserve">    fetch_result(SBI_VVCT, 1, v_cmd_idx, v_data, </w:t>
-            </w:r>
+              <w:t xml:space="preserve">    fetch_</w:t>
+            </w:r>
+            <w:proofErr w:type="gramStart"/>
             <w:r>
               <w:rPr>
                 <w:rFonts w:ascii="Courier New" w:hAnsi="Courier New" w:cs="Courier New"/>
                 <w:sz w:val="15"/>
                 <w:szCs w:val="15"/>
               </w:rPr>
+              <w:t>result(</w:t>
+            </w:r>
+            <w:proofErr w:type="gramEnd"/>
+            <w:r>
+              <w:rPr>
+                <w:rFonts w:ascii="Courier New" w:hAnsi="Courier New" w:cs="Courier New"/>
+                <w:sz w:val="15"/>
+                <w:szCs w:val="15"/>
+              </w:rPr>
+              <w:t xml:space="preserve">SBI_VVCT, 1, v_cmd_idx, v_data, </w:t>
+            </w:r>
+            <w:r>
+              <w:rPr>
+                <w:rFonts w:ascii="Courier New" w:hAnsi="Courier New" w:cs="Courier New"/>
+                <w:sz w:val="15"/>
+                <w:szCs w:val="15"/>
+              </w:rPr>
               <w:t>v_is_ok, "Fetching read-result");</w:t>
             </w:r>
           </w:p>
@@ -8902,7 +10152,25 @@
                 <w:sz w:val="15"/>
                 <w:szCs w:val="15"/>
               </w:rPr>
-              <w:t>check_value(v_is_ok, ERROR, "Readback OK via fetch_result()");</w:t>
+              <w:t>check_</w:t>
+            </w:r>
+            <w:proofErr w:type="gramStart"/>
+            <w:r>
+              <w:rPr>
+                <w:rFonts w:ascii="Courier New" w:hAnsi="Courier New" w:cs="Courier New"/>
+                <w:sz w:val="15"/>
+                <w:szCs w:val="15"/>
+              </w:rPr>
+              <w:t>value(</w:t>
+            </w:r>
+            <w:proofErr w:type="gramEnd"/>
+            <w:r>
+              <w:rPr>
+                <w:rFonts w:ascii="Courier New" w:hAnsi="Courier New" w:cs="Courier New"/>
+                <w:sz w:val="15"/>
+                <w:szCs w:val="15"/>
+              </w:rPr>
+              <w:t>v_is_ok, ERROR, "Readback OK via fetch_result()");</w:t>
             </w:r>
           </w:p>
           <w:p>
@@ -8944,7 +10212,7 @@
                 <w:szCs w:val="14"/>
               </w:rPr>
             </w:pPr>
-            <w:bookmarkStart w:id="8" w:name="insert_delay"/>
+            <w:bookmarkStart w:id="7" w:name="insert_delay"/>
             <w:r>
               <w:rPr>
                 <w:rFonts w:cs="Helvetica"/>
@@ -8952,17 +10220,35 @@
                 <w:szCs w:val="14"/>
               </w:rPr>
               <w:lastRenderedPageBreak/>
-              <w:t>insert_delay</w:t>
-            </w:r>
+              <w:t>insert_</w:t>
+            </w:r>
+            <w:proofErr w:type="gramStart"/>
             <w:r>
               <w:rPr>
                 <w:rFonts w:cs="Helvetica"/>
                 <w:b/>
                 <w:szCs w:val="14"/>
               </w:rPr>
-              <w:t>()</w:t>
-            </w:r>
-            <w:bookmarkEnd w:id="8"/>
+              <w:t>delay</w:t>
+            </w:r>
+            <w:r>
+              <w:rPr>
+                <w:rFonts w:cs="Helvetica"/>
+                <w:b/>
+                <w:szCs w:val="14"/>
+              </w:rPr>
+              <w:t>(</w:t>
+            </w:r>
+            <w:proofErr w:type="gramEnd"/>
+            <w:r>
+              <w:rPr>
+                <w:rFonts w:cs="Helvetica"/>
+                <w:b/>
+                <w:szCs w:val="14"/>
+              </w:rPr>
+              <w:t>)</w:t>
+            </w:r>
+            <w:bookmarkEnd w:id="7"/>
           </w:p>
         </w:tc>
         <w:tc>
@@ -9006,16 +10292,36 @@
                 <w:sz w:val="15"/>
                 <w:szCs w:val="15"/>
               </w:rPr>
-              <w:t>insert_dela</w:t>
-            </w:r>
-            <w:r>
-              <w:rPr>
-                <w:rFonts w:cs="Helvetica"/>
-                <w:b/>
-                <w:sz w:val="15"/>
-                <w:szCs w:val="15"/>
-              </w:rPr>
-              <w:t>y(vvc_target, vvc_instance</w:t>
+              <w:t>insert_</w:t>
+            </w:r>
+            <w:proofErr w:type="gramStart"/>
+            <w:r>
+              <w:rPr>
+                <w:rFonts w:cs="Helvetica"/>
+                <w:b/>
+                <w:sz w:val="15"/>
+                <w:szCs w:val="15"/>
+              </w:rPr>
+              <w:t>dela</w:t>
+            </w:r>
+            <w:r>
+              <w:rPr>
+                <w:rFonts w:cs="Helvetica"/>
+                <w:b/>
+                <w:sz w:val="15"/>
+                <w:szCs w:val="15"/>
+              </w:rPr>
+              <w:t>y(</w:t>
+            </w:r>
+            <w:proofErr w:type="gramEnd"/>
+            <w:r>
+              <w:rPr>
+                <w:rFonts w:cs="Helvetica"/>
+                <w:b/>
+                <w:sz w:val="15"/>
+                <w:szCs w:val="15"/>
+              </w:rPr>
+              <w:t>vvc_target, vvc_instance</w:t>
             </w:r>
             <w:r>
               <w:rPr>
@@ -9046,7 +10352,27 @@
                 <w:sz w:val="15"/>
                 <w:szCs w:val="15"/>
               </w:rPr>
-              <w:t>insert_delay(vvc_target, vvc_instance, vvc_channel, delay, msg)</w:t>
+              <w:t>insert_</w:t>
+            </w:r>
+            <w:proofErr w:type="gramStart"/>
+            <w:r>
+              <w:rPr>
+                <w:rFonts w:cs="Helvetica"/>
+                <w:b/>
+                <w:sz w:val="15"/>
+                <w:szCs w:val="15"/>
+              </w:rPr>
+              <w:t>delay(</w:t>
+            </w:r>
+            <w:proofErr w:type="gramEnd"/>
+            <w:r>
+              <w:rPr>
+                <w:rFonts w:cs="Helvetica"/>
+                <w:b/>
+                <w:sz w:val="15"/>
+                <w:szCs w:val="15"/>
+              </w:rPr>
+              <w:t>vvc_target, vvc_instance, vvc_channel, delay, msg)</w:t>
             </w:r>
           </w:p>
           <w:p>
@@ -9177,7 +10503,25 @@
                 <w:sz w:val="15"/>
                 <w:szCs w:val="15"/>
               </w:rPr>
-              <w:t xml:space="preserve">insert_delay(SBI_VVCT,1, 100, "100T delay"); </w:t>
+              <w:t>insert_</w:t>
+            </w:r>
+            <w:proofErr w:type="gramStart"/>
+            <w:r>
+              <w:rPr>
+                <w:rFonts w:ascii="Courier New" w:hAnsi="Courier New" w:cs="Courier New"/>
+                <w:sz w:val="15"/>
+                <w:szCs w:val="15"/>
+              </w:rPr>
+              <w:t>delay(</w:t>
+            </w:r>
+            <w:proofErr w:type="gramEnd"/>
+            <w:r>
+              <w:rPr>
+                <w:rFonts w:ascii="Courier New" w:hAnsi="Courier New" w:cs="Courier New"/>
+                <w:sz w:val="15"/>
+                <w:szCs w:val="15"/>
+              </w:rPr>
+              <w:t xml:space="preserve">SBI_VVCT,1, 100, "100T delay"); </w:t>
             </w:r>
           </w:p>
           <w:p>
@@ -9206,7 +10550,25 @@
                 <w:sz w:val="15"/>
                 <w:szCs w:val="15"/>
               </w:rPr>
-              <w:t xml:space="preserve">insert_delay(SBI_VVCT,1, 50 ns, "50 ns delay"); </w:t>
+              <w:t>insert_</w:t>
+            </w:r>
+            <w:proofErr w:type="gramStart"/>
+            <w:r>
+              <w:rPr>
+                <w:rFonts w:ascii="Courier New" w:hAnsi="Courier New" w:cs="Courier New"/>
+                <w:sz w:val="15"/>
+                <w:szCs w:val="15"/>
+              </w:rPr>
+              <w:t>delay(</w:t>
+            </w:r>
+            <w:proofErr w:type="gramEnd"/>
+            <w:r>
+              <w:rPr>
+                <w:rFonts w:ascii="Courier New" w:hAnsi="Courier New" w:cs="Courier New"/>
+                <w:sz w:val="15"/>
+                <w:szCs w:val="15"/>
+              </w:rPr>
+              <w:t xml:space="preserve">SBI_VVCT,1, 50 ns, "50 ns delay"); </w:t>
             </w:r>
           </w:p>
           <w:p>
@@ -9299,16 +10661,34 @@
                 <w:szCs w:val="14"/>
               </w:rPr>
             </w:pPr>
-            <w:bookmarkStart w:id="9" w:name="terminate_currant_command"/>
+            <w:bookmarkStart w:id="8" w:name="terminate_currant_command"/>
             <w:r>
               <w:rPr>
                 <w:rFonts w:cs="Helvetica"/>
                 <w:b/>
                 <w:szCs w:val="14"/>
               </w:rPr>
-              <w:t>terminate_current_command()</w:t>
-            </w:r>
-            <w:bookmarkEnd w:id="9"/>
+              <w:t>terminate_current_</w:t>
+            </w:r>
+            <w:proofErr w:type="gramStart"/>
+            <w:r>
+              <w:rPr>
+                <w:rFonts w:cs="Helvetica"/>
+                <w:b/>
+                <w:szCs w:val="14"/>
+              </w:rPr>
+              <w:t>command(</w:t>
+            </w:r>
+            <w:proofErr w:type="gramEnd"/>
+            <w:r>
+              <w:rPr>
+                <w:rFonts w:cs="Helvetica"/>
+                <w:b/>
+                <w:szCs w:val="14"/>
+              </w:rPr>
+              <w:t>)</w:t>
+            </w:r>
+            <w:bookmarkEnd w:id="8"/>
           </w:p>
         </w:tc>
         <w:tc>
@@ -9353,29 +10733,69 @@
                 <w:sz w:val="15"/>
                 <w:szCs w:val="15"/>
               </w:rPr>
-              <w:t>terminate_current_command(vvc_target, vvc_instance, msg)</w:t>
-            </w:r>
-          </w:p>
-          <w:p>
-            <w:pPr>
-              <w:tabs>
-                <w:tab w:val="left" w:pos="4820"/>
-              </w:tabs>
-              <w:rPr>
-                <w:rFonts w:cs="Helvetica"/>
-                <w:b/>
-                <w:sz w:val="15"/>
-                <w:szCs w:val="15"/>
-              </w:rPr>
-            </w:pPr>
-            <w:r>
-              <w:rPr>
-                <w:rFonts w:cs="Helvetica"/>
-                <w:b/>
-                <w:sz w:val="15"/>
-                <w:szCs w:val="15"/>
-              </w:rPr>
-              <w:t>terminate_current_command(vvc_target, vvc_instance, vvc_channel, msg)</w:t>
+              <w:t>terminate_current_</w:t>
+            </w:r>
+            <w:proofErr w:type="gramStart"/>
+            <w:r>
+              <w:rPr>
+                <w:rFonts w:cs="Helvetica"/>
+                <w:b/>
+                <w:sz w:val="15"/>
+                <w:szCs w:val="15"/>
+              </w:rPr>
+              <w:t>command(</w:t>
+            </w:r>
+            <w:proofErr w:type="gramEnd"/>
+            <w:r>
+              <w:rPr>
+                <w:rFonts w:cs="Helvetica"/>
+                <w:b/>
+                <w:sz w:val="15"/>
+                <w:szCs w:val="15"/>
+              </w:rPr>
+              <w:t>vvc_target, vvc_instance, msg)</w:t>
+            </w:r>
+          </w:p>
+          <w:p>
+            <w:pPr>
+              <w:tabs>
+                <w:tab w:val="left" w:pos="4820"/>
+              </w:tabs>
+              <w:rPr>
+                <w:rFonts w:cs="Helvetica"/>
+                <w:b/>
+                <w:sz w:val="15"/>
+                <w:szCs w:val="15"/>
+              </w:rPr>
+            </w:pPr>
+            <w:r>
+              <w:rPr>
+                <w:rFonts w:cs="Helvetica"/>
+                <w:b/>
+                <w:sz w:val="15"/>
+                <w:szCs w:val="15"/>
+              </w:rPr>
+              <w:t>terminate_current_</w:t>
+            </w:r>
+            <w:proofErr w:type="gramStart"/>
+            <w:r>
+              <w:rPr>
+                <w:rFonts w:cs="Helvetica"/>
+                <w:b/>
+                <w:sz w:val="15"/>
+                <w:szCs w:val="15"/>
+              </w:rPr>
+              <w:t>command(</w:t>
+            </w:r>
+            <w:proofErr w:type="gramEnd"/>
+            <w:r>
+              <w:rPr>
+                <w:rFonts w:cs="Helvetica"/>
+                <w:b/>
+                <w:sz w:val="15"/>
+                <w:szCs w:val="15"/>
+              </w:rPr>
+              <w:t>vvc_target, vvc_instance, vvc_channel, msg)</w:t>
             </w:r>
           </w:p>
           <w:p>
@@ -9523,7 +10943,25 @@
                 <w:sz w:val="15"/>
                 <w:szCs w:val="15"/>
               </w:rPr>
-              <w:t xml:space="preserve">terminate_current_command(SBI_VVCT, 1, “Terminating current command”); </w:t>
+              <w:t>terminate_current_</w:t>
+            </w:r>
+            <w:proofErr w:type="gramStart"/>
+            <w:r>
+              <w:rPr>
+                <w:rFonts w:ascii="Courier New" w:hAnsi="Courier New" w:cs="Courier New"/>
+                <w:sz w:val="15"/>
+                <w:szCs w:val="15"/>
+              </w:rPr>
+              <w:t>command(</w:t>
+            </w:r>
+            <w:proofErr w:type="gramEnd"/>
+            <w:r>
+              <w:rPr>
+                <w:rFonts w:ascii="Courier New" w:hAnsi="Courier New" w:cs="Courier New"/>
+                <w:sz w:val="15"/>
+                <w:szCs w:val="15"/>
+              </w:rPr>
+              <w:t xml:space="preserve">SBI_VVCT, 1, “Terminating current command”); </w:t>
             </w:r>
           </w:p>
           <w:p>
@@ -9616,16 +11054,34 @@
                 <w:szCs w:val="14"/>
               </w:rPr>
             </w:pPr>
-            <w:bookmarkStart w:id="10" w:name="terminate_all_commands"/>
+            <w:bookmarkStart w:id="9" w:name="terminate_all_commands"/>
             <w:r>
               <w:rPr>
                 <w:rFonts w:cs="Helvetica"/>
                 <w:b/>
                 <w:szCs w:val="14"/>
               </w:rPr>
-              <w:t>terminate_all_commands()</w:t>
-            </w:r>
-            <w:bookmarkEnd w:id="10"/>
+              <w:t>terminate_all_</w:t>
+            </w:r>
+            <w:proofErr w:type="gramStart"/>
+            <w:r>
+              <w:rPr>
+                <w:rFonts w:cs="Helvetica"/>
+                <w:b/>
+                <w:szCs w:val="14"/>
+              </w:rPr>
+              <w:t>commands(</w:t>
+            </w:r>
+            <w:proofErr w:type="gramEnd"/>
+            <w:r>
+              <w:rPr>
+                <w:rFonts w:cs="Helvetica"/>
+                <w:b/>
+                <w:szCs w:val="14"/>
+              </w:rPr>
+              <w:t>)</w:t>
+            </w:r>
+            <w:bookmarkEnd w:id="9"/>
           </w:p>
         </w:tc>
         <w:tc>
@@ -9670,29 +11126,69 @@
                 <w:sz w:val="15"/>
                 <w:szCs w:val="15"/>
               </w:rPr>
-              <w:t>terminate_all_commands(vvc_target, vvc_instance, msg)</w:t>
-            </w:r>
-          </w:p>
-          <w:p>
-            <w:pPr>
-              <w:tabs>
-                <w:tab w:val="left" w:pos="4820"/>
-              </w:tabs>
-              <w:rPr>
-                <w:rFonts w:cs="Helvetica"/>
-                <w:b/>
-                <w:sz w:val="15"/>
-                <w:szCs w:val="15"/>
-              </w:rPr>
-            </w:pPr>
-            <w:r>
-              <w:rPr>
-                <w:rFonts w:cs="Helvetica"/>
-                <w:b/>
-                <w:sz w:val="15"/>
-                <w:szCs w:val="15"/>
-              </w:rPr>
-              <w:t>terminate_all_commands(vvc_target, vvc_instance, vvc_channel, msg)</w:t>
+              <w:t>terminate_all_</w:t>
+            </w:r>
+            <w:proofErr w:type="gramStart"/>
+            <w:r>
+              <w:rPr>
+                <w:rFonts w:cs="Helvetica"/>
+                <w:b/>
+                <w:sz w:val="15"/>
+                <w:szCs w:val="15"/>
+              </w:rPr>
+              <w:t>commands(</w:t>
+            </w:r>
+            <w:proofErr w:type="gramEnd"/>
+            <w:r>
+              <w:rPr>
+                <w:rFonts w:cs="Helvetica"/>
+                <w:b/>
+                <w:sz w:val="15"/>
+                <w:szCs w:val="15"/>
+              </w:rPr>
+              <w:t>vvc_target, vvc_instance, msg)</w:t>
+            </w:r>
+          </w:p>
+          <w:p>
+            <w:pPr>
+              <w:tabs>
+                <w:tab w:val="left" w:pos="4820"/>
+              </w:tabs>
+              <w:rPr>
+                <w:rFonts w:cs="Helvetica"/>
+                <w:b/>
+                <w:sz w:val="15"/>
+                <w:szCs w:val="15"/>
+              </w:rPr>
+            </w:pPr>
+            <w:r>
+              <w:rPr>
+                <w:rFonts w:cs="Helvetica"/>
+                <w:b/>
+                <w:sz w:val="15"/>
+                <w:szCs w:val="15"/>
+              </w:rPr>
+              <w:t>terminate_all_</w:t>
+            </w:r>
+            <w:proofErr w:type="gramStart"/>
+            <w:r>
+              <w:rPr>
+                <w:rFonts w:cs="Helvetica"/>
+                <w:b/>
+                <w:sz w:val="15"/>
+                <w:szCs w:val="15"/>
+              </w:rPr>
+              <w:t>commands(</w:t>
+            </w:r>
+            <w:proofErr w:type="gramEnd"/>
+            <w:r>
+              <w:rPr>
+                <w:rFonts w:cs="Helvetica"/>
+                <w:b/>
+                <w:sz w:val="15"/>
+                <w:szCs w:val="15"/>
+              </w:rPr>
+              <w:t>vvc_target, vvc_instance, vvc_channel, msg)</w:t>
             </w:r>
           </w:p>
           <w:p>
@@ -9734,7 +11230,25 @@
                 <w:sz w:val="15"/>
                 <w:szCs w:val="15"/>
               </w:rPr>
-              <w:t xml:space="preserve">if the currently running BFM command supports the terminate signal. The terminate_all_commands() procedure also </w:t>
+              <w:t>if the currently running BFM command supports the terminate signal. The terminate_all_</w:t>
+            </w:r>
+            <w:proofErr w:type="gramStart"/>
+            <w:r>
+              <w:rPr>
+                <w:rFonts w:cs="Helvetica"/>
+                <w:sz w:val="15"/>
+                <w:szCs w:val="15"/>
+              </w:rPr>
+              <w:t>commands(</w:t>
+            </w:r>
+            <w:proofErr w:type="gramEnd"/>
+            <w:r>
+              <w:rPr>
+                <w:rFonts w:cs="Helvetica"/>
+                <w:sz w:val="15"/>
+                <w:szCs w:val="15"/>
+              </w:rPr>
+              <w:t xml:space="preserve">) procedure also </w:t>
             </w:r>
             <w:r>
               <w:rPr>
@@ -9872,7 +11386,25 @@
                 <w:sz w:val="15"/>
                 <w:szCs w:val="15"/>
               </w:rPr>
-              <w:t xml:space="preserve">terminate_all_commands(SBI_VVCT, 1, “Terminating all commands”); </w:t>
+              <w:t>terminate_all_</w:t>
+            </w:r>
+            <w:proofErr w:type="gramStart"/>
+            <w:r>
+              <w:rPr>
+                <w:rFonts w:ascii="Courier New" w:hAnsi="Courier New" w:cs="Courier New"/>
+                <w:sz w:val="15"/>
+                <w:szCs w:val="15"/>
+              </w:rPr>
+              <w:t>commands(</w:t>
+            </w:r>
+            <w:proofErr w:type="gramEnd"/>
+            <w:r>
+              <w:rPr>
+                <w:rFonts w:ascii="Courier New" w:hAnsi="Courier New" w:cs="Courier New"/>
+                <w:sz w:val="15"/>
+                <w:szCs w:val="15"/>
+              </w:rPr>
+              <w:t xml:space="preserve">SBI_VVCT, 1, “Terminating all commands”); </w:t>
             </w:r>
           </w:p>
           <w:p>
@@ -9922,7 +11454,25 @@
                 <w:sz w:val="15"/>
                 <w:szCs w:val="15"/>
               </w:rPr>
-              <w:t xml:space="preserve">terminate_all_commands (VVC_BROADCAST,”Terminating all commands in all VVCs”); </w:t>
+              <w:t>terminate_all_commands (VVC_BROADCAST</w:t>
+            </w:r>
+            <w:proofErr w:type="gramStart"/>
+            <w:r>
+              <w:rPr>
+                <w:rFonts w:ascii="Courier New" w:hAnsi="Courier New" w:cs="Courier New"/>
+                <w:sz w:val="15"/>
+                <w:szCs w:val="15"/>
+              </w:rPr>
+              <w:t>,”Terminating</w:t>
+            </w:r>
+            <w:proofErr w:type="gramEnd"/>
+            <w:r>
+              <w:rPr>
+                <w:rFonts w:ascii="Courier New" w:hAnsi="Courier New" w:cs="Courier New"/>
+                <w:sz w:val="15"/>
+                <w:szCs w:val="15"/>
+              </w:rPr>
+              <w:t xml:space="preserve"> all commands in all VVCs”); </w:t>
             </w:r>
           </w:p>
           <w:p>
@@ -9966,16 +11516,34 @@
                 <w:szCs w:val="14"/>
               </w:rPr>
             </w:pPr>
-            <w:bookmarkStart w:id="11" w:name="get_last_received_cmd_idx"/>
+            <w:bookmarkStart w:id="10" w:name="get_last_received_cmd_idx"/>
             <w:r>
               <w:rPr>
                 <w:rFonts w:cs="Helvetica"/>
                 <w:b/>
                 <w:szCs w:val="14"/>
               </w:rPr>
-              <w:t>get_last_received_cmd_idx()</w:t>
-            </w:r>
-            <w:bookmarkEnd w:id="11"/>
+              <w:t>get_last_received_cmd_</w:t>
+            </w:r>
+            <w:proofErr w:type="gramStart"/>
+            <w:r>
+              <w:rPr>
+                <w:rFonts w:cs="Helvetica"/>
+                <w:b/>
+                <w:szCs w:val="14"/>
+              </w:rPr>
+              <w:t>idx(</w:t>
+            </w:r>
+            <w:proofErr w:type="gramEnd"/>
+            <w:r>
+              <w:rPr>
+                <w:rFonts w:cs="Helvetica"/>
+                <w:b/>
+                <w:szCs w:val="14"/>
+              </w:rPr>
+              <w:t>)</w:t>
+            </w:r>
+            <w:bookmarkEnd w:id="10"/>
           </w:p>
         </w:tc>
         <w:tc>
@@ -10221,18 +11789,38 @@
                 <w:sz w:val="15"/>
                 <w:szCs w:val="15"/>
               </w:rPr>
-              <w:t xml:space="preserve">v_cmd_idx := </w:t>
-            </w:r>
+              <w:t>v_cmd_</w:t>
+            </w:r>
+            <w:proofErr w:type="gramStart"/>
             <w:r>
               <w:rPr>
                 <w:rFonts w:ascii="Courier New" w:hAnsi="Courier New" w:cs="Courier New"/>
                 <w:sz w:val="15"/>
                 <w:szCs w:val="15"/>
               </w:rPr>
+              <w:t>idx :</w:t>
+            </w:r>
+            <w:proofErr w:type="gramEnd"/>
+            <w:r>
+              <w:rPr>
+                <w:rFonts w:ascii="Courier New" w:hAnsi="Courier New" w:cs="Courier New"/>
+                <w:sz w:val="15"/>
+                <w:szCs w:val="15"/>
+              </w:rPr>
+              <w:t xml:space="preserve">= </w:t>
+            </w:r>
+            <w:r>
+              <w:rPr>
+                <w:rFonts w:ascii="Courier New" w:hAnsi="Courier New" w:cs="Courier New"/>
+                <w:sz w:val="15"/>
+                <w:szCs w:val="15"/>
+              </w:rPr>
               <w:t>get_last_received_cmd_idx(SBI_VVCT, 1);</w:t>
             </w:r>
           </w:p>
         </w:tc>
+        <w:bookmarkStart w:id="11" w:name="_GoBack"/>
+        <w:bookmarkEnd w:id="11"/>
       </w:tr>
     </w:tbl>
     <w:p>
@@ -10702,7 +12290,49 @@
         <w:rStyle w:val="Sidetall"/>
         <w:color w:val="1381C4"/>
       </w:rPr>
-      <w:t xml:space="preserve"> (6)</w:t>
+      <w:t xml:space="preserve"> (</w:t>
+    </w:r>
+    <w:r>
+      <w:rPr>
+        <w:rStyle w:val="Sidetall"/>
+        <w:color w:val="1381C4"/>
+      </w:rPr>
+      <w:fldChar w:fldCharType="begin"/>
+    </w:r>
+    <w:r>
+      <w:rPr>
+        <w:rStyle w:val="Sidetall"/>
+        <w:color w:val="1381C4"/>
+      </w:rPr>
+      <w:instrText xml:space="preserve"> NUMPAGES   \* MERGEFORMAT </w:instrText>
+    </w:r>
+    <w:r>
+      <w:rPr>
+        <w:rStyle w:val="Sidetall"/>
+        <w:color w:val="1381C4"/>
+      </w:rPr>
+      <w:fldChar w:fldCharType="separate"/>
+    </w:r>
+    <w:r>
+      <w:rPr>
+        <w:rStyle w:val="Sidetall"/>
+        <w:color w:val="1381C4"/>
+      </w:rPr>
+      <w:t>20</w:t>
+    </w:r>
+    <w:r>
+      <w:rPr>
+        <w:rStyle w:val="Sidetall"/>
+        <w:color w:val="1381C4"/>
+      </w:rPr>
+      <w:fldChar w:fldCharType="end"/>
+    </w:r>
+    <w:r>
+      <w:rPr>
+        <w:rStyle w:val="Sidetall"/>
+        <w:color w:val="1381C4"/>
+      </w:rPr>
+      <w:t>)</w:t>
     </w:r>
   </w:p>
   <w:tbl>
@@ -10862,7 +12492,7 @@
               <w:sz w:val="14"/>
               <w:lang w:val="en-US"/>
             </w:rPr>
-            <w:t>2018-03-06</w:t>
+            <w:t>2019-01-21</w:t>
           </w:r>
           <w:r>
             <w:rPr>
@@ -11109,19 +12739,8 @@
                         <w:szCs w:val="32"/>
                         <w:lang w:val="nb-NO" w:eastAsia="nb-NO"/>
                       </w:rPr>
-                      <w:t xml:space="preserve">VHDL 2008 </w:t>
+                      <w:t>VHDL 2008 only</w:t>
                     </w:r>
-                    <w:proofErr w:type="spellStart"/>
-                    <w:r>
-                      <w:rPr>
-                        <w:rFonts w:cs="Helvetica"/>
-                        <w:color w:val="000000" w:themeColor="text1"/>
-                        <w:szCs w:val="32"/>
-                        <w:lang w:val="nb-NO" w:eastAsia="nb-NO"/>
-                      </w:rPr>
-                      <w:t>only</w:t>
-                    </w:r>
-                    <w:proofErr w:type="spellEnd"/>
                   </w:p>
                 </w:txbxContent>
               </v:textbox>
@@ -18326,7 +19945,7 @@
 </file>
 
 <file path=customXml/itemProps1.xml><?xml version="1.0" encoding="utf-8"?>
-<ds:datastoreItem xmlns:ds="http://schemas.openxmlformats.org/officeDocument/2006/customXml" ds:itemID="{AF58EF7F-CF8B-4955-8E3A-801F0C4DAFDB}">
+<ds:datastoreItem xmlns:ds="http://schemas.openxmlformats.org/officeDocument/2006/customXml" ds:itemID="{865A003D-DBB9-4CDB-93F8-2A99758348F3}">
   <ds:schemaRefs>
     <ds:schemaRef ds:uri="http://schemas.openxmlformats.org/officeDocument/2006/bibliography"/>
   </ds:schemaRefs>

--- a/uvvm_vvc_framework/doc/internal_Common_VVC_Methods.docx
+++ b/uvvm_vvc_framework/doc/internal_Common_VVC_Methods.docx
@@ -193,6 +193,7 @@
               </w:rPr>
             </w:pPr>
             <w:hyperlink w:anchor="await_completion" w:history="1">
+              <w:proofErr w:type="spellStart"/>
               <w:r>
                 <w:rPr>
                   <w:rStyle w:val="Hyperkobling"/>
@@ -203,6 +204,7 @@
                 </w:rPr>
                 <w:t>await_completion</w:t>
               </w:r>
+              <w:proofErr w:type="spellEnd"/>
             </w:hyperlink>
             <w:r>
               <w:rPr>
@@ -222,7 +224,107 @@
                 <w:color w:val="FFFFFF"/>
                 <w:szCs w:val="18"/>
               </w:rPr>
-              <w:t>(vvc_target, vvc_instance_idx, [vvc_channel,] [wanted_idx,] [timeout, [msg]])</w:t>
+              <w:t>(</w:t>
+            </w:r>
+            <w:proofErr w:type="spellStart"/>
+            <w:r>
+              <w:rPr>
+                <w:rFonts w:cs="Helvetica"/>
+                <w:bCs w:val="0"/>
+                <w:color w:val="FFFFFF"/>
+                <w:szCs w:val="18"/>
+              </w:rPr>
+              <w:t>vvc_target</w:t>
+            </w:r>
+            <w:proofErr w:type="spellEnd"/>
+            <w:r>
+              <w:rPr>
+                <w:rFonts w:cs="Helvetica"/>
+                <w:bCs w:val="0"/>
+                <w:color w:val="FFFFFF"/>
+                <w:szCs w:val="18"/>
+              </w:rPr>
+              <w:t xml:space="preserve">, </w:t>
+            </w:r>
+            <w:proofErr w:type="spellStart"/>
+            <w:r>
+              <w:rPr>
+                <w:rFonts w:cs="Helvetica"/>
+                <w:bCs w:val="0"/>
+                <w:color w:val="FFFFFF"/>
+                <w:szCs w:val="18"/>
+              </w:rPr>
+              <w:t>vvc_instance_idx</w:t>
+            </w:r>
+            <w:proofErr w:type="spellEnd"/>
+            <w:r>
+              <w:rPr>
+                <w:rFonts w:cs="Helvetica"/>
+                <w:bCs w:val="0"/>
+                <w:color w:val="FFFFFF"/>
+                <w:szCs w:val="18"/>
+              </w:rPr>
+              <w:t>, [</w:t>
+            </w:r>
+            <w:proofErr w:type="spellStart"/>
+            <w:r>
+              <w:rPr>
+                <w:rFonts w:cs="Helvetica"/>
+                <w:bCs w:val="0"/>
+                <w:color w:val="FFFFFF"/>
+                <w:szCs w:val="18"/>
+              </w:rPr>
+              <w:t>vvc_channel</w:t>
+            </w:r>
+            <w:proofErr w:type="spellEnd"/>
+            <w:r>
+              <w:rPr>
+                <w:rFonts w:cs="Helvetica"/>
+                <w:bCs w:val="0"/>
+                <w:color w:val="FFFFFF"/>
+                <w:szCs w:val="18"/>
+              </w:rPr>
+              <w:t>,] [</w:t>
+            </w:r>
+            <w:proofErr w:type="spellStart"/>
+            <w:r>
+              <w:rPr>
+                <w:rFonts w:cs="Helvetica"/>
+                <w:bCs w:val="0"/>
+                <w:color w:val="FFFFFF"/>
+                <w:szCs w:val="18"/>
+              </w:rPr>
+              <w:t>wanted_idx</w:t>
+            </w:r>
+            <w:proofErr w:type="spellEnd"/>
+            <w:r>
+              <w:rPr>
+                <w:rFonts w:cs="Helvetica"/>
+                <w:bCs w:val="0"/>
+                <w:color w:val="FFFFFF"/>
+                <w:szCs w:val="18"/>
+              </w:rPr>
+              <w:t>,] [timeout, [</w:t>
+            </w:r>
+            <w:proofErr w:type="spellStart"/>
+            <w:r>
+              <w:rPr>
+                <w:rFonts w:cs="Helvetica"/>
+                <w:bCs w:val="0"/>
+                <w:color w:val="FFFFFF"/>
+                <w:szCs w:val="18"/>
+              </w:rPr>
+              <w:t>msg</w:t>
+            </w:r>
+            <w:proofErr w:type="spellEnd"/>
+            <w:r>
+              <w:rPr>
+                <w:rFonts w:cs="Helvetica"/>
+                <w:bCs w:val="0"/>
+                <w:color w:val="FFFFFF"/>
+                <w:szCs w:val="18"/>
+              </w:rPr>
+              <w:t>]])</w:t>
             </w:r>
           </w:p>
         </w:tc>
@@ -274,6 +376,7 @@
               </w:rPr>
               <w:t xml:space="preserve">: </w:t>
             </w:r>
+            <w:proofErr w:type="spellStart"/>
             <w:r>
               <w:rPr>
                 <w:rFonts w:cs="Helvetica"/>
@@ -295,6 +398,7 @@
               </w:rPr>
               <w:t>completion</w:t>
             </w:r>
+            <w:proofErr w:type="spellEnd"/>
             <w:r>
               <w:rPr>
                 <w:rFonts w:cs="Helvetica"/>
@@ -463,6 +567,7 @@
               </w:rPr>
             </w:pPr>
             <w:hyperlink w:anchor="await_any_completion" w:history="1">
+              <w:proofErr w:type="spellStart"/>
               <w:r>
                 <w:rPr>
                   <w:rStyle w:val="Hyperkobling"/>
@@ -473,6 +578,7 @@
                 </w:rPr>
                 <w:t>await_any_completion</w:t>
               </w:r>
+              <w:proofErr w:type="spellEnd"/>
             </w:hyperlink>
             <w:r>
               <w:rPr>
@@ -490,6 +596,7 @@
               </w:rPr>
               <w:t>(</w:t>
             </w:r>
+            <w:proofErr w:type="spellStart"/>
             <w:r>
               <w:rPr>
                 <w:rFonts w:cs="Helvetica"/>
@@ -498,6 +605,7 @@
               </w:rPr>
               <w:t>vvc_target</w:t>
             </w:r>
+            <w:proofErr w:type="spellEnd"/>
             <w:r>
               <w:rPr>
                 <w:rFonts w:cs="Helvetica"/>
@@ -506,6 +614,7 @@
               </w:rPr>
               <w:t xml:space="preserve">, </w:t>
             </w:r>
+            <w:proofErr w:type="spellStart"/>
             <w:r>
               <w:rPr>
                 <w:rFonts w:cs="Helvetica"/>
@@ -528,39 +637,114 @@
                 <w:color w:val="FFFFFF"/>
                 <w:szCs w:val="30"/>
               </w:rPr>
-              <w:t>x, [vvc_channel,] [wanted_idx</w:t>
-            </w:r>
+              <w:t>x</w:t>
+            </w:r>
+            <w:proofErr w:type="spellEnd"/>
             <w:r>
               <w:rPr>
                 <w:rFonts w:cs="Helvetica"/>
                 <w:color w:val="FFFFFF"/>
                 <w:szCs w:val="30"/>
               </w:rPr>
-              <w:t>,</w:t>
-            </w:r>
+              <w:t>, [</w:t>
+            </w:r>
+            <w:proofErr w:type="spellStart"/>
             <w:r>
               <w:rPr>
                 <w:rFonts w:cs="Helvetica"/>
                 <w:color w:val="FFFFFF"/>
                 <w:szCs w:val="30"/>
               </w:rPr>
-              <w:t>] lastness, [timeout, [</w:t>
-            </w:r>
+              <w:t>vvc_channel</w:t>
+            </w:r>
+            <w:proofErr w:type="spellEnd"/>
             <w:r>
               <w:rPr>
                 <w:rFonts w:cs="Helvetica"/>
                 <w:color w:val="FFFFFF"/>
                 <w:szCs w:val="30"/>
               </w:rPr>
-              <w:t>msg</w:t>
-            </w:r>
+              <w:t>,] [</w:t>
+            </w:r>
+            <w:proofErr w:type="spellStart"/>
             <w:r>
               <w:rPr>
                 <w:rFonts w:cs="Helvetica"/>
                 <w:color w:val="FFFFFF"/>
                 <w:szCs w:val="30"/>
               </w:rPr>
-              <w:t>, [await_completion_idx]]]</w:t>
+              <w:t>wanted_idx</w:t>
+            </w:r>
+            <w:proofErr w:type="spellEnd"/>
+            <w:r>
+              <w:rPr>
+                <w:rFonts w:cs="Helvetica"/>
+                <w:color w:val="FFFFFF"/>
+                <w:szCs w:val="30"/>
+              </w:rPr>
+              <w:t>,</w:t>
+            </w:r>
+            <w:r>
+              <w:rPr>
+                <w:rFonts w:cs="Helvetica"/>
+                <w:color w:val="FFFFFF"/>
+                <w:szCs w:val="30"/>
+              </w:rPr>
+              <w:t xml:space="preserve">] </w:t>
+            </w:r>
+            <w:proofErr w:type="spellStart"/>
+            <w:r>
+              <w:rPr>
+                <w:rFonts w:cs="Helvetica"/>
+                <w:color w:val="FFFFFF"/>
+                <w:szCs w:val="30"/>
+              </w:rPr>
+              <w:t>lastness</w:t>
+            </w:r>
+            <w:proofErr w:type="spellEnd"/>
+            <w:r>
+              <w:rPr>
+                <w:rFonts w:cs="Helvetica"/>
+                <w:color w:val="FFFFFF"/>
+                <w:szCs w:val="30"/>
+              </w:rPr>
+              <w:t>, [timeout, [</w:t>
+            </w:r>
+            <w:proofErr w:type="spellStart"/>
+            <w:r>
+              <w:rPr>
+                <w:rFonts w:cs="Helvetica"/>
+                <w:color w:val="FFFFFF"/>
+                <w:szCs w:val="30"/>
+              </w:rPr>
+              <w:t>msg</w:t>
+            </w:r>
+            <w:proofErr w:type="spellEnd"/>
+            <w:r>
+              <w:rPr>
+                <w:rFonts w:cs="Helvetica"/>
+                <w:color w:val="FFFFFF"/>
+                <w:szCs w:val="30"/>
+              </w:rPr>
+              <w:t>, [</w:t>
+            </w:r>
+            <w:proofErr w:type="spellStart"/>
+            <w:r>
+              <w:rPr>
+                <w:rFonts w:cs="Helvetica"/>
+                <w:color w:val="FFFFFF"/>
+                <w:szCs w:val="30"/>
+              </w:rPr>
+              <w:t>await_completion_idx</w:t>
+            </w:r>
+            <w:proofErr w:type="spellEnd"/>
+            <w:r>
+              <w:rPr>
+                <w:rFonts w:cs="Helvetica"/>
+                <w:color w:val="FFFFFF"/>
+                <w:szCs w:val="30"/>
+              </w:rPr>
+              <w:t>]]]</w:t>
             </w:r>
             <w:r>
               <w:rPr>
@@ -622,6 +806,7 @@
               </w:rPr>
               <w:t xml:space="preserve">: </w:t>
             </w:r>
+            <w:proofErr w:type="spellStart"/>
             <w:r>
               <w:rPr>
                 <w:rFonts w:cs="Helvetica"/>
@@ -643,6 +828,7 @@
               </w:rPr>
               <w:t>completion</w:t>
             </w:r>
+            <w:proofErr w:type="spellEnd"/>
             <w:r>
               <w:rPr>
                 <w:rFonts w:cs="Helvetica"/>
@@ -662,7 +848,29 @@
                 <w:sz w:val="15"/>
                 <w:szCs w:val="28"/>
               </w:rPr>
-              <w:t>SBI_VVCT, 1, NOT_LAST, 100 ns, “Add SBI_VVC#1 to the await_any_completion group”</w:t>
+              <w:t xml:space="preserve">SBI_VVCT, 1, NOT_LAST, 100 ns, “Add SBI_VVC#1 to the </w:t>
+            </w:r>
+            <w:proofErr w:type="spellStart"/>
+            <w:r>
+              <w:rPr>
+                <w:rFonts w:cs="Helvetica"/>
+                <w:b w:val="0"/>
+                <w:bCs w:val="0"/>
+                <w:sz w:val="15"/>
+                <w:szCs w:val="28"/>
+              </w:rPr>
+              <w:t>await_any_completion</w:t>
+            </w:r>
+            <w:proofErr w:type="spellEnd"/>
+            <w:r>
+              <w:rPr>
+                <w:rFonts w:cs="Helvetica"/>
+                <w:b w:val="0"/>
+                <w:bCs w:val="0"/>
+                <w:sz w:val="15"/>
+                <w:szCs w:val="28"/>
+              </w:rPr>
+              <w:t xml:space="preserve"> group”</w:t>
             </w:r>
             <w:r>
               <w:rPr>
@@ -709,6 +917,7 @@
               </w:rPr>
               <w:t xml:space="preserve"> </w:t>
             </w:r>
+            <w:proofErr w:type="spellStart"/>
             <w:r>
               <w:rPr>
                 <w:rFonts w:cs="Helvetica"/>
@@ -730,6 +939,7 @@
               </w:rPr>
               <w:t>completion</w:t>
             </w:r>
+            <w:proofErr w:type="spellEnd"/>
             <w:r>
               <w:rPr>
                 <w:rFonts w:cs="Helvetica"/>
@@ -837,6 +1047,7 @@
               </w:rPr>
             </w:pPr>
             <w:hyperlink w:anchor="enable_log_msg" w:history="1">
+              <w:proofErr w:type="spellStart"/>
               <w:r>
                 <w:rPr>
                   <w:rStyle w:val="Hyperkobling"/>
@@ -847,6 +1058,7 @@
                 </w:rPr>
                 <w:t>enable_log_msg</w:t>
               </w:r>
+              <w:proofErr w:type="spellEnd"/>
             </w:hyperlink>
             <w:r>
               <w:rPr>
@@ -864,6 +1076,7 @@
               </w:rPr>
               <w:t>(</w:t>
             </w:r>
+            <w:proofErr w:type="spellStart"/>
             <w:r>
               <w:rPr>
                 <w:rFonts w:cs="Helvetica"/>
@@ -872,6 +1085,7 @@
               </w:rPr>
               <w:t>vvc_target</w:t>
             </w:r>
+            <w:proofErr w:type="spellEnd"/>
             <w:r>
               <w:rPr>
                 <w:rFonts w:cs="Helvetica"/>
@@ -880,6 +1094,7 @@
               </w:rPr>
               <w:t xml:space="preserve">, </w:t>
             </w:r>
+            <w:proofErr w:type="spellStart"/>
             <w:r>
               <w:rPr>
                 <w:rFonts w:cs="Helvetica"/>
@@ -902,24 +1117,71 @@
                 <w:color w:val="FFFFFF"/>
                 <w:szCs w:val="30"/>
               </w:rPr>
-              <w:t>idx, [vvc_channel,]</w:t>
-            </w:r>
+              <w:t>idx</w:t>
+            </w:r>
+            <w:proofErr w:type="spellEnd"/>
             <w:r>
               <w:rPr>
                 <w:rFonts w:cs="Helvetica"/>
                 <w:color w:val="FFFFFF"/>
                 <w:szCs w:val="30"/>
               </w:rPr>
-              <w:t xml:space="preserve"> </w:t>
-            </w:r>
+              <w:t>, [</w:t>
+            </w:r>
+            <w:proofErr w:type="spellStart"/>
             <w:r>
               <w:rPr>
                 <w:rFonts w:cs="Helvetica"/>
                 <w:color w:val="FFFFFF"/>
                 <w:szCs w:val="30"/>
               </w:rPr>
-              <w:t>msg_id, [msg</w:t>
-            </w:r>
+              <w:t>vvc_channel</w:t>
+            </w:r>
+            <w:proofErr w:type="spellEnd"/>
+            <w:r>
+              <w:rPr>
+                <w:rFonts w:cs="Helvetica"/>
+                <w:color w:val="FFFFFF"/>
+                <w:szCs w:val="30"/>
+              </w:rPr>
+              <w:t>,]</w:t>
+            </w:r>
+            <w:r>
+              <w:rPr>
+                <w:rFonts w:cs="Helvetica"/>
+                <w:color w:val="FFFFFF"/>
+                <w:szCs w:val="30"/>
+              </w:rPr>
+              <w:t xml:space="preserve"> </w:t>
+            </w:r>
+            <w:proofErr w:type="spellStart"/>
+            <w:r>
+              <w:rPr>
+                <w:rFonts w:cs="Helvetica"/>
+                <w:color w:val="FFFFFF"/>
+                <w:szCs w:val="30"/>
+              </w:rPr>
+              <w:t>msg_id</w:t>
+            </w:r>
+            <w:proofErr w:type="spellEnd"/>
+            <w:r>
+              <w:rPr>
+                <w:rFonts w:cs="Helvetica"/>
+                <w:color w:val="FFFFFF"/>
+                <w:szCs w:val="30"/>
+              </w:rPr>
+              <w:t>, [</w:t>
+            </w:r>
+            <w:proofErr w:type="spellStart"/>
+            <w:r>
+              <w:rPr>
+                <w:rFonts w:cs="Helvetica"/>
+                <w:color w:val="FFFFFF"/>
+                <w:szCs w:val="30"/>
+              </w:rPr>
+              <w:t>msg</w:t>
+            </w:r>
+            <w:proofErr w:type="spellEnd"/>
             <w:r>
               <w:rPr>
                 <w:rFonts w:cs="Helvetica"/>
@@ -978,6 +1240,7 @@
               </w:rPr>
               <w:t xml:space="preserve">: </w:t>
             </w:r>
+            <w:proofErr w:type="spellStart"/>
             <w:r>
               <w:rPr>
                 <w:rFonts w:cs="Helvetica"/>
@@ -997,7 +1260,18 @@
                 <w:sz w:val="15"/>
                 <w:szCs w:val="28"/>
               </w:rPr>
-              <w:t>msg(</w:t>
+              <w:t>msg</w:t>
+            </w:r>
+            <w:proofErr w:type="spellEnd"/>
+            <w:r>
+              <w:rPr>
+                <w:rFonts w:cs="Helvetica"/>
+                <w:b w:val="0"/>
+                <w:bCs w:val="0"/>
+                <w:sz w:val="15"/>
+                <w:szCs w:val="28"/>
+              </w:rPr>
+              <w:t>(</w:t>
             </w:r>
             <w:proofErr w:type="gramEnd"/>
             <w:r>
@@ -1105,6 +1379,7 @@
               </w:rPr>
             </w:pPr>
             <w:hyperlink w:anchor="flush_command_queue" w:history="1">
+              <w:proofErr w:type="spellStart"/>
               <w:r>
                 <w:rPr>
                   <w:rStyle w:val="Hyperkobling"/>
@@ -1115,6 +1390,7 @@
                 </w:rPr>
                 <w:t>flush_command_queue</w:t>
               </w:r>
+              <w:proofErr w:type="spellEnd"/>
             </w:hyperlink>
             <w:r>
               <w:rPr>
@@ -1132,6 +1408,7 @@
               </w:rPr>
               <w:t>(</w:t>
             </w:r>
+            <w:proofErr w:type="spellStart"/>
             <w:r>
               <w:rPr>
                 <w:rFonts w:cs="Helvetica"/>
@@ -1140,6 +1417,7 @@
               </w:rPr>
               <w:t>vvc_target</w:t>
             </w:r>
+            <w:proofErr w:type="spellEnd"/>
             <w:r>
               <w:rPr>
                 <w:rFonts w:cs="Helvetica"/>
@@ -1148,6 +1426,7 @@
               </w:rPr>
               <w:t xml:space="preserve">, </w:t>
             </w:r>
+            <w:proofErr w:type="spellStart"/>
             <w:r>
               <w:rPr>
                 <w:rFonts w:cs="Helvetica"/>
@@ -1170,23 +1449,68 @@
                 <w:color w:val="FFFFFF"/>
                 <w:szCs w:val="30"/>
               </w:rPr>
-              <w:t>idx, [vvc_channel,]</w:t>
-            </w:r>
+              <w:t>idx</w:t>
+            </w:r>
+            <w:proofErr w:type="spellEnd"/>
             <w:r>
               <w:rPr>
                 <w:rFonts w:cs="Helvetica"/>
                 <w:color w:val="FFFFFF"/>
                 <w:szCs w:val="30"/>
               </w:rPr>
-              <w:t xml:space="preserve"> </w:t>
-            </w:r>
+              <w:t>, [</w:t>
+            </w:r>
+            <w:proofErr w:type="spellStart"/>
             <w:r>
               <w:rPr>
                 <w:rFonts w:cs="Helvetica"/>
                 <w:color w:val="FFFFFF"/>
                 <w:szCs w:val="30"/>
               </w:rPr>
-              <w:t>[msg]</w:t>
+              <w:t>vvc_channel</w:t>
+            </w:r>
+            <w:proofErr w:type="spellEnd"/>
+            <w:r>
+              <w:rPr>
+                <w:rFonts w:cs="Helvetica"/>
+                <w:color w:val="FFFFFF"/>
+                <w:szCs w:val="30"/>
+              </w:rPr>
+              <w:t>,]</w:t>
+            </w:r>
+            <w:r>
+              <w:rPr>
+                <w:rFonts w:cs="Helvetica"/>
+                <w:color w:val="FFFFFF"/>
+                <w:szCs w:val="30"/>
+              </w:rPr>
+              <w:t xml:space="preserve"> </w:t>
+            </w:r>
+            <w:r>
+              <w:rPr>
+                <w:rFonts w:cs="Helvetica"/>
+                <w:color w:val="FFFFFF"/>
+                <w:szCs w:val="30"/>
+              </w:rPr>
+              <w:t>[</w:t>
+            </w:r>
+            <w:proofErr w:type="spellStart"/>
+            <w:r>
+              <w:rPr>
+                <w:rFonts w:cs="Helvetica"/>
+                <w:color w:val="FFFFFF"/>
+                <w:szCs w:val="30"/>
+              </w:rPr>
+              <w:t>msg</w:t>
+            </w:r>
+            <w:proofErr w:type="spellEnd"/>
+            <w:r>
+              <w:rPr>
+                <w:rFonts w:cs="Helvetica"/>
+                <w:color w:val="FFFFFF"/>
+                <w:szCs w:val="30"/>
+              </w:rPr>
+              <w:t>]</w:t>
             </w:r>
             <w:r>
               <w:rPr>
@@ -1246,6 +1570,7 @@
               </w:rPr>
               <w:t xml:space="preserve">: </w:t>
             </w:r>
+            <w:proofErr w:type="spellStart"/>
             <w:r>
               <w:rPr>
                 <w:rFonts w:cs="Helvetica"/>
@@ -1265,7 +1590,18 @@
                 <w:sz w:val="15"/>
                 <w:szCs w:val="28"/>
               </w:rPr>
-              <w:t>queue(</w:t>
+              <w:t>queue</w:t>
+            </w:r>
+            <w:proofErr w:type="spellEnd"/>
+            <w:r>
+              <w:rPr>
+                <w:rFonts w:cs="Helvetica"/>
+                <w:b w:val="0"/>
+                <w:bCs w:val="0"/>
+                <w:sz w:val="15"/>
+                <w:szCs w:val="28"/>
+              </w:rPr>
+              <w:t>(</w:t>
             </w:r>
             <w:proofErr w:type="gramEnd"/>
             <w:r>
@@ -1344,6 +1680,7 @@
               </w:rPr>
             </w:pPr>
             <w:hyperlink w:anchor="fetch_result" w:history="1">
+              <w:proofErr w:type="spellStart"/>
               <w:r>
                 <w:rPr>
                   <w:rStyle w:val="Hyperkobling"/>
@@ -1354,6 +1691,7 @@
                 </w:rPr>
                 <w:t>fetch_result</w:t>
               </w:r>
+              <w:proofErr w:type="spellEnd"/>
             </w:hyperlink>
             <w:r>
               <w:rPr>
@@ -1371,29 +1709,32 @@
               </w:rPr>
               <w:t>(</w:t>
             </w:r>
+            <w:proofErr w:type="spellStart"/>
             <w:r>
               <w:rPr>
                 <w:rFonts w:cs="Helvetica"/>
                 <w:color w:val="FFFFFF"/>
                 <w:szCs w:val="30"/>
               </w:rPr>
-              <w:t>vvc_target, vvc_instance</w:t>
-            </w:r>
+              <w:t>vvc_target</w:t>
+            </w:r>
+            <w:proofErr w:type="spellEnd"/>
             <w:r>
               <w:rPr>
                 <w:rFonts w:cs="Helvetica"/>
                 <w:color w:val="FFFFFF"/>
                 <w:szCs w:val="30"/>
               </w:rPr>
-              <w:t>_idx, [vvc_channel,]</w:t>
-            </w:r>
+              <w:t xml:space="preserve">, </w:t>
+            </w:r>
+            <w:proofErr w:type="spellStart"/>
             <w:r>
               <w:rPr>
                 <w:rFonts w:cs="Helvetica"/>
                 <w:color w:val="FFFFFF"/>
                 <w:szCs w:val="30"/>
               </w:rPr>
-              <w:t xml:space="preserve"> wanted_idx, result, </w:t>
+              <w:t>vvc_instance</w:t>
             </w:r>
             <w:r>
               <w:rPr>
@@ -1401,31 +1742,34 @@
                 <w:color w:val="FFFFFF"/>
                 <w:szCs w:val="30"/>
               </w:rPr>
-              <w:t>[</w:t>
-            </w:r>
+              <w:t>_idx</w:t>
+            </w:r>
+            <w:proofErr w:type="spellEnd"/>
             <w:r>
               <w:rPr>
                 <w:rFonts w:cs="Helvetica"/>
                 <w:color w:val="FFFFFF"/>
                 <w:szCs w:val="30"/>
               </w:rPr>
-              <w:t>fetch_is_accepted,</w:t>
-            </w:r>
+              <w:t>, [</w:t>
+            </w:r>
+            <w:proofErr w:type="spellStart"/>
             <w:r>
               <w:rPr>
                 <w:rFonts w:cs="Helvetica"/>
                 <w:color w:val="FFFFFF"/>
                 <w:szCs w:val="30"/>
               </w:rPr>
-              <w:t>]</w:t>
-            </w:r>
+              <w:t>vvc_channel</w:t>
+            </w:r>
+            <w:proofErr w:type="spellEnd"/>
             <w:r>
               <w:rPr>
                 <w:rFonts w:cs="Helvetica"/>
                 <w:color w:val="FFFFFF"/>
                 <w:szCs w:val="30"/>
               </w:rPr>
-              <w:t xml:space="preserve"> [msg, </w:t>
+              <w:t>,]</w:t>
             </w:r>
             <w:r>
               <w:rPr>
@@ -1433,16 +1777,104 @@
                 <w:color w:val="FFFFFF"/>
                 <w:szCs w:val="30"/>
               </w:rPr>
-              <w:t>[</w:t>
-            </w:r>
+              <w:t xml:space="preserve"> </w:t>
+            </w:r>
+            <w:proofErr w:type="spellStart"/>
             <w:r>
               <w:rPr>
                 <w:rFonts w:cs="Helvetica"/>
                 <w:color w:val="FFFFFF"/>
                 <w:szCs w:val="30"/>
               </w:rPr>
+              <w:t>wanted_idx</w:t>
+            </w:r>
+            <w:proofErr w:type="spellEnd"/>
+            <w:r>
+              <w:rPr>
+                <w:rFonts w:cs="Helvetica"/>
+                <w:color w:val="FFFFFF"/>
+                <w:szCs w:val="30"/>
+              </w:rPr>
+              <w:t xml:space="preserve">, result, </w:t>
+            </w:r>
+            <w:r>
+              <w:rPr>
+                <w:rFonts w:cs="Helvetica"/>
+                <w:color w:val="FFFFFF"/>
+                <w:szCs w:val="30"/>
+              </w:rPr>
+              <w:t>[</w:t>
+            </w:r>
+            <w:proofErr w:type="spellStart"/>
+            <w:r>
+              <w:rPr>
+                <w:rFonts w:cs="Helvetica"/>
+                <w:color w:val="FFFFFF"/>
+                <w:szCs w:val="30"/>
+              </w:rPr>
+              <w:t>fetch_is_accepted</w:t>
+            </w:r>
+            <w:proofErr w:type="spellEnd"/>
+            <w:r>
+              <w:rPr>
+                <w:rFonts w:cs="Helvetica"/>
+                <w:color w:val="FFFFFF"/>
+                <w:szCs w:val="30"/>
+              </w:rPr>
+              <w:t>,</w:t>
+            </w:r>
+            <w:r>
+              <w:rPr>
+                <w:rFonts w:cs="Helvetica"/>
+                <w:color w:val="FFFFFF"/>
+                <w:szCs w:val="30"/>
+              </w:rPr>
+              <w:t>]</w:t>
+            </w:r>
+            <w:r>
+              <w:rPr>
+                <w:rFonts w:cs="Helvetica"/>
+                <w:color w:val="FFFFFF"/>
+                <w:szCs w:val="30"/>
+              </w:rPr>
+              <w:t xml:space="preserve"> [</w:t>
+            </w:r>
+            <w:proofErr w:type="spellStart"/>
+            <w:r>
+              <w:rPr>
+                <w:rFonts w:cs="Helvetica"/>
+                <w:color w:val="FFFFFF"/>
+                <w:szCs w:val="30"/>
+              </w:rPr>
+              <w:t>msg</w:t>
+            </w:r>
+            <w:proofErr w:type="spellEnd"/>
+            <w:r>
+              <w:rPr>
+                <w:rFonts w:cs="Helvetica"/>
+                <w:color w:val="FFFFFF"/>
+                <w:szCs w:val="30"/>
+              </w:rPr>
+              <w:t xml:space="preserve">, </w:t>
+            </w:r>
+            <w:r>
+              <w:rPr>
+                <w:rFonts w:cs="Helvetica"/>
+                <w:color w:val="FFFFFF"/>
+                <w:szCs w:val="30"/>
+              </w:rPr>
+              <w:t>[</w:t>
+            </w:r>
+            <w:proofErr w:type="spellStart"/>
+            <w:r>
+              <w:rPr>
+                <w:rFonts w:cs="Helvetica"/>
+                <w:color w:val="FFFFFF"/>
+                <w:szCs w:val="30"/>
+              </w:rPr>
               <w:t>alert_level</w:t>
             </w:r>
+            <w:proofErr w:type="spellEnd"/>
             <w:r>
               <w:rPr>
                 <w:rFonts w:cs="Helvetica"/>
@@ -1517,6 +1949,7 @@
               </w:rPr>
               <w:t xml:space="preserve">: </w:t>
             </w:r>
+            <w:proofErr w:type="spellStart"/>
             <w:r>
               <w:rPr>
                 <w:rFonts w:cs="Helvetica"/>
@@ -1536,9 +1969,9 @@
                 <w:sz w:val="15"/>
                 <w:szCs w:val="28"/>
               </w:rPr>
-              <w:t>result(</w:t>
-            </w:r>
-            <w:proofErr w:type="gramEnd"/>
+              <w:t>result</w:t>
+            </w:r>
+            <w:proofErr w:type="spellEnd"/>
             <w:r>
               <w:rPr>
                 <w:rFonts w:cs="Helvetica"/>
@@ -1547,8 +1980,9 @@
                 <w:sz w:val="15"/>
                 <w:szCs w:val="28"/>
               </w:rPr>
-              <w:t>SBI</w:t>
-            </w:r>
+              <w:t>(</w:t>
+            </w:r>
+            <w:proofErr w:type="gramEnd"/>
             <w:r>
               <w:rPr>
                 <w:rFonts w:cs="Helvetica"/>
@@ -1557,7 +1991,7 @@
                 <w:sz w:val="15"/>
                 <w:szCs w:val="28"/>
               </w:rPr>
-              <w:t>_VVCT, 1,</w:t>
+              <w:t>SBI</w:t>
             </w:r>
             <w:r>
               <w:rPr>
@@ -1567,8 +2001,74 @@
                 <w:sz w:val="15"/>
                 <w:szCs w:val="28"/>
               </w:rPr>
-              <w:t xml:space="preserve"> v_idx, v_result, v_fetch_is_accepted</w:t>
-            </w:r>
+              <w:t>_VVCT, 1,</w:t>
+            </w:r>
+            <w:r>
+              <w:rPr>
+                <w:rFonts w:cs="Helvetica"/>
+                <w:b w:val="0"/>
+                <w:bCs w:val="0"/>
+                <w:sz w:val="15"/>
+                <w:szCs w:val="28"/>
+              </w:rPr>
+              <w:t xml:space="preserve"> </w:t>
+            </w:r>
+            <w:proofErr w:type="spellStart"/>
+            <w:r>
+              <w:rPr>
+                <w:rFonts w:cs="Helvetica"/>
+                <w:b w:val="0"/>
+                <w:bCs w:val="0"/>
+                <w:sz w:val="15"/>
+                <w:szCs w:val="28"/>
+              </w:rPr>
+              <w:t>v_idx</w:t>
+            </w:r>
+            <w:proofErr w:type="spellEnd"/>
+            <w:r>
+              <w:rPr>
+                <w:rFonts w:cs="Helvetica"/>
+                <w:b w:val="0"/>
+                <w:bCs w:val="0"/>
+                <w:sz w:val="15"/>
+                <w:szCs w:val="28"/>
+              </w:rPr>
+              <w:t xml:space="preserve">, </w:t>
+            </w:r>
+            <w:proofErr w:type="spellStart"/>
+            <w:r>
+              <w:rPr>
+                <w:rFonts w:cs="Helvetica"/>
+                <w:b w:val="0"/>
+                <w:bCs w:val="0"/>
+                <w:sz w:val="15"/>
+                <w:szCs w:val="28"/>
+              </w:rPr>
+              <w:t>v_result</w:t>
+            </w:r>
+            <w:proofErr w:type="spellEnd"/>
+            <w:r>
+              <w:rPr>
+                <w:rFonts w:cs="Helvetica"/>
+                <w:b w:val="0"/>
+                <w:bCs w:val="0"/>
+                <w:sz w:val="15"/>
+                <w:szCs w:val="28"/>
+              </w:rPr>
+              <w:t xml:space="preserve">, </w:t>
+            </w:r>
+            <w:proofErr w:type="spellStart"/>
+            <w:r>
+              <w:rPr>
+                <w:rFonts w:cs="Helvetica"/>
+                <w:b w:val="0"/>
+                <w:bCs w:val="0"/>
+                <w:sz w:val="15"/>
+                <w:szCs w:val="28"/>
+              </w:rPr>
+              <w:t>v_fetch_is_accepted</w:t>
+            </w:r>
+            <w:proofErr w:type="spellEnd"/>
             <w:r>
               <w:rPr>
                 <w:rFonts w:cs="Helvetica"/>
@@ -1644,6 +2144,7 @@
               </w:rPr>
             </w:pPr>
             <w:hyperlink w:anchor="insert_delay" w:history="1">
+              <w:proofErr w:type="spellStart"/>
               <w:r>
                 <w:rPr>
                   <w:rStyle w:val="Hyperkobling"/>
@@ -1654,6 +2155,7 @@
                 </w:rPr>
                 <w:t>insert_delay</w:t>
               </w:r>
+              <w:proofErr w:type="spellEnd"/>
             </w:hyperlink>
             <w:r>
               <w:rPr>
@@ -1671,37 +2173,41 @@
               </w:rPr>
               <w:t>(</w:t>
             </w:r>
+            <w:proofErr w:type="spellStart"/>
             <w:r>
               <w:rPr>
                 <w:rFonts w:cs="Helvetica"/>
                 <w:color w:val="FFFFFF"/>
                 <w:szCs w:val="30"/>
               </w:rPr>
-              <w:t xml:space="preserve">vvc_target, vvc_instance, </w:t>
-            </w:r>
+              <w:t>vvc_target</w:t>
+            </w:r>
+            <w:proofErr w:type="spellEnd"/>
             <w:r>
               <w:rPr>
                 <w:rFonts w:cs="Helvetica"/>
                 <w:color w:val="FFFFFF"/>
                 <w:szCs w:val="30"/>
               </w:rPr>
-              <w:t>[</w:t>
-            </w:r>
+              <w:t xml:space="preserve">, </w:t>
+            </w:r>
+            <w:proofErr w:type="spellStart"/>
             <w:r>
               <w:rPr>
                 <w:rFonts w:cs="Helvetica"/>
                 <w:color w:val="FFFFFF"/>
                 <w:szCs w:val="30"/>
               </w:rPr>
-              <w:t>vvc_channel,</w:t>
-            </w:r>
+              <w:t>vvc_instance</w:t>
+            </w:r>
+            <w:proofErr w:type="spellEnd"/>
             <w:r>
               <w:rPr>
                 <w:rFonts w:cs="Helvetica"/>
                 <w:color w:val="FFFFFF"/>
                 <w:szCs w:val="30"/>
               </w:rPr>
-              <w:t>]</w:t>
+              <w:t xml:space="preserve">, </w:t>
             </w:r>
             <w:r>
               <w:rPr>
@@ -1709,24 +2215,60 @@
                 <w:color w:val="FFFFFF"/>
                 <w:szCs w:val="30"/>
               </w:rPr>
-              <w:t xml:space="preserve"> delay, </w:t>
-            </w:r>
+              <w:t>[</w:t>
+            </w:r>
+            <w:proofErr w:type="spellStart"/>
             <w:r>
               <w:rPr>
                 <w:rFonts w:cs="Helvetica"/>
                 <w:color w:val="FFFFFF"/>
                 <w:szCs w:val="30"/>
               </w:rPr>
-              <w:t>[</w:t>
-            </w:r>
+              <w:t>vvc_channel</w:t>
+            </w:r>
+            <w:proofErr w:type="spellEnd"/>
             <w:r>
               <w:rPr>
                 <w:rFonts w:cs="Helvetica"/>
                 <w:color w:val="FFFFFF"/>
                 <w:szCs w:val="30"/>
               </w:rPr>
+              <w:t>,</w:t>
+            </w:r>
+            <w:r>
+              <w:rPr>
+                <w:rFonts w:cs="Helvetica"/>
+                <w:color w:val="FFFFFF"/>
+                <w:szCs w:val="30"/>
+              </w:rPr>
+              <w:t>]</w:t>
+            </w:r>
+            <w:r>
+              <w:rPr>
+                <w:rFonts w:cs="Helvetica"/>
+                <w:color w:val="FFFFFF"/>
+                <w:szCs w:val="30"/>
+              </w:rPr>
+              <w:t xml:space="preserve"> delay, </w:t>
+            </w:r>
+            <w:r>
+              <w:rPr>
+                <w:rFonts w:cs="Helvetica"/>
+                <w:color w:val="FFFFFF"/>
+                <w:szCs w:val="30"/>
+              </w:rPr>
+              <w:t>[</w:t>
+            </w:r>
+            <w:proofErr w:type="spellStart"/>
+            <w:r>
+              <w:rPr>
+                <w:rFonts w:cs="Helvetica"/>
+                <w:color w:val="FFFFFF"/>
+                <w:szCs w:val="30"/>
+              </w:rPr>
               <w:t>msg</w:t>
             </w:r>
+            <w:proofErr w:type="spellEnd"/>
             <w:r>
               <w:rPr>
                 <w:rFonts w:cs="Helvetica"/>
@@ -1796,6 +2338,7 @@
               </w:rPr>
               <w:t xml:space="preserve">: </w:t>
             </w:r>
+            <w:proofErr w:type="spellStart"/>
             <w:r>
               <w:rPr>
                 <w:rFonts w:cs="Helvetica"/>
@@ -1815,7 +2358,18 @@
                 <w:sz w:val="15"/>
                 <w:szCs w:val="28"/>
               </w:rPr>
-              <w:t>delay(</w:t>
+              <w:t>delay</w:t>
+            </w:r>
+            <w:proofErr w:type="spellEnd"/>
+            <w:r>
+              <w:rPr>
+                <w:rFonts w:cs="Helvetica"/>
+                <w:b w:val="0"/>
+                <w:bCs w:val="0"/>
+                <w:sz w:val="15"/>
+                <w:szCs w:val="28"/>
+              </w:rPr>
+              <w:t>(</w:t>
             </w:r>
             <w:proofErr w:type="gramEnd"/>
             <w:r>
@@ -1874,6 +2428,7 @@
               </w:rPr>
               <w:t xml:space="preserve">: </w:t>
             </w:r>
+            <w:proofErr w:type="spellStart"/>
             <w:r>
               <w:rPr>
                 <w:rFonts w:cs="Helvetica"/>
@@ -1893,9 +2448,9 @@
                 <w:sz w:val="15"/>
                 <w:szCs w:val="28"/>
               </w:rPr>
-              <w:t>delay(</w:t>
-            </w:r>
-            <w:proofErr w:type="gramEnd"/>
+              <w:t>delay</w:t>
+            </w:r>
+            <w:proofErr w:type="spellEnd"/>
             <w:r>
               <w:rPr>
                 <w:rFonts w:cs="Helvetica"/>
@@ -1904,8 +2459,9 @@
                 <w:sz w:val="15"/>
                 <w:szCs w:val="28"/>
               </w:rPr>
-              <w:t>UART_VVCT, 1, TX, 10</w:t>
-            </w:r>
+              <w:t>(</w:t>
+            </w:r>
+            <w:proofErr w:type="gramEnd"/>
             <w:r>
               <w:rPr>
                 <w:rFonts w:cs="Helvetica"/>
@@ -1914,7 +2470,7 @@
                 <w:sz w:val="15"/>
                 <w:szCs w:val="28"/>
               </w:rPr>
-              <w:t>);</w:t>
+              <w:t>UART_VVCT, 1, TX, 10</w:t>
             </w:r>
             <w:r>
               <w:rPr>
@@ -1924,8 +2480,30 @@
                 <w:sz w:val="15"/>
                 <w:szCs w:val="28"/>
               </w:rPr>
-              <w:t xml:space="preserve"> -- 10 Clock cycles delay using the VVC clk</w:t>
-            </w:r>
+              <w:t>);</w:t>
+            </w:r>
+            <w:r>
+              <w:rPr>
+                <w:rFonts w:cs="Helvetica"/>
+                <w:b w:val="0"/>
+                <w:bCs w:val="0"/>
+                <w:sz w:val="15"/>
+                <w:szCs w:val="28"/>
+              </w:rPr>
+              <w:t xml:space="preserve"> -- 10 Clock cycles delay using the VVC </w:t>
+            </w:r>
+            <w:proofErr w:type="spellStart"/>
+            <w:r>
+              <w:rPr>
+                <w:rFonts w:cs="Helvetica"/>
+                <w:b w:val="0"/>
+                <w:bCs w:val="0"/>
+                <w:sz w:val="15"/>
+                <w:szCs w:val="28"/>
+              </w:rPr>
+              <w:t>clk</w:t>
+            </w:r>
+            <w:proofErr w:type="spellEnd"/>
           </w:p>
         </w:tc>
       </w:tr>
@@ -1982,6 +2560,7 @@
               </w:rPr>
             </w:pPr>
             <w:hyperlink w:anchor="terminate_currant_command" w:history="1">
+              <w:proofErr w:type="spellStart"/>
               <w:r>
                 <w:rPr>
                   <w:rStyle w:val="Hyperkobling"/>
@@ -1992,6 +2571,7 @@
                 </w:rPr>
                 <w:t>terminate_current_command</w:t>
               </w:r>
+              <w:proofErr w:type="spellEnd"/>
             </w:hyperlink>
             <w:r>
               <w:rPr>
@@ -2009,6 +2589,7 @@
               </w:rPr>
               <w:t>(</w:t>
             </w:r>
+            <w:proofErr w:type="spellStart"/>
             <w:r>
               <w:rPr>
                 <w:rFonts w:cs="Helvetica"/>
@@ -2017,6 +2598,7 @@
               </w:rPr>
               <w:t>vvc_target</w:t>
             </w:r>
+            <w:proofErr w:type="spellEnd"/>
             <w:r>
               <w:rPr>
                 <w:rFonts w:cs="Helvetica"/>
@@ -2025,6 +2607,7 @@
               </w:rPr>
               <w:t xml:space="preserve">, </w:t>
             </w:r>
+            <w:proofErr w:type="spellStart"/>
             <w:r>
               <w:rPr>
                 <w:rFonts w:cs="Helvetica"/>
@@ -2047,8 +2630,45 @@
                 <w:color w:val="FFFFFF"/>
                 <w:szCs w:val="30"/>
               </w:rPr>
-              <w:t>idx, [vvc_channel, [msg</w:t>
-            </w:r>
+              <w:t>idx</w:t>
+            </w:r>
+            <w:proofErr w:type="spellEnd"/>
+            <w:r>
+              <w:rPr>
+                <w:rFonts w:cs="Helvetica"/>
+                <w:color w:val="FFFFFF"/>
+                <w:szCs w:val="30"/>
+              </w:rPr>
+              <w:t>, [</w:t>
+            </w:r>
+            <w:proofErr w:type="spellStart"/>
+            <w:r>
+              <w:rPr>
+                <w:rFonts w:cs="Helvetica"/>
+                <w:color w:val="FFFFFF"/>
+                <w:szCs w:val="30"/>
+              </w:rPr>
+              <w:t>vvc_channel</w:t>
+            </w:r>
+            <w:proofErr w:type="spellEnd"/>
+            <w:r>
+              <w:rPr>
+                <w:rFonts w:cs="Helvetica"/>
+                <w:color w:val="FFFFFF"/>
+                <w:szCs w:val="30"/>
+              </w:rPr>
+              <w:t>, [</w:t>
+            </w:r>
+            <w:proofErr w:type="spellStart"/>
+            <w:r>
+              <w:rPr>
+                <w:rFonts w:cs="Helvetica"/>
+                <w:color w:val="FFFFFF"/>
+                <w:szCs w:val="30"/>
+              </w:rPr>
+              <w:t>msg</w:t>
+            </w:r>
+            <w:proofErr w:type="spellEnd"/>
             <w:r>
               <w:rPr>
                 <w:rFonts w:cs="Helvetica"/>
@@ -2123,6 +2743,7 @@
               </w:rPr>
               <w:t xml:space="preserve">: </w:t>
             </w:r>
+            <w:proofErr w:type="spellStart"/>
             <w:r>
               <w:rPr>
                 <w:rFonts w:cs="Helvetica"/>
@@ -2142,7 +2763,18 @@
                 <w:sz w:val="15"/>
                 <w:szCs w:val="28"/>
               </w:rPr>
-              <w:t>command(</w:t>
+              <w:t>command</w:t>
+            </w:r>
+            <w:proofErr w:type="spellEnd"/>
+            <w:r>
+              <w:rPr>
+                <w:rFonts w:cs="Helvetica"/>
+                <w:b w:val="0"/>
+                <w:bCs w:val="0"/>
+                <w:sz w:val="15"/>
+                <w:szCs w:val="28"/>
+              </w:rPr>
+              <w:t>(</w:t>
             </w:r>
             <w:proofErr w:type="gramEnd"/>
             <w:r>
@@ -2221,6 +2853,7 @@
               </w:rPr>
             </w:pPr>
             <w:hyperlink w:anchor="terminate_all_commands" w:history="1">
+              <w:proofErr w:type="spellStart"/>
               <w:r>
                 <w:rPr>
                   <w:rStyle w:val="Hyperkobling"/>
@@ -2231,6 +2864,7 @@
                 </w:rPr>
                 <w:t>terminate_all_commands</w:t>
               </w:r>
+              <w:proofErr w:type="spellEnd"/>
             </w:hyperlink>
             <w:r>
               <w:rPr>
@@ -2248,21 +2882,85 @@
               </w:rPr>
               <w:t>(</w:t>
             </w:r>
+            <w:proofErr w:type="spellStart"/>
             <w:r>
               <w:rPr>
                 <w:rFonts w:cs="Helvetica"/>
                 <w:color w:val="FFFFFF"/>
                 <w:szCs w:val="30"/>
               </w:rPr>
-              <w:t>vvc_target, vvc_instance</w:t>
-            </w:r>
+              <w:t>vvc_target</w:t>
+            </w:r>
+            <w:proofErr w:type="spellEnd"/>
             <w:r>
               <w:rPr>
                 <w:rFonts w:cs="Helvetica"/>
                 <w:color w:val="FFFFFF"/>
                 <w:szCs w:val="30"/>
               </w:rPr>
-              <w:t>_idx, [vvc_channel, [msg]</w:t>
+              <w:t xml:space="preserve">, </w:t>
+            </w:r>
+            <w:proofErr w:type="spellStart"/>
+            <w:r>
+              <w:rPr>
+                <w:rFonts w:cs="Helvetica"/>
+                <w:color w:val="FFFFFF"/>
+                <w:szCs w:val="30"/>
+              </w:rPr>
+              <w:t>vvc_instance</w:t>
+            </w:r>
+            <w:r>
+              <w:rPr>
+                <w:rFonts w:cs="Helvetica"/>
+                <w:color w:val="FFFFFF"/>
+                <w:szCs w:val="30"/>
+              </w:rPr>
+              <w:t>_idx</w:t>
+            </w:r>
+            <w:proofErr w:type="spellEnd"/>
+            <w:r>
+              <w:rPr>
+                <w:rFonts w:cs="Helvetica"/>
+                <w:color w:val="FFFFFF"/>
+                <w:szCs w:val="30"/>
+              </w:rPr>
+              <w:t>, [</w:t>
+            </w:r>
+            <w:proofErr w:type="spellStart"/>
+            <w:r>
+              <w:rPr>
+                <w:rFonts w:cs="Helvetica"/>
+                <w:color w:val="FFFFFF"/>
+                <w:szCs w:val="30"/>
+              </w:rPr>
+              <w:t>vvc_channel</w:t>
+            </w:r>
+            <w:proofErr w:type="spellEnd"/>
+            <w:r>
+              <w:rPr>
+                <w:rFonts w:cs="Helvetica"/>
+                <w:color w:val="FFFFFF"/>
+                <w:szCs w:val="30"/>
+              </w:rPr>
+              <w:t>, [</w:t>
+            </w:r>
+            <w:proofErr w:type="spellStart"/>
+            <w:r>
+              <w:rPr>
+                <w:rFonts w:cs="Helvetica"/>
+                <w:color w:val="FFFFFF"/>
+                <w:szCs w:val="30"/>
+              </w:rPr>
+              <w:t>msg</w:t>
+            </w:r>
+            <w:proofErr w:type="spellEnd"/>
+            <w:r>
+              <w:rPr>
+                <w:rFonts w:cs="Helvetica"/>
+                <w:color w:val="FFFFFF"/>
+                <w:szCs w:val="30"/>
+              </w:rPr>
+              <w:t>]</w:t>
             </w:r>
             <w:r>
               <w:rPr>
@@ -2330,6 +3028,7 @@
               </w:rPr>
               <w:t xml:space="preserve">: </w:t>
             </w:r>
+            <w:proofErr w:type="spellStart"/>
             <w:r>
               <w:rPr>
                 <w:rFonts w:cs="Helvetica"/>
@@ -2349,7 +3048,18 @@
                 <w:sz w:val="15"/>
                 <w:szCs w:val="28"/>
               </w:rPr>
-              <w:t>commands(</w:t>
+              <w:t>commands</w:t>
+            </w:r>
+            <w:proofErr w:type="spellEnd"/>
+            <w:r>
+              <w:rPr>
+                <w:rFonts w:cs="Helvetica"/>
+                <w:b w:val="0"/>
+                <w:bCs w:val="0"/>
+                <w:sz w:val="15"/>
+                <w:szCs w:val="28"/>
+              </w:rPr>
+              <w:t>(</w:t>
             </w:r>
             <w:proofErr w:type="gramEnd"/>
             <w:r>
@@ -2457,6 +3167,7 @@
               </w:rPr>
             </w:pPr>
             <w:hyperlink w:anchor="get_last_received_cmd_idx" w:history="1">
+              <w:proofErr w:type="spellStart"/>
               <w:r>
                 <w:rPr>
                   <w:rStyle w:val="Hyperkobling"/>
@@ -2467,6 +3178,7 @@
                 </w:rPr>
                 <w:t>get_last_received_cmd_index</w:t>
               </w:r>
+              <w:proofErr w:type="spellEnd"/>
             </w:hyperlink>
             <w:r>
               <w:rPr>
@@ -2484,37 +3196,41 @@
               </w:rPr>
               <w:t>(</w:t>
             </w:r>
+            <w:proofErr w:type="spellStart"/>
             <w:r>
               <w:rPr>
                 <w:rFonts w:cs="Helvetica"/>
                 <w:color w:val="FFFFFF"/>
                 <w:szCs w:val="30"/>
               </w:rPr>
-              <w:t xml:space="preserve">vvc_target, vvc_instance, </w:t>
-            </w:r>
+              <w:t>vvc_target</w:t>
+            </w:r>
+            <w:proofErr w:type="spellEnd"/>
             <w:r>
               <w:rPr>
                 <w:rFonts w:cs="Helvetica"/>
                 <w:color w:val="FFFFFF"/>
                 <w:szCs w:val="30"/>
               </w:rPr>
-              <w:t>[</w:t>
-            </w:r>
+              <w:t xml:space="preserve">, </w:t>
+            </w:r>
+            <w:proofErr w:type="spellStart"/>
             <w:r>
               <w:rPr>
                 <w:rFonts w:cs="Helvetica"/>
                 <w:color w:val="FFFFFF"/>
                 <w:szCs w:val="30"/>
               </w:rPr>
-              <w:t>vvc_channel,</w:t>
-            </w:r>
+              <w:t>vvc_instance</w:t>
+            </w:r>
+            <w:proofErr w:type="spellEnd"/>
             <w:r>
               <w:rPr>
                 <w:rFonts w:cs="Helvetica"/>
                 <w:color w:val="FFFFFF"/>
                 <w:szCs w:val="30"/>
               </w:rPr>
-              <w:t>], [</w:t>
+              <w:t xml:space="preserve">, </w:t>
             </w:r>
             <w:r>
               <w:rPr>
@@ -2522,8 +3238,44 @@
                 <w:color w:val="FFFFFF"/>
                 <w:szCs w:val="30"/>
               </w:rPr>
+              <w:t>[</w:t>
+            </w:r>
+            <w:proofErr w:type="spellStart"/>
+            <w:r>
+              <w:rPr>
+                <w:rFonts w:cs="Helvetica"/>
+                <w:color w:val="FFFFFF"/>
+                <w:szCs w:val="30"/>
+              </w:rPr>
+              <w:t>vvc_channel</w:t>
+            </w:r>
+            <w:proofErr w:type="spellEnd"/>
+            <w:r>
+              <w:rPr>
+                <w:rFonts w:cs="Helvetica"/>
+                <w:color w:val="FFFFFF"/>
+                <w:szCs w:val="30"/>
+              </w:rPr>
+              <w:t>,</w:t>
+            </w:r>
+            <w:r>
+              <w:rPr>
+                <w:rFonts w:cs="Helvetica"/>
+                <w:color w:val="FFFFFF"/>
+                <w:szCs w:val="30"/>
+              </w:rPr>
+              <w:t>], [</w:t>
+            </w:r>
+            <w:proofErr w:type="spellStart"/>
+            <w:r>
+              <w:rPr>
+                <w:rFonts w:cs="Helvetica"/>
+                <w:color w:val="FFFFFF"/>
+                <w:szCs w:val="30"/>
+              </w:rPr>
               <w:t>msg</w:t>
             </w:r>
+            <w:proofErr w:type="spellEnd"/>
             <w:r>
               <w:rPr>
                 <w:rFonts w:cs="Helvetica"/>
@@ -2593,6 +3345,7 @@
               </w:rPr>
               <w:t xml:space="preserve">: </w:t>
             </w:r>
+            <w:proofErr w:type="spellStart"/>
             <w:r>
               <w:rPr>
                 <w:rFonts w:cs="Helvetica"/>
@@ -2612,9 +3365,9 @@
                 <w:sz w:val="15"/>
                 <w:szCs w:val="28"/>
               </w:rPr>
-              <w:t>idx :</w:t>
-            </w:r>
-            <w:proofErr w:type="gramEnd"/>
+              <w:t>idx</w:t>
+            </w:r>
+            <w:proofErr w:type="spellEnd"/>
             <w:r>
               <w:rPr>
                 <w:rFonts w:cs="Helvetica"/>
@@ -2623,8 +3376,9 @@
                 <w:sz w:val="15"/>
                 <w:szCs w:val="28"/>
               </w:rPr>
-              <w:t xml:space="preserve">= </w:t>
-            </w:r>
+              <w:t xml:space="preserve"> :</w:t>
+            </w:r>
+            <w:proofErr w:type="gramEnd"/>
             <w:r>
               <w:rPr>
                 <w:rFonts w:cs="Helvetica"/>
@@ -2633,7 +3387,29 @@
                 <w:sz w:val="15"/>
                 <w:szCs w:val="28"/>
               </w:rPr>
-              <w:t xml:space="preserve">get_last_received_cmd_index </w:t>
+              <w:t xml:space="preserve">= </w:t>
+            </w:r>
+            <w:proofErr w:type="spellStart"/>
+            <w:r>
+              <w:rPr>
+                <w:rFonts w:cs="Helvetica"/>
+                <w:b w:val="0"/>
+                <w:bCs w:val="0"/>
+                <w:sz w:val="15"/>
+                <w:szCs w:val="28"/>
+              </w:rPr>
+              <w:t>get_last_received_cmd_index</w:t>
+            </w:r>
+            <w:proofErr w:type="spellEnd"/>
+            <w:r>
+              <w:rPr>
+                <w:rFonts w:cs="Helvetica"/>
+                <w:b w:val="0"/>
+                <w:bCs w:val="0"/>
+                <w:sz w:val="15"/>
+                <w:szCs w:val="28"/>
+              </w:rPr>
+              <w:t xml:space="preserve"> </w:t>
             </w:r>
             <w:r>
               <w:rPr>
@@ -2691,6 +3467,7 @@
               </w:rPr>
               <w:t xml:space="preserve">: </w:t>
             </w:r>
+            <w:proofErr w:type="spellStart"/>
             <w:r>
               <w:rPr>
                 <w:rFonts w:cs="Helvetica"/>
@@ -2710,9 +3487,9 @@
                 <w:sz w:val="15"/>
                 <w:szCs w:val="28"/>
               </w:rPr>
-              <w:t>idx :</w:t>
-            </w:r>
-            <w:proofErr w:type="gramEnd"/>
+              <w:t>idx</w:t>
+            </w:r>
+            <w:proofErr w:type="spellEnd"/>
             <w:r>
               <w:rPr>
                 <w:rFonts w:cs="Helvetica"/>
@@ -2721,8 +3498,9 @@
                 <w:sz w:val="15"/>
                 <w:szCs w:val="28"/>
               </w:rPr>
-              <w:t xml:space="preserve">= </w:t>
-            </w:r>
+              <w:t xml:space="preserve"> :</w:t>
+            </w:r>
+            <w:proofErr w:type="gramEnd"/>
             <w:r>
               <w:rPr>
                 <w:rFonts w:cs="Helvetica"/>
@@ -2731,7 +3509,29 @@
                 <w:sz w:val="15"/>
                 <w:szCs w:val="28"/>
               </w:rPr>
-              <w:t xml:space="preserve">get_last_received_cmd_index </w:t>
+              <w:t xml:space="preserve">= </w:t>
+            </w:r>
+            <w:proofErr w:type="spellStart"/>
+            <w:r>
+              <w:rPr>
+                <w:rFonts w:cs="Helvetica"/>
+                <w:b w:val="0"/>
+                <w:bCs w:val="0"/>
+                <w:sz w:val="15"/>
+                <w:szCs w:val="28"/>
+              </w:rPr>
+              <w:t>get_last_received_cmd_index</w:t>
+            </w:r>
+            <w:proofErr w:type="spellEnd"/>
+            <w:r>
+              <w:rPr>
+                <w:rFonts w:cs="Helvetica"/>
+                <w:b w:val="0"/>
+                <w:bCs w:val="0"/>
+                <w:sz w:val="15"/>
+                <w:szCs w:val="28"/>
+              </w:rPr>
+              <w:t xml:space="preserve"> </w:t>
             </w:r>
             <w:r>
               <w:rPr>
@@ -2817,6 +3617,7 @@
               </w:rPr>
             </w:pPr>
             <w:hyperlink w:anchor="disable_log_msg" w:history="1">
+              <w:proofErr w:type="spellStart"/>
               <w:r>
                 <w:rPr>
                   <w:rStyle w:val="Hyperkobling"/>
@@ -2827,6 +3628,7 @@
                 </w:rPr>
                 <w:t>disable_log_msg</w:t>
               </w:r>
+              <w:proofErr w:type="spellEnd"/>
             </w:hyperlink>
             <w:r>
               <w:rPr>
@@ -2844,6 +3646,7 @@
               </w:rPr>
               <w:t>(</w:t>
             </w:r>
+            <w:proofErr w:type="spellStart"/>
             <w:r>
               <w:rPr>
                 <w:rFonts w:cs="Helvetica"/>
@@ -2852,6 +3655,7 @@
               </w:rPr>
               <w:t>vvc_target</w:t>
             </w:r>
+            <w:proofErr w:type="spellEnd"/>
             <w:r>
               <w:rPr>
                 <w:rFonts w:cs="Helvetica"/>
@@ -2860,6 +3664,7 @@
               </w:rPr>
               <w:t xml:space="preserve">, </w:t>
             </w:r>
+            <w:proofErr w:type="spellStart"/>
             <w:r>
               <w:rPr>
                 <w:rFonts w:cs="Helvetica"/>
@@ -2882,24 +3687,71 @@
                 <w:color w:val="FFFFFF"/>
                 <w:szCs w:val="30"/>
               </w:rPr>
-              <w:t>idx, [vvc_channel,]</w:t>
-            </w:r>
+              <w:t>idx</w:t>
+            </w:r>
+            <w:proofErr w:type="spellEnd"/>
             <w:r>
               <w:rPr>
                 <w:rFonts w:cs="Helvetica"/>
                 <w:color w:val="FFFFFF"/>
                 <w:szCs w:val="30"/>
               </w:rPr>
-              <w:t xml:space="preserve"> </w:t>
-            </w:r>
+              <w:t>, [</w:t>
+            </w:r>
+            <w:proofErr w:type="spellStart"/>
             <w:r>
               <w:rPr>
                 <w:rFonts w:cs="Helvetica"/>
                 <w:color w:val="FFFFFF"/>
                 <w:szCs w:val="30"/>
               </w:rPr>
-              <w:t>msg_id, [msg</w:t>
-            </w:r>
+              <w:t>vvc_channel</w:t>
+            </w:r>
+            <w:proofErr w:type="spellEnd"/>
+            <w:r>
+              <w:rPr>
+                <w:rFonts w:cs="Helvetica"/>
+                <w:color w:val="FFFFFF"/>
+                <w:szCs w:val="30"/>
+              </w:rPr>
+              <w:t>,]</w:t>
+            </w:r>
+            <w:r>
+              <w:rPr>
+                <w:rFonts w:cs="Helvetica"/>
+                <w:color w:val="FFFFFF"/>
+                <w:szCs w:val="30"/>
+              </w:rPr>
+              <w:t xml:space="preserve"> </w:t>
+            </w:r>
+            <w:proofErr w:type="spellStart"/>
+            <w:r>
+              <w:rPr>
+                <w:rFonts w:cs="Helvetica"/>
+                <w:color w:val="FFFFFF"/>
+                <w:szCs w:val="30"/>
+              </w:rPr>
+              <w:t>msg_id</w:t>
+            </w:r>
+            <w:proofErr w:type="spellEnd"/>
+            <w:r>
+              <w:rPr>
+                <w:rFonts w:cs="Helvetica"/>
+                <w:color w:val="FFFFFF"/>
+                <w:szCs w:val="30"/>
+              </w:rPr>
+              <w:t>, [</w:t>
+            </w:r>
+            <w:proofErr w:type="spellStart"/>
+            <w:r>
+              <w:rPr>
+                <w:rFonts w:cs="Helvetica"/>
+                <w:color w:val="FFFFFF"/>
+                <w:szCs w:val="30"/>
+              </w:rPr>
+              <w:t>msg</w:t>
+            </w:r>
+            <w:proofErr w:type="spellEnd"/>
             <w:r>
               <w:rPr>
                 <w:rFonts w:cs="Helvetica"/>
@@ -2958,6 +3810,7 @@
               </w:rPr>
               <w:t xml:space="preserve">: </w:t>
             </w:r>
+            <w:proofErr w:type="spellStart"/>
             <w:r>
               <w:rPr>
                 <w:rFonts w:cs="Helvetica"/>
@@ -2977,7 +3830,18 @@
                 <w:sz w:val="15"/>
                 <w:szCs w:val="28"/>
               </w:rPr>
-              <w:t>msg(</w:t>
+              <w:t>msg</w:t>
+            </w:r>
+            <w:proofErr w:type="spellEnd"/>
+            <w:r>
+              <w:rPr>
+                <w:rFonts w:cs="Helvetica"/>
+                <w:b w:val="0"/>
+                <w:bCs w:val="0"/>
+                <w:sz w:val="15"/>
+                <w:szCs w:val="28"/>
+              </w:rPr>
+              <w:t>(</w:t>
             </w:r>
             <w:proofErr w:type="gramEnd"/>
             <w:r>
@@ -3293,6 +4157,7 @@
                 <w:sz w:val="15"/>
               </w:rPr>
             </w:pPr>
+            <w:proofErr w:type="spellStart"/>
             <w:r>
               <w:rPr>
                 <w:rFonts w:cs="Helvetica"/>
@@ -3301,6 +4166,7 @@
               </w:rPr>
               <w:t>vvc_target</w:t>
             </w:r>
+            <w:proofErr w:type="spellEnd"/>
           </w:p>
         </w:tc>
         <w:tc>
@@ -3324,6 +4190,7 @@
                 <w:sz w:val="15"/>
               </w:rPr>
             </w:pPr>
+            <w:proofErr w:type="spellStart"/>
             <w:r>
               <w:rPr>
                 <w:rFonts w:cs="Helvetica"/>
@@ -3332,6 +4199,7 @@
               </w:rPr>
               <w:t>t_vvc_target_record</w:t>
             </w:r>
+            <w:proofErr w:type="spellEnd"/>
           </w:p>
         </w:tc>
         <w:tc>
@@ -3401,25 +4269,7 @@
                 <w:color w:val="000000" w:themeColor="text1"/>
                 <w:sz w:val="15"/>
               </w:rPr>
-              <w:t xml:space="preserve">VVC target type compiled into each VVC </w:t>
-            </w:r>
-            <w:proofErr w:type="gramStart"/>
-            <w:r>
-              <w:rPr>
-                <w:rFonts w:cs="Helvetica"/>
-                <w:color w:val="000000" w:themeColor="text1"/>
-                <w:sz w:val="15"/>
-              </w:rPr>
-              <w:t>in order to</w:t>
-            </w:r>
-            <w:proofErr w:type="gramEnd"/>
-            <w:r>
-              <w:rPr>
-                <w:rFonts w:cs="Helvetica"/>
-                <w:color w:val="000000" w:themeColor="text1"/>
-                <w:sz w:val="15"/>
-              </w:rPr>
-              <w:t xml:space="preserve"> differentiate between VVCs.</w:t>
+              <w:t>VVC target type compiled into each VVC in order to differentiate between VVCs.</w:t>
             </w:r>
           </w:p>
         </w:tc>
@@ -3450,6 +4300,7 @@
                 <w:sz w:val="15"/>
               </w:rPr>
             </w:pPr>
+            <w:proofErr w:type="spellStart"/>
             <w:r>
               <w:rPr>
                 <w:rFonts w:cs="Helvetica"/>
@@ -3466,6 +4317,7 @@
               </w:rPr>
               <w:t>instance_idx</w:t>
             </w:r>
+            <w:proofErr w:type="spellEnd"/>
           </w:p>
         </w:tc>
         <w:tc>
@@ -3592,6 +4444,7 @@
                 <w:sz w:val="15"/>
               </w:rPr>
             </w:pPr>
+            <w:proofErr w:type="spellStart"/>
             <w:r>
               <w:rPr>
                 <w:rFonts w:cs="Helvetica"/>
@@ -3600,6 +4453,7 @@
               </w:rPr>
               <w:t>vvc_channel</w:t>
             </w:r>
+            <w:proofErr w:type="spellEnd"/>
           </w:p>
         </w:tc>
         <w:tc>
@@ -3622,6 +4476,7 @@
                 <w:sz w:val="15"/>
               </w:rPr>
             </w:pPr>
+            <w:proofErr w:type="spellStart"/>
             <w:r>
               <w:rPr>
                 <w:rFonts w:cs="Helvetica"/>
@@ -3630,6 +4485,7 @@
               </w:rPr>
               <w:t>t_channel</w:t>
             </w:r>
+            <w:proofErr w:type="spellEnd"/>
           </w:p>
         </w:tc>
         <w:tc>
@@ -3751,6 +4607,7 @@
                 <w:sz w:val="15"/>
               </w:rPr>
             </w:pPr>
+            <w:proofErr w:type="spellStart"/>
             <w:r>
               <w:rPr>
                 <w:rFonts w:cs="Helvetica"/>
@@ -3759,6 +4616,7 @@
               </w:rPr>
               <w:t>t_void</w:t>
             </w:r>
+            <w:proofErr w:type="spellEnd"/>
           </w:p>
         </w:tc>
         <w:tc>
@@ -4025,6 +4883,7 @@
                 <w:sz w:val="15"/>
               </w:rPr>
             </w:pPr>
+            <w:proofErr w:type="spellStart"/>
             <w:r>
               <w:rPr>
                 <w:rFonts w:cs="Helvetica"/>
@@ -4033,6 +4892,7 @@
               </w:rPr>
               <w:t>wanted_idx</w:t>
             </w:r>
+            <w:proofErr w:type="spellEnd"/>
           </w:p>
         </w:tc>
         <w:tc>
@@ -4281,6 +5141,7 @@
                 <w:sz w:val="15"/>
               </w:rPr>
             </w:pPr>
+            <w:proofErr w:type="spellStart"/>
             <w:r>
               <w:rPr>
                 <w:rFonts w:cs="Helvetica"/>
@@ -4289,6 +5150,7 @@
               </w:rPr>
               <w:t>msg</w:t>
             </w:r>
+            <w:proofErr w:type="spellEnd"/>
           </w:p>
         </w:tc>
         <w:tc>
@@ -4405,6 +5267,7 @@
                 <w:sz w:val="15"/>
               </w:rPr>
             </w:pPr>
+            <w:proofErr w:type="spellStart"/>
             <w:r>
               <w:rPr>
                 <w:color w:val="000000" w:themeColor="text1"/>
@@ -4412,6 +5275,7 @@
               </w:rPr>
               <w:t>msg_id</w:t>
             </w:r>
+            <w:proofErr w:type="spellEnd"/>
           </w:p>
         </w:tc>
         <w:tc>
@@ -4433,12 +5297,14 @@
                 <w:sz w:val="15"/>
               </w:rPr>
             </w:pPr>
+            <w:proofErr w:type="spellStart"/>
             <w:r>
               <w:rPr>
                 <w:sz w:val="15"/>
               </w:rPr>
               <w:t>t_msg_id</w:t>
             </w:r>
+            <w:proofErr w:type="spellEnd"/>
           </w:p>
         </w:tc>
         <w:tc>
@@ -4492,21 +5358,49 @@
               <w:rPr>
                 <w:sz w:val="15"/>
               </w:rPr>
-              <w:t>The ID to enable/disable with enable/disable_log_</w:t>
+              <w:t>The ID to enable/disable with enable/</w:t>
+            </w:r>
+            <w:proofErr w:type="spellStart"/>
+            <w:r>
+              <w:rPr>
+                <w:sz w:val="15"/>
+              </w:rPr>
+              <w:t>disable_log_</w:t>
             </w:r>
             <w:proofErr w:type="gramStart"/>
             <w:r>
               <w:rPr>
                 <w:sz w:val="15"/>
               </w:rPr>
-              <w:t>msg(</w:t>
+              <w:t>msg</w:t>
+            </w:r>
+            <w:proofErr w:type="spellEnd"/>
+            <w:r>
+              <w:rPr>
+                <w:sz w:val="15"/>
+              </w:rPr>
+              <w:t>(</w:t>
             </w:r>
             <w:proofErr w:type="gramEnd"/>
             <w:r>
               <w:rPr>
                 <w:sz w:val="15"/>
               </w:rPr>
-              <w:t>). For more info, see the UVVM-Util documentation.</w:t>
+              <w:t>). For more info, see the UVVM-</w:t>
+            </w:r>
+            <w:proofErr w:type="spellStart"/>
+            <w:r>
+              <w:rPr>
+                <w:sz w:val="15"/>
+              </w:rPr>
+              <w:t>Util</w:t>
+            </w:r>
+            <w:proofErr w:type="spellEnd"/>
+            <w:r>
+              <w:rPr>
+                <w:sz w:val="15"/>
+              </w:rPr>
+              <w:t xml:space="preserve"> documentation.</w:t>
             </w:r>
           </w:p>
         </w:tc>
@@ -4566,6 +5460,7 @@
                 <w:szCs w:val="15"/>
               </w:rPr>
             </w:pPr>
+            <w:proofErr w:type="spellStart"/>
             <w:r>
               <w:rPr>
                 <w:sz w:val="15"/>
@@ -4573,6 +5468,7 @@
               </w:rPr>
               <w:t>t_vvc_result</w:t>
             </w:r>
+            <w:proofErr w:type="spellEnd"/>
           </w:p>
         </w:tc>
         <w:tc>
@@ -4595,6 +5491,7 @@
                 <w:szCs w:val="15"/>
               </w:rPr>
             </w:pPr>
+            <w:proofErr w:type="spellStart"/>
             <w:r>
               <w:rPr>
                 <w:sz w:val="15"/>
@@ -4609,6 +5506,7 @@
               </w:rPr>
               <w:t>result</w:t>
             </w:r>
+            <w:proofErr w:type="spellEnd"/>
           </w:p>
         </w:tc>
         <w:tc>
@@ -4638,7 +5536,16 @@
                 <w:sz w:val="15"/>
                 <w:szCs w:val="15"/>
               </w:rPr>
-              <w:t>The output where the fetched data is to be placed with fetch_</w:t>
+              <w:t xml:space="preserve">The output where the fetched data is to be placed with </w:t>
+            </w:r>
+            <w:proofErr w:type="spellStart"/>
+            <w:r>
+              <w:rPr>
+                <w:rFonts w:cs="Helvetica"/>
+                <w:sz w:val="15"/>
+                <w:szCs w:val="15"/>
+              </w:rPr>
+              <w:t>fetch_</w:t>
             </w:r>
             <w:proofErr w:type="gramStart"/>
             <w:r>
@@ -4647,7 +5554,16 @@
                 <w:sz w:val="15"/>
                 <w:szCs w:val="15"/>
               </w:rPr>
-              <w:t>result(</w:t>
+              <w:t>result</w:t>
+            </w:r>
+            <w:proofErr w:type="spellEnd"/>
+            <w:r>
+              <w:rPr>
+                <w:rFonts w:cs="Helvetica"/>
+                <w:sz w:val="15"/>
+                <w:szCs w:val="15"/>
+              </w:rPr>
+              <w:t>(</w:t>
             </w:r>
             <w:proofErr w:type="gramEnd"/>
             <w:r>
@@ -4685,6 +5601,7 @@
                 <w:szCs w:val="15"/>
               </w:rPr>
             </w:pPr>
+            <w:proofErr w:type="spellStart"/>
             <w:r>
               <w:rPr>
                 <w:sz w:val="15"/>
@@ -4692,6 +5609,7 @@
               </w:rPr>
               <w:t>fetch_is_accepted</w:t>
             </w:r>
+            <w:proofErr w:type="spellEnd"/>
           </w:p>
         </w:tc>
         <w:tc>
@@ -4713,6 +5631,7 @@
                 <w:szCs w:val="15"/>
               </w:rPr>
             </w:pPr>
+            <w:proofErr w:type="spellStart"/>
             <w:r>
               <w:rPr>
                 <w:sz w:val="15"/>
@@ -4720,6 +5639,7 @@
               </w:rPr>
               <w:t>boolean</w:t>
             </w:r>
+            <w:proofErr w:type="spellEnd"/>
           </w:p>
         </w:tc>
         <w:tc>
@@ -4741,6 +5661,7 @@
                 <w:szCs w:val="15"/>
               </w:rPr>
             </w:pPr>
+            <w:proofErr w:type="spellStart"/>
             <w:r>
               <w:rPr>
                 <w:sz w:val="15"/>
@@ -4748,6 +5669,7 @@
               </w:rPr>
               <w:t>v_fetch_is_accepted</w:t>
             </w:r>
+            <w:proofErr w:type="spellEnd"/>
           </w:p>
         </w:tc>
         <w:tc>
@@ -4806,6 +5728,7 @@
                 <w:szCs w:val="15"/>
               </w:rPr>
             </w:pPr>
+            <w:proofErr w:type="spellStart"/>
             <w:r>
               <w:rPr>
                 <w:color w:val="000000" w:themeColor="text1"/>
@@ -4813,6 +5736,7 @@
               </w:rPr>
               <w:t>alert_level</w:t>
             </w:r>
+            <w:proofErr w:type="spellEnd"/>
           </w:p>
         </w:tc>
         <w:tc>
@@ -4834,12 +5758,14 @@
                 <w:szCs w:val="15"/>
               </w:rPr>
             </w:pPr>
+            <w:proofErr w:type="spellStart"/>
             <w:r>
               <w:rPr>
                 <w:sz w:val="15"/>
               </w:rPr>
               <w:t>t_alert_level</w:t>
             </w:r>
+            <w:proofErr w:type="spellEnd"/>
           </w:p>
         </w:tc>
         <w:tc>
@@ -4894,14 +5820,28 @@
               <w:rPr>
                 <w:sz w:val="15"/>
               </w:rPr>
-              <w:t>The alert level used for the alert which occurs when a fetch_</w:t>
+              <w:t xml:space="preserve">The alert level used for the alert which occurs when a </w:t>
+            </w:r>
+            <w:proofErr w:type="spellStart"/>
+            <w:r>
+              <w:rPr>
+                <w:sz w:val="15"/>
+              </w:rPr>
+              <w:t>fetch_</w:t>
             </w:r>
             <w:proofErr w:type="gramStart"/>
             <w:r>
               <w:rPr>
                 <w:sz w:val="15"/>
               </w:rPr>
-              <w:t>result(</w:t>
+              <w:t>result</w:t>
+            </w:r>
+            <w:proofErr w:type="spellEnd"/>
+            <w:r>
+              <w:rPr>
+                <w:sz w:val="15"/>
+              </w:rPr>
+              <w:t>(</w:t>
             </w:r>
             <w:proofErr w:type="gramEnd"/>
             <w:r>
@@ -5025,14 +5965,28 @@
               <w:rPr>
                 <w:sz w:val="15"/>
               </w:rPr>
-              <w:t>Delay to be inserted in the insert_</w:t>
+              <w:t xml:space="preserve">Delay to be inserted in the </w:t>
+            </w:r>
+            <w:proofErr w:type="spellStart"/>
+            <w:r>
+              <w:rPr>
+                <w:sz w:val="15"/>
+              </w:rPr>
+              <w:t>insert_</w:t>
             </w:r>
             <w:proofErr w:type="gramStart"/>
             <w:r>
               <w:rPr>
                 <w:sz w:val="15"/>
               </w:rPr>
-              <w:t>delay(</w:t>
+              <w:t>delay</w:t>
+            </w:r>
+            <w:proofErr w:type="spellEnd"/>
+            <w:r>
+              <w:rPr>
+                <w:sz w:val="15"/>
+              </w:rPr>
+              <w:t>(</w:t>
             </w:r>
             <w:proofErr w:type="gramEnd"/>
             <w:r>
@@ -5530,6 +6484,7 @@
               </w:rPr>
               <w:t xml:space="preserve">    </w:t>
             </w:r>
+            <w:proofErr w:type="spellStart"/>
             <w:r>
               <w:rPr>
                 <w:rFonts w:ascii="Courier New" w:hAnsi="Courier New" w:cs="Courier New"/>
@@ -5547,7 +6502,17 @@
                 <w:szCs w:val="15"/>
                 <w:lang w:val="en-US"/>
               </w:rPr>
-              <w:t>msg(</w:t>
+              <w:t>msg</w:t>
+            </w:r>
+            <w:proofErr w:type="spellEnd"/>
+            <w:r>
+              <w:rPr>
+                <w:rFonts w:ascii="Courier New" w:hAnsi="Courier New" w:cs="Courier New"/>
+                <w:sz w:val="15"/>
+                <w:szCs w:val="15"/>
+                <w:lang w:val="en-US"/>
+              </w:rPr>
+              <w:t>(</w:t>
             </w:r>
             <w:proofErr w:type="gramEnd"/>
             <w:r>
@@ -5580,7 +6545,17 @@
                 <w:szCs w:val="15"/>
                 <w:lang w:val="en-US"/>
               </w:rPr>
-              <w:t xml:space="preserve">    await_</w:t>
+              <w:t xml:space="preserve">    </w:t>
+            </w:r>
+            <w:proofErr w:type="spellStart"/>
+            <w:r>
+              <w:rPr>
+                <w:rFonts w:ascii="Courier New" w:hAnsi="Courier New" w:cs="Courier New"/>
+                <w:sz w:val="15"/>
+                <w:szCs w:val="15"/>
+                <w:lang w:val="en-US"/>
+              </w:rPr>
+              <w:t>await_</w:t>
             </w:r>
             <w:proofErr w:type="gramStart"/>
             <w:r>
@@ -5590,7 +6565,17 @@
                 <w:szCs w:val="15"/>
                 <w:lang w:val="en-US"/>
               </w:rPr>
-              <w:t>completion(</w:t>
+              <w:t>completion</w:t>
+            </w:r>
+            <w:proofErr w:type="spellEnd"/>
+            <w:r>
+              <w:rPr>
+                <w:rFonts w:ascii="Courier New" w:hAnsi="Courier New" w:cs="Courier New"/>
+                <w:sz w:val="15"/>
+                <w:szCs w:val="15"/>
+                <w:lang w:val="en-US"/>
+              </w:rPr>
+              <w:t>(</w:t>
             </w:r>
             <w:proofErr w:type="gramEnd"/>
             <w:r>
@@ -5854,6 +6839,7 @@
               </w:rPr>
               <w:t xml:space="preserve">    </w:t>
             </w:r>
+            <w:proofErr w:type="spellStart"/>
             <w:r>
               <w:rPr>
                 <w:rFonts w:ascii="Courier New" w:hAnsi="Courier New" w:cs="Courier New"/>
@@ -5871,7 +6857,17 @@
                 <w:szCs w:val="15"/>
                 <w:lang w:val="en-US"/>
               </w:rPr>
-              <w:t>msg(</w:t>
+              <w:t>msg</w:t>
+            </w:r>
+            <w:proofErr w:type="spellEnd"/>
+            <w:r>
+              <w:rPr>
+                <w:rFonts w:ascii="Courier New" w:hAnsi="Courier New" w:cs="Courier New"/>
+                <w:sz w:val="15"/>
+                <w:szCs w:val="15"/>
+                <w:lang w:val="en-US"/>
+              </w:rPr>
+              <w:t>(</w:t>
             </w:r>
             <w:proofErr w:type="gramEnd"/>
             <w:r>
@@ -5904,7 +6900,17 @@
                 <w:szCs w:val="15"/>
                 <w:lang w:val="en-US"/>
               </w:rPr>
-              <w:t xml:space="preserve">    await_</w:t>
+              <w:t xml:space="preserve">    </w:t>
+            </w:r>
+            <w:proofErr w:type="spellStart"/>
+            <w:r>
+              <w:rPr>
+                <w:rFonts w:ascii="Courier New" w:hAnsi="Courier New" w:cs="Courier New"/>
+                <w:sz w:val="15"/>
+                <w:szCs w:val="15"/>
+                <w:lang w:val="en-US"/>
+              </w:rPr>
+              <w:t>await_</w:t>
             </w:r>
             <w:proofErr w:type="gramStart"/>
             <w:r>
@@ -5914,7 +6920,17 @@
                 <w:szCs w:val="15"/>
                 <w:lang w:val="en-US"/>
               </w:rPr>
-              <w:t>completion(</w:t>
+              <w:t>completion</w:t>
+            </w:r>
+            <w:proofErr w:type="spellEnd"/>
+            <w:r>
+              <w:rPr>
+                <w:rFonts w:ascii="Courier New" w:hAnsi="Courier New" w:cs="Courier New"/>
+                <w:sz w:val="15"/>
+                <w:szCs w:val="15"/>
+                <w:lang w:val="en-US"/>
+              </w:rPr>
+              <w:t>(</w:t>
             </w:r>
             <w:proofErr w:type="gramEnd"/>
             <w:r>
@@ -6141,12 +7157,14 @@
       <w:r>
         <w:t xml:space="preserve"> </w:t>
       </w:r>
+      <w:proofErr w:type="spellStart"/>
       <w:r>
         <w:t>td_vvc_framework_common_methods_pkg</w:t>
       </w:r>
       <w:r>
         <w:t>.vhd</w:t>
       </w:r>
+      <w:proofErr w:type="spellEnd"/>
     </w:p>
     <w:p>
       <w:pPr>
@@ -6287,6 +7305,7 @@
                 <w:szCs w:val="16"/>
               </w:rPr>
             </w:pPr>
+            <w:proofErr w:type="spellStart"/>
             <w:r>
               <w:rPr>
                 <w:rFonts w:cs="Helvetica"/>
@@ -6304,6 +7323,7 @@
               </w:rPr>
               <w:t>completion</w:t>
             </w:r>
+            <w:proofErr w:type="spellEnd"/>
             <w:r>
               <w:rPr>
                 <w:rFonts w:cs="Helvetica"/>
@@ -6357,6 +7377,7 @@
                 <w:szCs w:val="15"/>
               </w:rPr>
             </w:pPr>
+            <w:proofErr w:type="spellStart"/>
             <w:r>
               <w:rPr>
                 <w:rFonts w:cs="Helvetica"/>
@@ -6374,8 +7395,19 @@
                 <w:sz w:val="15"/>
                 <w:szCs w:val="15"/>
               </w:rPr>
-              <w:t>completion(</w:t>
-            </w:r>
+              <w:t>completion</w:t>
+            </w:r>
+            <w:proofErr w:type="spellEnd"/>
+            <w:r>
+              <w:rPr>
+                <w:rFonts w:cs="Helvetica"/>
+                <w:b/>
+                <w:sz w:val="15"/>
+                <w:szCs w:val="15"/>
+              </w:rPr>
+              <w:t>(</w:t>
+            </w:r>
+            <w:proofErr w:type="spellStart"/>
             <w:proofErr w:type="gramEnd"/>
             <w:r>
               <w:rPr>
@@ -6384,7 +7416,57 @@
                 <w:sz w:val="15"/>
                 <w:szCs w:val="15"/>
               </w:rPr>
-              <w:t xml:space="preserve">vvc_target, vvc_instance, timeout, msg) </w:t>
+              <w:t>vvc_target</w:t>
+            </w:r>
+            <w:proofErr w:type="spellEnd"/>
+            <w:r>
+              <w:rPr>
+                <w:rFonts w:cs="Helvetica"/>
+                <w:b/>
+                <w:sz w:val="15"/>
+                <w:szCs w:val="15"/>
+              </w:rPr>
+              <w:t xml:space="preserve">, </w:t>
+            </w:r>
+            <w:proofErr w:type="spellStart"/>
+            <w:r>
+              <w:rPr>
+                <w:rFonts w:cs="Helvetica"/>
+                <w:b/>
+                <w:sz w:val="15"/>
+                <w:szCs w:val="15"/>
+              </w:rPr>
+              <w:t>vvc_instance</w:t>
+            </w:r>
+            <w:proofErr w:type="spellEnd"/>
+            <w:r>
+              <w:rPr>
+                <w:rFonts w:cs="Helvetica"/>
+                <w:b/>
+                <w:sz w:val="15"/>
+                <w:szCs w:val="15"/>
+              </w:rPr>
+              <w:t xml:space="preserve">, timeout, </w:t>
+            </w:r>
+            <w:proofErr w:type="spellStart"/>
+            <w:r>
+              <w:rPr>
+                <w:rFonts w:cs="Helvetica"/>
+                <w:b/>
+                <w:sz w:val="15"/>
+                <w:szCs w:val="15"/>
+              </w:rPr>
+              <w:t>msg</w:t>
+            </w:r>
+            <w:proofErr w:type="spellEnd"/>
+            <w:r>
+              <w:rPr>
+                <w:rFonts w:cs="Helvetica"/>
+                <w:b/>
+                <w:sz w:val="15"/>
+                <w:szCs w:val="15"/>
+              </w:rPr>
+              <w:t xml:space="preserve">) </w:t>
             </w:r>
           </w:p>
           <w:p>
@@ -6400,6 +7482,7 @@
                 <w:szCs w:val="15"/>
               </w:rPr>
             </w:pPr>
+            <w:proofErr w:type="spellStart"/>
             <w:r>
               <w:rPr>
                 <w:rFonts w:cs="Helvetica"/>
@@ -6417,8 +7500,19 @@
                 <w:sz w:val="15"/>
                 <w:szCs w:val="15"/>
               </w:rPr>
-              <w:t>completion(</w:t>
-            </w:r>
+              <w:t>completion</w:t>
+            </w:r>
+            <w:proofErr w:type="spellEnd"/>
+            <w:r>
+              <w:rPr>
+                <w:rFonts w:cs="Helvetica"/>
+                <w:b/>
+                <w:sz w:val="15"/>
+                <w:szCs w:val="15"/>
+              </w:rPr>
+              <w:t>(</w:t>
+            </w:r>
+            <w:proofErr w:type="spellStart"/>
             <w:proofErr w:type="gramEnd"/>
             <w:r>
               <w:rPr>
@@ -6427,7 +7521,77 @@
                 <w:sz w:val="15"/>
                 <w:szCs w:val="15"/>
               </w:rPr>
-              <w:t>vvc_target, vvc_instance, wanted_idx, timeout, msg)</w:t>
+              <w:t>vvc_target</w:t>
+            </w:r>
+            <w:proofErr w:type="spellEnd"/>
+            <w:r>
+              <w:rPr>
+                <w:rFonts w:cs="Helvetica"/>
+                <w:b/>
+                <w:sz w:val="15"/>
+                <w:szCs w:val="15"/>
+              </w:rPr>
+              <w:t xml:space="preserve">, </w:t>
+            </w:r>
+            <w:proofErr w:type="spellStart"/>
+            <w:r>
+              <w:rPr>
+                <w:rFonts w:cs="Helvetica"/>
+                <w:b/>
+                <w:sz w:val="15"/>
+                <w:szCs w:val="15"/>
+              </w:rPr>
+              <w:t>vvc_instance</w:t>
+            </w:r>
+            <w:proofErr w:type="spellEnd"/>
+            <w:r>
+              <w:rPr>
+                <w:rFonts w:cs="Helvetica"/>
+                <w:b/>
+                <w:sz w:val="15"/>
+                <w:szCs w:val="15"/>
+              </w:rPr>
+              <w:t xml:space="preserve">, </w:t>
+            </w:r>
+            <w:proofErr w:type="spellStart"/>
+            <w:r>
+              <w:rPr>
+                <w:rFonts w:cs="Helvetica"/>
+                <w:b/>
+                <w:sz w:val="15"/>
+                <w:szCs w:val="15"/>
+              </w:rPr>
+              <w:t>wanted_idx</w:t>
+            </w:r>
+            <w:proofErr w:type="spellEnd"/>
+            <w:r>
+              <w:rPr>
+                <w:rFonts w:cs="Helvetica"/>
+                <w:b/>
+                <w:sz w:val="15"/>
+                <w:szCs w:val="15"/>
+              </w:rPr>
+              <w:t xml:space="preserve">, timeout, </w:t>
+            </w:r>
+            <w:proofErr w:type="spellStart"/>
+            <w:r>
+              <w:rPr>
+                <w:rFonts w:cs="Helvetica"/>
+                <w:b/>
+                <w:sz w:val="15"/>
+                <w:szCs w:val="15"/>
+              </w:rPr>
+              <w:t>msg</w:t>
+            </w:r>
+            <w:proofErr w:type="spellEnd"/>
+            <w:r>
+              <w:rPr>
+                <w:rFonts w:cs="Helvetica"/>
+                <w:b/>
+                <w:sz w:val="15"/>
+                <w:szCs w:val="15"/>
+              </w:rPr>
+              <w:t>)</w:t>
             </w:r>
           </w:p>
           <w:p>
@@ -6443,6 +7607,7 @@
                 <w:szCs w:val="15"/>
               </w:rPr>
             </w:pPr>
+            <w:proofErr w:type="spellStart"/>
             <w:r>
               <w:rPr>
                 <w:rFonts w:cs="Helvetica"/>
@@ -6460,8 +7625,19 @@
                 <w:sz w:val="15"/>
                 <w:szCs w:val="15"/>
               </w:rPr>
-              <w:t>completion(</w:t>
-            </w:r>
+              <w:t>completion</w:t>
+            </w:r>
+            <w:proofErr w:type="spellEnd"/>
+            <w:r>
+              <w:rPr>
+                <w:rFonts w:cs="Helvetica"/>
+                <w:b/>
+                <w:sz w:val="15"/>
+                <w:szCs w:val="15"/>
+              </w:rPr>
+              <w:t>(</w:t>
+            </w:r>
+            <w:proofErr w:type="spellStart"/>
             <w:proofErr w:type="gramEnd"/>
             <w:r>
               <w:rPr>
@@ -6470,7 +7646,77 @@
                 <w:sz w:val="15"/>
                 <w:szCs w:val="15"/>
               </w:rPr>
-              <w:t>vvc_target, vvc_instance, vvc_channel, timeout, msg)</w:t>
+              <w:t>vvc_target</w:t>
+            </w:r>
+            <w:proofErr w:type="spellEnd"/>
+            <w:r>
+              <w:rPr>
+                <w:rFonts w:cs="Helvetica"/>
+                <w:b/>
+                <w:sz w:val="15"/>
+                <w:szCs w:val="15"/>
+              </w:rPr>
+              <w:t xml:space="preserve">, </w:t>
+            </w:r>
+            <w:proofErr w:type="spellStart"/>
+            <w:r>
+              <w:rPr>
+                <w:rFonts w:cs="Helvetica"/>
+                <w:b/>
+                <w:sz w:val="15"/>
+                <w:szCs w:val="15"/>
+              </w:rPr>
+              <w:t>vvc_instance</w:t>
+            </w:r>
+            <w:proofErr w:type="spellEnd"/>
+            <w:r>
+              <w:rPr>
+                <w:rFonts w:cs="Helvetica"/>
+                <w:b/>
+                <w:sz w:val="15"/>
+                <w:szCs w:val="15"/>
+              </w:rPr>
+              <w:t xml:space="preserve">, </w:t>
+            </w:r>
+            <w:proofErr w:type="spellStart"/>
+            <w:r>
+              <w:rPr>
+                <w:rFonts w:cs="Helvetica"/>
+                <w:b/>
+                <w:sz w:val="15"/>
+                <w:szCs w:val="15"/>
+              </w:rPr>
+              <w:t>vvc_channel</w:t>
+            </w:r>
+            <w:proofErr w:type="spellEnd"/>
+            <w:r>
+              <w:rPr>
+                <w:rFonts w:cs="Helvetica"/>
+                <w:b/>
+                <w:sz w:val="15"/>
+                <w:szCs w:val="15"/>
+              </w:rPr>
+              <w:t xml:space="preserve">, timeout, </w:t>
+            </w:r>
+            <w:proofErr w:type="spellStart"/>
+            <w:r>
+              <w:rPr>
+                <w:rFonts w:cs="Helvetica"/>
+                <w:b/>
+                <w:sz w:val="15"/>
+                <w:szCs w:val="15"/>
+              </w:rPr>
+              <w:t>msg</w:t>
+            </w:r>
+            <w:proofErr w:type="spellEnd"/>
+            <w:r>
+              <w:rPr>
+                <w:rFonts w:cs="Helvetica"/>
+                <w:b/>
+                <w:sz w:val="15"/>
+                <w:szCs w:val="15"/>
+              </w:rPr>
+              <w:t>)</w:t>
             </w:r>
           </w:p>
           <w:p>
@@ -6486,6 +7732,7 @@
                 <w:szCs w:val="15"/>
               </w:rPr>
             </w:pPr>
+            <w:proofErr w:type="spellStart"/>
             <w:r>
               <w:rPr>
                 <w:rFonts w:cs="Helvetica"/>
@@ -6503,8 +7750,19 @@
                 <w:sz w:val="15"/>
                 <w:szCs w:val="15"/>
               </w:rPr>
-              <w:t>completion(</w:t>
-            </w:r>
+              <w:t>completion</w:t>
+            </w:r>
+            <w:proofErr w:type="spellEnd"/>
+            <w:r>
+              <w:rPr>
+                <w:rFonts w:cs="Helvetica"/>
+                <w:b/>
+                <w:sz w:val="15"/>
+                <w:szCs w:val="15"/>
+              </w:rPr>
+              <w:t>(</w:t>
+            </w:r>
+            <w:proofErr w:type="spellStart"/>
             <w:proofErr w:type="gramEnd"/>
             <w:r>
               <w:rPr>
@@ -6513,7 +7771,97 @@
                 <w:sz w:val="15"/>
                 <w:szCs w:val="15"/>
               </w:rPr>
-              <w:t>vvc_target, vvc_instance, vvc_channel, wanted_idx, timeout, msg)</w:t>
+              <w:t>vvc_target</w:t>
+            </w:r>
+            <w:proofErr w:type="spellEnd"/>
+            <w:r>
+              <w:rPr>
+                <w:rFonts w:cs="Helvetica"/>
+                <w:b/>
+                <w:sz w:val="15"/>
+                <w:szCs w:val="15"/>
+              </w:rPr>
+              <w:t xml:space="preserve">, </w:t>
+            </w:r>
+            <w:proofErr w:type="spellStart"/>
+            <w:r>
+              <w:rPr>
+                <w:rFonts w:cs="Helvetica"/>
+                <w:b/>
+                <w:sz w:val="15"/>
+                <w:szCs w:val="15"/>
+              </w:rPr>
+              <w:t>vvc_instance</w:t>
+            </w:r>
+            <w:proofErr w:type="spellEnd"/>
+            <w:r>
+              <w:rPr>
+                <w:rFonts w:cs="Helvetica"/>
+                <w:b/>
+                <w:sz w:val="15"/>
+                <w:szCs w:val="15"/>
+              </w:rPr>
+              <w:t xml:space="preserve">, </w:t>
+            </w:r>
+            <w:proofErr w:type="spellStart"/>
+            <w:r>
+              <w:rPr>
+                <w:rFonts w:cs="Helvetica"/>
+                <w:b/>
+                <w:sz w:val="15"/>
+                <w:szCs w:val="15"/>
+              </w:rPr>
+              <w:t>vvc_channel</w:t>
+            </w:r>
+            <w:proofErr w:type="spellEnd"/>
+            <w:r>
+              <w:rPr>
+                <w:rFonts w:cs="Helvetica"/>
+                <w:b/>
+                <w:sz w:val="15"/>
+                <w:szCs w:val="15"/>
+              </w:rPr>
+              <w:t xml:space="preserve">, </w:t>
+            </w:r>
+            <w:proofErr w:type="spellStart"/>
+            <w:r>
+              <w:rPr>
+                <w:rFonts w:cs="Helvetica"/>
+                <w:b/>
+                <w:sz w:val="15"/>
+                <w:szCs w:val="15"/>
+              </w:rPr>
+              <w:t>wanted_idx</w:t>
+            </w:r>
+            <w:proofErr w:type="spellEnd"/>
+            <w:r>
+              <w:rPr>
+                <w:rFonts w:cs="Helvetica"/>
+                <w:b/>
+                <w:sz w:val="15"/>
+                <w:szCs w:val="15"/>
+              </w:rPr>
+              <w:t xml:space="preserve">, timeout, </w:t>
+            </w:r>
+            <w:proofErr w:type="spellStart"/>
+            <w:r>
+              <w:rPr>
+                <w:rFonts w:cs="Helvetica"/>
+                <w:b/>
+                <w:sz w:val="15"/>
+                <w:szCs w:val="15"/>
+              </w:rPr>
+              <w:t>msg</w:t>
+            </w:r>
+            <w:proofErr w:type="spellEnd"/>
+            <w:r>
+              <w:rPr>
+                <w:rFonts w:cs="Helvetica"/>
+                <w:b/>
+                <w:sz w:val="15"/>
+                <w:szCs w:val="15"/>
+              </w:rPr>
+              <w:t>)</w:t>
             </w:r>
           </w:p>
           <w:p>
@@ -6716,6 +8064,7 @@
               </w:rPr>
               <w:t xml:space="preserve">    </w:t>
             </w:r>
+            <w:proofErr w:type="spellStart"/>
             <w:r>
               <w:rPr>
                 <w:rFonts w:ascii="Courier New" w:hAnsi="Courier New" w:cs="Courier New"/>
@@ -6731,7 +8080,16 @@
                 <w:sz w:val="15"/>
                 <w:szCs w:val="15"/>
               </w:rPr>
-              <w:t>completion(</w:t>
+              <w:t>completion</w:t>
+            </w:r>
+            <w:proofErr w:type="spellEnd"/>
+            <w:r>
+              <w:rPr>
+                <w:rFonts w:ascii="Courier New" w:hAnsi="Courier New" w:cs="Courier New"/>
+                <w:sz w:val="15"/>
+                <w:szCs w:val="15"/>
+              </w:rPr>
+              <w:t>(</w:t>
             </w:r>
             <w:proofErr w:type="gramEnd"/>
             <w:r>
@@ -6763,6 +8121,7 @@
               </w:rPr>
               <w:t xml:space="preserve">    </w:t>
             </w:r>
+            <w:proofErr w:type="spellStart"/>
             <w:r>
               <w:rPr>
                 <w:rFonts w:ascii="Courier New" w:hAnsi="Courier New" w:cs="Courier New"/>
@@ -6778,7 +8137,16 @@
                 <w:sz w:val="15"/>
                 <w:szCs w:val="15"/>
               </w:rPr>
-              <w:t>completion(</w:t>
+              <w:t>completion</w:t>
+            </w:r>
+            <w:proofErr w:type="spellEnd"/>
+            <w:r>
+              <w:rPr>
+                <w:rFonts w:ascii="Courier New" w:hAnsi="Courier New" w:cs="Courier New"/>
+                <w:sz w:val="15"/>
+                <w:szCs w:val="15"/>
+              </w:rPr>
+              <w:t>(</w:t>
             </w:r>
             <w:proofErr w:type="gramEnd"/>
             <w:r>
@@ -6787,7 +8155,43 @@
                 <w:sz w:val="15"/>
                 <w:szCs w:val="15"/>
               </w:rPr>
-              <w:t xml:space="preserve">SBI_VVCT, 1, v_cmd_idx, 100 ns, "Wait for sbi_read to finish"); </w:t>
+              <w:t xml:space="preserve">SBI_VVCT, 1, </w:t>
+            </w:r>
+            <w:proofErr w:type="spellStart"/>
+            <w:r>
+              <w:rPr>
+                <w:rFonts w:ascii="Courier New" w:hAnsi="Courier New" w:cs="Courier New"/>
+                <w:sz w:val="15"/>
+                <w:szCs w:val="15"/>
+              </w:rPr>
+              <w:t>v_cmd_idx</w:t>
+            </w:r>
+            <w:proofErr w:type="spellEnd"/>
+            <w:r>
+              <w:rPr>
+                <w:rFonts w:ascii="Courier New" w:hAnsi="Courier New" w:cs="Courier New"/>
+                <w:sz w:val="15"/>
+                <w:szCs w:val="15"/>
+              </w:rPr>
+              <w:t xml:space="preserve">, 100 ns, "Wait for </w:t>
+            </w:r>
+            <w:proofErr w:type="spellStart"/>
+            <w:r>
+              <w:rPr>
+                <w:rFonts w:ascii="Courier New" w:hAnsi="Courier New" w:cs="Courier New"/>
+                <w:sz w:val="15"/>
+                <w:szCs w:val="15"/>
+              </w:rPr>
+              <w:t>sbi_read</w:t>
+            </w:r>
+            <w:proofErr w:type="spellEnd"/>
+            <w:r>
+              <w:rPr>
+                <w:rFonts w:ascii="Courier New" w:hAnsi="Courier New" w:cs="Courier New"/>
+                <w:sz w:val="15"/>
+                <w:szCs w:val="15"/>
+              </w:rPr>
+              <w:t xml:space="preserve"> to finish"); </w:t>
             </w:r>
           </w:p>
           <w:p>
@@ -6831,6 +8235,7 @@
               </w:rPr>
               <w:t xml:space="preserve">    </w:t>
             </w:r>
+            <w:proofErr w:type="spellStart"/>
             <w:r>
               <w:rPr>
                 <w:rFonts w:ascii="Courier New" w:hAnsi="Courier New" w:cs="Courier New"/>
@@ -6846,7 +8251,16 @@
                 <w:sz w:val="15"/>
                 <w:szCs w:val="15"/>
               </w:rPr>
-              <w:t>completion(</w:t>
+              <w:t>completion</w:t>
+            </w:r>
+            <w:proofErr w:type="spellEnd"/>
+            <w:r>
+              <w:rPr>
+                <w:rFonts w:ascii="Courier New" w:hAnsi="Courier New" w:cs="Courier New"/>
+                <w:sz w:val="15"/>
+                <w:szCs w:val="15"/>
+              </w:rPr>
+              <w:t>(</w:t>
             </w:r>
             <w:proofErr w:type="gramEnd"/>
             <w:r>
@@ -6887,6 +8301,7 @@
               </w:rPr>
             </w:pPr>
             <w:bookmarkStart w:id="2" w:name="await_any_completion"/>
+            <w:proofErr w:type="spellStart"/>
             <w:r>
               <w:rPr>
                 <w:rFonts w:cs="Helvetica"/>
@@ -6905,6 +8320,7 @@
               </w:rPr>
               <w:t>completion</w:t>
             </w:r>
+            <w:proofErr w:type="spellEnd"/>
             <w:r>
               <w:rPr>
                 <w:rFonts w:cs="Helvetica"/>
@@ -6959,6 +8375,7 @@
                 <w:szCs w:val="15"/>
               </w:rPr>
             </w:pPr>
+            <w:proofErr w:type="spellStart"/>
             <w:r>
               <w:rPr>
                 <w:rFonts w:cs="Helvetica"/>
@@ -6978,6 +8395,7 @@
               </w:rPr>
               <w:t>completion</w:t>
             </w:r>
+            <w:proofErr w:type="spellEnd"/>
             <w:r>
               <w:rPr>
                 <w:rFonts w:cs="Helvetica"/>
@@ -6987,6 +8405,7 @@
               </w:rPr>
               <w:t>(</w:t>
             </w:r>
+            <w:proofErr w:type="spellStart"/>
             <w:proofErr w:type="gramEnd"/>
             <w:r>
               <w:rPr>
@@ -6995,35 +8414,98 @@
                 <w:sz w:val="15"/>
                 <w:szCs w:val="15"/>
               </w:rPr>
-              <w:t>vvc_target, vvc_instance</w:t>
-            </w:r>
-            <w:r>
-              <w:rPr>
-                <w:rFonts w:cs="Helvetica"/>
-                <w:b/>
-                <w:sz w:val="15"/>
-                <w:szCs w:val="15"/>
-              </w:rPr>
-              <w:t>,  lastness,</w:t>
-            </w:r>
-            <w:r>
-              <w:rPr>
-                <w:rFonts w:cs="Helvetica"/>
-                <w:b/>
-                <w:sz w:val="15"/>
-                <w:szCs w:val="15"/>
-              </w:rPr>
-              <w:t xml:space="preserve"> timeout, msg</w:t>
-            </w:r>
-            <w:r>
-              <w:rPr>
-                <w:rFonts w:cs="Helvetica"/>
-                <w:b/>
-                <w:sz w:val="15"/>
-                <w:szCs w:val="15"/>
-              </w:rPr>
-              <w:t>, await_completion_idx</w:t>
-            </w:r>
+              <w:t>vvc_target</w:t>
+            </w:r>
+            <w:proofErr w:type="spellEnd"/>
+            <w:r>
+              <w:rPr>
+                <w:rFonts w:cs="Helvetica"/>
+                <w:b/>
+                <w:sz w:val="15"/>
+                <w:szCs w:val="15"/>
+              </w:rPr>
+              <w:t xml:space="preserve">, </w:t>
+            </w:r>
+            <w:proofErr w:type="spellStart"/>
+            <w:r>
+              <w:rPr>
+                <w:rFonts w:cs="Helvetica"/>
+                <w:b/>
+                <w:sz w:val="15"/>
+                <w:szCs w:val="15"/>
+              </w:rPr>
+              <w:t>vvc_instance</w:t>
+            </w:r>
+            <w:proofErr w:type="spellEnd"/>
+            <w:r>
+              <w:rPr>
+                <w:rFonts w:cs="Helvetica"/>
+                <w:b/>
+                <w:sz w:val="15"/>
+                <w:szCs w:val="15"/>
+              </w:rPr>
+              <w:t xml:space="preserve">,  </w:t>
+            </w:r>
+            <w:proofErr w:type="spellStart"/>
+            <w:r>
+              <w:rPr>
+                <w:rFonts w:cs="Helvetica"/>
+                <w:b/>
+                <w:sz w:val="15"/>
+                <w:szCs w:val="15"/>
+              </w:rPr>
+              <w:t>lastness</w:t>
+            </w:r>
+            <w:proofErr w:type="spellEnd"/>
+            <w:r>
+              <w:rPr>
+                <w:rFonts w:cs="Helvetica"/>
+                <w:b/>
+                <w:sz w:val="15"/>
+                <w:szCs w:val="15"/>
+              </w:rPr>
+              <w:t>,</w:t>
+            </w:r>
+            <w:r>
+              <w:rPr>
+                <w:rFonts w:cs="Helvetica"/>
+                <w:b/>
+                <w:sz w:val="15"/>
+                <w:szCs w:val="15"/>
+              </w:rPr>
+              <w:t xml:space="preserve"> timeout, </w:t>
+            </w:r>
+            <w:proofErr w:type="spellStart"/>
+            <w:r>
+              <w:rPr>
+                <w:rFonts w:cs="Helvetica"/>
+                <w:b/>
+                <w:sz w:val="15"/>
+                <w:szCs w:val="15"/>
+              </w:rPr>
+              <w:t>msg</w:t>
+            </w:r>
+            <w:proofErr w:type="spellEnd"/>
+            <w:r>
+              <w:rPr>
+                <w:rFonts w:cs="Helvetica"/>
+                <w:b/>
+                <w:sz w:val="15"/>
+                <w:szCs w:val="15"/>
+              </w:rPr>
+              <w:t xml:space="preserve">, </w:t>
+            </w:r>
+            <w:proofErr w:type="spellStart"/>
+            <w:r>
+              <w:rPr>
+                <w:rFonts w:cs="Helvetica"/>
+                <w:b/>
+                <w:sz w:val="15"/>
+                <w:szCs w:val="15"/>
+              </w:rPr>
+              <w:t>await_completion_idx</w:t>
+            </w:r>
+            <w:proofErr w:type="spellEnd"/>
             <w:r>
               <w:rPr>
                 <w:rFonts w:cs="Helvetica"/>
@@ -7047,6 +8529,7 @@
                 <w:szCs w:val="15"/>
               </w:rPr>
             </w:pPr>
+            <w:proofErr w:type="spellStart"/>
             <w:r>
               <w:rPr>
                 <w:rFonts w:cs="Helvetica"/>
@@ -7066,6 +8549,7 @@
               </w:rPr>
               <w:t>completion</w:t>
             </w:r>
+            <w:proofErr w:type="spellEnd"/>
             <w:r>
               <w:rPr>
                 <w:rFonts w:cs="Helvetica"/>
@@ -7075,6 +8559,7 @@
               </w:rPr>
               <w:t>(</w:t>
             </w:r>
+            <w:proofErr w:type="spellStart"/>
             <w:proofErr w:type="gramEnd"/>
             <w:r>
               <w:rPr>
@@ -7083,7 +8568,37 @@
                 <w:sz w:val="15"/>
                 <w:szCs w:val="15"/>
               </w:rPr>
-              <w:t xml:space="preserve">vvc_target, vvc_instance, </w:t>
+              <w:t>vvc_target</w:t>
+            </w:r>
+            <w:proofErr w:type="spellEnd"/>
+            <w:r>
+              <w:rPr>
+                <w:rFonts w:cs="Helvetica"/>
+                <w:b/>
+                <w:sz w:val="15"/>
+                <w:szCs w:val="15"/>
+              </w:rPr>
+              <w:t xml:space="preserve">, </w:t>
+            </w:r>
+            <w:proofErr w:type="spellStart"/>
+            <w:r>
+              <w:rPr>
+                <w:rFonts w:cs="Helvetica"/>
+                <w:b/>
+                <w:sz w:val="15"/>
+                <w:szCs w:val="15"/>
+              </w:rPr>
+              <w:t>vvc_instance</w:t>
+            </w:r>
+            <w:proofErr w:type="spellEnd"/>
+            <w:r>
+              <w:rPr>
+                <w:rFonts w:cs="Helvetica"/>
+                <w:b/>
+                <w:sz w:val="15"/>
+                <w:szCs w:val="15"/>
+              </w:rPr>
+              <w:t xml:space="preserve">, </w:t>
             </w:r>
             <w:r>
               <w:rPr>
@@ -7094,42 +8609,95 @@
               </w:rPr>
               <w:t xml:space="preserve"> </w:t>
             </w:r>
-            <w:r>
-              <w:rPr>
-                <w:rFonts w:cs="Helvetica"/>
-                <w:b/>
-                <w:sz w:val="15"/>
-                <w:szCs w:val="15"/>
-              </w:rPr>
-              <w:t>wanted_idx,</w:t>
-            </w:r>
-            <w:r>
-              <w:rPr>
-                <w:rFonts w:cs="Helvetica"/>
-                <w:b/>
-                <w:sz w:val="15"/>
-                <w:szCs w:val="15"/>
-              </w:rPr>
-              <w:t xml:space="preserve"> lastness,</w:t>
-            </w:r>
-            <w:r>
-              <w:rPr>
-                <w:rFonts w:cs="Helvetica"/>
-                <w:b/>
-                <w:sz w:val="15"/>
-                <w:szCs w:val="15"/>
-              </w:rPr>
-              <w:t xml:space="preserve"> timeout, msg</w:t>
-            </w:r>
-            <w:r>
-              <w:rPr>
-                <w:rFonts w:cs="Helvetica"/>
-                <w:b/>
-                <w:sz w:val="15"/>
-                <w:szCs w:val="15"/>
-              </w:rPr>
-              <w:t>, await_completion_idx</w:t>
-            </w:r>
+            <w:proofErr w:type="spellStart"/>
+            <w:r>
+              <w:rPr>
+                <w:rFonts w:cs="Helvetica"/>
+                <w:b/>
+                <w:sz w:val="15"/>
+                <w:szCs w:val="15"/>
+              </w:rPr>
+              <w:t>wanted_idx</w:t>
+            </w:r>
+            <w:proofErr w:type="spellEnd"/>
+            <w:r>
+              <w:rPr>
+                <w:rFonts w:cs="Helvetica"/>
+                <w:b/>
+                <w:sz w:val="15"/>
+                <w:szCs w:val="15"/>
+              </w:rPr>
+              <w:t>,</w:t>
+            </w:r>
+            <w:r>
+              <w:rPr>
+                <w:rFonts w:cs="Helvetica"/>
+                <w:b/>
+                <w:sz w:val="15"/>
+                <w:szCs w:val="15"/>
+              </w:rPr>
+              <w:t xml:space="preserve"> </w:t>
+            </w:r>
+            <w:proofErr w:type="spellStart"/>
+            <w:r>
+              <w:rPr>
+                <w:rFonts w:cs="Helvetica"/>
+                <w:b/>
+                <w:sz w:val="15"/>
+                <w:szCs w:val="15"/>
+              </w:rPr>
+              <w:t>lastness</w:t>
+            </w:r>
+            <w:proofErr w:type="spellEnd"/>
+            <w:r>
+              <w:rPr>
+                <w:rFonts w:cs="Helvetica"/>
+                <w:b/>
+                <w:sz w:val="15"/>
+                <w:szCs w:val="15"/>
+              </w:rPr>
+              <w:t>,</w:t>
+            </w:r>
+            <w:r>
+              <w:rPr>
+                <w:rFonts w:cs="Helvetica"/>
+                <w:b/>
+                <w:sz w:val="15"/>
+                <w:szCs w:val="15"/>
+              </w:rPr>
+              <w:t xml:space="preserve"> timeout, </w:t>
+            </w:r>
+            <w:proofErr w:type="spellStart"/>
+            <w:r>
+              <w:rPr>
+                <w:rFonts w:cs="Helvetica"/>
+                <w:b/>
+                <w:sz w:val="15"/>
+                <w:szCs w:val="15"/>
+              </w:rPr>
+              <w:t>msg</w:t>
+            </w:r>
+            <w:proofErr w:type="spellEnd"/>
+            <w:r>
+              <w:rPr>
+                <w:rFonts w:cs="Helvetica"/>
+                <w:b/>
+                <w:sz w:val="15"/>
+                <w:szCs w:val="15"/>
+              </w:rPr>
+              <w:t xml:space="preserve">, </w:t>
+            </w:r>
+            <w:proofErr w:type="spellStart"/>
+            <w:r>
+              <w:rPr>
+                <w:rFonts w:cs="Helvetica"/>
+                <w:b/>
+                <w:sz w:val="15"/>
+                <w:szCs w:val="15"/>
+              </w:rPr>
+              <w:t>await_completion_idx</w:t>
+            </w:r>
+            <w:proofErr w:type="spellEnd"/>
             <w:r>
               <w:rPr>
                 <w:rFonts w:cs="Helvetica"/>
@@ -7153,6 +8721,7 @@
                 <w:szCs w:val="15"/>
               </w:rPr>
             </w:pPr>
+            <w:proofErr w:type="spellStart"/>
             <w:r>
               <w:rPr>
                 <w:rFonts w:cs="Helvetica"/>
@@ -7172,6 +8741,7 @@
               </w:rPr>
               <w:t>completion</w:t>
             </w:r>
+            <w:proofErr w:type="spellEnd"/>
             <w:r>
               <w:rPr>
                 <w:rFonts w:cs="Helvetica"/>
@@ -7181,6 +8751,7 @@
               </w:rPr>
               <w:t>(</w:t>
             </w:r>
+            <w:proofErr w:type="spellStart"/>
             <w:proofErr w:type="gramEnd"/>
             <w:r>
               <w:rPr>
@@ -7189,35 +8760,127 @@
                 <w:sz w:val="15"/>
                 <w:szCs w:val="15"/>
               </w:rPr>
-              <w:t xml:space="preserve">vvc_target, vvc_instance, vvc_channel, </w:t>
-            </w:r>
-            <w:r>
-              <w:rPr>
-                <w:rFonts w:cs="Helvetica"/>
-                <w:b/>
-                <w:sz w:val="15"/>
-                <w:szCs w:val="15"/>
-              </w:rPr>
-              <w:t xml:space="preserve"> lastness, </w:t>
-            </w:r>
-            <w:r>
-              <w:rPr>
-                <w:rFonts w:cs="Helvetica"/>
-                <w:b/>
-                <w:sz w:val="15"/>
-                <w:szCs w:val="15"/>
-              </w:rPr>
-              <w:t>timeout, msg</w:t>
-            </w:r>
-            <w:r>
-              <w:rPr>
-                <w:rFonts w:cs="Helvetica"/>
-                <w:b/>
-                <w:sz w:val="15"/>
-                <w:szCs w:val="15"/>
-              </w:rPr>
-              <w:t>, await_completion_idx</w:t>
-            </w:r>
+              <w:t>vvc_target</w:t>
+            </w:r>
+            <w:proofErr w:type="spellEnd"/>
+            <w:r>
+              <w:rPr>
+                <w:rFonts w:cs="Helvetica"/>
+                <w:b/>
+                <w:sz w:val="15"/>
+                <w:szCs w:val="15"/>
+              </w:rPr>
+              <w:t xml:space="preserve">, </w:t>
+            </w:r>
+            <w:proofErr w:type="spellStart"/>
+            <w:r>
+              <w:rPr>
+                <w:rFonts w:cs="Helvetica"/>
+                <w:b/>
+                <w:sz w:val="15"/>
+                <w:szCs w:val="15"/>
+              </w:rPr>
+              <w:t>vvc_instance</w:t>
+            </w:r>
+            <w:proofErr w:type="spellEnd"/>
+            <w:r>
+              <w:rPr>
+                <w:rFonts w:cs="Helvetica"/>
+                <w:b/>
+                <w:sz w:val="15"/>
+                <w:szCs w:val="15"/>
+              </w:rPr>
+              <w:t xml:space="preserve">, </w:t>
+            </w:r>
+            <w:proofErr w:type="spellStart"/>
+            <w:r>
+              <w:rPr>
+                <w:rFonts w:cs="Helvetica"/>
+                <w:b/>
+                <w:sz w:val="15"/>
+                <w:szCs w:val="15"/>
+              </w:rPr>
+              <w:t>vvc_channel</w:t>
+            </w:r>
+            <w:proofErr w:type="spellEnd"/>
+            <w:r>
+              <w:rPr>
+                <w:rFonts w:cs="Helvetica"/>
+                <w:b/>
+                <w:sz w:val="15"/>
+                <w:szCs w:val="15"/>
+              </w:rPr>
+              <w:t xml:space="preserve">, </w:t>
+            </w:r>
+            <w:r>
+              <w:rPr>
+                <w:rFonts w:cs="Helvetica"/>
+                <w:b/>
+                <w:sz w:val="15"/>
+                <w:szCs w:val="15"/>
+              </w:rPr>
+              <w:t xml:space="preserve"> </w:t>
+            </w:r>
+            <w:proofErr w:type="spellStart"/>
+            <w:r>
+              <w:rPr>
+                <w:rFonts w:cs="Helvetica"/>
+                <w:b/>
+                <w:sz w:val="15"/>
+                <w:szCs w:val="15"/>
+              </w:rPr>
+              <w:t>lastness</w:t>
+            </w:r>
+            <w:proofErr w:type="spellEnd"/>
+            <w:r>
+              <w:rPr>
+                <w:rFonts w:cs="Helvetica"/>
+                <w:b/>
+                <w:sz w:val="15"/>
+                <w:szCs w:val="15"/>
+              </w:rPr>
+              <w:t xml:space="preserve">, </w:t>
+            </w:r>
+            <w:r>
+              <w:rPr>
+                <w:rFonts w:cs="Helvetica"/>
+                <w:b/>
+                <w:sz w:val="15"/>
+                <w:szCs w:val="15"/>
+              </w:rPr>
+              <w:t xml:space="preserve">timeout, </w:t>
+            </w:r>
+            <w:proofErr w:type="spellStart"/>
+            <w:r>
+              <w:rPr>
+                <w:rFonts w:cs="Helvetica"/>
+                <w:b/>
+                <w:sz w:val="15"/>
+                <w:szCs w:val="15"/>
+              </w:rPr>
+              <w:t>msg</w:t>
+            </w:r>
+            <w:proofErr w:type="spellEnd"/>
+            <w:r>
+              <w:rPr>
+                <w:rFonts w:cs="Helvetica"/>
+                <w:b/>
+                <w:sz w:val="15"/>
+                <w:szCs w:val="15"/>
+              </w:rPr>
+              <w:t xml:space="preserve">, </w:t>
+            </w:r>
+            <w:proofErr w:type="spellStart"/>
+            <w:r>
+              <w:rPr>
+                <w:rFonts w:cs="Helvetica"/>
+                <w:b/>
+                <w:sz w:val="15"/>
+                <w:szCs w:val="15"/>
+              </w:rPr>
+              <w:t>await_completion_idx</w:t>
+            </w:r>
+            <w:proofErr w:type="spellEnd"/>
             <w:r>
               <w:rPr>
                 <w:rFonts w:cs="Helvetica"/>
@@ -7241,6 +8904,7 @@
                 <w:szCs w:val="15"/>
               </w:rPr>
             </w:pPr>
+            <w:proofErr w:type="spellStart"/>
             <w:r>
               <w:rPr>
                 <w:rFonts w:cs="Helvetica"/>
@@ -7260,6 +8924,7 @@
               </w:rPr>
               <w:t>completion</w:t>
             </w:r>
+            <w:proofErr w:type="spellEnd"/>
             <w:r>
               <w:rPr>
                 <w:rFonts w:cs="Helvetica"/>
@@ -7269,6 +8934,7 @@
               </w:rPr>
               <w:t>(</w:t>
             </w:r>
+            <w:proofErr w:type="spellStart"/>
             <w:proofErr w:type="gramEnd"/>
             <w:r>
               <w:rPr>
@@ -7277,35 +8943,147 @@
                 <w:sz w:val="15"/>
                 <w:szCs w:val="15"/>
               </w:rPr>
-              <w:t>vvc_target, vvc_instance, vvc_channel, wanted_idx,</w:t>
-            </w:r>
-            <w:r>
-              <w:rPr>
-                <w:rFonts w:cs="Helvetica"/>
-                <w:b/>
-                <w:sz w:val="15"/>
-                <w:szCs w:val="15"/>
-              </w:rPr>
-              <w:t xml:space="preserve"> lastness,</w:t>
-            </w:r>
-            <w:r>
-              <w:rPr>
-                <w:rFonts w:cs="Helvetica"/>
-                <w:b/>
-                <w:sz w:val="15"/>
-                <w:szCs w:val="15"/>
-              </w:rPr>
-              <w:t xml:space="preserve"> timeout, msg</w:t>
-            </w:r>
-            <w:r>
-              <w:rPr>
-                <w:rFonts w:cs="Helvetica"/>
-                <w:b/>
-                <w:sz w:val="15"/>
-                <w:szCs w:val="15"/>
-              </w:rPr>
-              <w:t>, await_completion_idx</w:t>
-            </w:r>
+              <w:t>vvc_target</w:t>
+            </w:r>
+            <w:proofErr w:type="spellEnd"/>
+            <w:r>
+              <w:rPr>
+                <w:rFonts w:cs="Helvetica"/>
+                <w:b/>
+                <w:sz w:val="15"/>
+                <w:szCs w:val="15"/>
+              </w:rPr>
+              <w:t xml:space="preserve">, </w:t>
+            </w:r>
+            <w:proofErr w:type="spellStart"/>
+            <w:r>
+              <w:rPr>
+                <w:rFonts w:cs="Helvetica"/>
+                <w:b/>
+                <w:sz w:val="15"/>
+                <w:szCs w:val="15"/>
+              </w:rPr>
+              <w:t>vvc_instance</w:t>
+            </w:r>
+            <w:proofErr w:type="spellEnd"/>
+            <w:r>
+              <w:rPr>
+                <w:rFonts w:cs="Helvetica"/>
+                <w:b/>
+                <w:sz w:val="15"/>
+                <w:szCs w:val="15"/>
+              </w:rPr>
+              <w:t xml:space="preserve">, </w:t>
+            </w:r>
+            <w:proofErr w:type="spellStart"/>
+            <w:r>
+              <w:rPr>
+                <w:rFonts w:cs="Helvetica"/>
+                <w:b/>
+                <w:sz w:val="15"/>
+                <w:szCs w:val="15"/>
+              </w:rPr>
+              <w:t>vvc_channel</w:t>
+            </w:r>
+            <w:proofErr w:type="spellEnd"/>
+            <w:r>
+              <w:rPr>
+                <w:rFonts w:cs="Helvetica"/>
+                <w:b/>
+                <w:sz w:val="15"/>
+                <w:szCs w:val="15"/>
+              </w:rPr>
+              <w:t xml:space="preserve">, </w:t>
+            </w:r>
+            <w:proofErr w:type="spellStart"/>
+            <w:r>
+              <w:rPr>
+                <w:rFonts w:cs="Helvetica"/>
+                <w:b/>
+                <w:sz w:val="15"/>
+                <w:szCs w:val="15"/>
+              </w:rPr>
+              <w:t>wanted_idx</w:t>
+            </w:r>
+            <w:proofErr w:type="spellEnd"/>
+            <w:r>
+              <w:rPr>
+                <w:rFonts w:cs="Helvetica"/>
+                <w:b/>
+                <w:sz w:val="15"/>
+                <w:szCs w:val="15"/>
+              </w:rPr>
+              <w:t>,</w:t>
+            </w:r>
+            <w:r>
+              <w:rPr>
+                <w:rFonts w:cs="Helvetica"/>
+                <w:b/>
+                <w:sz w:val="15"/>
+                <w:szCs w:val="15"/>
+              </w:rPr>
+              <w:t xml:space="preserve"> </w:t>
+            </w:r>
+            <w:proofErr w:type="spellStart"/>
+            <w:r>
+              <w:rPr>
+                <w:rFonts w:cs="Helvetica"/>
+                <w:b/>
+                <w:sz w:val="15"/>
+                <w:szCs w:val="15"/>
+              </w:rPr>
+              <w:t>lastness</w:t>
+            </w:r>
+            <w:proofErr w:type="spellEnd"/>
+            <w:r>
+              <w:rPr>
+                <w:rFonts w:cs="Helvetica"/>
+                <w:b/>
+                <w:sz w:val="15"/>
+                <w:szCs w:val="15"/>
+              </w:rPr>
+              <w:t>,</w:t>
+            </w:r>
+            <w:r>
+              <w:rPr>
+                <w:rFonts w:cs="Helvetica"/>
+                <w:b/>
+                <w:sz w:val="15"/>
+                <w:szCs w:val="15"/>
+              </w:rPr>
+              <w:t xml:space="preserve"> timeout, </w:t>
+            </w:r>
+            <w:proofErr w:type="spellStart"/>
+            <w:r>
+              <w:rPr>
+                <w:rFonts w:cs="Helvetica"/>
+                <w:b/>
+                <w:sz w:val="15"/>
+                <w:szCs w:val="15"/>
+              </w:rPr>
+              <w:t>msg</w:t>
+            </w:r>
+            <w:proofErr w:type="spellEnd"/>
+            <w:r>
+              <w:rPr>
+                <w:rFonts w:cs="Helvetica"/>
+                <w:b/>
+                <w:sz w:val="15"/>
+                <w:szCs w:val="15"/>
+              </w:rPr>
+              <w:t xml:space="preserve">, </w:t>
+            </w:r>
+            <w:proofErr w:type="spellStart"/>
+            <w:r>
+              <w:rPr>
+                <w:rFonts w:cs="Helvetica"/>
+                <w:b/>
+                <w:sz w:val="15"/>
+                <w:szCs w:val="15"/>
+              </w:rPr>
+              <w:t>await_completion_idx</w:t>
+            </w:r>
+            <w:proofErr w:type="spellEnd"/>
             <w:r>
               <w:rPr>
                 <w:rFonts w:cs="Helvetica"/>
@@ -7347,7 +9125,25 @@
                 <w:sz w:val="15"/>
                 <w:szCs w:val="15"/>
               </w:rPr>
-              <w:t xml:space="preserve">Adds a VVC to the await_any_completion group, so that the sequencer can wait until </w:t>
+              <w:t xml:space="preserve">Adds a VVC to the </w:t>
+            </w:r>
+            <w:proofErr w:type="spellStart"/>
+            <w:r>
+              <w:rPr>
+                <w:rFonts w:cs="Helvetica"/>
+                <w:sz w:val="15"/>
+                <w:szCs w:val="15"/>
+              </w:rPr>
+              <w:t>await_any_completion</w:t>
+            </w:r>
+            <w:proofErr w:type="spellEnd"/>
+            <w:r>
+              <w:rPr>
+                <w:rFonts w:cs="Helvetica"/>
+                <w:sz w:val="15"/>
+                <w:szCs w:val="15"/>
+              </w:rPr>
+              <w:t xml:space="preserve"> group, so that the sequencer can wait until </w:t>
             </w:r>
             <w:r>
               <w:rPr>
@@ -7385,7 +9181,43 @@
                 <w:sz w:val="15"/>
                 <w:szCs w:val="15"/>
               </w:rPr>
-              <w:t xml:space="preserve">In the same way as await_completion, each await_any_completion call can specify that the VVC in question shall wait for </w:t>
+              <w:t xml:space="preserve">In the same way as </w:t>
+            </w:r>
+            <w:proofErr w:type="spellStart"/>
+            <w:r>
+              <w:rPr>
+                <w:rFonts w:cs="Helvetica"/>
+                <w:sz w:val="15"/>
+                <w:szCs w:val="15"/>
+              </w:rPr>
+              <w:t>await_completion</w:t>
+            </w:r>
+            <w:proofErr w:type="spellEnd"/>
+            <w:r>
+              <w:rPr>
+                <w:rFonts w:cs="Helvetica"/>
+                <w:sz w:val="15"/>
+                <w:szCs w:val="15"/>
+              </w:rPr>
+              <w:t xml:space="preserve">, each </w:t>
+            </w:r>
+            <w:proofErr w:type="spellStart"/>
+            <w:r>
+              <w:rPr>
+                <w:rFonts w:cs="Helvetica"/>
+                <w:sz w:val="15"/>
+                <w:szCs w:val="15"/>
+              </w:rPr>
+              <w:t>await_any_completion</w:t>
+            </w:r>
+            <w:proofErr w:type="spellEnd"/>
+            <w:r>
+              <w:rPr>
+                <w:rFonts w:cs="Helvetica"/>
+                <w:sz w:val="15"/>
+                <w:szCs w:val="15"/>
+              </w:rPr>
+              <w:t xml:space="preserve"> call can specify that the VVC in question shall wait for </w:t>
             </w:r>
             <w:r>
               <w:rPr>
@@ -7417,7 +9249,25 @@
                 <w:sz w:val="15"/>
                 <w:szCs w:val="15"/>
               </w:rPr>
-              <w:t xml:space="preserve"> (wanted_idx parameter)</w:t>
+              <w:t xml:space="preserve"> (</w:t>
+            </w:r>
+            <w:proofErr w:type="spellStart"/>
+            <w:r>
+              <w:rPr>
+                <w:rFonts w:cs="Helvetica"/>
+                <w:sz w:val="15"/>
+                <w:szCs w:val="15"/>
+              </w:rPr>
+              <w:t>wanted_idx</w:t>
+            </w:r>
+            <w:proofErr w:type="spellEnd"/>
+            <w:r>
+              <w:rPr>
+                <w:rFonts w:cs="Helvetica"/>
+                <w:sz w:val="15"/>
+                <w:szCs w:val="15"/>
+              </w:rPr>
+              <w:t xml:space="preserve"> parameter)</w:t>
             </w:r>
             <w:r>
               <w:rPr>
@@ -7459,7 +9309,43 @@
                 <w:sz w:val="15"/>
                 <w:szCs w:val="15"/>
               </w:rPr>
-              <w:t xml:space="preserve">When the sequencer calls await_any_completion with ‘lastness’ = NOT_LAST, it is </w:t>
+              <w:t xml:space="preserve">When the sequencer calls </w:t>
+            </w:r>
+            <w:proofErr w:type="spellStart"/>
+            <w:r>
+              <w:rPr>
+                <w:rFonts w:cs="Helvetica"/>
+                <w:sz w:val="15"/>
+                <w:szCs w:val="15"/>
+              </w:rPr>
+              <w:t>await_any_completion</w:t>
+            </w:r>
+            <w:proofErr w:type="spellEnd"/>
+            <w:r>
+              <w:rPr>
+                <w:rFonts w:cs="Helvetica"/>
+                <w:sz w:val="15"/>
+                <w:szCs w:val="15"/>
+              </w:rPr>
+              <w:t xml:space="preserve"> with ‘</w:t>
+            </w:r>
+            <w:proofErr w:type="spellStart"/>
+            <w:r>
+              <w:rPr>
+                <w:rFonts w:cs="Helvetica"/>
+                <w:sz w:val="15"/>
+                <w:szCs w:val="15"/>
+              </w:rPr>
+              <w:t>lastness</w:t>
+            </w:r>
+            <w:proofErr w:type="spellEnd"/>
+            <w:r>
+              <w:rPr>
+                <w:rFonts w:cs="Helvetica"/>
+                <w:sz w:val="15"/>
+                <w:szCs w:val="15"/>
+              </w:rPr>
+              <w:t xml:space="preserve">’ = NOT_LAST, it is </w:t>
             </w:r>
             <w:r>
               <w:rPr>
@@ -7475,7 +9361,43 @@
                 <w:sz w:val="15"/>
                 <w:szCs w:val="15"/>
               </w:rPr>
-              <w:t xml:space="preserve"> blocked so that it can continue adding members to the await_any_compleiton group by calling await_any_completion for each VVC.</w:t>
+              <w:t xml:space="preserve"> blocked so that it can continue adding members to the </w:t>
+            </w:r>
+            <w:proofErr w:type="spellStart"/>
+            <w:r>
+              <w:rPr>
+                <w:rFonts w:cs="Helvetica"/>
+                <w:sz w:val="15"/>
+                <w:szCs w:val="15"/>
+              </w:rPr>
+              <w:t>await_any_compleiton</w:t>
+            </w:r>
+            <w:proofErr w:type="spellEnd"/>
+            <w:r>
+              <w:rPr>
+                <w:rFonts w:cs="Helvetica"/>
+                <w:sz w:val="15"/>
+                <w:szCs w:val="15"/>
+              </w:rPr>
+              <w:t xml:space="preserve"> group by calling </w:t>
+            </w:r>
+            <w:proofErr w:type="spellStart"/>
+            <w:r>
+              <w:rPr>
+                <w:rFonts w:cs="Helvetica"/>
+                <w:sz w:val="15"/>
+                <w:szCs w:val="15"/>
+              </w:rPr>
+              <w:t>await_any_completion</w:t>
+            </w:r>
+            <w:proofErr w:type="spellEnd"/>
+            <w:r>
+              <w:rPr>
+                <w:rFonts w:cs="Helvetica"/>
+                <w:sz w:val="15"/>
+                <w:szCs w:val="15"/>
+              </w:rPr>
+              <w:t xml:space="preserve"> for each VVC.</w:t>
             </w:r>
           </w:p>
           <w:p>
@@ -7496,7 +9418,43 @@
                 <w:sz w:val="15"/>
                 <w:szCs w:val="15"/>
               </w:rPr>
-              <w:t xml:space="preserve">When the sequencer calls await_any_completion with ‘lastness’ = LAST, the sequencer is blocked until </w:t>
+              <w:t xml:space="preserve">When the sequencer calls </w:t>
+            </w:r>
+            <w:proofErr w:type="spellStart"/>
+            <w:r>
+              <w:rPr>
+                <w:rFonts w:cs="Helvetica"/>
+                <w:sz w:val="15"/>
+                <w:szCs w:val="15"/>
+              </w:rPr>
+              <w:t>await_any_completion</w:t>
+            </w:r>
+            <w:proofErr w:type="spellEnd"/>
+            <w:r>
+              <w:rPr>
+                <w:rFonts w:cs="Helvetica"/>
+                <w:sz w:val="15"/>
+                <w:szCs w:val="15"/>
+              </w:rPr>
+              <w:t xml:space="preserve"> with ‘</w:t>
+            </w:r>
+            <w:proofErr w:type="spellStart"/>
+            <w:r>
+              <w:rPr>
+                <w:rFonts w:cs="Helvetica"/>
+                <w:sz w:val="15"/>
+                <w:szCs w:val="15"/>
+              </w:rPr>
+              <w:t>lastness</w:t>
+            </w:r>
+            <w:proofErr w:type="spellEnd"/>
+            <w:r>
+              <w:rPr>
+                <w:rFonts w:cs="Helvetica"/>
+                <w:sz w:val="15"/>
+                <w:szCs w:val="15"/>
+              </w:rPr>
+              <w:t xml:space="preserve">’ = LAST, the sequencer is blocked until </w:t>
             </w:r>
             <w:r>
               <w:rPr>
@@ -7547,7 +9505,16 @@
                 <w:sz w:val="15"/>
                 <w:szCs w:val="15"/>
               </w:rPr>
-              <w:t>The optional parameter await_completion_</w:t>
+              <w:t xml:space="preserve">The optional parameter </w:t>
+            </w:r>
+            <w:proofErr w:type="spellStart"/>
+            <w:r>
+              <w:rPr>
+                <w:rFonts w:cs="Helvetica"/>
+                <w:sz w:val="15"/>
+                <w:szCs w:val="15"/>
+              </w:rPr>
+              <w:t>await_completion_</w:t>
             </w:r>
             <w:proofErr w:type="gramStart"/>
             <w:r>
@@ -7556,7 +9523,16 @@
                 <w:sz w:val="15"/>
                 <w:szCs w:val="15"/>
               </w:rPr>
-              <w:t>idx  is</w:t>
+              <w:t>idx</w:t>
+            </w:r>
+            <w:proofErr w:type="spellEnd"/>
+            <w:r>
+              <w:rPr>
+                <w:rFonts w:cs="Helvetica"/>
+                <w:sz w:val="15"/>
+                <w:szCs w:val="15"/>
+              </w:rPr>
+              <w:t xml:space="preserve">  is</w:t>
             </w:r>
             <w:proofErr w:type="gramEnd"/>
             <w:r>
@@ -7565,7 +9541,25 @@
                 <w:sz w:val="15"/>
                 <w:szCs w:val="15"/>
               </w:rPr>
-              <w:t xml:space="preserve"> useful for separating the groups when calling await_any_completion from multiple sequencers simultaneously: </w:t>
+              <w:t xml:space="preserve"> useful for separating the groups when calling </w:t>
+            </w:r>
+            <w:proofErr w:type="spellStart"/>
+            <w:r>
+              <w:rPr>
+                <w:rFonts w:cs="Helvetica"/>
+                <w:sz w:val="15"/>
+                <w:szCs w:val="15"/>
+              </w:rPr>
+              <w:t>await_any_completion</w:t>
+            </w:r>
+            <w:proofErr w:type="spellEnd"/>
+            <w:r>
+              <w:rPr>
+                <w:rFonts w:cs="Helvetica"/>
+                <w:sz w:val="15"/>
+                <w:szCs w:val="15"/>
+              </w:rPr>
+              <w:t xml:space="preserve"> from multiple sequencers simultaneously: </w:t>
             </w:r>
           </w:p>
           <w:p>
@@ -7760,6 +9754,7 @@
               </w:rPr>
               <w:t xml:space="preserve">    </w:t>
             </w:r>
+            <w:proofErr w:type="spellStart"/>
             <w:r>
               <w:rPr>
                 <w:rFonts w:ascii="Courier New" w:hAnsi="Courier New" w:cs="Courier New"/>
@@ -7775,7 +9770,16 @@
                 <w:sz w:val="15"/>
                 <w:szCs w:val="15"/>
               </w:rPr>
-              <w:t>completion(</w:t>
+              <w:t>completion</w:t>
+            </w:r>
+            <w:proofErr w:type="spellEnd"/>
+            <w:r>
+              <w:rPr>
+                <w:rFonts w:ascii="Courier New" w:hAnsi="Courier New" w:cs="Courier New"/>
+                <w:sz w:val="15"/>
+                <w:szCs w:val="15"/>
+              </w:rPr>
+              <w:t>(</w:t>
             </w:r>
             <w:proofErr w:type="gramEnd"/>
             <w:r>
@@ -7800,7 +9804,25 @@
                 <w:sz w:val="15"/>
                 <w:szCs w:val="15"/>
               </w:rPr>
-              <w:t>1,NOT_LAST, 1 ms, "Adding SBI VVC to group: waits until all commands are complete");</w:t>
+              <w:t xml:space="preserve">1,NOT_LAST, 1 </w:t>
+            </w:r>
+            <w:proofErr w:type="spellStart"/>
+            <w:r>
+              <w:rPr>
+                <w:rFonts w:ascii="Courier New" w:hAnsi="Courier New" w:cs="Courier New"/>
+                <w:sz w:val="15"/>
+                <w:szCs w:val="15"/>
+              </w:rPr>
+              <w:t>ms</w:t>
+            </w:r>
+            <w:proofErr w:type="spellEnd"/>
+            <w:r>
+              <w:rPr>
+                <w:rFonts w:ascii="Courier New" w:hAnsi="Courier New" w:cs="Courier New"/>
+                <w:sz w:val="15"/>
+                <w:szCs w:val="15"/>
+              </w:rPr>
+              <w:t>, "Adding SBI VVC to group: waits until all commands are complete");</w:t>
             </w:r>
           </w:p>
           <w:p>
@@ -7823,6 +9845,7 @@
               </w:rPr>
               <w:t xml:space="preserve">    </w:t>
             </w:r>
+            <w:proofErr w:type="spellStart"/>
             <w:r>
               <w:rPr>
                 <w:rFonts w:ascii="Courier New" w:hAnsi="Courier New" w:cs="Courier New"/>
@@ -7838,7 +9861,16 @@
                 <w:sz w:val="15"/>
                 <w:szCs w:val="15"/>
               </w:rPr>
-              <w:t>completion(</w:t>
+              <w:t>completion</w:t>
+            </w:r>
+            <w:proofErr w:type="spellEnd"/>
+            <w:r>
+              <w:rPr>
+                <w:rFonts w:ascii="Courier New" w:hAnsi="Courier New" w:cs="Courier New"/>
+                <w:sz w:val="15"/>
+                <w:szCs w:val="15"/>
+              </w:rPr>
+              <w:t>(</w:t>
             </w:r>
             <w:proofErr w:type="gramEnd"/>
             <w:r>
@@ -7847,7 +9879,43 @@
                 <w:sz w:val="15"/>
                 <w:szCs w:val="15"/>
               </w:rPr>
-              <w:t xml:space="preserve">AXISTREAM_VVCT, 3, v_cmd_idx, NOT_LAST, 1 ms, </w:t>
+              <w:t xml:space="preserve">AXISTREAM_VVCT, 3, </w:t>
+            </w:r>
+            <w:proofErr w:type="spellStart"/>
+            <w:r>
+              <w:rPr>
+                <w:rFonts w:ascii="Courier New" w:hAnsi="Courier New" w:cs="Courier New"/>
+                <w:sz w:val="15"/>
+                <w:szCs w:val="15"/>
+              </w:rPr>
+              <w:t>v_cmd_idx</w:t>
+            </w:r>
+            <w:proofErr w:type="spellEnd"/>
+            <w:r>
+              <w:rPr>
+                <w:rFonts w:ascii="Courier New" w:hAnsi="Courier New" w:cs="Courier New"/>
+                <w:sz w:val="15"/>
+                <w:szCs w:val="15"/>
+              </w:rPr>
+              <w:t xml:space="preserve">, NOT_LAST, 1 </w:t>
+            </w:r>
+            <w:proofErr w:type="spellStart"/>
+            <w:r>
+              <w:rPr>
+                <w:rFonts w:ascii="Courier New" w:hAnsi="Courier New" w:cs="Courier New"/>
+                <w:sz w:val="15"/>
+                <w:szCs w:val="15"/>
+              </w:rPr>
+              <w:t>ms</w:t>
+            </w:r>
+            <w:proofErr w:type="spellEnd"/>
+            <w:r>
+              <w:rPr>
+                <w:rFonts w:ascii="Courier New" w:hAnsi="Courier New" w:cs="Courier New"/>
+                <w:sz w:val="15"/>
+                <w:szCs w:val="15"/>
+              </w:rPr>
+              <w:t xml:space="preserve">, </w:t>
             </w:r>
             <w:r>
               <w:rPr>
@@ -7864,7 +9932,25 @@
                 <w:sz w:val="15"/>
                 <w:szCs w:val="15"/>
               </w:rPr>
-              <w:t>"Adding AXI VVC#3 to group: this VVC will wait until v_cmd_idx is complete");</w:t>
+              <w:t xml:space="preserve">"Adding AXI VVC#3 to group: this VVC will wait until </w:t>
+            </w:r>
+            <w:proofErr w:type="spellStart"/>
+            <w:r>
+              <w:rPr>
+                <w:rFonts w:ascii="Courier New" w:hAnsi="Courier New" w:cs="Courier New"/>
+                <w:sz w:val="15"/>
+                <w:szCs w:val="15"/>
+              </w:rPr>
+              <w:t>v_cmd_idx</w:t>
+            </w:r>
+            <w:proofErr w:type="spellEnd"/>
+            <w:r>
+              <w:rPr>
+                <w:rFonts w:ascii="Courier New" w:hAnsi="Courier New" w:cs="Courier New"/>
+                <w:sz w:val="15"/>
+                <w:szCs w:val="15"/>
+              </w:rPr>
+              <w:t xml:space="preserve"> is complete");</w:t>
             </w:r>
           </w:p>
           <w:p>
@@ -7887,6 +9973,7 @@
               </w:rPr>
               <w:t xml:space="preserve">    </w:t>
             </w:r>
+            <w:proofErr w:type="spellStart"/>
             <w:r>
               <w:rPr>
                 <w:rFonts w:ascii="Courier New" w:hAnsi="Courier New" w:cs="Courier New"/>
@@ -7902,7 +9989,16 @@
                 <w:sz w:val="15"/>
                 <w:szCs w:val="15"/>
               </w:rPr>
-              <w:t>completion(</w:t>
+              <w:t>completion</w:t>
+            </w:r>
+            <w:proofErr w:type="spellEnd"/>
+            <w:r>
+              <w:rPr>
+                <w:rFonts w:ascii="Courier New" w:hAnsi="Courier New" w:cs="Courier New"/>
+                <w:sz w:val="15"/>
+                <w:szCs w:val="15"/>
+              </w:rPr>
+              <w:t>(</w:t>
             </w:r>
             <w:proofErr w:type="gramEnd"/>
             <w:r>
@@ -7927,7 +10023,25 @@
                 <w:sz w:val="15"/>
                 <w:szCs w:val="15"/>
               </w:rPr>
-              <w:t>LAST, 1 ms,"</w:t>
+              <w:t xml:space="preserve">LAST, 1 </w:t>
+            </w:r>
+            <w:proofErr w:type="spellStart"/>
+            <w:r>
+              <w:rPr>
+                <w:rFonts w:ascii="Courier New" w:hAnsi="Courier New" w:cs="Courier New"/>
+                <w:sz w:val="15"/>
+                <w:szCs w:val="15"/>
+              </w:rPr>
+              <w:t>ms</w:t>
+            </w:r>
+            <w:proofErr w:type="spellEnd"/>
+            <w:r>
+              <w:rPr>
+                <w:rFonts w:ascii="Courier New" w:hAnsi="Courier New" w:cs="Courier New"/>
+                <w:sz w:val="15"/>
+                <w:szCs w:val="15"/>
+              </w:rPr>
+              <w:t>,"</w:t>
             </w:r>
             <w:r>
               <w:rPr>
@@ -8005,8 +10119,18 @@
                 <w:sz w:val="15"/>
                 <w:szCs w:val="15"/>
               </w:rPr>
-              <w:t>While forming a group using await_any_comletion</w:t>
-            </w:r>
+              <w:t xml:space="preserve">While forming a group using </w:t>
+            </w:r>
+            <w:proofErr w:type="spellStart"/>
+            <w:r>
+              <w:rPr>
+                <w:rFonts w:cs="Helvetica"/>
+                <w:sz w:val="15"/>
+                <w:szCs w:val="15"/>
+              </w:rPr>
+              <w:t>await_any_comletion</w:t>
+            </w:r>
+            <w:proofErr w:type="spellEnd"/>
             <w:proofErr w:type="gramStart"/>
             <w:r>
               <w:rPr>
@@ -8049,7 +10173,16 @@
                 <w:sz w:val="15"/>
                 <w:szCs w:val="15"/>
               </w:rPr>
-              <w:t>Multiple sequencers cannot call await_any_</w:t>
+              <w:t xml:space="preserve">Multiple sequencers cannot call </w:t>
+            </w:r>
+            <w:proofErr w:type="spellStart"/>
+            <w:r>
+              <w:rPr>
+                <w:rFonts w:cs="Helvetica"/>
+                <w:sz w:val="15"/>
+                <w:szCs w:val="15"/>
+              </w:rPr>
+              <w:t>await_any_</w:t>
             </w:r>
             <w:proofErr w:type="gramStart"/>
             <w:r>
@@ -8058,7 +10191,16 @@
                 <w:sz w:val="15"/>
                 <w:szCs w:val="15"/>
               </w:rPr>
-              <w:t>completion(</w:t>
+              <w:t>completion</w:t>
+            </w:r>
+            <w:proofErr w:type="spellEnd"/>
+            <w:r>
+              <w:rPr>
+                <w:rFonts w:cs="Helvetica"/>
+                <w:sz w:val="15"/>
+                <w:szCs w:val="15"/>
+              </w:rPr>
+              <w:t>(</w:t>
             </w:r>
             <w:proofErr w:type="gramEnd"/>
             <w:r>
@@ -8111,6 +10253,7 @@
               </w:rPr>
             </w:pPr>
             <w:bookmarkStart w:id="3" w:name="disable_log_msg"/>
+            <w:proofErr w:type="spellStart"/>
             <w:r>
               <w:rPr>
                 <w:rFonts w:cs="Helvetica"/>
@@ -8128,6 +10271,7 @@
               </w:rPr>
               <w:t>msg</w:t>
             </w:r>
+            <w:proofErr w:type="spellEnd"/>
             <w:r>
               <w:rPr>
                 <w:rFonts w:cs="Helvetica"/>
@@ -8183,6 +10327,7 @@
                 <w:szCs w:val="15"/>
               </w:rPr>
             </w:pPr>
+            <w:proofErr w:type="spellStart"/>
             <w:r>
               <w:rPr>
                 <w:rFonts w:cs="Helvetica"/>
@@ -8200,8 +10345,19 @@
                 <w:sz w:val="15"/>
                 <w:szCs w:val="15"/>
               </w:rPr>
-              <w:t>msg(</w:t>
-            </w:r>
+              <w:t>msg</w:t>
+            </w:r>
+            <w:proofErr w:type="spellEnd"/>
+            <w:r>
+              <w:rPr>
+                <w:rFonts w:cs="Helvetica"/>
+                <w:b/>
+                <w:sz w:val="15"/>
+                <w:szCs w:val="15"/>
+              </w:rPr>
+              <w:t>(</w:t>
+            </w:r>
+            <w:proofErr w:type="spellStart"/>
             <w:proofErr w:type="gramEnd"/>
             <w:r>
               <w:rPr>
@@ -8210,7 +10366,77 @@
                 <w:sz w:val="15"/>
                 <w:szCs w:val="15"/>
               </w:rPr>
-              <w:t>vvc_target, vvc_instance, msg_id, msg)</w:t>
+              <w:t>vvc_target</w:t>
+            </w:r>
+            <w:proofErr w:type="spellEnd"/>
+            <w:r>
+              <w:rPr>
+                <w:rFonts w:cs="Helvetica"/>
+                <w:b/>
+                <w:sz w:val="15"/>
+                <w:szCs w:val="15"/>
+              </w:rPr>
+              <w:t xml:space="preserve">, </w:t>
+            </w:r>
+            <w:proofErr w:type="spellStart"/>
+            <w:r>
+              <w:rPr>
+                <w:rFonts w:cs="Helvetica"/>
+                <w:b/>
+                <w:sz w:val="15"/>
+                <w:szCs w:val="15"/>
+              </w:rPr>
+              <w:t>vvc_instance</w:t>
+            </w:r>
+            <w:proofErr w:type="spellEnd"/>
+            <w:r>
+              <w:rPr>
+                <w:rFonts w:cs="Helvetica"/>
+                <w:b/>
+                <w:sz w:val="15"/>
+                <w:szCs w:val="15"/>
+              </w:rPr>
+              <w:t xml:space="preserve">, </w:t>
+            </w:r>
+            <w:proofErr w:type="spellStart"/>
+            <w:r>
+              <w:rPr>
+                <w:rFonts w:cs="Helvetica"/>
+                <w:b/>
+                <w:sz w:val="15"/>
+                <w:szCs w:val="15"/>
+              </w:rPr>
+              <w:t>msg_id</w:t>
+            </w:r>
+            <w:proofErr w:type="spellEnd"/>
+            <w:r>
+              <w:rPr>
+                <w:rFonts w:cs="Helvetica"/>
+                <w:b/>
+                <w:sz w:val="15"/>
+                <w:szCs w:val="15"/>
+              </w:rPr>
+              <w:t xml:space="preserve">, </w:t>
+            </w:r>
+            <w:proofErr w:type="spellStart"/>
+            <w:r>
+              <w:rPr>
+                <w:rFonts w:cs="Helvetica"/>
+                <w:b/>
+                <w:sz w:val="15"/>
+                <w:szCs w:val="15"/>
+              </w:rPr>
+              <w:t>msg</w:t>
+            </w:r>
+            <w:proofErr w:type="spellEnd"/>
+            <w:r>
+              <w:rPr>
+                <w:rFonts w:cs="Helvetica"/>
+                <w:b/>
+                <w:sz w:val="15"/>
+                <w:szCs w:val="15"/>
+              </w:rPr>
+              <w:t>)</w:t>
             </w:r>
           </w:p>
           <w:p>
@@ -8226,6 +10452,7 @@
                 <w:szCs w:val="15"/>
               </w:rPr>
             </w:pPr>
+            <w:proofErr w:type="spellStart"/>
             <w:r>
               <w:rPr>
                 <w:rFonts w:cs="Helvetica"/>
@@ -8243,8 +10470,19 @@
                 <w:sz w:val="15"/>
                 <w:szCs w:val="15"/>
               </w:rPr>
-              <w:t>msg(</w:t>
-            </w:r>
+              <w:t>msg</w:t>
+            </w:r>
+            <w:proofErr w:type="spellEnd"/>
+            <w:r>
+              <w:rPr>
+                <w:rFonts w:cs="Helvetica"/>
+                <w:b/>
+                <w:sz w:val="15"/>
+                <w:szCs w:val="15"/>
+              </w:rPr>
+              <w:t>(</w:t>
+            </w:r>
+            <w:proofErr w:type="spellStart"/>
             <w:proofErr w:type="gramEnd"/>
             <w:r>
               <w:rPr>
@@ -8253,7 +10491,97 @@
                 <w:sz w:val="15"/>
                 <w:szCs w:val="15"/>
               </w:rPr>
-              <w:t>vvc_target, vvc_instance, vvc_channel, msg_id, msg)</w:t>
+              <w:t>vvc_target</w:t>
+            </w:r>
+            <w:proofErr w:type="spellEnd"/>
+            <w:r>
+              <w:rPr>
+                <w:rFonts w:cs="Helvetica"/>
+                <w:b/>
+                <w:sz w:val="15"/>
+                <w:szCs w:val="15"/>
+              </w:rPr>
+              <w:t xml:space="preserve">, </w:t>
+            </w:r>
+            <w:proofErr w:type="spellStart"/>
+            <w:r>
+              <w:rPr>
+                <w:rFonts w:cs="Helvetica"/>
+                <w:b/>
+                <w:sz w:val="15"/>
+                <w:szCs w:val="15"/>
+              </w:rPr>
+              <w:t>vvc_instance</w:t>
+            </w:r>
+            <w:proofErr w:type="spellEnd"/>
+            <w:r>
+              <w:rPr>
+                <w:rFonts w:cs="Helvetica"/>
+                <w:b/>
+                <w:sz w:val="15"/>
+                <w:szCs w:val="15"/>
+              </w:rPr>
+              <w:t xml:space="preserve">, </w:t>
+            </w:r>
+            <w:proofErr w:type="spellStart"/>
+            <w:r>
+              <w:rPr>
+                <w:rFonts w:cs="Helvetica"/>
+                <w:b/>
+                <w:sz w:val="15"/>
+                <w:szCs w:val="15"/>
+              </w:rPr>
+              <w:t>vvc_channel</w:t>
+            </w:r>
+            <w:proofErr w:type="spellEnd"/>
+            <w:r>
+              <w:rPr>
+                <w:rFonts w:cs="Helvetica"/>
+                <w:b/>
+                <w:sz w:val="15"/>
+                <w:szCs w:val="15"/>
+              </w:rPr>
+              <w:t xml:space="preserve">, </w:t>
+            </w:r>
+            <w:proofErr w:type="spellStart"/>
+            <w:r>
+              <w:rPr>
+                <w:rFonts w:cs="Helvetica"/>
+                <w:b/>
+                <w:sz w:val="15"/>
+                <w:szCs w:val="15"/>
+              </w:rPr>
+              <w:t>msg_id</w:t>
+            </w:r>
+            <w:proofErr w:type="spellEnd"/>
+            <w:r>
+              <w:rPr>
+                <w:rFonts w:cs="Helvetica"/>
+                <w:b/>
+                <w:sz w:val="15"/>
+                <w:szCs w:val="15"/>
+              </w:rPr>
+              <w:t xml:space="preserve">, </w:t>
+            </w:r>
+            <w:proofErr w:type="spellStart"/>
+            <w:r>
+              <w:rPr>
+                <w:rFonts w:cs="Helvetica"/>
+                <w:b/>
+                <w:sz w:val="15"/>
+                <w:szCs w:val="15"/>
+              </w:rPr>
+              <w:t>msg</w:t>
+            </w:r>
+            <w:proofErr w:type="spellEnd"/>
+            <w:r>
+              <w:rPr>
+                <w:rFonts w:cs="Helvetica"/>
+                <w:b/>
+                <w:sz w:val="15"/>
+                <w:szCs w:val="15"/>
+              </w:rPr>
+              <w:t>)</w:t>
             </w:r>
           </w:p>
           <w:p>
@@ -8287,15 +10615,42 @@
                 <w:sz w:val="15"/>
                 <w:szCs w:val="15"/>
               </w:rPr>
-              <w:t>Instruct the VVC to disable a given log ID. This call will be forwarded to the UVVM Utility Library disable_log_msg function.</w:t>
-            </w:r>
-            <w:r>
-              <w:rPr>
-                <w:rFonts w:cs="Helvetica"/>
-                <w:sz w:val="15"/>
-                <w:szCs w:val="15"/>
-              </w:rPr>
-              <w:t xml:space="preserve"> For more information about the disable_log_</w:t>
+              <w:t xml:space="preserve">Instruct the VVC to disable a given log ID. This call will be forwarded to the UVVM Utility Library </w:t>
+            </w:r>
+            <w:proofErr w:type="spellStart"/>
+            <w:r>
+              <w:rPr>
+                <w:rFonts w:cs="Helvetica"/>
+                <w:sz w:val="15"/>
+                <w:szCs w:val="15"/>
+              </w:rPr>
+              <w:t>disable_log_msg</w:t>
+            </w:r>
+            <w:proofErr w:type="spellEnd"/>
+            <w:r>
+              <w:rPr>
+                <w:rFonts w:cs="Helvetica"/>
+                <w:sz w:val="15"/>
+                <w:szCs w:val="15"/>
+              </w:rPr>
+              <w:t xml:space="preserve"> function.</w:t>
+            </w:r>
+            <w:r>
+              <w:rPr>
+                <w:rFonts w:cs="Helvetica"/>
+                <w:sz w:val="15"/>
+                <w:szCs w:val="15"/>
+              </w:rPr>
+              <w:t xml:space="preserve"> For more information about the </w:t>
+            </w:r>
+            <w:proofErr w:type="spellStart"/>
+            <w:r>
+              <w:rPr>
+                <w:rFonts w:cs="Helvetica"/>
+                <w:sz w:val="15"/>
+                <w:szCs w:val="15"/>
+              </w:rPr>
+              <w:t>disable_log_</w:t>
             </w:r>
             <w:proofErr w:type="gramStart"/>
             <w:r>
@@ -8304,7 +10659,16 @@
                 <w:sz w:val="15"/>
                 <w:szCs w:val="15"/>
               </w:rPr>
-              <w:t>msg(</w:t>
+              <w:t>msg</w:t>
+            </w:r>
+            <w:proofErr w:type="spellEnd"/>
+            <w:r>
+              <w:rPr>
+                <w:rFonts w:cs="Helvetica"/>
+                <w:sz w:val="15"/>
+                <w:szCs w:val="15"/>
+              </w:rPr>
+              <w:t>(</w:t>
             </w:r>
             <w:proofErr w:type="gramEnd"/>
             <w:r>
@@ -8313,7 +10677,43 @@
                 <w:sz w:val="15"/>
                 <w:szCs w:val="15"/>
               </w:rPr>
-              <w:t xml:space="preserve">) method, please refer to the UVVM-Util QuickRef. </w:t>
+              <w:t>) method, please refer to the UVVM-</w:t>
+            </w:r>
+            <w:proofErr w:type="spellStart"/>
+            <w:r>
+              <w:rPr>
+                <w:rFonts w:cs="Helvetica"/>
+                <w:sz w:val="15"/>
+                <w:szCs w:val="15"/>
+              </w:rPr>
+              <w:t>Util</w:t>
+            </w:r>
+            <w:proofErr w:type="spellEnd"/>
+            <w:r>
+              <w:rPr>
+                <w:rFonts w:cs="Helvetica"/>
+                <w:sz w:val="15"/>
+                <w:szCs w:val="15"/>
+              </w:rPr>
+              <w:t xml:space="preserve"> </w:t>
+            </w:r>
+            <w:proofErr w:type="spellStart"/>
+            <w:r>
+              <w:rPr>
+                <w:rFonts w:cs="Helvetica"/>
+                <w:sz w:val="15"/>
+                <w:szCs w:val="15"/>
+              </w:rPr>
+              <w:t>QuickRef</w:t>
+            </w:r>
+            <w:proofErr w:type="spellEnd"/>
+            <w:r>
+              <w:rPr>
+                <w:rFonts w:cs="Helvetica"/>
+                <w:sz w:val="15"/>
+                <w:szCs w:val="15"/>
+              </w:rPr>
+              <w:t xml:space="preserve">. </w:t>
             </w:r>
           </w:p>
           <w:p>
@@ -8399,6 +10799,7 @@
               </w:rPr>
               <w:t xml:space="preserve">    </w:t>
             </w:r>
+            <w:proofErr w:type="spellStart"/>
             <w:r>
               <w:rPr>
                 <w:rFonts w:ascii="Courier New" w:hAnsi="Courier New" w:cs="Courier New"/>
@@ -8414,7 +10815,16 @@
                 <w:sz w:val="15"/>
                 <w:szCs w:val="15"/>
               </w:rPr>
-              <w:t>msg(</w:t>
+              <w:t>msg</w:t>
+            </w:r>
+            <w:proofErr w:type="spellEnd"/>
+            <w:r>
+              <w:rPr>
+                <w:rFonts w:ascii="Courier New" w:hAnsi="Courier New" w:cs="Courier New"/>
+                <w:sz w:val="15"/>
+                <w:szCs w:val="15"/>
+              </w:rPr>
+              <w:t>(</w:t>
             </w:r>
             <w:proofErr w:type="gramEnd"/>
             <w:r>
@@ -8446,6 +10856,7 @@
               </w:rPr>
               <w:t xml:space="preserve">    </w:t>
             </w:r>
+            <w:proofErr w:type="spellStart"/>
             <w:r>
               <w:rPr>
                 <w:rFonts w:ascii="Courier New" w:hAnsi="Courier New" w:cs="Courier New"/>
@@ -8461,7 +10872,16 @@
                 <w:sz w:val="15"/>
                 <w:szCs w:val="15"/>
               </w:rPr>
-              <w:t>msg(</w:t>
+              <w:t>msg</w:t>
+            </w:r>
+            <w:proofErr w:type="spellEnd"/>
+            <w:r>
+              <w:rPr>
+                <w:rFonts w:ascii="Courier New" w:hAnsi="Courier New" w:cs="Courier New"/>
+                <w:sz w:val="15"/>
+                <w:szCs w:val="15"/>
+              </w:rPr>
+              <w:t>(</w:t>
             </w:r>
             <w:proofErr w:type="gramEnd"/>
             <w:r>
@@ -8514,13 +10934,23 @@
               </w:rPr>
               <w:t xml:space="preserve">    </w:t>
             </w:r>
+            <w:proofErr w:type="spellStart"/>
             <w:r>
               <w:rPr>
                 <w:rFonts w:ascii="Courier New" w:hAnsi="Courier New" w:cs="Courier New"/>
                 <w:sz w:val="15"/>
                 <w:szCs w:val="15"/>
               </w:rPr>
-              <w:t xml:space="preserve">disable_log_msg (VVC_BROADCAST, ALL_MESSAGES, "Disables all messages in all VVCs"); </w:t>
+              <w:t>disable_log_msg</w:t>
+            </w:r>
+            <w:proofErr w:type="spellEnd"/>
+            <w:r>
+              <w:rPr>
+                <w:rFonts w:ascii="Courier New" w:hAnsi="Courier New" w:cs="Courier New"/>
+                <w:sz w:val="15"/>
+                <w:szCs w:val="15"/>
+              </w:rPr>
+              <w:t xml:space="preserve"> (VVC_BROADCAST, ALL_MESSAGES, "Disables all messages in all VVCs"); </w:t>
             </w:r>
           </w:p>
           <w:p>
@@ -8563,6 +10993,7 @@
               </w:rPr>
             </w:pPr>
             <w:bookmarkStart w:id="4" w:name="enable_log_msg"/>
+            <w:proofErr w:type="spellStart"/>
             <w:r>
               <w:rPr>
                 <w:rFonts w:cs="Helvetica"/>
@@ -8581,6 +11012,7 @@
               </w:rPr>
               <w:t>msg</w:t>
             </w:r>
+            <w:proofErr w:type="spellEnd"/>
             <w:r>
               <w:rPr>
                 <w:rFonts w:cs="Helvetica"/>
@@ -8636,6 +11068,7 @@
                 <w:szCs w:val="15"/>
               </w:rPr>
             </w:pPr>
+            <w:proofErr w:type="spellStart"/>
             <w:r>
               <w:rPr>
                 <w:rFonts w:cs="Helvetica"/>
@@ -8653,8 +11086,19 @@
                 <w:sz w:val="15"/>
                 <w:szCs w:val="15"/>
               </w:rPr>
-              <w:t>msg(</w:t>
-            </w:r>
+              <w:t>msg</w:t>
+            </w:r>
+            <w:proofErr w:type="spellEnd"/>
+            <w:r>
+              <w:rPr>
+                <w:rFonts w:cs="Helvetica"/>
+                <w:b/>
+                <w:sz w:val="15"/>
+                <w:szCs w:val="15"/>
+              </w:rPr>
+              <w:t>(</w:t>
+            </w:r>
+            <w:proofErr w:type="spellStart"/>
             <w:proofErr w:type="gramEnd"/>
             <w:r>
               <w:rPr>
@@ -8663,7 +11107,77 @@
                 <w:sz w:val="15"/>
                 <w:szCs w:val="15"/>
               </w:rPr>
-              <w:t>vvc_target, vvc_instance, msg_id, msg)</w:t>
+              <w:t>vvc_target</w:t>
+            </w:r>
+            <w:proofErr w:type="spellEnd"/>
+            <w:r>
+              <w:rPr>
+                <w:rFonts w:cs="Helvetica"/>
+                <w:b/>
+                <w:sz w:val="15"/>
+                <w:szCs w:val="15"/>
+              </w:rPr>
+              <w:t xml:space="preserve">, </w:t>
+            </w:r>
+            <w:proofErr w:type="spellStart"/>
+            <w:r>
+              <w:rPr>
+                <w:rFonts w:cs="Helvetica"/>
+                <w:b/>
+                <w:sz w:val="15"/>
+                <w:szCs w:val="15"/>
+              </w:rPr>
+              <w:t>vvc_instance</w:t>
+            </w:r>
+            <w:proofErr w:type="spellEnd"/>
+            <w:r>
+              <w:rPr>
+                <w:rFonts w:cs="Helvetica"/>
+                <w:b/>
+                <w:sz w:val="15"/>
+                <w:szCs w:val="15"/>
+              </w:rPr>
+              <w:t xml:space="preserve">, </w:t>
+            </w:r>
+            <w:proofErr w:type="spellStart"/>
+            <w:r>
+              <w:rPr>
+                <w:rFonts w:cs="Helvetica"/>
+                <w:b/>
+                <w:sz w:val="15"/>
+                <w:szCs w:val="15"/>
+              </w:rPr>
+              <w:t>msg_id</w:t>
+            </w:r>
+            <w:proofErr w:type="spellEnd"/>
+            <w:r>
+              <w:rPr>
+                <w:rFonts w:cs="Helvetica"/>
+                <w:b/>
+                <w:sz w:val="15"/>
+                <w:szCs w:val="15"/>
+              </w:rPr>
+              <w:t xml:space="preserve">, </w:t>
+            </w:r>
+            <w:proofErr w:type="spellStart"/>
+            <w:r>
+              <w:rPr>
+                <w:rFonts w:cs="Helvetica"/>
+                <w:b/>
+                <w:sz w:val="15"/>
+                <w:szCs w:val="15"/>
+              </w:rPr>
+              <w:t>msg</w:t>
+            </w:r>
+            <w:proofErr w:type="spellEnd"/>
+            <w:r>
+              <w:rPr>
+                <w:rFonts w:cs="Helvetica"/>
+                <w:b/>
+                <w:sz w:val="15"/>
+                <w:szCs w:val="15"/>
+              </w:rPr>
+              <w:t>)</w:t>
             </w:r>
           </w:p>
           <w:p>
@@ -8679,6 +11193,7 @@
                 <w:szCs w:val="15"/>
               </w:rPr>
             </w:pPr>
+            <w:proofErr w:type="spellStart"/>
             <w:r>
               <w:rPr>
                 <w:rFonts w:cs="Helvetica"/>
@@ -8696,8 +11211,19 @@
                 <w:sz w:val="15"/>
                 <w:szCs w:val="15"/>
               </w:rPr>
-              <w:t>msg(</w:t>
-            </w:r>
+              <w:t>msg</w:t>
+            </w:r>
+            <w:proofErr w:type="spellEnd"/>
+            <w:r>
+              <w:rPr>
+                <w:rFonts w:cs="Helvetica"/>
+                <w:b/>
+                <w:sz w:val="15"/>
+                <w:szCs w:val="15"/>
+              </w:rPr>
+              <w:t>(</w:t>
+            </w:r>
+            <w:proofErr w:type="spellStart"/>
             <w:proofErr w:type="gramEnd"/>
             <w:r>
               <w:rPr>
@@ -8706,7 +11232,97 @@
                 <w:sz w:val="15"/>
                 <w:szCs w:val="15"/>
               </w:rPr>
-              <w:t>vvc_target, vvc_instance, vvc_channel, msg_id, msg)</w:t>
+              <w:t>vvc_target</w:t>
+            </w:r>
+            <w:proofErr w:type="spellEnd"/>
+            <w:r>
+              <w:rPr>
+                <w:rFonts w:cs="Helvetica"/>
+                <w:b/>
+                <w:sz w:val="15"/>
+                <w:szCs w:val="15"/>
+              </w:rPr>
+              <w:t xml:space="preserve">, </w:t>
+            </w:r>
+            <w:proofErr w:type="spellStart"/>
+            <w:r>
+              <w:rPr>
+                <w:rFonts w:cs="Helvetica"/>
+                <w:b/>
+                <w:sz w:val="15"/>
+                <w:szCs w:val="15"/>
+              </w:rPr>
+              <w:t>vvc_instance</w:t>
+            </w:r>
+            <w:proofErr w:type="spellEnd"/>
+            <w:r>
+              <w:rPr>
+                <w:rFonts w:cs="Helvetica"/>
+                <w:b/>
+                <w:sz w:val="15"/>
+                <w:szCs w:val="15"/>
+              </w:rPr>
+              <w:t xml:space="preserve">, </w:t>
+            </w:r>
+            <w:proofErr w:type="spellStart"/>
+            <w:r>
+              <w:rPr>
+                <w:rFonts w:cs="Helvetica"/>
+                <w:b/>
+                <w:sz w:val="15"/>
+                <w:szCs w:val="15"/>
+              </w:rPr>
+              <w:t>vvc_channel</w:t>
+            </w:r>
+            <w:proofErr w:type="spellEnd"/>
+            <w:r>
+              <w:rPr>
+                <w:rFonts w:cs="Helvetica"/>
+                <w:b/>
+                <w:sz w:val="15"/>
+                <w:szCs w:val="15"/>
+              </w:rPr>
+              <w:t xml:space="preserve">, </w:t>
+            </w:r>
+            <w:proofErr w:type="spellStart"/>
+            <w:r>
+              <w:rPr>
+                <w:rFonts w:cs="Helvetica"/>
+                <w:b/>
+                <w:sz w:val="15"/>
+                <w:szCs w:val="15"/>
+              </w:rPr>
+              <w:t>msg_id</w:t>
+            </w:r>
+            <w:proofErr w:type="spellEnd"/>
+            <w:r>
+              <w:rPr>
+                <w:rFonts w:cs="Helvetica"/>
+                <w:b/>
+                <w:sz w:val="15"/>
+                <w:szCs w:val="15"/>
+              </w:rPr>
+              <w:t xml:space="preserve">, </w:t>
+            </w:r>
+            <w:proofErr w:type="spellStart"/>
+            <w:r>
+              <w:rPr>
+                <w:rFonts w:cs="Helvetica"/>
+                <w:b/>
+                <w:sz w:val="15"/>
+                <w:szCs w:val="15"/>
+              </w:rPr>
+              <w:t>msg</w:t>
+            </w:r>
+            <w:proofErr w:type="spellEnd"/>
+            <w:r>
+              <w:rPr>
+                <w:rFonts w:cs="Helvetica"/>
+                <w:b/>
+                <w:sz w:val="15"/>
+                <w:szCs w:val="15"/>
+              </w:rPr>
+              <w:t>)</w:t>
             </w:r>
           </w:p>
           <w:p>
@@ -8740,15 +11356,42 @@
                 <w:sz w:val="15"/>
                 <w:szCs w:val="15"/>
               </w:rPr>
-              <w:t>Instruct the VVC to enable a given log ID. This call will be forwarded to the UVVM Utility Library enable_log_msg function.</w:t>
-            </w:r>
-            <w:r>
-              <w:rPr>
-                <w:rFonts w:cs="Helvetica"/>
-                <w:sz w:val="15"/>
-                <w:szCs w:val="15"/>
-              </w:rPr>
-              <w:t xml:space="preserve"> For more information about the enable_log_</w:t>
+              <w:t xml:space="preserve">Instruct the VVC to enable a given log ID. This call will be forwarded to the UVVM Utility Library </w:t>
+            </w:r>
+            <w:proofErr w:type="spellStart"/>
+            <w:r>
+              <w:rPr>
+                <w:rFonts w:cs="Helvetica"/>
+                <w:sz w:val="15"/>
+                <w:szCs w:val="15"/>
+              </w:rPr>
+              <w:t>enable_log_msg</w:t>
+            </w:r>
+            <w:proofErr w:type="spellEnd"/>
+            <w:r>
+              <w:rPr>
+                <w:rFonts w:cs="Helvetica"/>
+                <w:sz w:val="15"/>
+                <w:szCs w:val="15"/>
+              </w:rPr>
+              <w:t xml:space="preserve"> function.</w:t>
+            </w:r>
+            <w:r>
+              <w:rPr>
+                <w:rFonts w:cs="Helvetica"/>
+                <w:sz w:val="15"/>
+                <w:szCs w:val="15"/>
+              </w:rPr>
+              <w:t xml:space="preserve"> For more information about the </w:t>
+            </w:r>
+            <w:proofErr w:type="spellStart"/>
+            <w:r>
+              <w:rPr>
+                <w:rFonts w:cs="Helvetica"/>
+                <w:sz w:val="15"/>
+                <w:szCs w:val="15"/>
+              </w:rPr>
+              <w:t>enable_log_</w:t>
             </w:r>
             <w:proofErr w:type="gramStart"/>
             <w:r>
@@ -8757,7 +11400,16 @@
                 <w:sz w:val="15"/>
                 <w:szCs w:val="15"/>
               </w:rPr>
-              <w:t>msg(</w:t>
+              <w:t>msg</w:t>
+            </w:r>
+            <w:proofErr w:type="spellEnd"/>
+            <w:r>
+              <w:rPr>
+                <w:rFonts w:cs="Helvetica"/>
+                <w:sz w:val="15"/>
+                <w:szCs w:val="15"/>
+              </w:rPr>
+              <w:t>(</w:t>
             </w:r>
             <w:proofErr w:type="gramEnd"/>
             <w:r>
@@ -8766,7 +11418,43 @@
                 <w:sz w:val="15"/>
                 <w:szCs w:val="15"/>
               </w:rPr>
-              <w:t xml:space="preserve">) method, please refer to the UVVM-Util QuickRef. </w:t>
+              <w:t>) method, please refer to the UVVM-</w:t>
+            </w:r>
+            <w:proofErr w:type="spellStart"/>
+            <w:r>
+              <w:rPr>
+                <w:rFonts w:cs="Helvetica"/>
+                <w:sz w:val="15"/>
+                <w:szCs w:val="15"/>
+              </w:rPr>
+              <w:t>Util</w:t>
+            </w:r>
+            <w:proofErr w:type="spellEnd"/>
+            <w:r>
+              <w:rPr>
+                <w:rFonts w:cs="Helvetica"/>
+                <w:sz w:val="15"/>
+                <w:szCs w:val="15"/>
+              </w:rPr>
+              <w:t xml:space="preserve"> </w:t>
+            </w:r>
+            <w:proofErr w:type="spellStart"/>
+            <w:r>
+              <w:rPr>
+                <w:rFonts w:cs="Helvetica"/>
+                <w:sz w:val="15"/>
+                <w:szCs w:val="15"/>
+              </w:rPr>
+              <w:t>QuickRef</w:t>
+            </w:r>
+            <w:proofErr w:type="spellEnd"/>
+            <w:r>
+              <w:rPr>
+                <w:rFonts w:cs="Helvetica"/>
+                <w:sz w:val="15"/>
+                <w:szCs w:val="15"/>
+              </w:rPr>
+              <w:t xml:space="preserve">. </w:t>
             </w:r>
           </w:p>
           <w:p>
@@ -8852,6 +11540,7 @@
               </w:rPr>
               <w:t xml:space="preserve">    </w:t>
             </w:r>
+            <w:proofErr w:type="spellStart"/>
             <w:r>
               <w:rPr>
                 <w:rFonts w:ascii="Courier New" w:hAnsi="Courier New" w:cs="Courier New"/>
@@ -8867,7 +11556,16 @@
                 <w:sz w:val="15"/>
                 <w:szCs w:val="15"/>
               </w:rPr>
-              <w:t>msg(</w:t>
+              <w:t>msg</w:t>
+            </w:r>
+            <w:proofErr w:type="spellEnd"/>
+            <w:r>
+              <w:rPr>
+                <w:rFonts w:ascii="Courier New" w:hAnsi="Courier New" w:cs="Courier New"/>
+                <w:sz w:val="15"/>
+                <w:szCs w:val="15"/>
+              </w:rPr>
+              <w:t>(</w:t>
             </w:r>
             <w:proofErr w:type="gramEnd"/>
             <w:r>
@@ -8899,6 +11597,7 @@
               </w:rPr>
               <w:t xml:space="preserve">    </w:t>
             </w:r>
+            <w:proofErr w:type="spellStart"/>
             <w:r>
               <w:rPr>
                 <w:rFonts w:ascii="Courier New" w:hAnsi="Courier New" w:cs="Courier New"/>
@@ -8914,7 +11613,16 @@
                 <w:sz w:val="15"/>
                 <w:szCs w:val="15"/>
               </w:rPr>
-              <w:t>msg(</w:t>
+              <w:t>msg</w:t>
+            </w:r>
+            <w:proofErr w:type="spellEnd"/>
+            <w:r>
+              <w:rPr>
+                <w:rFonts w:ascii="Courier New" w:hAnsi="Courier New" w:cs="Courier New"/>
+                <w:sz w:val="15"/>
+                <w:szCs w:val="15"/>
+              </w:rPr>
+              <w:t>(</w:t>
             </w:r>
             <w:proofErr w:type="gramEnd"/>
             <w:r>
@@ -8967,13 +11675,23 @@
               </w:rPr>
               <w:t xml:space="preserve">    </w:t>
             </w:r>
+            <w:proofErr w:type="spellStart"/>
             <w:r>
               <w:rPr>
                 <w:rFonts w:ascii="Courier New" w:hAnsi="Courier New" w:cs="Courier New"/>
                 <w:sz w:val="15"/>
                 <w:szCs w:val="15"/>
               </w:rPr>
-              <w:t xml:space="preserve">enable_log_msg (VVC_BROADCAST, ID_LOG_BFM, " Enabling BFM logging for all VVCs"); </w:t>
+              <w:t>enable_log_msg</w:t>
+            </w:r>
+            <w:proofErr w:type="spellEnd"/>
+            <w:r>
+              <w:rPr>
+                <w:rFonts w:ascii="Courier New" w:hAnsi="Courier New" w:cs="Courier New"/>
+                <w:sz w:val="15"/>
+                <w:szCs w:val="15"/>
+              </w:rPr>
+              <w:t xml:space="preserve"> (VVC_BROADCAST, ID_LOG_BFM, " Enabling BFM logging for all VVCs"); </w:t>
             </w:r>
           </w:p>
           <w:p>
@@ -9017,6 +11735,7 @@
               </w:rPr>
             </w:pPr>
             <w:bookmarkStart w:id="5" w:name="flush_command_queue"/>
+            <w:proofErr w:type="spellStart"/>
             <w:r>
               <w:rPr>
                 <w:rFonts w:cs="Helvetica"/>
@@ -9034,6 +11753,7 @@
               </w:rPr>
               <w:t>queue</w:t>
             </w:r>
+            <w:proofErr w:type="spellEnd"/>
             <w:r>
               <w:rPr>
                 <w:rFonts w:cs="Helvetica"/>
@@ -9088,6 +11808,7 @@
                 <w:szCs w:val="15"/>
               </w:rPr>
             </w:pPr>
+            <w:proofErr w:type="spellStart"/>
             <w:r>
               <w:rPr>
                 <w:rFonts w:cs="Helvetica"/>
@@ -9105,8 +11826,19 @@
                 <w:sz w:val="15"/>
                 <w:szCs w:val="15"/>
               </w:rPr>
-              <w:t>queue(</w:t>
-            </w:r>
+              <w:t>queue</w:t>
+            </w:r>
+            <w:proofErr w:type="spellEnd"/>
+            <w:r>
+              <w:rPr>
+                <w:rFonts w:cs="Helvetica"/>
+                <w:b/>
+                <w:sz w:val="15"/>
+                <w:szCs w:val="15"/>
+              </w:rPr>
+              <w:t>(</w:t>
+            </w:r>
+            <w:proofErr w:type="spellStart"/>
             <w:proofErr w:type="gramEnd"/>
             <w:r>
               <w:rPr>
@@ -9115,7 +11847,57 @@
                 <w:sz w:val="15"/>
                 <w:szCs w:val="15"/>
               </w:rPr>
-              <w:t>vvc_target, vvc_instance, msg)</w:t>
+              <w:t>vvc_target</w:t>
+            </w:r>
+            <w:proofErr w:type="spellEnd"/>
+            <w:r>
+              <w:rPr>
+                <w:rFonts w:cs="Helvetica"/>
+                <w:b/>
+                <w:sz w:val="15"/>
+                <w:szCs w:val="15"/>
+              </w:rPr>
+              <w:t xml:space="preserve">, </w:t>
+            </w:r>
+            <w:proofErr w:type="spellStart"/>
+            <w:r>
+              <w:rPr>
+                <w:rFonts w:cs="Helvetica"/>
+                <w:b/>
+                <w:sz w:val="15"/>
+                <w:szCs w:val="15"/>
+              </w:rPr>
+              <w:t>vvc_instance</w:t>
+            </w:r>
+            <w:proofErr w:type="spellEnd"/>
+            <w:r>
+              <w:rPr>
+                <w:rFonts w:cs="Helvetica"/>
+                <w:b/>
+                <w:sz w:val="15"/>
+                <w:szCs w:val="15"/>
+              </w:rPr>
+              <w:t xml:space="preserve">, </w:t>
+            </w:r>
+            <w:proofErr w:type="spellStart"/>
+            <w:r>
+              <w:rPr>
+                <w:rFonts w:cs="Helvetica"/>
+                <w:b/>
+                <w:sz w:val="15"/>
+                <w:szCs w:val="15"/>
+              </w:rPr>
+              <w:t>msg</w:t>
+            </w:r>
+            <w:proofErr w:type="spellEnd"/>
+            <w:r>
+              <w:rPr>
+                <w:rFonts w:cs="Helvetica"/>
+                <w:b/>
+                <w:sz w:val="15"/>
+                <w:szCs w:val="15"/>
+              </w:rPr>
+              <w:t>)</w:t>
             </w:r>
           </w:p>
           <w:p>
@@ -9130,6 +11912,7 @@
                 <w:szCs w:val="15"/>
               </w:rPr>
             </w:pPr>
+            <w:proofErr w:type="spellStart"/>
             <w:r>
               <w:rPr>
                 <w:rFonts w:cs="Helvetica"/>
@@ -9147,8 +11930,19 @@
                 <w:sz w:val="15"/>
                 <w:szCs w:val="15"/>
               </w:rPr>
-              <w:t>queue(</w:t>
-            </w:r>
+              <w:t>queue</w:t>
+            </w:r>
+            <w:proofErr w:type="spellEnd"/>
+            <w:r>
+              <w:rPr>
+                <w:rFonts w:cs="Helvetica"/>
+                <w:b/>
+                <w:sz w:val="15"/>
+                <w:szCs w:val="15"/>
+              </w:rPr>
+              <w:t>(</w:t>
+            </w:r>
+            <w:proofErr w:type="spellStart"/>
             <w:proofErr w:type="gramEnd"/>
             <w:r>
               <w:rPr>
@@ -9157,7 +11951,57 @@
                 <w:sz w:val="15"/>
                 <w:szCs w:val="15"/>
               </w:rPr>
-              <w:t>vvc_target, vvc_instance, vvc_channel,msg)</w:t>
+              <w:t>vvc_target</w:t>
+            </w:r>
+            <w:proofErr w:type="spellEnd"/>
+            <w:r>
+              <w:rPr>
+                <w:rFonts w:cs="Helvetica"/>
+                <w:b/>
+                <w:sz w:val="15"/>
+                <w:szCs w:val="15"/>
+              </w:rPr>
+              <w:t xml:space="preserve">, </w:t>
+            </w:r>
+            <w:proofErr w:type="spellStart"/>
+            <w:r>
+              <w:rPr>
+                <w:rFonts w:cs="Helvetica"/>
+                <w:b/>
+                <w:sz w:val="15"/>
+                <w:szCs w:val="15"/>
+              </w:rPr>
+              <w:t>vvc_instance</w:t>
+            </w:r>
+            <w:proofErr w:type="spellEnd"/>
+            <w:r>
+              <w:rPr>
+                <w:rFonts w:cs="Helvetica"/>
+                <w:b/>
+                <w:sz w:val="15"/>
+                <w:szCs w:val="15"/>
+              </w:rPr>
+              <w:t xml:space="preserve">, </w:t>
+            </w:r>
+            <w:proofErr w:type="spellStart"/>
+            <w:r>
+              <w:rPr>
+                <w:rFonts w:cs="Helvetica"/>
+                <w:b/>
+                <w:sz w:val="15"/>
+                <w:szCs w:val="15"/>
+              </w:rPr>
+              <w:t>vvc_channel,msg</w:t>
+            </w:r>
+            <w:proofErr w:type="spellEnd"/>
+            <w:r>
+              <w:rPr>
+                <w:rFonts w:cs="Helvetica"/>
+                <w:b/>
+                <w:sz w:val="15"/>
+                <w:szCs w:val="15"/>
+              </w:rPr>
+              <w:t>)</w:t>
             </w:r>
           </w:p>
           <w:p>
@@ -9307,6 +12151,7 @@
               </w:rPr>
               <w:t xml:space="preserve">    </w:t>
             </w:r>
+            <w:proofErr w:type="spellStart"/>
             <w:r>
               <w:rPr>
                 <w:rFonts w:ascii="Courier New" w:hAnsi="Courier New" w:cs="Courier New"/>
@@ -9322,7 +12167,16 @@
                 <w:sz w:val="15"/>
                 <w:szCs w:val="15"/>
               </w:rPr>
-              <w:t>queue(</w:t>
+              <w:t>queue</w:t>
+            </w:r>
+            <w:proofErr w:type="spellEnd"/>
+            <w:r>
+              <w:rPr>
+                <w:rFonts w:ascii="Courier New" w:hAnsi="Courier New" w:cs="Courier New"/>
+                <w:sz w:val="15"/>
+                <w:szCs w:val="15"/>
+              </w:rPr>
+              <w:t>(</w:t>
             </w:r>
             <w:proofErr w:type="gramEnd"/>
             <w:r>
@@ -9375,13 +12229,23 @@
               </w:rPr>
               <w:t xml:space="preserve">    </w:t>
             </w:r>
+            <w:proofErr w:type="spellStart"/>
             <w:r>
               <w:rPr>
                 <w:rFonts w:ascii="Courier New" w:hAnsi="Courier New" w:cs="Courier New"/>
                 <w:sz w:val="15"/>
                 <w:szCs w:val="15"/>
               </w:rPr>
-              <w:t xml:space="preserve">flush_command_queue (VVC_BROADCAST, " Flushing command queues"); </w:t>
+              <w:t>flush_command_queue</w:t>
+            </w:r>
+            <w:proofErr w:type="spellEnd"/>
+            <w:r>
+              <w:rPr>
+                <w:rFonts w:ascii="Courier New" w:hAnsi="Courier New" w:cs="Courier New"/>
+                <w:sz w:val="15"/>
+                <w:szCs w:val="15"/>
+              </w:rPr>
+              <w:t xml:space="preserve"> (VVC_BROADCAST, " Flushing command queues"); </w:t>
             </w:r>
           </w:p>
           <w:p>
@@ -9424,6 +12288,7 @@
               </w:rPr>
             </w:pPr>
             <w:bookmarkStart w:id="6" w:name="fetch_result"/>
+            <w:proofErr w:type="spellStart"/>
             <w:r>
               <w:rPr>
                 <w:rFonts w:cs="Helvetica"/>
@@ -9441,6 +12306,7 @@
               </w:rPr>
               <w:t>result</w:t>
             </w:r>
+            <w:proofErr w:type="spellEnd"/>
             <w:r>
               <w:rPr>
                 <w:rFonts w:cs="Helvetica"/>
@@ -9495,6 +12361,7 @@
                 <w:szCs w:val="15"/>
               </w:rPr>
             </w:pPr>
+            <w:proofErr w:type="spellStart"/>
             <w:r>
               <w:rPr>
                 <w:rFonts w:cs="Helvetica"/>
@@ -9512,8 +12379,19 @@
                 <w:sz w:val="15"/>
                 <w:szCs w:val="15"/>
               </w:rPr>
-              <w:t>result(</w:t>
-            </w:r>
+              <w:t>result</w:t>
+            </w:r>
+            <w:proofErr w:type="spellEnd"/>
+            <w:r>
+              <w:rPr>
+                <w:rFonts w:cs="Helvetica"/>
+                <w:b/>
+                <w:sz w:val="15"/>
+                <w:szCs w:val="15"/>
+              </w:rPr>
+              <w:t>(</w:t>
+            </w:r>
+            <w:proofErr w:type="spellStart"/>
             <w:proofErr w:type="gramEnd"/>
             <w:r>
               <w:rPr>
@@ -9522,16 +12400,66 @@
                 <w:sz w:val="15"/>
                 <w:szCs w:val="15"/>
               </w:rPr>
-              <w:t>vvc_target, v</w:t>
-            </w:r>
-            <w:r>
-              <w:rPr>
-                <w:rFonts w:cs="Helvetica"/>
-                <w:b/>
-                <w:sz w:val="15"/>
-                <w:szCs w:val="15"/>
-              </w:rPr>
-              <w:t>vc_instance,                         wanted_id, result</w:t>
+              <w:t>vvc_target</w:t>
+            </w:r>
+            <w:proofErr w:type="spellEnd"/>
+            <w:r>
+              <w:rPr>
+                <w:rFonts w:cs="Helvetica"/>
+                <w:b/>
+                <w:sz w:val="15"/>
+                <w:szCs w:val="15"/>
+              </w:rPr>
+              <w:t xml:space="preserve">, </w:t>
+            </w:r>
+            <w:proofErr w:type="spellStart"/>
+            <w:r>
+              <w:rPr>
+                <w:rFonts w:cs="Helvetica"/>
+                <w:b/>
+                <w:sz w:val="15"/>
+                <w:szCs w:val="15"/>
+              </w:rPr>
+              <w:t>v</w:t>
+            </w:r>
+            <w:r>
+              <w:rPr>
+                <w:rFonts w:cs="Helvetica"/>
+                <w:b/>
+                <w:sz w:val="15"/>
+                <w:szCs w:val="15"/>
+              </w:rPr>
+              <w:t>vc_instance</w:t>
+            </w:r>
+            <w:proofErr w:type="spellEnd"/>
+            <w:r>
+              <w:rPr>
+                <w:rFonts w:cs="Helvetica"/>
+                <w:b/>
+                <w:sz w:val="15"/>
+                <w:szCs w:val="15"/>
+              </w:rPr>
+              <w:t xml:space="preserve">,                         </w:t>
+            </w:r>
+            <w:proofErr w:type="spellStart"/>
+            <w:r>
+              <w:rPr>
+                <w:rFonts w:cs="Helvetica"/>
+                <w:b/>
+                <w:sz w:val="15"/>
+                <w:szCs w:val="15"/>
+              </w:rPr>
+              <w:t>wanted_id</w:t>
+            </w:r>
+            <w:proofErr w:type="spellEnd"/>
+            <w:r>
+              <w:rPr>
+                <w:rFonts w:cs="Helvetica"/>
+                <w:b/>
+                <w:sz w:val="15"/>
+                <w:szCs w:val="15"/>
+              </w:rPr>
+              <w:t>, result</w:t>
             </w:r>
             <w:r>
               <w:rPr>
@@ -9558,7 +12486,47 @@
                 <w:sz w:val="15"/>
                 <w:szCs w:val="15"/>
               </w:rPr>
-              <w:t xml:space="preserve"> msg, alert_level)</w:t>
+              <w:t xml:space="preserve"> </w:t>
+            </w:r>
+            <w:proofErr w:type="spellStart"/>
+            <w:r>
+              <w:rPr>
+                <w:rFonts w:cs="Helvetica"/>
+                <w:b/>
+                <w:sz w:val="15"/>
+                <w:szCs w:val="15"/>
+              </w:rPr>
+              <w:t>msg</w:t>
+            </w:r>
+            <w:proofErr w:type="spellEnd"/>
+            <w:r>
+              <w:rPr>
+                <w:rFonts w:cs="Helvetica"/>
+                <w:b/>
+                <w:sz w:val="15"/>
+                <w:szCs w:val="15"/>
+              </w:rPr>
+              <w:t xml:space="preserve">, </w:t>
+            </w:r>
+            <w:proofErr w:type="spellStart"/>
+            <w:r>
+              <w:rPr>
+                <w:rFonts w:cs="Helvetica"/>
+                <w:b/>
+                <w:sz w:val="15"/>
+                <w:szCs w:val="15"/>
+              </w:rPr>
+              <w:t>alert_level</w:t>
+            </w:r>
+            <w:proofErr w:type="spellEnd"/>
+            <w:r>
+              <w:rPr>
+                <w:rFonts w:cs="Helvetica"/>
+                <w:b/>
+                <w:sz w:val="15"/>
+                <w:szCs w:val="15"/>
+              </w:rPr>
+              <w:t>)</w:t>
             </w:r>
           </w:p>
           <w:p>
@@ -9573,6 +12541,7 @@
                 <w:szCs w:val="15"/>
               </w:rPr>
             </w:pPr>
+            <w:proofErr w:type="spellStart"/>
             <w:r>
               <w:rPr>
                 <w:rFonts w:cs="Helvetica"/>
@@ -9590,8 +12559,19 @@
                 <w:sz w:val="15"/>
                 <w:szCs w:val="15"/>
               </w:rPr>
-              <w:t>result(</w:t>
-            </w:r>
+              <w:t>result</w:t>
+            </w:r>
+            <w:proofErr w:type="spellEnd"/>
+            <w:r>
+              <w:rPr>
+                <w:rFonts w:cs="Helvetica"/>
+                <w:b/>
+                <w:sz w:val="15"/>
+                <w:szCs w:val="15"/>
+              </w:rPr>
+              <w:t>(</w:t>
+            </w:r>
+            <w:proofErr w:type="spellStart"/>
             <w:proofErr w:type="gramEnd"/>
             <w:r>
               <w:rPr>
@@ -9600,17 +12580,9 @@
                 <w:sz w:val="15"/>
                 <w:szCs w:val="15"/>
               </w:rPr>
-              <w:t>vvc_target, v</w:t>
-            </w:r>
-            <w:r>
-              <w:rPr>
-                <w:rFonts w:cs="Helvetica"/>
-                <w:b/>
-                <w:sz w:val="15"/>
-                <w:szCs w:val="15"/>
-              </w:rPr>
-              <w:t>vc_instance, vvc_channel, wanted_id, result</w:t>
-            </w:r>
+              <w:t>vvc_target</w:t>
+            </w:r>
+            <w:proofErr w:type="spellEnd"/>
             <w:r>
               <w:rPr>
                 <w:rFonts w:cs="Helvetica"/>
@@ -9620,6 +12592,84 @@
               </w:rPr>
               <w:t xml:space="preserve">, </w:t>
             </w:r>
+            <w:proofErr w:type="spellStart"/>
+            <w:r>
+              <w:rPr>
+                <w:rFonts w:cs="Helvetica"/>
+                <w:b/>
+                <w:sz w:val="15"/>
+                <w:szCs w:val="15"/>
+              </w:rPr>
+              <w:t>v</w:t>
+            </w:r>
+            <w:r>
+              <w:rPr>
+                <w:rFonts w:cs="Helvetica"/>
+                <w:b/>
+                <w:sz w:val="15"/>
+                <w:szCs w:val="15"/>
+              </w:rPr>
+              <w:t>vc_instance</w:t>
+            </w:r>
+            <w:proofErr w:type="spellEnd"/>
+            <w:r>
+              <w:rPr>
+                <w:rFonts w:cs="Helvetica"/>
+                <w:b/>
+                <w:sz w:val="15"/>
+                <w:szCs w:val="15"/>
+              </w:rPr>
+              <w:t xml:space="preserve">, </w:t>
+            </w:r>
+            <w:proofErr w:type="spellStart"/>
+            <w:r>
+              <w:rPr>
+                <w:rFonts w:cs="Helvetica"/>
+                <w:b/>
+                <w:sz w:val="15"/>
+                <w:szCs w:val="15"/>
+              </w:rPr>
+              <w:t>vvc_channel</w:t>
+            </w:r>
+            <w:proofErr w:type="spellEnd"/>
+            <w:r>
+              <w:rPr>
+                <w:rFonts w:cs="Helvetica"/>
+                <w:b/>
+                <w:sz w:val="15"/>
+                <w:szCs w:val="15"/>
+              </w:rPr>
+              <w:t xml:space="preserve">, </w:t>
+            </w:r>
+            <w:proofErr w:type="spellStart"/>
+            <w:r>
+              <w:rPr>
+                <w:rFonts w:cs="Helvetica"/>
+                <w:b/>
+                <w:sz w:val="15"/>
+                <w:szCs w:val="15"/>
+              </w:rPr>
+              <w:t>wanted_id</w:t>
+            </w:r>
+            <w:proofErr w:type="spellEnd"/>
+            <w:r>
+              <w:rPr>
+                <w:rFonts w:cs="Helvetica"/>
+                <w:b/>
+                <w:sz w:val="15"/>
+                <w:szCs w:val="15"/>
+              </w:rPr>
+              <w:t>, result</w:t>
+            </w:r>
+            <w:r>
+              <w:rPr>
+                <w:rFonts w:cs="Helvetica"/>
+                <w:b/>
+                <w:sz w:val="15"/>
+                <w:szCs w:val="15"/>
+              </w:rPr>
+              <w:t xml:space="preserve">, </w:t>
+            </w:r>
             <w:r>
               <w:rPr>
                 <w:rFonts w:cs="Helvetica"/>
@@ -9629,14 +12679,45 @@
               </w:rPr>
               <w:t xml:space="preserve">                                  </w:t>
             </w:r>
-            <w:r>
-              <w:rPr>
-                <w:rFonts w:cs="Helvetica"/>
-                <w:b/>
-                <w:sz w:val="15"/>
-                <w:szCs w:val="15"/>
-              </w:rPr>
-              <w:t>msg, alert_level)</w:t>
+            <w:proofErr w:type="spellStart"/>
+            <w:r>
+              <w:rPr>
+                <w:rFonts w:cs="Helvetica"/>
+                <w:b/>
+                <w:sz w:val="15"/>
+                <w:szCs w:val="15"/>
+              </w:rPr>
+              <w:t>msg</w:t>
+            </w:r>
+            <w:proofErr w:type="spellEnd"/>
+            <w:r>
+              <w:rPr>
+                <w:rFonts w:cs="Helvetica"/>
+                <w:b/>
+                <w:sz w:val="15"/>
+                <w:szCs w:val="15"/>
+              </w:rPr>
+              <w:t xml:space="preserve">, </w:t>
+            </w:r>
+            <w:proofErr w:type="spellStart"/>
+            <w:r>
+              <w:rPr>
+                <w:rFonts w:cs="Helvetica"/>
+                <w:b/>
+                <w:sz w:val="15"/>
+                <w:szCs w:val="15"/>
+              </w:rPr>
+              <w:t>alert_level</w:t>
+            </w:r>
+            <w:proofErr w:type="spellEnd"/>
+            <w:r>
+              <w:rPr>
+                <w:rFonts w:cs="Helvetica"/>
+                <w:b/>
+                <w:sz w:val="15"/>
+                <w:szCs w:val="15"/>
+              </w:rPr>
+              <w:t>)</w:t>
             </w:r>
           </w:p>
           <w:p>
@@ -9651,6 +12732,7 @@
                 <w:szCs w:val="15"/>
               </w:rPr>
             </w:pPr>
+            <w:proofErr w:type="spellStart"/>
             <w:r>
               <w:rPr>
                 <w:rFonts w:cs="Helvetica"/>
@@ -9668,8 +12750,19 @@
                 <w:sz w:val="15"/>
                 <w:szCs w:val="15"/>
               </w:rPr>
-              <w:t>result(</w:t>
-            </w:r>
+              <w:t>result</w:t>
+            </w:r>
+            <w:proofErr w:type="spellEnd"/>
+            <w:r>
+              <w:rPr>
+                <w:rFonts w:cs="Helvetica"/>
+                <w:b/>
+                <w:sz w:val="15"/>
+                <w:szCs w:val="15"/>
+              </w:rPr>
+              <w:t>(</w:t>
+            </w:r>
+            <w:proofErr w:type="spellStart"/>
             <w:proofErr w:type="gramEnd"/>
             <w:r>
               <w:rPr>
@@ -9678,7 +12771,37 @@
                 <w:sz w:val="15"/>
                 <w:szCs w:val="15"/>
               </w:rPr>
-              <w:t xml:space="preserve">vvc_target, vvc_instance, </w:t>
+              <w:t>vvc_target</w:t>
+            </w:r>
+            <w:proofErr w:type="spellEnd"/>
+            <w:r>
+              <w:rPr>
+                <w:rFonts w:cs="Helvetica"/>
+                <w:b/>
+                <w:sz w:val="15"/>
+                <w:szCs w:val="15"/>
+              </w:rPr>
+              <w:t xml:space="preserve">, </w:t>
+            </w:r>
+            <w:proofErr w:type="spellStart"/>
+            <w:r>
+              <w:rPr>
+                <w:rFonts w:cs="Helvetica"/>
+                <w:b/>
+                <w:sz w:val="15"/>
+                <w:szCs w:val="15"/>
+              </w:rPr>
+              <w:t>vvc_instance</w:t>
+            </w:r>
+            <w:proofErr w:type="spellEnd"/>
+            <w:r>
+              <w:rPr>
+                <w:rFonts w:cs="Helvetica"/>
+                <w:b/>
+                <w:sz w:val="15"/>
+                <w:szCs w:val="15"/>
+              </w:rPr>
+              <w:t xml:space="preserve">, </w:t>
             </w:r>
             <w:r>
               <w:rPr>
@@ -9689,14 +12812,85 @@
               </w:rPr>
               <w:t xml:space="preserve">                        </w:t>
             </w:r>
-            <w:r>
-              <w:rPr>
-                <w:rFonts w:cs="Helvetica"/>
-                <w:b/>
-                <w:sz w:val="15"/>
-                <w:szCs w:val="15"/>
-              </w:rPr>
-              <w:t>wanted_id, result, fetch_is_accepted, msg, alert_level)</w:t>
+            <w:proofErr w:type="spellStart"/>
+            <w:r>
+              <w:rPr>
+                <w:rFonts w:cs="Helvetica"/>
+                <w:b/>
+                <w:sz w:val="15"/>
+                <w:szCs w:val="15"/>
+              </w:rPr>
+              <w:t>wanted_id</w:t>
+            </w:r>
+            <w:proofErr w:type="spellEnd"/>
+            <w:r>
+              <w:rPr>
+                <w:rFonts w:cs="Helvetica"/>
+                <w:b/>
+                <w:sz w:val="15"/>
+                <w:szCs w:val="15"/>
+              </w:rPr>
+              <w:t xml:space="preserve">, result, </w:t>
+            </w:r>
+            <w:proofErr w:type="spellStart"/>
+            <w:r>
+              <w:rPr>
+                <w:rFonts w:cs="Helvetica"/>
+                <w:b/>
+                <w:sz w:val="15"/>
+                <w:szCs w:val="15"/>
+              </w:rPr>
+              <w:t>fetch_is_accepted</w:t>
+            </w:r>
+            <w:proofErr w:type="spellEnd"/>
+            <w:r>
+              <w:rPr>
+                <w:rFonts w:cs="Helvetica"/>
+                <w:b/>
+                <w:sz w:val="15"/>
+                <w:szCs w:val="15"/>
+              </w:rPr>
+              <w:t xml:space="preserve">, </w:t>
+            </w:r>
+            <w:proofErr w:type="spellStart"/>
+            <w:r>
+              <w:rPr>
+                <w:rFonts w:cs="Helvetica"/>
+                <w:b/>
+                <w:sz w:val="15"/>
+                <w:szCs w:val="15"/>
+              </w:rPr>
+              <w:t>msg</w:t>
+            </w:r>
+            <w:proofErr w:type="spellEnd"/>
+            <w:r>
+              <w:rPr>
+                <w:rFonts w:cs="Helvetica"/>
+                <w:b/>
+                <w:sz w:val="15"/>
+                <w:szCs w:val="15"/>
+              </w:rPr>
+              <w:t xml:space="preserve">, </w:t>
+            </w:r>
+            <w:proofErr w:type="spellStart"/>
+            <w:r>
+              <w:rPr>
+                <w:rFonts w:cs="Helvetica"/>
+                <w:b/>
+                <w:sz w:val="15"/>
+                <w:szCs w:val="15"/>
+              </w:rPr>
+              <w:t>alert_level</w:t>
+            </w:r>
+            <w:proofErr w:type="spellEnd"/>
+            <w:r>
+              <w:rPr>
+                <w:rFonts w:cs="Helvetica"/>
+                <w:b/>
+                <w:sz w:val="15"/>
+                <w:szCs w:val="15"/>
+              </w:rPr>
+              <w:t>)</w:t>
             </w:r>
           </w:p>
           <w:p>
@@ -9711,6 +12905,7 @@
                 <w:szCs w:val="15"/>
               </w:rPr>
             </w:pPr>
+            <w:proofErr w:type="spellStart"/>
             <w:r>
               <w:rPr>
                 <w:rFonts w:cs="Helvetica"/>
@@ -9728,8 +12923,19 @@
                 <w:sz w:val="15"/>
                 <w:szCs w:val="15"/>
               </w:rPr>
-              <w:t>result(</w:t>
-            </w:r>
+              <w:t>result</w:t>
+            </w:r>
+            <w:proofErr w:type="spellEnd"/>
+            <w:r>
+              <w:rPr>
+                <w:rFonts w:cs="Helvetica"/>
+                <w:b/>
+                <w:sz w:val="15"/>
+                <w:szCs w:val="15"/>
+              </w:rPr>
+              <w:t>(</w:t>
+            </w:r>
+            <w:proofErr w:type="spellStart"/>
             <w:proofErr w:type="gramEnd"/>
             <w:r>
               <w:rPr>
@@ -9738,7 +12944,137 @@
                 <w:sz w:val="15"/>
                 <w:szCs w:val="15"/>
               </w:rPr>
-              <w:t>vvc_target, vvc_instance, vvc_channel, wanted_id, result, fetch_is_accepted, msg, alert_level)</w:t>
+              <w:t>vvc_target</w:t>
+            </w:r>
+            <w:proofErr w:type="spellEnd"/>
+            <w:r>
+              <w:rPr>
+                <w:rFonts w:cs="Helvetica"/>
+                <w:b/>
+                <w:sz w:val="15"/>
+                <w:szCs w:val="15"/>
+              </w:rPr>
+              <w:t xml:space="preserve">, </w:t>
+            </w:r>
+            <w:proofErr w:type="spellStart"/>
+            <w:r>
+              <w:rPr>
+                <w:rFonts w:cs="Helvetica"/>
+                <w:b/>
+                <w:sz w:val="15"/>
+                <w:szCs w:val="15"/>
+              </w:rPr>
+              <w:t>vvc_instance</w:t>
+            </w:r>
+            <w:proofErr w:type="spellEnd"/>
+            <w:r>
+              <w:rPr>
+                <w:rFonts w:cs="Helvetica"/>
+                <w:b/>
+                <w:sz w:val="15"/>
+                <w:szCs w:val="15"/>
+              </w:rPr>
+              <w:t xml:space="preserve">, </w:t>
+            </w:r>
+            <w:proofErr w:type="spellStart"/>
+            <w:r>
+              <w:rPr>
+                <w:rFonts w:cs="Helvetica"/>
+                <w:b/>
+                <w:sz w:val="15"/>
+                <w:szCs w:val="15"/>
+              </w:rPr>
+              <w:t>vvc_channel</w:t>
+            </w:r>
+            <w:proofErr w:type="spellEnd"/>
+            <w:r>
+              <w:rPr>
+                <w:rFonts w:cs="Helvetica"/>
+                <w:b/>
+                <w:sz w:val="15"/>
+                <w:szCs w:val="15"/>
+              </w:rPr>
+              <w:t xml:space="preserve">, </w:t>
+            </w:r>
+            <w:proofErr w:type="spellStart"/>
+            <w:r>
+              <w:rPr>
+                <w:rFonts w:cs="Helvetica"/>
+                <w:b/>
+                <w:sz w:val="15"/>
+                <w:szCs w:val="15"/>
+              </w:rPr>
+              <w:t>wanted_id</w:t>
+            </w:r>
+            <w:proofErr w:type="spellEnd"/>
+            <w:r>
+              <w:rPr>
+                <w:rFonts w:cs="Helvetica"/>
+                <w:b/>
+                <w:sz w:val="15"/>
+                <w:szCs w:val="15"/>
+              </w:rPr>
+              <w:t xml:space="preserve">, result, </w:t>
+            </w:r>
+            <w:proofErr w:type="spellStart"/>
+            <w:r>
+              <w:rPr>
+                <w:rFonts w:cs="Helvetica"/>
+                <w:b/>
+                <w:sz w:val="15"/>
+                <w:szCs w:val="15"/>
+              </w:rPr>
+              <w:t>fetch_is_accepted</w:t>
+            </w:r>
+            <w:proofErr w:type="spellEnd"/>
+            <w:r>
+              <w:rPr>
+                <w:rFonts w:cs="Helvetica"/>
+                <w:b/>
+                <w:sz w:val="15"/>
+                <w:szCs w:val="15"/>
+              </w:rPr>
+              <w:t xml:space="preserve">, </w:t>
+            </w:r>
+            <w:proofErr w:type="spellStart"/>
+            <w:r>
+              <w:rPr>
+                <w:rFonts w:cs="Helvetica"/>
+                <w:b/>
+                <w:sz w:val="15"/>
+                <w:szCs w:val="15"/>
+              </w:rPr>
+              <w:t>msg</w:t>
+            </w:r>
+            <w:proofErr w:type="spellEnd"/>
+            <w:r>
+              <w:rPr>
+                <w:rFonts w:cs="Helvetica"/>
+                <w:b/>
+                <w:sz w:val="15"/>
+                <w:szCs w:val="15"/>
+              </w:rPr>
+              <w:t xml:space="preserve">, </w:t>
+            </w:r>
+            <w:proofErr w:type="spellStart"/>
+            <w:r>
+              <w:rPr>
+                <w:rFonts w:cs="Helvetica"/>
+                <w:b/>
+                <w:sz w:val="15"/>
+                <w:szCs w:val="15"/>
+              </w:rPr>
+              <w:t>alert_level</w:t>
+            </w:r>
+            <w:proofErr w:type="spellEnd"/>
+            <w:r>
+              <w:rPr>
+                <w:rFonts w:cs="Helvetica"/>
+                <w:b/>
+                <w:sz w:val="15"/>
+                <w:szCs w:val="15"/>
+              </w:rPr>
+              <w:t>)</w:t>
             </w:r>
           </w:p>
           <w:p>
@@ -9770,7 +13106,61 @@
                 <w:sz w:val="15"/>
                 <w:szCs w:val="15"/>
               </w:rPr>
-              <w:t xml:space="preserve">Fetches a stored result using the command index. A result is stored when using e.g. the read or receive commands in a VVC. The fetched result is available on the ‘result’ output. The Boolean output ‘fetch_is_accepted’ is used to indicate if the fetch was successful or not. A fetch can fail if e.g. the wanted_id did not have a result to store, or the wanted_id read has not yet been executed. </w:t>
+              <w:t>Fetches a stored result using the command index. A result is stored when using e.g. the read or receive commands in a VVC. The fetched result is available on the ‘result’ output. The Boolean output ‘</w:t>
+            </w:r>
+            <w:proofErr w:type="spellStart"/>
+            <w:r>
+              <w:rPr>
+                <w:rFonts w:cs="Helvetica"/>
+                <w:sz w:val="15"/>
+                <w:szCs w:val="15"/>
+              </w:rPr>
+              <w:t>fetch_is_accepted</w:t>
+            </w:r>
+            <w:proofErr w:type="spellEnd"/>
+            <w:r>
+              <w:rPr>
+                <w:rFonts w:cs="Helvetica"/>
+                <w:sz w:val="15"/>
+                <w:szCs w:val="15"/>
+              </w:rPr>
+              <w:t xml:space="preserve">’ is used to indicate if the fetch was successful or not. A fetch can fail if e.g. the </w:t>
+            </w:r>
+            <w:proofErr w:type="spellStart"/>
+            <w:r>
+              <w:rPr>
+                <w:rFonts w:cs="Helvetica"/>
+                <w:sz w:val="15"/>
+                <w:szCs w:val="15"/>
+              </w:rPr>
+              <w:t>wanted_id</w:t>
+            </w:r>
+            <w:proofErr w:type="spellEnd"/>
+            <w:r>
+              <w:rPr>
+                <w:rFonts w:cs="Helvetica"/>
+                <w:sz w:val="15"/>
+                <w:szCs w:val="15"/>
+              </w:rPr>
+              <w:t xml:space="preserve"> did not have a result to store, or the </w:t>
+            </w:r>
+            <w:proofErr w:type="spellStart"/>
+            <w:r>
+              <w:rPr>
+                <w:rFonts w:cs="Helvetica"/>
+                <w:sz w:val="15"/>
+                <w:szCs w:val="15"/>
+              </w:rPr>
+              <w:t>wanted_id</w:t>
+            </w:r>
+            <w:proofErr w:type="spellEnd"/>
+            <w:r>
+              <w:rPr>
+                <w:rFonts w:cs="Helvetica"/>
+                <w:sz w:val="15"/>
+                <w:szCs w:val="15"/>
+              </w:rPr>
+              <w:t xml:space="preserve"> read has not yet been executed. </w:t>
             </w:r>
             <w:r>
               <w:rPr>
@@ -9786,7 +13176,25 @@
                 <w:sz w:val="15"/>
                 <w:szCs w:val="15"/>
               </w:rPr>
-              <w:t>‘fetch_is_accepted’</w:t>
+              <w:t>‘</w:t>
+            </w:r>
+            <w:proofErr w:type="spellStart"/>
+            <w:r>
+              <w:rPr>
+                <w:rFonts w:cs="Helvetica"/>
+                <w:sz w:val="15"/>
+                <w:szCs w:val="15"/>
+              </w:rPr>
+              <w:t>fetch_is_accepted</w:t>
+            </w:r>
+            <w:proofErr w:type="spellEnd"/>
+            <w:r>
+              <w:rPr>
+                <w:rFonts w:cs="Helvetica"/>
+                <w:sz w:val="15"/>
+                <w:szCs w:val="15"/>
+              </w:rPr>
+              <w:t>’</w:t>
             </w:r>
             <w:r>
               <w:rPr>
@@ -9864,6 +13272,7 @@
               </w:rPr>
               <w:t xml:space="preserve">    </w:t>
             </w:r>
+            <w:proofErr w:type="spellStart"/>
             <w:r>
               <w:rPr>
                 <w:rFonts w:ascii="Courier New" w:hAnsi="Courier New" w:cs="Courier New"/>
@@ -9879,7 +13288,16 @@
                 <w:sz w:val="15"/>
                 <w:szCs w:val="15"/>
               </w:rPr>
-              <w:t>result(</w:t>
+              <w:t>result</w:t>
+            </w:r>
+            <w:proofErr w:type="spellEnd"/>
+            <w:r>
+              <w:rPr>
+                <w:rFonts w:ascii="Courier New" w:hAnsi="Courier New" w:cs="Courier New"/>
+                <w:sz w:val="15"/>
+                <w:szCs w:val="15"/>
+              </w:rPr>
+              <w:t>(</w:t>
             </w:r>
             <w:proofErr w:type="gramEnd"/>
             <w:r>
@@ -9888,7 +13306,61 @@
                 <w:sz w:val="15"/>
                 <w:szCs w:val="15"/>
               </w:rPr>
-              <w:t>SBI_VVCT,1, v_cmd_idx, v_data, v_is_ok, "Fetching read-result");</w:t>
+              <w:t xml:space="preserve">SBI_VVCT,1, </w:t>
+            </w:r>
+            <w:proofErr w:type="spellStart"/>
+            <w:r>
+              <w:rPr>
+                <w:rFonts w:ascii="Courier New" w:hAnsi="Courier New" w:cs="Courier New"/>
+                <w:sz w:val="15"/>
+                <w:szCs w:val="15"/>
+              </w:rPr>
+              <w:t>v_cmd_idx</w:t>
+            </w:r>
+            <w:proofErr w:type="spellEnd"/>
+            <w:r>
+              <w:rPr>
+                <w:rFonts w:ascii="Courier New" w:hAnsi="Courier New" w:cs="Courier New"/>
+                <w:sz w:val="15"/>
+                <w:szCs w:val="15"/>
+              </w:rPr>
+              <w:t xml:space="preserve">, </w:t>
+            </w:r>
+            <w:proofErr w:type="spellStart"/>
+            <w:r>
+              <w:rPr>
+                <w:rFonts w:ascii="Courier New" w:hAnsi="Courier New" w:cs="Courier New"/>
+                <w:sz w:val="15"/>
+                <w:szCs w:val="15"/>
+              </w:rPr>
+              <w:t>v_data</w:t>
+            </w:r>
+            <w:proofErr w:type="spellEnd"/>
+            <w:r>
+              <w:rPr>
+                <w:rFonts w:ascii="Courier New" w:hAnsi="Courier New" w:cs="Courier New"/>
+                <w:sz w:val="15"/>
+                <w:szCs w:val="15"/>
+              </w:rPr>
+              <w:t xml:space="preserve">, </w:t>
+            </w:r>
+            <w:proofErr w:type="spellStart"/>
+            <w:r>
+              <w:rPr>
+                <w:rFonts w:ascii="Courier New" w:hAnsi="Courier New" w:cs="Courier New"/>
+                <w:sz w:val="15"/>
+                <w:szCs w:val="15"/>
+              </w:rPr>
+              <w:t>v_is_ok</w:t>
+            </w:r>
+            <w:proofErr w:type="spellEnd"/>
+            <w:r>
+              <w:rPr>
+                <w:rFonts w:ascii="Courier New" w:hAnsi="Courier New" w:cs="Courier New"/>
+                <w:sz w:val="15"/>
+                <w:szCs w:val="15"/>
+              </w:rPr>
+              <w:t>, "Fetching read-result");</w:t>
             </w:r>
           </w:p>
           <w:p>
@@ -9928,7 +13400,16 @@
                 <w:sz w:val="15"/>
                 <w:szCs w:val="15"/>
               </w:rPr>
-              <w:t xml:space="preserve">    sbi_</w:t>
+              <w:t xml:space="preserve">    </w:t>
+            </w:r>
+            <w:proofErr w:type="spellStart"/>
+            <w:r>
+              <w:rPr>
+                <w:rFonts w:ascii="Courier New" w:hAnsi="Courier New" w:cs="Courier New"/>
+                <w:sz w:val="15"/>
+                <w:szCs w:val="15"/>
+              </w:rPr>
+              <w:t>sbi_</w:t>
             </w:r>
             <w:proofErr w:type="gramStart"/>
             <w:r>
@@ -9937,7 +13418,16 @@
                 <w:sz w:val="15"/>
                 <w:szCs w:val="15"/>
               </w:rPr>
-              <w:t>read(</w:t>
+              <w:t>read</w:t>
+            </w:r>
+            <w:proofErr w:type="spellEnd"/>
+            <w:r>
+              <w:rPr>
+                <w:rFonts w:ascii="Courier New" w:hAnsi="Courier New" w:cs="Courier New"/>
+                <w:sz w:val="15"/>
+                <w:szCs w:val="15"/>
+              </w:rPr>
+              <w:t>(</w:t>
             </w:r>
             <w:proofErr w:type="gramEnd"/>
             <w:r>
@@ -9976,6 +13466,7 @@
               </w:rPr>
               <w:t xml:space="preserve">    </w:t>
             </w:r>
+            <w:proofErr w:type="spellStart"/>
             <w:r>
               <w:rPr>
                 <w:rFonts w:ascii="Courier New" w:hAnsi="Courier New" w:cs="Courier New"/>
@@ -9991,7 +13482,16 @@
                 <w:sz w:val="15"/>
                 <w:szCs w:val="15"/>
               </w:rPr>
-              <w:t>idx :</w:t>
+              <w:t>idx</w:t>
+            </w:r>
+            <w:proofErr w:type="spellEnd"/>
+            <w:r>
+              <w:rPr>
+                <w:rFonts w:ascii="Courier New" w:hAnsi="Courier New" w:cs="Courier New"/>
+                <w:sz w:val="15"/>
+                <w:szCs w:val="15"/>
+              </w:rPr>
+              <w:t xml:space="preserve"> :</w:t>
             </w:r>
             <w:proofErr w:type="gramEnd"/>
             <w:r>
@@ -10002,6 +13502,7 @@
               </w:rPr>
               <w:t xml:space="preserve">= </w:t>
             </w:r>
+            <w:proofErr w:type="spellStart"/>
             <w:r>
               <w:rPr>
                 <w:rFonts w:ascii="Courier New" w:hAnsi="Courier New" w:cs="Courier New"/>
@@ -10010,6 +13511,7 @@
               </w:rPr>
               <w:t>get_last_received_cmd_idx</w:t>
             </w:r>
+            <w:proofErr w:type="spellEnd"/>
             <w:r>
               <w:rPr>
                 <w:rFonts w:ascii="Courier New" w:hAnsi="Courier New" w:cs="Courier New"/>
@@ -10052,7 +13554,16 @@
                 <w:sz w:val="15"/>
                 <w:szCs w:val="15"/>
               </w:rPr>
-              <w:t xml:space="preserve">    await_</w:t>
+              <w:t xml:space="preserve">    </w:t>
+            </w:r>
+            <w:proofErr w:type="spellStart"/>
+            <w:r>
+              <w:rPr>
+                <w:rFonts w:ascii="Courier New" w:hAnsi="Courier New" w:cs="Courier New"/>
+                <w:sz w:val="15"/>
+                <w:szCs w:val="15"/>
+              </w:rPr>
+              <w:t>await_</w:t>
             </w:r>
             <w:proofErr w:type="gramStart"/>
             <w:r>
@@ -10061,7 +13572,16 @@
                 <w:sz w:val="15"/>
                 <w:szCs w:val="15"/>
               </w:rPr>
-              <w:t>completion(</w:t>
+              <w:t>completion</w:t>
+            </w:r>
+            <w:proofErr w:type="spellEnd"/>
+            <w:r>
+              <w:rPr>
+                <w:rFonts w:ascii="Courier New" w:hAnsi="Courier New" w:cs="Courier New"/>
+                <w:sz w:val="15"/>
+                <w:szCs w:val="15"/>
+              </w:rPr>
+              <w:t>(</w:t>
             </w:r>
             <w:proofErr w:type="gramEnd"/>
             <w:r>
@@ -10070,15 +13590,51 @@
                 <w:sz w:val="15"/>
                 <w:szCs w:val="15"/>
               </w:rPr>
-              <w:t xml:space="preserve">SBI_VVCT, 1, v_cmd_idx, 100 ns, </w:t>
-            </w:r>
+              <w:t xml:space="preserve">SBI_VVCT, 1, </w:t>
+            </w:r>
+            <w:proofErr w:type="spellStart"/>
             <w:r>
               <w:rPr>
                 <w:rFonts w:ascii="Courier New" w:hAnsi="Courier New" w:cs="Courier New"/>
                 <w:sz w:val="15"/>
                 <w:szCs w:val="15"/>
               </w:rPr>
-              <w:t>"Wait for sbi_read to finish");</w:t>
+              <w:t>v_cmd_idx</w:t>
+            </w:r>
+            <w:proofErr w:type="spellEnd"/>
+            <w:r>
+              <w:rPr>
+                <w:rFonts w:ascii="Courier New" w:hAnsi="Courier New" w:cs="Courier New"/>
+                <w:sz w:val="15"/>
+                <w:szCs w:val="15"/>
+              </w:rPr>
+              <w:t xml:space="preserve">, 100 ns, </w:t>
+            </w:r>
+            <w:r>
+              <w:rPr>
+                <w:rFonts w:ascii="Courier New" w:hAnsi="Courier New" w:cs="Courier New"/>
+                <w:sz w:val="15"/>
+                <w:szCs w:val="15"/>
+              </w:rPr>
+              <w:t xml:space="preserve">"Wait for </w:t>
+            </w:r>
+            <w:proofErr w:type="spellStart"/>
+            <w:r>
+              <w:rPr>
+                <w:rFonts w:ascii="Courier New" w:hAnsi="Courier New" w:cs="Courier New"/>
+                <w:sz w:val="15"/>
+                <w:szCs w:val="15"/>
+              </w:rPr>
+              <w:t>sbi_read</w:t>
+            </w:r>
+            <w:proofErr w:type="spellEnd"/>
+            <w:r>
+              <w:rPr>
+                <w:rFonts w:ascii="Courier New" w:hAnsi="Courier New" w:cs="Courier New"/>
+                <w:sz w:val="15"/>
+                <w:szCs w:val="15"/>
+              </w:rPr>
+              <w:t xml:space="preserve"> to finish");</w:t>
             </w:r>
           </w:p>
           <w:p>
@@ -10098,7 +13654,16 @@
                 <w:sz w:val="15"/>
                 <w:szCs w:val="15"/>
               </w:rPr>
-              <w:t xml:space="preserve">    fetch_</w:t>
+              <w:t xml:space="preserve">    </w:t>
+            </w:r>
+            <w:proofErr w:type="spellStart"/>
+            <w:r>
+              <w:rPr>
+                <w:rFonts w:ascii="Courier New" w:hAnsi="Courier New" w:cs="Courier New"/>
+                <w:sz w:val="15"/>
+                <w:szCs w:val="15"/>
+              </w:rPr>
+              <w:t>fetch_</w:t>
             </w:r>
             <w:proofErr w:type="gramStart"/>
             <w:r>
@@ -10107,7 +13672,16 @@
                 <w:sz w:val="15"/>
                 <w:szCs w:val="15"/>
               </w:rPr>
-              <w:t>result(</w:t>
+              <w:t>result</w:t>
+            </w:r>
+            <w:proofErr w:type="spellEnd"/>
+            <w:r>
+              <w:rPr>
+                <w:rFonts w:ascii="Courier New" w:hAnsi="Courier New" w:cs="Courier New"/>
+                <w:sz w:val="15"/>
+                <w:szCs w:val="15"/>
+              </w:rPr>
+              <w:t>(</w:t>
             </w:r>
             <w:proofErr w:type="gramEnd"/>
             <w:r>
@@ -10116,15 +13690,61 @@
                 <w:sz w:val="15"/>
                 <w:szCs w:val="15"/>
               </w:rPr>
-              <w:t xml:space="preserve">SBI_VVCT, 1, v_cmd_idx, v_data, </w:t>
-            </w:r>
+              <w:t xml:space="preserve">SBI_VVCT, 1, </w:t>
+            </w:r>
+            <w:proofErr w:type="spellStart"/>
             <w:r>
               <w:rPr>
                 <w:rFonts w:ascii="Courier New" w:hAnsi="Courier New" w:cs="Courier New"/>
                 <w:sz w:val="15"/>
                 <w:szCs w:val="15"/>
               </w:rPr>
-              <w:t>v_is_ok, "Fetching read-result");</w:t>
+              <w:t>v_cmd_idx</w:t>
+            </w:r>
+            <w:proofErr w:type="spellEnd"/>
+            <w:r>
+              <w:rPr>
+                <w:rFonts w:ascii="Courier New" w:hAnsi="Courier New" w:cs="Courier New"/>
+                <w:sz w:val="15"/>
+                <w:szCs w:val="15"/>
+              </w:rPr>
+              <w:t xml:space="preserve">, </w:t>
+            </w:r>
+            <w:proofErr w:type="spellStart"/>
+            <w:r>
+              <w:rPr>
+                <w:rFonts w:ascii="Courier New" w:hAnsi="Courier New" w:cs="Courier New"/>
+                <w:sz w:val="15"/>
+                <w:szCs w:val="15"/>
+              </w:rPr>
+              <w:t>v_data</w:t>
+            </w:r>
+            <w:proofErr w:type="spellEnd"/>
+            <w:r>
+              <w:rPr>
+                <w:rFonts w:ascii="Courier New" w:hAnsi="Courier New" w:cs="Courier New"/>
+                <w:sz w:val="15"/>
+                <w:szCs w:val="15"/>
+              </w:rPr>
+              <w:t xml:space="preserve">, </w:t>
+            </w:r>
+            <w:proofErr w:type="spellStart"/>
+            <w:r>
+              <w:rPr>
+                <w:rFonts w:ascii="Courier New" w:hAnsi="Courier New" w:cs="Courier New"/>
+                <w:sz w:val="15"/>
+                <w:szCs w:val="15"/>
+              </w:rPr>
+              <w:t>v_is_ok</w:t>
+            </w:r>
+            <w:proofErr w:type="spellEnd"/>
+            <w:r>
+              <w:rPr>
+                <w:rFonts w:ascii="Courier New" w:hAnsi="Courier New" w:cs="Courier New"/>
+                <w:sz w:val="15"/>
+                <w:szCs w:val="15"/>
+              </w:rPr>
+              <w:t>, "Fetching read-result");</w:t>
             </w:r>
           </w:p>
           <w:p>
@@ -10146,6 +13766,7 @@
               </w:rPr>
               <w:t xml:space="preserve">    </w:t>
             </w:r>
+            <w:proofErr w:type="spellStart"/>
             <w:r>
               <w:rPr>
                 <w:rFonts w:ascii="Courier New" w:hAnsi="Courier New" w:cs="Courier New"/>
@@ -10161,8 +13782,18 @@
                 <w:sz w:val="15"/>
                 <w:szCs w:val="15"/>
               </w:rPr>
-              <w:t>value(</w:t>
-            </w:r>
+              <w:t>value</w:t>
+            </w:r>
+            <w:proofErr w:type="spellEnd"/>
+            <w:r>
+              <w:rPr>
+                <w:rFonts w:ascii="Courier New" w:hAnsi="Courier New" w:cs="Courier New"/>
+                <w:sz w:val="15"/>
+                <w:szCs w:val="15"/>
+              </w:rPr>
+              <w:t>(</w:t>
+            </w:r>
+            <w:proofErr w:type="spellStart"/>
             <w:proofErr w:type="gramEnd"/>
             <w:r>
               <w:rPr>
@@ -10170,7 +13801,34 @@
                 <w:sz w:val="15"/>
                 <w:szCs w:val="15"/>
               </w:rPr>
-              <w:t>v_is_ok, ERROR, "Readback OK via fetch_result()");</w:t>
+              <w:t>v_is_ok</w:t>
+            </w:r>
+            <w:proofErr w:type="spellEnd"/>
+            <w:r>
+              <w:rPr>
+                <w:rFonts w:ascii="Courier New" w:hAnsi="Courier New" w:cs="Courier New"/>
+                <w:sz w:val="15"/>
+                <w:szCs w:val="15"/>
+              </w:rPr>
+              <w:t xml:space="preserve">, ERROR, "Readback OK via </w:t>
+            </w:r>
+            <w:proofErr w:type="spellStart"/>
+            <w:r>
+              <w:rPr>
+                <w:rFonts w:ascii="Courier New" w:hAnsi="Courier New" w:cs="Courier New"/>
+                <w:sz w:val="15"/>
+                <w:szCs w:val="15"/>
+              </w:rPr>
+              <w:t>fetch_result</w:t>
+            </w:r>
+            <w:proofErr w:type="spellEnd"/>
+            <w:r>
+              <w:rPr>
+                <w:rFonts w:ascii="Courier New" w:hAnsi="Courier New" w:cs="Courier New"/>
+                <w:sz w:val="15"/>
+                <w:szCs w:val="15"/>
+              </w:rPr>
+              <w:t>()");</w:t>
             </w:r>
           </w:p>
           <w:p>
@@ -10213,6 +13871,7 @@
               </w:rPr>
             </w:pPr>
             <w:bookmarkStart w:id="7" w:name="insert_delay"/>
+            <w:proofErr w:type="spellStart"/>
             <w:r>
               <w:rPr>
                 <w:rFonts w:cs="Helvetica"/>
@@ -10231,6 +13890,7 @@
               </w:rPr>
               <w:t>delay</w:t>
             </w:r>
+            <w:proofErr w:type="spellEnd"/>
             <w:r>
               <w:rPr>
                 <w:rFonts w:cs="Helvetica"/>
@@ -10285,6 +13945,7 @@
                 <w:szCs w:val="15"/>
               </w:rPr>
             </w:pPr>
+            <w:proofErr w:type="spellStart"/>
             <w:r>
               <w:rPr>
                 <w:rFonts w:cs="Helvetica"/>
@@ -10311,8 +13972,19 @@
                 <w:sz w:val="15"/>
                 <w:szCs w:val="15"/>
               </w:rPr>
-              <w:t>y(</w:t>
-            </w:r>
+              <w:t>y</w:t>
+            </w:r>
+            <w:proofErr w:type="spellEnd"/>
+            <w:r>
+              <w:rPr>
+                <w:rFonts w:cs="Helvetica"/>
+                <w:b/>
+                <w:sz w:val="15"/>
+                <w:szCs w:val="15"/>
+              </w:rPr>
+              <w:t>(</w:t>
+            </w:r>
+            <w:proofErr w:type="spellStart"/>
             <w:proofErr w:type="gramEnd"/>
             <w:r>
               <w:rPr>
@@ -10321,16 +13993,57 @@
                 <w:sz w:val="15"/>
                 <w:szCs w:val="15"/>
               </w:rPr>
-              <w:t>vvc_target, vvc_instance</w:t>
-            </w:r>
-            <w:r>
-              <w:rPr>
-                <w:rFonts w:cs="Helvetica"/>
-                <w:b/>
-                <w:sz w:val="15"/>
-                <w:szCs w:val="15"/>
-              </w:rPr>
-              <w:t>, delay, msg)</w:t>
+              <w:t>vvc_target</w:t>
+            </w:r>
+            <w:proofErr w:type="spellEnd"/>
+            <w:r>
+              <w:rPr>
+                <w:rFonts w:cs="Helvetica"/>
+                <w:b/>
+                <w:sz w:val="15"/>
+                <w:szCs w:val="15"/>
+              </w:rPr>
+              <w:t xml:space="preserve">, </w:t>
+            </w:r>
+            <w:proofErr w:type="spellStart"/>
+            <w:r>
+              <w:rPr>
+                <w:rFonts w:cs="Helvetica"/>
+                <w:b/>
+                <w:sz w:val="15"/>
+                <w:szCs w:val="15"/>
+              </w:rPr>
+              <w:t>vvc_instance</w:t>
+            </w:r>
+            <w:proofErr w:type="spellEnd"/>
+            <w:r>
+              <w:rPr>
+                <w:rFonts w:cs="Helvetica"/>
+                <w:b/>
+                <w:sz w:val="15"/>
+                <w:szCs w:val="15"/>
+              </w:rPr>
+              <w:t xml:space="preserve">, delay, </w:t>
+            </w:r>
+            <w:proofErr w:type="spellStart"/>
+            <w:r>
+              <w:rPr>
+                <w:rFonts w:cs="Helvetica"/>
+                <w:b/>
+                <w:sz w:val="15"/>
+                <w:szCs w:val="15"/>
+              </w:rPr>
+              <w:t>msg</w:t>
+            </w:r>
+            <w:proofErr w:type="spellEnd"/>
+            <w:r>
+              <w:rPr>
+                <w:rFonts w:cs="Helvetica"/>
+                <w:b/>
+                <w:sz w:val="15"/>
+                <w:szCs w:val="15"/>
+              </w:rPr>
+              <w:t>)</w:t>
             </w:r>
           </w:p>
           <w:p>
@@ -10345,6 +14058,7 @@
                 <w:szCs w:val="15"/>
               </w:rPr>
             </w:pPr>
+            <w:proofErr w:type="spellStart"/>
             <w:r>
               <w:rPr>
                 <w:rFonts w:cs="Helvetica"/>
@@ -10362,8 +14076,19 @@
                 <w:sz w:val="15"/>
                 <w:szCs w:val="15"/>
               </w:rPr>
-              <w:t>delay(</w:t>
-            </w:r>
+              <w:t>delay</w:t>
+            </w:r>
+            <w:proofErr w:type="spellEnd"/>
+            <w:r>
+              <w:rPr>
+                <w:rFonts w:cs="Helvetica"/>
+                <w:b/>
+                <w:sz w:val="15"/>
+                <w:szCs w:val="15"/>
+              </w:rPr>
+              <w:t>(</w:t>
+            </w:r>
+            <w:proofErr w:type="spellStart"/>
             <w:proofErr w:type="gramEnd"/>
             <w:r>
               <w:rPr>
@@ -10372,7 +14097,77 @@
                 <w:sz w:val="15"/>
                 <w:szCs w:val="15"/>
               </w:rPr>
-              <w:t>vvc_target, vvc_instance, vvc_channel, delay, msg)</w:t>
+              <w:t>vvc_target</w:t>
+            </w:r>
+            <w:proofErr w:type="spellEnd"/>
+            <w:r>
+              <w:rPr>
+                <w:rFonts w:cs="Helvetica"/>
+                <w:b/>
+                <w:sz w:val="15"/>
+                <w:szCs w:val="15"/>
+              </w:rPr>
+              <w:t xml:space="preserve">, </w:t>
+            </w:r>
+            <w:proofErr w:type="spellStart"/>
+            <w:r>
+              <w:rPr>
+                <w:rFonts w:cs="Helvetica"/>
+                <w:b/>
+                <w:sz w:val="15"/>
+                <w:szCs w:val="15"/>
+              </w:rPr>
+              <w:t>vvc_instance</w:t>
+            </w:r>
+            <w:proofErr w:type="spellEnd"/>
+            <w:r>
+              <w:rPr>
+                <w:rFonts w:cs="Helvetica"/>
+                <w:b/>
+                <w:sz w:val="15"/>
+                <w:szCs w:val="15"/>
+              </w:rPr>
+              <w:t xml:space="preserve">, </w:t>
+            </w:r>
+            <w:proofErr w:type="spellStart"/>
+            <w:r>
+              <w:rPr>
+                <w:rFonts w:cs="Helvetica"/>
+                <w:b/>
+                <w:sz w:val="15"/>
+                <w:szCs w:val="15"/>
+              </w:rPr>
+              <w:t>vvc_channel</w:t>
+            </w:r>
+            <w:proofErr w:type="spellEnd"/>
+            <w:r>
+              <w:rPr>
+                <w:rFonts w:cs="Helvetica"/>
+                <w:b/>
+                <w:sz w:val="15"/>
+                <w:szCs w:val="15"/>
+              </w:rPr>
+              <w:t xml:space="preserve">, delay, </w:t>
+            </w:r>
+            <w:proofErr w:type="spellStart"/>
+            <w:r>
+              <w:rPr>
+                <w:rFonts w:cs="Helvetica"/>
+                <w:b/>
+                <w:sz w:val="15"/>
+                <w:szCs w:val="15"/>
+              </w:rPr>
+              <w:t>msg</w:t>
+            </w:r>
+            <w:proofErr w:type="spellEnd"/>
+            <w:r>
+              <w:rPr>
+                <w:rFonts w:cs="Helvetica"/>
+                <w:b/>
+                <w:sz w:val="15"/>
+                <w:szCs w:val="15"/>
+              </w:rPr>
+              <w:t>)</w:t>
             </w:r>
           </w:p>
           <w:p>
@@ -10497,6 +14292,7 @@
               </w:rPr>
               <w:t xml:space="preserve">    </w:t>
             </w:r>
+            <w:proofErr w:type="spellStart"/>
             <w:r>
               <w:rPr>
                 <w:rFonts w:ascii="Courier New" w:hAnsi="Courier New" w:cs="Courier New"/>
@@ -10512,7 +14308,16 @@
                 <w:sz w:val="15"/>
                 <w:szCs w:val="15"/>
               </w:rPr>
-              <w:t>delay(</w:t>
+              <w:t>delay</w:t>
+            </w:r>
+            <w:proofErr w:type="spellEnd"/>
+            <w:r>
+              <w:rPr>
+                <w:rFonts w:ascii="Courier New" w:hAnsi="Courier New" w:cs="Courier New"/>
+                <w:sz w:val="15"/>
+                <w:szCs w:val="15"/>
+              </w:rPr>
+              <w:t>(</w:t>
             </w:r>
             <w:proofErr w:type="gramEnd"/>
             <w:r>
@@ -10544,6 +14349,7 @@
               </w:rPr>
               <w:t xml:space="preserve">    </w:t>
             </w:r>
+            <w:proofErr w:type="spellStart"/>
             <w:r>
               <w:rPr>
                 <w:rFonts w:ascii="Courier New" w:hAnsi="Courier New" w:cs="Courier New"/>
@@ -10559,7 +14365,16 @@
                 <w:sz w:val="15"/>
                 <w:szCs w:val="15"/>
               </w:rPr>
-              <w:t>delay(</w:t>
+              <w:t>delay</w:t>
+            </w:r>
+            <w:proofErr w:type="spellEnd"/>
+            <w:r>
+              <w:rPr>
+                <w:rFonts w:ascii="Courier New" w:hAnsi="Courier New" w:cs="Courier New"/>
+                <w:sz w:val="15"/>
+                <w:szCs w:val="15"/>
+              </w:rPr>
+              <w:t>(</w:t>
             </w:r>
             <w:proofErr w:type="gramEnd"/>
             <w:r>
@@ -10612,13 +14427,23 @@
               </w:rPr>
               <w:t xml:space="preserve">    </w:t>
             </w:r>
+            <w:proofErr w:type="spellStart"/>
             <w:r>
               <w:rPr>
                 <w:rFonts w:ascii="Courier New" w:hAnsi="Courier New" w:cs="Courier New"/>
                 <w:sz w:val="15"/>
                 <w:szCs w:val="15"/>
               </w:rPr>
-              <w:t xml:space="preserve">insert_delay (VVC_BROADCAST, 50 ns, "Insert 50 ns delay to all VVCs"); </w:t>
+              <w:t>insert_delay</w:t>
+            </w:r>
+            <w:proofErr w:type="spellEnd"/>
+            <w:r>
+              <w:rPr>
+                <w:rFonts w:ascii="Courier New" w:hAnsi="Courier New" w:cs="Courier New"/>
+                <w:sz w:val="15"/>
+                <w:szCs w:val="15"/>
+              </w:rPr>
+              <w:t xml:space="preserve"> (VVC_BROADCAST, 50 ns, "Insert 50 ns delay to all VVCs"); </w:t>
             </w:r>
           </w:p>
           <w:p>
@@ -10662,6 +14487,7 @@
               </w:rPr>
             </w:pPr>
             <w:bookmarkStart w:id="8" w:name="terminate_currant_command"/>
+            <w:proofErr w:type="spellStart"/>
             <w:r>
               <w:rPr>
                 <w:rFonts w:cs="Helvetica"/>
@@ -10677,7 +14503,16 @@
                 <w:b/>
                 <w:szCs w:val="14"/>
               </w:rPr>
-              <w:t>command(</w:t>
+              <w:t>command</w:t>
+            </w:r>
+            <w:proofErr w:type="spellEnd"/>
+            <w:r>
+              <w:rPr>
+                <w:rFonts w:cs="Helvetica"/>
+                <w:b/>
+                <w:szCs w:val="14"/>
+              </w:rPr>
+              <w:t>(</w:t>
             </w:r>
             <w:proofErr w:type="gramEnd"/>
             <w:r>
@@ -10726,6 +14561,7 @@
                 <w:szCs w:val="15"/>
               </w:rPr>
             </w:pPr>
+            <w:proofErr w:type="spellStart"/>
             <w:r>
               <w:rPr>
                 <w:rFonts w:cs="Helvetica"/>
@@ -10743,8 +14579,19 @@
                 <w:sz w:val="15"/>
                 <w:szCs w:val="15"/>
               </w:rPr>
-              <w:t>command(</w:t>
-            </w:r>
+              <w:t>command</w:t>
+            </w:r>
+            <w:proofErr w:type="spellEnd"/>
+            <w:r>
+              <w:rPr>
+                <w:rFonts w:cs="Helvetica"/>
+                <w:b/>
+                <w:sz w:val="15"/>
+                <w:szCs w:val="15"/>
+              </w:rPr>
+              <w:t>(</w:t>
+            </w:r>
+            <w:proofErr w:type="spellStart"/>
             <w:proofErr w:type="gramEnd"/>
             <w:r>
               <w:rPr>
@@ -10753,7 +14600,57 @@
                 <w:sz w:val="15"/>
                 <w:szCs w:val="15"/>
               </w:rPr>
-              <w:t>vvc_target, vvc_instance, msg)</w:t>
+              <w:t>vvc_target</w:t>
+            </w:r>
+            <w:proofErr w:type="spellEnd"/>
+            <w:r>
+              <w:rPr>
+                <w:rFonts w:cs="Helvetica"/>
+                <w:b/>
+                <w:sz w:val="15"/>
+                <w:szCs w:val="15"/>
+              </w:rPr>
+              <w:t xml:space="preserve">, </w:t>
+            </w:r>
+            <w:proofErr w:type="spellStart"/>
+            <w:r>
+              <w:rPr>
+                <w:rFonts w:cs="Helvetica"/>
+                <w:b/>
+                <w:sz w:val="15"/>
+                <w:szCs w:val="15"/>
+              </w:rPr>
+              <w:t>vvc_instance</w:t>
+            </w:r>
+            <w:proofErr w:type="spellEnd"/>
+            <w:r>
+              <w:rPr>
+                <w:rFonts w:cs="Helvetica"/>
+                <w:b/>
+                <w:sz w:val="15"/>
+                <w:szCs w:val="15"/>
+              </w:rPr>
+              <w:t xml:space="preserve">, </w:t>
+            </w:r>
+            <w:proofErr w:type="spellStart"/>
+            <w:r>
+              <w:rPr>
+                <w:rFonts w:cs="Helvetica"/>
+                <w:b/>
+                <w:sz w:val="15"/>
+                <w:szCs w:val="15"/>
+              </w:rPr>
+              <w:t>msg</w:t>
+            </w:r>
+            <w:proofErr w:type="spellEnd"/>
+            <w:r>
+              <w:rPr>
+                <w:rFonts w:cs="Helvetica"/>
+                <w:b/>
+                <w:sz w:val="15"/>
+                <w:szCs w:val="15"/>
+              </w:rPr>
+              <w:t>)</w:t>
             </w:r>
           </w:p>
           <w:p>
@@ -10768,6 +14665,7 @@
                 <w:szCs w:val="15"/>
               </w:rPr>
             </w:pPr>
+            <w:proofErr w:type="spellStart"/>
             <w:r>
               <w:rPr>
                 <w:rFonts w:cs="Helvetica"/>
@@ -10785,8 +14683,19 @@
                 <w:sz w:val="15"/>
                 <w:szCs w:val="15"/>
               </w:rPr>
-              <w:t>command(</w:t>
-            </w:r>
+              <w:t>command</w:t>
+            </w:r>
+            <w:proofErr w:type="spellEnd"/>
+            <w:r>
+              <w:rPr>
+                <w:rFonts w:cs="Helvetica"/>
+                <w:b/>
+                <w:sz w:val="15"/>
+                <w:szCs w:val="15"/>
+              </w:rPr>
+              <w:t>(</w:t>
+            </w:r>
+            <w:proofErr w:type="spellStart"/>
             <w:proofErr w:type="gramEnd"/>
             <w:r>
               <w:rPr>
@@ -10795,7 +14704,77 @@
                 <w:sz w:val="15"/>
                 <w:szCs w:val="15"/>
               </w:rPr>
-              <w:t>vvc_target, vvc_instance, vvc_channel, msg)</w:t>
+              <w:t>vvc_target</w:t>
+            </w:r>
+            <w:proofErr w:type="spellEnd"/>
+            <w:r>
+              <w:rPr>
+                <w:rFonts w:cs="Helvetica"/>
+                <w:b/>
+                <w:sz w:val="15"/>
+                <w:szCs w:val="15"/>
+              </w:rPr>
+              <w:t xml:space="preserve">, </w:t>
+            </w:r>
+            <w:proofErr w:type="spellStart"/>
+            <w:r>
+              <w:rPr>
+                <w:rFonts w:cs="Helvetica"/>
+                <w:b/>
+                <w:sz w:val="15"/>
+                <w:szCs w:val="15"/>
+              </w:rPr>
+              <w:t>vvc_instance</w:t>
+            </w:r>
+            <w:proofErr w:type="spellEnd"/>
+            <w:r>
+              <w:rPr>
+                <w:rFonts w:cs="Helvetica"/>
+                <w:b/>
+                <w:sz w:val="15"/>
+                <w:szCs w:val="15"/>
+              </w:rPr>
+              <w:t xml:space="preserve">, </w:t>
+            </w:r>
+            <w:proofErr w:type="spellStart"/>
+            <w:r>
+              <w:rPr>
+                <w:rFonts w:cs="Helvetica"/>
+                <w:b/>
+                <w:sz w:val="15"/>
+                <w:szCs w:val="15"/>
+              </w:rPr>
+              <w:t>vvc_channel</w:t>
+            </w:r>
+            <w:proofErr w:type="spellEnd"/>
+            <w:r>
+              <w:rPr>
+                <w:rFonts w:cs="Helvetica"/>
+                <w:b/>
+                <w:sz w:val="15"/>
+                <w:szCs w:val="15"/>
+              </w:rPr>
+              <w:t xml:space="preserve">, </w:t>
+            </w:r>
+            <w:proofErr w:type="spellStart"/>
+            <w:r>
+              <w:rPr>
+                <w:rFonts w:cs="Helvetica"/>
+                <w:b/>
+                <w:sz w:val="15"/>
+                <w:szCs w:val="15"/>
+              </w:rPr>
+              <w:t>msg</w:t>
+            </w:r>
+            <w:proofErr w:type="spellEnd"/>
+            <w:r>
+              <w:rPr>
+                <w:rFonts w:cs="Helvetica"/>
+                <w:b/>
+                <w:sz w:val="15"/>
+                <w:szCs w:val="15"/>
+              </w:rPr>
+              <w:t>)</w:t>
             </w:r>
           </w:p>
           <w:p>
@@ -10937,6 +14916,7 @@
               </w:rPr>
               <w:t xml:space="preserve">    </w:t>
             </w:r>
+            <w:proofErr w:type="spellStart"/>
             <w:r>
               <w:rPr>
                 <w:rFonts w:ascii="Courier New" w:hAnsi="Courier New" w:cs="Courier New"/>
@@ -10952,7 +14932,16 @@
                 <w:sz w:val="15"/>
                 <w:szCs w:val="15"/>
               </w:rPr>
-              <w:t>command(</w:t>
+              <w:t>command</w:t>
+            </w:r>
+            <w:proofErr w:type="spellEnd"/>
+            <w:r>
+              <w:rPr>
+                <w:rFonts w:ascii="Courier New" w:hAnsi="Courier New" w:cs="Courier New"/>
+                <w:sz w:val="15"/>
+                <w:szCs w:val="15"/>
+              </w:rPr>
+              <w:t>(</w:t>
             </w:r>
             <w:proofErr w:type="gramEnd"/>
             <w:r>
@@ -11005,13 +14994,23 @@
               </w:rPr>
               <w:t xml:space="preserve">    </w:t>
             </w:r>
+            <w:proofErr w:type="spellStart"/>
             <w:r>
               <w:rPr>
                 <w:rFonts w:ascii="Courier New" w:hAnsi="Courier New" w:cs="Courier New"/>
                 <w:sz w:val="15"/>
                 <w:szCs w:val="15"/>
               </w:rPr>
-              <w:t xml:space="preserve">terminate_current_command (VVC_BROADCAST, “Terminating current command in all VVCs”); </w:t>
+              <w:t>terminate_current_command</w:t>
+            </w:r>
+            <w:proofErr w:type="spellEnd"/>
+            <w:r>
+              <w:rPr>
+                <w:rFonts w:ascii="Courier New" w:hAnsi="Courier New" w:cs="Courier New"/>
+                <w:sz w:val="15"/>
+                <w:szCs w:val="15"/>
+              </w:rPr>
+              <w:t xml:space="preserve"> (VVC_BROADCAST, “Terminating current command in all VVCs”); </w:t>
             </w:r>
           </w:p>
           <w:p>
@@ -11055,6 +15054,7 @@
               </w:rPr>
             </w:pPr>
             <w:bookmarkStart w:id="9" w:name="terminate_all_commands"/>
+            <w:proofErr w:type="spellStart"/>
             <w:r>
               <w:rPr>
                 <w:rFonts w:cs="Helvetica"/>
@@ -11070,7 +15070,16 @@
                 <w:b/>
                 <w:szCs w:val="14"/>
               </w:rPr>
-              <w:t>commands(</w:t>
+              <w:t>commands</w:t>
+            </w:r>
+            <w:proofErr w:type="spellEnd"/>
+            <w:r>
+              <w:rPr>
+                <w:rFonts w:cs="Helvetica"/>
+                <w:b/>
+                <w:szCs w:val="14"/>
+              </w:rPr>
+              <w:t>(</w:t>
             </w:r>
             <w:proofErr w:type="gramEnd"/>
             <w:r>
@@ -11119,6 +15128,7 @@
                 <w:szCs w:val="15"/>
               </w:rPr>
             </w:pPr>
+            <w:proofErr w:type="spellStart"/>
             <w:r>
               <w:rPr>
                 <w:rFonts w:cs="Helvetica"/>
@@ -11136,8 +15146,19 @@
                 <w:sz w:val="15"/>
                 <w:szCs w:val="15"/>
               </w:rPr>
-              <w:t>commands(</w:t>
-            </w:r>
+              <w:t>commands</w:t>
+            </w:r>
+            <w:proofErr w:type="spellEnd"/>
+            <w:r>
+              <w:rPr>
+                <w:rFonts w:cs="Helvetica"/>
+                <w:b/>
+                <w:sz w:val="15"/>
+                <w:szCs w:val="15"/>
+              </w:rPr>
+              <w:t>(</w:t>
+            </w:r>
+            <w:proofErr w:type="spellStart"/>
             <w:proofErr w:type="gramEnd"/>
             <w:r>
               <w:rPr>
@@ -11146,7 +15167,57 @@
                 <w:sz w:val="15"/>
                 <w:szCs w:val="15"/>
               </w:rPr>
-              <w:t>vvc_target, vvc_instance, msg)</w:t>
+              <w:t>vvc_target</w:t>
+            </w:r>
+            <w:proofErr w:type="spellEnd"/>
+            <w:r>
+              <w:rPr>
+                <w:rFonts w:cs="Helvetica"/>
+                <w:b/>
+                <w:sz w:val="15"/>
+                <w:szCs w:val="15"/>
+              </w:rPr>
+              <w:t xml:space="preserve">, </w:t>
+            </w:r>
+            <w:proofErr w:type="spellStart"/>
+            <w:r>
+              <w:rPr>
+                <w:rFonts w:cs="Helvetica"/>
+                <w:b/>
+                <w:sz w:val="15"/>
+                <w:szCs w:val="15"/>
+              </w:rPr>
+              <w:t>vvc_instance</w:t>
+            </w:r>
+            <w:proofErr w:type="spellEnd"/>
+            <w:r>
+              <w:rPr>
+                <w:rFonts w:cs="Helvetica"/>
+                <w:b/>
+                <w:sz w:val="15"/>
+                <w:szCs w:val="15"/>
+              </w:rPr>
+              <w:t xml:space="preserve">, </w:t>
+            </w:r>
+            <w:proofErr w:type="spellStart"/>
+            <w:r>
+              <w:rPr>
+                <w:rFonts w:cs="Helvetica"/>
+                <w:b/>
+                <w:sz w:val="15"/>
+                <w:szCs w:val="15"/>
+              </w:rPr>
+              <w:t>msg</w:t>
+            </w:r>
+            <w:proofErr w:type="spellEnd"/>
+            <w:r>
+              <w:rPr>
+                <w:rFonts w:cs="Helvetica"/>
+                <w:b/>
+                <w:sz w:val="15"/>
+                <w:szCs w:val="15"/>
+              </w:rPr>
+              <w:t>)</w:t>
             </w:r>
           </w:p>
           <w:p>
@@ -11161,6 +15232,7 @@
                 <w:szCs w:val="15"/>
               </w:rPr>
             </w:pPr>
+            <w:proofErr w:type="spellStart"/>
             <w:r>
               <w:rPr>
                 <w:rFonts w:cs="Helvetica"/>
@@ -11178,8 +15250,19 @@
                 <w:sz w:val="15"/>
                 <w:szCs w:val="15"/>
               </w:rPr>
-              <w:t>commands(</w:t>
-            </w:r>
+              <w:t>commands</w:t>
+            </w:r>
+            <w:proofErr w:type="spellEnd"/>
+            <w:r>
+              <w:rPr>
+                <w:rFonts w:cs="Helvetica"/>
+                <w:b/>
+                <w:sz w:val="15"/>
+                <w:szCs w:val="15"/>
+              </w:rPr>
+              <w:t>(</w:t>
+            </w:r>
+            <w:proofErr w:type="spellStart"/>
             <w:proofErr w:type="gramEnd"/>
             <w:r>
               <w:rPr>
@@ -11188,7 +15271,77 @@
                 <w:sz w:val="15"/>
                 <w:szCs w:val="15"/>
               </w:rPr>
-              <w:t>vvc_target, vvc_instance, vvc_channel, msg)</w:t>
+              <w:t>vvc_target</w:t>
+            </w:r>
+            <w:proofErr w:type="spellEnd"/>
+            <w:r>
+              <w:rPr>
+                <w:rFonts w:cs="Helvetica"/>
+                <w:b/>
+                <w:sz w:val="15"/>
+                <w:szCs w:val="15"/>
+              </w:rPr>
+              <w:t xml:space="preserve">, </w:t>
+            </w:r>
+            <w:proofErr w:type="spellStart"/>
+            <w:r>
+              <w:rPr>
+                <w:rFonts w:cs="Helvetica"/>
+                <w:b/>
+                <w:sz w:val="15"/>
+                <w:szCs w:val="15"/>
+              </w:rPr>
+              <w:t>vvc_instance</w:t>
+            </w:r>
+            <w:proofErr w:type="spellEnd"/>
+            <w:r>
+              <w:rPr>
+                <w:rFonts w:cs="Helvetica"/>
+                <w:b/>
+                <w:sz w:val="15"/>
+                <w:szCs w:val="15"/>
+              </w:rPr>
+              <w:t xml:space="preserve">, </w:t>
+            </w:r>
+            <w:proofErr w:type="spellStart"/>
+            <w:r>
+              <w:rPr>
+                <w:rFonts w:cs="Helvetica"/>
+                <w:b/>
+                <w:sz w:val="15"/>
+                <w:szCs w:val="15"/>
+              </w:rPr>
+              <w:t>vvc_channel</w:t>
+            </w:r>
+            <w:proofErr w:type="spellEnd"/>
+            <w:r>
+              <w:rPr>
+                <w:rFonts w:cs="Helvetica"/>
+                <w:b/>
+                <w:sz w:val="15"/>
+                <w:szCs w:val="15"/>
+              </w:rPr>
+              <w:t xml:space="preserve">, </w:t>
+            </w:r>
+            <w:proofErr w:type="spellStart"/>
+            <w:r>
+              <w:rPr>
+                <w:rFonts w:cs="Helvetica"/>
+                <w:b/>
+                <w:sz w:val="15"/>
+                <w:szCs w:val="15"/>
+              </w:rPr>
+              <w:t>msg</w:t>
+            </w:r>
+            <w:proofErr w:type="spellEnd"/>
+            <w:r>
+              <w:rPr>
+                <w:rFonts w:cs="Helvetica"/>
+                <w:b/>
+                <w:sz w:val="15"/>
+                <w:szCs w:val="15"/>
+              </w:rPr>
+              <w:t>)</w:t>
             </w:r>
           </w:p>
           <w:p>
@@ -11230,7 +15383,16 @@
                 <w:sz w:val="15"/>
                 <w:szCs w:val="15"/>
               </w:rPr>
-              <w:t>if the currently running BFM command supports the terminate signal. The terminate_all_</w:t>
+              <w:t xml:space="preserve">if the currently running BFM command supports the terminate signal. The </w:t>
+            </w:r>
+            <w:proofErr w:type="spellStart"/>
+            <w:r>
+              <w:rPr>
+                <w:rFonts w:cs="Helvetica"/>
+                <w:sz w:val="15"/>
+                <w:szCs w:val="15"/>
+              </w:rPr>
+              <w:t>terminate_all_</w:t>
             </w:r>
             <w:proofErr w:type="gramStart"/>
             <w:r>
@@ -11239,7 +15401,16 @@
                 <w:sz w:val="15"/>
                 <w:szCs w:val="15"/>
               </w:rPr>
-              <w:t>commands(</w:t>
+              <w:t>commands</w:t>
+            </w:r>
+            <w:proofErr w:type="spellEnd"/>
+            <w:r>
+              <w:rPr>
+                <w:rFonts w:cs="Helvetica"/>
+                <w:sz w:val="15"/>
+                <w:szCs w:val="15"/>
+              </w:rPr>
+              <w:t>(</w:t>
             </w:r>
             <w:proofErr w:type="gramEnd"/>
             <w:r>
@@ -11380,6 +15551,7 @@
               </w:rPr>
               <w:t xml:space="preserve">    </w:t>
             </w:r>
+            <w:proofErr w:type="spellStart"/>
             <w:r>
               <w:rPr>
                 <w:rFonts w:ascii="Courier New" w:hAnsi="Courier New" w:cs="Courier New"/>
@@ -11395,7 +15567,16 @@
                 <w:sz w:val="15"/>
                 <w:szCs w:val="15"/>
               </w:rPr>
-              <w:t>commands(</w:t>
+              <w:t>commands</w:t>
+            </w:r>
+            <w:proofErr w:type="spellEnd"/>
+            <w:r>
+              <w:rPr>
+                <w:rFonts w:ascii="Courier New" w:hAnsi="Courier New" w:cs="Courier New"/>
+                <w:sz w:val="15"/>
+                <w:szCs w:val="15"/>
+              </w:rPr>
+              <w:t>(</w:t>
             </w:r>
             <w:proofErr w:type="gramEnd"/>
             <w:r>
@@ -11448,13 +15629,32 @@
               </w:rPr>
               <w:t xml:space="preserve">    </w:t>
             </w:r>
+            <w:proofErr w:type="spellStart"/>
             <w:r>
               <w:rPr>
                 <w:rFonts w:ascii="Courier New" w:hAnsi="Courier New" w:cs="Courier New"/>
                 <w:sz w:val="15"/>
                 <w:szCs w:val="15"/>
               </w:rPr>
-              <w:t>terminate_all_commands (VVC_BROADCAST</w:t>
+              <w:t>terminate_all_commands</w:t>
+            </w:r>
+            <w:proofErr w:type="spellEnd"/>
+            <w:r>
+              <w:rPr>
+                <w:rFonts w:ascii="Courier New" w:hAnsi="Courier New" w:cs="Courier New"/>
+                <w:sz w:val="15"/>
+                <w:szCs w:val="15"/>
+              </w:rPr>
+              <w:t xml:space="preserve"> (</w:t>
+            </w:r>
+            <w:proofErr w:type="spellStart"/>
+            <w:r>
+              <w:rPr>
+                <w:rFonts w:ascii="Courier New" w:hAnsi="Courier New" w:cs="Courier New"/>
+                <w:sz w:val="15"/>
+                <w:szCs w:val="15"/>
+              </w:rPr>
+              <w:t>VVC_BROADCAST</w:t>
             </w:r>
             <w:proofErr w:type="gramStart"/>
             <w:r>
@@ -11465,6 +15665,7 @@
               </w:rPr>
               <w:t>,”Terminating</w:t>
             </w:r>
+            <w:proofErr w:type="spellEnd"/>
             <w:proofErr w:type="gramEnd"/>
             <w:r>
               <w:rPr>
@@ -11517,6 +15718,7 @@
               </w:rPr>
             </w:pPr>
             <w:bookmarkStart w:id="10" w:name="get_last_received_cmd_idx"/>
+            <w:proofErr w:type="spellStart"/>
             <w:r>
               <w:rPr>
                 <w:rFonts w:cs="Helvetica"/>
@@ -11532,7 +15734,16 @@
                 <w:b/>
                 <w:szCs w:val="14"/>
               </w:rPr>
-              <w:t>idx(</w:t>
+              <w:t>idx</w:t>
+            </w:r>
+            <w:proofErr w:type="spellEnd"/>
+            <w:r>
+              <w:rPr>
+                <w:rFonts w:cs="Helvetica"/>
+                <w:b/>
+                <w:szCs w:val="14"/>
+              </w:rPr>
+              <w:t>(</w:t>
             </w:r>
             <w:proofErr w:type="gramEnd"/>
             <w:r>
@@ -11581,6 +15792,7 @@
                 <w:szCs w:val="15"/>
               </w:rPr>
             </w:pPr>
+            <w:proofErr w:type="spellStart"/>
             <w:r>
               <w:rPr>
                 <w:rFonts w:cs="Helvetica"/>
@@ -11590,6 +15802,7 @@
               </w:rPr>
               <w:t>get_last_received_cmd_idx</w:t>
             </w:r>
+            <w:proofErr w:type="spellEnd"/>
             <w:r>
               <w:rPr>
                 <w:rFonts w:cs="Helvetica"/>
@@ -11604,7 +15817,61 @@
                 <w:sz w:val="15"/>
                 <w:szCs w:val="15"/>
               </w:rPr>
-              <w:t>(vvc_target, vvc_instance, msg)</w:t>
+              <w:t>(</w:t>
+            </w:r>
+            <w:proofErr w:type="spellStart"/>
+            <w:r>
+              <w:rPr>
+                <w:rFonts w:cs="Helvetica"/>
+                <w:sz w:val="15"/>
+                <w:szCs w:val="15"/>
+              </w:rPr>
+              <w:t>vvc_target</w:t>
+            </w:r>
+            <w:proofErr w:type="spellEnd"/>
+            <w:r>
+              <w:rPr>
+                <w:rFonts w:cs="Helvetica"/>
+                <w:sz w:val="15"/>
+                <w:szCs w:val="15"/>
+              </w:rPr>
+              <w:t xml:space="preserve">, </w:t>
+            </w:r>
+            <w:proofErr w:type="spellStart"/>
+            <w:r>
+              <w:rPr>
+                <w:rFonts w:cs="Helvetica"/>
+                <w:sz w:val="15"/>
+                <w:szCs w:val="15"/>
+              </w:rPr>
+              <w:t>vvc_instance</w:t>
+            </w:r>
+            <w:proofErr w:type="spellEnd"/>
+            <w:r>
+              <w:rPr>
+                <w:rFonts w:cs="Helvetica"/>
+                <w:sz w:val="15"/>
+                <w:szCs w:val="15"/>
+              </w:rPr>
+              <w:t xml:space="preserve">, </w:t>
+            </w:r>
+            <w:proofErr w:type="spellStart"/>
+            <w:r>
+              <w:rPr>
+                <w:rFonts w:cs="Helvetica"/>
+                <w:sz w:val="15"/>
+                <w:szCs w:val="15"/>
+              </w:rPr>
+              <w:t>msg</w:t>
+            </w:r>
+            <w:proofErr w:type="spellEnd"/>
+            <w:r>
+              <w:rPr>
+                <w:rFonts w:cs="Helvetica"/>
+                <w:sz w:val="15"/>
+                <w:szCs w:val="15"/>
+              </w:rPr>
+              <w:t>)</w:t>
             </w:r>
             <w:r>
               <w:rPr>
@@ -11626,6 +15893,7 @@
                 <w:szCs w:val="15"/>
               </w:rPr>
             </w:pPr>
+            <w:proofErr w:type="spellStart"/>
             <w:r>
               <w:rPr>
                 <w:rFonts w:cs="Helvetica"/>
@@ -11635,6 +15903,7 @@
               </w:rPr>
               <w:t>get_last_received_cmd_idx</w:t>
             </w:r>
+            <w:proofErr w:type="spellEnd"/>
             <w:r>
               <w:rPr>
                 <w:rFonts w:cs="Helvetica"/>
@@ -11649,23 +15918,79 @@
                 <w:sz w:val="15"/>
                 <w:szCs w:val="15"/>
               </w:rPr>
-              <w:t xml:space="preserve">(vvc_target, vvc_instance, </w:t>
-            </w:r>
-            <w:r>
-              <w:rPr>
-                <w:rFonts w:cs="Helvetica"/>
-                <w:sz w:val="15"/>
-                <w:szCs w:val="15"/>
-              </w:rPr>
-              <w:t xml:space="preserve">vvc_channel, </w:t>
-            </w:r>
-            <w:r>
-              <w:rPr>
-                <w:rFonts w:cs="Helvetica"/>
-                <w:sz w:val="15"/>
-                <w:szCs w:val="15"/>
-              </w:rPr>
-              <w:t>msg)</w:t>
+              <w:t>(</w:t>
+            </w:r>
+            <w:proofErr w:type="spellStart"/>
+            <w:r>
+              <w:rPr>
+                <w:rFonts w:cs="Helvetica"/>
+                <w:sz w:val="15"/>
+                <w:szCs w:val="15"/>
+              </w:rPr>
+              <w:t>vvc_target</w:t>
+            </w:r>
+            <w:proofErr w:type="spellEnd"/>
+            <w:r>
+              <w:rPr>
+                <w:rFonts w:cs="Helvetica"/>
+                <w:sz w:val="15"/>
+                <w:szCs w:val="15"/>
+              </w:rPr>
+              <w:t xml:space="preserve">, </w:t>
+            </w:r>
+            <w:proofErr w:type="spellStart"/>
+            <w:r>
+              <w:rPr>
+                <w:rFonts w:cs="Helvetica"/>
+                <w:sz w:val="15"/>
+                <w:szCs w:val="15"/>
+              </w:rPr>
+              <w:t>vvc_instance</w:t>
+            </w:r>
+            <w:proofErr w:type="spellEnd"/>
+            <w:r>
+              <w:rPr>
+                <w:rFonts w:cs="Helvetica"/>
+                <w:sz w:val="15"/>
+                <w:szCs w:val="15"/>
+              </w:rPr>
+              <w:t xml:space="preserve">, </w:t>
+            </w:r>
+            <w:proofErr w:type="spellStart"/>
+            <w:r>
+              <w:rPr>
+                <w:rFonts w:cs="Helvetica"/>
+                <w:sz w:val="15"/>
+                <w:szCs w:val="15"/>
+              </w:rPr>
+              <w:t>vvc_channel</w:t>
+            </w:r>
+            <w:proofErr w:type="spellEnd"/>
+            <w:r>
+              <w:rPr>
+                <w:rFonts w:cs="Helvetica"/>
+                <w:sz w:val="15"/>
+                <w:szCs w:val="15"/>
+              </w:rPr>
+              <w:t xml:space="preserve">, </w:t>
+            </w:r>
+            <w:proofErr w:type="spellStart"/>
+            <w:r>
+              <w:rPr>
+                <w:rFonts w:cs="Helvetica"/>
+                <w:sz w:val="15"/>
+                <w:szCs w:val="15"/>
+              </w:rPr>
+              <w:t>msg</w:t>
+            </w:r>
+            <w:proofErr w:type="spellEnd"/>
+            <w:r>
+              <w:rPr>
+                <w:rFonts w:cs="Helvetica"/>
+                <w:sz w:val="15"/>
+                <w:szCs w:val="15"/>
+              </w:rPr>
+              <w:t>)</w:t>
             </w:r>
           </w:p>
           <w:p>
@@ -11721,7 +16046,25 @@
                 <w:sz w:val="15"/>
                 <w:szCs w:val="15"/>
               </w:rPr>
-              <w:t xml:space="preserve"> Necessary for getting the command index of a read for fetch_result.</w:t>
+              <w:t xml:space="preserve"> Necessary for getting the command index of a read for </w:t>
+            </w:r>
+            <w:proofErr w:type="spellStart"/>
+            <w:r>
+              <w:rPr>
+                <w:rFonts w:cs="Helvetica"/>
+                <w:sz w:val="15"/>
+                <w:szCs w:val="15"/>
+              </w:rPr>
+              <w:t>fetch_result</w:t>
+            </w:r>
+            <w:proofErr w:type="spellEnd"/>
+            <w:r>
+              <w:rPr>
+                <w:rFonts w:cs="Helvetica"/>
+                <w:sz w:val="15"/>
+                <w:szCs w:val="15"/>
+              </w:rPr>
+              <w:t>.</w:t>
             </w:r>
           </w:p>
           <w:p>
@@ -11783,6 +16126,7 @@
               </w:rPr>
               <w:t xml:space="preserve">    </w:t>
             </w:r>
+            <w:proofErr w:type="spellStart"/>
             <w:r>
               <w:rPr>
                 <w:rFonts w:ascii="Courier New" w:hAnsi="Courier New" w:cs="Courier New"/>
@@ -11798,7 +16142,16 @@
                 <w:sz w:val="15"/>
                 <w:szCs w:val="15"/>
               </w:rPr>
-              <w:t>idx :</w:t>
+              <w:t>idx</w:t>
+            </w:r>
+            <w:proofErr w:type="spellEnd"/>
+            <w:r>
+              <w:rPr>
+                <w:rFonts w:ascii="Courier New" w:hAnsi="Courier New" w:cs="Courier New"/>
+                <w:sz w:val="15"/>
+                <w:szCs w:val="15"/>
+              </w:rPr>
+              <w:t xml:space="preserve"> :</w:t>
             </w:r>
             <w:proofErr w:type="gramEnd"/>
             <w:r>
@@ -11809,18 +16162,26 @@
               </w:rPr>
               <w:t xml:space="preserve">= </w:t>
             </w:r>
+            <w:proofErr w:type="spellStart"/>
             <w:r>
               <w:rPr>
                 <w:rFonts w:ascii="Courier New" w:hAnsi="Courier New" w:cs="Courier New"/>
                 <w:sz w:val="15"/>
                 <w:szCs w:val="15"/>
               </w:rPr>
-              <w:t>get_last_received_cmd_idx(SBI_VVCT, 1);</w:t>
+              <w:t>get_last_received_cmd_idx</w:t>
+            </w:r>
+            <w:proofErr w:type="spellEnd"/>
+            <w:r>
+              <w:rPr>
+                <w:rFonts w:ascii="Courier New" w:hAnsi="Courier New" w:cs="Courier New"/>
+                <w:sz w:val="15"/>
+                <w:szCs w:val="15"/>
+              </w:rPr>
+              <w:t>(SBI_VVCT, 1);</w:t>
             </w:r>
           </w:p>
         </w:tc>
-        <w:bookmarkStart w:id="11" w:name="_GoBack"/>
-        <w:bookmarkEnd w:id="11"/>
       </w:tr>
     </w:tbl>
     <w:p>
@@ -12145,11 +16506,12 @@
       </w:r>
     </w:p>
     <w:sectPr>
-      <w:headerReference w:type="default" r:id="rId9"/>
-      <w:footerReference w:type="even" r:id="rId10"/>
-      <w:footerReference w:type="default" r:id="rId11"/>
-      <w:headerReference w:type="first" r:id="rId12"/>
-      <w:footerReference w:type="first" r:id="rId13"/>
+      <w:headerReference w:type="even" r:id="rId9"/>
+      <w:headerReference w:type="default" r:id="rId10"/>
+      <w:footerReference w:type="even" r:id="rId11"/>
+      <w:footerReference w:type="default" r:id="rId12"/>
+      <w:headerReference w:type="first" r:id="rId13"/>
+      <w:footerReference w:type="first" r:id="rId14"/>
       <w:pgSz w:w="16840" w:h="11907" w:orient="landscape" w:code="9"/>
       <w:pgMar w:top="1134" w:right="851" w:bottom="851" w:left="850" w:header="567" w:footer="284" w:gutter="0"/>
       <w:cols w:space="720"/>
@@ -12246,91 +16608,116 @@
       <w:framePr w:wrap="none" w:vAnchor="text" w:hAnchor="margin" w:xAlign="right" w:y="1"/>
       <w:rPr>
         <w:rStyle w:val="Sidetall"/>
+        <w:rFonts w:ascii="Helvetica" w:hAnsi="Helvetica" w:cs="Helvetica"/>
         <w:color w:val="1381C4"/>
+        <w:sz w:val="14"/>
       </w:rPr>
     </w:pPr>
     <w:r>
       <w:rPr>
         <w:rStyle w:val="Sidetall"/>
+        <w:rFonts w:ascii="Helvetica" w:hAnsi="Helvetica" w:cs="Helvetica"/>
         <w:color w:val="1381C4"/>
+        <w:sz w:val="14"/>
       </w:rPr>
       <w:fldChar w:fldCharType="begin"/>
     </w:r>
     <w:r>
       <w:rPr>
         <w:rStyle w:val="Sidetall"/>
+        <w:rFonts w:ascii="Helvetica" w:hAnsi="Helvetica" w:cs="Helvetica"/>
         <w:color w:val="1381C4"/>
+        <w:sz w:val="14"/>
       </w:rPr>
       <w:instrText xml:space="preserve">PAGE  </w:instrText>
     </w:r>
     <w:r>
       <w:rPr>
         <w:rStyle w:val="Sidetall"/>
+        <w:rFonts w:ascii="Helvetica" w:hAnsi="Helvetica" w:cs="Helvetica"/>
         <w:color w:val="1381C4"/>
+        <w:sz w:val="14"/>
       </w:rPr>
       <w:fldChar w:fldCharType="separate"/>
     </w:r>
     <w:r>
       <w:rPr>
         <w:rStyle w:val="Sidetall"/>
-        <w:noProof/>
+        <w:rFonts w:cs="Helvetica"/>
         <w:color w:val="1381C4"/>
+        <w:sz w:val="14"/>
       </w:rPr>
       <w:t>2</w:t>
     </w:r>
     <w:r>
       <w:rPr>
         <w:rStyle w:val="Sidetall"/>
+        <w:rFonts w:ascii="Helvetica" w:hAnsi="Helvetica" w:cs="Helvetica"/>
         <w:color w:val="1381C4"/>
+        <w:sz w:val="14"/>
       </w:rPr>
       <w:fldChar w:fldCharType="end"/>
     </w:r>
     <w:r>
       <w:rPr>
         <w:rStyle w:val="Sidetall"/>
+        <w:rFonts w:ascii="Helvetica" w:hAnsi="Helvetica" w:cs="Helvetica"/>
         <w:color w:val="1381C4"/>
+        <w:sz w:val="14"/>
       </w:rPr>
       <w:t xml:space="preserve"> (</w:t>
     </w:r>
     <w:r>
       <w:rPr>
         <w:rStyle w:val="Sidetall"/>
+        <w:rFonts w:ascii="Helvetica" w:hAnsi="Helvetica" w:cs="Helvetica"/>
         <w:color w:val="1381C4"/>
+        <w:sz w:val="14"/>
       </w:rPr>
       <w:fldChar w:fldCharType="begin"/>
     </w:r>
     <w:r>
       <w:rPr>
         <w:rStyle w:val="Sidetall"/>
+        <w:rFonts w:ascii="Helvetica" w:hAnsi="Helvetica" w:cs="Helvetica"/>
         <w:color w:val="1381C4"/>
+        <w:sz w:val="14"/>
       </w:rPr>
       <w:instrText xml:space="preserve"> NUMPAGES   \* MERGEFORMAT </w:instrText>
     </w:r>
     <w:r>
       <w:rPr>
         <w:rStyle w:val="Sidetall"/>
+        <w:rFonts w:ascii="Helvetica" w:hAnsi="Helvetica" w:cs="Helvetica"/>
         <w:color w:val="1381C4"/>
+        <w:sz w:val="14"/>
       </w:rPr>
       <w:fldChar w:fldCharType="separate"/>
     </w:r>
     <w:r>
       <w:rPr>
         <w:rStyle w:val="Sidetall"/>
+        <w:rFonts w:cs="Helvetica"/>
         <w:color w:val="1381C4"/>
-      </w:rPr>
-      <w:t>20</w:t>
+        <w:sz w:val="14"/>
+      </w:rPr>
+      <w:t>6</w:t>
     </w:r>
     <w:r>
       <w:rPr>
         <w:rStyle w:val="Sidetall"/>
+        <w:rFonts w:ascii="Helvetica" w:hAnsi="Helvetica" w:cs="Helvetica"/>
         <w:color w:val="1381C4"/>
+        <w:sz w:val="14"/>
       </w:rPr>
       <w:fldChar w:fldCharType="end"/>
     </w:r>
     <w:r>
       <w:rPr>
         <w:rStyle w:val="Sidetall"/>
+        <w:rFonts w:ascii="Helvetica" w:hAnsi="Helvetica" w:cs="Helvetica"/>
         <w:color w:val="1381C4"/>
+        <w:sz w:val="14"/>
       </w:rPr>
       <w:t>)</w:t>
     </w:r>
@@ -12377,6 +16764,8 @@
               <w:lang w:val="sq-AL"/>
             </w:rPr>
           </w:pPr>
+          <w:bookmarkStart w:id="11" w:name="_GoBack"/>
+          <w:bookmarkEnd w:id="11"/>
           <w:r>
             <w:rPr>
               <w:rFonts w:ascii="Helvetica" w:hAnsi="Helvetica" w:cs="Arial"/>
@@ -12492,7 +16881,7 @@
               <w:sz w:val="14"/>
               <w:lang w:val="en-US"/>
             </w:rPr>
-            <w:t>2019-01-21</w:t>
+            <w:t>2019-04-30</w:t>
           </w:r>
           <w:r>
             <w:rPr>
@@ -12690,8 +17079,19 @@
                               <w:szCs w:val="32"/>
                               <w:lang w:val="nb-NO" w:eastAsia="nb-NO"/>
                             </w:rPr>
-                            <w:t>VHDL 2008 only</w:t>
+                            <w:t xml:space="preserve">VHDL 2008 </w:t>
                           </w:r>
+                          <w:proofErr w:type="spellStart"/>
+                          <w:r>
+                            <w:rPr>
+                              <w:rFonts w:cs="Helvetica"/>
+                              <w:color w:val="000000" w:themeColor="text1"/>
+                              <w:szCs w:val="32"/>
+                              <w:lang w:val="nb-NO" w:eastAsia="nb-NO"/>
+                            </w:rPr>
+                            <w:t>only</w:t>
+                          </w:r>
+                          <w:proofErr w:type="spellEnd"/>
                         </w:p>
                       </w:txbxContent>
                     </wps:txbx>
@@ -12739,8 +17139,19 @@
                         <w:szCs w:val="32"/>
                         <w:lang w:val="nb-NO" w:eastAsia="nb-NO"/>
                       </w:rPr>
-                      <w:t>VHDL 2008 only</w:t>
+                      <w:t xml:space="preserve">VHDL 2008 </w:t>
                     </w:r>
+                    <w:proofErr w:type="spellStart"/>
+                    <w:r>
+                      <w:rPr>
+                        <w:rFonts w:cs="Helvetica"/>
+                        <w:color w:val="000000" w:themeColor="text1"/>
+                        <w:szCs w:val="32"/>
+                        <w:lang w:val="nb-NO" w:eastAsia="nb-NO"/>
+                      </w:rPr>
+                      <w:t>only</w:t>
+                    </w:r>
+                    <w:proofErr w:type="spellEnd"/>
                   </w:p>
                 </w:txbxContent>
               </v:textbox>
@@ -12786,7 +17197,27 @@
         <w:sz w:val="14"/>
         <w:szCs w:val="16"/>
       </w:rPr>
-      <w:t xml:space="preserve">2017 by Bitvis AS. </w:t>
+      <w:t xml:space="preserve">2017 by </w:t>
+    </w:r>
+    <w:proofErr w:type="spellStart"/>
+    <w:r>
+      <w:rPr>
+        <w:iCs/>
+        <w:color w:val="000000" w:themeColor="text1"/>
+        <w:sz w:val="14"/>
+        <w:szCs w:val="16"/>
+      </w:rPr>
+      <w:t>Bitvis</w:t>
+    </w:r>
+    <w:proofErr w:type="spellEnd"/>
+    <w:r>
+      <w:rPr>
+        <w:iCs/>
+        <w:color w:val="000000" w:themeColor="text1"/>
+        <w:sz w:val="14"/>
+        <w:szCs w:val="16"/>
+      </w:rPr>
+      <w:t xml:space="preserve"> AS. </w:t>
     </w:r>
     <w:r>
       <w:rPr>
@@ -12846,6 +17277,16 @@
 </file>
 
 <file path=word/header1.xml><?xml version="1.0" encoding="utf-8"?>
+<w:hdr xmlns:wpc="http://schemas.microsoft.com/office/word/2010/wordprocessingCanvas" xmlns:cx="http://schemas.microsoft.com/office/drawing/2014/chartex" xmlns:cx1="http://schemas.microsoft.com/office/drawing/2015/9/8/chartex" xmlns:cx2="http://schemas.microsoft.com/office/drawing/2015/10/21/chartex" xmlns:cx3="http://schemas.microsoft.com/office/drawing/2016/5/9/chartex" xmlns:cx4="http://schemas.microsoft.com/office/drawing/2016/5/10/chartex" xmlns:cx5="http://schemas.microsoft.com/office/drawing/2016/5/11/chartex" xmlns:cx6="http://schemas.microsoft.com/office/drawing/2016/5/12/chartex" xmlns:cx7="http://schemas.microsoft.com/office/drawing/2016/5/13/chartex" xmlns:cx8="http://schemas.microsoft.com/office/drawing/2016/5/14/chartex" xmlns:mc="http://schemas.openxmlformats.org/markup-compatibility/2006" xmlns:aink="http://schemas.microsoft.com/office/drawing/2016/ink" xmlns:am3d="http://schemas.microsoft.com/office/drawing/2017/model3d" xmlns:o="urn:schemas-microsoft-com:office:office" xmlns:r="http://schemas.openxmlformats.org/officeDocument/2006/relationships" xmlns:m="http://schemas.openxmlformats.org/officeDocument/2006/math" xmlns:v="urn:schemas-microsoft-com:vml" xmlns:wp14="http://schemas.microsoft.com/office/word/2010/wordprocessingDrawing" xmlns:wp="http://schemas.openxmlformats.org/drawingml/2006/wordprocessingDrawing" xmlns:w10="urn:schemas-microsoft-com:office:word" xmlns:w="http://schemas.openxmlformats.org/wordprocessingml/2006/main" xmlns:w14="http://schemas.microsoft.com/office/word/2010/wordml" xmlns:w15="http://schemas.microsoft.com/office/word/2012/wordml" xmlns:w16cid="http://schemas.microsoft.com/office/word/2016/wordml/cid" xmlns:w16se="http://schemas.microsoft.com/office/word/2015/wordml/symex" xmlns:wpg="http://schemas.microsoft.com/office/word/2010/wordprocessingGroup" xmlns:wpi="http://schemas.microsoft.com/office/word/2010/wordprocessingInk" xmlns:wne="http://schemas.microsoft.com/office/word/2006/wordml" xmlns:wps="http://schemas.microsoft.com/office/word/2010/wordprocessingShape" mc:Ignorable="w14 w15 w16se w16cid wp14">
+  <w:p>
+    <w:pPr>
+      <w:pStyle w:val="Topptekst"/>
+    </w:pPr>
+  </w:p>
+</w:hdr>
+</file>
+
+<file path=word/header2.xml><?xml version="1.0" encoding="utf-8"?>
 <w:hdr xmlns:wpc="http://schemas.microsoft.com/office/word/2010/wordprocessingCanvas" xmlns:cx="http://schemas.microsoft.com/office/drawing/2014/chartex" xmlns:cx1="http://schemas.microsoft.com/office/drawing/2015/9/8/chartex" xmlns:cx2="http://schemas.microsoft.com/office/drawing/2015/10/21/chartex" xmlns:cx3="http://schemas.microsoft.com/office/drawing/2016/5/9/chartex" xmlns:cx4="http://schemas.microsoft.com/office/drawing/2016/5/10/chartex" xmlns:cx5="http://schemas.microsoft.com/office/drawing/2016/5/11/chartex" xmlns:cx6="http://schemas.microsoft.com/office/drawing/2016/5/12/chartex" xmlns:cx7="http://schemas.microsoft.com/office/drawing/2016/5/13/chartex" xmlns:cx8="http://schemas.microsoft.com/office/drawing/2016/5/14/chartex" xmlns:mc="http://schemas.openxmlformats.org/markup-compatibility/2006" xmlns:aink="http://schemas.microsoft.com/office/drawing/2016/ink" xmlns:am3d="http://schemas.microsoft.com/office/drawing/2017/model3d" xmlns:o="urn:schemas-microsoft-com:office:office" xmlns:r="http://schemas.openxmlformats.org/officeDocument/2006/relationships" xmlns:m="http://schemas.openxmlformats.org/officeDocument/2006/math" xmlns:v="urn:schemas-microsoft-com:vml" xmlns:wp14="http://schemas.microsoft.com/office/word/2010/wordprocessingDrawing" xmlns:wp="http://schemas.openxmlformats.org/drawingml/2006/wordprocessingDrawing" xmlns:w10="urn:schemas-microsoft-com:office:word" xmlns:w="http://schemas.openxmlformats.org/wordprocessingml/2006/main" xmlns:w14="http://schemas.microsoft.com/office/word/2010/wordml" xmlns:w15="http://schemas.microsoft.com/office/word/2012/wordml" xmlns:w16cid="http://schemas.microsoft.com/office/word/2016/wordml/cid" xmlns:w16se="http://schemas.microsoft.com/office/word/2015/wordml/symex" xmlns:wpg="http://schemas.microsoft.com/office/word/2010/wordprocessingGroup" xmlns:wpi="http://schemas.microsoft.com/office/word/2010/wordprocessingInk" xmlns:wne="http://schemas.microsoft.com/office/word/2006/wordml" xmlns:wps="http://schemas.microsoft.com/office/word/2010/wordprocessingShape" mc:Ignorable="w14 w15 w16se w16cid wp14">
   <w:p>
     <w:pPr>
@@ -12912,7 +17353,7 @@
 </w:hdr>
 </file>
 
-<file path=word/header2.xml><?xml version="1.0" encoding="utf-8"?>
+<file path=word/header3.xml><?xml version="1.0" encoding="utf-8"?>
 <w:hdr xmlns:wpc="http://schemas.microsoft.com/office/word/2010/wordprocessingCanvas" xmlns:cx="http://schemas.microsoft.com/office/drawing/2014/chartex" xmlns:cx1="http://schemas.microsoft.com/office/drawing/2015/9/8/chartex" xmlns:cx2="http://schemas.microsoft.com/office/drawing/2015/10/21/chartex" xmlns:cx3="http://schemas.microsoft.com/office/drawing/2016/5/9/chartex" xmlns:cx4="http://schemas.microsoft.com/office/drawing/2016/5/10/chartex" xmlns:cx5="http://schemas.microsoft.com/office/drawing/2016/5/11/chartex" xmlns:cx6="http://schemas.microsoft.com/office/drawing/2016/5/12/chartex" xmlns:cx7="http://schemas.microsoft.com/office/drawing/2016/5/13/chartex" xmlns:cx8="http://schemas.microsoft.com/office/drawing/2016/5/14/chartex" xmlns:mc="http://schemas.openxmlformats.org/markup-compatibility/2006" xmlns:aink="http://schemas.microsoft.com/office/drawing/2016/ink" xmlns:am3d="http://schemas.microsoft.com/office/drawing/2017/model3d" xmlns:o="urn:schemas-microsoft-com:office:office" xmlns:r="http://schemas.openxmlformats.org/officeDocument/2006/relationships" xmlns:m="http://schemas.openxmlformats.org/officeDocument/2006/math" xmlns:v="urn:schemas-microsoft-com:vml" xmlns:wp14="http://schemas.microsoft.com/office/word/2010/wordprocessingDrawing" xmlns:wp="http://schemas.openxmlformats.org/drawingml/2006/wordprocessingDrawing" xmlns:w10="urn:schemas-microsoft-com:office:word" xmlns:w="http://schemas.openxmlformats.org/wordprocessingml/2006/main" xmlns:w14="http://schemas.microsoft.com/office/word/2010/wordml" xmlns:w15="http://schemas.microsoft.com/office/word/2012/wordml" xmlns:w16cid="http://schemas.microsoft.com/office/word/2016/wordml/cid" xmlns:w16se="http://schemas.microsoft.com/office/word/2015/wordml/symex" xmlns:wpg="http://schemas.microsoft.com/office/word/2010/wordprocessingGroup" xmlns:wpi="http://schemas.microsoft.com/office/word/2010/wordprocessingInk" xmlns:wne="http://schemas.microsoft.com/office/word/2006/wordml" xmlns:wps="http://schemas.microsoft.com/office/word/2010/wordprocessingShape" mc:Ignorable="w14 w15 w16se w16cid wp14">
   <w:p>
     <w:pPr>
@@ -18316,7 +22757,7 @@
     <w:lsdException w:name="footnote text" w:semiHidden="1" w:unhideWhenUsed="1"/>
     <w:lsdException w:name="annotation text" w:semiHidden="1" w:unhideWhenUsed="1"/>
     <w:lsdException w:name="header" w:semiHidden="1" w:unhideWhenUsed="1"/>
-    <w:lsdException w:name="footer" w:semiHidden="1" w:unhideWhenUsed="1"/>
+    <w:lsdException w:name="footer" w:semiHidden="1" w:uiPriority="99" w:unhideWhenUsed="1"/>
     <w:lsdException w:name="index heading" w:semiHidden="1" w:unhideWhenUsed="1"/>
     <w:lsdException w:name="caption" w:semiHidden="1" w:unhideWhenUsed="1" w:qFormat="1"/>
     <w:lsdException w:name="table of figures" w:semiHidden="1" w:unhideWhenUsed="1"/>
@@ -18878,6 +23319,8 @@
   <w:style w:type="paragraph" w:styleId="Bunntekst">
     <w:name w:val="footer"/>
     <w:basedOn w:val="Normal"/>
+    <w:link w:val="BunntekstTegn"/>
+    <w:uiPriority w:val="99"/>
     <w:pPr>
       <w:tabs>
         <w:tab w:val="center" w:pos="4153"/>
@@ -19676,6 +24119,18 @@
       <w:shd w:val="clear" w:color="auto" w:fill="E6E6E6"/>
     </w:rPr>
   </w:style>
+  <w:style w:type="character" w:customStyle="1" w:styleId="BunntekstTegn">
+    <w:name w:val="Bunntekst Tegn"/>
+    <w:basedOn w:val="Standardskriftforavsnitt"/>
+    <w:link w:val="Bunntekst"/>
+    <w:uiPriority w:val="99"/>
+    <w:rsid w:val="00AD0031"/>
+    <w:rPr>
+      <w:rFonts w:ascii="Arial Narrow" w:hAnsi="Arial Narrow"/>
+      <w:sz w:val="16"/>
+      <w:lang w:val="en-GB" w:eastAsia="en-US"/>
+    </w:rPr>
+  </w:style>
 </w:styles>
 </file>
 
@@ -19945,7 +24400,7 @@
 </file>
 
 <file path=customXml/itemProps1.xml><?xml version="1.0" encoding="utf-8"?>
-<ds:datastoreItem xmlns:ds="http://schemas.openxmlformats.org/officeDocument/2006/customXml" ds:itemID="{865A003D-DBB9-4CDB-93F8-2A99758348F3}">
+<ds:datastoreItem xmlns:ds="http://schemas.openxmlformats.org/officeDocument/2006/customXml" ds:itemID="{15C274B9-0964-4562-A3B9-286EC3B9A51F}">
   <ds:schemaRefs>
     <ds:schemaRef ds:uri="http://schemas.openxmlformats.org/officeDocument/2006/bibliography"/>
   </ds:schemaRefs>

--- a/uvvm_vvc_framework/doc/internal_Common_VVC_Methods.docx
+++ b/uvvm_vvc_framework/doc/internal_Common_VVC_Methods.docx
@@ -196,7 +196,7 @@
               <w:proofErr w:type="spellStart"/>
               <w:r>
                 <w:rPr>
-                  <w:rStyle w:val="Hyperkobling"/>
+                  <w:rStyle w:val="Hyperlink"/>
                   <w:rFonts w:cs="Helvetica"/>
                   <w:b/>
                   <w:bCs w:val="0"/>
@@ -570,7 +570,7 @@
               <w:proofErr w:type="spellStart"/>
               <w:r>
                 <w:rPr>
-                  <w:rStyle w:val="Hyperkobling"/>
+                  <w:rStyle w:val="Hyperlink"/>
                   <w:rFonts w:cs="Helvetica"/>
                   <w:b/>
                   <w:bCs w:val="0"/>
@@ -1050,7 +1050,7 @@
               <w:proofErr w:type="spellStart"/>
               <w:r>
                 <w:rPr>
-                  <w:rStyle w:val="Hyperkobling"/>
+                  <w:rStyle w:val="Hyperlink"/>
                   <w:rFonts w:cs="Helvetica"/>
                   <w:b/>
                   <w:bCs w:val="0"/>
@@ -1382,7 +1382,7 @@
               <w:proofErr w:type="spellStart"/>
               <w:r>
                 <w:rPr>
-                  <w:rStyle w:val="Hyperkobling"/>
+                  <w:rStyle w:val="Hyperlink"/>
                   <w:rFonts w:cs="Helvetica"/>
                   <w:b/>
                   <w:bCs w:val="0"/>
@@ -1683,7 +1683,7 @@
               <w:proofErr w:type="spellStart"/>
               <w:r>
                 <w:rPr>
-                  <w:rStyle w:val="Hyperkobling"/>
+                  <w:rStyle w:val="Hyperlink"/>
                   <w:rFonts w:cs="Helvetica"/>
                   <w:b/>
                   <w:bCs w:val="0"/>
@@ -2147,7 +2147,7 @@
               <w:proofErr w:type="spellStart"/>
               <w:r>
                 <w:rPr>
-                  <w:rStyle w:val="Hyperkobling"/>
+                  <w:rStyle w:val="Hyperlink"/>
                   <w:rFonts w:cs="Helvetica"/>
                   <w:b/>
                   <w:bCs w:val="0"/>
@@ -2563,7 +2563,7 @@
               <w:proofErr w:type="spellStart"/>
               <w:r>
                 <w:rPr>
-                  <w:rStyle w:val="Hyperkobling"/>
+                  <w:rStyle w:val="Hyperlink"/>
                   <w:rFonts w:cs="Helvetica"/>
                   <w:b/>
                   <w:bCs w:val="0"/>
@@ -2856,7 +2856,7 @@
               <w:proofErr w:type="spellStart"/>
               <w:r>
                 <w:rPr>
-                  <w:rStyle w:val="Hyperkobling"/>
+                  <w:rStyle w:val="Hyperlink"/>
                   <w:rFonts w:cs="Helvetica"/>
                   <w:b/>
                   <w:bCs w:val="0"/>
@@ -3167,17 +3167,19 @@
               </w:rPr>
             </w:pPr>
             <w:hyperlink w:anchor="get_last_received_cmd_idx" w:history="1">
+              <w:bookmarkStart w:id="0" w:name="_GoBack"/>
               <w:proofErr w:type="spellStart"/>
               <w:r>
                 <w:rPr>
-                  <w:rStyle w:val="Hyperkobling"/>
+                  <w:rStyle w:val="Hyperlink"/>
                   <w:rFonts w:cs="Helvetica"/>
                   <w:b/>
                   <w:bCs w:val="0"/>
                   <w:szCs w:val="30"/>
                 </w:rPr>
-                <w:t>get_last_received_cmd_index</w:t>
+                <w:t>get_last_received_cmd_idx</w:t>
               </w:r>
+              <w:bookmarkEnd w:id="0"/>
               <w:proofErr w:type="spellEnd"/>
             </w:hyperlink>
             <w:r>
@@ -3248,32 +3250,6 @@
                 <w:szCs w:val="30"/>
               </w:rPr>
               <w:t>vvc_channel</w:t>
-            </w:r>
-            <w:proofErr w:type="spellEnd"/>
-            <w:r>
-              <w:rPr>
-                <w:rFonts w:cs="Helvetica"/>
-                <w:color w:val="FFFFFF"/>
-                <w:szCs w:val="30"/>
-              </w:rPr>
-              <w:t>,</w:t>
-            </w:r>
-            <w:r>
-              <w:rPr>
-                <w:rFonts w:cs="Helvetica"/>
-                <w:color w:val="FFFFFF"/>
-                <w:szCs w:val="30"/>
-              </w:rPr>
-              <w:t>], [</w:t>
-            </w:r>
-            <w:proofErr w:type="spellStart"/>
-            <w:r>
-              <w:rPr>
-                <w:rFonts w:cs="Helvetica"/>
-                <w:color w:val="FFFFFF"/>
-                <w:szCs w:val="30"/>
-              </w:rPr>
-              <w:t>msg</w:t>
             </w:r>
             <w:proofErr w:type="spellEnd"/>
             <w:r>
@@ -3398,7 +3374,7 @@
                 <w:sz w:val="15"/>
                 <w:szCs w:val="28"/>
               </w:rPr>
-              <w:t>get_last_received_cmd_index</w:t>
+              <w:t>get_last_received_cmd_idx</w:t>
             </w:r>
             <w:proofErr w:type="spellEnd"/>
             <w:r>
@@ -3520,7 +3496,7 @@
                 <w:sz w:val="15"/>
                 <w:szCs w:val="28"/>
               </w:rPr>
-              <w:t>get_last_received_cmd_index</w:t>
+              <w:t>get_last_received_cmd_idx</w:t>
             </w:r>
             <w:proofErr w:type="spellEnd"/>
             <w:r>
@@ -3620,7 +3596,7 @@
               <w:proofErr w:type="spellStart"/>
               <w:r>
                 <w:rPr>
-                  <w:rStyle w:val="Hyperkobling"/>
+                  <w:rStyle w:val="Hyperlink"/>
                   <w:rFonts w:cs="Helvetica"/>
                   <w:b/>
                   <w:bCs w:val="0"/>
@@ -3958,13 +3934,13 @@
     </w:p>
     <w:p>
       <w:pPr>
-        <w:pStyle w:val="Undertittel"/>
+        <w:pStyle w:val="Subtitle"/>
         <w:spacing w:after="40"/>
         <w:rPr>
           <w:b/>
         </w:rPr>
       </w:pPr>
-      <w:bookmarkStart w:id="0" w:name="_Ref424297123"/>
+      <w:bookmarkStart w:id="1" w:name="_Ref424297123"/>
       <w:r>
         <w:rPr>
           <w:rFonts w:ascii="Helvetica" w:hAnsi="Helvetica" w:cs="Helvetica"/>
@@ -4684,10 +4660,10 @@
         </w:tc>
       </w:tr>
     </w:tbl>
-    <w:bookmarkEnd w:id="0"/>
+    <w:bookmarkEnd w:id="1"/>
     <w:p>
       <w:pPr>
-        <w:pStyle w:val="Undertittel"/>
+        <w:pStyle w:val="Subtitle"/>
         <w:spacing w:before="200" w:after="40"/>
         <w:rPr>
           <w:b/>
@@ -6016,7 +5992,7 @@
           <w:szCs w:val="40"/>
         </w:rPr>
       </w:pPr>
-      <w:bookmarkStart w:id="1" w:name="_Hlk507767168"/>
+      <w:bookmarkStart w:id="2" w:name="_Hlk507767168"/>
       <w:r>
         <w:rPr>
           <w:rFonts w:cs="Helvetica"/>
@@ -7074,7 +7050,7 @@
           </w:p>
         </w:tc>
       </w:tr>
-      <w:bookmarkEnd w:id="1"/>
+      <w:bookmarkEnd w:id="2"/>
     </w:tbl>
     <w:p>
       <w:pPr>
@@ -7168,7 +7144,7 @@
     </w:p>
     <w:p>
       <w:pPr>
-        <w:pStyle w:val="Overskrift1"/>
+        <w:pStyle w:val="Heading1"/>
         <w:rPr>
           <w:rFonts w:ascii="Helvetica" w:hAnsi="Helvetica" w:cs="Helvetica"/>
         </w:rPr>
@@ -8300,7 +8276,7 @@
                 <w:szCs w:val="16"/>
               </w:rPr>
             </w:pPr>
-            <w:bookmarkStart w:id="2" w:name="await_any_completion"/>
+            <w:bookmarkStart w:id="3" w:name="await_any_completion"/>
             <w:proofErr w:type="spellStart"/>
             <w:r>
               <w:rPr>
@@ -8338,7 +8314,7 @@
               </w:rPr>
               <w:t>)</w:t>
             </w:r>
-            <w:bookmarkEnd w:id="2"/>
+            <w:bookmarkEnd w:id="3"/>
           </w:p>
         </w:tc>
         <w:tc>
@@ -10062,7 +10038,7 @@
           </w:p>
           <w:p>
             <w:pPr>
-              <w:pStyle w:val="Listeavsnitt"/>
+              <w:pStyle w:val="ListParagraph"/>
               <w:tabs>
                 <w:tab w:val="left" w:pos="4820"/>
               </w:tabs>
@@ -10098,7 +10074,7 @@
           </w:p>
           <w:p>
             <w:pPr>
-              <w:pStyle w:val="Listeavsnitt"/>
+              <w:pStyle w:val="ListParagraph"/>
               <w:numPr>
                 <w:ilvl w:val="0"/>
                 <w:numId w:val="45"/>
@@ -10152,7 +10128,7 @@
           </w:p>
           <w:p>
             <w:pPr>
-              <w:pStyle w:val="Listeavsnitt"/>
+              <w:pStyle w:val="ListParagraph"/>
               <w:numPr>
                 <w:ilvl w:val="0"/>
                 <w:numId w:val="45"/>
@@ -10252,7 +10228,7 @@
                 <w:szCs w:val="14"/>
               </w:rPr>
             </w:pPr>
-            <w:bookmarkStart w:id="3" w:name="disable_log_msg"/>
+            <w:bookmarkStart w:id="4" w:name="disable_log_msg"/>
             <w:proofErr w:type="spellStart"/>
             <w:r>
               <w:rPr>
@@ -10289,7 +10265,7 @@
               </w:rPr>
               <w:t>)</w:t>
             </w:r>
-            <w:bookmarkEnd w:id="3"/>
+            <w:bookmarkEnd w:id="4"/>
           </w:p>
         </w:tc>
         <w:tc>
@@ -10992,7 +10968,7 @@
                 <w:szCs w:val="14"/>
               </w:rPr>
             </w:pPr>
-            <w:bookmarkStart w:id="4" w:name="enable_log_msg"/>
+            <w:bookmarkStart w:id="5" w:name="enable_log_msg"/>
             <w:proofErr w:type="spellStart"/>
             <w:r>
               <w:rPr>
@@ -11030,7 +11006,7 @@
               </w:rPr>
               <w:t>)</w:t>
             </w:r>
-            <w:bookmarkEnd w:id="4"/>
+            <w:bookmarkEnd w:id="5"/>
           </w:p>
         </w:tc>
         <w:tc>
@@ -11734,7 +11710,7 @@
                 <w:szCs w:val="14"/>
               </w:rPr>
             </w:pPr>
-            <w:bookmarkStart w:id="5" w:name="flush_command_queue"/>
+            <w:bookmarkStart w:id="6" w:name="flush_command_queue"/>
             <w:proofErr w:type="spellStart"/>
             <w:r>
               <w:rPr>
@@ -11771,7 +11747,7 @@
               </w:rPr>
               <w:t>)</w:t>
             </w:r>
-            <w:bookmarkEnd w:id="5"/>
+            <w:bookmarkEnd w:id="6"/>
           </w:p>
         </w:tc>
         <w:tc>
@@ -12287,7 +12263,7 @@
                 <w:szCs w:val="14"/>
               </w:rPr>
             </w:pPr>
-            <w:bookmarkStart w:id="6" w:name="fetch_result"/>
+            <w:bookmarkStart w:id="7" w:name="fetch_result"/>
             <w:proofErr w:type="spellStart"/>
             <w:r>
               <w:rPr>
@@ -12324,7 +12300,7 @@
               </w:rPr>
               <w:t>)</w:t>
             </w:r>
-            <w:bookmarkEnd w:id="6"/>
+            <w:bookmarkEnd w:id="7"/>
           </w:p>
         </w:tc>
         <w:tc>
@@ -13870,7 +13846,7 @@
                 <w:szCs w:val="14"/>
               </w:rPr>
             </w:pPr>
-            <w:bookmarkStart w:id="7" w:name="insert_delay"/>
+            <w:bookmarkStart w:id="8" w:name="insert_delay"/>
             <w:proofErr w:type="spellStart"/>
             <w:r>
               <w:rPr>
@@ -13908,7 +13884,7 @@
               </w:rPr>
               <w:t>)</w:t>
             </w:r>
-            <w:bookmarkEnd w:id="7"/>
+            <w:bookmarkEnd w:id="8"/>
           </w:p>
         </w:tc>
         <w:tc>
@@ -14486,7 +14462,7 @@
                 <w:szCs w:val="14"/>
               </w:rPr>
             </w:pPr>
-            <w:bookmarkStart w:id="8" w:name="terminate_currant_command"/>
+            <w:bookmarkStart w:id="9" w:name="terminate_currant_command"/>
             <w:proofErr w:type="spellStart"/>
             <w:r>
               <w:rPr>
@@ -14523,7 +14499,7 @@
               </w:rPr>
               <w:t>)</w:t>
             </w:r>
-            <w:bookmarkEnd w:id="8"/>
+            <w:bookmarkEnd w:id="9"/>
           </w:p>
         </w:tc>
         <w:tc>
@@ -15053,7 +15029,7 @@
                 <w:szCs w:val="14"/>
               </w:rPr>
             </w:pPr>
-            <w:bookmarkStart w:id="9" w:name="terminate_all_commands"/>
+            <w:bookmarkStart w:id="10" w:name="terminate_all_commands"/>
             <w:proofErr w:type="spellStart"/>
             <w:r>
               <w:rPr>
@@ -15090,7 +15066,7 @@
               </w:rPr>
               <w:t>)</w:t>
             </w:r>
-            <w:bookmarkEnd w:id="9"/>
+            <w:bookmarkEnd w:id="10"/>
           </w:p>
         </w:tc>
         <w:tc>
@@ -15717,7 +15693,7 @@
                 <w:szCs w:val="14"/>
               </w:rPr>
             </w:pPr>
-            <w:bookmarkStart w:id="10" w:name="get_last_received_cmd_idx"/>
+            <w:bookmarkStart w:id="11" w:name="get_last_received_cmd_idx"/>
             <w:proofErr w:type="spellStart"/>
             <w:r>
               <w:rPr>
@@ -15754,7 +15730,7 @@
               </w:rPr>
               <w:t>)</w:t>
             </w:r>
-            <w:bookmarkEnd w:id="10"/>
+            <w:bookmarkEnd w:id="11"/>
           </w:p>
         </w:tc>
         <w:tc>
@@ -15853,6 +15829,71 @@
                 <w:sz w:val="15"/>
                 <w:szCs w:val="15"/>
               </w:rPr>
+              <w:t>)</w:t>
+            </w:r>
+            <w:r>
+              <w:rPr>
+                <w:rFonts w:cs="Helvetica"/>
+                <w:sz w:val="15"/>
+                <w:szCs w:val="15"/>
+              </w:rPr>
+              <w:t xml:space="preserve"> </w:t>
+            </w:r>
+          </w:p>
+          <w:p>
+            <w:pPr>
+              <w:tabs>
+                <w:tab w:val="left" w:pos="4820"/>
+              </w:tabs>
+              <w:rPr>
+                <w:rFonts w:cs="Helvetica"/>
+                <w:sz w:val="15"/>
+                <w:szCs w:val="15"/>
+              </w:rPr>
+            </w:pPr>
+            <w:proofErr w:type="spellStart"/>
+            <w:r>
+              <w:rPr>
+                <w:rFonts w:cs="Helvetica"/>
+                <w:b/>
+                <w:sz w:val="15"/>
+                <w:szCs w:val="15"/>
+              </w:rPr>
+              <w:t>get_last_received_cmd_idx</w:t>
+            </w:r>
+            <w:proofErr w:type="spellEnd"/>
+            <w:r>
+              <w:rPr>
+                <w:rFonts w:cs="Helvetica"/>
+                <w:sz w:val="15"/>
+                <w:szCs w:val="15"/>
+              </w:rPr>
+              <w:t xml:space="preserve"> </w:t>
+            </w:r>
+            <w:r>
+              <w:rPr>
+                <w:rFonts w:cs="Helvetica"/>
+                <w:sz w:val="15"/>
+                <w:szCs w:val="15"/>
+              </w:rPr>
+              <w:t>(</w:t>
+            </w:r>
+            <w:proofErr w:type="spellStart"/>
+            <w:r>
+              <w:rPr>
+                <w:rFonts w:cs="Helvetica"/>
+                <w:sz w:val="15"/>
+                <w:szCs w:val="15"/>
+              </w:rPr>
+              <w:t>vvc_target</w:t>
+            </w:r>
+            <w:proofErr w:type="spellEnd"/>
+            <w:r>
+              <w:rPr>
+                <w:rFonts w:cs="Helvetica"/>
+                <w:sz w:val="15"/>
+                <w:szCs w:val="15"/>
+              </w:rPr>
               <w:t xml:space="preserve">, </w:t>
             </w:r>
             <w:proofErr w:type="spellStart"/>
@@ -15862,72 +15903,7 @@
                 <w:sz w:val="15"/>
                 <w:szCs w:val="15"/>
               </w:rPr>
-              <w:t>msg</w:t>
-            </w:r>
-            <w:proofErr w:type="spellEnd"/>
-            <w:r>
-              <w:rPr>
-                <w:rFonts w:cs="Helvetica"/>
-                <w:sz w:val="15"/>
-                <w:szCs w:val="15"/>
-              </w:rPr>
-              <w:t>)</w:t>
-            </w:r>
-            <w:r>
-              <w:rPr>
-                <w:rFonts w:cs="Helvetica"/>
-                <w:sz w:val="15"/>
-                <w:szCs w:val="15"/>
-              </w:rPr>
-              <w:t xml:space="preserve"> </w:t>
-            </w:r>
-          </w:p>
-          <w:p>
-            <w:pPr>
-              <w:tabs>
-                <w:tab w:val="left" w:pos="4820"/>
-              </w:tabs>
-              <w:rPr>
-                <w:rFonts w:cs="Helvetica"/>
-                <w:sz w:val="15"/>
-                <w:szCs w:val="15"/>
-              </w:rPr>
-            </w:pPr>
-            <w:proofErr w:type="spellStart"/>
-            <w:r>
-              <w:rPr>
-                <w:rFonts w:cs="Helvetica"/>
-                <w:b/>
-                <w:sz w:val="15"/>
-                <w:szCs w:val="15"/>
-              </w:rPr>
-              <w:t>get_last_received_cmd_idx</w:t>
-            </w:r>
-            <w:proofErr w:type="spellEnd"/>
-            <w:r>
-              <w:rPr>
-                <w:rFonts w:cs="Helvetica"/>
-                <w:sz w:val="15"/>
-                <w:szCs w:val="15"/>
-              </w:rPr>
-              <w:t xml:space="preserve"> </w:t>
-            </w:r>
-            <w:r>
-              <w:rPr>
-                <w:rFonts w:cs="Helvetica"/>
-                <w:sz w:val="15"/>
-                <w:szCs w:val="15"/>
-              </w:rPr>
-              <w:t>(</w:t>
-            </w:r>
-            <w:proofErr w:type="spellStart"/>
-            <w:r>
-              <w:rPr>
-                <w:rFonts w:cs="Helvetica"/>
-                <w:sz w:val="15"/>
-                <w:szCs w:val="15"/>
-              </w:rPr>
-              <w:t>vvc_target</w:t>
+              <w:t>vvc_instance</w:t>
             </w:r>
             <w:proofErr w:type="spellEnd"/>
             <w:r>
@@ -15945,43 +15921,7 @@
                 <w:sz w:val="15"/>
                 <w:szCs w:val="15"/>
               </w:rPr>
-              <w:t>vvc_instance</w:t>
-            </w:r>
-            <w:proofErr w:type="spellEnd"/>
-            <w:r>
-              <w:rPr>
-                <w:rFonts w:cs="Helvetica"/>
-                <w:sz w:val="15"/>
-                <w:szCs w:val="15"/>
-              </w:rPr>
-              <w:t xml:space="preserve">, </w:t>
-            </w:r>
-            <w:proofErr w:type="spellStart"/>
-            <w:r>
-              <w:rPr>
-                <w:rFonts w:cs="Helvetica"/>
-                <w:sz w:val="15"/>
-                <w:szCs w:val="15"/>
-              </w:rPr>
               <w:t>vvc_channel</w:t>
-            </w:r>
-            <w:proofErr w:type="spellEnd"/>
-            <w:r>
-              <w:rPr>
-                <w:rFonts w:cs="Helvetica"/>
-                <w:sz w:val="15"/>
-                <w:szCs w:val="15"/>
-              </w:rPr>
-              <w:t xml:space="preserve">, </w:t>
-            </w:r>
-            <w:proofErr w:type="spellStart"/>
-            <w:r>
-              <w:rPr>
-                <w:rFonts w:cs="Helvetica"/>
-                <w:sz w:val="15"/>
-                <w:szCs w:val="15"/>
-              </w:rPr>
-              <w:t>msg</w:t>
             </w:r>
             <w:proofErr w:type="spellEnd"/>
             <w:r>
@@ -16566,34 +16506,34 @@
 <w:ftr xmlns:wpc="http://schemas.microsoft.com/office/word/2010/wordprocessingCanvas" xmlns:cx="http://schemas.microsoft.com/office/drawing/2014/chartex" xmlns:cx1="http://schemas.microsoft.com/office/drawing/2015/9/8/chartex" xmlns:cx2="http://schemas.microsoft.com/office/drawing/2015/10/21/chartex" xmlns:cx3="http://schemas.microsoft.com/office/drawing/2016/5/9/chartex" xmlns:cx4="http://schemas.microsoft.com/office/drawing/2016/5/10/chartex" xmlns:cx5="http://schemas.microsoft.com/office/drawing/2016/5/11/chartex" xmlns:cx6="http://schemas.microsoft.com/office/drawing/2016/5/12/chartex" xmlns:cx7="http://schemas.microsoft.com/office/drawing/2016/5/13/chartex" xmlns:cx8="http://schemas.microsoft.com/office/drawing/2016/5/14/chartex" xmlns:mc="http://schemas.openxmlformats.org/markup-compatibility/2006" xmlns:aink="http://schemas.microsoft.com/office/drawing/2016/ink" xmlns:am3d="http://schemas.microsoft.com/office/drawing/2017/model3d" xmlns:o="urn:schemas-microsoft-com:office:office" xmlns:r="http://schemas.openxmlformats.org/officeDocument/2006/relationships" xmlns:m="http://schemas.openxmlformats.org/officeDocument/2006/math" xmlns:v="urn:schemas-microsoft-com:vml" xmlns:wp14="http://schemas.microsoft.com/office/word/2010/wordprocessingDrawing" xmlns:wp="http://schemas.openxmlformats.org/drawingml/2006/wordprocessingDrawing" xmlns:w10="urn:schemas-microsoft-com:office:word" xmlns:w="http://schemas.openxmlformats.org/wordprocessingml/2006/main" xmlns:w14="http://schemas.microsoft.com/office/word/2010/wordml" xmlns:w15="http://schemas.microsoft.com/office/word/2012/wordml" xmlns:w16cid="http://schemas.microsoft.com/office/word/2016/wordml/cid" xmlns:w16se="http://schemas.microsoft.com/office/word/2015/wordml/symex" xmlns:wpg="http://schemas.microsoft.com/office/word/2010/wordprocessingGroup" xmlns:wpi="http://schemas.microsoft.com/office/word/2010/wordprocessingInk" xmlns:wne="http://schemas.microsoft.com/office/word/2006/wordml" xmlns:wps="http://schemas.microsoft.com/office/word/2010/wordprocessingShape" mc:Ignorable="w14 w15 w16se w16cid wp14">
   <w:p>
     <w:pPr>
-      <w:pStyle w:val="Bunntekst"/>
+      <w:pStyle w:val="Footer"/>
       <w:framePr w:wrap="none" w:vAnchor="text" w:hAnchor="margin" w:xAlign="right" w:y="1"/>
       <w:rPr>
-        <w:rStyle w:val="Sidetall"/>
+        <w:rStyle w:val="PageNumber"/>
       </w:rPr>
     </w:pPr>
     <w:r>
       <w:rPr>
-        <w:rStyle w:val="Sidetall"/>
+        <w:rStyle w:val="PageNumber"/>
       </w:rPr>
       <w:fldChar w:fldCharType="begin"/>
     </w:r>
     <w:r>
       <w:rPr>
-        <w:rStyle w:val="Sidetall"/>
+        <w:rStyle w:val="PageNumber"/>
       </w:rPr>
       <w:instrText xml:space="preserve">PAGE  </w:instrText>
     </w:r>
     <w:r>
       <w:rPr>
-        <w:rStyle w:val="Sidetall"/>
+        <w:rStyle w:val="PageNumber"/>
       </w:rPr>
       <w:fldChar w:fldCharType="end"/>
     </w:r>
   </w:p>
   <w:p>
     <w:pPr>
-      <w:pStyle w:val="Bunntekst"/>
+      <w:pStyle w:val="Footer"/>
       <w:ind w:right="360"/>
     </w:pPr>
   </w:p>
@@ -16604,10 +16544,10 @@
 <w:ftr xmlns:wpc="http://schemas.microsoft.com/office/word/2010/wordprocessingCanvas" xmlns:cx="http://schemas.microsoft.com/office/drawing/2014/chartex" xmlns:cx1="http://schemas.microsoft.com/office/drawing/2015/9/8/chartex" xmlns:cx2="http://schemas.microsoft.com/office/drawing/2015/10/21/chartex" xmlns:cx3="http://schemas.microsoft.com/office/drawing/2016/5/9/chartex" xmlns:cx4="http://schemas.microsoft.com/office/drawing/2016/5/10/chartex" xmlns:cx5="http://schemas.microsoft.com/office/drawing/2016/5/11/chartex" xmlns:cx6="http://schemas.microsoft.com/office/drawing/2016/5/12/chartex" xmlns:cx7="http://schemas.microsoft.com/office/drawing/2016/5/13/chartex" xmlns:cx8="http://schemas.microsoft.com/office/drawing/2016/5/14/chartex" xmlns:mc="http://schemas.openxmlformats.org/markup-compatibility/2006" xmlns:aink="http://schemas.microsoft.com/office/drawing/2016/ink" xmlns:am3d="http://schemas.microsoft.com/office/drawing/2017/model3d" xmlns:o="urn:schemas-microsoft-com:office:office" xmlns:r="http://schemas.openxmlformats.org/officeDocument/2006/relationships" xmlns:m="http://schemas.openxmlformats.org/officeDocument/2006/math" xmlns:v="urn:schemas-microsoft-com:vml" xmlns:wp14="http://schemas.microsoft.com/office/word/2010/wordprocessingDrawing" xmlns:wp="http://schemas.openxmlformats.org/drawingml/2006/wordprocessingDrawing" xmlns:w10="urn:schemas-microsoft-com:office:word" xmlns:w="http://schemas.openxmlformats.org/wordprocessingml/2006/main" xmlns:w14="http://schemas.microsoft.com/office/word/2010/wordml" xmlns:w15="http://schemas.microsoft.com/office/word/2012/wordml" xmlns:w16cid="http://schemas.microsoft.com/office/word/2016/wordml/cid" xmlns:w16se="http://schemas.microsoft.com/office/word/2015/wordml/symex" xmlns:wpg="http://schemas.microsoft.com/office/word/2010/wordprocessingGroup" xmlns:wpi="http://schemas.microsoft.com/office/word/2010/wordprocessingInk" xmlns:wne="http://schemas.microsoft.com/office/word/2006/wordml" xmlns:wps="http://schemas.microsoft.com/office/word/2010/wordprocessingShape" mc:Ignorable="w14 w15 w16se w16cid wp14">
   <w:p>
     <w:pPr>
-      <w:pStyle w:val="Bunntekst"/>
+      <w:pStyle w:val="Footer"/>
       <w:framePr w:wrap="none" w:vAnchor="text" w:hAnchor="margin" w:xAlign="right" w:y="1"/>
       <w:rPr>
-        <w:rStyle w:val="Sidetall"/>
+        <w:rStyle w:val="PageNumber"/>
         <w:rFonts w:ascii="Helvetica" w:hAnsi="Helvetica" w:cs="Helvetica"/>
         <w:color w:val="1381C4"/>
         <w:sz w:val="14"/>
@@ -16615,7 +16555,7 @@
     </w:pPr>
     <w:r>
       <w:rPr>
-        <w:rStyle w:val="Sidetall"/>
+        <w:rStyle w:val="PageNumber"/>
         <w:rFonts w:ascii="Helvetica" w:hAnsi="Helvetica" w:cs="Helvetica"/>
         <w:color w:val="1381C4"/>
         <w:sz w:val="14"/>
@@ -16624,7 +16564,7 @@
     </w:r>
     <w:r>
       <w:rPr>
-        <w:rStyle w:val="Sidetall"/>
+        <w:rStyle w:val="PageNumber"/>
         <w:rFonts w:ascii="Helvetica" w:hAnsi="Helvetica" w:cs="Helvetica"/>
         <w:color w:val="1381C4"/>
         <w:sz w:val="14"/>
@@ -16633,7 +16573,7 @@
     </w:r>
     <w:r>
       <w:rPr>
-        <w:rStyle w:val="Sidetall"/>
+        <w:rStyle w:val="PageNumber"/>
         <w:rFonts w:ascii="Helvetica" w:hAnsi="Helvetica" w:cs="Helvetica"/>
         <w:color w:val="1381C4"/>
         <w:sz w:val="14"/>
@@ -16642,7 +16582,7 @@
     </w:r>
     <w:r>
       <w:rPr>
-        <w:rStyle w:val="Sidetall"/>
+        <w:rStyle w:val="PageNumber"/>
         <w:rFonts w:cs="Helvetica"/>
         <w:color w:val="1381C4"/>
         <w:sz w:val="14"/>
@@ -16651,7 +16591,7 @@
     </w:r>
     <w:r>
       <w:rPr>
-        <w:rStyle w:val="Sidetall"/>
+        <w:rStyle w:val="PageNumber"/>
         <w:rFonts w:ascii="Helvetica" w:hAnsi="Helvetica" w:cs="Helvetica"/>
         <w:color w:val="1381C4"/>
         <w:sz w:val="14"/>
@@ -16660,7 +16600,7 @@
     </w:r>
     <w:r>
       <w:rPr>
-        <w:rStyle w:val="Sidetall"/>
+        <w:rStyle w:val="PageNumber"/>
         <w:rFonts w:ascii="Helvetica" w:hAnsi="Helvetica" w:cs="Helvetica"/>
         <w:color w:val="1381C4"/>
         <w:sz w:val="14"/>
@@ -16669,7 +16609,7 @@
     </w:r>
     <w:r>
       <w:rPr>
-        <w:rStyle w:val="Sidetall"/>
+        <w:rStyle w:val="PageNumber"/>
         <w:rFonts w:ascii="Helvetica" w:hAnsi="Helvetica" w:cs="Helvetica"/>
         <w:color w:val="1381C4"/>
         <w:sz w:val="14"/>
@@ -16678,7 +16618,7 @@
     </w:r>
     <w:r>
       <w:rPr>
-        <w:rStyle w:val="Sidetall"/>
+        <w:rStyle w:val="PageNumber"/>
         <w:rFonts w:ascii="Helvetica" w:hAnsi="Helvetica" w:cs="Helvetica"/>
         <w:color w:val="1381C4"/>
         <w:sz w:val="14"/>
@@ -16687,7 +16627,7 @@
     </w:r>
     <w:r>
       <w:rPr>
-        <w:rStyle w:val="Sidetall"/>
+        <w:rStyle w:val="PageNumber"/>
         <w:rFonts w:ascii="Helvetica" w:hAnsi="Helvetica" w:cs="Helvetica"/>
         <w:color w:val="1381C4"/>
         <w:sz w:val="14"/>
@@ -16696,7 +16636,7 @@
     </w:r>
     <w:r>
       <w:rPr>
-        <w:rStyle w:val="Sidetall"/>
+        <w:rStyle w:val="PageNumber"/>
         <w:rFonts w:cs="Helvetica"/>
         <w:color w:val="1381C4"/>
         <w:sz w:val="14"/>
@@ -16705,7 +16645,7 @@
     </w:r>
     <w:r>
       <w:rPr>
-        <w:rStyle w:val="Sidetall"/>
+        <w:rStyle w:val="PageNumber"/>
         <w:rFonts w:ascii="Helvetica" w:hAnsi="Helvetica" w:cs="Helvetica"/>
         <w:color w:val="1381C4"/>
         <w:sz w:val="14"/>
@@ -16714,7 +16654,7 @@
     </w:r>
     <w:r>
       <w:rPr>
-        <w:rStyle w:val="Sidetall"/>
+        <w:rStyle w:val="PageNumber"/>
         <w:rFonts w:ascii="Helvetica" w:hAnsi="Helvetica" w:cs="Helvetica"/>
         <w:color w:val="1381C4"/>
         <w:sz w:val="14"/>
@@ -16750,7 +16690,7 @@
         </w:tcPr>
         <w:p>
           <w:pPr>
-            <w:pStyle w:val="Bunntekst"/>
+            <w:pStyle w:val="Footer"/>
             <w:tabs>
               <w:tab w:val="clear" w:pos="4153"/>
               <w:tab w:val="clear" w:pos="8306"/>
@@ -16764,8 +16704,6 @@
               <w:lang w:val="sq-AL"/>
             </w:rPr>
           </w:pPr>
-          <w:bookmarkStart w:id="11" w:name="_GoBack"/>
-          <w:bookmarkEnd w:id="11"/>
           <w:r>
             <w:rPr>
               <w:rFonts w:ascii="Helvetica" w:hAnsi="Helvetica" w:cs="Arial"/>
@@ -16814,7 +16752,7 @@
         </w:tcPr>
         <w:p>
           <w:pPr>
-            <w:pStyle w:val="Bunntekst"/>
+            <w:pStyle w:val="Footer"/>
             <w:tabs>
               <w:tab w:val="clear" w:pos="4153"/>
               <w:tab w:val="clear" w:pos="8306"/>
@@ -16881,7 +16819,7 @@
               <w:sz w:val="14"/>
               <w:lang w:val="en-US"/>
             </w:rPr>
-            <w:t>2019-04-30</w:t>
+            <w:t>2019-05-08</w:t>
           </w:r>
           <w:r>
             <w:rPr>
@@ -16901,7 +16839,7 @@
         </w:tcPr>
         <w:p>
           <w:pPr>
-            <w:pStyle w:val="Bunntekst"/>
+            <w:pStyle w:val="Footer"/>
             <w:tabs>
               <w:tab w:val="clear" w:pos="4153"/>
               <w:tab w:val="clear" w:pos="8306"/>
@@ -16917,7 +16855,7 @@
           <w:hyperlink r:id="rId1" w:history="1">
             <w:r>
               <w:rPr>
-                <w:rStyle w:val="Hyperkobling"/>
+                <w:rStyle w:val="Hyperlink"/>
                 <w:rFonts w:cs="Arial"/>
                 <w:color w:val="1381C4"/>
                 <w:sz w:val="14"/>
@@ -16947,7 +16885,7 @@
           </w:r>
           <w:r>
             <w:rPr>
-              <w:rStyle w:val="Hyperkobling"/>
+              <w:rStyle w:val="Hyperlink"/>
               <w:rFonts w:cs="Arial"/>
               <w:color w:val="1381C4"/>
               <w:sz w:val="14"/>
@@ -16964,7 +16902,7 @@
         </w:tcPr>
         <w:p>
           <w:pPr>
-            <w:pStyle w:val="Bunntekst"/>
+            <w:pStyle w:val="Footer"/>
             <w:tabs>
               <w:tab w:val="clear" w:pos="4153"/>
               <w:tab w:val="clear" w:pos="8306"/>
@@ -16984,7 +16922,7 @@
   </w:tbl>
   <w:p>
     <w:pPr>
-      <w:pStyle w:val="Bunntekst"/>
+      <w:pStyle w:val="Footer"/>
       <w:rPr>
         <w:lang w:val="sq-AL"/>
       </w:rPr>
@@ -17079,19 +17017,8 @@
                               <w:szCs w:val="32"/>
                               <w:lang w:val="nb-NO" w:eastAsia="nb-NO"/>
                             </w:rPr>
-                            <w:t xml:space="preserve">VHDL 2008 </w:t>
+                            <w:t>VHDL 2008 only</w:t>
                           </w:r>
-                          <w:proofErr w:type="spellStart"/>
-                          <w:r>
-                            <w:rPr>
-                              <w:rFonts w:cs="Helvetica"/>
-                              <w:color w:val="000000" w:themeColor="text1"/>
-                              <w:szCs w:val="32"/>
-                              <w:lang w:val="nb-NO" w:eastAsia="nb-NO"/>
-                            </w:rPr>
-                            <w:t>only</w:t>
-                          </w:r>
-                          <w:proofErr w:type="spellEnd"/>
                         </w:p>
                       </w:txbxContent>
                     </wps:txbx>
@@ -17139,19 +17066,8 @@
                         <w:szCs w:val="32"/>
                         <w:lang w:val="nb-NO" w:eastAsia="nb-NO"/>
                       </w:rPr>
-                      <w:t xml:space="preserve">VHDL 2008 </w:t>
+                      <w:t>VHDL 2008 only</w:t>
                     </w:r>
-                    <w:proofErr w:type="spellStart"/>
-                    <w:r>
-                      <w:rPr>
-                        <w:rFonts w:cs="Helvetica"/>
-                        <w:color w:val="000000" w:themeColor="text1"/>
-                        <w:szCs w:val="32"/>
-                        <w:lang w:val="nb-NO" w:eastAsia="nb-NO"/>
-                      </w:rPr>
-                      <w:t>only</w:t>
-                    </w:r>
-                    <w:proofErr w:type="spellEnd"/>
                   </w:p>
                 </w:txbxContent>
               </v:textbox>
@@ -17197,27 +17113,7 @@
         <w:sz w:val="14"/>
         <w:szCs w:val="16"/>
       </w:rPr>
-      <w:t xml:space="preserve">2017 by </w:t>
-    </w:r>
-    <w:proofErr w:type="spellStart"/>
-    <w:r>
-      <w:rPr>
-        <w:iCs/>
-        <w:color w:val="000000" w:themeColor="text1"/>
-        <w:sz w:val="14"/>
-        <w:szCs w:val="16"/>
-      </w:rPr>
-      <w:t>Bitvis</w:t>
-    </w:r>
-    <w:proofErr w:type="spellEnd"/>
-    <w:r>
-      <w:rPr>
-        <w:iCs/>
-        <w:color w:val="000000" w:themeColor="text1"/>
-        <w:sz w:val="14"/>
-        <w:szCs w:val="16"/>
-      </w:rPr>
-      <w:t xml:space="preserve"> AS. </w:t>
+      <w:t xml:space="preserve">2017 by Bitvis AS. </w:t>
     </w:r>
     <w:r>
       <w:rPr>
@@ -17231,7 +17127,7 @@
   </w:p>
   <w:p>
     <w:pPr>
-      <w:pStyle w:val="Bunntekst"/>
+      <w:pStyle w:val="Footer"/>
     </w:pPr>
   </w:p>
 </w:ftr>
@@ -17280,7 +17176,7 @@
 <w:hdr xmlns:wpc="http://schemas.microsoft.com/office/word/2010/wordprocessingCanvas" xmlns:cx="http://schemas.microsoft.com/office/drawing/2014/chartex" xmlns:cx1="http://schemas.microsoft.com/office/drawing/2015/9/8/chartex" xmlns:cx2="http://schemas.microsoft.com/office/drawing/2015/10/21/chartex" xmlns:cx3="http://schemas.microsoft.com/office/drawing/2016/5/9/chartex" xmlns:cx4="http://schemas.microsoft.com/office/drawing/2016/5/10/chartex" xmlns:cx5="http://schemas.microsoft.com/office/drawing/2016/5/11/chartex" xmlns:cx6="http://schemas.microsoft.com/office/drawing/2016/5/12/chartex" xmlns:cx7="http://schemas.microsoft.com/office/drawing/2016/5/13/chartex" xmlns:cx8="http://schemas.microsoft.com/office/drawing/2016/5/14/chartex" xmlns:mc="http://schemas.openxmlformats.org/markup-compatibility/2006" xmlns:aink="http://schemas.microsoft.com/office/drawing/2016/ink" xmlns:am3d="http://schemas.microsoft.com/office/drawing/2017/model3d" xmlns:o="urn:schemas-microsoft-com:office:office" xmlns:r="http://schemas.openxmlformats.org/officeDocument/2006/relationships" xmlns:m="http://schemas.openxmlformats.org/officeDocument/2006/math" xmlns:v="urn:schemas-microsoft-com:vml" xmlns:wp14="http://schemas.microsoft.com/office/word/2010/wordprocessingDrawing" xmlns:wp="http://schemas.openxmlformats.org/drawingml/2006/wordprocessingDrawing" xmlns:w10="urn:schemas-microsoft-com:office:word" xmlns:w="http://schemas.openxmlformats.org/wordprocessingml/2006/main" xmlns:w14="http://schemas.microsoft.com/office/word/2010/wordml" xmlns:w15="http://schemas.microsoft.com/office/word/2012/wordml" xmlns:w16cid="http://schemas.microsoft.com/office/word/2016/wordml/cid" xmlns:w16se="http://schemas.microsoft.com/office/word/2015/wordml/symex" xmlns:wpg="http://schemas.microsoft.com/office/word/2010/wordprocessingGroup" xmlns:wpi="http://schemas.microsoft.com/office/word/2010/wordprocessingInk" xmlns:wne="http://schemas.microsoft.com/office/word/2006/wordml" xmlns:wps="http://schemas.microsoft.com/office/word/2010/wordprocessingShape" mc:Ignorable="w14 w15 w16se w16cid wp14">
   <w:p>
     <w:pPr>
-      <w:pStyle w:val="Topptekst"/>
+      <w:pStyle w:val="Header"/>
     </w:pPr>
   </w:p>
 </w:hdr>
@@ -17290,7 +17186,7 @@
 <w:hdr xmlns:wpc="http://schemas.microsoft.com/office/word/2010/wordprocessingCanvas" xmlns:cx="http://schemas.microsoft.com/office/drawing/2014/chartex" xmlns:cx1="http://schemas.microsoft.com/office/drawing/2015/9/8/chartex" xmlns:cx2="http://schemas.microsoft.com/office/drawing/2015/10/21/chartex" xmlns:cx3="http://schemas.microsoft.com/office/drawing/2016/5/9/chartex" xmlns:cx4="http://schemas.microsoft.com/office/drawing/2016/5/10/chartex" xmlns:cx5="http://schemas.microsoft.com/office/drawing/2016/5/11/chartex" xmlns:cx6="http://schemas.microsoft.com/office/drawing/2016/5/12/chartex" xmlns:cx7="http://schemas.microsoft.com/office/drawing/2016/5/13/chartex" xmlns:cx8="http://schemas.microsoft.com/office/drawing/2016/5/14/chartex" xmlns:mc="http://schemas.openxmlformats.org/markup-compatibility/2006" xmlns:aink="http://schemas.microsoft.com/office/drawing/2016/ink" xmlns:am3d="http://schemas.microsoft.com/office/drawing/2017/model3d" xmlns:o="urn:schemas-microsoft-com:office:office" xmlns:r="http://schemas.openxmlformats.org/officeDocument/2006/relationships" xmlns:m="http://schemas.openxmlformats.org/officeDocument/2006/math" xmlns:v="urn:schemas-microsoft-com:vml" xmlns:wp14="http://schemas.microsoft.com/office/word/2010/wordprocessingDrawing" xmlns:wp="http://schemas.openxmlformats.org/drawingml/2006/wordprocessingDrawing" xmlns:w10="urn:schemas-microsoft-com:office:word" xmlns:w="http://schemas.openxmlformats.org/wordprocessingml/2006/main" xmlns:w14="http://schemas.microsoft.com/office/word/2010/wordml" xmlns:w15="http://schemas.microsoft.com/office/word/2012/wordml" xmlns:w16cid="http://schemas.microsoft.com/office/word/2016/wordml/cid" xmlns:w16se="http://schemas.microsoft.com/office/word/2015/wordml/symex" xmlns:wpg="http://schemas.microsoft.com/office/word/2010/wordprocessingGroup" xmlns:wpi="http://schemas.microsoft.com/office/word/2010/wordprocessingInk" xmlns:wne="http://schemas.microsoft.com/office/word/2006/wordml" xmlns:wps="http://schemas.microsoft.com/office/word/2010/wordprocessingShape" mc:Ignorable="w14 w15 w16se w16cid wp14">
   <w:p>
     <w:pPr>
-      <w:pStyle w:val="Topptekst"/>
+      <w:pStyle w:val="Header"/>
       <w:jc w:val="right"/>
     </w:pPr>
     <w:r>
@@ -17357,7 +17253,7 @@
 <w:hdr xmlns:wpc="http://schemas.microsoft.com/office/word/2010/wordprocessingCanvas" xmlns:cx="http://schemas.microsoft.com/office/drawing/2014/chartex" xmlns:cx1="http://schemas.microsoft.com/office/drawing/2015/9/8/chartex" xmlns:cx2="http://schemas.microsoft.com/office/drawing/2015/10/21/chartex" xmlns:cx3="http://schemas.microsoft.com/office/drawing/2016/5/9/chartex" xmlns:cx4="http://schemas.microsoft.com/office/drawing/2016/5/10/chartex" xmlns:cx5="http://schemas.microsoft.com/office/drawing/2016/5/11/chartex" xmlns:cx6="http://schemas.microsoft.com/office/drawing/2016/5/12/chartex" xmlns:cx7="http://schemas.microsoft.com/office/drawing/2016/5/13/chartex" xmlns:cx8="http://schemas.microsoft.com/office/drawing/2016/5/14/chartex" xmlns:mc="http://schemas.openxmlformats.org/markup-compatibility/2006" xmlns:aink="http://schemas.microsoft.com/office/drawing/2016/ink" xmlns:am3d="http://schemas.microsoft.com/office/drawing/2017/model3d" xmlns:o="urn:schemas-microsoft-com:office:office" xmlns:r="http://schemas.openxmlformats.org/officeDocument/2006/relationships" xmlns:m="http://schemas.openxmlformats.org/officeDocument/2006/math" xmlns:v="urn:schemas-microsoft-com:vml" xmlns:wp14="http://schemas.microsoft.com/office/word/2010/wordprocessingDrawing" xmlns:wp="http://schemas.openxmlformats.org/drawingml/2006/wordprocessingDrawing" xmlns:w10="urn:schemas-microsoft-com:office:word" xmlns:w="http://schemas.openxmlformats.org/wordprocessingml/2006/main" xmlns:w14="http://schemas.microsoft.com/office/word/2010/wordml" xmlns:w15="http://schemas.microsoft.com/office/word/2012/wordml" xmlns:w16cid="http://schemas.microsoft.com/office/word/2016/wordml/cid" xmlns:w16se="http://schemas.microsoft.com/office/word/2015/wordml/symex" xmlns:wpg="http://schemas.microsoft.com/office/word/2010/wordprocessingGroup" xmlns:wpi="http://schemas.microsoft.com/office/word/2010/wordprocessingInk" xmlns:wne="http://schemas.microsoft.com/office/word/2006/wordml" xmlns:wps="http://schemas.microsoft.com/office/word/2010/wordprocessingShape" mc:Ignorable="w14 w15 w16se w16cid wp14">
   <w:p>
     <w:pPr>
-      <w:pStyle w:val="Topptekst"/>
+      <w:pStyle w:val="Header"/>
       <w:jc w:val="right"/>
     </w:pPr>
     <w:r>
@@ -17430,7 +17326,7 @@
     <w:lvl w:ilvl="0">
       <w:start w:val="1"/>
       <w:numFmt w:val="decimal"/>
-      <w:pStyle w:val="Nummerertliste"/>
+      <w:pStyle w:val="ListNumber"/>
       <w:lvlText w:val="%1."/>
       <w:lvlJc w:val="left"/>
       <w:pPr>
@@ -22046,7 +21942,7 @@
     <w:lvl w:ilvl="0">
       <w:start w:val="1"/>
       <w:numFmt w:val="decimal"/>
-      <w:pStyle w:val="Overskrift1"/>
+      <w:pStyle w:val="Heading1"/>
       <w:lvlText w:val="%1"/>
       <w:lvlJc w:val="left"/>
       <w:pPr>
@@ -22059,7 +21955,7 @@
     <w:lvl w:ilvl="1">
       <w:start w:val="1"/>
       <w:numFmt w:val="decimal"/>
-      <w:pStyle w:val="Overskrift2"/>
+      <w:pStyle w:val="Heading2"/>
       <w:lvlText w:val="%1.%2"/>
       <w:lvlJc w:val="left"/>
       <w:pPr>
@@ -22072,7 +21968,7 @@
     <w:lvl w:ilvl="2">
       <w:start w:val="1"/>
       <w:numFmt w:val="decimal"/>
-      <w:pStyle w:val="Overskrift3"/>
+      <w:pStyle w:val="Heading3"/>
       <w:lvlText w:val="%1.%2.%3"/>
       <w:lvlJc w:val="left"/>
       <w:pPr>
@@ -22085,7 +21981,7 @@
     <w:lvl w:ilvl="3">
       <w:start w:val="1"/>
       <w:numFmt w:val="decimal"/>
-      <w:pStyle w:val="Overskrift4"/>
+      <w:pStyle w:val="Heading4"/>
       <w:lvlText w:val="%1.%2.%3.%4"/>
       <w:lvlJc w:val="left"/>
       <w:pPr>
@@ -22098,7 +21994,7 @@
     <w:lvl w:ilvl="4">
       <w:start w:val="1"/>
       <w:numFmt w:val="decimal"/>
-      <w:pStyle w:val="Overskrift5"/>
+      <w:pStyle w:val="Heading5"/>
       <w:lvlText w:val="%1.%2.%3.%4.%5"/>
       <w:lvlJc w:val="left"/>
       <w:pPr>
@@ -22111,7 +22007,7 @@
     <w:lvl w:ilvl="5">
       <w:start w:val="1"/>
       <w:numFmt w:val="decimal"/>
-      <w:pStyle w:val="Overskrift6"/>
+      <w:pStyle w:val="Heading6"/>
       <w:lvlText w:val="%1.%2.%3.%4.%5.%6"/>
       <w:lvlJc w:val="left"/>
       <w:pPr>
@@ -22124,7 +22020,7 @@
     <w:lvl w:ilvl="6">
       <w:start w:val="1"/>
       <w:numFmt w:val="decimal"/>
-      <w:pStyle w:val="Overskrift7"/>
+      <w:pStyle w:val="Heading7"/>
       <w:lvlText w:val="%1.%2.%3.%4.%5.%6.%7"/>
       <w:lvlJc w:val="left"/>
       <w:pPr>
@@ -22137,7 +22033,7 @@
     <w:lvl w:ilvl="7">
       <w:start w:val="1"/>
       <w:numFmt w:val="decimal"/>
-      <w:pStyle w:val="Overskrift8"/>
+      <w:pStyle w:val="Heading8"/>
       <w:lvlText w:val="%1.%2.%3.%4.%5.%6.%7.%8"/>
       <w:lvlJc w:val="left"/>
       <w:pPr>
@@ -22150,7 +22046,7 @@
     <w:lvl w:ilvl="8">
       <w:start w:val="1"/>
       <w:numFmt w:val="decimal"/>
-      <w:pStyle w:val="Overskrift9"/>
+      <w:pStyle w:val="Heading9"/>
       <w:lvlText w:val="%1.%2.%3.%4.%5.%6.%7.%8.%9"/>
       <w:lvlJc w:val="left"/>
       <w:pPr>
@@ -22724,7 +22620,7 @@
     </w:rPrDefault>
     <w:pPrDefault/>
   </w:docDefaults>
-  <w:latentStyles w:defLockedState="0" w:defUIPriority="0" w:defSemiHidden="0" w:defUnhideWhenUsed="0" w:defQFormat="0" w:count="375">
+  <w:latentStyles w:defLockedState="0" w:defUIPriority="0" w:defSemiHidden="0" w:defUnhideWhenUsed="0" w:defQFormat="0" w:count="376">
     <w:lsdException w:name="Normal" w:qFormat="1"/>
     <w:lsdException w:name="heading 1" w:qFormat="1"/>
     <w:lsdException w:name="heading 2" w:qFormat="1"/>
@@ -23094,6 +22990,7 @@
     <w:lsdException w:name="Smart Hyperlink" w:semiHidden="1" w:uiPriority="99" w:unhideWhenUsed="1"/>
     <w:lsdException w:name="Hashtag" w:semiHidden="1" w:uiPriority="99" w:unhideWhenUsed="1"/>
     <w:lsdException w:name="Unresolved Mention" w:semiHidden="1" w:uiPriority="99" w:unhideWhenUsed="1"/>
+    <w:lsdException w:name="Smart Link" w:semiHidden="1" w:uiPriority="99" w:unhideWhenUsed="1"/>
   </w:latentStyles>
   <w:style w:type="paragraph" w:default="1" w:styleId="Normal">
     <w:name w:val="Normal"/>
@@ -23105,7 +23002,7 @@
       <w:lang w:val="en-GB" w:eastAsia="en-US"/>
     </w:rPr>
   </w:style>
-  <w:style w:type="paragraph" w:styleId="Overskrift1">
+  <w:style w:type="paragraph" w:styleId="Heading1">
     <w:name w:val="heading 1"/>
     <w:basedOn w:val="Normal"/>
     <w:next w:val="Normal"/>
@@ -23125,7 +23022,7 @@
       <w:sz w:val="24"/>
     </w:rPr>
   </w:style>
-  <w:style w:type="paragraph" w:styleId="Overskrift2">
+  <w:style w:type="paragraph" w:styleId="Heading2">
     <w:name w:val="heading 2"/>
     <w:basedOn w:val="Normal"/>
     <w:next w:val="Normal"/>
@@ -23146,7 +23043,7 @@
       <w:sz w:val="22"/>
     </w:rPr>
   </w:style>
-  <w:style w:type="paragraph" w:styleId="Overskrift3">
+  <w:style w:type="paragraph" w:styleId="Heading3">
     <w:name w:val="heading 3"/>
     <w:basedOn w:val="Normal"/>
     <w:next w:val="Normal"/>
@@ -23165,7 +23062,7 @@
       <w:b/>
     </w:rPr>
   </w:style>
-  <w:style w:type="paragraph" w:styleId="Overskrift4">
+  <w:style w:type="paragraph" w:styleId="Heading4">
     <w:name w:val="heading 4"/>
     <w:basedOn w:val="Normal"/>
     <w:next w:val="Normal"/>
@@ -23185,7 +23082,7 @@
       <w:lang w:val="sq-AL"/>
     </w:rPr>
   </w:style>
-  <w:style w:type="paragraph" w:styleId="Overskrift5">
+  <w:style w:type="paragraph" w:styleId="Heading5">
     <w:name w:val="heading 5"/>
     <w:basedOn w:val="Normal"/>
     <w:next w:val="Normal"/>
@@ -23205,7 +23102,7 @@
       <w:sz w:val="22"/>
     </w:rPr>
   </w:style>
-  <w:style w:type="paragraph" w:styleId="Overskrift6">
+  <w:style w:type="paragraph" w:styleId="Heading6">
     <w:name w:val="heading 6"/>
     <w:basedOn w:val="Normal"/>
     <w:next w:val="Normal"/>
@@ -23225,7 +23122,7 @@
       <w:sz w:val="22"/>
     </w:rPr>
   </w:style>
-  <w:style w:type="paragraph" w:styleId="Overskrift7">
+  <w:style w:type="paragraph" w:styleId="Heading7">
     <w:name w:val="heading 7"/>
     <w:basedOn w:val="Normal"/>
     <w:next w:val="Normal"/>
@@ -23243,7 +23140,7 @@
       <w:i/>
     </w:rPr>
   </w:style>
-  <w:style w:type="paragraph" w:styleId="Overskrift8">
+  <w:style w:type="paragraph" w:styleId="Heading8">
     <w:name w:val="heading 8"/>
     <w:basedOn w:val="Normal"/>
     <w:next w:val="Normal"/>
@@ -23261,7 +23158,7 @@
       <w:i/>
     </w:rPr>
   </w:style>
-  <w:style w:type="paragraph" w:styleId="Overskrift9">
+  <w:style w:type="paragraph" w:styleId="Heading9">
     <w:name w:val="heading 9"/>
     <w:basedOn w:val="Normal"/>
     <w:next w:val="Normal"/>
@@ -23279,13 +23176,13 @@
       <w:i/>
     </w:rPr>
   </w:style>
-  <w:style w:type="character" w:default="1" w:styleId="Standardskriftforavsnitt">
+  <w:style w:type="character" w:default="1" w:styleId="DefaultParagraphFont">
     <w:name w:val="Default Paragraph Font"/>
     <w:uiPriority w:val="1"/>
     <w:semiHidden/>
     <w:unhideWhenUsed/>
   </w:style>
-  <w:style w:type="table" w:default="1" w:styleId="Vanligtabell">
+  <w:style w:type="table" w:default="1" w:styleId="TableNormal">
     <w:name w:val="Normal Table"/>
     <w:uiPriority w:val="99"/>
     <w:semiHidden/>
@@ -23300,13 +23197,13 @@
       </w:tblCellMar>
     </w:tblPr>
   </w:style>
-  <w:style w:type="numbering" w:default="1" w:styleId="Ingenliste">
+  <w:style w:type="numbering" w:default="1" w:styleId="NoList">
     <w:name w:val="No List"/>
     <w:uiPriority w:val="99"/>
     <w:semiHidden/>
     <w:unhideWhenUsed/>
   </w:style>
-  <w:style w:type="paragraph" w:styleId="Topptekst">
+  <w:style w:type="paragraph" w:styleId="Header">
     <w:name w:val="header"/>
     <w:basedOn w:val="Normal"/>
     <w:pPr>
@@ -23316,10 +23213,10 @@
       </w:tabs>
     </w:pPr>
   </w:style>
-  <w:style w:type="paragraph" w:styleId="Bunntekst">
+  <w:style w:type="paragraph" w:styleId="Footer">
     <w:name w:val="footer"/>
     <w:basedOn w:val="Normal"/>
-    <w:link w:val="BunntekstTegn"/>
+    <w:link w:val="FooterChar"/>
     <w:uiPriority w:val="99"/>
     <w:pPr>
       <w:tabs>
@@ -23332,7 +23229,7 @@
       <w:sz w:val="16"/>
     </w:rPr>
   </w:style>
-  <w:style w:type="paragraph" w:styleId="INNH1">
+  <w:style w:type="paragraph" w:styleId="TOC1">
     <w:name w:val="toc 1"/>
     <w:basedOn w:val="Normal"/>
     <w:next w:val="Normal"/>
@@ -23346,7 +23243,7 @@
       <w:sz w:val="20"/>
     </w:rPr>
   </w:style>
-  <w:style w:type="paragraph" w:styleId="INNH2">
+  <w:style w:type="paragraph" w:styleId="TOC2">
     <w:name w:val="toc 2"/>
     <w:basedOn w:val="Normal"/>
     <w:next w:val="Normal"/>
@@ -23359,7 +23256,7 @@
       <w:sz w:val="20"/>
     </w:rPr>
   </w:style>
-  <w:style w:type="paragraph" w:styleId="INNH3">
+  <w:style w:type="paragraph" w:styleId="TOC3">
     <w:name w:val="toc 3"/>
     <w:basedOn w:val="Normal"/>
     <w:next w:val="Normal"/>
@@ -23372,7 +23269,7 @@
       <w:sz w:val="20"/>
     </w:rPr>
   </w:style>
-  <w:style w:type="paragraph" w:styleId="INNH4">
+  <w:style w:type="paragraph" w:styleId="TOC4">
     <w:name w:val="toc 4"/>
     <w:basedOn w:val="Normal"/>
     <w:next w:val="Normal"/>
@@ -23381,7 +23278,7 @@
       <w:ind w:left="720"/>
     </w:pPr>
   </w:style>
-  <w:style w:type="paragraph" w:styleId="INNH5">
+  <w:style w:type="paragraph" w:styleId="TOC5">
     <w:name w:val="toc 5"/>
     <w:basedOn w:val="Normal"/>
     <w:next w:val="Normal"/>
@@ -23390,7 +23287,7 @@
       <w:ind w:left="960"/>
     </w:pPr>
   </w:style>
-  <w:style w:type="paragraph" w:styleId="INNH6">
+  <w:style w:type="paragraph" w:styleId="TOC6">
     <w:name w:val="toc 6"/>
     <w:basedOn w:val="Normal"/>
     <w:next w:val="Normal"/>
@@ -23399,7 +23296,7 @@
       <w:ind w:left="1200"/>
     </w:pPr>
   </w:style>
-  <w:style w:type="paragraph" w:styleId="INNH7">
+  <w:style w:type="paragraph" w:styleId="TOC7">
     <w:name w:val="toc 7"/>
     <w:basedOn w:val="Normal"/>
     <w:next w:val="Normal"/>
@@ -23408,7 +23305,7 @@
       <w:ind w:left="1440"/>
     </w:pPr>
   </w:style>
-  <w:style w:type="paragraph" w:styleId="INNH8">
+  <w:style w:type="paragraph" w:styleId="TOC8">
     <w:name w:val="toc 8"/>
     <w:basedOn w:val="Normal"/>
     <w:next w:val="Normal"/>
@@ -23417,7 +23314,7 @@
       <w:ind w:left="1680"/>
     </w:pPr>
   </w:style>
-  <w:style w:type="paragraph" w:styleId="INNH9">
+  <w:style w:type="paragraph" w:styleId="TOC9">
     <w:name w:val="toc 9"/>
     <w:basedOn w:val="Normal"/>
     <w:next w:val="Normal"/>
@@ -23426,7 +23323,7 @@
       <w:ind w:left="1920"/>
     </w:pPr>
   </w:style>
-  <w:style w:type="paragraph" w:styleId="Indeks1">
+  <w:style w:type="paragraph" w:styleId="Index1">
     <w:name w:val="index 1"/>
     <w:basedOn w:val="Normal"/>
     <w:next w:val="Normal"/>
@@ -23441,7 +23338,7 @@
       <w:b/>
     </w:rPr>
   </w:style>
-  <w:style w:type="paragraph" w:styleId="Indeks3">
+  <w:style w:type="paragraph" w:styleId="Index3">
     <w:name w:val="index 3"/>
     <w:basedOn w:val="Normal"/>
     <w:next w:val="Normal"/>
@@ -23453,7 +23350,7 @@
       <w:ind w:left="600" w:hanging="200"/>
     </w:pPr>
   </w:style>
-  <w:style w:type="paragraph" w:styleId="Bildetekst">
+  <w:style w:type="paragraph" w:styleId="Caption">
     <w:name w:val="caption"/>
     <w:basedOn w:val="Normal"/>
     <w:next w:val="Normal"/>
@@ -23465,14 +23362,14 @@
       <w:i/>
     </w:rPr>
   </w:style>
-  <w:style w:type="character" w:styleId="Fotnotereferanse">
+  <w:style w:type="character" w:styleId="FootnoteReference">
     <w:name w:val="footnote reference"/>
     <w:semiHidden/>
     <w:rPr>
       <w:vertAlign w:val="superscript"/>
     </w:rPr>
   </w:style>
-  <w:style w:type="paragraph" w:styleId="Fotnotetekst">
+  <w:style w:type="paragraph" w:styleId="FootnoteText">
     <w:name w:val="footnote text"/>
     <w:basedOn w:val="Normal"/>
     <w:semiHidden/>
@@ -23483,23 +23380,23 @@
       <w:sz w:val="20"/>
     </w:rPr>
   </w:style>
-  <w:style w:type="character" w:styleId="Merknadsreferanse">
+  <w:style w:type="character" w:styleId="CommentReference">
     <w:name w:val="annotation reference"/>
     <w:semiHidden/>
     <w:rPr>
       <w:sz w:val="16"/>
     </w:rPr>
   </w:style>
-  <w:style w:type="paragraph" w:styleId="Merknadstekst">
+  <w:style w:type="paragraph" w:styleId="CommentText">
     <w:name w:val="annotation text"/>
     <w:basedOn w:val="Normal"/>
-    <w:link w:val="MerknadstekstTegn"/>
+    <w:link w:val="CommentTextChar"/>
     <w:semiHidden/>
     <w:rPr>
       <w:sz w:val="20"/>
     </w:rPr>
   </w:style>
-  <w:style w:type="character" w:styleId="Hyperkobling">
+  <w:style w:type="character" w:styleId="Hyperlink">
     <w:name w:val="Hyperlink"/>
     <w:rsid w:val="007226D8"/>
     <w:rPr>
@@ -23510,7 +23407,7 @@
       <w:u w:val="none"/>
     </w:rPr>
   </w:style>
-  <w:style w:type="character" w:styleId="Fulgthyperkobling">
+  <w:style w:type="character" w:styleId="FollowedHyperlink">
     <w:name w:val="FollowedHyperlink"/>
     <w:rsid w:val="007226D8"/>
     <w:rPr>
@@ -23532,7 +23429,7 @@
   </w:style>
   <w:style w:type="paragraph" w:customStyle="1" w:styleId="Appendix">
     <w:name w:val="Appendix"/>
-    <w:basedOn w:val="Overskrift1"/>
+    <w:basedOn w:val="Heading1"/>
     <w:pPr>
       <w:keepNext/>
       <w:numPr>
@@ -23558,7 +23455,7 @@
       <w:lang w:val="en-US"/>
     </w:rPr>
   </w:style>
-  <w:style w:type="paragraph" w:styleId="Dokumentkart">
+  <w:style w:type="paragraph" w:styleId="DocumentMap">
     <w:name w:val="Document Map"/>
     <w:basedOn w:val="Normal"/>
     <w:semiHidden/>
@@ -23581,9 +23478,9 @@
       <w:sz w:val="20"/>
     </w:rPr>
   </w:style>
-  <w:style w:type="table" w:styleId="Tabellrutenett">
+  <w:style w:type="table" w:styleId="TableGrid">
     <w:name w:val="Table Grid"/>
-    <w:basedOn w:val="Vanligtabell"/>
+    <w:basedOn w:val="TableNormal"/>
     <w:uiPriority w:val="59"/>
     <w:rsid w:val="00FB38FA"/>
     <w:tblPr>
@@ -23608,7 +23505,7 @@
       <w:sz w:val="20"/>
     </w:rPr>
   </w:style>
-  <w:style w:type="character" w:styleId="Utheving">
+  <w:style w:type="character" w:styleId="Emphasis">
     <w:name w:val="Emphasis"/>
     <w:qFormat/>
     <w:rsid w:val="00376949"/>
@@ -23619,7 +23516,7 @@
   </w:style>
   <w:style w:type="paragraph" w:customStyle="1" w:styleId="Style1">
     <w:name w:val="Style1"/>
-    <w:basedOn w:val="Overskrift4"/>
+    <w:basedOn w:val="Heading4"/>
     <w:autoRedefine/>
     <w:rsid w:val="0092522D"/>
     <w:rPr>
@@ -23628,16 +23525,16 @@
   </w:style>
   <w:style w:type="paragraph" w:customStyle="1" w:styleId="Ref">
     <w:name w:val="Ref"/>
-    <w:basedOn w:val="Nummerertliste"/>
+    <w:basedOn w:val="ListNumber"/>
     <w:rsid w:val="0015485B"/>
     <w:rPr>
       <w:rFonts w:cs="Arial"/>
       <w:lang w:val="sq-AL"/>
     </w:rPr>
   </w:style>
-  <w:style w:type="table" w:styleId="Tabell-3D-effekt3">
+  <w:style w:type="table" w:styleId="Table3Deffects3">
     <w:name w:val="Table 3D effects 3"/>
-    <w:basedOn w:val="Vanligtabell"/>
+    <w:basedOn w:val="TableNormal"/>
     <w:rsid w:val="00360D8E"/>
     <w:tblPr>
       <w:tblStyleRowBandSize w:val="1"/>
@@ -23721,7 +23618,7 @@
       </w:tcPr>
     </w:tblStylePr>
   </w:style>
-  <w:style w:type="paragraph" w:styleId="Nummerertliste">
+  <w:style w:type="paragraph" w:styleId="ListNumber">
     <w:name w:val="List Number"/>
     <w:basedOn w:val="Normal"/>
     <w:rsid w:val="00680AFE"/>
@@ -23731,7 +23628,7 @@
       </w:numPr>
     </w:pPr>
   </w:style>
-  <w:style w:type="paragraph" w:styleId="Listeavsnitt">
+  <w:style w:type="paragraph" w:styleId="ListParagraph">
     <w:name w:val="List Paragraph"/>
     <w:basedOn w:val="Normal"/>
     <w:uiPriority w:val="34"/>
@@ -23741,9 +23638,9 @@
       <w:ind w:left="708"/>
     </w:pPr>
   </w:style>
-  <w:style w:type="table" w:styleId="Enkelttabell3">
+  <w:style w:type="table" w:styleId="TableSimple3">
     <w:name w:val="Table Simple 3"/>
-    <w:basedOn w:val="Vanligtabell"/>
+    <w:basedOn w:val="TableNormal"/>
     <w:rsid w:val="00F56828"/>
     <w:tblPr>
       <w:tblBorders>
@@ -23774,7 +23671,7 @@
   </w:style>
   <w:style w:type="table" w:customStyle="1" w:styleId="BV-QR-SingleColumn">
     <w:name w:val="BV-QR-SingleColumn"/>
-    <w:basedOn w:val="Vanligtabell"/>
+    <w:basedOn w:val="TableNormal"/>
     <w:rsid w:val="001A0E53"/>
     <w:pPr>
       <w:spacing w:before="20" w:after="20" w:line="20" w:lineRule="atLeast"/>
@@ -23821,13 +23718,13 @@
   </w:style>
   <w:style w:type="table" w:customStyle="1" w:styleId="BV-QR-Nx3">
     <w:name w:val="BV-QR-Nx3"/>
-    <w:basedOn w:val="Vanligtabell"/>
+    <w:basedOn w:val="TableNormal"/>
     <w:rsid w:val="009C332E"/>
     <w:tblPr/>
   </w:style>
   <w:style w:type="table" w:customStyle="1" w:styleId="BV-Table-Nx1">
     <w:name w:val="BV-Table-Nx1"/>
-    <w:basedOn w:val="Vanligtabell"/>
+    <w:basedOn w:val="TableNormal"/>
     <w:rsid w:val="00E258C3"/>
     <w:pPr>
       <w:spacing w:before="20" w:after="20" w:line="20" w:lineRule="atLeast"/>
@@ -23879,29 +23776,29 @@
       </w:tcPr>
     </w:tblStylePr>
   </w:style>
-  <w:style w:type="paragraph" w:styleId="Kommentaremne">
+  <w:style w:type="paragraph" w:styleId="CommentSubject">
     <w:name w:val="annotation subject"/>
-    <w:basedOn w:val="Merknadstekst"/>
-    <w:next w:val="Merknadstekst"/>
-    <w:link w:val="KommentaremneTegn"/>
+    <w:basedOn w:val="CommentText"/>
+    <w:next w:val="CommentText"/>
+    <w:link w:val="CommentSubjectChar"/>
     <w:rsid w:val="0003573B"/>
     <w:rPr>
       <w:b/>
       <w:bCs/>
     </w:rPr>
   </w:style>
-  <w:style w:type="character" w:customStyle="1" w:styleId="MerknadstekstTegn">
-    <w:name w:val="Merknadstekst Tegn"/>
-    <w:link w:val="Merknadstekst"/>
+  <w:style w:type="character" w:customStyle="1" w:styleId="CommentTextChar">
+    <w:name w:val="Comment Text Char"/>
+    <w:link w:val="CommentText"/>
     <w:semiHidden/>
     <w:rsid w:val="0003573B"/>
     <w:rPr>
       <w:lang w:val="en-GB"/>
     </w:rPr>
   </w:style>
-  <w:style w:type="character" w:customStyle="1" w:styleId="KommentaremneTegn">
-    <w:name w:val="Kommentaremne Tegn"/>
-    <w:link w:val="Kommentaremne"/>
+  <w:style w:type="character" w:customStyle="1" w:styleId="CommentSubjectChar">
+    <w:name w:val="Comment Subject Char"/>
+    <w:link w:val="CommentSubject"/>
     <w:rsid w:val="0003573B"/>
     <w:rPr>
       <w:b/>
@@ -23909,10 +23806,10 @@
       <w:lang w:val="en-GB"/>
     </w:rPr>
   </w:style>
-  <w:style w:type="paragraph" w:styleId="Bobletekst">
+  <w:style w:type="paragraph" w:styleId="BalloonText">
     <w:name w:val="Balloon Text"/>
     <w:basedOn w:val="Normal"/>
-    <w:link w:val="BobletekstTegn"/>
+    <w:link w:val="BalloonTextChar"/>
     <w:rsid w:val="0003573B"/>
     <w:rPr>
       <w:rFonts w:ascii="Tahoma" w:hAnsi="Tahoma" w:cs="Tahoma"/>
@@ -23920,9 +23817,9 @@
       <w:szCs w:val="16"/>
     </w:rPr>
   </w:style>
-  <w:style w:type="character" w:customStyle="1" w:styleId="BobletekstTegn">
-    <w:name w:val="Bobletekst Tegn"/>
-    <w:link w:val="Bobletekst"/>
+  <w:style w:type="character" w:customStyle="1" w:styleId="BalloonTextChar">
+    <w:name w:val="Balloon Text Char"/>
+    <w:link w:val="BalloonText"/>
     <w:rsid w:val="0003573B"/>
     <w:rPr>
       <w:rFonts w:ascii="Tahoma" w:hAnsi="Tahoma" w:cs="Tahoma"/>
@@ -23931,18 +23828,18 @@
       <w:lang w:val="en-GB"/>
     </w:rPr>
   </w:style>
-  <w:style w:type="paragraph" w:styleId="Brdtekst">
+  <w:style w:type="paragraph" w:styleId="BodyText">
     <w:name w:val="Body Text"/>
     <w:basedOn w:val="Normal"/>
-    <w:link w:val="BrdtekstTegn"/>
+    <w:link w:val="BodyTextChar"/>
     <w:rsid w:val="00E2206C"/>
     <w:pPr>
       <w:spacing w:after="120"/>
     </w:pPr>
   </w:style>
-  <w:style w:type="character" w:customStyle="1" w:styleId="BrdtekstTegn">
-    <w:name w:val="Brødtekst Tegn"/>
-    <w:link w:val="Brdtekst"/>
+  <w:style w:type="character" w:customStyle="1" w:styleId="BodyTextChar">
+    <w:name w:val="Body Text Char"/>
+    <w:link w:val="BodyText"/>
     <w:rsid w:val="00E2206C"/>
     <w:rPr>
       <w:sz w:val="24"/>
@@ -23960,7 +23857,7 @@
   </w:style>
   <w:style w:type="table" w:customStyle="1" w:styleId="Rutenettabell1lys-uthevingsfarge11">
     <w:name w:val="Rutenettabell 1 lys - uthevingsfarge 11"/>
-    <w:basedOn w:val="Vanligtabell"/>
+    <w:basedOn w:val="TableNormal"/>
     <w:uiPriority w:val="46"/>
     <w:rsid w:val="005A2CB9"/>
     <w:rPr>
@@ -24032,11 +23929,11 @@
       <w:color w:val="000000"/>
     </w:rPr>
   </w:style>
-  <w:style w:type="paragraph" w:styleId="Tittel">
+  <w:style w:type="paragraph" w:styleId="Title">
     <w:name w:val="Title"/>
     <w:basedOn w:val="Normal"/>
     <w:next w:val="Normal"/>
-    <w:link w:val="TittelTegn"/>
+    <w:link w:val="TitleChar"/>
     <w:qFormat/>
     <w:rsid w:val="00F26B83"/>
     <w:pPr>
@@ -24052,10 +23949,10 @@
       <w:szCs w:val="56"/>
     </w:rPr>
   </w:style>
-  <w:style w:type="character" w:customStyle="1" w:styleId="TittelTegn">
-    <w:name w:val="Tittel Tegn"/>
-    <w:basedOn w:val="Standardskriftforavsnitt"/>
-    <w:link w:val="Tittel"/>
+  <w:style w:type="character" w:customStyle="1" w:styleId="TitleChar">
+    <w:name w:val="Title Char"/>
+    <w:basedOn w:val="DefaultParagraphFont"/>
+    <w:link w:val="Title"/>
     <w:rsid w:val="00F26B83"/>
     <w:rPr>
       <w:rFonts w:ascii="Helvetica Neue" w:eastAsiaTheme="majorEastAsia" w:hAnsi="Helvetica Neue" w:cstheme="majorBidi"/>
@@ -24068,11 +23965,11 @@
       <w:lang w:val="en-GB" w:eastAsia="en-US"/>
     </w:rPr>
   </w:style>
-  <w:style w:type="paragraph" w:styleId="Undertittel">
+  <w:style w:type="paragraph" w:styleId="Subtitle">
     <w:name w:val="Subtitle"/>
     <w:basedOn w:val="Normal"/>
     <w:next w:val="Normal"/>
-    <w:link w:val="UndertittelTegn"/>
+    <w:link w:val="SubtitleChar"/>
     <w:qFormat/>
     <w:rsid w:val="001D006A"/>
     <w:pPr>
@@ -24089,10 +23986,10 @@
       <w:szCs w:val="22"/>
     </w:rPr>
   </w:style>
-  <w:style w:type="character" w:customStyle="1" w:styleId="UndertittelTegn">
-    <w:name w:val="Undertittel Tegn"/>
-    <w:basedOn w:val="Standardskriftforavsnitt"/>
-    <w:link w:val="Undertittel"/>
+  <w:style w:type="character" w:customStyle="1" w:styleId="SubtitleChar">
+    <w:name w:val="Subtitle Char"/>
+    <w:basedOn w:val="DefaultParagraphFont"/>
+    <w:link w:val="Subtitle"/>
     <w:rsid w:val="001D006A"/>
     <w:rPr>
       <w:rFonts w:ascii="Helvetica Light" w:eastAsiaTheme="minorEastAsia" w:hAnsi="Helvetica Light" w:cstheme="minorBidi"/>
@@ -24102,14 +23999,14 @@
       <w:lang w:val="en-GB" w:eastAsia="en-US"/>
     </w:rPr>
   </w:style>
-  <w:style w:type="character" w:styleId="Sidetall">
+  <w:style w:type="character" w:styleId="PageNumber">
     <w:name w:val="page number"/>
-    <w:basedOn w:val="Standardskriftforavsnitt"/>
+    <w:basedOn w:val="DefaultParagraphFont"/>
     <w:rsid w:val="004D74A3"/>
   </w:style>
-  <w:style w:type="character" w:styleId="Ulstomtale">
+  <w:style w:type="character" w:styleId="UnresolvedMention">
     <w:name w:val="Unresolved Mention"/>
-    <w:basedOn w:val="Standardskriftforavsnitt"/>
+    <w:basedOn w:val="DefaultParagraphFont"/>
     <w:uiPriority w:val="99"/>
     <w:semiHidden/>
     <w:unhideWhenUsed/>
@@ -24119,10 +24016,10 @@
       <w:shd w:val="clear" w:color="auto" w:fill="E6E6E6"/>
     </w:rPr>
   </w:style>
-  <w:style w:type="character" w:customStyle="1" w:styleId="BunntekstTegn">
-    <w:name w:val="Bunntekst Tegn"/>
-    <w:basedOn w:val="Standardskriftforavsnitt"/>
-    <w:link w:val="Bunntekst"/>
+  <w:style w:type="character" w:customStyle="1" w:styleId="FooterChar">
+    <w:name w:val="Footer Char"/>
+    <w:basedOn w:val="DefaultParagraphFont"/>
+    <w:link w:val="Footer"/>
     <w:uiPriority w:val="99"/>
     <w:rsid w:val="00AD0031"/>
     <w:rPr>
@@ -24400,7 +24297,7 @@
 </file>
 
 <file path=customXml/itemProps1.xml><?xml version="1.0" encoding="utf-8"?>
-<ds:datastoreItem xmlns:ds="http://schemas.openxmlformats.org/officeDocument/2006/customXml" ds:itemID="{15C274B9-0964-4562-A3B9-286EC3B9A51F}">
+<ds:datastoreItem xmlns:ds="http://schemas.openxmlformats.org/officeDocument/2006/customXml" ds:itemID="{CC146464-C0A6-49D2-9210-6A0CA3010864}">
   <ds:schemaRefs>
     <ds:schemaRef ds:uri="http://schemas.openxmlformats.org/officeDocument/2006/bibliography"/>
   </ds:schemaRefs>

--- a/uvvm_vvc_framework/doc/internal_Common_VVC_Methods.docx
+++ b/uvvm_vvc_framework/doc/internal_Common_VVC_Methods.docx
@@ -324,6 +324,15 @@
                 <w:color w:val="FFFFFF"/>
                 <w:szCs w:val="18"/>
               </w:rPr>
+              <w:t>, [scope]</w:t>
+            </w:r>
+            <w:r>
+              <w:rPr>
+                <w:rFonts w:cs="Helvetica"/>
+                <w:bCs w:val="0"/>
+                <w:color w:val="FFFFFF"/>
+                <w:szCs w:val="18"/>
+              </w:rPr>
               <w:t>]])</w:t>
             </w:r>
           </w:p>
@@ -738,6 +747,15 @@
               <w:t>await_completion_idx</w:t>
             </w:r>
             <w:proofErr w:type="spellEnd"/>
+            <w:r>
+              <w:rPr>
+                <w:rFonts w:cs="Helvetica"/>
+                <w:bCs w:val="0"/>
+                <w:color w:val="FFFFFF"/>
+                <w:szCs w:val="18"/>
+              </w:rPr>
+              <w:t>, [scope]</w:t>
+            </w:r>
             <w:r>
               <w:rPr>
                 <w:rFonts w:cs="Helvetica"/>
@@ -1185,6 +1203,51 @@
             <w:r>
               <w:rPr>
                 <w:rFonts w:cs="Helvetica"/>
+                <w:bCs w:val="0"/>
+                <w:color w:val="FFFFFF"/>
+                <w:szCs w:val="18"/>
+              </w:rPr>
+              <w:t xml:space="preserve">, </w:t>
+            </w:r>
+            <w:r>
+              <w:rPr>
+                <w:rFonts w:cs="Helvetica"/>
+                <w:bCs w:val="0"/>
+                <w:color w:val="FFFFFF"/>
+                <w:szCs w:val="18"/>
+              </w:rPr>
+              <w:t>[quietness,</w:t>
+            </w:r>
+            <w:r>
+              <w:rPr>
+                <w:rFonts w:cs="Helvetica"/>
+                <w:bCs w:val="0"/>
+                <w:color w:val="FFFFFF"/>
+                <w:szCs w:val="18"/>
+              </w:rPr>
+              <w:t xml:space="preserve"> </w:t>
+            </w:r>
+            <w:r>
+              <w:rPr>
+                <w:rFonts w:cs="Helvetica"/>
+                <w:bCs w:val="0"/>
+                <w:color w:val="FFFFFF"/>
+                <w:szCs w:val="18"/>
+              </w:rPr>
+              <w:t>[scope]</w:t>
+            </w:r>
+            <w:r>
+              <w:rPr>
+                <w:rFonts w:cs="Helvetica"/>
+                <w:bCs w:val="0"/>
+                <w:color w:val="FFFFFF"/>
+                <w:szCs w:val="18"/>
+              </w:rPr>
+              <w:t>]</w:t>
+            </w:r>
+            <w:r>
+              <w:rPr>
+                <w:rFonts w:cs="Helvetica"/>
                 <w:color w:val="FFFFFF"/>
                 <w:szCs w:val="30"/>
               </w:rPr>
@@ -1507,6 +1570,15 @@
             <w:r>
               <w:rPr>
                 <w:rFonts w:cs="Helvetica"/>
+                <w:bCs w:val="0"/>
+                <w:color w:val="FFFFFF"/>
+                <w:szCs w:val="18"/>
+              </w:rPr>
+              <w:t>, [scope]</w:t>
+            </w:r>
+            <w:r>
+              <w:rPr>
+                <w:rFonts w:cs="Helvetica"/>
                 <w:color w:val="FFFFFF"/>
                 <w:szCs w:val="30"/>
               </w:rPr>
@@ -1878,6 +1950,15 @@
             <w:r>
               <w:rPr>
                 <w:rFonts w:cs="Helvetica"/>
+                <w:bCs w:val="0"/>
+                <w:color w:val="FFFFFF"/>
+                <w:szCs w:val="18"/>
+              </w:rPr>
+              <w:t>, [scope]</w:t>
+            </w:r>
+            <w:r>
+              <w:rPr>
+                <w:rFonts w:cs="Helvetica"/>
                 <w:color w:val="FFFFFF"/>
                 <w:szCs w:val="30"/>
               </w:rPr>
@@ -2272,6 +2353,15 @@
             <w:r>
               <w:rPr>
                 <w:rFonts w:cs="Helvetica"/>
+                <w:bCs w:val="0"/>
+                <w:color w:val="FFFFFF"/>
+                <w:szCs w:val="18"/>
+              </w:rPr>
+              <w:t>, [scope]</w:t>
+            </w:r>
+            <w:r>
+              <w:rPr>
+                <w:rFonts w:cs="Helvetica"/>
                 <w:color w:val="FFFFFF"/>
                 <w:szCs w:val="30"/>
               </w:rPr>
@@ -2672,6 +2762,15 @@
             <w:r>
               <w:rPr>
                 <w:rFonts w:cs="Helvetica"/>
+                <w:bCs w:val="0"/>
+                <w:color w:val="FFFFFF"/>
+                <w:szCs w:val="18"/>
+              </w:rPr>
+              <w:t>, [scope]</w:t>
+            </w:r>
+            <w:r>
+              <w:rPr>
+                <w:rFonts w:cs="Helvetica"/>
                 <w:color w:val="FFFFFF"/>
                 <w:szCs w:val="30"/>
               </w:rPr>
@@ -2957,6 +3056,15 @@
             <w:r>
               <w:rPr>
                 <w:rFonts w:cs="Helvetica"/>
+                <w:bCs w:val="0"/>
+                <w:color w:val="FFFFFF"/>
+                <w:szCs w:val="18"/>
+              </w:rPr>
+              <w:t>, [scope]</w:t>
+            </w:r>
+            <w:r>
+              <w:rPr>
+                <w:rFonts w:cs="Helvetica"/>
                 <w:color w:val="FFFFFF"/>
                 <w:szCs w:val="30"/>
               </w:rPr>
@@ -3167,7 +3275,6 @@
               </w:rPr>
             </w:pPr>
             <w:hyperlink w:anchor="get_last_received_cmd_idx" w:history="1">
-              <w:bookmarkStart w:id="0" w:name="_GoBack"/>
               <w:proofErr w:type="spellStart"/>
               <w:r>
                 <w:rPr>
@@ -3179,7 +3286,6 @@
                 </w:rPr>
                 <w:t>get_last_received_cmd_idx</w:t>
               </w:r>
-              <w:bookmarkEnd w:id="0"/>
               <w:proofErr w:type="spellEnd"/>
             </w:hyperlink>
             <w:r>
@@ -3252,6 +3358,15 @@
               <w:t>vvc_channel</w:t>
             </w:r>
             <w:proofErr w:type="spellEnd"/>
+            <w:r>
+              <w:rPr>
+                <w:rFonts w:cs="Helvetica"/>
+                <w:bCs w:val="0"/>
+                <w:color w:val="FFFFFF"/>
+                <w:szCs w:val="18"/>
+              </w:rPr>
+              <w:t>, [scope]</w:t>
+            </w:r>
             <w:r>
               <w:rPr>
                 <w:rFonts w:cs="Helvetica"/>
@@ -3728,6 +3843,42 @@
               <w:t>msg</w:t>
             </w:r>
             <w:proofErr w:type="spellEnd"/>
+            <w:r>
+              <w:rPr>
+                <w:rFonts w:cs="Helvetica"/>
+                <w:bCs w:val="0"/>
+                <w:color w:val="FFFFFF"/>
+                <w:szCs w:val="18"/>
+              </w:rPr>
+              <w:t>,</w:t>
+            </w:r>
+            <w:r>
+              <w:rPr>
+                <w:rFonts w:cs="Helvetica"/>
+                <w:bCs w:val="0"/>
+                <w:color w:val="FFFFFF"/>
+                <w:szCs w:val="18"/>
+              </w:rPr>
+              <w:t xml:space="preserve"> [quietness,</w:t>
+            </w:r>
+            <w:r>
+              <w:rPr>
+                <w:rFonts w:cs="Helvetica"/>
+                <w:bCs w:val="0"/>
+                <w:color w:val="FFFFFF"/>
+                <w:szCs w:val="18"/>
+              </w:rPr>
+              <w:t xml:space="preserve"> [scope]</w:t>
+            </w:r>
+            <w:r>
+              <w:rPr>
+                <w:rFonts w:cs="Helvetica"/>
+                <w:bCs w:val="0"/>
+                <w:color w:val="FFFFFF"/>
+                <w:szCs w:val="18"/>
+              </w:rPr>
+              <w:t>]</w:t>
+            </w:r>
             <w:r>
               <w:rPr>
                 <w:rFonts w:cs="Helvetica"/>
@@ -3940,7 +4091,7 @@
           <w:b/>
         </w:rPr>
       </w:pPr>
-      <w:bookmarkStart w:id="1" w:name="_Ref424297123"/>
+      <w:bookmarkStart w:id="0" w:name="_Ref424297123"/>
       <w:r>
         <w:rPr>
           <w:rFonts w:ascii="Helvetica" w:hAnsi="Helvetica" w:cs="Helvetica"/>
@@ -4660,7 +4811,7 @@
         </w:tc>
       </w:tr>
     </w:tbl>
-    <w:bookmarkEnd w:id="1"/>
+    <w:bookmarkEnd w:id="0"/>
     <w:p>
       <w:pPr>
         <w:pStyle w:val="Subtitle"/>
@@ -5839,6 +5990,305 @@
             <w:tcW w:w="1872" w:type="dxa"/>
             <w:tcBorders>
               <w:left w:val="nil"/>
+              <w:right w:val="nil"/>
+            </w:tcBorders>
+          </w:tcPr>
+          <w:p>
+            <w:pPr>
+              <w:tabs>
+                <w:tab w:val="left" w:pos="4820"/>
+              </w:tabs>
+              <w:spacing w:line="276" w:lineRule="auto"/>
+              <w:rPr>
+                <w:color w:val="000000" w:themeColor="text1"/>
+                <w:sz w:val="15"/>
+              </w:rPr>
+            </w:pPr>
+            <w:r>
+              <w:rPr>
+                <w:color w:val="000000" w:themeColor="text1"/>
+                <w:sz w:val="15"/>
+              </w:rPr>
+              <w:t>delay</w:t>
+            </w:r>
+          </w:p>
+        </w:tc>
+        <w:tc>
+          <w:tcPr>
+            <w:tcW w:w="2386" w:type="dxa"/>
+            <w:tcBorders>
+              <w:left w:val="nil"/>
+              <w:right w:val="nil"/>
+            </w:tcBorders>
+          </w:tcPr>
+          <w:p>
+            <w:pPr>
+              <w:tabs>
+                <w:tab w:val="left" w:pos="4820"/>
+              </w:tabs>
+              <w:spacing w:line="276" w:lineRule="auto"/>
+              <w:rPr>
+                <w:sz w:val="15"/>
+              </w:rPr>
+            </w:pPr>
+            <w:r>
+              <w:rPr>
+                <w:sz w:val="15"/>
+              </w:rPr>
+              <w:t>time or natural</w:t>
+            </w:r>
+          </w:p>
+        </w:tc>
+        <w:tc>
+          <w:tcPr>
+            <w:tcW w:w="3113" w:type="dxa"/>
+            <w:tcBorders>
+              <w:left w:val="nil"/>
+              <w:right w:val="nil"/>
+            </w:tcBorders>
+          </w:tcPr>
+          <w:p>
+            <w:pPr>
+              <w:tabs>
+                <w:tab w:val="left" w:pos="4820"/>
+              </w:tabs>
+              <w:spacing w:line="276" w:lineRule="auto"/>
+              <w:rPr>
+                <w:sz w:val="15"/>
+              </w:rPr>
+            </w:pPr>
+            <w:r>
+              <w:rPr>
+                <w:sz w:val="15"/>
+              </w:rPr>
+              <w:t>100 ns or 10</w:t>
+            </w:r>
+          </w:p>
+        </w:tc>
+        <w:tc>
+          <w:tcPr>
+            <w:tcW w:w="7700" w:type="dxa"/>
+            <w:tcBorders>
+              <w:left w:val="nil"/>
+              <w:right w:val="nil"/>
+            </w:tcBorders>
+            <w:shd w:val="clear" w:color="auto" w:fill="auto"/>
+          </w:tcPr>
+          <w:p>
+            <w:pPr>
+              <w:tabs>
+                <w:tab w:val="left" w:pos="4820"/>
+              </w:tabs>
+              <w:spacing w:line="276" w:lineRule="auto"/>
+              <w:rPr>
+                <w:sz w:val="15"/>
+              </w:rPr>
+            </w:pPr>
+            <w:r>
+              <w:rPr>
+                <w:sz w:val="15"/>
+              </w:rPr>
+              <w:t xml:space="preserve">Delay to be inserted in the </w:t>
+            </w:r>
+            <w:proofErr w:type="spellStart"/>
+            <w:r>
+              <w:rPr>
+                <w:sz w:val="15"/>
+              </w:rPr>
+              <w:t>insert_</w:t>
+            </w:r>
+            <w:proofErr w:type="gramStart"/>
+            <w:r>
+              <w:rPr>
+                <w:sz w:val="15"/>
+              </w:rPr>
+              <w:t>delay</w:t>
+            </w:r>
+            <w:proofErr w:type="spellEnd"/>
+            <w:r>
+              <w:rPr>
+                <w:sz w:val="15"/>
+              </w:rPr>
+              <w:t>(</w:t>
+            </w:r>
+            <w:proofErr w:type="gramEnd"/>
+            <w:r>
+              <w:rPr>
+                <w:sz w:val="15"/>
+              </w:rPr>
+              <w:t>) procedure</w:t>
+            </w:r>
+            <w:r>
+              <w:rPr>
+                <w:sz w:val="15"/>
+              </w:rPr>
+              <w:t>, either as time or number of clock cycles</w:t>
+            </w:r>
+          </w:p>
+        </w:tc>
+      </w:tr>
+      <w:tr>
+        <w:trPr>
+          <w:trHeight w:val="100"/>
+          <w:jc w:val="center"/>
+        </w:trPr>
+        <w:tc>
+          <w:tcPr>
+            <w:tcW w:w="1872" w:type="dxa"/>
+            <w:tcBorders>
+              <w:left w:val="nil"/>
+              <w:right w:val="nil"/>
+            </w:tcBorders>
+          </w:tcPr>
+          <w:p>
+            <w:pPr>
+              <w:tabs>
+                <w:tab w:val="left" w:pos="4820"/>
+              </w:tabs>
+              <w:spacing w:line="276" w:lineRule="auto"/>
+              <w:rPr>
+                <w:color w:val="000000" w:themeColor="text1"/>
+                <w:sz w:val="15"/>
+              </w:rPr>
+            </w:pPr>
+            <w:r>
+              <w:rPr>
+                <w:color w:val="000000" w:themeColor="text1"/>
+                <w:sz w:val="15"/>
+              </w:rPr>
+              <w:t>quietness</w:t>
+            </w:r>
+          </w:p>
+        </w:tc>
+        <w:tc>
+          <w:tcPr>
+            <w:tcW w:w="2386" w:type="dxa"/>
+            <w:tcBorders>
+              <w:left w:val="nil"/>
+              <w:right w:val="nil"/>
+            </w:tcBorders>
+          </w:tcPr>
+          <w:p>
+            <w:pPr>
+              <w:tabs>
+                <w:tab w:val="left" w:pos="4820"/>
+              </w:tabs>
+              <w:spacing w:line="276" w:lineRule="auto"/>
+              <w:rPr>
+                <w:sz w:val="15"/>
+              </w:rPr>
+            </w:pPr>
+            <w:proofErr w:type="spellStart"/>
+            <w:r>
+              <w:rPr>
+                <w:sz w:val="15"/>
+              </w:rPr>
+              <w:t>t_quietness</w:t>
+            </w:r>
+            <w:proofErr w:type="spellEnd"/>
+          </w:p>
+        </w:tc>
+        <w:tc>
+          <w:tcPr>
+            <w:tcW w:w="3113" w:type="dxa"/>
+            <w:tcBorders>
+              <w:left w:val="nil"/>
+              <w:right w:val="nil"/>
+            </w:tcBorders>
+          </w:tcPr>
+          <w:p>
+            <w:pPr>
+              <w:tabs>
+                <w:tab w:val="left" w:pos="4820"/>
+              </w:tabs>
+              <w:spacing w:line="276" w:lineRule="auto"/>
+              <w:rPr>
+                <w:sz w:val="15"/>
+              </w:rPr>
+            </w:pPr>
+            <w:r>
+              <w:rPr>
+                <w:sz w:val="15"/>
+              </w:rPr>
+              <w:t>QUIET</w:t>
+            </w:r>
+          </w:p>
+        </w:tc>
+        <w:tc>
+          <w:tcPr>
+            <w:tcW w:w="7700" w:type="dxa"/>
+            <w:tcBorders>
+              <w:left w:val="nil"/>
+              <w:right w:val="nil"/>
+            </w:tcBorders>
+            <w:shd w:val="clear" w:color="auto" w:fill="auto"/>
+          </w:tcPr>
+          <w:p>
+            <w:pPr>
+              <w:tabs>
+                <w:tab w:val="left" w:pos="4820"/>
+              </w:tabs>
+              <w:spacing w:line="276" w:lineRule="auto"/>
+              <w:rPr>
+                <w:sz w:val="15"/>
+                <w:lang w:val="en-US"/>
+              </w:rPr>
+            </w:pPr>
+            <w:r>
+              <w:rPr>
+                <w:sz w:val="15"/>
+                <w:lang w:val="en-US"/>
+              </w:rPr>
+              <w:t>The l</w:t>
+            </w:r>
+            <w:r>
+              <w:rPr>
+                <w:sz w:val="15"/>
+                <w:lang w:val="en-US"/>
+              </w:rPr>
+              <w:t>ogging of</w:t>
+            </w:r>
+            <w:r>
+              <w:rPr>
+                <w:sz w:val="15"/>
+                <w:lang w:val="en-US"/>
+              </w:rPr>
+              <w:t xml:space="preserve"> the</w:t>
+            </w:r>
+            <w:r>
+              <w:rPr>
+                <w:sz w:val="15"/>
+                <w:lang w:val="en-US"/>
+              </w:rPr>
+              <w:t xml:space="preserve"> </w:t>
+            </w:r>
+            <w:r>
+              <w:rPr>
+                <w:sz w:val="15"/>
+                <w:lang w:val="en-US"/>
+              </w:rPr>
+              <w:t>command</w:t>
+            </w:r>
+            <w:r>
+              <w:rPr>
+                <w:sz w:val="15"/>
+                <w:lang w:val="en-US"/>
+              </w:rPr>
+              <w:t xml:space="preserve"> can be turned off by setting quietness=QUIET.</w:t>
+            </w:r>
+          </w:p>
+        </w:tc>
+      </w:tr>
+      <w:tr>
+        <w:trPr>
+          <w:trHeight w:val="100"/>
+          <w:jc w:val="center"/>
+        </w:trPr>
+        <w:tc>
+          <w:tcPr>
+            <w:tcW w:w="1872" w:type="dxa"/>
+            <w:tcBorders>
+              <w:left w:val="nil"/>
               <w:bottom w:val="nil"/>
               <w:right w:val="nil"/>
             </w:tcBorders>
@@ -5859,7 +6309,7 @@
                 <w:color w:val="000000" w:themeColor="text1"/>
                 <w:sz w:val="15"/>
               </w:rPr>
-              <w:t>delay</w:t>
+              <w:t>scope</w:t>
             </w:r>
           </w:p>
         </w:tc>
@@ -5886,7 +6336,7 @@
               <w:rPr>
                 <w:sz w:val="15"/>
               </w:rPr>
-              <w:t>time or natural</w:t>
+              <w:t>string</w:t>
             </w:r>
           </w:p>
         </w:tc>
@@ -5913,7 +6363,21 @@
               <w:rPr>
                 <w:sz w:val="15"/>
               </w:rPr>
-              <w:t>100 ns or 10</w:t>
+              <w:t>“</w:t>
+            </w:r>
+            <w:r>
+              <w:rPr>
+                <w:sz w:val="15"/>
+              </w:rPr>
+              <w:t>Sequencer 1</w:t>
+            </w:r>
+            <w:bookmarkStart w:id="1" w:name="_GoBack"/>
+            <w:bookmarkEnd w:id="1"/>
+            <w:r>
+              <w:rPr>
+                <w:sz w:val="15"/>
+              </w:rPr>
+              <w:t>”</w:t>
             </w:r>
           </w:p>
         </w:tc>
@@ -5941,47 +6405,12 @@
               <w:rPr>
                 <w:sz w:val="15"/>
               </w:rPr>
-              <w:t xml:space="preserve">Delay to be inserted in the </w:t>
-            </w:r>
-            <w:proofErr w:type="spellStart"/>
-            <w:r>
-              <w:rPr>
-                <w:sz w:val="15"/>
-              </w:rPr>
-              <w:t>insert_</w:t>
-            </w:r>
-            <w:proofErr w:type="gramStart"/>
-            <w:r>
-              <w:rPr>
-                <w:sz w:val="15"/>
-              </w:rPr>
-              <w:t>delay</w:t>
-            </w:r>
-            <w:proofErr w:type="spellEnd"/>
-            <w:r>
-              <w:rPr>
-                <w:sz w:val="15"/>
-              </w:rPr>
-              <w:t>(</w:t>
-            </w:r>
-            <w:proofErr w:type="gramEnd"/>
-            <w:r>
-              <w:rPr>
-                <w:sz w:val="15"/>
-              </w:rPr>
-              <w:t>) procedure</w:t>
-            </w:r>
-            <w:r>
-              <w:rPr>
-                <w:sz w:val="15"/>
-              </w:rPr>
-              <w:t>, either as time or number of clock cycles</w:t>
+              <w:t>A string describing the scope from which the log/alert originates.</w:t>
             </w:r>
           </w:p>
         </w:tc>
       </w:tr>
     </w:tbl>
-    <w:p/>
     <w:p/>
     <w:p>
       <w:pPr>
@@ -7052,16 +7481,6 @@
       </w:tr>
       <w:bookmarkEnd w:id="2"/>
     </w:tbl>
-    <w:p>
-      <w:pPr>
-        <w:rPr>
-          <w:rFonts w:eastAsiaTheme="minorEastAsia" w:cs="Helvetica"/>
-          <w:color w:val="000000" w:themeColor="text1"/>
-          <w:spacing w:val="15"/>
-          <w:szCs w:val="18"/>
-        </w:rPr>
-      </w:pPr>
-    </w:p>
     <w:p>
       <w:pPr>
         <w:rPr>
@@ -7442,6 +7861,15 @@
                 <w:sz w:val="15"/>
                 <w:szCs w:val="15"/>
               </w:rPr>
+              <w:t>, scope</w:t>
+            </w:r>
+            <w:r>
+              <w:rPr>
+                <w:rFonts w:cs="Helvetica"/>
+                <w:b/>
+                <w:sz w:val="15"/>
+                <w:szCs w:val="15"/>
+              </w:rPr>
               <w:t xml:space="preserve">) </w:t>
             </w:r>
           </w:p>
@@ -7567,6 +7995,15 @@
                 <w:sz w:val="15"/>
                 <w:szCs w:val="15"/>
               </w:rPr>
+              <w:t>, scope</w:t>
+            </w:r>
+            <w:r>
+              <w:rPr>
+                <w:rFonts w:cs="Helvetica"/>
+                <w:b/>
+                <w:sz w:val="15"/>
+                <w:szCs w:val="15"/>
+              </w:rPr>
               <w:t>)</w:t>
             </w:r>
           </w:p>
@@ -7692,6 +8129,15 @@
                 <w:sz w:val="15"/>
                 <w:szCs w:val="15"/>
               </w:rPr>
+              <w:t>, scope</w:t>
+            </w:r>
+            <w:r>
+              <w:rPr>
+                <w:rFonts w:cs="Helvetica"/>
+                <w:b/>
+                <w:sz w:val="15"/>
+                <w:szCs w:val="15"/>
+              </w:rPr>
               <w:t>)</w:t>
             </w:r>
           </w:p>
@@ -7837,6 +8283,15 @@
                 <w:sz w:val="15"/>
                 <w:szCs w:val="15"/>
               </w:rPr>
+              <w:t>, scope</w:t>
+            </w:r>
+            <w:r>
+              <w:rPr>
+                <w:rFonts w:cs="Helvetica"/>
+                <w:b/>
+                <w:sz w:val="15"/>
+                <w:szCs w:val="15"/>
+              </w:rPr>
               <w:t>)</w:t>
             </w:r>
           </w:p>
@@ -8074,7 +8529,23 @@
                 <w:sz w:val="15"/>
                 <w:szCs w:val="15"/>
               </w:rPr>
-              <w:t>SBI_VVCT, 1, 16 ns, "Await execution. For single entry queue");</w:t>
+              <w:t>SBI_VVCT, 1, 16 ns, "Await execution. For single entry queue"</w:t>
+            </w:r>
+            <w:r>
+              <w:rPr>
+                <w:rFonts w:ascii="Courier New" w:hAnsi="Courier New" w:cs="Courier New"/>
+                <w:sz w:val="15"/>
+                <w:szCs w:val="15"/>
+              </w:rPr>
+              <w:t>, C_SCOPE</w:t>
+            </w:r>
+            <w:r>
+              <w:rPr>
+                <w:rFonts w:ascii="Courier New" w:hAnsi="Courier New" w:cs="Courier New"/>
+                <w:sz w:val="15"/>
+                <w:szCs w:val="15"/>
+              </w:rPr>
+              <w:t>);</w:t>
             </w:r>
           </w:p>
           <w:p>
@@ -8167,7 +8638,23 @@
                 <w:sz w:val="15"/>
                 <w:szCs w:val="15"/>
               </w:rPr>
-              <w:t xml:space="preserve"> to finish"); </w:t>
+              <w:t xml:space="preserve"> to finish"</w:t>
+            </w:r>
+            <w:r>
+              <w:rPr>
+                <w:rFonts w:ascii="Courier New" w:hAnsi="Courier New" w:cs="Courier New"/>
+                <w:sz w:val="15"/>
+                <w:szCs w:val="15"/>
+              </w:rPr>
+              <w:t>, C_SCOPE</w:t>
+            </w:r>
+            <w:r>
+              <w:rPr>
+                <w:rFonts w:ascii="Courier New" w:hAnsi="Courier New" w:cs="Courier New"/>
+                <w:sz w:val="15"/>
+                <w:szCs w:val="15"/>
+              </w:rPr>
+              <w:t xml:space="preserve">); </w:t>
             </w:r>
           </w:p>
           <w:p>
@@ -8489,6 +8976,15 @@
                 <w:sz w:val="15"/>
                 <w:szCs w:val="15"/>
               </w:rPr>
+              <w:t>, scope</w:t>
+            </w:r>
+            <w:r>
+              <w:rPr>
+                <w:rFonts w:cs="Helvetica"/>
+                <w:b/>
+                <w:sz w:val="15"/>
+                <w:szCs w:val="15"/>
+              </w:rPr>
               <w:t xml:space="preserve">) </w:t>
             </w:r>
           </w:p>
@@ -8681,6 +9177,15 @@
                 <w:sz w:val="15"/>
                 <w:szCs w:val="15"/>
               </w:rPr>
+              <w:t>, scope</w:t>
+            </w:r>
+            <w:r>
+              <w:rPr>
+                <w:rFonts w:cs="Helvetica"/>
+                <w:b/>
+                <w:sz w:val="15"/>
+                <w:szCs w:val="15"/>
+              </w:rPr>
               <w:t>)</w:t>
             </w:r>
           </w:p>
@@ -8864,6 +9369,15 @@
                 <w:sz w:val="15"/>
                 <w:szCs w:val="15"/>
               </w:rPr>
+              <w:t>, scope</w:t>
+            </w:r>
+            <w:r>
+              <w:rPr>
+                <w:rFonts w:cs="Helvetica"/>
+                <w:b/>
+                <w:sz w:val="15"/>
+                <w:szCs w:val="15"/>
+              </w:rPr>
               <w:t>)</w:t>
             </w:r>
           </w:p>
@@ -9067,6 +9581,15 @@
                 <w:sz w:val="15"/>
                 <w:szCs w:val="15"/>
               </w:rPr>
+              <w:t>, scope</w:t>
+            </w:r>
+            <w:r>
+              <w:rPr>
+                <w:rFonts w:cs="Helvetica"/>
+                <w:b/>
+                <w:sz w:val="15"/>
+                <w:szCs w:val="15"/>
+              </w:rPr>
               <w:t>)</w:t>
             </w:r>
           </w:p>
@@ -9798,7 +10321,23 @@
                 <w:sz w:val="15"/>
                 <w:szCs w:val="15"/>
               </w:rPr>
-              <w:t>, "Adding SBI VVC to group: waits until all commands are complete");</w:t>
+              <w:t>, "Adding SBI VVC to group: waits until all commands are complete"</w:t>
+            </w:r>
+            <w:r>
+              <w:rPr>
+                <w:rFonts w:ascii="Courier New" w:hAnsi="Courier New" w:cs="Courier New"/>
+                <w:sz w:val="15"/>
+                <w:szCs w:val="15"/>
+              </w:rPr>
+              <w:t>, C_SCOPE</w:t>
+            </w:r>
+            <w:r>
+              <w:rPr>
+                <w:rFonts w:ascii="Courier New" w:hAnsi="Courier New" w:cs="Courier New"/>
+                <w:sz w:val="15"/>
+                <w:szCs w:val="15"/>
+              </w:rPr>
+              <w:t>);</w:t>
             </w:r>
           </w:p>
           <w:p>
@@ -9926,7 +10465,23 @@
                 <w:sz w:val="15"/>
                 <w:szCs w:val="15"/>
               </w:rPr>
-              <w:t xml:space="preserve"> is complete");</w:t>
+              <w:t xml:space="preserve"> is complete"</w:t>
+            </w:r>
+            <w:r>
+              <w:rPr>
+                <w:rFonts w:ascii="Courier New" w:hAnsi="Courier New" w:cs="Courier New"/>
+                <w:sz w:val="15"/>
+                <w:szCs w:val="15"/>
+              </w:rPr>
+              <w:t>, C_SCOPE</w:t>
+            </w:r>
+            <w:r>
+              <w:rPr>
+                <w:rFonts w:ascii="Courier New" w:hAnsi="Courier New" w:cs="Courier New"/>
+                <w:sz w:val="15"/>
+                <w:szCs w:val="15"/>
+              </w:rPr>
+              <w:t>);</w:t>
             </w:r>
           </w:p>
           <w:p>
@@ -10017,7 +10572,36 @@
                 <w:sz w:val="15"/>
                 <w:szCs w:val="15"/>
               </w:rPr>
-              <w:t>,"</w:t>
+              <w:t>,</w:t>
+            </w:r>
+          </w:p>
+          <w:p>
+            <w:pPr>
+              <w:tabs>
+                <w:tab w:val="left" w:pos="4820"/>
+              </w:tabs>
+              <w:spacing w:line="276" w:lineRule="auto"/>
+              <w:rPr>
+                <w:rFonts w:ascii="Courier New" w:hAnsi="Courier New" w:cs="Courier New"/>
+                <w:sz w:val="15"/>
+                <w:szCs w:val="15"/>
+              </w:rPr>
+            </w:pPr>
+            <w:r>
+              <w:rPr>
+                <w:rFonts w:ascii="Courier New" w:hAnsi="Courier New" w:cs="Courier New"/>
+                <w:sz w:val="15"/>
+                <w:szCs w:val="15"/>
+              </w:rPr>
+              <w:t xml:space="preserve">                         </w:t>
+            </w:r>
+            <w:r>
+              <w:rPr>
+                <w:rFonts w:ascii="Courier New" w:hAnsi="Courier New" w:cs="Courier New"/>
+                <w:sz w:val="15"/>
+                <w:szCs w:val="15"/>
+              </w:rPr>
+              <w:t>"</w:t>
             </w:r>
             <w:r>
               <w:rPr>
@@ -10033,7 +10617,23 @@
                 <w:sz w:val="15"/>
                 <w:szCs w:val="15"/>
               </w:rPr>
-              <w:t>AXI VVC#4 and concluding group. Will now wait for first VVC in group");</w:t>
+              <w:t>AXI VVC#4 and concluding group. Will now wait for first VVC in group"</w:t>
+            </w:r>
+            <w:r>
+              <w:rPr>
+                <w:rFonts w:ascii="Courier New" w:hAnsi="Courier New" w:cs="Courier New"/>
+                <w:sz w:val="15"/>
+                <w:szCs w:val="15"/>
+              </w:rPr>
+              <w:t>, C_SCOPE</w:t>
+            </w:r>
+            <w:r>
+              <w:rPr>
+                <w:rFonts w:ascii="Courier New" w:hAnsi="Courier New" w:cs="Courier New"/>
+                <w:sz w:val="15"/>
+                <w:szCs w:val="15"/>
+              </w:rPr>
+              <w:t>);</w:t>
             </w:r>
           </w:p>
           <w:p>
@@ -10412,6 +11012,33 @@
                 <w:sz w:val="15"/>
                 <w:szCs w:val="15"/>
               </w:rPr>
+              <w:t xml:space="preserve">, </w:t>
+            </w:r>
+            <w:r>
+              <w:rPr>
+                <w:rFonts w:cs="Helvetica"/>
+                <w:b/>
+                <w:sz w:val="15"/>
+                <w:szCs w:val="15"/>
+              </w:rPr>
+              <w:t xml:space="preserve">quietness, </w:t>
+            </w:r>
+            <w:r>
+              <w:rPr>
+                <w:rFonts w:cs="Helvetica"/>
+                <w:b/>
+                <w:sz w:val="15"/>
+                <w:szCs w:val="15"/>
+              </w:rPr>
+              <w:t>scope</w:t>
+            </w:r>
+            <w:r>
+              <w:rPr>
+                <w:rFonts w:cs="Helvetica"/>
+                <w:b/>
+                <w:sz w:val="15"/>
+                <w:szCs w:val="15"/>
+              </w:rPr>
               <w:t>)</w:t>
             </w:r>
           </w:p>
@@ -10557,6 +11184,33 @@
                 <w:sz w:val="15"/>
                 <w:szCs w:val="15"/>
               </w:rPr>
+              <w:t xml:space="preserve">, </w:t>
+            </w:r>
+            <w:r>
+              <w:rPr>
+                <w:rFonts w:cs="Helvetica"/>
+                <w:b/>
+                <w:sz w:val="15"/>
+                <w:szCs w:val="15"/>
+              </w:rPr>
+              <w:t xml:space="preserve">quietness, </w:t>
+            </w:r>
+            <w:r>
+              <w:rPr>
+                <w:rFonts w:cs="Helvetica"/>
+                <w:b/>
+                <w:sz w:val="15"/>
+                <w:szCs w:val="15"/>
+              </w:rPr>
+              <w:t>scope</w:t>
+            </w:r>
+            <w:r>
+              <w:rPr>
+                <w:rFonts w:cs="Helvetica"/>
+                <w:b/>
+                <w:sz w:val="15"/>
+                <w:szCs w:val="15"/>
+              </w:rPr>
               <w:t>)</w:t>
             </w:r>
           </w:p>
@@ -10866,7 +11520,39 @@
                 <w:sz w:val="15"/>
                 <w:szCs w:val="15"/>
               </w:rPr>
-              <w:t xml:space="preserve">UART_VVCT, 1, TX, ID_LOG_BFM, “Disabling UART TX BFM logging”); </w:t>
+              <w:t>UART_VVCT, 1, TX, ID_LOG_BFM, “Disabling UART TX BFM logging”</w:t>
+            </w:r>
+            <w:r>
+              <w:rPr>
+                <w:rFonts w:ascii="Courier New" w:hAnsi="Courier New" w:cs="Courier New"/>
+                <w:sz w:val="15"/>
+                <w:szCs w:val="15"/>
+              </w:rPr>
+              <w:t>,</w:t>
+            </w:r>
+            <w:r>
+              <w:rPr>
+                <w:rFonts w:ascii="Courier New" w:hAnsi="Courier New" w:cs="Courier New"/>
+                <w:sz w:val="15"/>
+                <w:szCs w:val="15"/>
+              </w:rPr>
+              <w:t xml:space="preserve"> NON_QUIET,</w:t>
+            </w:r>
+            <w:r>
+              <w:rPr>
+                <w:rFonts w:ascii="Courier New" w:hAnsi="Courier New" w:cs="Courier New"/>
+                <w:sz w:val="15"/>
+                <w:szCs w:val="15"/>
+              </w:rPr>
+              <w:t xml:space="preserve"> C_SCOPE</w:t>
+            </w:r>
+            <w:r>
+              <w:rPr>
+                <w:rFonts w:ascii="Courier New" w:hAnsi="Courier New" w:cs="Courier New"/>
+                <w:sz w:val="15"/>
+                <w:szCs w:val="15"/>
+              </w:rPr>
+              <w:t xml:space="preserve">); </w:t>
             </w:r>
           </w:p>
           <w:p>
@@ -11153,6 +11839,33 @@
                 <w:sz w:val="15"/>
                 <w:szCs w:val="15"/>
               </w:rPr>
+              <w:t>,</w:t>
+            </w:r>
+            <w:r>
+              <w:rPr>
+                <w:rFonts w:cs="Helvetica"/>
+                <w:b/>
+                <w:sz w:val="15"/>
+                <w:szCs w:val="15"/>
+              </w:rPr>
+              <w:t xml:space="preserve"> quietness,</w:t>
+            </w:r>
+            <w:r>
+              <w:rPr>
+                <w:rFonts w:cs="Helvetica"/>
+                <w:b/>
+                <w:sz w:val="15"/>
+                <w:szCs w:val="15"/>
+              </w:rPr>
+              <w:t xml:space="preserve"> scope</w:t>
+            </w:r>
+            <w:r>
+              <w:rPr>
+                <w:rFonts w:cs="Helvetica"/>
+                <w:b/>
+                <w:sz w:val="15"/>
+                <w:szCs w:val="15"/>
+              </w:rPr>
               <w:t>)</w:t>
             </w:r>
           </w:p>
@@ -11298,6 +12011,33 @@
                 <w:sz w:val="15"/>
                 <w:szCs w:val="15"/>
               </w:rPr>
+              <w:t xml:space="preserve">, </w:t>
+            </w:r>
+            <w:r>
+              <w:rPr>
+                <w:rFonts w:cs="Helvetica"/>
+                <w:b/>
+                <w:sz w:val="15"/>
+                <w:szCs w:val="15"/>
+              </w:rPr>
+              <w:t xml:space="preserve">quietness, </w:t>
+            </w:r>
+            <w:r>
+              <w:rPr>
+                <w:rFonts w:cs="Helvetica"/>
+                <w:b/>
+                <w:sz w:val="15"/>
+                <w:szCs w:val="15"/>
+              </w:rPr>
+              <w:t>scope</w:t>
+            </w:r>
+            <w:r>
+              <w:rPr>
+                <w:rFonts w:cs="Helvetica"/>
+                <w:b/>
+                <w:sz w:val="15"/>
+                <w:szCs w:val="15"/>
+              </w:rPr>
               <w:t>)</w:t>
             </w:r>
           </w:p>
@@ -11607,7 +12347,39 @@
                 <w:sz w:val="15"/>
                 <w:szCs w:val="15"/>
               </w:rPr>
-              <w:t xml:space="preserve">UART_VVCT, 1, TX, ID_LOG_BFM, “Enabling UART TX BFM logging”); </w:t>
+              <w:t>UART_VVCT, 1, TX, ID_LOG_BFM, “Enabling UART TX BFM logging”</w:t>
+            </w:r>
+            <w:r>
+              <w:rPr>
+                <w:rFonts w:ascii="Courier New" w:hAnsi="Courier New" w:cs="Courier New"/>
+                <w:sz w:val="15"/>
+                <w:szCs w:val="15"/>
+              </w:rPr>
+              <w:t xml:space="preserve">, </w:t>
+            </w:r>
+            <w:r>
+              <w:rPr>
+                <w:rFonts w:ascii="Courier New" w:hAnsi="Courier New" w:cs="Courier New"/>
+                <w:sz w:val="15"/>
+                <w:szCs w:val="15"/>
+              </w:rPr>
+              <w:t xml:space="preserve">NON_QUIET, </w:t>
+            </w:r>
+            <w:r>
+              <w:rPr>
+                <w:rFonts w:ascii="Courier New" w:hAnsi="Courier New" w:cs="Courier New"/>
+                <w:sz w:val="15"/>
+                <w:szCs w:val="15"/>
+              </w:rPr>
+              <w:t>C_SCOPE</w:t>
+            </w:r>
+            <w:r>
+              <w:rPr>
+                <w:rFonts w:ascii="Courier New" w:hAnsi="Courier New" w:cs="Courier New"/>
+                <w:sz w:val="15"/>
+                <w:szCs w:val="15"/>
+              </w:rPr>
+              <w:t xml:space="preserve">); </w:t>
             </w:r>
           </w:p>
           <w:p>
@@ -11873,6 +12645,15 @@
                 <w:sz w:val="15"/>
                 <w:szCs w:val="15"/>
               </w:rPr>
+              <w:t>, scope</w:t>
+            </w:r>
+            <w:r>
+              <w:rPr>
+                <w:rFonts w:cs="Helvetica"/>
+                <w:b/>
+                <w:sz w:val="15"/>
+                <w:szCs w:val="15"/>
+              </w:rPr>
               <w:t>)</w:t>
             </w:r>
           </w:p>
@@ -11967,9 +12748,47 @@
                 <w:sz w:val="15"/>
                 <w:szCs w:val="15"/>
               </w:rPr>
-              <w:t>vvc_channel,msg</w:t>
-            </w:r>
-            <w:proofErr w:type="spellEnd"/>
+              <w:t>vvc_channel</w:t>
+            </w:r>
+            <w:proofErr w:type="spellEnd"/>
+            <w:r>
+              <w:rPr>
+                <w:rFonts w:cs="Helvetica"/>
+                <w:b/>
+                <w:sz w:val="15"/>
+                <w:szCs w:val="15"/>
+              </w:rPr>
+              <w:t>,</w:t>
+            </w:r>
+            <w:r>
+              <w:rPr>
+                <w:rFonts w:cs="Helvetica"/>
+                <w:b/>
+                <w:sz w:val="15"/>
+                <w:szCs w:val="15"/>
+              </w:rPr>
+              <w:t xml:space="preserve"> </w:t>
+            </w:r>
+            <w:proofErr w:type="spellStart"/>
+            <w:r>
+              <w:rPr>
+                <w:rFonts w:cs="Helvetica"/>
+                <w:b/>
+                <w:sz w:val="15"/>
+                <w:szCs w:val="15"/>
+              </w:rPr>
+              <w:t>msg</w:t>
+            </w:r>
+            <w:proofErr w:type="spellEnd"/>
+            <w:r>
+              <w:rPr>
+                <w:rFonts w:cs="Helvetica"/>
+                <w:b/>
+                <w:sz w:val="15"/>
+                <w:szCs w:val="15"/>
+              </w:rPr>
+              <w:t>, scope</w:t>
+            </w:r>
             <w:r>
               <w:rPr>
                 <w:rFonts w:cs="Helvetica"/>
@@ -12161,7 +12980,31 @@
                 <w:sz w:val="15"/>
                 <w:szCs w:val="15"/>
               </w:rPr>
-              <w:t xml:space="preserve">SBI_VVCT, 1, “Flushing command queue”); </w:t>
+              <w:t>SBI_VVCT, 1, “Flushing command queue”</w:t>
+            </w:r>
+            <w:r>
+              <w:rPr>
+                <w:rFonts w:ascii="Courier New" w:hAnsi="Courier New" w:cs="Courier New"/>
+                <w:sz w:val="15"/>
+                <w:szCs w:val="15"/>
+              </w:rPr>
+              <w:t xml:space="preserve">, </w:t>
+            </w:r>
+            <w:r>
+              <w:rPr>
+                <w:rFonts w:ascii="Courier New" w:hAnsi="Courier New" w:cs="Courier New"/>
+                <w:sz w:val="15"/>
+                <w:szCs w:val="15"/>
+              </w:rPr>
+              <w:t>C_SCOPE</w:t>
+            </w:r>
+            <w:r>
+              <w:rPr>
+                <w:rFonts w:ascii="Courier New" w:hAnsi="Courier New" w:cs="Courier New"/>
+                <w:sz w:val="15"/>
+                <w:szCs w:val="15"/>
+              </w:rPr>
+              <w:t xml:space="preserve">); </w:t>
             </w:r>
           </w:p>
           <w:p>
@@ -12502,6 +13345,15 @@
                 <w:sz w:val="15"/>
                 <w:szCs w:val="15"/>
               </w:rPr>
+              <w:t>, scope</w:t>
+            </w:r>
+            <w:r>
+              <w:rPr>
+                <w:rFonts w:cs="Helvetica"/>
+                <w:b/>
+                <w:sz w:val="15"/>
+                <w:szCs w:val="15"/>
+              </w:rPr>
               <w:t>)</w:t>
             </w:r>
           </w:p>
@@ -12693,6 +13545,15 @@
                 <w:sz w:val="15"/>
                 <w:szCs w:val="15"/>
               </w:rPr>
+              <w:t>, scope</w:t>
+            </w:r>
+            <w:r>
+              <w:rPr>
+                <w:rFonts w:cs="Helvetica"/>
+                <w:b/>
+                <w:sz w:val="15"/>
+                <w:szCs w:val="15"/>
+              </w:rPr>
               <w:t>)</w:t>
             </w:r>
           </w:p>
@@ -12866,6 +13727,15 @@
                 <w:sz w:val="15"/>
                 <w:szCs w:val="15"/>
               </w:rPr>
+              <w:t>, scope</w:t>
+            </w:r>
+            <w:r>
+              <w:rPr>
+                <w:rFonts w:cs="Helvetica"/>
+                <w:b/>
+                <w:sz w:val="15"/>
+                <w:szCs w:val="15"/>
+              </w:rPr>
               <w:t>)</w:t>
             </w:r>
           </w:p>
@@ -13050,6 +13920,15 @@
                 <w:sz w:val="15"/>
                 <w:szCs w:val="15"/>
               </w:rPr>
+              <w:t>, scope</w:t>
+            </w:r>
+            <w:r>
+              <w:rPr>
+                <w:rFonts w:cs="Helvetica"/>
+                <w:b/>
+                <w:sz w:val="15"/>
+                <w:szCs w:val="15"/>
+              </w:rPr>
               <w:t>)</w:t>
             </w:r>
           </w:p>
@@ -13336,7 +14215,31 @@
                 <w:sz w:val="15"/>
                 <w:szCs w:val="15"/>
               </w:rPr>
-              <w:t>, "Fetching read-result");</w:t>
+              <w:t>, "Fetching read-result"</w:t>
+            </w:r>
+            <w:r>
+              <w:rPr>
+                <w:rFonts w:ascii="Courier New" w:hAnsi="Courier New" w:cs="Courier New"/>
+                <w:sz w:val="15"/>
+                <w:szCs w:val="15"/>
+              </w:rPr>
+              <w:t xml:space="preserve">, </w:t>
+            </w:r>
+            <w:r>
+              <w:rPr>
+                <w:rFonts w:ascii="Courier New" w:hAnsi="Courier New" w:cs="Courier New"/>
+                <w:sz w:val="15"/>
+                <w:szCs w:val="15"/>
+              </w:rPr>
+              <w:t>C_SCOPE</w:t>
+            </w:r>
+            <w:r>
+              <w:rPr>
+                <w:rFonts w:ascii="Courier New" w:hAnsi="Courier New" w:cs="Courier New"/>
+                <w:sz w:val="15"/>
+                <w:szCs w:val="15"/>
+              </w:rPr>
+              <w:t>);</w:t>
             </w:r>
           </w:p>
           <w:p>
@@ -14019,6 +14922,15 @@
                 <w:sz w:val="15"/>
                 <w:szCs w:val="15"/>
               </w:rPr>
+              <w:t>, scope</w:t>
+            </w:r>
+            <w:r>
+              <w:rPr>
+                <w:rFonts w:cs="Helvetica"/>
+                <w:b/>
+                <w:sz w:val="15"/>
+                <w:szCs w:val="15"/>
+              </w:rPr>
               <w:t>)</w:t>
             </w:r>
           </w:p>
@@ -14143,6 +15055,15 @@
                 <w:sz w:val="15"/>
                 <w:szCs w:val="15"/>
               </w:rPr>
+              <w:t>, scope</w:t>
+            </w:r>
+            <w:r>
+              <w:rPr>
+                <w:rFonts w:cs="Helvetica"/>
+                <w:b/>
+                <w:sz w:val="15"/>
+                <w:szCs w:val="15"/>
+              </w:rPr>
               <w:t>)</w:t>
             </w:r>
           </w:p>
@@ -14302,7 +15223,31 @@
                 <w:sz w:val="15"/>
                 <w:szCs w:val="15"/>
               </w:rPr>
-              <w:t xml:space="preserve">SBI_VVCT,1, 100, "100T delay"); </w:t>
+              <w:t>SBI_VVCT,1, 100, "100T delay"</w:t>
+            </w:r>
+            <w:r>
+              <w:rPr>
+                <w:rFonts w:ascii="Courier New" w:hAnsi="Courier New" w:cs="Courier New"/>
+                <w:sz w:val="15"/>
+                <w:szCs w:val="15"/>
+              </w:rPr>
+              <w:t xml:space="preserve">, </w:t>
+            </w:r>
+            <w:r>
+              <w:rPr>
+                <w:rFonts w:ascii="Courier New" w:hAnsi="Courier New" w:cs="Courier New"/>
+                <w:sz w:val="15"/>
+                <w:szCs w:val="15"/>
+              </w:rPr>
+              <w:t>C_SCOPE</w:t>
+            </w:r>
+            <w:r>
+              <w:rPr>
+                <w:rFonts w:ascii="Courier New" w:hAnsi="Courier New" w:cs="Courier New"/>
+                <w:sz w:val="15"/>
+                <w:szCs w:val="15"/>
+              </w:rPr>
+              <w:t xml:space="preserve">); </w:t>
             </w:r>
           </w:p>
           <w:p>
@@ -14359,7 +15304,31 @@
                 <w:sz w:val="15"/>
                 <w:szCs w:val="15"/>
               </w:rPr>
-              <w:t xml:space="preserve">SBI_VVCT,1, 50 ns, "50 ns delay"); </w:t>
+              <w:t>SBI_VVCT,1, 50 ns, "50 ns delay"</w:t>
+            </w:r>
+            <w:r>
+              <w:rPr>
+                <w:rFonts w:ascii="Courier New" w:hAnsi="Courier New" w:cs="Courier New"/>
+                <w:sz w:val="15"/>
+                <w:szCs w:val="15"/>
+              </w:rPr>
+              <w:t xml:space="preserve">, </w:t>
+            </w:r>
+            <w:r>
+              <w:rPr>
+                <w:rFonts w:ascii="Courier New" w:hAnsi="Courier New" w:cs="Courier New"/>
+                <w:sz w:val="15"/>
+                <w:szCs w:val="15"/>
+              </w:rPr>
+              <w:t>C_SCOPE</w:t>
+            </w:r>
+            <w:r>
+              <w:rPr>
+                <w:rFonts w:ascii="Courier New" w:hAnsi="Courier New" w:cs="Courier New"/>
+                <w:sz w:val="15"/>
+                <w:szCs w:val="15"/>
+              </w:rPr>
+              <w:t xml:space="preserve">); </w:t>
             </w:r>
           </w:p>
           <w:p>
@@ -14626,6 +15595,15 @@
                 <w:sz w:val="15"/>
                 <w:szCs w:val="15"/>
               </w:rPr>
+              <w:t>, scope</w:t>
+            </w:r>
+            <w:r>
+              <w:rPr>
+                <w:rFonts w:cs="Helvetica"/>
+                <w:b/>
+                <w:sz w:val="15"/>
+                <w:szCs w:val="15"/>
+              </w:rPr>
               <w:t>)</w:t>
             </w:r>
           </w:p>
@@ -14750,6 +15728,15 @@
                 <w:sz w:val="15"/>
                 <w:szCs w:val="15"/>
               </w:rPr>
+              <w:t>, scope</w:t>
+            </w:r>
+            <w:r>
+              <w:rPr>
+                <w:rFonts w:cs="Helvetica"/>
+                <w:b/>
+                <w:sz w:val="15"/>
+                <w:szCs w:val="15"/>
+              </w:rPr>
               <w:t>)</w:t>
             </w:r>
           </w:p>
@@ -14926,7 +15913,31 @@
                 <w:sz w:val="15"/>
                 <w:szCs w:val="15"/>
               </w:rPr>
-              <w:t xml:space="preserve">SBI_VVCT, 1, “Terminating current command”); </w:t>
+              <w:t>SBI_VVCT, 1, “Terminating current command”</w:t>
+            </w:r>
+            <w:r>
+              <w:rPr>
+                <w:rFonts w:ascii="Courier New" w:hAnsi="Courier New" w:cs="Courier New"/>
+                <w:sz w:val="15"/>
+                <w:szCs w:val="15"/>
+              </w:rPr>
+              <w:t xml:space="preserve">, </w:t>
+            </w:r>
+            <w:r>
+              <w:rPr>
+                <w:rFonts w:ascii="Courier New" w:hAnsi="Courier New" w:cs="Courier New"/>
+                <w:sz w:val="15"/>
+                <w:szCs w:val="15"/>
+              </w:rPr>
+              <w:t>C_SCOPE</w:t>
+            </w:r>
+            <w:r>
+              <w:rPr>
+                <w:rFonts w:ascii="Courier New" w:hAnsi="Courier New" w:cs="Courier New"/>
+                <w:sz w:val="15"/>
+                <w:szCs w:val="15"/>
+              </w:rPr>
+              <w:t xml:space="preserve">); </w:t>
             </w:r>
           </w:p>
           <w:p>
@@ -15193,6 +16204,15 @@
                 <w:sz w:val="15"/>
                 <w:szCs w:val="15"/>
               </w:rPr>
+              <w:t>, scope</w:t>
+            </w:r>
+            <w:r>
+              <w:rPr>
+                <w:rFonts w:cs="Helvetica"/>
+                <w:b/>
+                <w:sz w:val="15"/>
+                <w:szCs w:val="15"/>
+              </w:rPr>
               <w:t>)</w:t>
             </w:r>
           </w:p>
@@ -15317,6 +16337,15 @@
                 <w:sz w:val="15"/>
                 <w:szCs w:val="15"/>
               </w:rPr>
+              <w:t>, scope</w:t>
+            </w:r>
+            <w:r>
+              <w:rPr>
+                <w:rFonts w:cs="Helvetica"/>
+                <w:b/>
+                <w:sz w:val="15"/>
+                <w:szCs w:val="15"/>
+              </w:rPr>
               <w:t>)</w:t>
             </w:r>
           </w:p>
@@ -15561,7 +16590,31 @@
                 <w:sz w:val="15"/>
                 <w:szCs w:val="15"/>
               </w:rPr>
-              <w:t xml:space="preserve">SBI_VVCT, 1, “Terminating all commands”); </w:t>
+              <w:t>SBI_VVCT, 1, “Terminating all commands”</w:t>
+            </w:r>
+            <w:r>
+              <w:rPr>
+                <w:rFonts w:ascii="Courier New" w:hAnsi="Courier New" w:cs="Courier New"/>
+                <w:sz w:val="15"/>
+                <w:szCs w:val="15"/>
+              </w:rPr>
+              <w:t xml:space="preserve">, </w:t>
+            </w:r>
+            <w:r>
+              <w:rPr>
+                <w:rFonts w:ascii="Courier New" w:hAnsi="Courier New" w:cs="Courier New"/>
+                <w:sz w:val="15"/>
+                <w:szCs w:val="15"/>
+              </w:rPr>
+              <w:t>C_SCOPE</w:t>
+            </w:r>
+            <w:r>
+              <w:rPr>
+                <w:rFonts w:ascii="Courier New" w:hAnsi="Courier New" w:cs="Courier New"/>
+                <w:sz w:val="15"/>
+                <w:szCs w:val="15"/>
+              </w:rPr>
+              <w:t xml:space="preserve">); </w:t>
             </w:r>
           </w:p>
           <w:p>
@@ -15764,15 +16817,378 @@
               </w:tabs>
               <w:rPr>
                 <w:rFonts w:cs="Helvetica"/>
-                <w:sz w:val="15"/>
-                <w:szCs w:val="15"/>
-              </w:rPr>
-            </w:pPr>
-            <w:proofErr w:type="spellStart"/>
-            <w:r>
-              <w:rPr>
-                <w:rFonts w:cs="Helvetica"/>
-                <w:b/>
+                <w:b/>
+                <w:sz w:val="15"/>
+                <w:szCs w:val="15"/>
+              </w:rPr>
+            </w:pPr>
+            <w:proofErr w:type="spellStart"/>
+            <w:r>
+              <w:rPr>
+                <w:rFonts w:cs="Helvetica"/>
+                <w:b/>
+                <w:sz w:val="15"/>
+                <w:szCs w:val="15"/>
+              </w:rPr>
+              <w:t>get_last_received_cmd_</w:t>
+            </w:r>
+            <w:proofErr w:type="gramStart"/>
+            <w:r>
+              <w:rPr>
+                <w:rFonts w:cs="Helvetica"/>
+                <w:b/>
+                <w:sz w:val="15"/>
+                <w:szCs w:val="15"/>
+              </w:rPr>
+              <w:t>idx</w:t>
+            </w:r>
+            <w:proofErr w:type="spellEnd"/>
+            <w:r>
+              <w:rPr>
+                <w:rFonts w:cs="Helvetica"/>
+                <w:b/>
+                <w:sz w:val="15"/>
+                <w:szCs w:val="15"/>
+              </w:rPr>
+              <w:t>(</w:t>
+            </w:r>
+            <w:proofErr w:type="spellStart"/>
+            <w:proofErr w:type="gramEnd"/>
+            <w:r>
+              <w:rPr>
+                <w:rFonts w:cs="Helvetica"/>
+                <w:b/>
+                <w:sz w:val="15"/>
+                <w:szCs w:val="15"/>
+              </w:rPr>
+              <w:t>vvc_target</w:t>
+            </w:r>
+            <w:proofErr w:type="spellEnd"/>
+            <w:r>
+              <w:rPr>
+                <w:rFonts w:cs="Helvetica"/>
+                <w:b/>
+                <w:sz w:val="15"/>
+                <w:szCs w:val="15"/>
+              </w:rPr>
+              <w:t xml:space="preserve">, </w:t>
+            </w:r>
+            <w:proofErr w:type="spellStart"/>
+            <w:r>
+              <w:rPr>
+                <w:rFonts w:cs="Helvetica"/>
+                <w:b/>
+                <w:sz w:val="15"/>
+                <w:szCs w:val="15"/>
+              </w:rPr>
+              <w:t>vvc_instance</w:t>
+            </w:r>
+            <w:proofErr w:type="spellEnd"/>
+            <w:r>
+              <w:rPr>
+                <w:rFonts w:cs="Helvetica"/>
+                <w:b/>
+                <w:sz w:val="15"/>
+                <w:szCs w:val="15"/>
+              </w:rPr>
+              <w:t>, scope</w:t>
+            </w:r>
+            <w:r>
+              <w:rPr>
+                <w:rFonts w:cs="Helvetica"/>
+                <w:b/>
+                <w:sz w:val="15"/>
+                <w:szCs w:val="15"/>
+              </w:rPr>
+              <w:t xml:space="preserve">) </w:t>
+            </w:r>
+          </w:p>
+          <w:p>
+            <w:pPr>
+              <w:tabs>
+                <w:tab w:val="left" w:pos="4820"/>
+              </w:tabs>
+              <w:rPr>
+                <w:rFonts w:cs="Helvetica"/>
+                <w:b/>
+                <w:sz w:val="15"/>
+                <w:szCs w:val="15"/>
+              </w:rPr>
+            </w:pPr>
+            <w:proofErr w:type="spellStart"/>
+            <w:r>
+              <w:rPr>
+                <w:rFonts w:cs="Helvetica"/>
+                <w:b/>
+                <w:sz w:val="15"/>
+                <w:szCs w:val="15"/>
+              </w:rPr>
+              <w:t>get_last_received_cmd_</w:t>
+            </w:r>
+            <w:proofErr w:type="gramStart"/>
+            <w:r>
+              <w:rPr>
+                <w:rFonts w:cs="Helvetica"/>
+                <w:b/>
+                <w:sz w:val="15"/>
+                <w:szCs w:val="15"/>
+              </w:rPr>
+              <w:t>idx</w:t>
+            </w:r>
+            <w:proofErr w:type="spellEnd"/>
+            <w:r>
+              <w:rPr>
+                <w:rFonts w:cs="Helvetica"/>
+                <w:b/>
+                <w:sz w:val="15"/>
+                <w:szCs w:val="15"/>
+              </w:rPr>
+              <w:t>(</w:t>
+            </w:r>
+            <w:proofErr w:type="spellStart"/>
+            <w:proofErr w:type="gramEnd"/>
+            <w:r>
+              <w:rPr>
+                <w:rFonts w:cs="Helvetica"/>
+                <w:b/>
+                <w:sz w:val="15"/>
+                <w:szCs w:val="15"/>
+              </w:rPr>
+              <w:t>vvc_target</w:t>
+            </w:r>
+            <w:proofErr w:type="spellEnd"/>
+            <w:r>
+              <w:rPr>
+                <w:rFonts w:cs="Helvetica"/>
+                <w:b/>
+                <w:sz w:val="15"/>
+                <w:szCs w:val="15"/>
+              </w:rPr>
+              <w:t xml:space="preserve">, </w:t>
+            </w:r>
+            <w:proofErr w:type="spellStart"/>
+            <w:r>
+              <w:rPr>
+                <w:rFonts w:cs="Helvetica"/>
+                <w:b/>
+                <w:sz w:val="15"/>
+                <w:szCs w:val="15"/>
+              </w:rPr>
+              <w:t>vvc_instance</w:t>
+            </w:r>
+            <w:proofErr w:type="spellEnd"/>
+            <w:r>
+              <w:rPr>
+                <w:rFonts w:cs="Helvetica"/>
+                <w:b/>
+                <w:sz w:val="15"/>
+                <w:szCs w:val="15"/>
+              </w:rPr>
+              <w:t xml:space="preserve">, </w:t>
+            </w:r>
+            <w:proofErr w:type="spellStart"/>
+            <w:r>
+              <w:rPr>
+                <w:rFonts w:cs="Helvetica"/>
+                <w:b/>
+                <w:sz w:val="15"/>
+                <w:szCs w:val="15"/>
+              </w:rPr>
+              <w:t>vvc_channel</w:t>
+            </w:r>
+            <w:proofErr w:type="spellEnd"/>
+            <w:r>
+              <w:rPr>
+                <w:rFonts w:cs="Helvetica"/>
+                <w:b/>
+                <w:sz w:val="15"/>
+                <w:szCs w:val="15"/>
+              </w:rPr>
+              <w:t>, scope</w:t>
+            </w:r>
+            <w:r>
+              <w:rPr>
+                <w:rFonts w:cs="Helvetica"/>
+                <w:b/>
+                <w:sz w:val="15"/>
+                <w:szCs w:val="15"/>
+              </w:rPr>
+              <w:t>)</w:t>
+            </w:r>
+          </w:p>
+          <w:p>
+            <w:pPr>
+              <w:tabs>
+                <w:tab w:val="left" w:pos="4820"/>
+              </w:tabs>
+              <w:rPr>
+                <w:rFonts w:cs="Helvetica"/>
+                <w:sz w:val="15"/>
+                <w:szCs w:val="15"/>
+              </w:rPr>
+            </w:pPr>
+          </w:p>
+          <w:p>
+            <w:pPr>
+              <w:tabs>
+                <w:tab w:val="left" w:pos="4820"/>
+              </w:tabs>
+              <w:rPr>
+                <w:rFonts w:cs="Helvetica"/>
+                <w:sz w:val="15"/>
+                <w:szCs w:val="15"/>
+              </w:rPr>
+            </w:pPr>
+            <w:r>
+              <w:rPr>
+                <w:rFonts w:cs="Helvetica"/>
+                <w:sz w:val="15"/>
+                <w:szCs w:val="15"/>
+              </w:rPr>
+              <w:t xml:space="preserve">This method </w:t>
+            </w:r>
+            <w:r>
+              <w:rPr>
+                <w:rFonts w:cs="Helvetica"/>
+                <w:sz w:val="15"/>
+                <w:szCs w:val="15"/>
+              </w:rPr>
+              <w:t>is used to get the command index of the last command received by the VVC interpreter</w:t>
+            </w:r>
+            <w:r>
+              <w:rPr>
+                <w:rFonts w:cs="Helvetica"/>
+                <w:sz w:val="15"/>
+                <w:szCs w:val="15"/>
+              </w:rPr>
+              <w:t>.</w:t>
+            </w:r>
+            <w:r>
+              <w:rPr>
+                <w:rFonts w:cs="Helvetica"/>
+                <w:sz w:val="15"/>
+                <w:szCs w:val="15"/>
+              </w:rPr>
+              <w:t xml:space="preserve"> Necessary for getting the command index of a read for </w:t>
+            </w:r>
+            <w:proofErr w:type="spellStart"/>
+            <w:r>
+              <w:rPr>
+                <w:rFonts w:cs="Helvetica"/>
+                <w:sz w:val="15"/>
+                <w:szCs w:val="15"/>
+              </w:rPr>
+              <w:t>fetch_result</w:t>
+            </w:r>
+            <w:proofErr w:type="spellEnd"/>
+            <w:r>
+              <w:rPr>
+                <w:rFonts w:cs="Helvetica"/>
+                <w:sz w:val="15"/>
+                <w:szCs w:val="15"/>
+              </w:rPr>
+              <w:t>.</w:t>
+            </w:r>
+          </w:p>
+          <w:p>
+            <w:pPr>
+              <w:tabs>
+                <w:tab w:val="left" w:pos="4820"/>
+              </w:tabs>
+              <w:rPr>
+                <w:rFonts w:cs="Helvetica"/>
+                <w:sz w:val="15"/>
+                <w:szCs w:val="15"/>
+              </w:rPr>
+            </w:pPr>
+          </w:p>
+          <w:p>
+            <w:pPr>
+              <w:tabs>
+                <w:tab w:val="left" w:pos="4820"/>
+              </w:tabs>
+              <w:rPr>
+                <w:rFonts w:cs="Helvetica"/>
+                <w:sz w:val="15"/>
+                <w:szCs w:val="15"/>
+              </w:rPr>
+            </w:pPr>
+            <w:r>
+              <w:rPr>
+                <w:rFonts w:cs="Helvetica"/>
+                <w:sz w:val="15"/>
+                <w:szCs w:val="15"/>
+              </w:rPr>
+              <w:t>Example:</w:t>
+            </w:r>
+            <w:r>
+              <w:rPr>
+                <w:rFonts w:cs="Helvetica"/>
+                <w:sz w:val="15"/>
+                <w:szCs w:val="15"/>
+              </w:rPr>
+              <w:t xml:space="preserve">   </w:t>
+            </w:r>
+          </w:p>
+          <w:p>
+            <w:pPr>
+              <w:tabs>
+                <w:tab w:val="left" w:pos="4820"/>
+              </w:tabs>
+              <w:rPr>
+                <w:rFonts w:ascii="Courier New" w:hAnsi="Courier New" w:cs="Courier New"/>
+                <w:sz w:val="15"/>
+                <w:szCs w:val="15"/>
+              </w:rPr>
+            </w:pPr>
+            <w:r>
+              <w:rPr>
+                <w:rFonts w:ascii="Courier New" w:hAnsi="Courier New" w:cs="Courier New"/>
+                <w:sz w:val="15"/>
+                <w:szCs w:val="15"/>
+              </w:rPr>
+              <w:t xml:space="preserve">    </w:t>
+            </w:r>
+            <w:proofErr w:type="spellStart"/>
+            <w:r>
+              <w:rPr>
+                <w:rFonts w:ascii="Courier New" w:hAnsi="Courier New" w:cs="Courier New"/>
+                <w:sz w:val="15"/>
+                <w:szCs w:val="15"/>
+              </w:rPr>
+              <w:t>v_cmd_</w:t>
+            </w:r>
+            <w:proofErr w:type="gramStart"/>
+            <w:r>
+              <w:rPr>
+                <w:rFonts w:ascii="Courier New" w:hAnsi="Courier New" w:cs="Courier New"/>
+                <w:sz w:val="15"/>
+                <w:szCs w:val="15"/>
+              </w:rPr>
+              <w:t>idx</w:t>
+            </w:r>
+            <w:proofErr w:type="spellEnd"/>
+            <w:r>
+              <w:rPr>
+                <w:rFonts w:ascii="Courier New" w:hAnsi="Courier New" w:cs="Courier New"/>
+                <w:sz w:val="15"/>
+                <w:szCs w:val="15"/>
+              </w:rPr>
+              <w:t xml:space="preserve"> :</w:t>
+            </w:r>
+            <w:proofErr w:type="gramEnd"/>
+            <w:r>
+              <w:rPr>
+                <w:rFonts w:ascii="Courier New" w:hAnsi="Courier New" w:cs="Courier New"/>
+                <w:sz w:val="15"/>
+                <w:szCs w:val="15"/>
+              </w:rPr>
+              <w:t xml:space="preserve">= </w:t>
+            </w:r>
+            <w:proofErr w:type="spellStart"/>
+            <w:r>
+              <w:rPr>
+                <w:rFonts w:ascii="Courier New" w:hAnsi="Courier New" w:cs="Courier New"/>
                 <w:sz w:val="15"/>
                 <w:szCs w:val="15"/>
               </w:rPr>
@@ -15781,344 +17197,35 @@
             <w:proofErr w:type="spellEnd"/>
             <w:r>
               <w:rPr>
-                <w:rFonts w:cs="Helvetica"/>
-                <w:sz w:val="15"/>
-                <w:szCs w:val="15"/>
-              </w:rPr>
-              <w:t xml:space="preserve"> </w:t>
-            </w:r>
-            <w:r>
-              <w:rPr>
-                <w:rFonts w:cs="Helvetica"/>
-                <w:sz w:val="15"/>
-                <w:szCs w:val="15"/>
-              </w:rPr>
-              <w:t>(</w:t>
-            </w:r>
-            <w:proofErr w:type="spellStart"/>
-            <w:r>
-              <w:rPr>
-                <w:rFonts w:cs="Helvetica"/>
-                <w:sz w:val="15"/>
-                <w:szCs w:val="15"/>
-              </w:rPr>
-              <w:t>vvc_target</w:t>
-            </w:r>
-            <w:proofErr w:type="spellEnd"/>
-            <w:r>
-              <w:rPr>
-                <w:rFonts w:cs="Helvetica"/>
+                <w:rFonts w:ascii="Courier New" w:hAnsi="Courier New" w:cs="Courier New"/>
+                <w:sz w:val="15"/>
+                <w:szCs w:val="15"/>
+              </w:rPr>
+              <w:t>(SBI_VVCT, 1</w:t>
+            </w:r>
+            <w:r>
+              <w:rPr>
+                <w:rFonts w:ascii="Courier New" w:hAnsi="Courier New" w:cs="Courier New"/>
                 <w:sz w:val="15"/>
                 <w:szCs w:val="15"/>
               </w:rPr>
               <w:t xml:space="preserve">, </w:t>
             </w:r>
-            <w:proofErr w:type="spellStart"/>
-            <w:r>
-              <w:rPr>
-                <w:rFonts w:cs="Helvetica"/>
-                <w:sz w:val="15"/>
-                <w:szCs w:val="15"/>
-              </w:rPr>
-              <w:t>vvc_instance</w:t>
-            </w:r>
-            <w:proofErr w:type="spellEnd"/>
-            <w:r>
-              <w:rPr>
-                <w:rFonts w:cs="Helvetica"/>
-                <w:sz w:val="15"/>
-                <w:szCs w:val="15"/>
-              </w:rPr>
-              <w:t>)</w:t>
-            </w:r>
-            <w:r>
-              <w:rPr>
-                <w:rFonts w:cs="Helvetica"/>
-                <w:sz w:val="15"/>
-                <w:szCs w:val="15"/>
-              </w:rPr>
-              <w:t xml:space="preserve"> </w:t>
-            </w:r>
-          </w:p>
-          <w:p>
-            <w:pPr>
-              <w:tabs>
-                <w:tab w:val="left" w:pos="4820"/>
-              </w:tabs>
-              <w:rPr>
-                <w:rFonts w:cs="Helvetica"/>
-                <w:sz w:val="15"/>
-                <w:szCs w:val="15"/>
-              </w:rPr>
-            </w:pPr>
-            <w:proofErr w:type="spellStart"/>
-            <w:r>
-              <w:rPr>
-                <w:rFonts w:cs="Helvetica"/>
-                <w:b/>
-                <w:sz w:val="15"/>
-                <w:szCs w:val="15"/>
-              </w:rPr>
-              <w:t>get_last_received_cmd_idx</w:t>
-            </w:r>
-            <w:proofErr w:type="spellEnd"/>
-            <w:r>
-              <w:rPr>
-                <w:rFonts w:cs="Helvetica"/>
-                <w:sz w:val="15"/>
-                <w:szCs w:val="15"/>
-              </w:rPr>
-              <w:t xml:space="preserve"> </w:t>
-            </w:r>
-            <w:r>
-              <w:rPr>
-                <w:rFonts w:cs="Helvetica"/>
-                <w:sz w:val="15"/>
-                <w:szCs w:val="15"/>
-              </w:rPr>
-              <w:t>(</w:t>
-            </w:r>
-            <w:proofErr w:type="spellStart"/>
-            <w:r>
-              <w:rPr>
-                <w:rFonts w:cs="Helvetica"/>
-                <w:sz w:val="15"/>
-                <w:szCs w:val="15"/>
-              </w:rPr>
-              <w:t>vvc_target</w:t>
-            </w:r>
-            <w:proofErr w:type="spellEnd"/>
-            <w:r>
-              <w:rPr>
-                <w:rFonts w:cs="Helvetica"/>
-                <w:sz w:val="15"/>
-                <w:szCs w:val="15"/>
-              </w:rPr>
-              <w:t xml:space="preserve">, </w:t>
-            </w:r>
-            <w:proofErr w:type="spellStart"/>
-            <w:r>
-              <w:rPr>
-                <w:rFonts w:cs="Helvetica"/>
-                <w:sz w:val="15"/>
-                <w:szCs w:val="15"/>
-              </w:rPr>
-              <w:t>vvc_instance</w:t>
-            </w:r>
-            <w:proofErr w:type="spellEnd"/>
-            <w:r>
-              <w:rPr>
-                <w:rFonts w:cs="Helvetica"/>
-                <w:sz w:val="15"/>
-                <w:szCs w:val="15"/>
-              </w:rPr>
-              <w:t xml:space="preserve">, </w:t>
-            </w:r>
-            <w:proofErr w:type="spellStart"/>
-            <w:r>
-              <w:rPr>
-                <w:rFonts w:cs="Helvetica"/>
-                <w:sz w:val="15"/>
-                <w:szCs w:val="15"/>
-              </w:rPr>
-              <w:t>vvc_channel</w:t>
-            </w:r>
-            <w:proofErr w:type="spellEnd"/>
-            <w:r>
-              <w:rPr>
-                <w:rFonts w:cs="Helvetica"/>
-                <w:sz w:val="15"/>
-                <w:szCs w:val="15"/>
-              </w:rPr>
-              <w:t>)</w:t>
-            </w:r>
-          </w:p>
-          <w:p>
-            <w:pPr>
-              <w:tabs>
-                <w:tab w:val="left" w:pos="4820"/>
-              </w:tabs>
-              <w:rPr>
-                <w:rFonts w:cs="Helvetica"/>
-                <w:sz w:val="15"/>
-                <w:szCs w:val="15"/>
-              </w:rPr>
-            </w:pPr>
-          </w:p>
-          <w:p>
-            <w:pPr>
-              <w:tabs>
-                <w:tab w:val="left" w:pos="4820"/>
-              </w:tabs>
-              <w:rPr>
-                <w:rFonts w:cs="Helvetica"/>
-                <w:sz w:val="15"/>
-                <w:szCs w:val="15"/>
-              </w:rPr>
-            </w:pPr>
-            <w:r>
-              <w:rPr>
-                <w:rFonts w:cs="Helvetica"/>
-                <w:sz w:val="15"/>
-                <w:szCs w:val="15"/>
-              </w:rPr>
-              <w:t xml:space="preserve">This method </w:t>
-            </w:r>
-            <w:r>
-              <w:rPr>
-                <w:rFonts w:cs="Helvetica"/>
-                <w:sz w:val="15"/>
-                <w:szCs w:val="15"/>
-              </w:rPr>
-              <w:t>is used to get the command index of the last command received by the VVC interpreter</w:t>
-            </w:r>
-            <w:r>
-              <w:rPr>
-                <w:rFonts w:cs="Helvetica"/>
-                <w:sz w:val="15"/>
-                <w:szCs w:val="15"/>
-              </w:rPr>
-              <w:t>.</w:t>
-            </w:r>
-            <w:r>
-              <w:rPr>
-                <w:rFonts w:cs="Helvetica"/>
-                <w:sz w:val="15"/>
-                <w:szCs w:val="15"/>
-              </w:rPr>
-              <w:t xml:space="preserve"> Necessary for getting the command index of a read for </w:t>
-            </w:r>
-            <w:proofErr w:type="spellStart"/>
-            <w:r>
-              <w:rPr>
-                <w:rFonts w:cs="Helvetica"/>
-                <w:sz w:val="15"/>
-                <w:szCs w:val="15"/>
-              </w:rPr>
-              <w:t>fetch_result</w:t>
-            </w:r>
-            <w:proofErr w:type="spellEnd"/>
-            <w:r>
-              <w:rPr>
-                <w:rFonts w:cs="Helvetica"/>
-                <w:sz w:val="15"/>
-                <w:szCs w:val="15"/>
-              </w:rPr>
-              <w:t>.</w:t>
-            </w:r>
-          </w:p>
-          <w:p>
-            <w:pPr>
-              <w:tabs>
-                <w:tab w:val="left" w:pos="4820"/>
-              </w:tabs>
-              <w:rPr>
-                <w:rFonts w:cs="Helvetica"/>
-                <w:sz w:val="15"/>
-                <w:szCs w:val="15"/>
-              </w:rPr>
-            </w:pPr>
-          </w:p>
-          <w:p>
-            <w:pPr>
-              <w:tabs>
-                <w:tab w:val="left" w:pos="4820"/>
-              </w:tabs>
-              <w:rPr>
-                <w:rFonts w:cs="Helvetica"/>
-                <w:sz w:val="15"/>
-                <w:szCs w:val="15"/>
-              </w:rPr>
-            </w:pPr>
-            <w:r>
-              <w:rPr>
-                <w:rFonts w:cs="Helvetica"/>
-                <w:sz w:val="15"/>
-                <w:szCs w:val="15"/>
-              </w:rPr>
-              <w:t>Example:</w:t>
-            </w:r>
-            <w:r>
-              <w:rPr>
-                <w:rFonts w:cs="Helvetica"/>
-                <w:sz w:val="15"/>
-                <w:szCs w:val="15"/>
-              </w:rPr>
-              <w:t xml:space="preserve">   </w:t>
-            </w:r>
-          </w:p>
-          <w:p>
-            <w:pPr>
-              <w:tabs>
-                <w:tab w:val="left" w:pos="4820"/>
-              </w:tabs>
-              <w:rPr>
-                <w:rFonts w:ascii="Courier New" w:hAnsi="Courier New" w:cs="Courier New"/>
-                <w:sz w:val="15"/>
-                <w:szCs w:val="15"/>
-              </w:rPr>
-            </w:pPr>
-            <w:r>
-              <w:rPr>
-                <w:rFonts w:ascii="Courier New" w:hAnsi="Courier New" w:cs="Courier New"/>
-                <w:sz w:val="15"/>
-                <w:szCs w:val="15"/>
-              </w:rPr>
-              <w:t xml:space="preserve">    </w:t>
-            </w:r>
-            <w:proofErr w:type="spellStart"/>
-            <w:r>
-              <w:rPr>
-                <w:rFonts w:ascii="Courier New" w:hAnsi="Courier New" w:cs="Courier New"/>
-                <w:sz w:val="15"/>
-                <w:szCs w:val="15"/>
-              </w:rPr>
-              <w:t>v_cmd_</w:t>
-            </w:r>
-            <w:proofErr w:type="gramStart"/>
-            <w:r>
-              <w:rPr>
-                <w:rFonts w:ascii="Courier New" w:hAnsi="Courier New" w:cs="Courier New"/>
-                <w:sz w:val="15"/>
-                <w:szCs w:val="15"/>
-              </w:rPr>
-              <w:t>idx</w:t>
-            </w:r>
-            <w:proofErr w:type="spellEnd"/>
-            <w:r>
-              <w:rPr>
-                <w:rFonts w:ascii="Courier New" w:hAnsi="Courier New" w:cs="Courier New"/>
-                <w:sz w:val="15"/>
-                <w:szCs w:val="15"/>
-              </w:rPr>
-              <w:t xml:space="preserve"> :</w:t>
-            </w:r>
-            <w:proofErr w:type="gramEnd"/>
-            <w:r>
-              <w:rPr>
-                <w:rFonts w:ascii="Courier New" w:hAnsi="Courier New" w:cs="Courier New"/>
-                <w:sz w:val="15"/>
-                <w:szCs w:val="15"/>
-              </w:rPr>
-              <w:t xml:space="preserve">= </w:t>
-            </w:r>
-            <w:proofErr w:type="spellStart"/>
-            <w:r>
-              <w:rPr>
-                <w:rFonts w:ascii="Courier New" w:hAnsi="Courier New" w:cs="Courier New"/>
-                <w:sz w:val="15"/>
-                <w:szCs w:val="15"/>
-              </w:rPr>
-              <w:t>get_last_received_cmd_idx</w:t>
-            </w:r>
-            <w:proofErr w:type="spellEnd"/>
-            <w:r>
-              <w:rPr>
-                <w:rFonts w:ascii="Courier New" w:hAnsi="Courier New" w:cs="Courier New"/>
-                <w:sz w:val="15"/>
-                <w:szCs w:val="15"/>
-              </w:rPr>
-              <w:t>(SBI_VVCT, 1);</w:t>
+            <w:r>
+              <w:rPr>
+                <w:rFonts w:ascii="Courier New" w:hAnsi="Courier New" w:cs="Courier New"/>
+                <w:sz w:val="15"/>
+                <w:szCs w:val="15"/>
+              </w:rPr>
+              <w:t>C_SCOPE</w:t>
+            </w:r>
+            <w:r>
+              <w:rPr>
+                <w:rFonts w:ascii="Courier New" w:hAnsi="Courier New" w:cs="Courier New"/>
+                <w:sz w:val="15"/>
+                <w:szCs w:val="15"/>
+              </w:rPr>
+              <w:t>);</w:t>
             </w:r>
           </w:p>
         </w:tc>
@@ -16819,7 +17926,7 @@
               <w:sz w:val="14"/>
               <w:lang w:val="en-US"/>
             </w:rPr>
-            <w:t>2019-05-08</w:t>
+            <w:t>2019-05-16</w:t>
           </w:r>
           <w:r>
             <w:rPr>
@@ -16852,18 +17959,38 @@
               <w:lang w:val="sq-AL"/>
             </w:rPr>
           </w:pPr>
-          <w:hyperlink r:id="rId1" w:history="1">
-            <w:r>
-              <w:rPr>
-                <w:rStyle w:val="Hyperlink"/>
-                <w:rFonts w:cs="Arial"/>
-                <w:color w:val="1381C4"/>
-                <w:sz w:val="14"/>
-                <w:lang w:val="sq-AL"/>
-              </w:rPr>
-              <w:t>support@bitvis.no</w:t>
-            </w:r>
-          </w:hyperlink>
+          <w:r>
+            <w:fldChar w:fldCharType="begin"/>
+          </w:r>
+          <w:r>
+            <w:rPr>
+              <w:lang w:val="sq-AL"/>
+            </w:rPr>
+            <w:instrText xml:space="preserve"> HYPERLINK "mailto:support@bitvis.no" </w:instrText>
+          </w:r>
+          <w:r>
+            <w:fldChar w:fldCharType="separate"/>
+          </w:r>
+          <w:r>
+            <w:rPr>
+              <w:rStyle w:val="Hyperlink"/>
+              <w:rFonts w:cs="Arial"/>
+              <w:color w:val="1381C4"/>
+              <w:sz w:val="14"/>
+              <w:lang w:val="sq-AL"/>
+            </w:rPr>
+            <w:t>support@bitvis.no</w:t>
+          </w:r>
+          <w:r>
+            <w:rPr>
+              <w:rStyle w:val="Hyperlink"/>
+              <w:rFonts w:cs="Arial"/>
+              <w:color w:val="1381C4"/>
+              <w:sz w:val="14"/>
+              <w:lang w:val="sq-AL"/>
+            </w:rPr>
+            <w:fldChar w:fldCharType="end"/>
+          </w:r>
           <w:r>
             <w:rPr>
               <w:rFonts w:ascii="Helvetica" w:hAnsi="Helvetica" w:cs="Arial"/>
@@ -24297,7 +25424,7 @@
 </file>
 
 <file path=customXml/itemProps1.xml><?xml version="1.0" encoding="utf-8"?>
-<ds:datastoreItem xmlns:ds="http://schemas.openxmlformats.org/officeDocument/2006/customXml" ds:itemID="{CC146464-C0A6-49D2-9210-6A0CA3010864}">
+<ds:datastoreItem xmlns:ds="http://schemas.openxmlformats.org/officeDocument/2006/customXml" ds:itemID="{5B02BE7D-593F-4D24-9CCB-A4E3AAF44E8B}">
   <ds:schemaRefs>
     <ds:schemaRef ds:uri="http://schemas.openxmlformats.org/officeDocument/2006/bibliography"/>
   </ds:schemaRefs>

--- a/uvvm_vvc_framework/doc/internal_Common_VVC_Methods.docx
+++ b/uvvm_vvc_framework/doc/internal_Common_VVC_Methods.docx
@@ -1216,16 +1216,7 @@
                 <w:color w:val="FFFFFF"/>
                 <w:szCs w:val="18"/>
               </w:rPr>
-              <w:t>[quietness,</w:t>
-            </w:r>
-            <w:r>
-              <w:rPr>
-                <w:rFonts w:cs="Helvetica"/>
-                <w:bCs w:val="0"/>
-                <w:color w:val="FFFFFF"/>
-                <w:szCs w:val="18"/>
-              </w:rPr>
-              <w:t xml:space="preserve"> </w:t>
+              <w:t xml:space="preserve">[quietness, </w:t>
             </w:r>
             <w:r>
               <w:rPr>
@@ -6371,8 +6362,6 @@
               </w:rPr>
               <w:t>Sequencer 1</w:t>
             </w:r>
-            <w:bookmarkStart w:id="1" w:name="_GoBack"/>
-            <w:bookmarkEnd w:id="1"/>
             <w:r>
               <w:rPr>
                 <w:sz w:val="15"/>
@@ -6421,7 +6410,7 @@
           <w:szCs w:val="40"/>
         </w:rPr>
       </w:pPr>
-      <w:bookmarkStart w:id="2" w:name="_Hlk507767168"/>
+      <w:bookmarkStart w:id="1" w:name="_Hlk507767168"/>
       <w:r>
         <w:rPr>
           <w:rFonts w:cs="Helvetica"/>
@@ -7479,7 +7468,7 @@
           </w:p>
         </w:tc>
       </w:tr>
-      <w:bookmarkEnd w:id="2"/>
+      <w:bookmarkEnd w:id="1"/>
     </w:tbl>
     <w:p>
       <w:pPr>
@@ -8732,7 +8721,31 @@
                 <w:sz w:val="15"/>
                 <w:szCs w:val="15"/>
               </w:rPr>
-              <w:t xml:space="preserve">VVC_BROADCAST, 100 ns, "Wait for all VVCs to finish"); </w:t>
+              <w:t>VVC_BROADCAST, 100 ns, "Wait for all VVCs to finish"</w:t>
+            </w:r>
+            <w:r>
+              <w:rPr>
+                <w:rFonts w:ascii="Courier New" w:hAnsi="Courier New" w:cs="Courier New"/>
+                <w:sz w:val="15"/>
+                <w:szCs w:val="15"/>
+              </w:rPr>
+              <w:t xml:space="preserve">, </w:t>
+            </w:r>
+            <w:r>
+              <w:rPr>
+                <w:rFonts w:ascii="Courier New" w:hAnsi="Courier New" w:cs="Courier New"/>
+                <w:sz w:val="15"/>
+                <w:szCs w:val="15"/>
+              </w:rPr>
+              <w:t>C_SCOPE</w:t>
+            </w:r>
+            <w:r>
+              <w:rPr>
+                <w:rFonts w:ascii="Courier New" w:hAnsi="Courier New" w:cs="Courier New"/>
+                <w:sz w:val="15"/>
+                <w:szCs w:val="15"/>
+              </w:rPr>
+              <w:t xml:space="preserve">); </w:t>
             </w:r>
           </w:p>
         </w:tc>
@@ -8763,7 +8776,7 @@
                 <w:szCs w:val="16"/>
               </w:rPr>
             </w:pPr>
-            <w:bookmarkStart w:id="3" w:name="await_any_completion"/>
+            <w:bookmarkStart w:id="2" w:name="await_any_completion"/>
             <w:proofErr w:type="spellStart"/>
             <w:r>
               <w:rPr>
@@ -8801,7 +8814,7 @@
               </w:rPr>
               <w:t>)</w:t>
             </w:r>
-            <w:bookmarkEnd w:id="3"/>
+            <w:bookmarkEnd w:id="2"/>
           </w:p>
         </w:tc>
         <w:tc>
@@ -10828,7 +10841,7 @@
                 <w:szCs w:val="14"/>
               </w:rPr>
             </w:pPr>
-            <w:bookmarkStart w:id="4" w:name="disable_log_msg"/>
+            <w:bookmarkStart w:id="3" w:name="disable_log_msg"/>
             <w:proofErr w:type="spellStart"/>
             <w:r>
               <w:rPr>
@@ -10865,7 +10878,7 @@
               </w:rPr>
               <w:t>)</w:t>
             </w:r>
-            <w:bookmarkEnd w:id="4"/>
+            <w:bookmarkEnd w:id="3"/>
           </w:p>
         </w:tc>
         <w:tc>
@@ -11603,16 +11616,58 @@
                 <w:sz w:val="15"/>
                 <w:szCs w:val="15"/>
               </w:rPr>
-              <w:t>disable_log_msg</w:t>
-            </w:r>
-            <w:proofErr w:type="spellEnd"/>
-            <w:r>
-              <w:rPr>
-                <w:rFonts w:ascii="Courier New" w:hAnsi="Courier New" w:cs="Courier New"/>
-                <w:sz w:val="15"/>
-                <w:szCs w:val="15"/>
-              </w:rPr>
-              <w:t xml:space="preserve"> (VVC_BROADCAST, ALL_MESSAGES, "Disables all messages in all VVCs"); </w:t>
+              <w:t>disable_log_</w:t>
+            </w:r>
+            <w:proofErr w:type="gramStart"/>
+            <w:r>
+              <w:rPr>
+                <w:rFonts w:ascii="Courier New" w:hAnsi="Courier New" w:cs="Courier New"/>
+                <w:sz w:val="15"/>
+                <w:szCs w:val="15"/>
+              </w:rPr>
+              <w:t>msg</w:t>
+            </w:r>
+            <w:proofErr w:type="spellEnd"/>
+            <w:r>
+              <w:rPr>
+                <w:rFonts w:ascii="Courier New" w:hAnsi="Courier New" w:cs="Courier New"/>
+                <w:sz w:val="15"/>
+                <w:szCs w:val="15"/>
+              </w:rPr>
+              <w:t>(</w:t>
+            </w:r>
+            <w:proofErr w:type="gramEnd"/>
+            <w:r>
+              <w:rPr>
+                <w:rFonts w:ascii="Courier New" w:hAnsi="Courier New" w:cs="Courier New"/>
+                <w:sz w:val="15"/>
+                <w:szCs w:val="15"/>
+              </w:rPr>
+              <w:t>VVC_BROADCAST, ALL_MESSAGES, "Disables all messages in all VVCs"</w:t>
+            </w:r>
+            <w:r>
+              <w:rPr>
+                <w:rFonts w:ascii="Courier New" w:hAnsi="Courier New" w:cs="Courier New"/>
+                <w:sz w:val="15"/>
+                <w:szCs w:val="15"/>
+              </w:rPr>
+              <w:t xml:space="preserve">, NON_QUIET, </w:t>
+            </w:r>
+            <w:r>
+              <w:rPr>
+                <w:rFonts w:ascii="Courier New" w:hAnsi="Courier New" w:cs="Courier New"/>
+                <w:sz w:val="15"/>
+                <w:szCs w:val="15"/>
+              </w:rPr>
+              <w:t>C_SCOPE</w:t>
+            </w:r>
+            <w:r>
+              <w:rPr>
+                <w:rFonts w:ascii="Courier New" w:hAnsi="Courier New" w:cs="Courier New"/>
+                <w:sz w:val="15"/>
+                <w:szCs w:val="15"/>
+              </w:rPr>
+              <w:t xml:space="preserve">); </w:t>
             </w:r>
           </w:p>
           <w:p>
@@ -11654,7 +11709,7 @@
                 <w:szCs w:val="14"/>
               </w:rPr>
             </w:pPr>
-            <w:bookmarkStart w:id="5" w:name="enable_log_msg"/>
+            <w:bookmarkStart w:id="4" w:name="enable_log_msg"/>
             <w:proofErr w:type="spellStart"/>
             <w:r>
               <w:rPr>
@@ -11692,7 +11747,7 @@
               </w:rPr>
               <w:t>)</w:t>
             </w:r>
-            <w:bookmarkEnd w:id="5"/>
+            <w:bookmarkEnd w:id="4"/>
           </w:p>
         </w:tc>
         <w:tc>
@@ -12430,16 +12485,58 @@
                 <w:sz w:val="15"/>
                 <w:szCs w:val="15"/>
               </w:rPr>
-              <w:t>enable_log_msg</w:t>
-            </w:r>
-            <w:proofErr w:type="spellEnd"/>
-            <w:r>
-              <w:rPr>
-                <w:rFonts w:ascii="Courier New" w:hAnsi="Courier New" w:cs="Courier New"/>
-                <w:sz w:val="15"/>
-                <w:szCs w:val="15"/>
-              </w:rPr>
-              <w:t xml:space="preserve"> (VVC_BROADCAST, ID_LOG_BFM, " Enabling BFM logging for all VVCs"); </w:t>
+              <w:t>enable_log_</w:t>
+            </w:r>
+            <w:proofErr w:type="gramStart"/>
+            <w:r>
+              <w:rPr>
+                <w:rFonts w:ascii="Courier New" w:hAnsi="Courier New" w:cs="Courier New"/>
+                <w:sz w:val="15"/>
+                <w:szCs w:val="15"/>
+              </w:rPr>
+              <w:t>msg</w:t>
+            </w:r>
+            <w:proofErr w:type="spellEnd"/>
+            <w:r>
+              <w:rPr>
+                <w:rFonts w:ascii="Courier New" w:hAnsi="Courier New" w:cs="Courier New"/>
+                <w:sz w:val="15"/>
+                <w:szCs w:val="15"/>
+              </w:rPr>
+              <w:t>(</w:t>
+            </w:r>
+            <w:proofErr w:type="gramEnd"/>
+            <w:r>
+              <w:rPr>
+                <w:rFonts w:ascii="Courier New" w:hAnsi="Courier New" w:cs="Courier New"/>
+                <w:sz w:val="15"/>
+                <w:szCs w:val="15"/>
+              </w:rPr>
+              <w:t>VVC_BROADCAST, ID_LOG_BFM, "Enabling BFM logging for all VVCs"</w:t>
+            </w:r>
+            <w:r>
+              <w:rPr>
+                <w:rFonts w:ascii="Courier New" w:hAnsi="Courier New" w:cs="Courier New"/>
+                <w:sz w:val="15"/>
+                <w:szCs w:val="15"/>
+              </w:rPr>
+              <w:t xml:space="preserve">, NON_QUIET, </w:t>
+            </w:r>
+            <w:r>
+              <w:rPr>
+                <w:rFonts w:ascii="Courier New" w:hAnsi="Courier New" w:cs="Courier New"/>
+                <w:sz w:val="15"/>
+                <w:szCs w:val="15"/>
+              </w:rPr>
+              <w:t>C_SCOPE</w:t>
+            </w:r>
+            <w:r>
+              <w:rPr>
+                <w:rFonts w:ascii="Courier New" w:hAnsi="Courier New" w:cs="Courier New"/>
+                <w:sz w:val="15"/>
+                <w:szCs w:val="15"/>
+              </w:rPr>
+              <w:t xml:space="preserve">); </w:t>
             </w:r>
           </w:p>
           <w:p>
@@ -12482,7 +12579,7 @@
                 <w:szCs w:val="14"/>
               </w:rPr>
             </w:pPr>
-            <w:bookmarkStart w:id="6" w:name="flush_command_queue"/>
+            <w:bookmarkStart w:id="5" w:name="flush_command_queue"/>
             <w:proofErr w:type="spellStart"/>
             <w:r>
               <w:rPr>
@@ -12519,7 +12616,7 @@
               </w:rPr>
               <w:t>)</w:t>
             </w:r>
-            <w:bookmarkEnd w:id="6"/>
+            <w:bookmarkEnd w:id="5"/>
           </w:p>
         </w:tc>
         <w:tc>
@@ -12988,6 +13085,100 @@
                 <w:sz w:val="15"/>
                 <w:szCs w:val="15"/>
               </w:rPr>
+              <w:t>, C_SCOPE</w:t>
+            </w:r>
+            <w:r>
+              <w:rPr>
+                <w:rFonts w:ascii="Courier New" w:hAnsi="Courier New" w:cs="Courier New"/>
+                <w:sz w:val="15"/>
+                <w:szCs w:val="15"/>
+              </w:rPr>
+              <w:t xml:space="preserve">); </w:t>
+            </w:r>
+          </w:p>
+          <w:p>
+            <w:pPr>
+              <w:tabs>
+                <w:tab w:val="left" w:pos="4820"/>
+              </w:tabs>
+              <w:spacing w:line="276" w:lineRule="auto"/>
+              <w:rPr>
+                <w:rFonts w:cs="Helvetica"/>
+                <w:sz w:val="15"/>
+                <w:szCs w:val="15"/>
+              </w:rPr>
+            </w:pPr>
+            <w:r>
+              <w:rPr>
+                <w:rFonts w:cs="Helvetica"/>
+                <w:sz w:val="15"/>
+                <w:szCs w:val="15"/>
+              </w:rPr>
+              <w:t>Broadcast:</w:t>
+            </w:r>
+          </w:p>
+          <w:p>
+            <w:pPr>
+              <w:tabs>
+                <w:tab w:val="left" w:pos="4820"/>
+              </w:tabs>
+              <w:spacing w:line="276" w:lineRule="auto"/>
+              <w:rPr>
+                <w:rFonts w:ascii="Courier New" w:hAnsi="Courier New" w:cs="Courier New"/>
+                <w:sz w:val="15"/>
+                <w:szCs w:val="15"/>
+              </w:rPr>
+            </w:pPr>
+            <w:r>
+              <w:rPr>
+                <w:rFonts w:ascii="Courier New" w:hAnsi="Courier New" w:cs="Courier New"/>
+                <w:sz w:val="15"/>
+                <w:szCs w:val="15"/>
+              </w:rPr>
+              <w:t xml:space="preserve">    </w:t>
+            </w:r>
+            <w:proofErr w:type="spellStart"/>
+            <w:r>
+              <w:rPr>
+                <w:rFonts w:ascii="Courier New" w:hAnsi="Courier New" w:cs="Courier New"/>
+                <w:sz w:val="15"/>
+                <w:szCs w:val="15"/>
+              </w:rPr>
+              <w:t>flush_command_</w:t>
+            </w:r>
+            <w:proofErr w:type="gramStart"/>
+            <w:r>
+              <w:rPr>
+                <w:rFonts w:ascii="Courier New" w:hAnsi="Courier New" w:cs="Courier New"/>
+                <w:sz w:val="15"/>
+                <w:szCs w:val="15"/>
+              </w:rPr>
+              <w:t>queue</w:t>
+            </w:r>
+            <w:proofErr w:type="spellEnd"/>
+            <w:r>
+              <w:rPr>
+                <w:rFonts w:ascii="Courier New" w:hAnsi="Courier New" w:cs="Courier New"/>
+                <w:sz w:val="15"/>
+                <w:szCs w:val="15"/>
+              </w:rPr>
+              <w:t>(</w:t>
+            </w:r>
+            <w:proofErr w:type="gramEnd"/>
+            <w:r>
+              <w:rPr>
+                <w:rFonts w:ascii="Courier New" w:hAnsi="Courier New" w:cs="Courier New"/>
+                <w:sz w:val="15"/>
+                <w:szCs w:val="15"/>
+              </w:rPr>
+              <w:t>VVC_BROADCAST, "Flushing command queues"</w:t>
+            </w:r>
+            <w:r>
+              <w:rPr>
+                <w:rFonts w:ascii="Courier New" w:hAnsi="Courier New" w:cs="Courier New"/>
+                <w:sz w:val="15"/>
+                <w:szCs w:val="15"/>
+              </w:rPr>
               <w:t xml:space="preserve">, </w:t>
             </w:r>
             <w:r>
@@ -13005,66 +13196,6 @@
                 <w:szCs w:val="15"/>
               </w:rPr>
               <w:t xml:space="preserve">); </w:t>
-            </w:r>
-          </w:p>
-          <w:p>
-            <w:pPr>
-              <w:tabs>
-                <w:tab w:val="left" w:pos="4820"/>
-              </w:tabs>
-              <w:spacing w:line="276" w:lineRule="auto"/>
-              <w:rPr>
-                <w:rFonts w:cs="Helvetica"/>
-                <w:sz w:val="15"/>
-                <w:szCs w:val="15"/>
-              </w:rPr>
-            </w:pPr>
-            <w:r>
-              <w:rPr>
-                <w:rFonts w:cs="Helvetica"/>
-                <w:sz w:val="15"/>
-                <w:szCs w:val="15"/>
-              </w:rPr>
-              <w:t>Broadcast:</w:t>
-            </w:r>
-          </w:p>
-          <w:p>
-            <w:pPr>
-              <w:tabs>
-                <w:tab w:val="left" w:pos="4820"/>
-              </w:tabs>
-              <w:spacing w:line="276" w:lineRule="auto"/>
-              <w:rPr>
-                <w:rFonts w:ascii="Courier New" w:hAnsi="Courier New" w:cs="Courier New"/>
-                <w:sz w:val="15"/>
-                <w:szCs w:val="15"/>
-              </w:rPr>
-            </w:pPr>
-            <w:r>
-              <w:rPr>
-                <w:rFonts w:ascii="Courier New" w:hAnsi="Courier New" w:cs="Courier New"/>
-                <w:sz w:val="15"/>
-                <w:szCs w:val="15"/>
-              </w:rPr>
-              <w:t xml:space="preserve">    </w:t>
-            </w:r>
-            <w:proofErr w:type="spellStart"/>
-            <w:r>
-              <w:rPr>
-                <w:rFonts w:ascii="Courier New" w:hAnsi="Courier New" w:cs="Courier New"/>
-                <w:sz w:val="15"/>
-                <w:szCs w:val="15"/>
-              </w:rPr>
-              <w:t>flush_command_queue</w:t>
-            </w:r>
-            <w:proofErr w:type="spellEnd"/>
-            <w:r>
-              <w:rPr>
-                <w:rFonts w:ascii="Courier New" w:hAnsi="Courier New" w:cs="Courier New"/>
-                <w:sz w:val="15"/>
-                <w:szCs w:val="15"/>
-              </w:rPr>
-              <w:t xml:space="preserve"> (VVC_BROADCAST, " Flushing command queues"); </w:t>
             </w:r>
           </w:p>
           <w:p>
@@ -13106,7 +13237,7 @@
                 <w:szCs w:val="14"/>
               </w:rPr>
             </w:pPr>
-            <w:bookmarkStart w:id="7" w:name="fetch_result"/>
+            <w:bookmarkStart w:id="6" w:name="fetch_result"/>
             <w:proofErr w:type="spellStart"/>
             <w:r>
               <w:rPr>
@@ -13143,7 +13274,7 @@
               </w:rPr>
               <w:t>)</w:t>
             </w:r>
-            <w:bookmarkEnd w:id="7"/>
+            <w:bookmarkEnd w:id="6"/>
           </w:p>
         </w:tc>
         <w:tc>
@@ -14223,15 +14354,7 @@
                 <w:sz w:val="15"/>
                 <w:szCs w:val="15"/>
               </w:rPr>
-              <w:t xml:space="preserve">, </w:t>
-            </w:r>
-            <w:r>
-              <w:rPr>
-                <w:rFonts w:ascii="Courier New" w:hAnsi="Courier New" w:cs="Courier New"/>
-                <w:sz w:val="15"/>
-                <w:szCs w:val="15"/>
-              </w:rPr>
-              <w:t>C_SCOPE</w:t>
+              <w:t>, C_SCOPE</w:t>
             </w:r>
             <w:r>
               <w:rPr>
@@ -14749,7 +14872,7 @@
                 <w:szCs w:val="14"/>
               </w:rPr>
             </w:pPr>
-            <w:bookmarkStart w:id="8" w:name="insert_delay"/>
+            <w:bookmarkStart w:id="7" w:name="insert_delay"/>
             <w:proofErr w:type="spellStart"/>
             <w:r>
               <w:rPr>
@@ -14787,7 +14910,7 @@
               </w:rPr>
               <w:t>)</w:t>
             </w:r>
-            <w:bookmarkEnd w:id="8"/>
+            <w:bookmarkEnd w:id="7"/>
           </w:p>
         </w:tc>
         <w:tc>
@@ -15231,6 +15354,173 @@
                 <w:sz w:val="15"/>
                 <w:szCs w:val="15"/>
               </w:rPr>
+              <w:t>, C_SCOPE</w:t>
+            </w:r>
+            <w:r>
+              <w:rPr>
+                <w:rFonts w:ascii="Courier New" w:hAnsi="Courier New" w:cs="Courier New"/>
+                <w:sz w:val="15"/>
+                <w:szCs w:val="15"/>
+              </w:rPr>
+              <w:t xml:space="preserve">); </w:t>
+            </w:r>
+          </w:p>
+          <w:p>
+            <w:pPr>
+              <w:tabs>
+                <w:tab w:val="left" w:pos="4820"/>
+              </w:tabs>
+              <w:spacing w:line="276" w:lineRule="auto"/>
+              <w:rPr>
+                <w:rFonts w:ascii="Courier New" w:hAnsi="Courier New" w:cs="Courier New"/>
+                <w:sz w:val="15"/>
+                <w:szCs w:val="15"/>
+              </w:rPr>
+            </w:pPr>
+            <w:r>
+              <w:rPr>
+                <w:rFonts w:ascii="Courier New" w:hAnsi="Courier New" w:cs="Courier New"/>
+                <w:sz w:val="15"/>
+                <w:szCs w:val="15"/>
+              </w:rPr>
+              <w:t xml:space="preserve">    </w:t>
+            </w:r>
+            <w:proofErr w:type="spellStart"/>
+            <w:r>
+              <w:rPr>
+                <w:rFonts w:ascii="Courier New" w:hAnsi="Courier New" w:cs="Courier New"/>
+                <w:sz w:val="15"/>
+                <w:szCs w:val="15"/>
+              </w:rPr>
+              <w:t>insert_</w:t>
+            </w:r>
+            <w:proofErr w:type="gramStart"/>
+            <w:r>
+              <w:rPr>
+                <w:rFonts w:ascii="Courier New" w:hAnsi="Courier New" w:cs="Courier New"/>
+                <w:sz w:val="15"/>
+                <w:szCs w:val="15"/>
+              </w:rPr>
+              <w:t>delay</w:t>
+            </w:r>
+            <w:proofErr w:type="spellEnd"/>
+            <w:r>
+              <w:rPr>
+                <w:rFonts w:ascii="Courier New" w:hAnsi="Courier New" w:cs="Courier New"/>
+                <w:sz w:val="15"/>
+                <w:szCs w:val="15"/>
+              </w:rPr>
+              <w:t>(</w:t>
+            </w:r>
+            <w:proofErr w:type="gramEnd"/>
+            <w:r>
+              <w:rPr>
+                <w:rFonts w:ascii="Courier New" w:hAnsi="Courier New" w:cs="Courier New"/>
+                <w:sz w:val="15"/>
+                <w:szCs w:val="15"/>
+              </w:rPr>
+              <w:t>SBI_VVCT,1, 50 ns, "50 ns delay"</w:t>
+            </w:r>
+            <w:r>
+              <w:rPr>
+                <w:rFonts w:ascii="Courier New" w:hAnsi="Courier New" w:cs="Courier New"/>
+                <w:sz w:val="15"/>
+                <w:szCs w:val="15"/>
+              </w:rPr>
+              <w:t>, C_SCOPE</w:t>
+            </w:r>
+            <w:r>
+              <w:rPr>
+                <w:rFonts w:ascii="Courier New" w:hAnsi="Courier New" w:cs="Courier New"/>
+                <w:sz w:val="15"/>
+                <w:szCs w:val="15"/>
+              </w:rPr>
+              <w:t xml:space="preserve">); </w:t>
+            </w:r>
+          </w:p>
+          <w:p>
+            <w:pPr>
+              <w:tabs>
+                <w:tab w:val="left" w:pos="4820"/>
+              </w:tabs>
+              <w:spacing w:line="276" w:lineRule="auto"/>
+              <w:rPr>
+                <w:rFonts w:cs="Helvetica"/>
+                <w:sz w:val="15"/>
+                <w:szCs w:val="15"/>
+              </w:rPr>
+            </w:pPr>
+            <w:r>
+              <w:rPr>
+                <w:rFonts w:cs="Helvetica"/>
+                <w:sz w:val="15"/>
+                <w:szCs w:val="15"/>
+              </w:rPr>
+              <w:t>Broadcast:</w:t>
+            </w:r>
+          </w:p>
+          <w:p>
+            <w:pPr>
+              <w:tabs>
+                <w:tab w:val="left" w:pos="4820"/>
+              </w:tabs>
+              <w:spacing w:line="276" w:lineRule="auto"/>
+              <w:rPr>
+                <w:rFonts w:ascii="Courier New" w:hAnsi="Courier New" w:cs="Courier New"/>
+                <w:sz w:val="15"/>
+                <w:szCs w:val="15"/>
+              </w:rPr>
+            </w:pPr>
+            <w:r>
+              <w:rPr>
+                <w:rFonts w:ascii="Courier New" w:hAnsi="Courier New" w:cs="Courier New"/>
+                <w:sz w:val="15"/>
+                <w:szCs w:val="15"/>
+              </w:rPr>
+              <w:t xml:space="preserve">    </w:t>
+            </w:r>
+            <w:proofErr w:type="spellStart"/>
+            <w:r>
+              <w:rPr>
+                <w:rFonts w:ascii="Courier New" w:hAnsi="Courier New" w:cs="Courier New"/>
+                <w:sz w:val="15"/>
+                <w:szCs w:val="15"/>
+              </w:rPr>
+              <w:t>insert_</w:t>
+            </w:r>
+            <w:proofErr w:type="gramStart"/>
+            <w:r>
+              <w:rPr>
+                <w:rFonts w:ascii="Courier New" w:hAnsi="Courier New" w:cs="Courier New"/>
+                <w:sz w:val="15"/>
+                <w:szCs w:val="15"/>
+              </w:rPr>
+              <w:t>delay</w:t>
+            </w:r>
+            <w:proofErr w:type="spellEnd"/>
+            <w:r>
+              <w:rPr>
+                <w:rFonts w:ascii="Courier New" w:hAnsi="Courier New" w:cs="Courier New"/>
+                <w:sz w:val="15"/>
+                <w:szCs w:val="15"/>
+              </w:rPr>
+              <w:t>(</w:t>
+            </w:r>
+            <w:proofErr w:type="gramEnd"/>
+            <w:r>
+              <w:rPr>
+                <w:rFonts w:ascii="Courier New" w:hAnsi="Courier New" w:cs="Courier New"/>
+                <w:sz w:val="15"/>
+                <w:szCs w:val="15"/>
+              </w:rPr>
+              <w:t>VVC_BROADCAST, 50 ns, "Insert 50 ns delay to all VVCs"</w:t>
+            </w:r>
+            <w:r>
+              <w:rPr>
+                <w:rFonts w:ascii="Courier New" w:hAnsi="Courier New" w:cs="Courier New"/>
+                <w:sz w:val="15"/>
+                <w:szCs w:val="15"/>
+              </w:rPr>
               <w:t xml:space="preserve">, </w:t>
             </w:r>
             <w:r>
@@ -15248,147 +15538,6 @@
                 <w:szCs w:val="15"/>
               </w:rPr>
               <w:t xml:space="preserve">); </w:t>
-            </w:r>
-          </w:p>
-          <w:p>
-            <w:pPr>
-              <w:tabs>
-                <w:tab w:val="left" w:pos="4820"/>
-              </w:tabs>
-              <w:spacing w:line="276" w:lineRule="auto"/>
-              <w:rPr>
-                <w:rFonts w:ascii="Courier New" w:hAnsi="Courier New" w:cs="Courier New"/>
-                <w:sz w:val="15"/>
-                <w:szCs w:val="15"/>
-              </w:rPr>
-            </w:pPr>
-            <w:r>
-              <w:rPr>
-                <w:rFonts w:ascii="Courier New" w:hAnsi="Courier New" w:cs="Courier New"/>
-                <w:sz w:val="15"/>
-                <w:szCs w:val="15"/>
-              </w:rPr>
-              <w:t xml:space="preserve">    </w:t>
-            </w:r>
-            <w:proofErr w:type="spellStart"/>
-            <w:r>
-              <w:rPr>
-                <w:rFonts w:ascii="Courier New" w:hAnsi="Courier New" w:cs="Courier New"/>
-                <w:sz w:val="15"/>
-                <w:szCs w:val="15"/>
-              </w:rPr>
-              <w:t>insert_</w:t>
-            </w:r>
-            <w:proofErr w:type="gramStart"/>
-            <w:r>
-              <w:rPr>
-                <w:rFonts w:ascii="Courier New" w:hAnsi="Courier New" w:cs="Courier New"/>
-                <w:sz w:val="15"/>
-                <w:szCs w:val="15"/>
-              </w:rPr>
-              <w:t>delay</w:t>
-            </w:r>
-            <w:proofErr w:type="spellEnd"/>
-            <w:r>
-              <w:rPr>
-                <w:rFonts w:ascii="Courier New" w:hAnsi="Courier New" w:cs="Courier New"/>
-                <w:sz w:val="15"/>
-                <w:szCs w:val="15"/>
-              </w:rPr>
-              <w:t>(</w:t>
-            </w:r>
-            <w:proofErr w:type="gramEnd"/>
-            <w:r>
-              <w:rPr>
-                <w:rFonts w:ascii="Courier New" w:hAnsi="Courier New" w:cs="Courier New"/>
-                <w:sz w:val="15"/>
-                <w:szCs w:val="15"/>
-              </w:rPr>
-              <w:t>SBI_VVCT,1, 50 ns, "50 ns delay"</w:t>
-            </w:r>
-            <w:r>
-              <w:rPr>
-                <w:rFonts w:ascii="Courier New" w:hAnsi="Courier New" w:cs="Courier New"/>
-                <w:sz w:val="15"/>
-                <w:szCs w:val="15"/>
-              </w:rPr>
-              <w:t xml:space="preserve">, </w:t>
-            </w:r>
-            <w:r>
-              <w:rPr>
-                <w:rFonts w:ascii="Courier New" w:hAnsi="Courier New" w:cs="Courier New"/>
-                <w:sz w:val="15"/>
-                <w:szCs w:val="15"/>
-              </w:rPr>
-              <w:t>C_SCOPE</w:t>
-            </w:r>
-            <w:r>
-              <w:rPr>
-                <w:rFonts w:ascii="Courier New" w:hAnsi="Courier New" w:cs="Courier New"/>
-                <w:sz w:val="15"/>
-                <w:szCs w:val="15"/>
-              </w:rPr>
-              <w:t xml:space="preserve">); </w:t>
-            </w:r>
-          </w:p>
-          <w:p>
-            <w:pPr>
-              <w:tabs>
-                <w:tab w:val="left" w:pos="4820"/>
-              </w:tabs>
-              <w:spacing w:line="276" w:lineRule="auto"/>
-              <w:rPr>
-                <w:rFonts w:cs="Helvetica"/>
-                <w:sz w:val="15"/>
-                <w:szCs w:val="15"/>
-              </w:rPr>
-            </w:pPr>
-            <w:r>
-              <w:rPr>
-                <w:rFonts w:cs="Helvetica"/>
-                <w:sz w:val="15"/>
-                <w:szCs w:val="15"/>
-              </w:rPr>
-              <w:t>Broadcast:</w:t>
-            </w:r>
-          </w:p>
-          <w:p>
-            <w:pPr>
-              <w:tabs>
-                <w:tab w:val="left" w:pos="4820"/>
-              </w:tabs>
-              <w:spacing w:line="276" w:lineRule="auto"/>
-              <w:rPr>
-                <w:rFonts w:ascii="Courier New" w:hAnsi="Courier New" w:cs="Courier New"/>
-                <w:sz w:val="15"/>
-                <w:szCs w:val="15"/>
-              </w:rPr>
-            </w:pPr>
-            <w:r>
-              <w:rPr>
-                <w:rFonts w:ascii="Courier New" w:hAnsi="Courier New" w:cs="Courier New"/>
-                <w:sz w:val="15"/>
-                <w:szCs w:val="15"/>
-              </w:rPr>
-              <w:t xml:space="preserve">    </w:t>
-            </w:r>
-            <w:proofErr w:type="spellStart"/>
-            <w:r>
-              <w:rPr>
-                <w:rFonts w:ascii="Courier New" w:hAnsi="Courier New" w:cs="Courier New"/>
-                <w:sz w:val="15"/>
-                <w:szCs w:val="15"/>
-              </w:rPr>
-              <w:t>insert_delay</w:t>
-            </w:r>
-            <w:proofErr w:type="spellEnd"/>
-            <w:r>
-              <w:rPr>
-                <w:rFonts w:ascii="Courier New" w:hAnsi="Courier New" w:cs="Courier New"/>
-                <w:sz w:val="15"/>
-                <w:szCs w:val="15"/>
-              </w:rPr>
-              <w:t xml:space="preserve"> (VVC_BROADCAST, 50 ns, "Insert 50 ns delay to all VVCs"); </w:t>
             </w:r>
           </w:p>
           <w:p>
@@ -15431,7 +15580,7 @@
                 <w:szCs w:val="14"/>
               </w:rPr>
             </w:pPr>
-            <w:bookmarkStart w:id="9" w:name="terminate_currant_command"/>
+            <w:bookmarkStart w:id="8" w:name="terminate_currant_command"/>
             <w:proofErr w:type="spellStart"/>
             <w:r>
               <w:rPr>
@@ -15468,7 +15617,7 @@
               </w:rPr>
               <w:t>)</w:t>
             </w:r>
-            <w:bookmarkEnd w:id="9"/>
+            <w:bookmarkEnd w:id="8"/>
           </w:p>
         </w:tc>
         <w:tc>
@@ -15921,6 +16070,100 @@
                 <w:sz w:val="15"/>
                 <w:szCs w:val="15"/>
               </w:rPr>
+              <w:t>, C_SCOPE</w:t>
+            </w:r>
+            <w:r>
+              <w:rPr>
+                <w:rFonts w:ascii="Courier New" w:hAnsi="Courier New" w:cs="Courier New"/>
+                <w:sz w:val="15"/>
+                <w:szCs w:val="15"/>
+              </w:rPr>
+              <w:t xml:space="preserve">); </w:t>
+            </w:r>
+          </w:p>
+          <w:p>
+            <w:pPr>
+              <w:tabs>
+                <w:tab w:val="left" w:pos="4820"/>
+              </w:tabs>
+              <w:spacing w:line="276" w:lineRule="auto"/>
+              <w:rPr>
+                <w:rFonts w:cs="Helvetica"/>
+                <w:sz w:val="15"/>
+                <w:szCs w:val="15"/>
+              </w:rPr>
+            </w:pPr>
+            <w:r>
+              <w:rPr>
+                <w:rFonts w:cs="Helvetica"/>
+                <w:sz w:val="15"/>
+                <w:szCs w:val="15"/>
+              </w:rPr>
+              <w:t>Broadcast:</w:t>
+            </w:r>
+          </w:p>
+          <w:p>
+            <w:pPr>
+              <w:tabs>
+                <w:tab w:val="left" w:pos="4820"/>
+              </w:tabs>
+              <w:spacing w:line="276" w:lineRule="auto"/>
+              <w:rPr>
+                <w:rFonts w:ascii="Courier New" w:hAnsi="Courier New" w:cs="Courier New"/>
+                <w:sz w:val="15"/>
+                <w:szCs w:val="15"/>
+              </w:rPr>
+            </w:pPr>
+            <w:r>
+              <w:rPr>
+                <w:rFonts w:ascii="Courier New" w:hAnsi="Courier New" w:cs="Courier New"/>
+                <w:sz w:val="15"/>
+                <w:szCs w:val="15"/>
+              </w:rPr>
+              <w:t xml:space="preserve">    </w:t>
+            </w:r>
+            <w:proofErr w:type="spellStart"/>
+            <w:r>
+              <w:rPr>
+                <w:rFonts w:ascii="Courier New" w:hAnsi="Courier New" w:cs="Courier New"/>
+                <w:sz w:val="15"/>
+                <w:szCs w:val="15"/>
+              </w:rPr>
+              <w:t>terminate_current_</w:t>
+            </w:r>
+            <w:proofErr w:type="gramStart"/>
+            <w:r>
+              <w:rPr>
+                <w:rFonts w:ascii="Courier New" w:hAnsi="Courier New" w:cs="Courier New"/>
+                <w:sz w:val="15"/>
+                <w:szCs w:val="15"/>
+              </w:rPr>
+              <w:t>command</w:t>
+            </w:r>
+            <w:proofErr w:type="spellEnd"/>
+            <w:r>
+              <w:rPr>
+                <w:rFonts w:ascii="Courier New" w:hAnsi="Courier New" w:cs="Courier New"/>
+                <w:sz w:val="15"/>
+                <w:szCs w:val="15"/>
+              </w:rPr>
+              <w:t>(</w:t>
+            </w:r>
+            <w:proofErr w:type="gramEnd"/>
+            <w:r>
+              <w:rPr>
+                <w:rFonts w:ascii="Courier New" w:hAnsi="Courier New" w:cs="Courier New"/>
+                <w:sz w:val="15"/>
+                <w:szCs w:val="15"/>
+              </w:rPr>
+              <w:t>VVC_BROADCAST, “Terminating current command in all VVCs”</w:t>
+            </w:r>
+            <w:r>
+              <w:rPr>
+                <w:rFonts w:ascii="Courier New" w:hAnsi="Courier New" w:cs="Courier New"/>
+                <w:sz w:val="15"/>
+                <w:szCs w:val="15"/>
+              </w:rPr>
               <w:t xml:space="preserve">, </w:t>
             </w:r>
             <w:r>
@@ -15938,66 +16181,6 @@
                 <w:szCs w:val="15"/>
               </w:rPr>
               <w:t xml:space="preserve">); </w:t>
-            </w:r>
-          </w:p>
-          <w:p>
-            <w:pPr>
-              <w:tabs>
-                <w:tab w:val="left" w:pos="4820"/>
-              </w:tabs>
-              <w:spacing w:line="276" w:lineRule="auto"/>
-              <w:rPr>
-                <w:rFonts w:cs="Helvetica"/>
-                <w:sz w:val="15"/>
-                <w:szCs w:val="15"/>
-              </w:rPr>
-            </w:pPr>
-            <w:r>
-              <w:rPr>
-                <w:rFonts w:cs="Helvetica"/>
-                <w:sz w:val="15"/>
-                <w:szCs w:val="15"/>
-              </w:rPr>
-              <w:t>Broadcast:</w:t>
-            </w:r>
-          </w:p>
-          <w:p>
-            <w:pPr>
-              <w:tabs>
-                <w:tab w:val="left" w:pos="4820"/>
-              </w:tabs>
-              <w:spacing w:line="276" w:lineRule="auto"/>
-              <w:rPr>
-                <w:rFonts w:ascii="Courier New" w:hAnsi="Courier New" w:cs="Courier New"/>
-                <w:sz w:val="15"/>
-                <w:szCs w:val="15"/>
-              </w:rPr>
-            </w:pPr>
-            <w:r>
-              <w:rPr>
-                <w:rFonts w:ascii="Courier New" w:hAnsi="Courier New" w:cs="Courier New"/>
-                <w:sz w:val="15"/>
-                <w:szCs w:val="15"/>
-              </w:rPr>
-              <w:t xml:space="preserve">    </w:t>
-            </w:r>
-            <w:proofErr w:type="spellStart"/>
-            <w:r>
-              <w:rPr>
-                <w:rFonts w:ascii="Courier New" w:hAnsi="Courier New" w:cs="Courier New"/>
-                <w:sz w:val="15"/>
-                <w:szCs w:val="15"/>
-              </w:rPr>
-              <w:t>terminate_current_command</w:t>
-            </w:r>
-            <w:proofErr w:type="spellEnd"/>
-            <w:r>
-              <w:rPr>
-                <w:rFonts w:ascii="Courier New" w:hAnsi="Courier New" w:cs="Courier New"/>
-                <w:sz w:val="15"/>
-                <w:szCs w:val="15"/>
-              </w:rPr>
-              <w:t xml:space="preserve"> (VVC_BROADCAST, “Terminating current command in all VVCs”); </w:t>
             </w:r>
           </w:p>
           <w:p>
@@ -16040,7 +16223,7 @@
                 <w:szCs w:val="14"/>
               </w:rPr>
             </w:pPr>
-            <w:bookmarkStart w:id="10" w:name="terminate_all_commands"/>
+            <w:bookmarkStart w:id="9" w:name="terminate_all_commands"/>
             <w:proofErr w:type="spellStart"/>
             <w:r>
               <w:rPr>
@@ -16077,7 +16260,7 @@
               </w:rPr>
               <w:t>)</w:t>
             </w:r>
-            <w:bookmarkEnd w:id="10"/>
+            <w:bookmarkEnd w:id="9"/>
           </w:p>
         </w:tc>
         <w:tc>
@@ -16598,6 +16781,102 @@
                 <w:sz w:val="15"/>
                 <w:szCs w:val="15"/>
               </w:rPr>
+              <w:t>, C_SCOPE</w:t>
+            </w:r>
+            <w:r>
+              <w:rPr>
+                <w:rFonts w:ascii="Courier New" w:hAnsi="Courier New" w:cs="Courier New"/>
+                <w:sz w:val="15"/>
+                <w:szCs w:val="15"/>
+              </w:rPr>
+              <w:t xml:space="preserve">); </w:t>
+            </w:r>
+          </w:p>
+          <w:p>
+            <w:pPr>
+              <w:tabs>
+                <w:tab w:val="left" w:pos="4820"/>
+              </w:tabs>
+              <w:spacing w:line="276" w:lineRule="auto"/>
+              <w:rPr>
+                <w:rFonts w:cs="Helvetica"/>
+                <w:sz w:val="15"/>
+                <w:szCs w:val="15"/>
+              </w:rPr>
+            </w:pPr>
+            <w:r>
+              <w:rPr>
+                <w:rFonts w:cs="Helvetica"/>
+                <w:sz w:val="15"/>
+                <w:szCs w:val="15"/>
+              </w:rPr>
+              <w:t>Broadcast:</w:t>
+            </w:r>
+          </w:p>
+          <w:p>
+            <w:pPr>
+              <w:tabs>
+                <w:tab w:val="left" w:pos="4820"/>
+              </w:tabs>
+              <w:spacing w:line="276" w:lineRule="auto"/>
+              <w:rPr>
+                <w:rFonts w:ascii="Courier New" w:hAnsi="Courier New" w:cs="Courier New"/>
+                <w:sz w:val="15"/>
+                <w:szCs w:val="15"/>
+              </w:rPr>
+            </w:pPr>
+            <w:r>
+              <w:rPr>
+                <w:rFonts w:ascii="Courier New" w:hAnsi="Courier New" w:cs="Courier New"/>
+                <w:sz w:val="15"/>
+                <w:szCs w:val="15"/>
+              </w:rPr>
+              <w:t xml:space="preserve">    </w:t>
+            </w:r>
+            <w:proofErr w:type="spellStart"/>
+            <w:r>
+              <w:rPr>
+                <w:rFonts w:ascii="Courier New" w:hAnsi="Courier New" w:cs="Courier New"/>
+                <w:sz w:val="15"/>
+                <w:szCs w:val="15"/>
+              </w:rPr>
+              <w:t>terminate_all_commands</w:t>
+            </w:r>
+            <w:bookmarkStart w:id="10" w:name="_GoBack"/>
+            <w:bookmarkEnd w:id="10"/>
+            <w:proofErr w:type="spellEnd"/>
+            <w:r>
+              <w:rPr>
+                <w:rFonts w:ascii="Courier New" w:hAnsi="Courier New" w:cs="Courier New"/>
+                <w:sz w:val="15"/>
+                <w:szCs w:val="15"/>
+              </w:rPr>
+              <w:t>(</w:t>
+            </w:r>
+            <w:proofErr w:type="spellStart"/>
+            <w:r>
+              <w:rPr>
+                <w:rFonts w:ascii="Courier New" w:hAnsi="Courier New" w:cs="Courier New"/>
+                <w:sz w:val="15"/>
+                <w:szCs w:val="15"/>
+              </w:rPr>
+              <w:t>VVC_BROADCAST,”Terminating</w:t>
+            </w:r>
+            <w:proofErr w:type="spellEnd"/>
+            <w:r>
+              <w:rPr>
+                <w:rFonts w:ascii="Courier New" w:hAnsi="Courier New" w:cs="Courier New"/>
+                <w:sz w:val="15"/>
+                <w:szCs w:val="15"/>
+              </w:rPr>
+              <w:t xml:space="preserve"> all commands in all VVCs”</w:t>
+            </w:r>
+            <w:r>
+              <w:rPr>
+                <w:rFonts w:ascii="Courier New" w:hAnsi="Courier New" w:cs="Courier New"/>
+                <w:sz w:val="15"/>
+                <w:szCs w:val="15"/>
+              </w:rPr>
               <w:t xml:space="preserve">, </w:t>
             </w:r>
             <w:r>
@@ -16615,94 +16894,6 @@
                 <w:szCs w:val="15"/>
               </w:rPr>
               <w:t xml:space="preserve">); </w:t>
-            </w:r>
-          </w:p>
-          <w:p>
-            <w:pPr>
-              <w:tabs>
-                <w:tab w:val="left" w:pos="4820"/>
-              </w:tabs>
-              <w:spacing w:line="276" w:lineRule="auto"/>
-              <w:rPr>
-                <w:rFonts w:cs="Helvetica"/>
-                <w:sz w:val="15"/>
-                <w:szCs w:val="15"/>
-              </w:rPr>
-            </w:pPr>
-            <w:r>
-              <w:rPr>
-                <w:rFonts w:cs="Helvetica"/>
-                <w:sz w:val="15"/>
-                <w:szCs w:val="15"/>
-              </w:rPr>
-              <w:t>Broadcast:</w:t>
-            </w:r>
-          </w:p>
-          <w:p>
-            <w:pPr>
-              <w:tabs>
-                <w:tab w:val="left" w:pos="4820"/>
-              </w:tabs>
-              <w:spacing w:line="276" w:lineRule="auto"/>
-              <w:rPr>
-                <w:rFonts w:ascii="Courier New" w:hAnsi="Courier New" w:cs="Courier New"/>
-                <w:sz w:val="15"/>
-                <w:szCs w:val="15"/>
-              </w:rPr>
-            </w:pPr>
-            <w:r>
-              <w:rPr>
-                <w:rFonts w:ascii="Courier New" w:hAnsi="Courier New" w:cs="Courier New"/>
-                <w:sz w:val="15"/>
-                <w:szCs w:val="15"/>
-              </w:rPr>
-              <w:t xml:space="preserve">    </w:t>
-            </w:r>
-            <w:proofErr w:type="spellStart"/>
-            <w:r>
-              <w:rPr>
-                <w:rFonts w:ascii="Courier New" w:hAnsi="Courier New" w:cs="Courier New"/>
-                <w:sz w:val="15"/>
-                <w:szCs w:val="15"/>
-              </w:rPr>
-              <w:t>terminate_all_commands</w:t>
-            </w:r>
-            <w:proofErr w:type="spellEnd"/>
-            <w:r>
-              <w:rPr>
-                <w:rFonts w:ascii="Courier New" w:hAnsi="Courier New" w:cs="Courier New"/>
-                <w:sz w:val="15"/>
-                <w:szCs w:val="15"/>
-              </w:rPr>
-              <w:t xml:space="preserve"> (</w:t>
-            </w:r>
-            <w:proofErr w:type="spellStart"/>
-            <w:r>
-              <w:rPr>
-                <w:rFonts w:ascii="Courier New" w:hAnsi="Courier New" w:cs="Courier New"/>
-                <w:sz w:val="15"/>
-                <w:szCs w:val="15"/>
-              </w:rPr>
-              <w:t>VVC_BROADCAST</w:t>
-            </w:r>
-            <w:proofErr w:type="gramStart"/>
-            <w:r>
-              <w:rPr>
-                <w:rFonts w:ascii="Courier New" w:hAnsi="Courier New" w:cs="Courier New"/>
-                <w:sz w:val="15"/>
-                <w:szCs w:val="15"/>
-              </w:rPr>
-              <w:t>,”Terminating</w:t>
-            </w:r>
-            <w:proofErr w:type="spellEnd"/>
-            <w:proofErr w:type="gramEnd"/>
-            <w:r>
-              <w:rPr>
-                <w:rFonts w:ascii="Courier New" w:hAnsi="Courier New" w:cs="Courier New"/>
-                <w:sz w:val="15"/>
-                <w:szCs w:val="15"/>
-              </w:rPr>
-              <w:t xml:space="preserve"> all commands in all VVCs”); </w:t>
             </w:r>
           </w:p>
           <w:p>
@@ -17209,15 +17400,7 @@
                 <w:sz w:val="15"/>
                 <w:szCs w:val="15"/>
               </w:rPr>
-              <w:t xml:space="preserve">, </w:t>
-            </w:r>
-            <w:r>
-              <w:rPr>
-                <w:rFonts w:ascii="Courier New" w:hAnsi="Courier New" w:cs="Courier New"/>
-                <w:sz w:val="15"/>
-                <w:szCs w:val="15"/>
-              </w:rPr>
-              <w:t>C_SCOPE</w:t>
+              <w:t>, C_SCOPE</w:t>
             </w:r>
             <w:r>
               <w:rPr>
@@ -17926,7 +18109,7 @@
               <w:sz w:val="14"/>
               <w:lang w:val="en-US"/>
             </w:rPr>
-            <w:t>2019-05-16</w:t>
+            <w:t>2019-05-18</w:t>
           </w:r>
           <w:r>
             <w:rPr>
@@ -17959,38 +18142,18 @@
               <w:lang w:val="sq-AL"/>
             </w:rPr>
           </w:pPr>
-          <w:r>
-            <w:fldChar w:fldCharType="begin"/>
-          </w:r>
-          <w:r>
-            <w:rPr>
-              <w:lang w:val="sq-AL"/>
-            </w:rPr>
-            <w:instrText xml:space="preserve"> HYPERLINK "mailto:support@bitvis.no" </w:instrText>
-          </w:r>
-          <w:r>
-            <w:fldChar w:fldCharType="separate"/>
-          </w:r>
-          <w:r>
-            <w:rPr>
-              <w:rStyle w:val="Hyperlink"/>
-              <w:rFonts w:cs="Arial"/>
-              <w:color w:val="1381C4"/>
-              <w:sz w:val="14"/>
-              <w:lang w:val="sq-AL"/>
-            </w:rPr>
-            <w:t>support@bitvis.no</w:t>
-          </w:r>
-          <w:r>
-            <w:rPr>
-              <w:rStyle w:val="Hyperlink"/>
-              <w:rFonts w:cs="Arial"/>
-              <w:color w:val="1381C4"/>
-              <w:sz w:val="14"/>
-              <w:lang w:val="sq-AL"/>
-            </w:rPr>
-            <w:fldChar w:fldCharType="end"/>
-          </w:r>
+          <w:hyperlink r:id="rId1" w:history="1">
+            <w:r>
+              <w:rPr>
+                <w:rStyle w:val="Hyperlink"/>
+                <w:rFonts w:cs="Arial"/>
+                <w:color w:val="1381C4"/>
+                <w:sz w:val="14"/>
+                <w:lang w:val="sq-AL"/>
+              </w:rPr>
+              <w:t>support@bitvis.no</w:t>
+            </w:r>
+          </w:hyperlink>
           <w:r>
             <w:rPr>
               <w:rFonts w:ascii="Helvetica" w:hAnsi="Helvetica" w:cs="Arial"/>
@@ -25424,7 +25587,7 @@
 </file>
 
 <file path=customXml/itemProps1.xml><?xml version="1.0" encoding="utf-8"?>
-<ds:datastoreItem xmlns:ds="http://schemas.openxmlformats.org/officeDocument/2006/customXml" ds:itemID="{5B02BE7D-593F-4D24-9CCB-A4E3AAF44E8B}">
+<ds:datastoreItem xmlns:ds="http://schemas.openxmlformats.org/officeDocument/2006/customXml" ds:itemID="{2F45BF9F-BE06-47CA-8AEB-FE376B817C3E}">
   <ds:schemaRefs>
     <ds:schemaRef ds:uri="http://schemas.openxmlformats.org/officeDocument/2006/bibliography"/>
   </ds:schemaRefs>

--- a/uvvm_vvc_framework/doc/internal_Common_VVC_Methods.docx
+++ b/uvvm_vvc_framework/doc/internal_Common_VVC_Methods.docx
@@ -418,6 +418,7 @@
               </w:rPr>
               <w:t>(</w:t>
             </w:r>
+            <w:proofErr w:type="spellStart"/>
             <w:proofErr w:type="gramEnd"/>
             <w:r>
               <w:rPr>
@@ -427,7 +428,18 @@
                 <w:sz w:val="15"/>
                 <w:szCs w:val="28"/>
               </w:rPr>
-              <w:t>SBI_VVCT, 1, 100 ns, “Waiting for all SBI commands to complete”</w:t>
+              <w:t>SBI_VVCT</w:t>
+            </w:r>
+            <w:proofErr w:type="spellEnd"/>
+            <w:r>
+              <w:rPr>
+                <w:rFonts w:cs="Helvetica"/>
+                <w:b w:val="0"/>
+                <w:bCs w:val="0"/>
+                <w:sz w:val="15"/>
+                <w:szCs w:val="28"/>
+              </w:rPr>
+              <w:t>, 1, 100 ns, “Waiting for all SBI commands to complete”</w:t>
             </w:r>
             <w:r>
               <w:rPr>
@@ -505,6 +517,2787 @@
         </w:rPr>
       </w:pPr>
     </w:p>
+    <w:tbl>
+      <w:tblPr>
+        <w:tblStyle w:val="Rutenettabell1lys-uthevingsfarge11"/>
+        <w:tblpPr w:leftFromText="141" w:rightFromText="141" w:vertAnchor="text" w:horzAnchor="margin" w:tblpY="1658"/>
+        <w:tblW w:w="13181" w:type="dxa"/>
+        <w:tblBorders>
+          <w:top w:val="single" w:sz="4" w:space="0" w:color="auto"/>
+          <w:left w:val="single" w:sz="4" w:space="0" w:color="auto"/>
+          <w:bottom w:val="single" w:sz="4" w:space="0" w:color="auto"/>
+          <w:right w:val="single" w:sz="4" w:space="0" w:color="auto"/>
+          <w:insideH w:val="single" w:sz="4" w:space="0" w:color="auto"/>
+          <w:insideV w:val="single" w:sz="4" w:space="0" w:color="auto"/>
+        </w:tblBorders>
+        <w:tblLook w:val="04A0" w:firstRow="1" w:lastRow="0" w:firstColumn="1" w:lastColumn="0" w:noHBand="0" w:noVBand="1"/>
+      </w:tblPr>
+      <w:tblGrid>
+        <w:gridCol w:w="13181"/>
+      </w:tblGrid>
+      <w:tr>
+        <w:trPr>
+          <w:cnfStyle w:val="100000000000" w:firstRow="1" w:lastRow="0" w:firstColumn="0" w:lastColumn="0" w:oddVBand="0" w:evenVBand="0" w:oddHBand="0" w:evenHBand="0" w:firstRowFirstColumn="0" w:firstRowLastColumn="0" w:lastRowFirstColumn="0" w:lastRowLastColumn="0"/>
+          <w:trHeight w:hRule="exact" w:val="369"/>
+        </w:trPr>
+        <w:tc>
+          <w:tcPr>
+            <w:cnfStyle w:val="001000000000" w:firstRow="0" w:lastRow="0" w:firstColumn="1" w:lastColumn="0" w:oddVBand="0" w:evenVBand="0" w:oddHBand="0" w:evenHBand="0" w:firstRowFirstColumn="0" w:firstRowLastColumn="0" w:lastRowFirstColumn="0" w:lastRowLastColumn="0"/>
+            <w:tcW w:w="13181" w:type="dxa"/>
+            <w:tcBorders>
+              <w:top w:val="nil"/>
+              <w:left w:val="nil"/>
+              <w:bottom w:val="nil"/>
+              <w:right w:val="nil"/>
+            </w:tcBorders>
+            <w:shd w:val="clear" w:color="auto" w:fill="000000"/>
+            <w:vAlign w:val="center"/>
+          </w:tcPr>
+          <w:p>
+            <w:pPr>
+              <w:widowControl w:val="0"/>
+              <w:tabs>
+                <w:tab w:val="left" w:pos="851"/>
+              </w:tabs>
+              <w:autoSpaceDE w:val="0"/>
+              <w:autoSpaceDN w:val="0"/>
+              <w:adjustRightInd w:val="0"/>
+              <w:rPr>
+                <w:rFonts w:cs="Helvetica"/>
+                <w:color w:val="ED7D31"/>
+                <w:szCs w:val="24"/>
+              </w:rPr>
+            </w:pPr>
+            <w:hyperlink w:anchor="enable_log_msg" w:history="1">
+              <w:proofErr w:type="spellStart"/>
+              <w:r>
+                <w:rPr>
+                  <w:rStyle w:val="Hyperkobling"/>
+                  <w:rFonts w:cs="Helvetica"/>
+                  <w:b/>
+                  <w:bCs w:val="0"/>
+                  <w:szCs w:val="30"/>
+                </w:rPr>
+                <w:t>e</w:t>
+              </w:r>
+              <w:r>
+                <w:rPr>
+                  <w:rStyle w:val="Hyperkobling"/>
+                  <w:rFonts w:cs="Helvetica"/>
+                  <w:b/>
+                  <w:bCs w:val="0"/>
+                  <w:szCs w:val="30"/>
+                </w:rPr>
+                <w:t>n</w:t>
+              </w:r>
+              <w:r>
+                <w:rPr>
+                  <w:rStyle w:val="Hyperkobling"/>
+                  <w:rFonts w:cs="Helvetica"/>
+                  <w:b/>
+                  <w:bCs w:val="0"/>
+                  <w:szCs w:val="30"/>
+                </w:rPr>
+                <w:t>able_log_msg</w:t>
+              </w:r>
+              <w:proofErr w:type="spellEnd"/>
+            </w:hyperlink>
+            <w:r>
+              <w:rPr>
+                <w:rFonts w:cs="Helvetica"/>
+                <w:color w:val="FFFFFF"/>
+                <w:szCs w:val="30"/>
+              </w:rPr>
+              <w:t xml:space="preserve"> </w:t>
+            </w:r>
+            <w:r>
+              <w:rPr>
+                <w:rFonts w:cs="Helvetica"/>
+                <w:color w:val="FFFFFF"/>
+                <w:szCs w:val="30"/>
+              </w:rPr>
+              <w:t>(</w:t>
+            </w:r>
+            <w:proofErr w:type="spellStart"/>
+            <w:r>
+              <w:rPr>
+                <w:rFonts w:cs="Helvetica"/>
+                <w:color w:val="FFFFFF"/>
+                <w:szCs w:val="30"/>
+              </w:rPr>
+              <w:t>vvc_target</w:t>
+            </w:r>
+            <w:proofErr w:type="spellEnd"/>
+            <w:r>
+              <w:rPr>
+                <w:rFonts w:cs="Helvetica"/>
+                <w:color w:val="FFFFFF"/>
+                <w:szCs w:val="30"/>
+              </w:rPr>
+              <w:t xml:space="preserve">, </w:t>
+            </w:r>
+            <w:proofErr w:type="spellStart"/>
+            <w:r>
+              <w:rPr>
+                <w:rFonts w:cs="Helvetica"/>
+                <w:color w:val="FFFFFF"/>
+                <w:szCs w:val="30"/>
+              </w:rPr>
+              <w:t>vvc_</w:t>
+            </w:r>
+            <w:r>
+              <w:rPr>
+                <w:rFonts w:cs="Helvetica"/>
+                <w:color w:val="FFFFFF"/>
+                <w:szCs w:val="30"/>
+              </w:rPr>
+              <w:t>instance_</w:t>
+            </w:r>
+            <w:r>
+              <w:rPr>
+                <w:rFonts w:cs="Helvetica"/>
+                <w:color w:val="FFFFFF"/>
+                <w:szCs w:val="30"/>
+              </w:rPr>
+              <w:t>idx</w:t>
+            </w:r>
+            <w:proofErr w:type="spellEnd"/>
+            <w:r>
+              <w:rPr>
+                <w:rFonts w:cs="Helvetica"/>
+                <w:color w:val="FFFFFF"/>
+                <w:szCs w:val="30"/>
+              </w:rPr>
+              <w:t>, [</w:t>
+            </w:r>
+            <w:proofErr w:type="spellStart"/>
+            <w:r>
+              <w:rPr>
+                <w:rFonts w:cs="Helvetica"/>
+                <w:color w:val="FFFFFF"/>
+                <w:szCs w:val="30"/>
+              </w:rPr>
+              <w:t>vvc_channel</w:t>
+            </w:r>
+            <w:proofErr w:type="spellEnd"/>
+            <w:r>
+              <w:rPr>
+                <w:rFonts w:cs="Helvetica"/>
+                <w:color w:val="FFFFFF"/>
+                <w:szCs w:val="30"/>
+              </w:rPr>
+              <w:t>,]</w:t>
+            </w:r>
+            <w:r>
+              <w:rPr>
+                <w:rFonts w:cs="Helvetica"/>
+                <w:color w:val="FFFFFF"/>
+                <w:szCs w:val="30"/>
+              </w:rPr>
+              <w:t xml:space="preserve"> </w:t>
+            </w:r>
+            <w:proofErr w:type="spellStart"/>
+            <w:r>
+              <w:rPr>
+                <w:rFonts w:cs="Helvetica"/>
+                <w:color w:val="FFFFFF"/>
+                <w:szCs w:val="30"/>
+              </w:rPr>
+              <w:t>msg_id</w:t>
+            </w:r>
+            <w:proofErr w:type="spellEnd"/>
+            <w:r>
+              <w:rPr>
+                <w:rFonts w:cs="Helvetica"/>
+                <w:color w:val="FFFFFF"/>
+                <w:szCs w:val="30"/>
+              </w:rPr>
+              <w:t>, [</w:t>
+            </w:r>
+            <w:proofErr w:type="spellStart"/>
+            <w:r>
+              <w:rPr>
+                <w:rFonts w:cs="Helvetica"/>
+                <w:color w:val="FFFFFF"/>
+                <w:szCs w:val="30"/>
+              </w:rPr>
+              <w:t>msg</w:t>
+            </w:r>
+            <w:proofErr w:type="spellEnd"/>
+            <w:r>
+              <w:rPr>
+                <w:rFonts w:cs="Helvetica"/>
+                <w:bCs w:val="0"/>
+                <w:color w:val="FFFFFF"/>
+                <w:szCs w:val="18"/>
+              </w:rPr>
+              <w:t>, [quietness, [scope]]</w:t>
+            </w:r>
+            <w:r>
+              <w:rPr>
+                <w:rFonts w:cs="Helvetica"/>
+                <w:color w:val="FFFFFF"/>
+                <w:szCs w:val="30"/>
+              </w:rPr>
+              <w:t>])</w:t>
+            </w:r>
+          </w:p>
+        </w:tc>
+      </w:tr>
+      <w:tr>
+        <w:trPr>
+          <w:trHeight w:val="326"/>
+        </w:trPr>
+        <w:tc>
+          <w:tcPr>
+            <w:cnfStyle w:val="001000000000" w:firstRow="0" w:lastRow="0" w:firstColumn="1" w:lastColumn="0" w:oddVBand="0" w:evenVBand="0" w:oddHBand="0" w:evenHBand="0" w:firstRowFirstColumn="0" w:firstRowLastColumn="0" w:lastRowFirstColumn="0" w:lastRowLastColumn="0"/>
+            <w:tcW w:w="13181" w:type="dxa"/>
+            <w:tcBorders>
+              <w:top w:val="nil"/>
+            </w:tcBorders>
+            <w:vAlign w:val="center"/>
+          </w:tcPr>
+          <w:p>
+            <w:pPr>
+              <w:widowControl w:val="0"/>
+              <w:tabs>
+                <w:tab w:val="left" w:pos="851"/>
+              </w:tabs>
+              <w:autoSpaceDE w:val="0"/>
+              <w:autoSpaceDN w:val="0"/>
+              <w:adjustRightInd w:val="0"/>
+              <w:rPr>
+                <w:rFonts w:cs="Helvetica"/>
+                <w:b w:val="0"/>
+                <w:szCs w:val="28"/>
+              </w:rPr>
+            </w:pPr>
+            <w:r>
+              <w:rPr>
+                <w:rFonts w:cs="Helvetica"/>
+                <w:bCs w:val="0"/>
+                <w:sz w:val="15"/>
+                <w:szCs w:val="28"/>
+              </w:rPr>
+              <w:t>Example</w:t>
+            </w:r>
+            <w:r>
+              <w:rPr>
+                <w:rFonts w:cs="Helvetica"/>
+                <w:b w:val="0"/>
+                <w:bCs w:val="0"/>
+                <w:sz w:val="15"/>
+                <w:szCs w:val="28"/>
+              </w:rPr>
+              <w:t xml:space="preserve">: </w:t>
+            </w:r>
+            <w:proofErr w:type="spellStart"/>
+            <w:r>
+              <w:rPr>
+                <w:rFonts w:cs="Helvetica"/>
+                <w:b w:val="0"/>
+                <w:bCs w:val="0"/>
+                <w:sz w:val="15"/>
+                <w:szCs w:val="28"/>
+              </w:rPr>
+              <w:t>enable_log_</w:t>
+            </w:r>
+            <w:proofErr w:type="gramStart"/>
+            <w:r>
+              <w:rPr>
+                <w:rFonts w:cs="Helvetica"/>
+                <w:b w:val="0"/>
+                <w:bCs w:val="0"/>
+                <w:sz w:val="15"/>
+                <w:szCs w:val="28"/>
+              </w:rPr>
+              <w:t>msg</w:t>
+            </w:r>
+            <w:proofErr w:type="spellEnd"/>
+            <w:r>
+              <w:rPr>
+                <w:rFonts w:cs="Helvetica"/>
+                <w:b w:val="0"/>
+                <w:bCs w:val="0"/>
+                <w:sz w:val="15"/>
+                <w:szCs w:val="28"/>
+              </w:rPr>
+              <w:t>(</w:t>
+            </w:r>
+            <w:proofErr w:type="spellStart"/>
+            <w:proofErr w:type="gramEnd"/>
+            <w:r>
+              <w:rPr>
+                <w:rFonts w:cs="Helvetica"/>
+                <w:b w:val="0"/>
+                <w:bCs w:val="0"/>
+                <w:sz w:val="15"/>
+                <w:szCs w:val="28"/>
+              </w:rPr>
+              <w:t>UART</w:t>
+            </w:r>
+            <w:r>
+              <w:rPr>
+                <w:rFonts w:cs="Helvetica"/>
+                <w:b w:val="0"/>
+                <w:bCs w:val="0"/>
+                <w:sz w:val="15"/>
+                <w:szCs w:val="28"/>
+              </w:rPr>
+              <w:t>_VVCT</w:t>
+            </w:r>
+            <w:proofErr w:type="spellEnd"/>
+            <w:r>
+              <w:rPr>
+                <w:rFonts w:cs="Helvetica"/>
+                <w:b w:val="0"/>
+                <w:bCs w:val="0"/>
+                <w:sz w:val="15"/>
+                <w:szCs w:val="28"/>
+              </w:rPr>
+              <w:t>, 1,</w:t>
+            </w:r>
+            <w:r>
+              <w:rPr>
+                <w:rFonts w:cs="Helvetica"/>
+                <w:b w:val="0"/>
+                <w:bCs w:val="0"/>
+                <w:sz w:val="15"/>
+                <w:szCs w:val="28"/>
+              </w:rPr>
+              <w:t xml:space="preserve"> RX, </w:t>
+            </w:r>
+            <w:proofErr w:type="spellStart"/>
+            <w:r>
+              <w:rPr>
+                <w:rFonts w:cs="Helvetica"/>
+                <w:b w:val="0"/>
+                <w:bCs w:val="0"/>
+                <w:sz w:val="15"/>
+                <w:szCs w:val="28"/>
+              </w:rPr>
+              <w:t>ID_BFM</w:t>
+            </w:r>
+            <w:proofErr w:type="spellEnd"/>
+            <w:r>
+              <w:rPr>
+                <w:rFonts w:cs="Helvetica"/>
+                <w:b w:val="0"/>
+                <w:bCs w:val="0"/>
+                <w:sz w:val="15"/>
+                <w:szCs w:val="28"/>
+              </w:rPr>
+              <w:t>);</w:t>
+            </w:r>
+            <w:r>
+              <w:rPr>
+                <w:rFonts w:cs="Helvetica"/>
+                <w:b w:val="0"/>
+                <w:noProof/>
+                <w:lang w:val="en-US"/>
+              </w:rPr>
+              <w:t xml:space="preserve"> </w:t>
+            </w:r>
+          </w:p>
+        </w:tc>
+      </w:tr>
+    </w:tbl>
+    <w:tbl>
+      <w:tblPr>
+        <w:tblStyle w:val="Rutenettabell1lys-uthevingsfarge11"/>
+        <w:tblpPr w:leftFromText="141" w:rightFromText="141" w:vertAnchor="text" w:horzAnchor="margin" w:tblpY="2648"/>
+        <w:tblW w:w="13181" w:type="dxa"/>
+        <w:tblBorders>
+          <w:top w:val="single" w:sz="4" w:space="0" w:color="auto"/>
+          <w:left w:val="single" w:sz="4" w:space="0" w:color="auto"/>
+          <w:bottom w:val="single" w:sz="4" w:space="0" w:color="auto"/>
+          <w:right w:val="single" w:sz="4" w:space="0" w:color="auto"/>
+          <w:insideH w:val="single" w:sz="4" w:space="0" w:color="auto"/>
+          <w:insideV w:val="single" w:sz="4" w:space="0" w:color="auto"/>
+        </w:tblBorders>
+        <w:tblLook w:val="04A0" w:firstRow="1" w:lastRow="0" w:firstColumn="1" w:lastColumn="0" w:noHBand="0" w:noVBand="1"/>
+      </w:tblPr>
+      <w:tblGrid>
+        <w:gridCol w:w="13181"/>
+      </w:tblGrid>
+      <w:tr>
+        <w:trPr>
+          <w:cnfStyle w:val="100000000000" w:firstRow="1" w:lastRow="0" w:firstColumn="0" w:lastColumn="0" w:oddVBand="0" w:evenVBand="0" w:oddHBand="0" w:evenHBand="0" w:firstRowFirstColumn="0" w:firstRowLastColumn="0" w:lastRowFirstColumn="0" w:lastRowLastColumn="0"/>
+          <w:trHeight w:hRule="exact" w:val="369"/>
+        </w:trPr>
+        <w:tc>
+          <w:tcPr>
+            <w:cnfStyle w:val="001000000000" w:firstRow="0" w:lastRow="0" w:firstColumn="1" w:lastColumn="0" w:oddVBand="0" w:evenVBand="0" w:oddHBand="0" w:evenHBand="0" w:firstRowFirstColumn="0" w:firstRowLastColumn="0" w:lastRowFirstColumn="0" w:lastRowLastColumn="0"/>
+            <w:tcW w:w="13181" w:type="dxa"/>
+            <w:tcBorders>
+              <w:top w:val="nil"/>
+              <w:left w:val="nil"/>
+              <w:bottom w:val="nil"/>
+              <w:right w:val="nil"/>
+            </w:tcBorders>
+            <w:shd w:val="clear" w:color="auto" w:fill="000000"/>
+            <w:vAlign w:val="center"/>
+          </w:tcPr>
+          <w:p>
+            <w:pPr>
+              <w:widowControl w:val="0"/>
+              <w:tabs>
+                <w:tab w:val="left" w:pos="851"/>
+              </w:tabs>
+              <w:autoSpaceDE w:val="0"/>
+              <w:autoSpaceDN w:val="0"/>
+              <w:adjustRightInd w:val="0"/>
+              <w:rPr>
+                <w:rFonts w:cs="Helvetica"/>
+                <w:color w:val="ED7D31"/>
+                <w:szCs w:val="24"/>
+              </w:rPr>
+            </w:pPr>
+            <w:hyperlink w:anchor="flush_command_queue" w:history="1">
+              <w:proofErr w:type="spellStart"/>
+              <w:r>
+                <w:rPr>
+                  <w:rStyle w:val="Hyperkobling"/>
+                  <w:rFonts w:cs="Helvetica"/>
+                  <w:b/>
+                  <w:bCs w:val="0"/>
+                  <w:szCs w:val="30"/>
+                </w:rPr>
+                <w:t>flush_command_queue</w:t>
+              </w:r>
+              <w:proofErr w:type="spellEnd"/>
+            </w:hyperlink>
+            <w:r>
+              <w:rPr>
+                <w:rFonts w:cs="Helvetica"/>
+                <w:color w:val="FFFFFF"/>
+                <w:szCs w:val="30"/>
+              </w:rPr>
+              <w:t xml:space="preserve"> </w:t>
+            </w:r>
+            <w:r>
+              <w:rPr>
+                <w:rFonts w:cs="Helvetica"/>
+                <w:color w:val="FFFFFF"/>
+                <w:szCs w:val="30"/>
+              </w:rPr>
+              <w:t>(</w:t>
+            </w:r>
+            <w:proofErr w:type="spellStart"/>
+            <w:r>
+              <w:rPr>
+                <w:rFonts w:cs="Helvetica"/>
+                <w:color w:val="FFFFFF"/>
+                <w:szCs w:val="30"/>
+              </w:rPr>
+              <w:t>vvc_target</w:t>
+            </w:r>
+            <w:proofErr w:type="spellEnd"/>
+            <w:r>
+              <w:rPr>
+                <w:rFonts w:cs="Helvetica"/>
+                <w:color w:val="FFFFFF"/>
+                <w:szCs w:val="30"/>
+              </w:rPr>
+              <w:t xml:space="preserve">, </w:t>
+            </w:r>
+            <w:proofErr w:type="spellStart"/>
+            <w:r>
+              <w:rPr>
+                <w:rFonts w:cs="Helvetica"/>
+                <w:color w:val="FFFFFF"/>
+                <w:szCs w:val="30"/>
+              </w:rPr>
+              <w:t>vvc_</w:t>
+            </w:r>
+            <w:r>
+              <w:rPr>
+                <w:rFonts w:cs="Helvetica"/>
+                <w:color w:val="FFFFFF"/>
+                <w:szCs w:val="30"/>
+              </w:rPr>
+              <w:t>instance_</w:t>
+            </w:r>
+            <w:r>
+              <w:rPr>
+                <w:rFonts w:cs="Helvetica"/>
+                <w:color w:val="FFFFFF"/>
+                <w:szCs w:val="30"/>
+              </w:rPr>
+              <w:t>idx</w:t>
+            </w:r>
+            <w:proofErr w:type="spellEnd"/>
+            <w:r>
+              <w:rPr>
+                <w:rFonts w:cs="Helvetica"/>
+                <w:color w:val="FFFFFF"/>
+                <w:szCs w:val="30"/>
+              </w:rPr>
+              <w:t>, [</w:t>
+            </w:r>
+            <w:proofErr w:type="spellStart"/>
+            <w:r>
+              <w:rPr>
+                <w:rFonts w:cs="Helvetica"/>
+                <w:color w:val="FFFFFF"/>
+                <w:szCs w:val="30"/>
+              </w:rPr>
+              <w:t>vvc_channel</w:t>
+            </w:r>
+            <w:proofErr w:type="spellEnd"/>
+            <w:r>
+              <w:rPr>
+                <w:rFonts w:cs="Helvetica"/>
+                <w:color w:val="FFFFFF"/>
+                <w:szCs w:val="30"/>
+              </w:rPr>
+              <w:t>,]</w:t>
+            </w:r>
+            <w:r>
+              <w:rPr>
+                <w:rFonts w:cs="Helvetica"/>
+                <w:color w:val="FFFFFF"/>
+                <w:szCs w:val="30"/>
+              </w:rPr>
+              <w:t xml:space="preserve"> </w:t>
+            </w:r>
+            <w:r>
+              <w:rPr>
+                <w:rFonts w:cs="Helvetica"/>
+                <w:color w:val="FFFFFF"/>
+                <w:szCs w:val="30"/>
+              </w:rPr>
+              <w:t>[</w:t>
+            </w:r>
+            <w:proofErr w:type="spellStart"/>
+            <w:r>
+              <w:rPr>
+                <w:rFonts w:cs="Helvetica"/>
+                <w:color w:val="FFFFFF"/>
+                <w:szCs w:val="30"/>
+              </w:rPr>
+              <w:t>msg</w:t>
+            </w:r>
+            <w:proofErr w:type="spellEnd"/>
+            <w:r>
+              <w:rPr>
+                <w:rFonts w:cs="Helvetica"/>
+                <w:bCs w:val="0"/>
+                <w:color w:val="FFFFFF"/>
+                <w:szCs w:val="18"/>
+              </w:rPr>
+              <w:t>, [scope]</w:t>
+            </w:r>
+            <w:r>
+              <w:rPr>
+                <w:rFonts w:cs="Helvetica"/>
+                <w:color w:val="FFFFFF"/>
+                <w:szCs w:val="30"/>
+              </w:rPr>
+              <w:t>]</w:t>
+            </w:r>
+            <w:r>
+              <w:rPr>
+                <w:rFonts w:cs="Helvetica"/>
+                <w:color w:val="FFFFFF"/>
+                <w:szCs w:val="30"/>
+              </w:rPr>
+              <w:t>)</w:t>
+            </w:r>
+          </w:p>
+        </w:tc>
+      </w:tr>
+      <w:tr>
+        <w:trPr>
+          <w:trHeight w:val="270"/>
+        </w:trPr>
+        <w:tc>
+          <w:tcPr>
+            <w:cnfStyle w:val="001000000000" w:firstRow="0" w:lastRow="0" w:firstColumn="1" w:lastColumn="0" w:oddVBand="0" w:evenVBand="0" w:oddHBand="0" w:evenHBand="0" w:firstRowFirstColumn="0" w:firstRowLastColumn="0" w:lastRowFirstColumn="0" w:lastRowLastColumn="0"/>
+            <w:tcW w:w="13181" w:type="dxa"/>
+            <w:tcBorders>
+              <w:top w:val="nil"/>
+            </w:tcBorders>
+            <w:vAlign w:val="center"/>
+          </w:tcPr>
+          <w:p>
+            <w:pPr>
+              <w:widowControl w:val="0"/>
+              <w:tabs>
+                <w:tab w:val="left" w:pos="851"/>
+              </w:tabs>
+              <w:autoSpaceDE w:val="0"/>
+              <w:autoSpaceDN w:val="0"/>
+              <w:adjustRightInd w:val="0"/>
+              <w:rPr>
+                <w:rFonts w:cs="Helvetica"/>
+                <w:b w:val="0"/>
+                <w:szCs w:val="28"/>
+              </w:rPr>
+            </w:pPr>
+            <w:r>
+              <w:rPr>
+                <w:rFonts w:cs="Helvetica"/>
+                <w:bCs w:val="0"/>
+                <w:sz w:val="15"/>
+                <w:szCs w:val="28"/>
+              </w:rPr>
+              <w:t>Example</w:t>
+            </w:r>
+            <w:r>
+              <w:rPr>
+                <w:rFonts w:cs="Helvetica"/>
+                <w:b w:val="0"/>
+                <w:bCs w:val="0"/>
+                <w:sz w:val="15"/>
+                <w:szCs w:val="28"/>
+              </w:rPr>
+              <w:t xml:space="preserve">: </w:t>
+            </w:r>
+            <w:proofErr w:type="spellStart"/>
+            <w:r>
+              <w:rPr>
+                <w:rFonts w:cs="Helvetica"/>
+                <w:b w:val="0"/>
+                <w:bCs w:val="0"/>
+                <w:sz w:val="15"/>
+                <w:szCs w:val="28"/>
+              </w:rPr>
+              <w:t>flush_command_</w:t>
+            </w:r>
+            <w:proofErr w:type="gramStart"/>
+            <w:r>
+              <w:rPr>
+                <w:rFonts w:cs="Helvetica"/>
+                <w:b w:val="0"/>
+                <w:bCs w:val="0"/>
+                <w:sz w:val="15"/>
+                <w:szCs w:val="28"/>
+              </w:rPr>
+              <w:t>queue</w:t>
+            </w:r>
+            <w:proofErr w:type="spellEnd"/>
+            <w:r>
+              <w:rPr>
+                <w:rFonts w:cs="Helvetica"/>
+                <w:b w:val="0"/>
+                <w:bCs w:val="0"/>
+                <w:sz w:val="15"/>
+                <w:szCs w:val="28"/>
+              </w:rPr>
+              <w:t>(</w:t>
+            </w:r>
+            <w:proofErr w:type="spellStart"/>
+            <w:proofErr w:type="gramEnd"/>
+            <w:r>
+              <w:rPr>
+                <w:rFonts w:cs="Helvetica"/>
+                <w:b w:val="0"/>
+                <w:bCs w:val="0"/>
+                <w:sz w:val="15"/>
+                <w:szCs w:val="28"/>
+              </w:rPr>
+              <w:t>AXILITE_VVCT</w:t>
+            </w:r>
+            <w:proofErr w:type="spellEnd"/>
+            <w:r>
+              <w:rPr>
+                <w:rFonts w:cs="Helvetica"/>
+                <w:b w:val="0"/>
+                <w:bCs w:val="0"/>
+                <w:sz w:val="15"/>
+                <w:szCs w:val="28"/>
+              </w:rPr>
+              <w:t>, 1</w:t>
+            </w:r>
+            <w:r>
+              <w:rPr>
+                <w:rFonts w:cs="Helvetica"/>
+                <w:b w:val="0"/>
+                <w:bCs w:val="0"/>
+                <w:sz w:val="15"/>
+                <w:szCs w:val="28"/>
+              </w:rPr>
+              <w:t>);</w:t>
+            </w:r>
+          </w:p>
+        </w:tc>
+      </w:tr>
+    </w:tbl>
+    <w:tbl>
+      <w:tblPr>
+        <w:tblStyle w:val="Rutenettabell1lys-uthevingsfarge11"/>
+        <w:tblpPr w:leftFromText="141" w:rightFromText="141" w:vertAnchor="text" w:horzAnchor="margin" w:tblpY="3586"/>
+        <w:tblW w:w="13181" w:type="dxa"/>
+        <w:tblBorders>
+          <w:top w:val="single" w:sz="4" w:space="0" w:color="auto"/>
+          <w:left w:val="single" w:sz="4" w:space="0" w:color="auto"/>
+          <w:bottom w:val="single" w:sz="4" w:space="0" w:color="auto"/>
+          <w:right w:val="single" w:sz="4" w:space="0" w:color="auto"/>
+          <w:insideH w:val="single" w:sz="4" w:space="0" w:color="auto"/>
+          <w:insideV w:val="single" w:sz="4" w:space="0" w:color="auto"/>
+        </w:tblBorders>
+        <w:tblLook w:val="04A0" w:firstRow="1" w:lastRow="0" w:firstColumn="1" w:lastColumn="0" w:noHBand="0" w:noVBand="1"/>
+      </w:tblPr>
+      <w:tblGrid>
+        <w:gridCol w:w="13181"/>
+      </w:tblGrid>
+      <w:tr>
+        <w:trPr>
+          <w:cnfStyle w:val="100000000000" w:firstRow="1" w:lastRow="0" w:firstColumn="0" w:lastColumn="0" w:oddVBand="0" w:evenVBand="0" w:oddHBand="0" w:evenHBand="0" w:firstRowFirstColumn="0" w:firstRowLastColumn="0" w:lastRowFirstColumn="0" w:lastRowLastColumn="0"/>
+          <w:trHeight w:hRule="exact" w:val="369"/>
+        </w:trPr>
+        <w:tc>
+          <w:tcPr>
+            <w:cnfStyle w:val="001000000000" w:firstRow="0" w:lastRow="0" w:firstColumn="1" w:lastColumn="0" w:oddVBand="0" w:evenVBand="0" w:oddHBand="0" w:evenHBand="0" w:firstRowFirstColumn="0" w:firstRowLastColumn="0" w:lastRowFirstColumn="0" w:lastRowLastColumn="0"/>
+            <w:tcW w:w="13181" w:type="dxa"/>
+            <w:tcBorders>
+              <w:top w:val="nil"/>
+              <w:left w:val="nil"/>
+              <w:bottom w:val="nil"/>
+              <w:right w:val="nil"/>
+            </w:tcBorders>
+            <w:shd w:val="clear" w:color="auto" w:fill="000000"/>
+            <w:vAlign w:val="center"/>
+          </w:tcPr>
+          <w:p>
+            <w:pPr>
+              <w:widowControl w:val="0"/>
+              <w:tabs>
+                <w:tab w:val="left" w:pos="851"/>
+              </w:tabs>
+              <w:autoSpaceDE w:val="0"/>
+              <w:autoSpaceDN w:val="0"/>
+              <w:adjustRightInd w:val="0"/>
+              <w:rPr>
+                <w:rFonts w:cs="Helvetica"/>
+                <w:color w:val="ED7D31"/>
+                <w:szCs w:val="24"/>
+              </w:rPr>
+            </w:pPr>
+            <w:hyperlink w:anchor="fetch_result" w:history="1">
+              <w:proofErr w:type="spellStart"/>
+              <w:r>
+                <w:rPr>
+                  <w:rStyle w:val="Hyperkobling"/>
+                  <w:rFonts w:cs="Helvetica"/>
+                  <w:b/>
+                  <w:bCs w:val="0"/>
+                  <w:szCs w:val="30"/>
+                </w:rPr>
+                <w:t>fetch_result</w:t>
+              </w:r>
+              <w:proofErr w:type="spellEnd"/>
+            </w:hyperlink>
+            <w:r>
+              <w:rPr>
+                <w:rFonts w:cs="Helvetica"/>
+                <w:color w:val="FFFFFF"/>
+                <w:szCs w:val="30"/>
+              </w:rPr>
+              <w:t xml:space="preserve"> </w:t>
+            </w:r>
+            <w:r>
+              <w:rPr>
+                <w:rFonts w:cs="Helvetica"/>
+                <w:color w:val="FFFFFF"/>
+                <w:szCs w:val="30"/>
+              </w:rPr>
+              <w:t>(</w:t>
+            </w:r>
+            <w:proofErr w:type="spellStart"/>
+            <w:r>
+              <w:rPr>
+                <w:rFonts w:cs="Helvetica"/>
+                <w:color w:val="FFFFFF"/>
+                <w:szCs w:val="30"/>
+              </w:rPr>
+              <w:t>vvc_target</w:t>
+            </w:r>
+            <w:proofErr w:type="spellEnd"/>
+            <w:r>
+              <w:rPr>
+                <w:rFonts w:cs="Helvetica"/>
+                <w:color w:val="FFFFFF"/>
+                <w:szCs w:val="30"/>
+              </w:rPr>
+              <w:t xml:space="preserve">, </w:t>
+            </w:r>
+            <w:proofErr w:type="spellStart"/>
+            <w:r>
+              <w:rPr>
+                <w:rFonts w:cs="Helvetica"/>
+                <w:color w:val="FFFFFF"/>
+                <w:szCs w:val="30"/>
+              </w:rPr>
+              <w:t>vvc_instance</w:t>
+            </w:r>
+            <w:r>
+              <w:rPr>
+                <w:rFonts w:cs="Helvetica"/>
+                <w:color w:val="FFFFFF"/>
+                <w:szCs w:val="30"/>
+              </w:rPr>
+              <w:t>_idx</w:t>
+            </w:r>
+            <w:proofErr w:type="spellEnd"/>
+            <w:r>
+              <w:rPr>
+                <w:rFonts w:cs="Helvetica"/>
+                <w:color w:val="FFFFFF"/>
+                <w:szCs w:val="30"/>
+              </w:rPr>
+              <w:t>, [</w:t>
+            </w:r>
+            <w:proofErr w:type="spellStart"/>
+            <w:r>
+              <w:rPr>
+                <w:rFonts w:cs="Helvetica"/>
+                <w:color w:val="FFFFFF"/>
+                <w:szCs w:val="30"/>
+              </w:rPr>
+              <w:t>vvc_channel</w:t>
+            </w:r>
+            <w:proofErr w:type="spellEnd"/>
+            <w:r>
+              <w:rPr>
+                <w:rFonts w:cs="Helvetica"/>
+                <w:color w:val="FFFFFF"/>
+                <w:szCs w:val="30"/>
+              </w:rPr>
+              <w:t>,]</w:t>
+            </w:r>
+            <w:r>
+              <w:rPr>
+                <w:rFonts w:cs="Helvetica"/>
+                <w:color w:val="FFFFFF"/>
+                <w:szCs w:val="30"/>
+              </w:rPr>
+              <w:t xml:space="preserve"> </w:t>
+            </w:r>
+            <w:proofErr w:type="spellStart"/>
+            <w:r>
+              <w:rPr>
+                <w:rFonts w:cs="Helvetica"/>
+                <w:color w:val="FFFFFF"/>
+                <w:szCs w:val="30"/>
+              </w:rPr>
+              <w:t>wanted_idx</w:t>
+            </w:r>
+            <w:proofErr w:type="spellEnd"/>
+            <w:r>
+              <w:rPr>
+                <w:rFonts w:cs="Helvetica"/>
+                <w:color w:val="FFFFFF"/>
+                <w:szCs w:val="30"/>
+              </w:rPr>
+              <w:t xml:space="preserve">, result, </w:t>
+            </w:r>
+            <w:r>
+              <w:rPr>
+                <w:rFonts w:cs="Helvetica"/>
+                <w:color w:val="FFFFFF"/>
+                <w:szCs w:val="30"/>
+              </w:rPr>
+              <w:t>[</w:t>
+            </w:r>
+            <w:proofErr w:type="spellStart"/>
+            <w:r>
+              <w:rPr>
+                <w:rFonts w:cs="Helvetica"/>
+                <w:color w:val="FFFFFF"/>
+                <w:szCs w:val="30"/>
+              </w:rPr>
+              <w:t>fetch_is_accepted</w:t>
+            </w:r>
+            <w:proofErr w:type="spellEnd"/>
+            <w:r>
+              <w:rPr>
+                <w:rFonts w:cs="Helvetica"/>
+                <w:color w:val="FFFFFF"/>
+                <w:szCs w:val="30"/>
+              </w:rPr>
+              <w:t>,</w:t>
+            </w:r>
+            <w:r>
+              <w:rPr>
+                <w:rFonts w:cs="Helvetica"/>
+                <w:color w:val="FFFFFF"/>
+                <w:szCs w:val="30"/>
+              </w:rPr>
+              <w:t>]</w:t>
+            </w:r>
+            <w:r>
+              <w:rPr>
+                <w:rFonts w:cs="Helvetica"/>
+                <w:color w:val="FFFFFF"/>
+                <w:szCs w:val="30"/>
+              </w:rPr>
+              <w:t xml:space="preserve"> [</w:t>
+            </w:r>
+            <w:proofErr w:type="spellStart"/>
+            <w:r>
+              <w:rPr>
+                <w:rFonts w:cs="Helvetica"/>
+                <w:color w:val="FFFFFF"/>
+                <w:szCs w:val="30"/>
+              </w:rPr>
+              <w:t>msg</w:t>
+            </w:r>
+            <w:proofErr w:type="spellEnd"/>
+            <w:r>
+              <w:rPr>
+                <w:rFonts w:cs="Helvetica"/>
+                <w:color w:val="FFFFFF"/>
+                <w:szCs w:val="30"/>
+              </w:rPr>
+              <w:t xml:space="preserve">, </w:t>
+            </w:r>
+            <w:r>
+              <w:rPr>
+                <w:rFonts w:cs="Helvetica"/>
+                <w:color w:val="FFFFFF"/>
+                <w:szCs w:val="30"/>
+              </w:rPr>
+              <w:t>[</w:t>
+            </w:r>
+            <w:proofErr w:type="spellStart"/>
+            <w:r>
+              <w:rPr>
+                <w:rFonts w:cs="Helvetica"/>
+                <w:color w:val="FFFFFF"/>
+                <w:szCs w:val="30"/>
+              </w:rPr>
+              <w:t>alert_level</w:t>
+            </w:r>
+            <w:proofErr w:type="spellEnd"/>
+            <w:r>
+              <w:rPr>
+                <w:rFonts w:cs="Helvetica"/>
+                <w:bCs w:val="0"/>
+                <w:color w:val="FFFFFF"/>
+                <w:szCs w:val="18"/>
+              </w:rPr>
+              <w:t>, [scope]</w:t>
+            </w:r>
+            <w:r>
+              <w:rPr>
+                <w:rFonts w:cs="Helvetica"/>
+                <w:color w:val="FFFFFF"/>
+                <w:szCs w:val="30"/>
+              </w:rPr>
+              <w:t>]</w:t>
+            </w:r>
+            <w:r>
+              <w:rPr>
+                <w:rFonts w:cs="Helvetica"/>
+                <w:color w:val="FFFFFF"/>
+                <w:szCs w:val="30"/>
+              </w:rPr>
+              <w:t>]</w:t>
+            </w:r>
+            <w:r>
+              <w:rPr>
+                <w:rFonts w:cs="Helvetica"/>
+                <w:color w:val="FFFFFF"/>
+                <w:szCs w:val="30"/>
+              </w:rPr>
+              <w:t>)</w:t>
+            </w:r>
+          </w:p>
+        </w:tc>
+      </w:tr>
+      <w:tr>
+        <w:trPr>
+          <w:trHeight w:val="287"/>
+        </w:trPr>
+        <w:tc>
+          <w:tcPr>
+            <w:cnfStyle w:val="001000000000" w:firstRow="0" w:lastRow="0" w:firstColumn="1" w:lastColumn="0" w:oddVBand="0" w:evenVBand="0" w:oddHBand="0" w:evenHBand="0" w:firstRowFirstColumn="0" w:firstRowLastColumn="0" w:lastRowFirstColumn="0" w:lastRowLastColumn="0"/>
+            <w:tcW w:w="13181" w:type="dxa"/>
+            <w:tcBorders>
+              <w:top w:val="nil"/>
+            </w:tcBorders>
+            <w:vAlign w:val="center"/>
+          </w:tcPr>
+          <w:p>
+            <w:pPr>
+              <w:widowControl w:val="0"/>
+              <w:tabs>
+                <w:tab w:val="left" w:pos="851"/>
+              </w:tabs>
+              <w:autoSpaceDE w:val="0"/>
+              <w:autoSpaceDN w:val="0"/>
+              <w:adjustRightInd w:val="0"/>
+              <w:rPr>
+                <w:rFonts w:cs="Helvetica"/>
+                <w:b w:val="0"/>
+                <w:szCs w:val="28"/>
+              </w:rPr>
+            </w:pPr>
+            <w:r>
+              <w:rPr>
+                <w:rFonts w:cs="Helvetica"/>
+                <w:bCs w:val="0"/>
+                <w:sz w:val="15"/>
+                <w:szCs w:val="28"/>
+              </w:rPr>
+              <w:t>Example</w:t>
+            </w:r>
+            <w:r>
+              <w:rPr>
+                <w:rFonts w:cs="Helvetica"/>
+                <w:b w:val="0"/>
+                <w:bCs w:val="0"/>
+                <w:sz w:val="15"/>
+                <w:szCs w:val="28"/>
+              </w:rPr>
+              <w:t xml:space="preserve">: </w:t>
+            </w:r>
+            <w:proofErr w:type="spellStart"/>
+            <w:r>
+              <w:rPr>
+                <w:rFonts w:cs="Helvetica"/>
+                <w:b w:val="0"/>
+                <w:bCs w:val="0"/>
+                <w:sz w:val="15"/>
+                <w:szCs w:val="28"/>
+              </w:rPr>
+              <w:t>fetch_</w:t>
+            </w:r>
+            <w:proofErr w:type="gramStart"/>
+            <w:r>
+              <w:rPr>
+                <w:rFonts w:cs="Helvetica"/>
+                <w:b w:val="0"/>
+                <w:bCs w:val="0"/>
+                <w:sz w:val="15"/>
+                <w:szCs w:val="28"/>
+              </w:rPr>
+              <w:t>result</w:t>
+            </w:r>
+            <w:proofErr w:type="spellEnd"/>
+            <w:r>
+              <w:rPr>
+                <w:rFonts w:cs="Helvetica"/>
+                <w:b w:val="0"/>
+                <w:bCs w:val="0"/>
+                <w:sz w:val="15"/>
+                <w:szCs w:val="28"/>
+              </w:rPr>
+              <w:t>(</w:t>
+            </w:r>
+            <w:proofErr w:type="spellStart"/>
+            <w:proofErr w:type="gramEnd"/>
+            <w:r>
+              <w:rPr>
+                <w:rFonts w:cs="Helvetica"/>
+                <w:b w:val="0"/>
+                <w:bCs w:val="0"/>
+                <w:sz w:val="15"/>
+                <w:szCs w:val="28"/>
+              </w:rPr>
+              <w:t>SBI</w:t>
+            </w:r>
+            <w:r>
+              <w:rPr>
+                <w:rFonts w:cs="Helvetica"/>
+                <w:b w:val="0"/>
+                <w:bCs w:val="0"/>
+                <w:sz w:val="15"/>
+                <w:szCs w:val="28"/>
+              </w:rPr>
+              <w:t>_VVCT</w:t>
+            </w:r>
+            <w:proofErr w:type="spellEnd"/>
+            <w:r>
+              <w:rPr>
+                <w:rFonts w:cs="Helvetica"/>
+                <w:b w:val="0"/>
+                <w:bCs w:val="0"/>
+                <w:sz w:val="15"/>
+                <w:szCs w:val="28"/>
+              </w:rPr>
+              <w:t>, 1,</w:t>
+            </w:r>
+            <w:r>
+              <w:rPr>
+                <w:rFonts w:cs="Helvetica"/>
+                <w:b w:val="0"/>
+                <w:bCs w:val="0"/>
+                <w:sz w:val="15"/>
+                <w:szCs w:val="28"/>
+              </w:rPr>
+              <w:t xml:space="preserve"> </w:t>
+            </w:r>
+            <w:proofErr w:type="spellStart"/>
+            <w:r>
+              <w:rPr>
+                <w:rFonts w:cs="Helvetica"/>
+                <w:b w:val="0"/>
+                <w:bCs w:val="0"/>
+                <w:sz w:val="15"/>
+                <w:szCs w:val="28"/>
+              </w:rPr>
+              <w:t>v_idx</w:t>
+            </w:r>
+            <w:proofErr w:type="spellEnd"/>
+            <w:r>
+              <w:rPr>
+                <w:rFonts w:cs="Helvetica"/>
+                <w:b w:val="0"/>
+                <w:bCs w:val="0"/>
+                <w:sz w:val="15"/>
+                <w:szCs w:val="28"/>
+              </w:rPr>
+              <w:t xml:space="preserve">, </w:t>
+            </w:r>
+            <w:proofErr w:type="spellStart"/>
+            <w:r>
+              <w:rPr>
+                <w:rFonts w:cs="Helvetica"/>
+                <w:b w:val="0"/>
+                <w:bCs w:val="0"/>
+                <w:sz w:val="15"/>
+                <w:szCs w:val="28"/>
+              </w:rPr>
+              <w:t>v_result</w:t>
+            </w:r>
+            <w:proofErr w:type="spellEnd"/>
+            <w:r>
+              <w:rPr>
+                <w:rFonts w:cs="Helvetica"/>
+                <w:b w:val="0"/>
+                <w:bCs w:val="0"/>
+                <w:sz w:val="15"/>
+                <w:szCs w:val="28"/>
+              </w:rPr>
+              <w:t xml:space="preserve">, </w:t>
+            </w:r>
+            <w:proofErr w:type="spellStart"/>
+            <w:r>
+              <w:rPr>
+                <w:rFonts w:cs="Helvetica"/>
+                <w:b w:val="0"/>
+                <w:bCs w:val="0"/>
+                <w:sz w:val="15"/>
+                <w:szCs w:val="28"/>
+              </w:rPr>
+              <w:t>v_fetch_is_accepted</w:t>
+            </w:r>
+            <w:proofErr w:type="spellEnd"/>
+            <w:r>
+              <w:rPr>
+                <w:rFonts w:cs="Helvetica"/>
+                <w:b w:val="0"/>
+                <w:bCs w:val="0"/>
+                <w:sz w:val="15"/>
+                <w:szCs w:val="28"/>
+              </w:rPr>
+              <w:t>);</w:t>
+            </w:r>
+            <w:r>
+              <w:rPr>
+                <w:rFonts w:cs="Helvetica"/>
+                <w:b w:val="0"/>
+                <w:noProof/>
+                <w:lang w:val="en-US"/>
+              </w:rPr>
+              <w:t xml:space="preserve"> </w:t>
+            </w:r>
+          </w:p>
+        </w:tc>
+      </w:tr>
+    </w:tbl>
+    <w:tbl>
+      <w:tblPr>
+        <w:tblStyle w:val="Rutenettabell1lys-uthevingsfarge11"/>
+        <w:tblpPr w:leftFromText="141" w:rightFromText="141" w:vertAnchor="text" w:horzAnchor="margin" w:tblpY="4589"/>
+        <w:tblW w:w="13181" w:type="dxa"/>
+        <w:tblBorders>
+          <w:top w:val="single" w:sz="4" w:space="0" w:color="auto"/>
+          <w:left w:val="single" w:sz="4" w:space="0" w:color="auto"/>
+          <w:bottom w:val="single" w:sz="4" w:space="0" w:color="auto"/>
+          <w:right w:val="single" w:sz="4" w:space="0" w:color="auto"/>
+          <w:insideH w:val="single" w:sz="4" w:space="0" w:color="auto"/>
+          <w:insideV w:val="single" w:sz="4" w:space="0" w:color="auto"/>
+        </w:tblBorders>
+        <w:tblLook w:val="04A0" w:firstRow="1" w:lastRow="0" w:firstColumn="1" w:lastColumn="0" w:noHBand="0" w:noVBand="1"/>
+      </w:tblPr>
+      <w:tblGrid>
+        <w:gridCol w:w="13181"/>
+      </w:tblGrid>
+      <w:tr>
+        <w:trPr>
+          <w:cnfStyle w:val="100000000000" w:firstRow="1" w:lastRow="0" w:firstColumn="0" w:lastColumn="0" w:oddVBand="0" w:evenVBand="0" w:oddHBand="0" w:evenHBand="0" w:firstRowFirstColumn="0" w:firstRowLastColumn="0" w:lastRowFirstColumn="0" w:lastRowLastColumn="0"/>
+          <w:trHeight w:hRule="exact" w:val="369"/>
+        </w:trPr>
+        <w:tc>
+          <w:tcPr>
+            <w:cnfStyle w:val="001000000000" w:firstRow="0" w:lastRow="0" w:firstColumn="1" w:lastColumn="0" w:oddVBand="0" w:evenVBand="0" w:oddHBand="0" w:evenHBand="0" w:firstRowFirstColumn="0" w:firstRowLastColumn="0" w:lastRowFirstColumn="0" w:lastRowLastColumn="0"/>
+            <w:tcW w:w="13181" w:type="dxa"/>
+            <w:tcBorders>
+              <w:top w:val="nil"/>
+              <w:left w:val="nil"/>
+              <w:bottom w:val="nil"/>
+              <w:right w:val="nil"/>
+            </w:tcBorders>
+            <w:shd w:val="clear" w:color="auto" w:fill="000000"/>
+            <w:vAlign w:val="center"/>
+          </w:tcPr>
+          <w:p>
+            <w:pPr>
+              <w:widowControl w:val="0"/>
+              <w:tabs>
+                <w:tab w:val="left" w:pos="851"/>
+              </w:tabs>
+              <w:autoSpaceDE w:val="0"/>
+              <w:autoSpaceDN w:val="0"/>
+              <w:adjustRightInd w:val="0"/>
+              <w:rPr>
+                <w:rFonts w:cs="Helvetica"/>
+                <w:color w:val="ED7D31"/>
+                <w:szCs w:val="24"/>
+              </w:rPr>
+            </w:pPr>
+            <w:hyperlink w:anchor="insert_delay" w:history="1">
+              <w:proofErr w:type="spellStart"/>
+              <w:r>
+                <w:rPr>
+                  <w:rStyle w:val="Hyperkobling"/>
+                  <w:rFonts w:cs="Helvetica"/>
+                  <w:b/>
+                  <w:bCs w:val="0"/>
+                  <w:szCs w:val="30"/>
+                </w:rPr>
+                <w:t>insert_delay</w:t>
+              </w:r>
+              <w:proofErr w:type="spellEnd"/>
+            </w:hyperlink>
+            <w:r>
+              <w:rPr>
+                <w:rFonts w:cs="Helvetica"/>
+                <w:color w:val="FFFFFF"/>
+                <w:szCs w:val="30"/>
+              </w:rPr>
+              <w:t xml:space="preserve"> </w:t>
+            </w:r>
+            <w:r>
+              <w:rPr>
+                <w:rFonts w:cs="Helvetica"/>
+                <w:color w:val="FFFFFF"/>
+                <w:szCs w:val="30"/>
+              </w:rPr>
+              <w:t>(</w:t>
+            </w:r>
+            <w:proofErr w:type="spellStart"/>
+            <w:r>
+              <w:rPr>
+                <w:rFonts w:cs="Helvetica"/>
+                <w:color w:val="FFFFFF"/>
+                <w:szCs w:val="30"/>
+              </w:rPr>
+              <w:t>vvc_target</w:t>
+            </w:r>
+            <w:proofErr w:type="spellEnd"/>
+            <w:r>
+              <w:rPr>
+                <w:rFonts w:cs="Helvetica"/>
+                <w:color w:val="FFFFFF"/>
+                <w:szCs w:val="30"/>
+              </w:rPr>
+              <w:t xml:space="preserve">, </w:t>
+            </w:r>
+            <w:proofErr w:type="spellStart"/>
+            <w:r>
+              <w:rPr>
+                <w:rFonts w:cs="Helvetica"/>
+                <w:color w:val="FFFFFF"/>
+                <w:szCs w:val="30"/>
+              </w:rPr>
+              <w:t>vvc_instance</w:t>
+            </w:r>
+            <w:proofErr w:type="spellEnd"/>
+            <w:r>
+              <w:rPr>
+                <w:rFonts w:cs="Helvetica"/>
+                <w:color w:val="FFFFFF"/>
+                <w:szCs w:val="30"/>
+              </w:rPr>
+              <w:t xml:space="preserve">, </w:t>
+            </w:r>
+            <w:r>
+              <w:rPr>
+                <w:rFonts w:cs="Helvetica"/>
+                <w:color w:val="FFFFFF"/>
+                <w:szCs w:val="30"/>
+              </w:rPr>
+              <w:t>[</w:t>
+            </w:r>
+            <w:proofErr w:type="spellStart"/>
+            <w:r>
+              <w:rPr>
+                <w:rFonts w:cs="Helvetica"/>
+                <w:color w:val="FFFFFF"/>
+                <w:szCs w:val="30"/>
+              </w:rPr>
+              <w:t>vvc_channel</w:t>
+            </w:r>
+            <w:proofErr w:type="spellEnd"/>
+            <w:r>
+              <w:rPr>
+                <w:rFonts w:cs="Helvetica"/>
+                <w:color w:val="FFFFFF"/>
+                <w:szCs w:val="30"/>
+              </w:rPr>
+              <w:t>,</w:t>
+            </w:r>
+            <w:r>
+              <w:rPr>
+                <w:rFonts w:cs="Helvetica"/>
+                <w:color w:val="FFFFFF"/>
+                <w:szCs w:val="30"/>
+              </w:rPr>
+              <w:t>]</w:t>
+            </w:r>
+            <w:r>
+              <w:rPr>
+                <w:rFonts w:cs="Helvetica"/>
+                <w:color w:val="FFFFFF"/>
+                <w:szCs w:val="30"/>
+              </w:rPr>
+              <w:t xml:space="preserve"> delay, </w:t>
+            </w:r>
+            <w:r>
+              <w:rPr>
+                <w:rFonts w:cs="Helvetica"/>
+                <w:color w:val="FFFFFF"/>
+                <w:szCs w:val="30"/>
+              </w:rPr>
+              <w:t>[</w:t>
+            </w:r>
+            <w:proofErr w:type="spellStart"/>
+            <w:r>
+              <w:rPr>
+                <w:rFonts w:cs="Helvetica"/>
+                <w:color w:val="FFFFFF"/>
+                <w:szCs w:val="30"/>
+              </w:rPr>
+              <w:t>msg</w:t>
+            </w:r>
+            <w:proofErr w:type="spellEnd"/>
+            <w:r>
+              <w:rPr>
+                <w:rFonts w:cs="Helvetica"/>
+                <w:bCs w:val="0"/>
+                <w:color w:val="FFFFFF"/>
+                <w:szCs w:val="18"/>
+              </w:rPr>
+              <w:t>, [scope]</w:t>
+            </w:r>
+            <w:r>
+              <w:rPr>
+                <w:rFonts w:cs="Helvetica"/>
+                <w:color w:val="FFFFFF"/>
+                <w:szCs w:val="30"/>
+              </w:rPr>
+              <w:t>]</w:t>
+            </w:r>
+            <w:r>
+              <w:rPr>
+                <w:rFonts w:cs="Helvetica"/>
+                <w:color w:val="FFFFFF"/>
+                <w:szCs w:val="30"/>
+              </w:rPr>
+              <w:t>)</w:t>
+            </w:r>
+          </w:p>
+        </w:tc>
+      </w:tr>
+      <w:tr>
+        <w:trPr>
+          <w:trHeight w:val="441"/>
+        </w:trPr>
+        <w:tc>
+          <w:tcPr>
+            <w:cnfStyle w:val="001000000000" w:firstRow="0" w:lastRow="0" w:firstColumn="1" w:lastColumn="0" w:oddVBand="0" w:evenVBand="0" w:oddHBand="0" w:evenHBand="0" w:firstRowFirstColumn="0" w:firstRowLastColumn="0" w:lastRowFirstColumn="0" w:lastRowLastColumn="0"/>
+            <w:tcW w:w="13181" w:type="dxa"/>
+            <w:tcBorders>
+              <w:top w:val="nil"/>
+            </w:tcBorders>
+            <w:vAlign w:val="center"/>
+          </w:tcPr>
+          <w:p>
+            <w:pPr>
+              <w:widowControl w:val="0"/>
+              <w:tabs>
+                <w:tab w:val="left" w:pos="851"/>
+              </w:tabs>
+              <w:autoSpaceDE w:val="0"/>
+              <w:autoSpaceDN w:val="0"/>
+              <w:adjustRightInd w:val="0"/>
+              <w:spacing w:line="276" w:lineRule="auto"/>
+              <w:rPr>
+                <w:rFonts w:cs="Helvetica"/>
+                <w:b w:val="0"/>
+                <w:bCs w:val="0"/>
+                <w:sz w:val="15"/>
+                <w:szCs w:val="28"/>
+              </w:rPr>
+            </w:pPr>
+            <w:r>
+              <w:rPr>
+                <w:rFonts w:cs="Helvetica"/>
+                <w:bCs w:val="0"/>
+                <w:sz w:val="15"/>
+                <w:szCs w:val="28"/>
+              </w:rPr>
+              <w:t>Example</w:t>
+            </w:r>
+            <w:r>
+              <w:rPr>
+                <w:rFonts w:cs="Helvetica"/>
+                <w:b w:val="0"/>
+                <w:bCs w:val="0"/>
+                <w:sz w:val="15"/>
+                <w:szCs w:val="28"/>
+              </w:rPr>
+              <w:t xml:space="preserve">: </w:t>
+            </w:r>
+            <w:proofErr w:type="spellStart"/>
+            <w:r>
+              <w:rPr>
+                <w:rFonts w:cs="Helvetica"/>
+                <w:b w:val="0"/>
+                <w:bCs w:val="0"/>
+                <w:sz w:val="15"/>
+                <w:szCs w:val="28"/>
+              </w:rPr>
+              <w:t>insert_</w:t>
+            </w:r>
+            <w:proofErr w:type="gramStart"/>
+            <w:r>
+              <w:rPr>
+                <w:rFonts w:cs="Helvetica"/>
+                <w:b w:val="0"/>
+                <w:bCs w:val="0"/>
+                <w:sz w:val="15"/>
+                <w:szCs w:val="28"/>
+              </w:rPr>
+              <w:t>delay</w:t>
+            </w:r>
+            <w:proofErr w:type="spellEnd"/>
+            <w:r>
+              <w:rPr>
+                <w:rFonts w:cs="Helvetica"/>
+                <w:b w:val="0"/>
+                <w:bCs w:val="0"/>
+                <w:sz w:val="15"/>
+                <w:szCs w:val="28"/>
+              </w:rPr>
+              <w:t>(</w:t>
+            </w:r>
+            <w:proofErr w:type="spellStart"/>
+            <w:proofErr w:type="gramEnd"/>
+            <w:r>
+              <w:rPr>
+                <w:rFonts w:cs="Helvetica"/>
+                <w:b w:val="0"/>
+                <w:bCs w:val="0"/>
+                <w:sz w:val="15"/>
+                <w:szCs w:val="28"/>
+              </w:rPr>
+              <w:t>SBI_VVCT</w:t>
+            </w:r>
+            <w:proofErr w:type="spellEnd"/>
+            <w:r>
+              <w:rPr>
+                <w:rFonts w:cs="Helvetica"/>
+                <w:b w:val="0"/>
+                <w:bCs w:val="0"/>
+                <w:sz w:val="15"/>
+                <w:szCs w:val="28"/>
+              </w:rPr>
+              <w:t>, 1,100 ns</w:t>
+            </w:r>
+            <w:r>
+              <w:rPr>
+                <w:rFonts w:cs="Helvetica"/>
+                <w:b w:val="0"/>
+                <w:bCs w:val="0"/>
+                <w:sz w:val="15"/>
+                <w:szCs w:val="28"/>
+              </w:rPr>
+              <w:t>);</w:t>
+            </w:r>
+          </w:p>
+          <w:p>
+            <w:pPr>
+              <w:widowControl w:val="0"/>
+              <w:tabs>
+                <w:tab w:val="left" w:pos="851"/>
+              </w:tabs>
+              <w:autoSpaceDE w:val="0"/>
+              <w:autoSpaceDN w:val="0"/>
+              <w:adjustRightInd w:val="0"/>
+              <w:spacing w:line="276" w:lineRule="auto"/>
+              <w:rPr>
+                <w:rFonts w:cs="Helvetica"/>
+                <w:b w:val="0"/>
+                <w:szCs w:val="28"/>
+              </w:rPr>
+            </w:pPr>
+            <w:r>
+              <w:rPr>
+                <w:rFonts w:cs="Helvetica"/>
+                <w:bCs w:val="0"/>
+                <w:sz w:val="15"/>
+                <w:szCs w:val="28"/>
+              </w:rPr>
+              <w:t>Example</w:t>
+            </w:r>
+            <w:r>
+              <w:rPr>
+                <w:rFonts w:cs="Helvetica"/>
+                <w:b w:val="0"/>
+                <w:bCs w:val="0"/>
+                <w:sz w:val="15"/>
+                <w:szCs w:val="28"/>
+              </w:rPr>
+              <w:t xml:space="preserve">: </w:t>
+            </w:r>
+            <w:proofErr w:type="spellStart"/>
+            <w:r>
+              <w:rPr>
+                <w:rFonts w:cs="Helvetica"/>
+                <w:b w:val="0"/>
+                <w:bCs w:val="0"/>
+                <w:sz w:val="15"/>
+                <w:szCs w:val="28"/>
+              </w:rPr>
+              <w:t>insert_</w:t>
+            </w:r>
+            <w:proofErr w:type="gramStart"/>
+            <w:r>
+              <w:rPr>
+                <w:rFonts w:cs="Helvetica"/>
+                <w:b w:val="0"/>
+                <w:bCs w:val="0"/>
+                <w:sz w:val="15"/>
+                <w:szCs w:val="28"/>
+              </w:rPr>
+              <w:t>delay</w:t>
+            </w:r>
+            <w:proofErr w:type="spellEnd"/>
+            <w:r>
+              <w:rPr>
+                <w:rFonts w:cs="Helvetica"/>
+                <w:b w:val="0"/>
+                <w:bCs w:val="0"/>
+                <w:sz w:val="15"/>
+                <w:szCs w:val="28"/>
+              </w:rPr>
+              <w:t>(</w:t>
+            </w:r>
+            <w:proofErr w:type="spellStart"/>
+            <w:proofErr w:type="gramEnd"/>
+            <w:r>
+              <w:rPr>
+                <w:rFonts w:cs="Helvetica"/>
+                <w:b w:val="0"/>
+                <w:bCs w:val="0"/>
+                <w:sz w:val="15"/>
+                <w:szCs w:val="28"/>
+              </w:rPr>
+              <w:t>UART_VVCT</w:t>
+            </w:r>
+            <w:proofErr w:type="spellEnd"/>
+            <w:r>
+              <w:rPr>
+                <w:rFonts w:cs="Helvetica"/>
+                <w:b w:val="0"/>
+                <w:bCs w:val="0"/>
+                <w:sz w:val="15"/>
+                <w:szCs w:val="28"/>
+              </w:rPr>
+              <w:t>, 1, TX, 10</w:t>
+            </w:r>
+            <w:r>
+              <w:rPr>
+                <w:rFonts w:cs="Helvetica"/>
+                <w:b w:val="0"/>
+                <w:bCs w:val="0"/>
+                <w:sz w:val="15"/>
+                <w:szCs w:val="28"/>
+              </w:rPr>
+              <w:t>);</w:t>
+            </w:r>
+            <w:r>
+              <w:rPr>
+                <w:rFonts w:cs="Helvetica"/>
+                <w:b w:val="0"/>
+                <w:bCs w:val="0"/>
+                <w:sz w:val="15"/>
+                <w:szCs w:val="28"/>
+              </w:rPr>
+              <w:t xml:space="preserve"> -- 10 Clock cycles delay using the </w:t>
+            </w:r>
+            <w:proofErr w:type="spellStart"/>
+            <w:r>
+              <w:rPr>
+                <w:rFonts w:cs="Helvetica"/>
+                <w:b w:val="0"/>
+                <w:bCs w:val="0"/>
+                <w:sz w:val="15"/>
+                <w:szCs w:val="28"/>
+              </w:rPr>
+              <w:t>VVC</w:t>
+            </w:r>
+            <w:proofErr w:type="spellEnd"/>
+            <w:r>
+              <w:rPr>
+                <w:rFonts w:cs="Helvetica"/>
+                <w:b w:val="0"/>
+                <w:bCs w:val="0"/>
+                <w:sz w:val="15"/>
+                <w:szCs w:val="28"/>
+              </w:rPr>
+              <w:t xml:space="preserve"> </w:t>
+            </w:r>
+            <w:proofErr w:type="spellStart"/>
+            <w:r>
+              <w:rPr>
+                <w:rFonts w:cs="Helvetica"/>
+                <w:b w:val="0"/>
+                <w:bCs w:val="0"/>
+                <w:sz w:val="15"/>
+                <w:szCs w:val="28"/>
+              </w:rPr>
+              <w:t>clk</w:t>
+            </w:r>
+            <w:proofErr w:type="spellEnd"/>
+          </w:p>
+        </w:tc>
+      </w:tr>
+    </w:tbl>
+    <w:tbl>
+      <w:tblPr>
+        <w:tblStyle w:val="Rutenettabell1lys-uthevingsfarge11"/>
+        <w:tblpPr w:leftFromText="141" w:rightFromText="141" w:vertAnchor="text" w:horzAnchor="margin" w:tblpY="5734"/>
+        <w:tblW w:w="13181" w:type="dxa"/>
+        <w:tblBorders>
+          <w:top w:val="single" w:sz="4" w:space="0" w:color="auto"/>
+          <w:left w:val="single" w:sz="4" w:space="0" w:color="auto"/>
+          <w:bottom w:val="single" w:sz="4" w:space="0" w:color="auto"/>
+          <w:right w:val="single" w:sz="4" w:space="0" w:color="auto"/>
+          <w:insideH w:val="single" w:sz="4" w:space="0" w:color="auto"/>
+          <w:insideV w:val="single" w:sz="4" w:space="0" w:color="auto"/>
+        </w:tblBorders>
+        <w:tblLook w:val="04A0" w:firstRow="1" w:lastRow="0" w:firstColumn="1" w:lastColumn="0" w:noHBand="0" w:noVBand="1"/>
+      </w:tblPr>
+      <w:tblGrid>
+        <w:gridCol w:w="13181"/>
+      </w:tblGrid>
+      <w:tr>
+        <w:trPr>
+          <w:cnfStyle w:val="100000000000" w:firstRow="1" w:lastRow="0" w:firstColumn="0" w:lastColumn="0" w:oddVBand="0" w:evenVBand="0" w:oddHBand="0" w:evenHBand="0" w:firstRowFirstColumn="0" w:firstRowLastColumn="0" w:lastRowFirstColumn="0" w:lastRowLastColumn="0"/>
+          <w:trHeight w:hRule="exact" w:val="369"/>
+        </w:trPr>
+        <w:tc>
+          <w:tcPr>
+            <w:cnfStyle w:val="001000000000" w:firstRow="0" w:lastRow="0" w:firstColumn="1" w:lastColumn="0" w:oddVBand="0" w:evenVBand="0" w:oddHBand="0" w:evenHBand="0" w:firstRowFirstColumn="0" w:firstRowLastColumn="0" w:lastRowFirstColumn="0" w:lastRowLastColumn="0"/>
+            <w:tcW w:w="13181" w:type="dxa"/>
+            <w:tcBorders>
+              <w:top w:val="nil"/>
+              <w:left w:val="nil"/>
+              <w:bottom w:val="nil"/>
+              <w:right w:val="nil"/>
+            </w:tcBorders>
+            <w:shd w:val="clear" w:color="auto" w:fill="000000"/>
+            <w:vAlign w:val="center"/>
+          </w:tcPr>
+          <w:p>
+            <w:pPr>
+              <w:widowControl w:val="0"/>
+              <w:tabs>
+                <w:tab w:val="left" w:pos="851"/>
+              </w:tabs>
+              <w:autoSpaceDE w:val="0"/>
+              <w:autoSpaceDN w:val="0"/>
+              <w:adjustRightInd w:val="0"/>
+              <w:rPr>
+                <w:rFonts w:cs="Helvetica"/>
+                <w:color w:val="ED7D31"/>
+                <w:szCs w:val="24"/>
+              </w:rPr>
+            </w:pPr>
+            <w:hyperlink w:anchor="terminate_currant_command" w:history="1">
+              <w:proofErr w:type="spellStart"/>
+              <w:r>
+                <w:rPr>
+                  <w:rStyle w:val="Hyperkobling"/>
+                  <w:rFonts w:cs="Helvetica"/>
+                  <w:b/>
+                  <w:bCs w:val="0"/>
+                  <w:szCs w:val="30"/>
+                </w:rPr>
+                <w:t>terminate_current_command</w:t>
+              </w:r>
+              <w:proofErr w:type="spellEnd"/>
+            </w:hyperlink>
+            <w:r>
+              <w:rPr>
+                <w:rFonts w:cs="Helvetica"/>
+                <w:color w:val="FFFFFF"/>
+                <w:szCs w:val="30"/>
+              </w:rPr>
+              <w:t xml:space="preserve"> </w:t>
+            </w:r>
+            <w:r>
+              <w:rPr>
+                <w:rFonts w:cs="Helvetica"/>
+                <w:color w:val="FFFFFF"/>
+                <w:szCs w:val="30"/>
+              </w:rPr>
+              <w:t>(</w:t>
+            </w:r>
+            <w:proofErr w:type="spellStart"/>
+            <w:r>
+              <w:rPr>
+                <w:rFonts w:cs="Helvetica"/>
+                <w:color w:val="FFFFFF"/>
+                <w:szCs w:val="30"/>
+              </w:rPr>
+              <w:t>vvc_target</w:t>
+            </w:r>
+            <w:proofErr w:type="spellEnd"/>
+            <w:r>
+              <w:rPr>
+                <w:rFonts w:cs="Helvetica"/>
+                <w:color w:val="FFFFFF"/>
+                <w:szCs w:val="30"/>
+              </w:rPr>
+              <w:t xml:space="preserve">, </w:t>
+            </w:r>
+            <w:proofErr w:type="spellStart"/>
+            <w:r>
+              <w:rPr>
+                <w:rFonts w:cs="Helvetica"/>
+                <w:color w:val="FFFFFF"/>
+                <w:szCs w:val="30"/>
+              </w:rPr>
+              <w:t>vvc_</w:t>
+            </w:r>
+            <w:r>
+              <w:rPr>
+                <w:rFonts w:cs="Helvetica"/>
+                <w:color w:val="FFFFFF"/>
+                <w:szCs w:val="30"/>
+              </w:rPr>
+              <w:t>instance_</w:t>
+            </w:r>
+            <w:r>
+              <w:rPr>
+                <w:rFonts w:cs="Helvetica"/>
+                <w:color w:val="FFFFFF"/>
+                <w:szCs w:val="30"/>
+              </w:rPr>
+              <w:t>idx</w:t>
+            </w:r>
+            <w:proofErr w:type="spellEnd"/>
+            <w:r>
+              <w:rPr>
+                <w:rFonts w:cs="Helvetica"/>
+                <w:color w:val="FFFFFF"/>
+                <w:szCs w:val="30"/>
+              </w:rPr>
+              <w:t>, [</w:t>
+            </w:r>
+            <w:proofErr w:type="spellStart"/>
+            <w:r>
+              <w:rPr>
+                <w:rFonts w:cs="Helvetica"/>
+                <w:color w:val="FFFFFF"/>
+                <w:szCs w:val="30"/>
+              </w:rPr>
+              <w:t>vvc_channel</w:t>
+            </w:r>
+            <w:proofErr w:type="spellEnd"/>
+            <w:r>
+              <w:rPr>
+                <w:rFonts w:cs="Helvetica"/>
+                <w:color w:val="FFFFFF"/>
+                <w:szCs w:val="30"/>
+              </w:rPr>
+              <w:t>, [</w:t>
+            </w:r>
+            <w:proofErr w:type="spellStart"/>
+            <w:r>
+              <w:rPr>
+                <w:rFonts w:cs="Helvetica"/>
+                <w:color w:val="FFFFFF"/>
+                <w:szCs w:val="30"/>
+              </w:rPr>
+              <w:t>msg</w:t>
+            </w:r>
+            <w:proofErr w:type="spellEnd"/>
+            <w:r>
+              <w:rPr>
+                <w:rFonts w:cs="Helvetica"/>
+                <w:bCs w:val="0"/>
+                <w:color w:val="FFFFFF"/>
+                <w:szCs w:val="18"/>
+              </w:rPr>
+              <w:t>, [scope]</w:t>
+            </w:r>
+            <w:r>
+              <w:rPr>
+                <w:rFonts w:cs="Helvetica"/>
+                <w:color w:val="FFFFFF"/>
+                <w:szCs w:val="30"/>
+              </w:rPr>
+              <w:t>]</w:t>
+            </w:r>
+            <w:r>
+              <w:rPr>
+                <w:rFonts w:cs="Helvetica"/>
+                <w:color w:val="FFFFFF"/>
+                <w:szCs w:val="30"/>
+              </w:rPr>
+              <w:t>]</w:t>
+            </w:r>
+            <w:r>
+              <w:rPr>
+                <w:rFonts w:cs="Helvetica"/>
+                <w:color w:val="FFFFFF"/>
+                <w:szCs w:val="30"/>
+              </w:rPr>
+              <w:t>)</w:t>
+            </w:r>
+          </w:p>
+        </w:tc>
+      </w:tr>
+      <w:tr>
+        <w:trPr>
+          <w:trHeight w:val="294"/>
+        </w:trPr>
+        <w:tc>
+          <w:tcPr>
+            <w:cnfStyle w:val="001000000000" w:firstRow="0" w:lastRow="0" w:firstColumn="1" w:lastColumn="0" w:oddVBand="0" w:evenVBand="0" w:oddHBand="0" w:evenHBand="0" w:firstRowFirstColumn="0" w:firstRowLastColumn="0" w:lastRowFirstColumn="0" w:lastRowLastColumn="0"/>
+            <w:tcW w:w="13181" w:type="dxa"/>
+            <w:tcBorders>
+              <w:top w:val="nil"/>
+            </w:tcBorders>
+            <w:vAlign w:val="center"/>
+          </w:tcPr>
+          <w:p>
+            <w:pPr>
+              <w:widowControl w:val="0"/>
+              <w:tabs>
+                <w:tab w:val="left" w:pos="851"/>
+              </w:tabs>
+              <w:autoSpaceDE w:val="0"/>
+              <w:autoSpaceDN w:val="0"/>
+              <w:adjustRightInd w:val="0"/>
+              <w:rPr>
+                <w:rFonts w:cs="Helvetica"/>
+                <w:b w:val="0"/>
+                <w:szCs w:val="28"/>
+              </w:rPr>
+            </w:pPr>
+            <w:r>
+              <w:rPr>
+                <w:rFonts w:cs="Helvetica"/>
+                <w:bCs w:val="0"/>
+                <w:sz w:val="15"/>
+                <w:szCs w:val="28"/>
+              </w:rPr>
+              <w:t>Example</w:t>
+            </w:r>
+            <w:r>
+              <w:rPr>
+                <w:rFonts w:cs="Helvetica"/>
+                <w:b w:val="0"/>
+                <w:bCs w:val="0"/>
+                <w:sz w:val="15"/>
+                <w:szCs w:val="28"/>
+              </w:rPr>
+              <w:t xml:space="preserve">: </w:t>
+            </w:r>
+            <w:proofErr w:type="spellStart"/>
+            <w:r>
+              <w:rPr>
+                <w:rFonts w:cs="Helvetica"/>
+                <w:b w:val="0"/>
+                <w:bCs w:val="0"/>
+                <w:sz w:val="15"/>
+                <w:szCs w:val="28"/>
+              </w:rPr>
+              <w:t>terminate_current_</w:t>
+            </w:r>
+            <w:proofErr w:type="gramStart"/>
+            <w:r>
+              <w:rPr>
+                <w:rFonts w:cs="Helvetica"/>
+                <w:b w:val="0"/>
+                <w:bCs w:val="0"/>
+                <w:sz w:val="15"/>
+                <w:szCs w:val="28"/>
+              </w:rPr>
+              <w:t>command</w:t>
+            </w:r>
+            <w:proofErr w:type="spellEnd"/>
+            <w:r>
+              <w:rPr>
+                <w:rFonts w:cs="Helvetica"/>
+                <w:b w:val="0"/>
+                <w:bCs w:val="0"/>
+                <w:sz w:val="15"/>
+                <w:szCs w:val="28"/>
+              </w:rPr>
+              <w:t>(</w:t>
+            </w:r>
+            <w:proofErr w:type="spellStart"/>
+            <w:proofErr w:type="gramEnd"/>
+            <w:r>
+              <w:rPr>
+                <w:rFonts w:cs="Helvetica"/>
+                <w:b w:val="0"/>
+                <w:bCs w:val="0"/>
+                <w:sz w:val="15"/>
+                <w:szCs w:val="28"/>
+              </w:rPr>
+              <w:t>SBI_VVCT</w:t>
+            </w:r>
+            <w:proofErr w:type="spellEnd"/>
+            <w:r>
+              <w:rPr>
+                <w:rFonts w:cs="Helvetica"/>
+                <w:b w:val="0"/>
+                <w:bCs w:val="0"/>
+                <w:sz w:val="15"/>
+                <w:szCs w:val="28"/>
+              </w:rPr>
+              <w:t>, 1</w:t>
+            </w:r>
+            <w:r>
+              <w:rPr>
+                <w:rFonts w:cs="Helvetica"/>
+                <w:b w:val="0"/>
+                <w:bCs w:val="0"/>
+                <w:sz w:val="15"/>
+                <w:szCs w:val="28"/>
+              </w:rPr>
+              <w:t>);</w:t>
+            </w:r>
+          </w:p>
+        </w:tc>
+      </w:tr>
+    </w:tbl>
+    <w:tbl>
+      <w:tblPr>
+        <w:tblStyle w:val="Rutenettabell1lys-uthevingsfarge11"/>
+        <w:tblpPr w:leftFromText="141" w:rightFromText="141" w:vertAnchor="text" w:horzAnchor="margin" w:tblpY="6697"/>
+        <w:tblW w:w="13181" w:type="dxa"/>
+        <w:tblBorders>
+          <w:top w:val="single" w:sz="4" w:space="0" w:color="auto"/>
+          <w:left w:val="single" w:sz="4" w:space="0" w:color="auto"/>
+          <w:bottom w:val="single" w:sz="4" w:space="0" w:color="auto"/>
+          <w:right w:val="single" w:sz="4" w:space="0" w:color="auto"/>
+          <w:insideH w:val="single" w:sz="4" w:space="0" w:color="auto"/>
+          <w:insideV w:val="single" w:sz="4" w:space="0" w:color="auto"/>
+        </w:tblBorders>
+        <w:tblLook w:val="04A0" w:firstRow="1" w:lastRow="0" w:firstColumn="1" w:lastColumn="0" w:noHBand="0" w:noVBand="1"/>
+      </w:tblPr>
+      <w:tblGrid>
+        <w:gridCol w:w="13181"/>
+      </w:tblGrid>
+      <w:tr>
+        <w:trPr>
+          <w:cnfStyle w:val="100000000000" w:firstRow="1" w:lastRow="0" w:firstColumn="0" w:lastColumn="0" w:oddVBand="0" w:evenVBand="0" w:oddHBand="0" w:evenHBand="0" w:firstRowFirstColumn="0" w:firstRowLastColumn="0" w:lastRowFirstColumn="0" w:lastRowLastColumn="0"/>
+          <w:trHeight w:hRule="exact" w:val="369"/>
+        </w:trPr>
+        <w:tc>
+          <w:tcPr>
+            <w:cnfStyle w:val="001000000000" w:firstRow="0" w:lastRow="0" w:firstColumn="1" w:lastColumn="0" w:oddVBand="0" w:evenVBand="0" w:oddHBand="0" w:evenHBand="0" w:firstRowFirstColumn="0" w:firstRowLastColumn="0" w:lastRowFirstColumn="0" w:lastRowLastColumn="0"/>
+            <w:tcW w:w="13181" w:type="dxa"/>
+            <w:tcBorders>
+              <w:top w:val="nil"/>
+              <w:left w:val="nil"/>
+              <w:bottom w:val="nil"/>
+              <w:right w:val="nil"/>
+            </w:tcBorders>
+            <w:shd w:val="clear" w:color="auto" w:fill="000000"/>
+            <w:vAlign w:val="center"/>
+          </w:tcPr>
+          <w:p>
+            <w:pPr>
+              <w:widowControl w:val="0"/>
+              <w:tabs>
+                <w:tab w:val="left" w:pos="851"/>
+              </w:tabs>
+              <w:autoSpaceDE w:val="0"/>
+              <w:autoSpaceDN w:val="0"/>
+              <w:adjustRightInd w:val="0"/>
+              <w:rPr>
+                <w:rFonts w:cs="Helvetica"/>
+                <w:color w:val="ED7D31"/>
+                <w:szCs w:val="24"/>
+              </w:rPr>
+            </w:pPr>
+            <w:hyperlink w:anchor="terminate_all_commands" w:history="1">
+              <w:proofErr w:type="spellStart"/>
+              <w:r>
+                <w:rPr>
+                  <w:rStyle w:val="Hyperkobling"/>
+                  <w:rFonts w:cs="Helvetica"/>
+                  <w:b/>
+                  <w:bCs w:val="0"/>
+                  <w:szCs w:val="30"/>
+                </w:rPr>
+                <w:t>terminate_all_commands</w:t>
+              </w:r>
+              <w:proofErr w:type="spellEnd"/>
+            </w:hyperlink>
+            <w:r>
+              <w:rPr>
+                <w:rFonts w:cs="Helvetica"/>
+                <w:color w:val="FFFFFF"/>
+                <w:szCs w:val="30"/>
+              </w:rPr>
+              <w:t xml:space="preserve"> </w:t>
+            </w:r>
+            <w:r>
+              <w:rPr>
+                <w:rFonts w:cs="Helvetica"/>
+                <w:color w:val="FFFFFF"/>
+                <w:szCs w:val="30"/>
+              </w:rPr>
+              <w:t>(</w:t>
+            </w:r>
+            <w:proofErr w:type="spellStart"/>
+            <w:r>
+              <w:rPr>
+                <w:rFonts w:cs="Helvetica"/>
+                <w:color w:val="FFFFFF"/>
+                <w:szCs w:val="30"/>
+              </w:rPr>
+              <w:t>vvc_target</w:t>
+            </w:r>
+            <w:proofErr w:type="spellEnd"/>
+            <w:r>
+              <w:rPr>
+                <w:rFonts w:cs="Helvetica"/>
+                <w:color w:val="FFFFFF"/>
+                <w:szCs w:val="30"/>
+              </w:rPr>
+              <w:t xml:space="preserve">, </w:t>
+            </w:r>
+            <w:proofErr w:type="spellStart"/>
+            <w:r>
+              <w:rPr>
+                <w:rFonts w:cs="Helvetica"/>
+                <w:color w:val="FFFFFF"/>
+                <w:szCs w:val="30"/>
+              </w:rPr>
+              <w:t>vvc_instance</w:t>
+            </w:r>
+            <w:r>
+              <w:rPr>
+                <w:rFonts w:cs="Helvetica"/>
+                <w:color w:val="FFFFFF"/>
+                <w:szCs w:val="30"/>
+              </w:rPr>
+              <w:t>_idx</w:t>
+            </w:r>
+            <w:proofErr w:type="spellEnd"/>
+            <w:r>
+              <w:rPr>
+                <w:rFonts w:cs="Helvetica"/>
+                <w:color w:val="FFFFFF"/>
+                <w:szCs w:val="30"/>
+              </w:rPr>
+              <w:t>, [</w:t>
+            </w:r>
+            <w:proofErr w:type="spellStart"/>
+            <w:r>
+              <w:rPr>
+                <w:rFonts w:cs="Helvetica"/>
+                <w:color w:val="FFFFFF"/>
+                <w:szCs w:val="30"/>
+              </w:rPr>
+              <w:t>vvc_channel</w:t>
+            </w:r>
+            <w:proofErr w:type="spellEnd"/>
+            <w:r>
+              <w:rPr>
+                <w:rFonts w:cs="Helvetica"/>
+                <w:color w:val="FFFFFF"/>
+                <w:szCs w:val="30"/>
+              </w:rPr>
+              <w:t>, [</w:t>
+            </w:r>
+            <w:proofErr w:type="spellStart"/>
+            <w:r>
+              <w:rPr>
+                <w:rFonts w:cs="Helvetica"/>
+                <w:color w:val="FFFFFF"/>
+                <w:szCs w:val="30"/>
+              </w:rPr>
+              <w:t>msg</w:t>
+            </w:r>
+            <w:proofErr w:type="spellEnd"/>
+            <w:r>
+              <w:rPr>
+                <w:rFonts w:cs="Helvetica"/>
+                <w:bCs w:val="0"/>
+                <w:color w:val="FFFFFF"/>
+                <w:szCs w:val="18"/>
+              </w:rPr>
+              <w:t>, [scope]</w:t>
+            </w:r>
+            <w:r>
+              <w:rPr>
+                <w:rFonts w:cs="Helvetica"/>
+                <w:color w:val="FFFFFF"/>
+                <w:szCs w:val="30"/>
+              </w:rPr>
+              <w:t>]</w:t>
+            </w:r>
+            <w:r>
+              <w:rPr>
+                <w:rFonts w:cs="Helvetica"/>
+                <w:color w:val="FFFFFF"/>
+                <w:szCs w:val="30"/>
+              </w:rPr>
+              <w:t>]</w:t>
+            </w:r>
+            <w:r>
+              <w:rPr>
+                <w:rFonts w:cs="Helvetica"/>
+                <w:color w:val="FFFFFF"/>
+                <w:szCs w:val="30"/>
+              </w:rPr>
+              <w:t>)</w:t>
+            </w:r>
+          </w:p>
+        </w:tc>
+      </w:tr>
+      <w:tr>
+        <w:trPr>
+          <w:trHeight w:val="276"/>
+        </w:trPr>
+        <w:tc>
+          <w:tcPr>
+            <w:cnfStyle w:val="001000000000" w:firstRow="0" w:lastRow="0" w:firstColumn="1" w:lastColumn="0" w:oddVBand="0" w:evenVBand="0" w:oddHBand="0" w:evenHBand="0" w:firstRowFirstColumn="0" w:firstRowLastColumn="0" w:lastRowFirstColumn="0" w:lastRowLastColumn="0"/>
+            <w:tcW w:w="13181" w:type="dxa"/>
+            <w:tcBorders>
+              <w:top w:val="nil"/>
+            </w:tcBorders>
+            <w:vAlign w:val="center"/>
+          </w:tcPr>
+          <w:p>
+            <w:pPr>
+              <w:widowControl w:val="0"/>
+              <w:tabs>
+                <w:tab w:val="left" w:pos="851"/>
+              </w:tabs>
+              <w:autoSpaceDE w:val="0"/>
+              <w:autoSpaceDN w:val="0"/>
+              <w:adjustRightInd w:val="0"/>
+              <w:rPr>
+                <w:rFonts w:cs="Helvetica"/>
+                <w:b w:val="0"/>
+                <w:szCs w:val="28"/>
+              </w:rPr>
+            </w:pPr>
+            <w:r>
+              <w:rPr>
+                <w:rFonts w:cs="Helvetica"/>
+                <w:bCs w:val="0"/>
+                <w:sz w:val="15"/>
+                <w:szCs w:val="28"/>
+              </w:rPr>
+              <w:t>Example</w:t>
+            </w:r>
+            <w:r>
+              <w:rPr>
+                <w:rFonts w:cs="Helvetica"/>
+                <w:b w:val="0"/>
+                <w:bCs w:val="0"/>
+                <w:sz w:val="15"/>
+                <w:szCs w:val="28"/>
+              </w:rPr>
+              <w:t xml:space="preserve">: </w:t>
+            </w:r>
+            <w:proofErr w:type="spellStart"/>
+            <w:r>
+              <w:rPr>
+                <w:rFonts w:cs="Helvetica"/>
+                <w:b w:val="0"/>
+                <w:bCs w:val="0"/>
+                <w:sz w:val="15"/>
+                <w:szCs w:val="28"/>
+              </w:rPr>
+              <w:t>terminate_all_</w:t>
+            </w:r>
+            <w:proofErr w:type="gramStart"/>
+            <w:r>
+              <w:rPr>
+                <w:rFonts w:cs="Helvetica"/>
+                <w:b w:val="0"/>
+                <w:bCs w:val="0"/>
+                <w:sz w:val="15"/>
+                <w:szCs w:val="28"/>
+              </w:rPr>
+              <w:t>commands</w:t>
+            </w:r>
+            <w:proofErr w:type="spellEnd"/>
+            <w:r>
+              <w:rPr>
+                <w:rFonts w:cs="Helvetica"/>
+                <w:b w:val="0"/>
+                <w:bCs w:val="0"/>
+                <w:sz w:val="15"/>
+                <w:szCs w:val="28"/>
+              </w:rPr>
+              <w:t>(</w:t>
+            </w:r>
+            <w:proofErr w:type="spellStart"/>
+            <w:proofErr w:type="gramEnd"/>
+            <w:r>
+              <w:rPr>
+                <w:rFonts w:cs="Helvetica"/>
+                <w:b w:val="0"/>
+                <w:bCs w:val="0"/>
+                <w:sz w:val="15"/>
+                <w:szCs w:val="28"/>
+              </w:rPr>
+              <w:t>UART</w:t>
+            </w:r>
+            <w:r>
+              <w:rPr>
+                <w:rFonts w:cs="Helvetica"/>
+                <w:b w:val="0"/>
+                <w:bCs w:val="0"/>
+                <w:sz w:val="15"/>
+                <w:szCs w:val="28"/>
+              </w:rPr>
+              <w:t>_VVCT</w:t>
+            </w:r>
+            <w:proofErr w:type="spellEnd"/>
+            <w:r>
+              <w:rPr>
+                <w:rFonts w:cs="Helvetica"/>
+                <w:b w:val="0"/>
+                <w:bCs w:val="0"/>
+                <w:sz w:val="15"/>
+                <w:szCs w:val="28"/>
+              </w:rPr>
+              <w:t>, 1,</w:t>
+            </w:r>
+            <w:r>
+              <w:rPr>
+                <w:rFonts w:cs="Helvetica"/>
+                <w:b w:val="0"/>
+                <w:bCs w:val="0"/>
+                <w:sz w:val="15"/>
+                <w:szCs w:val="28"/>
+              </w:rPr>
+              <w:t xml:space="preserve"> RX</w:t>
+            </w:r>
+            <w:r>
+              <w:rPr>
+                <w:rFonts w:cs="Helvetica"/>
+                <w:b w:val="0"/>
+                <w:bCs w:val="0"/>
+                <w:sz w:val="15"/>
+                <w:szCs w:val="28"/>
+              </w:rPr>
+              <w:t>);</w:t>
+            </w:r>
+            <w:r>
+              <w:rPr>
+                <w:rFonts w:cs="Helvetica"/>
+                <w:b w:val="0"/>
+                <w:noProof/>
+                <w:lang w:val="en-US"/>
+              </w:rPr>
+              <w:t xml:space="preserve"> </w:t>
+            </w:r>
+          </w:p>
+        </w:tc>
+      </w:tr>
+    </w:tbl>
+    <w:tbl>
+      <w:tblPr>
+        <w:tblStyle w:val="Rutenettabell1lys-uthevingsfarge11"/>
+        <w:tblpPr w:leftFromText="141" w:rightFromText="141" w:vertAnchor="text" w:horzAnchor="margin" w:tblpY="7598"/>
+        <w:tblW w:w="13181" w:type="dxa"/>
+        <w:tblBorders>
+          <w:top w:val="single" w:sz="4" w:space="0" w:color="auto"/>
+          <w:left w:val="single" w:sz="4" w:space="0" w:color="auto"/>
+          <w:bottom w:val="single" w:sz="4" w:space="0" w:color="auto"/>
+          <w:right w:val="single" w:sz="4" w:space="0" w:color="auto"/>
+          <w:insideH w:val="single" w:sz="4" w:space="0" w:color="auto"/>
+          <w:insideV w:val="single" w:sz="4" w:space="0" w:color="auto"/>
+        </w:tblBorders>
+        <w:tblLook w:val="04A0" w:firstRow="1" w:lastRow="0" w:firstColumn="1" w:lastColumn="0" w:noHBand="0" w:noVBand="1"/>
+      </w:tblPr>
+      <w:tblGrid>
+        <w:gridCol w:w="13181"/>
+      </w:tblGrid>
+      <w:tr>
+        <w:trPr>
+          <w:cnfStyle w:val="100000000000" w:firstRow="1" w:lastRow="0" w:firstColumn="0" w:lastColumn="0" w:oddVBand="0" w:evenVBand="0" w:oddHBand="0" w:evenHBand="0" w:firstRowFirstColumn="0" w:firstRowLastColumn="0" w:lastRowFirstColumn="0" w:lastRowLastColumn="0"/>
+          <w:trHeight w:hRule="exact" w:val="369"/>
+        </w:trPr>
+        <w:tc>
+          <w:tcPr>
+            <w:cnfStyle w:val="001000000000" w:firstRow="0" w:lastRow="0" w:firstColumn="1" w:lastColumn="0" w:oddVBand="0" w:evenVBand="0" w:oddHBand="0" w:evenHBand="0" w:firstRowFirstColumn="0" w:firstRowLastColumn="0" w:lastRowFirstColumn="0" w:lastRowLastColumn="0"/>
+            <w:tcW w:w="13181" w:type="dxa"/>
+            <w:tcBorders>
+              <w:top w:val="nil"/>
+              <w:left w:val="nil"/>
+              <w:bottom w:val="nil"/>
+              <w:right w:val="nil"/>
+            </w:tcBorders>
+            <w:shd w:val="clear" w:color="auto" w:fill="000000"/>
+            <w:vAlign w:val="center"/>
+          </w:tcPr>
+          <w:p>
+            <w:pPr>
+              <w:widowControl w:val="0"/>
+              <w:tabs>
+                <w:tab w:val="left" w:pos="851"/>
+              </w:tabs>
+              <w:autoSpaceDE w:val="0"/>
+              <w:autoSpaceDN w:val="0"/>
+              <w:adjustRightInd w:val="0"/>
+              <w:rPr>
+                <w:rFonts w:cs="Helvetica"/>
+                <w:color w:val="ED7D31"/>
+                <w:szCs w:val="24"/>
+              </w:rPr>
+            </w:pPr>
+            <w:hyperlink w:anchor="get_last_received_cmd_idx" w:history="1">
+              <w:proofErr w:type="spellStart"/>
+              <w:r>
+                <w:rPr>
+                  <w:rStyle w:val="Hyperkobling"/>
+                  <w:rFonts w:cs="Helvetica"/>
+                  <w:b/>
+                  <w:bCs w:val="0"/>
+                  <w:szCs w:val="30"/>
+                </w:rPr>
+                <w:t>get_last_received_cmd_idx</w:t>
+              </w:r>
+              <w:proofErr w:type="spellEnd"/>
+            </w:hyperlink>
+            <w:r>
+              <w:rPr>
+                <w:rFonts w:cs="Helvetica"/>
+                <w:color w:val="FFFFFF"/>
+                <w:szCs w:val="30"/>
+              </w:rPr>
+              <w:t xml:space="preserve"> </w:t>
+            </w:r>
+            <w:r>
+              <w:rPr>
+                <w:rFonts w:cs="Helvetica"/>
+                <w:color w:val="FFFFFF"/>
+                <w:szCs w:val="30"/>
+              </w:rPr>
+              <w:t>(</w:t>
+            </w:r>
+            <w:proofErr w:type="spellStart"/>
+            <w:r>
+              <w:rPr>
+                <w:rFonts w:cs="Helvetica"/>
+                <w:color w:val="FFFFFF"/>
+                <w:szCs w:val="30"/>
+              </w:rPr>
+              <w:t>vvc_target</w:t>
+            </w:r>
+            <w:proofErr w:type="spellEnd"/>
+            <w:r>
+              <w:rPr>
+                <w:rFonts w:cs="Helvetica"/>
+                <w:color w:val="FFFFFF"/>
+                <w:szCs w:val="30"/>
+              </w:rPr>
+              <w:t xml:space="preserve">, </w:t>
+            </w:r>
+            <w:proofErr w:type="spellStart"/>
+            <w:r>
+              <w:rPr>
+                <w:rFonts w:cs="Helvetica"/>
+                <w:color w:val="FFFFFF"/>
+                <w:szCs w:val="30"/>
+              </w:rPr>
+              <w:t>vvc_instance</w:t>
+            </w:r>
+            <w:proofErr w:type="spellEnd"/>
+            <w:r>
+              <w:rPr>
+                <w:rFonts w:cs="Helvetica"/>
+                <w:color w:val="FFFFFF"/>
+                <w:szCs w:val="30"/>
+              </w:rPr>
+              <w:t xml:space="preserve">, </w:t>
+            </w:r>
+            <w:r>
+              <w:rPr>
+                <w:rFonts w:cs="Helvetica"/>
+                <w:color w:val="FFFFFF"/>
+                <w:szCs w:val="30"/>
+              </w:rPr>
+              <w:t>[</w:t>
+            </w:r>
+            <w:proofErr w:type="spellStart"/>
+            <w:r>
+              <w:rPr>
+                <w:rFonts w:cs="Helvetica"/>
+                <w:color w:val="FFFFFF"/>
+                <w:szCs w:val="30"/>
+              </w:rPr>
+              <w:t>vvc_channel</w:t>
+            </w:r>
+            <w:proofErr w:type="spellEnd"/>
+            <w:r>
+              <w:rPr>
+                <w:rFonts w:cs="Helvetica"/>
+                <w:bCs w:val="0"/>
+                <w:color w:val="FFFFFF"/>
+                <w:szCs w:val="18"/>
+              </w:rPr>
+              <w:t>, [scope]</w:t>
+            </w:r>
+            <w:r>
+              <w:rPr>
+                <w:rFonts w:cs="Helvetica"/>
+                <w:color w:val="FFFFFF"/>
+                <w:szCs w:val="30"/>
+              </w:rPr>
+              <w:t>]</w:t>
+            </w:r>
+            <w:r>
+              <w:rPr>
+                <w:rFonts w:cs="Helvetica"/>
+                <w:color w:val="FFFFFF"/>
+                <w:szCs w:val="30"/>
+              </w:rPr>
+              <w:t>)</w:t>
+            </w:r>
+          </w:p>
+        </w:tc>
+      </w:tr>
+      <w:tr>
+        <w:trPr>
+          <w:trHeight w:val="411"/>
+        </w:trPr>
+        <w:tc>
+          <w:tcPr>
+            <w:cnfStyle w:val="001000000000" w:firstRow="0" w:lastRow="0" w:firstColumn="1" w:lastColumn="0" w:oddVBand="0" w:evenVBand="0" w:oddHBand="0" w:evenHBand="0" w:firstRowFirstColumn="0" w:firstRowLastColumn="0" w:lastRowFirstColumn="0" w:lastRowLastColumn="0"/>
+            <w:tcW w:w="13181" w:type="dxa"/>
+            <w:tcBorders>
+              <w:top w:val="nil"/>
+            </w:tcBorders>
+            <w:vAlign w:val="center"/>
+          </w:tcPr>
+          <w:p>
+            <w:pPr>
+              <w:widowControl w:val="0"/>
+              <w:tabs>
+                <w:tab w:val="left" w:pos="851"/>
+              </w:tabs>
+              <w:autoSpaceDE w:val="0"/>
+              <w:autoSpaceDN w:val="0"/>
+              <w:adjustRightInd w:val="0"/>
+              <w:spacing w:line="276" w:lineRule="auto"/>
+              <w:rPr>
+                <w:rFonts w:cs="Helvetica"/>
+                <w:b w:val="0"/>
+                <w:bCs w:val="0"/>
+                <w:sz w:val="15"/>
+                <w:szCs w:val="28"/>
+              </w:rPr>
+            </w:pPr>
+            <w:r>
+              <w:rPr>
+                <w:rFonts w:cs="Helvetica"/>
+                <w:bCs w:val="0"/>
+                <w:sz w:val="15"/>
+                <w:szCs w:val="28"/>
+              </w:rPr>
+              <w:t>Example</w:t>
+            </w:r>
+            <w:r>
+              <w:rPr>
+                <w:rFonts w:cs="Helvetica"/>
+                <w:b w:val="0"/>
+                <w:bCs w:val="0"/>
+                <w:sz w:val="15"/>
+                <w:szCs w:val="28"/>
+              </w:rPr>
+              <w:t xml:space="preserve">: </w:t>
+            </w:r>
+            <w:proofErr w:type="spellStart"/>
+            <w:r>
+              <w:rPr>
+                <w:rFonts w:cs="Helvetica"/>
+                <w:b w:val="0"/>
+                <w:bCs w:val="0"/>
+                <w:sz w:val="15"/>
+                <w:szCs w:val="28"/>
+              </w:rPr>
+              <w:t>v_cmd_</w:t>
+            </w:r>
+            <w:proofErr w:type="gramStart"/>
+            <w:r>
+              <w:rPr>
+                <w:rFonts w:cs="Helvetica"/>
+                <w:b w:val="0"/>
+                <w:bCs w:val="0"/>
+                <w:sz w:val="15"/>
+                <w:szCs w:val="28"/>
+              </w:rPr>
+              <w:t>idx</w:t>
+            </w:r>
+            <w:proofErr w:type="spellEnd"/>
+            <w:r>
+              <w:rPr>
+                <w:rFonts w:cs="Helvetica"/>
+                <w:b w:val="0"/>
+                <w:bCs w:val="0"/>
+                <w:sz w:val="15"/>
+                <w:szCs w:val="28"/>
+              </w:rPr>
+              <w:t xml:space="preserve"> :</w:t>
+            </w:r>
+            <w:proofErr w:type="gramEnd"/>
+            <w:r>
+              <w:rPr>
+                <w:rFonts w:cs="Helvetica"/>
+                <w:b w:val="0"/>
+                <w:bCs w:val="0"/>
+                <w:sz w:val="15"/>
+                <w:szCs w:val="28"/>
+              </w:rPr>
+              <w:t xml:space="preserve">= </w:t>
+            </w:r>
+            <w:proofErr w:type="spellStart"/>
+            <w:r>
+              <w:rPr>
+                <w:rFonts w:cs="Helvetica"/>
+                <w:b w:val="0"/>
+                <w:bCs w:val="0"/>
+                <w:sz w:val="15"/>
+                <w:szCs w:val="28"/>
+              </w:rPr>
+              <w:t>get_last_received_cmd_idx</w:t>
+            </w:r>
+            <w:proofErr w:type="spellEnd"/>
+            <w:r>
+              <w:rPr>
+                <w:rFonts w:cs="Helvetica"/>
+                <w:b w:val="0"/>
+                <w:bCs w:val="0"/>
+                <w:sz w:val="15"/>
+                <w:szCs w:val="28"/>
+              </w:rPr>
+              <w:t xml:space="preserve"> </w:t>
+            </w:r>
+            <w:r>
+              <w:rPr>
+                <w:rFonts w:cs="Helvetica"/>
+                <w:b w:val="0"/>
+                <w:bCs w:val="0"/>
+                <w:sz w:val="15"/>
+                <w:szCs w:val="28"/>
+              </w:rPr>
+              <w:t>(</w:t>
+            </w:r>
+            <w:proofErr w:type="spellStart"/>
+            <w:r>
+              <w:rPr>
+                <w:rFonts w:cs="Helvetica"/>
+                <w:b w:val="0"/>
+                <w:bCs w:val="0"/>
+                <w:sz w:val="15"/>
+                <w:szCs w:val="28"/>
+              </w:rPr>
+              <w:t>SBI_VVCT</w:t>
+            </w:r>
+            <w:proofErr w:type="spellEnd"/>
+            <w:r>
+              <w:rPr>
+                <w:rFonts w:cs="Helvetica"/>
+                <w:b w:val="0"/>
+                <w:bCs w:val="0"/>
+                <w:sz w:val="15"/>
+                <w:szCs w:val="28"/>
+              </w:rPr>
+              <w:t>, 1</w:t>
+            </w:r>
+            <w:r>
+              <w:rPr>
+                <w:rFonts w:cs="Helvetica"/>
+                <w:b w:val="0"/>
+                <w:bCs w:val="0"/>
+                <w:sz w:val="15"/>
+                <w:szCs w:val="28"/>
+              </w:rPr>
+              <w:t>);</w:t>
+            </w:r>
+          </w:p>
+          <w:p>
+            <w:pPr>
+              <w:widowControl w:val="0"/>
+              <w:tabs>
+                <w:tab w:val="left" w:pos="851"/>
+              </w:tabs>
+              <w:autoSpaceDE w:val="0"/>
+              <w:autoSpaceDN w:val="0"/>
+              <w:adjustRightInd w:val="0"/>
+              <w:spacing w:line="276" w:lineRule="auto"/>
+              <w:rPr>
+                <w:rFonts w:cs="Helvetica"/>
+                <w:b w:val="0"/>
+                <w:szCs w:val="28"/>
+              </w:rPr>
+            </w:pPr>
+            <w:r>
+              <w:rPr>
+                <w:rFonts w:cs="Helvetica"/>
+                <w:bCs w:val="0"/>
+                <w:sz w:val="15"/>
+                <w:szCs w:val="28"/>
+              </w:rPr>
+              <w:t>Example</w:t>
+            </w:r>
+            <w:r>
+              <w:rPr>
+                <w:rFonts w:cs="Helvetica"/>
+                <w:b w:val="0"/>
+                <w:bCs w:val="0"/>
+                <w:sz w:val="15"/>
+                <w:szCs w:val="28"/>
+              </w:rPr>
+              <w:t xml:space="preserve">: </w:t>
+            </w:r>
+            <w:proofErr w:type="spellStart"/>
+            <w:r>
+              <w:rPr>
+                <w:rFonts w:cs="Helvetica"/>
+                <w:b w:val="0"/>
+                <w:bCs w:val="0"/>
+                <w:sz w:val="15"/>
+                <w:szCs w:val="28"/>
+              </w:rPr>
+              <w:t>v_cmd_</w:t>
+            </w:r>
+            <w:proofErr w:type="gramStart"/>
+            <w:r>
+              <w:rPr>
+                <w:rFonts w:cs="Helvetica"/>
+                <w:b w:val="0"/>
+                <w:bCs w:val="0"/>
+                <w:sz w:val="15"/>
+                <w:szCs w:val="28"/>
+              </w:rPr>
+              <w:t>idx</w:t>
+            </w:r>
+            <w:proofErr w:type="spellEnd"/>
+            <w:r>
+              <w:rPr>
+                <w:rFonts w:cs="Helvetica"/>
+                <w:b w:val="0"/>
+                <w:bCs w:val="0"/>
+                <w:sz w:val="15"/>
+                <w:szCs w:val="28"/>
+              </w:rPr>
+              <w:t xml:space="preserve"> :</w:t>
+            </w:r>
+            <w:proofErr w:type="gramEnd"/>
+            <w:r>
+              <w:rPr>
+                <w:rFonts w:cs="Helvetica"/>
+                <w:b w:val="0"/>
+                <w:bCs w:val="0"/>
+                <w:sz w:val="15"/>
+                <w:szCs w:val="28"/>
+              </w:rPr>
+              <w:t xml:space="preserve">= </w:t>
+            </w:r>
+            <w:proofErr w:type="spellStart"/>
+            <w:r>
+              <w:rPr>
+                <w:rFonts w:cs="Helvetica"/>
+                <w:b w:val="0"/>
+                <w:bCs w:val="0"/>
+                <w:sz w:val="15"/>
+                <w:szCs w:val="28"/>
+              </w:rPr>
+              <w:t>get_last_received_cmd_idx</w:t>
+            </w:r>
+            <w:proofErr w:type="spellEnd"/>
+            <w:r>
+              <w:rPr>
+                <w:rFonts w:cs="Helvetica"/>
+                <w:b w:val="0"/>
+                <w:bCs w:val="0"/>
+                <w:sz w:val="15"/>
+                <w:szCs w:val="28"/>
+              </w:rPr>
+              <w:t xml:space="preserve"> </w:t>
+            </w:r>
+            <w:r>
+              <w:rPr>
+                <w:rFonts w:cs="Helvetica"/>
+                <w:b w:val="0"/>
+                <w:bCs w:val="0"/>
+                <w:sz w:val="15"/>
+                <w:szCs w:val="28"/>
+              </w:rPr>
+              <w:t>(</w:t>
+            </w:r>
+            <w:proofErr w:type="spellStart"/>
+            <w:r>
+              <w:rPr>
+                <w:rFonts w:cs="Helvetica"/>
+                <w:b w:val="0"/>
+                <w:bCs w:val="0"/>
+                <w:sz w:val="15"/>
+                <w:szCs w:val="28"/>
+              </w:rPr>
+              <w:t>UART_VVCT</w:t>
+            </w:r>
+            <w:proofErr w:type="spellEnd"/>
+            <w:r>
+              <w:rPr>
+                <w:rFonts w:cs="Helvetica"/>
+                <w:b w:val="0"/>
+                <w:bCs w:val="0"/>
+                <w:sz w:val="15"/>
+                <w:szCs w:val="28"/>
+              </w:rPr>
+              <w:t>, 1, RX</w:t>
+            </w:r>
+            <w:r>
+              <w:rPr>
+                <w:rFonts w:cs="Helvetica"/>
+                <w:b w:val="0"/>
+                <w:bCs w:val="0"/>
+                <w:sz w:val="15"/>
+                <w:szCs w:val="28"/>
+              </w:rPr>
+              <w:t>);</w:t>
+            </w:r>
+          </w:p>
+        </w:tc>
+      </w:tr>
+    </w:tbl>
     <w:p>
       <w:pPr>
         <w:widowControl w:val="0"/>
@@ -585,7 +3378,27 @@
                   <w:bCs w:val="0"/>
                   <w:szCs w:val="30"/>
                 </w:rPr>
-                <w:t>await_any_completion</w:t>
+                <w:t>await_any_co</w:t>
+              </w:r>
+              <w:r>
+                <w:rPr>
+                  <w:rStyle w:val="Hyperkobling"/>
+                  <w:rFonts w:cs="Helvetica"/>
+                  <w:b/>
+                  <w:bCs w:val="0"/>
+                  <w:szCs w:val="30"/>
+                </w:rPr>
+                <w:t>m</w:t>
+              </w:r>
+              <w:r>
+                <w:rPr>
+                  <w:rStyle w:val="Hyperkobling"/>
+                  <w:rFonts w:cs="Helvetica"/>
+                  <w:b/>
+                  <w:bCs w:val="0"/>
+                  <w:szCs w:val="30"/>
+                </w:rPr>
+                <w:t>pletion</w:t>
               </w:r>
               <w:proofErr w:type="spellEnd"/>
             </w:hyperlink>
@@ -857,6 +3670,7 @@
               </w:rPr>
               <w:t>(</w:t>
             </w:r>
+            <w:proofErr w:type="spellStart"/>
             <w:proofErr w:type="gramEnd"/>
             <w:r>
               <w:rPr>
@@ -866,7 +3680,40 @@
                 <w:sz w:val="15"/>
                 <w:szCs w:val="28"/>
               </w:rPr>
-              <w:t xml:space="preserve">SBI_VVCT, 1, NOT_LAST, 100 ns, “Add SBI_VVC#1 to the </w:t>
+              <w:t>SBI_VVCT</w:t>
+            </w:r>
+            <w:proofErr w:type="spellEnd"/>
+            <w:r>
+              <w:rPr>
+                <w:rFonts w:cs="Helvetica"/>
+                <w:b w:val="0"/>
+                <w:bCs w:val="0"/>
+                <w:sz w:val="15"/>
+                <w:szCs w:val="28"/>
+              </w:rPr>
+              <w:t xml:space="preserve">, 1, </w:t>
+            </w:r>
+            <w:proofErr w:type="spellStart"/>
+            <w:r>
+              <w:rPr>
+                <w:rFonts w:cs="Helvetica"/>
+                <w:b w:val="0"/>
+                <w:bCs w:val="0"/>
+                <w:sz w:val="15"/>
+                <w:szCs w:val="28"/>
+              </w:rPr>
+              <w:t>NOT_LAST</w:t>
+            </w:r>
+            <w:proofErr w:type="spellEnd"/>
+            <w:r>
+              <w:rPr>
+                <w:rFonts w:cs="Helvetica"/>
+                <w:b w:val="0"/>
+                <w:bCs w:val="0"/>
+                <w:sz w:val="15"/>
+                <w:szCs w:val="28"/>
+              </w:rPr>
+              <w:t xml:space="preserve">, 100 ns, “Add SBI_VVC#1 to the </w:t>
             </w:r>
             <w:proofErr w:type="spellStart"/>
             <w:r>
@@ -968,6 +3815,7 @@
               </w:rPr>
               <w:t>(</w:t>
             </w:r>
+            <w:proofErr w:type="spellStart"/>
             <w:proofErr w:type="gramEnd"/>
             <w:r>
               <w:rPr>
@@ -977,8 +3825,9 @@
                 <w:sz w:val="15"/>
                 <w:szCs w:val="28"/>
               </w:rPr>
-              <w:t xml:space="preserve">SBI_VVCT, 2,          LAST, 100 ns, “Add SBI_VVC#2 as the last member of the group: Waiting until the </w:t>
-            </w:r>
+              <w:t>SBI_VVCT</w:t>
+            </w:r>
+            <w:proofErr w:type="spellEnd"/>
             <w:r>
               <w:rPr>
                 <w:rFonts w:cs="Helvetica"/>
@@ -987,7 +3836,7 @@
                 <w:sz w:val="15"/>
                 <w:szCs w:val="28"/>
               </w:rPr>
-              <w:t xml:space="preserve">first </w:t>
+              <w:t xml:space="preserve">, 2,          LAST, 100 ns, “Add SBI_VVC#2 as the last member of the group: Waiting until the </w:t>
             </w:r>
             <w:r>
               <w:rPr>
@@ -997,7 +3846,7 @@
                 <w:sz w:val="15"/>
                 <w:szCs w:val="28"/>
               </w:rPr>
-              <w:t>in the group completes their commands”</w:t>
+              <w:t xml:space="preserve">first </w:t>
             </w:r>
             <w:r>
               <w:rPr>
@@ -1007,2623 +3856,7 @@
                 <w:sz w:val="15"/>
                 <w:szCs w:val="28"/>
               </w:rPr>
-              <w:t>);</w:t>
-            </w:r>
-          </w:p>
-        </w:tc>
-      </w:tr>
-    </w:tbl>
-    <w:tbl>
-      <w:tblPr>
-        <w:tblStyle w:val="Rutenettabell1lys-uthevingsfarge11"/>
-        <w:tblpPr w:leftFromText="141" w:rightFromText="141" w:vertAnchor="text" w:horzAnchor="margin" w:tblpY="2422"/>
-        <w:tblW w:w="13181" w:type="dxa"/>
-        <w:tblBorders>
-          <w:top w:val="single" w:sz="4" w:space="0" w:color="auto"/>
-          <w:left w:val="single" w:sz="4" w:space="0" w:color="auto"/>
-          <w:bottom w:val="single" w:sz="4" w:space="0" w:color="auto"/>
-          <w:right w:val="single" w:sz="4" w:space="0" w:color="auto"/>
-          <w:insideH w:val="single" w:sz="4" w:space="0" w:color="auto"/>
-          <w:insideV w:val="single" w:sz="4" w:space="0" w:color="auto"/>
-        </w:tblBorders>
-        <w:tblLook w:val="04A0" w:firstRow="1" w:lastRow="0" w:firstColumn="1" w:lastColumn="0" w:noHBand="0" w:noVBand="1"/>
-      </w:tblPr>
-      <w:tblGrid>
-        <w:gridCol w:w="13181"/>
-      </w:tblGrid>
-      <w:tr>
-        <w:trPr>
-          <w:cnfStyle w:val="100000000000" w:firstRow="1" w:lastRow="0" w:firstColumn="0" w:lastColumn="0" w:oddVBand="0" w:evenVBand="0" w:oddHBand="0" w:evenHBand="0" w:firstRowFirstColumn="0" w:firstRowLastColumn="0" w:lastRowFirstColumn="0" w:lastRowLastColumn="0"/>
-          <w:trHeight w:hRule="exact" w:val="369"/>
-        </w:trPr>
-        <w:tc>
-          <w:tcPr>
-            <w:cnfStyle w:val="001000000000" w:firstRow="0" w:lastRow="0" w:firstColumn="1" w:lastColumn="0" w:oddVBand="0" w:evenVBand="0" w:oddHBand="0" w:evenHBand="0" w:firstRowFirstColumn="0" w:firstRowLastColumn="0" w:lastRowFirstColumn="0" w:lastRowLastColumn="0"/>
-            <w:tcW w:w="13181" w:type="dxa"/>
-            <w:tcBorders>
-              <w:top w:val="nil"/>
-              <w:left w:val="nil"/>
-              <w:bottom w:val="nil"/>
-              <w:right w:val="nil"/>
-            </w:tcBorders>
-            <w:shd w:val="clear" w:color="auto" w:fill="000000"/>
-            <w:vAlign w:val="center"/>
-          </w:tcPr>
-          <w:p>
-            <w:pPr>
-              <w:widowControl w:val="0"/>
-              <w:tabs>
-                <w:tab w:val="left" w:pos="851"/>
-              </w:tabs>
-              <w:autoSpaceDE w:val="0"/>
-              <w:autoSpaceDN w:val="0"/>
-              <w:adjustRightInd w:val="0"/>
-              <w:rPr>
-                <w:rFonts w:cs="Helvetica"/>
-                <w:color w:val="ED7D31"/>
-                <w:szCs w:val="24"/>
-              </w:rPr>
-            </w:pPr>
-            <w:hyperlink w:anchor="enable_log_msg" w:history="1">
-              <w:proofErr w:type="spellStart"/>
-              <w:r>
-                <w:rPr>
-                  <w:rStyle w:val="Hyperkobling"/>
-                  <w:rFonts w:cs="Helvetica"/>
-                  <w:b/>
-                  <w:bCs w:val="0"/>
-                  <w:szCs w:val="30"/>
-                </w:rPr>
-                <w:t>enable_log_msg</w:t>
-              </w:r>
-              <w:proofErr w:type="spellEnd"/>
-            </w:hyperlink>
-            <w:r>
-              <w:rPr>
-                <w:rFonts w:cs="Helvetica"/>
-                <w:color w:val="FFFFFF"/>
-                <w:szCs w:val="30"/>
-              </w:rPr>
-              <w:t xml:space="preserve"> </w:t>
-            </w:r>
-            <w:r>
-              <w:rPr>
-                <w:rFonts w:cs="Helvetica"/>
-                <w:color w:val="FFFFFF"/>
-                <w:szCs w:val="30"/>
-              </w:rPr>
-              <w:t>(</w:t>
-            </w:r>
-            <w:proofErr w:type="spellStart"/>
-            <w:r>
-              <w:rPr>
-                <w:rFonts w:cs="Helvetica"/>
-                <w:color w:val="FFFFFF"/>
-                <w:szCs w:val="30"/>
-              </w:rPr>
-              <w:t>vvc_target</w:t>
-            </w:r>
-            <w:proofErr w:type="spellEnd"/>
-            <w:r>
-              <w:rPr>
-                <w:rFonts w:cs="Helvetica"/>
-                <w:color w:val="FFFFFF"/>
-                <w:szCs w:val="30"/>
-              </w:rPr>
-              <w:t xml:space="preserve">, </w:t>
-            </w:r>
-            <w:proofErr w:type="spellStart"/>
-            <w:r>
-              <w:rPr>
-                <w:rFonts w:cs="Helvetica"/>
-                <w:color w:val="FFFFFF"/>
-                <w:szCs w:val="30"/>
-              </w:rPr>
-              <w:t>vvc_</w:t>
-            </w:r>
-            <w:r>
-              <w:rPr>
-                <w:rFonts w:cs="Helvetica"/>
-                <w:color w:val="FFFFFF"/>
-                <w:szCs w:val="30"/>
-              </w:rPr>
-              <w:t>instance_</w:t>
-            </w:r>
-            <w:r>
-              <w:rPr>
-                <w:rFonts w:cs="Helvetica"/>
-                <w:color w:val="FFFFFF"/>
-                <w:szCs w:val="30"/>
-              </w:rPr>
-              <w:t>idx</w:t>
-            </w:r>
-            <w:proofErr w:type="spellEnd"/>
-            <w:r>
-              <w:rPr>
-                <w:rFonts w:cs="Helvetica"/>
-                <w:color w:val="FFFFFF"/>
-                <w:szCs w:val="30"/>
-              </w:rPr>
-              <w:t>, [</w:t>
-            </w:r>
-            <w:proofErr w:type="spellStart"/>
-            <w:r>
-              <w:rPr>
-                <w:rFonts w:cs="Helvetica"/>
-                <w:color w:val="FFFFFF"/>
-                <w:szCs w:val="30"/>
-              </w:rPr>
-              <w:t>vvc_channel</w:t>
-            </w:r>
-            <w:proofErr w:type="spellEnd"/>
-            <w:r>
-              <w:rPr>
-                <w:rFonts w:cs="Helvetica"/>
-                <w:color w:val="FFFFFF"/>
-                <w:szCs w:val="30"/>
-              </w:rPr>
-              <w:t>,]</w:t>
-            </w:r>
-            <w:r>
-              <w:rPr>
-                <w:rFonts w:cs="Helvetica"/>
-                <w:color w:val="FFFFFF"/>
-                <w:szCs w:val="30"/>
-              </w:rPr>
-              <w:t xml:space="preserve"> </w:t>
-            </w:r>
-            <w:proofErr w:type="spellStart"/>
-            <w:r>
-              <w:rPr>
-                <w:rFonts w:cs="Helvetica"/>
-                <w:color w:val="FFFFFF"/>
-                <w:szCs w:val="30"/>
-              </w:rPr>
-              <w:t>msg_id</w:t>
-            </w:r>
-            <w:proofErr w:type="spellEnd"/>
-            <w:r>
-              <w:rPr>
-                <w:rFonts w:cs="Helvetica"/>
-                <w:color w:val="FFFFFF"/>
-                <w:szCs w:val="30"/>
-              </w:rPr>
-              <w:t>, [</w:t>
-            </w:r>
-            <w:proofErr w:type="spellStart"/>
-            <w:r>
-              <w:rPr>
-                <w:rFonts w:cs="Helvetica"/>
-                <w:color w:val="FFFFFF"/>
-                <w:szCs w:val="30"/>
-              </w:rPr>
-              <w:t>msg</w:t>
-            </w:r>
-            <w:proofErr w:type="spellEnd"/>
-            <w:r>
-              <w:rPr>
-                <w:rFonts w:cs="Helvetica"/>
-                <w:bCs w:val="0"/>
-                <w:color w:val="FFFFFF"/>
-                <w:szCs w:val="18"/>
-              </w:rPr>
-              <w:t xml:space="preserve">, </w:t>
-            </w:r>
-            <w:r>
-              <w:rPr>
-                <w:rFonts w:cs="Helvetica"/>
-                <w:bCs w:val="0"/>
-                <w:color w:val="FFFFFF"/>
-                <w:szCs w:val="18"/>
-              </w:rPr>
-              <w:t xml:space="preserve">[quietness, </w:t>
-            </w:r>
-            <w:r>
-              <w:rPr>
-                <w:rFonts w:cs="Helvetica"/>
-                <w:bCs w:val="0"/>
-                <w:color w:val="FFFFFF"/>
-                <w:szCs w:val="18"/>
-              </w:rPr>
-              <w:t>[scope]</w:t>
-            </w:r>
-            <w:r>
-              <w:rPr>
-                <w:rFonts w:cs="Helvetica"/>
-                <w:bCs w:val="0"/>
-                <w:color w:val="FFFFFF"/>
-                <w:szCs w:val="18"/>
-              </w:rPr>
-              <w:t>]</w:t>
-            </w:r>
-            <w:r>
-              <w:rPr>
-                <w:rFonts w:cs="Helvetica"/>
-                <w:color w:val="FFFFFF"/>
-                <w:szCs w:val="30"/>
-              </w:rPr>
-              <w:t>])</w:t>
-            </w:r>
-          </w:p>
-        </w:tc>
-      </w:tr>
-      <w:tr>
-        <w:trPr>
-          <w:trHeight w:val="326"/>
-        </w:trPr>
-        <w:tc>
-          <w:tcPr>
-            <w:cnfStyle w:val="001000000000" w:firstRow="0" w:lastRow="0" w:firstColumn="1" w:lastColumn="0" w:oddVBand="0" w:evenVBand="0" w:oddHBand="0" w:evenHBand="0" w:firstRowFirstColumn="0" w:firstRowLastColumn="0" w:lastRowFirstColumn="0" w:lastRowLastColumn="0"/>
-            <w:tcW w:w="13181" w:type="dxa"/>
-            <w:tcBorders>
-              <w:top w:val="nil"/>
-            </w:tcBorders>
-            <w:vAlign w:val="center"/>
-          </w:tcPr>
-          <w:p>
-            <w:pPr>
-              <w:widowControl w:val="0"/>
-              <w:tabs>
-                <w:tab w:val="left" w:pos="851"/>
-              </w:tabs>
-              <w:autoSpaceDE w:val="0"/>
-              <w:autoSpaceDN w:val="0"/>
-              <w:adjustRightInd w:val="0"/>
-              <w:rPr>
-                <w:rFonts w:cs="Helvetica"/>
-                <w:b w:val="0"/>
-                <w:szCs w:val="28"/>
-              </w:rPr>
-            </w:pPr>
-            <w:r>
-              <w:rPr>
-                <w:rFonts w:cs="Helvetica"/>
-                <w:bCs w:val="0"/>
-                <w:sz w:val="15"/>
-                <w:szCs w:val="28"/>
-              </w:rPr>
-              <w:t>Example</w:t>
-            </w:r>
-            <w:r>
-              <w:rPr>
-                <w:rFonts w:cs="Helvetica"/>
-                <w:b w:val="0"/>
-                <w:bCs w:val="0"/>
-                <w:sz w:val="15"/>
-                <w:szCs w:val="28"/>
-              </w:rPr>
-              <w:t xml:space="preserve">: </w:t>
-            </w:r>
-            <w:proofErr w:type="spellStart"/>
-            <w:r>
-              <w:rPr>
-                <w:rFonts w:cs="Helvetica"/>
-                <w:b w:val="0"/>
-                <w:bCs w:val="0"/>
-                <w:sz w:val="15"/>
-                <w:szCs w:val="28"/>
-              </w:rPr>
-              <w:t>enable_log_</w:t>
-            </w:r>
-            <w:proofErr w:type="gramStart"/>
-            <w:r>
-              <w:rPr>
-                <w:rFonts w:cs="Helvetica"/>
-                <w:b w:val="0"/>
-                <w:bCs w:val="0"/>
-                <w:sz w:val="15"/>
-                <w:szCs w:val="28"/>
-              </w:rPr>
-              <w:t>msg</w:t>
-            </w:r>
-            <w:proofErr w:type="spellEnd"/>
-            <w:r>
-              <w:rPr>
-                <w:rFonts w:cs="Helvetica"/>
-                <w:b w:val="0"/>
-                <w:bCs w:val="0"/>
-                <w:sz w:val="15"/>
-                <w:szCs w:val="28"/>
-              </w:rPr>
-              <w:t>(</w:t>
-            </w:r>
-            <w:proofErr w:type="gramEnd"/>
-            <w:r>
-              <w:rPr>
-                <w:rFonts w:cs="Helvetica"/>
-                <w:b w:val="0"/>
-                <w:bCs w:val="0"/>
-                <w:sz w:val="15"/>
-                <w:szCs w:val="28"/>
-              </w:rPr>
-              <w:t>UART</w:t>
-            </w:r>
-            <w:r>
-              <w:rPr>
-                <w:rFonts w:cs="Helvetica"/>
-                <w:b w:val="0"/>
-                <w:bCs w:val="0"/>
-                <w:sz w:val="15"/>
-                <w:szCs w:val="28"/>
-              </w:rPr>
-              <w:t>_VVCT, 1,</w:t>
-            </w:r>
-            <w:r>
-              <w:rPr>
-                <w:rFonts w:cs="Helvetica"/>
-                <w:b w:val="0"/>
-                <w:bCs w:val="0"/>
-                <w:sz w:val="15"/>
-                <w:szCs w:val="28"/>
-              </w:rPr>
-              <w:t xml:space="preserve"> RX, ID_BFM</w:t>
-            </w:r>
-            <w:r>
-              <w:rPr>
-                <w:rFonts w:cs="Helvetica"/>
-                <w:b w:val="0"/>
-                <w:bCs w:val="0"/>
-                <w:sz w:val="15"/>
-                <w:szCs w:val="28"/>
-              </w:rPr>
-              <w:t>);</w:t>
-            </w:r>
-            <w:r>
-              <w:rPr>
-                <w:rFonts w:cs="Helvetica"/>
-                <w:b w:val="0"/>
-                <w:noProof/>
-                <w:lang w:val="en-US"/>
-              </w:rPr>
-              <w:t xml:space="preserve"> </w:t>
-            </w:r>
-          </w:p>
-        </w:tc>
-      </w:tr>
-    </w:tbl>
-    <w:tbl>
-      <w:tblPr>
-        <w:tblStyle w:val="Rutenettabell1lys-uthevingsfarge11"/>
-        <w:tblpPr w:leftFromText="141" w:rightFromText="141" w:vertAnchor="text" w:horzAnchor="margin" w:tblpY="3332"/>
-        <w:tblW w:w="13181" w:type="dxa"/>
-        <w:tblBorders>
-          <w:top w:val="single" w:sz="4" w:space="0" w:color="auto"/>
-          <w:left w:val="single" w:sz="4" w:space="0" w:color="auto"/>
-          <w:bottom w:val="single" w:sz="4" w:space="0" w:color="auto"/>
-          <w:right w:val="single" w:sz="4" w:space="0" w:color="auto"/>
-          <w:insideH w:val="single" w:sz="4" w:space="0" w:color="auto"/>
-          <w:insideV w:val="single" w:sz="4" w:space="0" w:color="auto"/>
-        </w:tblBorders>
-        <w:tblLook w:val="04A0" w:firstRow="1" w:lastRow="0" w:firstColumn="1" w:lastColumn="0" w:noHBand="0" w:noVBand="1"/>
-      </w:tblPr>
-      <w:tblGrid>
-        <w:gridCol w:w="13181"/>
-      </w:tblGrid>
-      <w:tr>
-        <w:trPr>
-          <w:cnfStyle w:val="100000000000" w:firstRow="1" w:lastRow="0" w:firstColumn="0" w:lastColumn="0" w:oddVBand="0" w:evenVBand="0" w:oddHBand="0" w:evenHBand="0" w:firstRowFirstColumn="0" w:firstRowLastColumn="0" w:lastRowFirstColumn="0" w:lastRowLastColumn="0"/>
-          <w:trHeight w:hRule="exact" w:val="369"/>
-        </w:trPr>
-        <w:tc>
-          <w:tcPr>
-            <w:cnfStyle w:val="001000000000" w:firstRow="0" w:lastRow="0" w:firstColumn="1" w:lastColumn="0" w:oddVBand="0" w:evenVBand="0" w:oddHBand="0" w:evenHBand="0" w:firstRowFirstColumn="0" w:firstRowLastColumn="0" w:lastRowFirstColumn="0" w:lastRowLastColumn="0"/>
-            <w:tcW w:w="13181" w:type="dxa"/>
-            <w:tcBorders>
-              <w:top w:val="nil"/>
-              <w:left w:val="nil"/>
-              <w:bottom w:val="nil"/>
-              <w:right w:val="nil"/>
-            </w:tcBorders>
-            <w:shd w:val="clear" w:color="auto" w:fill="000000"/>
-            <w:vAlign w:val="center"/>
-          </w:tcPr>
-          <w:p>
-            <w:pPr>
-              <w:widowControl w:val="0"/>
-              <w:tabs>
-                <w:tab w:val="left" w:pos="851"/>
-              </w:tabs>
-              <w:autoSpaceDE w:val="0"/>
-              <w:autoSpaceDN w:val="0"/>
-              <w:adjustRightInd w:val="0"/>
-              <w:rPr>
-                <w:rFonts w:cs="Helvetica"/>
-                <w:color w:val="ED7D31"/>
-                <w:szCs w:val="24"/>
-              </w:rPr>
-            </w:pPr>
-            <w:hyperlink w:anchor="flush_command_queue" w:history="1">
-              <w:proofErr w:type="spellStart"/>
-              <w:r>
-                <w:rPr>
-                  <w:rStyle w:val="Hyperkobling"/>
-                  <w:rFonts w:cs="Helvetica"/>
-                  <w:b/>
-                  <w:bCs w:val="0"/>
-                  <w:szCs w:val="30"/>
-                </w:rPr>
-                <w:t>flush_command_queue</w:t>
-              </w:r>
-              <w:proofErr w:type="spellEnd"/>
-            </w:hyperlink>
-            <w:r>
-              <w:rPr>
-                <w:rFonts w:cs="Helvetica"/>
-                <w:color w:val="FFFFFF"/>
-                <w:szCs w:val="30"/>
-              </w:rPr>
-              <w:t xml:space="preserve"> </w:t>
-            </w:r>
-            <w:r>
-              <w:rPr>
-                <w:rFonts w:cs="Helvetica"/>
-                <w:color w:val="FFFFFF"/>
-                <w:szCs w:val="30"/>
-              </w:rPr>
-              <w:t>(</w:t>
-            </w:r>
-            <w:proofErr w:type="spellStart"/>
-            <w:r>
-              <w:rPr>
-                <w:rFonts w:cs="Helvetica"/>
-                <w:color w:val="FFFFFF"/>
-                <w:szCs w:val="30"/>
-              </w:rPr>
-              <w:t>vvc_target</w:t>
-            </w:r>
-            <w:proofErr w:type="spellEnd"/>
-            <w:r>
-              <w:rPr>
-                <w:rFonts w:cs="Helvetica"/>
-                <w:color w:val="FFFFFF"/>
-                <w:szCs w:val="30"/>
-              </w:rPr>
-              <w:t xml:space="preserve">, </w:t>
-            </w:r>
-            <w:proofErr w:type="spellStart"/>
-            <w:r>
-              <w:rPr>
-                <w:rFonts w:cs="Helvetica"/>
-                <w:color w:val="FFFFFF"/>
-                <w:szCs w:val="30"/>
-              </w:rPr>
-              <w:t>vvc_</w:t>
-            </w:r>
-            <w:r>
-              <w:rPr>
-                <w:rFonts w:cs="Helvetica"/>
-                <w:color w:val="FFFFFF"/>
-                <w:szCs w:val="30"/>
-              </w:rPr>
-              <w:t>instance_</w:t>
-            </w:r>
-            <w:r>
-              <w:rPr>
-                <w:rFonts w:cs="Helvetica"/>
-                <w:color w:val="FFFFFF"/>
-                <w:szCs w:val="30"/>
-              </w:rPr>
-              <w:t>idx</w:t>
-            </w:r>
-            <w:proofErr w:type="spellEnd"/>
-            <w:r>
-              <w:rPr>
-                <w:rFonts w:cs="Helvetica"/>
-                <w:color w:val="FFFFFF"/>
-                <w:szCs w:val="30"/>
-              </w:rPr>
-              <w:t>, [</w:t>
-            </w:r>
-            <w:proofErr w:type="spellStart"/>
-            <w:r>
-              <w:rPr>
-                <w:rFonts w:cs="Helvetica"/>
-                <w:color w:val="FFFFFF"/>
-                <w:szCs w:val="30"/>
-              </w:rPr>
-              <w:t>vvc_channel</w:t>
-            </w:r>
-            <w:proofErr w:type="spellEnd"/>
-            <w:r>
-              <w:rPr>
-                <w:rFonts w:cs="Helvetica"/>
-                <w:color w:val="FFFFFF"/>
-                <w:szCs w:val="30"/>
-              </w:rPr>
-              <w:t>,]</w:t>
-            </w:r>
-            <w:r>
-              <w:rPr>
-                <w:rFonts w:cs="Helvetica"/>
-                <w:color w:val="FFFFFF"/>
-                <w:szCs w:val="30"/>
-              </w:rPr>
-              <w:t xml:space="preserve"> </w:t>
-            </w:r>
-            <w:r>
-              <w:rPr>
-                <w:rFonts w:cs="Helvetica"/>
-                <w:color w:val="FFFFFF"/>
-                <w:szCs w:val="30"/>
-              </w:rPr>
-              <w:t>[</w:t>
-            </w:r>
-            <w:proofErr w:type="spellStart"/>
-            <w:r>
-              <w:rPr>
-                <w:rFonts w:cs="Helvetica"/>
-                <w:color w:val="FFFFFF"/>
-                <w:szCs w:val="30"/>
-              </w:rPr>
-              <w:t>msg</w:t>
-            </w:r>
-            <w:proofErr w:type="spellEnd"/>
-            <w:r>
-              <w:rPr>
-                <w:rFonts w:cs="Helvetica"/>
-                <w:bCs w:val="0"/>
-                <w:color w:val="FFFFFF"/>
-                <w:szCs w:val="18"/>
-              </w:rPr>
-              <w:t>, [scope]</w:t>
-            </w:r>
-            <w:r>
-              <w:rPr>
-                <w:rFonts w:cs="Helvetica"/>
-                <w:color w:val="FFFFFF"/>
-                <w:szCs w:val="30"/>
-              </w:rPr>
-              <w:t>]</w:t>
-            </w:r>
-            <w:r>
-              <w:rPr>
-                <w:rFonts w:cs="Helvetica"/>
-                <w:color w:val="FFFFFF"/>
-                <w:szCs w:val="30"/>
-              </w:rPr>
-              <w:t>)</w:t>
-            </w:r>
-          </w:p>
-        </w:tc>
-      </w:tr>
-      <w:tr>
-        <w:trPr>
-          <w:trHeight w:val="270"/>
-        </w:trPr>
-        <w:tc>
-          <w:tcPr>
-            <w:cnfStyle w:val="001000000000" w:firstRow="0" w:lastRow="0" w:firstColumn="1" w:lastColumn="0" w:oddVBand="0" w:evenVBand="0" w:oddHBand="0" w:evenHBand="0" w:firstRowFirstColumn="0" w:firstRowLastColumn="0" w:lastRowFirstColumn="0" w:lastRowLastColumn="0"/>
-            <w:tcW w:w="13181" w:type="dxa"/>
-            <w:tcBorders>
-              <w:top w:val="nil"/>
-            </w:tcBorders>
-            <w:vAlign w:val="center"/>
-          </w:tcPr>
-          <w:p>
-            <w:pPr>
-              <w:widowControl w:val="0"/>
-              <w:tabs>
-                <w:tab w:val="left" w:pos="851"/>
-              </w:tabs>
-              <w:autoSpaceDE w:val="0"/>
-              <w:autoSpaceDN w:val="0"/>
-              <w:adjustRightInd w:val="0"/>
-              <w:rPr>
-                <w:rFonts w:cs="Helvetica"/>
-                <w:b w:val="0"/>
-                <w:szCs w:val="28"/>
-              </w:rPr>
-            </w:pPr>
-            <w:r>
-              <w:rPr>
-                <w:rFonts w:cs="Helvetica"/>
-                <w:bCs w:val="0"/>
-                <w:sz w:val="15"/>
-                <w:szCs w:val="28"/>
-              </w:rPr>
-              <w:t>Example</w:t>
-            </w:r>
-            <w:r>
-              <w:rPr>
-                <w:rFonts w:cs="Helvetica"/>
-                <w:b w:val="0"/>
-                <w:bCs w:val="0"/>
-                <w:sz w:val="15"/>
-                <w:szCs w:val="28"/>
-              </w:rPr>
-              <w:t xml:space="preserve">: </w:t>
-            </w:r>
-            <w:proofErr w:type="spellStart"/>
-            <w:r>
-              <w:rPr>
-                <w:rFonts w:cs="Helvetica"/>
-                <w:b w:val="0"/>
-                <w:bCs w:val="0"/>
-                <w:sz w:val="15"/>
-                <w:szCs w:val="28"/>
-              </w:rPr>
-              <w:t>flush_command_</w:t>
-            </w:r>
-            <w:proofErr w:type="gramStart"/>
-            <w:r>
-              <w:rPr>
-                <w:rFonts w:cs="Helvetica"/>
-                <w:b w:val="0"/>
-                <w:bCs w:val="0"/>
-                <w:sz w:val="15"/>
-                <w:szCs w:val="28"/>
-              </w:rPr>
-              <w:t>queue</w:t>
-            </w:r>
-            <w:proofErr w:type="spellEnd"/>
-            <w:r>
-              <w:rPr>
-                <w:rFonts w:cs="Helvetica"/>
-                <w:b w:val="0"/>
-                <w:bCs w:val="0"/>
-                <w:sz w:val="15"/>
-                <w:szCs w:val="28"/>
-              </w:rPr>
-              <w:t>(</w:t>
-            </w:r>
-            <w:proofErr w:type="gramEnd"/>
-            <w:r>
-              <w:rPr>
-                <w:rFonts w:cs="Helvetica"/>
-                <w:b w:val="0"/>
-                <w:bCs w:val="0"/>
-                <w:sz w:val="15"/>
-                <w:szCs w:val="28"/>
-              </w:rPr>
-              <w:t>AXILITE_VVCT, 1</w:t>
-            </w:r>
-            <w:r>
-              <w:rPr>
-                <w:rFonts w:cs="Helvetica"/>
-                <w:b w:val="0"/>
-                <w:bCs w:val="0"/>
-                <w:sz w:val="15"/>
-                <w:szCs w:val="28"/>
-              </w:rPr>
-              <w:t>);</w:t>
-            </w:r>
-          </w:p>
-        </w:tc>
-      </w:tr>
-    </w:tbl>
-    <w:tbl>
-      <w:tblPr>
-        <w:tblStyle w:val="Rutenettabell1lys-uthevingsfarge11"/>
-        <w:tblpPr w:leftFromText="141" w:rightFromText="141" w:vertAnchor="text" w:horzAnchor="margin" w:tblpY="4217"/>
-        <w:tblW w:w="13181" w:type="dxa"/>
-        <w:tblBorders>
-          <w:top w:val="single" w:sz="4" w:space="0" w:color="auto"/>
-          <w:left w:val="single" w:sz="4" w:space="0" w:color="auto"/>
-          <w:bottom w:val="single" w:sz="4" w:space="0" w:color="auto"/>
-          <w:right w:val="single" w:sz="4" w:space="0" w:color="auto"/>
-          <w:insideH w:val="single" w:sz="4" w:space="0" w:color="auto"/>
-          <w:insideV w:val="single" w:sz="4" w:space="0" w:color="auto"/>
-        </w:tblBorders>
-        <w:tblLook w:val="04A0" w:firstRow="1" w:lastRow="0" w:firstColumn="1" w:lastColumn="0" w:noHBand="0" w:noVBand="1"/>
-      </w:tblPr>
-      <w:tblGrid>
-        <w:gridCol w:w="13181"/>
-      </w:tblGrid>
-      <w:tr>
-        <w:trPr>
-          <w:cnfStyle w:val="100000000000" w:firstRow="1" w:lastRow="0" w:firstColumn="0" w:lastColumn="0" w:oddVBand="0" w:evenVBand="0" w:oddHBand="0" w:evenHBand="0" w:firstRowFirstColumn="0" w:firstRowLastColumn="0" w:lastRowFirstColumn="0" w:lastRowLastColumn="0"/>
-          <w:trHeight w:hRule="exact" w:val="369"/>
-        </w:trPr>
-        <w:tc>
-          <w:tcPr>
-            <w:cnfStyle w:val="001000000000" w:firstRow="0" w:lastRow="0" w:firstColumn="1" w:lastColumn="0" w:oddVBand="0" w:evenVBand="0" w:oddHBand="0" w:evenHBand="0" w:firstRowFirstColumn="0" w:firstRowLastColumn="0" w:lastRowFirstColumn="0" w:lastRowLastColumn="0"/>
-            <w:tcW w:w="13181" w:type="dxa"/>
-            <w:tcBorders>
-              <w:top w:val="nil"/>
-              <w:left w:val="nil"/>
-              <w:bottom w:val="nil"/>
-              <w:right w:val="nil"/>
-            </w:tcBorders>
-            <w:shd w:val="clear" w:color="auto" w:fill="000000"/>
-            <w:vAlign w:val="center"/>
-          </w:tcPr>
-          <w:p>
-            <w:pPr>
-              <w:widowControl w:val="0"/>
-              <w:tabs>
-                <w:tab w:val="left" w:pos="851"/>
-              </w:tabs>
-              <w:autoSpaceDE w:val="0"/>
-              <w:autoSpaceDN w:val="0"/>
-              <w:adjustRightInd w:val="0"/>
-              <w:rPr>
-                <w:rFonts w:cs="Helvetica"/>
-                <w:color w:val="ED7D31"/>
-                <w:szCs w:val="24"/>
-              </w:rPr>
-            </w:pPr>
-            <w:hyperlink w:anchor="fetch_result" w:history="1">
-              <w:proofErr w:type="spellStart"/>
-              <w:r>
-                <w:rPr>
-                  <w:rStyle w:val="Hyperkobling"/>
-                  <w:rFonts w:cs="Helvetica"/>
-                  <w:b/>
-                  <w:bCs w:val="0"/>
-                  <w:szCs w:val="30"/>
-                </w:rPr>
-                <w:t>fetch_result</w:t>
-              </w:r>
-              <w:proofErr w:type="spellEnd"/>
-            </w:hyperlink>
-            <w:r>
-              <w:rPr>
-                <w:rFonts w:cs="Helvetica"/>
-                <w:color w:val="FFFFFF"/>
-                <w:szCs w:val="30"/>
-              </w:rPr>
-              <w:t xml:space="preserve"> </w:t>
-            </w:r>
-            <w:r>
-              <w:rPr>
-                <w:rFonts w:cs="Helvetica"/>
-                <w:color w:val="FFFFFF"/>
-                <w:szCs w:val="30"/>
-              </w:rPr>
-              <w:t>(</w:t>
-            </w:r>
-            <w:proofErr w:type="spellStart"/>
-            <w:r>
-              <w:rPr>
-                <w:rFonts w:cs="Helvetica"/>
-                <w:color w:val="FFFFFF"/>
-                <w:szCs w:val="30"/>
-              </w:rPr>
-              <w:t>vvc_target</w:t>
-            </w:r>
-            <w:proofErr w:type="spellEnd"/>
-            <w:r>
-              <w:rPr>
-                <w:rFonts w:cs="Helvetica"/>
-                <w:color w:val="FFFFFF"/>
-                <w:szCs w:val="30"/>
-              </w:rPr>
-              <w:t xml:space="preserve">, </w:t>
-            </w:r>
-            <w:proofErr w:type="spellStart"/>
-            <w:r>
-              <w:rPr>
-                <w:rFonts w:cs="Helvetica"/>
-                <w:color w:val="FFFFFF"/>
-                <w:szCs w:val="30"/>
-              </w:rPr>
-              <w:t>vvc_instance</w:t>
-            </w:r>
-            <w:r>
-              <w:rPr>
-                <w:rFonts w:cs="Helvetica"/>
-                <w:color w:val="FFFFFF"/>
-                <w:szCs w:val="30"/>
-              </w:rPr>
-              <w:t>_idx</w:t>
-            </w:r>
-            <w:proofErr w:type="spellEnd"/>
-            <w:r>
-              <w:rPr>
-                <w:rFonts w:cs="Helvetica"/>
-                <w:color w:val="FFFFFF"/>
-                <w:szCs w:val="30"/>
-              </w:rPr>
-              <w:t>, [</w:t>
-            </w:r>
-            <w:proofErr w:type="spellStart"/>
-            <w:r>
-              <w:rPr>
-                <w:rFonts w:cs="Helvetica"/>
-                <w:color w:val="FFFFFF"/>
-                <w:szCs w:val="30"/>
-              </w:rPr>
-              <w:t>vvc_channel</w:t>
-            </w:r>
-            <w:proofErr w:type="spellEnd"/>
-            <w:r>
-              <w:rPr>
-                <w:rFonts w:cs="Helvetica"/>
-                <w:color w:val="FFFFFF"/>
-                <w:szCs w:val="30"/>
-              </w:rPr>
-              <w:t>,]</w:t>
-            </w:r>
-            <w:r>
-              <w:rPr>
-                <w:rFonts w:cs="Helvetica"/>
-                <w:color w:val="FFFFFF"/>
-                <w:szCs w:val="30"/>
-              </w:rPr>
-              <w:t xml:space="preserve"> </w:t>
-            </w:r>
-            <w:proofErr w:type="spellStart"/>
-            <w:r>
-              <w:rPr>
-                <w:rFonts w:cs="Helvetica"/>
-                <w:color w:val="FFFFFF"/>
-                <w:szCs w:val="30"/>
-              </w:rPr>
-              <w:t>wanted_idx</w:t>
-            </w:r>
-            <w:proofErr w:type="spellEnd"/>
-            <w:r>
-              <w:rPr>
-                <w:rFonts w:cs="Helvetica"/>
-                <w:color w:val="FFFFFF"/>
-                <w:szCs w:val="30"/>
-              </w:rPr>
-              <w:t xml:space="preserve">, result, </w:t>
-            </w:r>
-            <w:r>
-              <w:rPr>
-                <w:rFonts w:cs="Helvetica"/>
-                <w:color w:val="FFFFFF"/>
-                <w:szCs w:val="30"/>
-              </w:rPr>
-              <w:t>[</w:t>
-            </w:r>
-            <w:proofErr w:type="spellStart"/>
-            <w:r>
-              <w:rPr>
-                <w:rFonts w:cs="Helvetica"/>
-                <w:color w:val="FFFFFF"/>
-                <w:szCs w:val="30"/>
-              </w:rPr>
-              <w:t>fetch_is_accepted</w:t>
-            </w:r>
-            <w:proofErr w:type="spellEnd"/>
-            <w:r>
-              <w:rPr>
-                <w:rFonts w:cs="Helvetica"/>
-                <w:color w:val="FFFFFF"/>
-                <w:szCs w:val="30"/>
-              </w:rPr>
-              <w:t>,</w:t>
-            </w:r>
-            <w:r>
-              <w:rPr>
-                <w:rFonts w:cs="Helvetica"/>
-                <w:color w:val="FFFFFF"/>
-                <w:szCs w:val="30"/>
-              </w:rPr>
-              <w:t>]</w:t>
-            </w:r>
-            <w:r>
-              <w:rPr>
-                <w:rFonts w:cs="Helvetica"/>
-                <w:color w:val="FFFFFF"/>
-                <w:szCs w:val="30"/>
-              </w:rPr>
-              <w:t xml:space="preserve"> [</w:t>
-            </w:r>
-            <w:proofErr w:type="spellStart"/>
-            <w:r>
-              <w:rPr>
-                <w:rFonts w:cs="Helvetica"/>
-                <w:color w:val="FFFFFF"/>
-                <w:szCs w:val="30"/>
-              </w:rPr>
-              <w:t>msg</w:t>
-            </w:r>
-            <w:proofErr w:type="spellEnd"/>
-            <w:r>
-              <w:rPr>
-                <w:rFonts w:cs="Helvetica"/>
-                <w:color w:val="FFFFFF"/>
-                <w:szCs w:val="30"/>
-              </w:rPr>
-              <w:t xml:space="preserve">, </w:t>
-            </w:r>
-            <w:r>
-              <w:rPr>
-                <w:rFonts w:cs="Helvetica"/>
-                <w:color w:val="FFFFFF"/>
-                <w:szCs w:val="30"/>
-              </w:rPr>
-              <w:t>[</w:t>
-            </w:r>
-            <w:proofErr w:type="spellStart"/>
-            <w:r>
-              <w:rPr>
-                <w:rFonts w:cs="Helvetica"/>
-                <w:color w:val="FFFFFF"/>
-                <w:szCs w:val="30"/>
-              </w:rPr>
-              <w:t>alert_level</w:t>
-            </w:r>
-            <w:proofErr w:type="spellEnd"/>
-            <w:r>
-              <w:rPr>
-                <w:rFonts w:cs="Helvetica"/>
-                <w:bCs w:val="0"/>
-                <w:color w:val="FFFFFF"/>
-                <w:szCs w:val="18"/>
-              </w:rPr>
-              <w:t>, [scope]</w:t>
-            </w:r>
-            <w:r>
-              <w:rPr>
-                <w:rFonts w:cs="Helvetica"/>
-                <w:color w:val="FFFFFF"/>
-                <w:szCs w:val="30"/>
-              </w:rPr>
-              <w:t>]</w:t>
-            </w:r>
-            <w:r>
-              <w:rPr>
-                <w:rFonts w:cs="Helvetica"/>
-                <w:color w:val="FFFFFF"/>
-                <w:szCs w:val="30"/>
-              </w:rPr>
-              <w:t>]</w:t>
-            </w:r>
-            <w:r>
-              <w:rPr>
-                <w:rFonts w:cs="Helvetica"/>
-                <w:color w:val="FFFFFF"/>
-                <w:szCs w:val="30"/>
-              </w:rPr>
-              <w:t>)</w:t>
-            </w:r>
-          </w:p>
-        </w:tc>
-      </w:tr>
-      <w:tr>
-        <w:trPr>
-          <w:trHeight w:val="287"/>
-        </w:trPr>
-        <w:tc>
-          <w:tcPr>
-            <w:cnfStyle w:val="001000000000" w:firstRow="0" w:lastRow="0" w:firstColumn="1" w:lastColumn="0" w:oddVBand="0" w:evenVBand="0" w:oddHBand="0" w:evenHBand="0" w:firstRowFirstColumn="0" w:firstRowLastColumn="0" w:lastRowFirstColumn="0" w:lastRowLastColumn="0"/>
-            <w:tcW w:w="13181" w:type="dxa"/>
-            <w:tcBorders>
-              <w:top w:val="nil"/>
-            </w:tcBorders>
-            <w:vAlign w:val="center"/>
-          </w:tcPr>
-          <w:p>
-            <w:pPr>
-              <w:widowControl w:val="0"/>
-              <w:tabs>
-                <w:tab w:val="left" w:pos="851"/>
-              </w:tabs>
-              <w:autoSpaceDE w:val="0"/>
-              <w:autoSpaceDN w:val="0"/>
-              <w:adjustRightInd w:val="0"/>
-              <w:rPr>
-                <w:rFonts w:cs="Helvetica"/>
-                <w:b w:val="0"/>
-                <w:szCs w:val="28"/>
-              </w:rPr>
-            </w:pPr>
-            <w:r>
-              <w:rPr>
-                <w:rFonts w:cs="Helvetica"/>
-                <w:bCs w:val="0"/>
-                <w:sz w:val="15"/>
-                <w:szCs w:val="28"/>
-              </w:rPr>
-              <w:t>Example</w:t>
-            </w:r>
-            <w:r>
-              <w:rPr>
-                <w:rFonts w:cs="Helvetica"/>
-                <w:b w:val="0"/>
-                <w:bCs w:val="0"/>
-                <w:sz w:val="15"/>
-                <w:szCs w:val="28"/>
-              </w:rPr>
-              <w:t xml:space="preserve">: </w:t>
-            </w:r>
-            <w:proofErr w:type="spellStart"/>
-            <w:r>
-              <w:rPr>
-                <w:rFonts w:cs="Helvetica"/>
-                <w:b w:val="0"/>
-                <w:bCs w:val="0"/>
-                <w:sz w:val="15"/>
-                <w:szCs w:val="28"/>
-              </w:rPr>
-              <w:t>fetch_</w:t>
-            </w:r>
-            <w:proofErr w:type="gramStart"/>
-            <w:r>
-              <w:rPr>
-                <w:rFonts w:cs="Helvetica"/>
-                <w:b w:val="0"/>
-                <w:bCs w:val="0"/>
-                <w:sz w:val="15"/>
-                <w:szCs w:val="28"/>
-              </w:rPr>
-              <w:t>result</w:t>
-            </w:r>
-            <w:proofErr w:type="spellEnd"/>
-            <w:r>
-              <w:rPr>
-                <w:rFonts w:cs="Helvetica"/>
-                <w:b w:val="0"/>
-                <w:bCs w:val="0"/>
-                <w:sz w:val="15"/>
-                <w:szCs w:val="28"/>
-              </w:rPr>
-              <w:t>(</w:t>
-            </w:r>
-            <w:proofErr w:type="gramEnd"/>
-            <w:r>
-              <w:rPr>
-                <w:rFonts w:cs="Helvetica"/>
-                <w:b w:val="0"/>
-                <w:bCs w:val="0"/>
-                <w:sz w:val="15"/>
-                <w:szCs w:val="28"/>
-              </w:rPr>
-              <w:t>SBI</w:t>
-            </w:r>
-            <w:r>
-              <w:rPr>
-                <w:rFonts w:cs="Helvetica"/>
-                <w:b w:val="0"/>
-                <w:bCs w:val="0"/>
-                <w:sz w:val="15"/>
-                <w:szCs w:val="28"/>
-              </w:rPr>
-              <w:t>_VVCT, 1,</w:t>
-            </w:r>
-            <w:r>
-              <w:rPr>
-                <w:rFonts w:cs="Helvetica"/>
-                <w:b w:val="0"/>
-                <w:bCs w:val="0"/>
-                <w:sz w:val="15"/>
-                <w:szCs w:val="28"/>
-              </w:rPr>
-              <w:t xml:space="preserve"> </w:t>
-            </w:r>
-            <w:proofErr w:type="spellStart"/>
-            <w:r>
-              <w:rPr>
-                <w:rFonts w:cs="Helvetica"/>
-                <w:b w:val="0"/>
-                <w:bCs w:val="0"/>
-                <w:sz w:val="15"/>
-                <w:szCs w:val="28"/>
-              </w:rPr>
-              <w:t>v_idx</w:t>
-            </w:r>
-            <w:proofErr w:type="spellEnd"/>
-            <w:r>
-              <w:rPr>
-                <w:rFonts w:cs="Helvetica"/>
-                <w:b w:val="0"/>
-                <w:bCs w:val="0"/>
-                <w:sz w:val="15"/>
-                <w:szCs w:val="28"/>
-              </w:rPr>
-              <w:t xml:space="preserve">, </w:t>
-            </w:r>
-            <w:proofErr w:type="spellStart"/>
-            <w:r>
-              <w:rPr>
-                <w:rFonts w:cs="Helvetica"/>
-                <w:b w:val="0"/>
-                <w:bCs w:val="0"/>
-                <w:sz w:val="15"/>
-                <w:szCs w:val="28"/>
-              </w:rPr>
-              <w:t>v_result</w:t>
-            </w:r>
-            <w:proofErr w:type="spellEnd"/>
-            <w:r>
-              <w:rPr>
-                <w:rFonts w:cs="Helvetica"/>
-                <w:b w:val="0"/>
-                <w:bCs w:val="0"/>
-                <w:sz w:val="15"/>
-                <w:szCs w:val="28"/>
-              </w:rPr>
-              <w:t xml:space="preserve">, </w:t>
-            </w:r>
-            <w:proofErr w:type="spellStart"/>
-            <w:r>
-              <w:rPr>
-                <w:rFonts w:cs="Helvetica"/>
-                <w:b w:val="0"/>
-                <w:bCs w:val="0"/>
-                <w:sz w:val="15"/>
-                <w:szCs w:val="28"/>
-              </w:rPr>
-              <w:t>v_fetch_is_accepted</w:t>
-            </w:r>
-            <w:proofErr w:type="spellEnd"/>
-            <w:r>
-              <w:rPr>
-                <w:rFonts w:cs="Helvetica"/>
-                <w:b w:val="0"/>
-                <w:bCs w:val="0"/>
-                <w:sz w:val="15"/>
-                <w:szCs w:val="28"/>
-              </w:rPr>
-              <w:t>);</w:t>
-            </w:r>
-            <w:r>
-              <w:rPr>
-                <w:rFonts w:cs="Helvetica"/>
-                <w:b w:val="0"/>
-                <w:noProof/>
-                <w:lang w:val="en-US"/>
-              </w:rPr>
-              <w:t xml:space="preserve"> </w:t>
-            </w:r>
-          </w:p>
-        </w:tc>
-      </w:tr>
-    </w:tbl>
-    <w:tbl>
-      <w:tblPr>
-        <w:tblStyle w:val="Rutenettabell1lys-uthevingsfarge11"/>
-        <w:tblpPr w:leftFromText="141" w:rightFromText="141" w:vertAnchor="text" w:horzAnchor="margin" w:tblpY="5107"/>
-        <w:tblW w:w="13181" w:type="dxa"/>
-        <w:tblBorders>
-          <w:top w:val="single" w:sz="4" w:space="0" w:color="auto"/>
-          <w:left w:val="single" w:sz="4" w:space="0" w:color="auto"/>
-          <w:bottom w:val="single" w:sz="4" w:space="0" w:color="auto"/>
-          <w:right w:val="single" w:sz="4" w:space="0" w:color="auto"/>
-          <w:insideH w:val="single" w:sz="4" w:space="0" w:color="auto"/>
-          <w:insideV w:val="single" w:sz="4" w:space="0" w:color="auto"/>
-        </w:tblBorders>
-        <w:tblLook w:val="04A0" w:firstRow="1" w:lastRow="0" w:firstColumn="1" w:lastColumn="0" w:noHBand="0" w:noVBand="1"/>
-      </w:tblPr>
-      <w:tblGrid>
-        <w:gridCol w:w="13181"/>
-      </w:tblGrid>
-      <w:tr>
-        <w:trPr>
-          <w:cnfStyle w:val="100000000000" w:firstRow="1" w:lastRow="0" w:firstColumn="0" w:lastColumn="0" w:oddVBand="0" w:evenVBand="0" w:oddHBand="0" w:evenHBand="0" w:firstRowFirstColumn="0" w:firstRowLastColumn="0" w:lastRowFirstColumn="0" w:lastRowLastColumn="0"/>
-          <w:trHeight w:hRule="exact" w:val="369"/>
-        </w:trPr>
-        <w:tc>
-          <w:tcPr>
-            <w:cnfStyle w:val="001000000000" w:firstRow="0" w:lastRow="0" w:firstColumn="1" w:lastColumn="0" w:oddVBand="0" w:evenVBand="0" w:oddHBand="0" w:evenHBand="0" w:firstRowFirstColumn="0" w:firstRowLastColumn="0" w:lastRowFirstColumn="0" w:lastRowLastColumn="0"/>
-            <w:tcW w:w="13181" w:type="dxa"/>
-            <w:tcBorders>
-              <w:top w:val="nil"/>
-              <w:left w:val="nil"/>
-              <w:bottom w:val="nil"/>
-              <w:right w:val="nil"/>
-            </w:tcBorders>
-            <w:shd w:val="clear" w:color="auto" w:fill="000000"/>
-            <w:vAlign w:val="center"/>
-          </w:tcPr>
-          <w:p>
-            <w:pPr>
-              <w:widowControl w:val="0"/>
-              <w:tabs>
-                <w:tab w:val="left" w:pos="851"/>
-              </w:tabs>
-              <w:autoSpaceDE w:val="0"/>
-              <w:autoSpaceDN w:val="0"/>
-              <w:adjustRightInd w:val="0"/>
-              <w:rPr>
-                <w:rFonts w:cs="Helvetica"/>
-                <w:color w:val="ED7D31"/>
-                <w:szCs w:val="24"/>
-              </w:rPr>
-            </w:pPr>
-            <w:hyperlink w:anchor="insert_delay" w:history="1">
-              <w:proofErr w:type="spellStart"/>
-              <w:r>
-                <w:rPr>
-                  <w:rStyle w:val="Hyperkobling"/>
-                  <w:rFonts w:cs="Helvetica"/>
-                  <w:b/>
-                  <w:bCs w:val="0"/>
-                  <w:szCs w:val="30"/>
-                </w:rPr>
-                <w:t>insert_delay</w:t>
-              </w:r>
-              <w:proofErr w:type="spellEnd"/>
-            </w:hyperlink>
-            <w:r>
-              <w:rPr>
-                <w:rFonts w:cs="Helvetica"/>
-                <w:color w:val="FFFFFF"/>
-                <w:szCs w:val="30"/>
-              </w:rPr>
-              <w:t xml:space="preserve"> </w:t>
-            </w:r>
-            <w:r>
-              <w:rPr>
-                <w:rFonts w:cs="Helvetica"/>
-                <w:color w:val="FFFFFF"/>
-                <w:szCs w:val="30"/>
-              </w:rPr>
-              <w:t>(</w:t>
-            </w:r>
-            <w:proofErr w:type="spellStart"/>
-            <w:r>
-              <w:rPr>
-                <w:rFonts w:cs="Helvetica"/>
-                <w:color w:val="FFFFFF"/>
-                <w:szCs w:val="30"/>
-              </w:rPr>
-              <w:t>vvc_target</w:t>
-            </w:r>
-            <w:proofErr w:type="spellEnd"/>
-            <w:r>
-              <w:rPr>
-                <w:rFonts w:cs="Helvetica"/>
-                <w:color w:val="FFFFFF"/>
-                <w:szCs w:val="30"/>
-              </w:rPr>
-              <w:t xml:space="preserve">, </w:t>
-            </w:r>
-            <w:proofErr w:type="spellStart"/>
-            <w:r>
-              <w:rPr>
-                <w:rFonts w:cs="Helvetica"/>
-                <w:color w:val="FFFFFF"/>
-                <w:szCs w:val="30"/>
-              </w:rPr>
-              <w:t>vvc_instance</w:t>
-            </w:r>
-            <w:proofErr w:type="spellEnd"/>
-            <w:r>
-              <w:rPr>
-                <w:rFonts w:cs="Helvetica"/>
-                <w:color w:val="FFFFFF"/>
-                <w:szCs w:val="30"/>
-              </w:rPr>
-              <w:t xml:space="preserve">, </w:t>
-            </w:r>
-            <w:r>
-              <w:rPr>
-                <w:rFonts w:cs="Helvetica"/>
-                <w:color w:val="FFFFFF"/>
-                <w:szCs w:val="30"/>
-              </w:rPr>
-              <w:t>[</w:t>
-            </w:r>
-            <w:proofErr w:type="spellStart"/>
-            <w:r>
-              <w:rPr>
-                <w:rFonts w:cs="Helvetica"/>
-                <w:color w:val="FFFFFF"/>
-                <w:szCs w:val="30"/>
-              </w:rPr>
-              <w:t>vvc_channel</w:t>
-            </w:r>
-            <w:proofErr w:type="spellEnd"/>
-            <w:r>
-              <w:rPr>
-                <w:rFonts w:cs="Helvetica"/>
-                <w:color w:val="FFFFFF"/>
-                <w:szCs w:val="30"/>
-              </w:rPr>
-              <w:t>,</w:t>
-            </w:r>
-            <w:r>
-              <w:rPr>
-                <w:rFonts w:cs="Helvetica"/>
-                <w:color w:val="FFFFFF"/>
-                <w:szCs w:val="30"/>
-              </w:rPr>
-              <w:t>]</w:t>
-            </w:r>
-            <w:r>
-              <w:rPr>
-                <w:rFonts w:cs="Helvetica"/>
-                <w:color w:val="FFFFFF"/>
-                <w:szCs w:val="30"/>
-              </w:rPr>
-              <w:t xml:space="preserve"> delay, </w:t>
-            </w:r>
-            <w:r>
-              <w:rPr>
-                <w:rFonts w:cs="Helvetica"/>
-                <w:color w:val="FFFFFF"/>
-                <w:szCs w:val="30"/>
-              </w:rPr>
-              <w:t>[</w:t>
-            </w:r>
-            <w:proofErr w:type="spellStart"/>
-            <w:r>
-              <w:rPr>
-                <w:rFonts w:cs="Helvetica"/>
-                <w:color w:val="FFFFFF"/>
-                <w:szCs w:val="30"/>
-              </w:rPr>
-              <w:t>msg</w:t>
-            </w:r>
-            <w:proofErr w:type="spellEnd"/>
-            <w:r>
-              <w:rPr>
-                <w:rFonts w:cs="Helvetica"/>
-                <w:bCs w:val="0"/>
-                <w:color w:val="FFFFFF"/>
-                <w:szCs w:val="18"/>
-              </w:rPr>
-              <w:t>, [scope]</w:t>
-            </w:r>
-            <w:r>
-              <w:rPr>
-                <w:rFonts w:cs="Helvetica"/>
-                <w:color w:val="FFFFFF"/>
-                <w:szCs w:val="30"/>
-              </w:rPr>
-              <w:t>]</w:t>
-            </w:r>
-            <w:r>
-              <w:rPr>
-                <w:rFonts w:cs="Helvetica"/>
-                <w:color w:val="FFFFFF"/>
-                <w:szCs w:val="30"/>
-              </w:rPr>
-              <w:t>)</w:t>
-            </w:r>
-          </w:p>
-        </w:tc>
-      </w:tr>
-      <w:tr>
-        <w:trPr>
-          <w:trHeight w:val="441"/>
-        </w:trPr>
-        <w:tc>
-          <w:tcPr>
-            <w:cnfStyle w:val="001000000000" w:firstRow="0" w:lastRow="0" w:firstColumn="1" w:lastColumn="0" w:oddVBand="0" w:evenVBand="0" w:oddHBand="0" w:evenHBand="0" w:firstRowFirstColumn="0" w:firstRowLastColumn="0" w:lastRowFirstColumn="0" w:lastRowLastColumn="0"/>
-            <w:tcW w:w="13181" w:type="dxa"/>
-            <w:tcBorders>
-              <w:top w:val="nil"/>
-            </w:tcBorders>
-            <w:vAlign w:val="center"/>
-          </w:tcPr>
-          <w:p>
-            <w:pPr>
-              <w:widowControl w:val="0"/>
-              <w:tabs>
-                <w:tab w:val="left" w:pos="851"/>
-              </w:tabs>
-              <w:autoSpaceDE w:val="0"/>
-              <w:autoSpaceDN w:val="0"/>
-              <w:adjustRightInd w:val="0"/>
-              <w:spacing w:line="276" w:lineRule="auto"/>
-              <w:rPr>
-                <w:rFonts w:cs="Helvetica"/>
-                <w:b w:val="0"/>
-                <w:bCs w:val="0"/>
-                <w:sz w:val="15"/>
-                <w:szCs w:val="28"/>
-              </w:rPr>
-            </w:pPr>
-            <w:r>
-              <w:rPr>
-                <w:rFonts w:cs="Helvetica"/>
-                <w:bCs w:val="0"/>
-                <w:sz w:val="15"/>
-                <w:szCs w:val="28"/>
-              </w:rPr>
-              <w:t>Example</w:t>
-            </w:r>
-            <w:r>
-              <w:rPr>
-                <w:rFonts w:cs="Helvetica"/>
-                <w:b w:val="0"/>
-                <w:bCs w:val="0"/>
-                <w:sz w:val="15"/>
-                <w:szCs w:val="28"/>
-              </w:rPr>
-              <w:t xml:space="preserve">: </w:t>
-            </w:r>
-            <w:proofErr w:type="spellStart"/>
-            <w:r>
-              <w:rPr>
-                <w:rFonts w:cs="Helvetica"/>
-                <w:b w:val="0"/>
-                <w:bCs w:val="0"/>
-                <w:sz w:val="15"/>
-                <w:szCs w:val="28"/>
-              </w:rPr>
-              <w:t>insert_</w:t>
-            </w:r>
-            <w:proofErr w:type="gramStart"/>
-            <w:r>
-              <w:rPr>
-                <w:rFonts w:cs="Helvetica"/>
-                <w:b w:val="0"/>
-                <w:bCs w:val="0"/>
-                <w:sz w:val="15"/>
-                <w:szCs w:val="28"/>
-              </w:rPr>
-              <w:t>delay</w:t>
-            </w:r>
-            <w:proofErr w:type="spellEnd"/>
-            <w:r>
-              <w:rPr>
-                <w:rFonts w:cs="Helvetica"/>
-                <w:b w:val="0"/>
-                <w:bCs w:val="0"/>
-                <w:sz w:val="15"/>
-                <w:szCs w:val="28"/>
-              </w:rPr>
-              <w:t>(</w:t>
-            </w:r>
-            <w:proofErr w:type="gramEnd"/>
-            <w:r>
-              <w:rPr>
-                <w:rFonts w:cs="Helvetica"/>
-                <w:b w:val="0"/>
-                <w:bCs w:val="0"/>
-                <w:sz w:val="15"/>
-                <w:szCs w:val="28"/>
-              </w:rPr>
-              <w:t>SBI_VVCT, 1,100 ns</w:t>
-            </w:r>
-            <w:r>
-              <w:rPr>
-                <w:rFonts w:cs="Helvetica"/>
-                <w:b w:val="0"/>
-                <w:bCs w:val="0"/>
-                <w:sz w:val="15"/>
-                <w:szCs w:val="28"/>
-              </w:rPr>
-              <w:t>);</w:t>
-            </w:r>
-          </w:p>
-          <w:p>
-            <w:pPr>
-              <w:widowControl w:val="0"/>
-              <w:tabs>
-                <w:tab w:val="left" w:pos="851"/>
-              </w:tabs>
-              <w:autoSpaceDE w:val="0"/>
-              <w:autoSpaceDN w:val="0"/>
-              <w:adjustRightInd w:val="0"/>
-              <w:spacing w:line="276" w:lineRule="auto"/>
-              <w:rPr>
-                <w:rFonts w:cs="Helvetica"/>
-                <w:b w:val="0"/>
-                <w:szCs w:val="28"/>
-              </w:rPr>
-            </w:pPr>
-            <w:r>
-              <w:rPr>
-                <w:rFonts w:cs="Helvetica"/>
-                <w:bCs w:val="0"/>
-                <w:sz w:val="15"/>
-                <w:szCs w:val="28"/>
-              </w:rPr>
-              <w:t>Example</w:t>
-            </w:r>
-            <w:r>
-              <w:rPr>
-                <w:rFonts w:cs="Helvetica"/>
-                <w:b w:val="0"/>
-                <w:bCs w:val="0"/>
-                <w:sz w:val="15"/>
-                <w:szCs w:val="28"/>
-              </w:rPr>
-              <w:t xml:space="preserve">: </w:t>
-            </w:r>
-            <w:proofErr w:type="spellStart"/>
-            <w:r>
-              <w:rPr>
-                <w:rFonts w:cs="Helvetica"/>
-                <w:b w:val="0"/>
-                <w:bCs w:val="0"/>
-                <w:sz w:val="15"/>
-                <w:szCs w:val="28"/>
-              </w:rPr>
-              <w:t>insert_</w:t>
-            </w:r>
-            <w:proofErr w:type="gramStart"/>
-            <w:r>
-              <w:rPr>
-                <w:rFonts w:cs="Helvetica"/>
-                <w:b w:val="0"/>
-                <w:bCs w:val="0"/>
-                <w:sz w:val="15"/>
-                <w:szCs w:val="28"/>
-              </w:rPr>
-              <w:t>delay</w:t>
-            </w:r>
-            <w:proofErr w:type="spellEnd"/>
-            <w:r>
-              <w:rPr>
-                <w:rFonts w:cs="Helvetica"/>
-                <w:b w:val="0"/>
-                <w:bCs w:val="0"/>
-                <w:sz w:val="15"/>
-                <w:szCs w:val="28"/>
-              </w:rPr>
-              <w:t>(</w:t>
-            </w:r>
-            <w:proofErr w:type="gramEnd"/>
-            <w:r>
-              <w:rPr>
-                <w:rFonts w:cs="Helvetica"/>
-                <w:b w:val="0"/>
-                <w:bCs w:val="0"/>
-                <w:sz w:val="15"/>
-                <w:szCs w:val="28"/>
-              </w:rPr>
-              <w:t>UART_VVCT, 1, TX, 10</w:t>
-            </w:r>
-            <w:r>
-              <w:rPr>
-                <w:rFonts w:cs="Helvetica"/>
-                <w:b w:val="0"/>
-                <w:bCs w:val="0"/>
-                <w:sz w:val="15"/>
-                <w:szCs w:val="28"/>
-              </w:rPr>
-              <w:t>);</w:t>
-            </w:r>
-            <w:r>
-              <w:rPr>
-                <w:rFonts w:cs="Helvetica"/>
-                <w:b w:val="0"/>
-                <w:bCs w:val="0"/>
-                <w:sz w:val="15"/>
-                <w:szCs w:val="28"/>
-              </w:rPr>
-              <w:t xml:space="preserve"> -- 10 Clock cycles delay using the VVC </w:t>
-            </w:r>
-            <w:proofErr w:type="spellStart"/>
-            <w:r>
-              <w:rPr>
-                <w:rFonts w:cs="Helvetica"/>
-                <w:b w:val="0"/>
-                <w:bCs w:val="0"/>
-                <w:sz w:val="15"/>
-                <w:szCs w:val="28"/>
-              </w:rPr>
-              <w:t>clk</w:t>
-            </w:r>
-            <w:proofErr w:type="spellEnd"/>
-          </w:p>
-        </w:tc>
-      </w:tr>
-    </w:tbl>
-    <w:tbl>
-      <w:tblPr>
-        <w:tblStyle w:val="Rutenettabell1lys-uthevingsfarge11"/>
-        <w:tblpPr w:leftFromText="141" w:rightFromText="141" w:vertAnchor="text" w:horzAnchor="margin" w:tblpY="6102"/>
-        <w:tblW w:w="13181" w:type="dxa"/>
-        <w:tblBorders>
-          <w:top w:val="single" w:sz="4" w:space="0" w:color="auto"/>
-          <w:left w:val="single" w:sz="4" w:space="0" w:color="auto"/>
-          <w:bottom w:val="single" w:sz="4" w:space="0" w:color="auto"/>
-          <w:right w:val="single" w:sz="4" w:space="0" w:color="auto"/>
-          <w:insideH w:val="single" w:sz="4" w:space="0" w:color="auto"/>
-          <w:insideV w:val="single" w:sz="4" w:space="0" w:color="auto"/>
-        </w:tblBorders>
-        <w:tblLook w:val="04A0" w:firstRow="1" w:lastRow="0" w:firstColumn="1" w:lastColumn="0" w:noHBand="0" w:noVBand="1"/>
-      </w:tblPr>
-      <w:tblGrid>
-        <w:gridCol w:w="13181"/>
-      </w:tblGrid>
-      <w:tr>
-        <w:trPr>
-          <w:cnfStyle w:val="100000000000" w:firstRow="1" w:lastRow="0" w:firstColumn="0" w:lastColumn="0" w:oddVBand="0" w:evenVBand="0" w:oddHBand="0" w:evenHBand="0" w:firstRowFirstColumn="0" w:firstRowLastColumn="0" w:lastRowFirstColumn="0" w:lastRowLastColumn="0"/>
-          <w:trHeight w:hRule="exact" w:val="369"/>
-        </w:trPr>
-        <w:tc>
-          <w:tcPr>
-            <w:cnfStyle w:val="001000000000" w:firstRow="0" w:lastRow="0" w:firstColumn="1" w:lastColumn="0" w:oddVBand="0" w:evenVBand="0" w:oddHBand="0" w:evenHBand="0" w:firstRowFirstColumn="0" w:firstRowLastColumn="0" w:lastRowFirstColumn="0" w:lastRowLastColumn="0"/>
-            <w:tcW w:w="13181" w:type="dxa"/>
-            <w:tcBorders>
-              <w:top w:val="nil"/>
-              <w:left w:val="nil"/>
-              <w:bottom w:val="nil"/>
-              <w:right w:val="nil"/>
-            </w:tcBorders>
-            <w:shd w:val="clear" w:color="auto" w:fill="000000"/>
-            <w:vAlign w:val="center"/>
-          </w:tcPr>
-          <w:p>
-            <w:pPr>
-              <w:widowControl w:val="0"/>
-              <w:tabs>
-                <w:tab w:val="left" w:pos="851"/>
-              </w:tabs>
-              <w:autoSpaceDE w:val="0"/>
-              <w:autoSpaceDN w:val="0"/>
-              <w:adjustRightInd w:val="0"/>
-              <w:rPr>
-                <w:rFonts w:cs="Helvetica"/>
-                <w:color w:val="ED7D31"/>
-                <w:szCs w:val="24"/>
-              </w:rPr>
-            </w:pPr>
-            <w:hyperlink w:anchor="terminate_currant_command" w:history="1">
-              <w:proofErr w:type="spellStart"/>
-              <w:r>
-                <w:rPr>
-                  <w:rStyle w:val="Hyperkobling"/>
-                  <w:rFonts w:cs="Helvetica"/>
-                  <w:b/>
-                  <w:bCs w:val="0"/>
-                  <w:szCs w:val="30"/>
-                </w:rPr>
-                <w:t>terminate_current_command</w:t>
-              </w:r>
-              <w:proofErr w:type="spellEnd"/>
-            </w:hyperlink>
-            <w:r>
-              <w:rPr>
-                <w:rFonts w:cs="Helvetica"/>
-                <w:color w:val="FFFFFF"/>
-                <w:szCs w:val="30"/>
-              </w:rPr>
-              <w:t xml:space="preserve"> </w:t>
-            </w:r>
-            <w:r>
-              <w:rPr>
-                <w:rFonts w:cs="Helvetica"/>
-                <w:color w:val="FFFFFF"/>
-                <w:szCs w:val="30"/>
-              </w:rPr>
-              <w:t>(</w:t>
-            </w:r>
-            <w:proofErr w:type="spellStart"/>
-            <w:r>
-              <w:rPr>
-                <w:rFonts w:cs="Helvetica"/>
-                <w:color w:val="FFFFFF"/>
-                <w:szCs w:val="30"/>
-              </w:rPr>
-              <w:t>vvc_target</w:t>
-            </w:r>
-            <w:proofErr w:type="spellEnd"/>
-            <w:r>
-              <w:rPr>
-                <w:rFonts w:cs="Helvetica"/>
-                <w:color w:val="FFFFFF"/>
-                <w:szCs w:val="30"/>
-              </w:rPr>
-              <w:t xml:space="preserve">, </w:t>
-            </w:r>
-            <w:proofErr w:type="spellStart"/>
-            <w:r>
-              <w:rPr>
-                <w:rFonts w:cs="Helvetica"/>
-                <w:color w:val="FFFFFF"/>
-                <w:szCs w:val="30"/>
-              </w:rPr>
-              <w:t>vvc_</w:t>
-            </w:r>
-            <w:r>
-              <w:rPr>
-                <w:rFonts w:cs="Helvetica"/>
-                <w:color w:val="FFFFFF"/>
-                <w:szCs w:val="30"/>
-              </w:rPr>
-              <w:t>instance_</w:t>
-            </w:r>
-            <w:r>
-              <w:rPr>
-                <w:rFonts w:cs="Helvetica"/>
-                <w:color w:val="FFFFFF"/>
-                <w:szCs w:val="30"/>
-              </w:rPr>
-              <w:t>idx</w:t>
-            </w:r>
-            <w:proofErr w:type="spellEnd"/>
-            <w:r>
-              <w:rPr>
-                <w:rFonts w:cs="Helvetica"/>
-                <w:color w:val="FFFFFF"/>
-                <w:szCs w:val="30"/>
-              </w:rPr>
-              <w:t>, [</w:t>
-            </w:r>
-            <w:proofErr w:type="spellStart"/>
-            <w:r>
-              <w:rPr>
-                <w:rFonts w:cs="Helvetica"/>
-                <w:color w:val="FFFFFF"/>
-                <w:szCs w:val="30"/>
-              </w:rPr>
-              <w:t>vvc_channel</w:t>
-            </w:r>
-            <w:proofErr w:type="spellEnd"/>
-            <w:r>
-              <w:rPr>
-                <w:rFonts w:cs="Helvetica"/>
-                <w:color w:val="FFFFFF"/>
-                <w:szCs w:val="30"/>
-              </w:rPr>
-              <w:t>, [</w:t>
-            </w:r>
-            <w:proofErr w:type="spellStart"/>
-            <w:r>
-              <w:rPr>
-                <w:rFonts w:cs="Helvetica"/>
-                <w:color w:val="FFFFFF"/>
-                <w:szCs w:val="30"/>
-              </w:rPr>
-              <w:t>msg</w:t>
-            </w:r>
-            <w:proofErr w:type="spellEnd"/>
-            <w:r>
-              <w:rPr>
-                <w:rFonts w:cs="Helvetica"/>
-                <w:bCs w:val="0"/>
-                <w:color w:val="FFFFFF"/>
-                <w:szCs w:val="18"/>
-              </w:rPr>
-              <w:t>, [scope]</w:t>
-            </w:r>
-            <w:r>
-              <w:rPr>
-                <w:rFonts w:cs="Helvetica"/>
-                <w:color w:val="FFFFFF"/>
-                <w:szCs w:val="30"/>
-              </w:rPr>
-              <w:t>]</w:t>
-            </w:r>
-            <w:r>
-              <w:rPr>
-                <w:rFonts w:cs="Helvetica"/>
-                <w:color w:val="FFFFFF"/>
-                <w:szCs w:val="30"/>
-              </w:rPr>
-              <w:t>]</w:t>
-            </w:r>
-            <w:r>
-              <w:rPr>
-                <w:rFonts w:cs="Helvetica"/>
-                <w:color w:val="FFFFFF"/>
-                <w:szCs w:val="30"/>
-              </w:rPr>
-              <w:t>)</w:t>
-            </w:r>
-          </w:p>
-        </w:tc>
-      </w:tr>
-      <w:tr>
-        <w:trPr>
-          <w:trHeight w:val="294"/>
-        </w:trPr>
-        <w:tc>
-          <w:tcPr>
-            <w:cnfStyle w:val="001000000000" w:firstRow="0" w:lastRow="0" w:firstColumn="1" w:lastColumn="0" w:oddVBand="0" w:evenVBand="0" w:oddHBand="0" w:evenHBand="0" w:firstRowFirstColumn="0" w:firstRowLastColumn="0" w:lastRowFirstColumn="0" w:lastRowLastColumn="0"/>
-            <w:tcW w:w="13181" w:type="dxa"/>
-            <w:tcBorders>
-              <w:top w:val="nil"/>
-            </w:tcBorders>
-            <w:vAlign w:val="center"/>
-          </w:tcPr>
-          <w:p>
-            <w:pPr>
-              <w:widowControl w:val="0"/>
-              <w:tabs>
-                <w:tab w:val="left" w:pos="851"/>
-              </w:tabs>
-              <w:autoSpaceDE w:val="0"/>
-              <w:autoSpaceDN w:val="0"/>
-              <w:adjustRightInd w:val="0"/>
-              <w:rPr>
-                <w:rFonts w:cs="Helvetica"/>
-                <w:b w:val="0"/>
-                <w:szCs w:val="28"/>
-              </w:rPr>
-            </w:pPr>
-            <w:r>
-              <w:rPr>
-                <w:rFonts w:cs="Helvetica"/>
-                <w:bCs w:val="0"/>
-                <w:sz w:val="15"/>
-                <w:szCs w:val="28"/>
-              </w:rPr>
-              <w:t>Example</w:t>
-            </w:r>
-            <w:r>
-              <w:rPr>
-                <w:rFonts w:cs="Helvetica"/>
-                <w:b w:val="0"/>
-                <w:bCs w:val="0"/>
-                <w:sz w:val="15"/>
-                <w:szCs w:val="28"/>
-              </w:rPr>
-              <w:t xml:space="preserve">: </w:t>
-            </w:r>
-            <w:proofErr w:type="spellStart"/>
-            <w:r>
-              <w:rPr>
-                <w:rFonts w:cs="Helvetica"/>
-                <w:b w:val="0"/>
-                <w:bCs w:val="0"/>
-                <w:sz w:val="15"/>
-                <w:szCs w:val="28"/>
-              </w:rPr>
-              <w:t>terminate_current_</w:t>
-            </w:r>
-            <w:proofErr w:type="gramStart"/>
-            <w:r>
-              <w:rPr>
-                <w:rFonts w:cs="Helvetica"/>
-                <w:b w:val="0"/>
-                <w:bCs w:val="0"/>
-                <w:sz w:val="15"/>
-                <w:szCs w:val="28"/>
-              </w:rPr>
-              <w:t>command</w:t>
-            </w:r>
-            <w:proofErr w:type="spellEnd"/>
-            <w:r>
-              <w:rPr>
-                <w:rFonts w:cs="Helvetica"/>
-                <w:b w:val="0"/>
-                <w:bCs w:val="0"/>
-                <w:sz w:val="15"/>
-                <w:szCs w:val="28"/>
-              </w:rPr>
-              <w:t>(</w:t>
-            </w:r>
-            <w:proofErr w:type="gramEnd"/>
-            <w:r>
-              <w:rPr>
-                <w:rFonts w:cs="Helvetica"/>
-                <w:b w:val="0"/>
-                <w:bCs w:val="0"/>
-                <w:sz w:val="15"/>
-                <w:szCs w:val="28"/>
-              </w:rPr>
-              <w:t>SBI_VVCT, 1</w:t>
-            </w:r>
-            <w:r>
-              <w:rPr>
-                <w:rFonts w:cs="Helvetica"/>
-                <w:b w:val="0"/>
-                <w:bCs w:val="0"/>
-                <w:sz w:val="15"/>
-                <w:szCs w:val="28"/>
-              </w:rPr>
-              <w:t>);</w:t>
-            </w:r>
-          </w:p>
-        </w:tc>
-      </w:tr>
-    </w:tbl>
-    <w:tbl>
-      <w:tblPr>
-        <w:tblStyle w:val="Rutenettabell1lys-uthevingsfarge11"/>
-        <w:tblpPr w:leftFromText="141" w:rightFromText="141" w:vertAnchor="text" w:horzAnchor="margin" w:tblpY="6947"/>
-        <w:tblW w:w="13181" w:type="dxa"/>
-        <w:tblBorders>
-          <w:top w:val="single" w:sz="4" w:space="0" w:color="auto"/>
-          <w:left w:val="single" w:sz="4" w:space="0" w:color="auto"/>
-          <w:bottom w:val="single" w:sz="4" w:space="0" w:color="auto"/>
-          <w:right w:val="single" w:sz="4" w:space="0" w:color="auto"/>
-          <w:insideH w:val="single" w:sz="4" w:space="0" w:color="auto"/>
-          <w:insideV w:val="single" w:sz="4" w:space="0" w:color="auto"/>
-        </w:tblBorders>
-        <w:tblLook w:val="04A0" w:firstRow="1" w:lastRow="0" w:firstColumn="1" w:lastColumn="0" w:noHBand="0" w:noVBand="1"/>
-      </w:tblPr>
-      <w:tblGrid>
-        <w:gridCol w:w="13181"/>
-      </w:tblGrid>
-      <w:tr>
-        <w:trPr>
-          <w:cnfStyle w:val="100000000000" w:firstRow="1" w:lastRow="0" w:firstColumn="0" w:lastColumn="0" w:oddVBand="0" w:evenVBand="0" w:oddHBand="0" w:evenHBand="0" w:firstRowFirstColumn="0" w:firstRowLastColumn="0" w:lastRowFirstColumn="0" w:lastRowLastColumn="0"/>
-          <w:trHeight w:hRule="exact" w:val="369"/>
-        </w:trPr>
-        <w:tc>
-          <w:tcPr>
-            <w:cnfStyle w:val="001000000000" w:firstRow="0" w:lastRow="0" w:firstColumn="1" w:lastColumn="0" w:oddVBand="0" w:evenVBand="0" w:oddHBand="0" w:evenHBand="0" w:firstRowFirstColumn="0" w:firstRowLastColumn="0" w:lastRowFirstColumn="0" w:lastRowLastColumn="0"/>
-            <w:tcW w:w="13181" w:type="dxa"/>
-            <w:tcBorders>
-              <w:top w:val="nil"/>
-              <w:left w:val="nil"/>
-              <w:bottom w:val="nil"/>
-              <w:right w:val="nil"/>
-            </w:tcBorders>
-            <w:shd w:val="clear" w:color="auto" w:fill="000000"/>
-            <w:vAlign w:val="center"/>
-          </w:tcPr>
-          <w:p>
-            <w:pPr>
-              <w:widowControl w:val="0"/>
-              <w:tabs>
-                <w:tab w:val="left" w:pos="851"/>
-              </w:tabs>
-              <w:autoSpaceDE w:val="0"/>
-              <w:autoSpaceDN w:val="0"/>
-              <w:adjustRightInd w:val="0"/>
-              <w:rPr>
-                <w:rFonts w:cs="Helvetica"/>
-                <w:color w:val="ED7D31"/>
-                <w:szCs w:val="24"/>
-              </w:rPr>
-            </w:pPr>
-            <w:hyperlink w:anchor="terminate_all_commands" w:history="1">
-              <w:proofErr w:type="spellStart"/>
-              <w:r>
-                <w:rPr>
-                  <w:rStyle w:val="Hyperkobling"/>
-                  <w:rFonts w:cs="Helvetica"/>
-                  <w:b/>
-                  <w:bCs w:val="0"/>
-                  <w:szCs w:val="30"/>
-                </w:rPr>
-                <w:t>terminate_all_commands</w:t>
-              </w:r>
-              <w:proofErr w:type="spellEnd"/>
-            </w:hyperlink>
-            <w:r>
-              <w:rPr>
-                <w:rFonts w:cs="Helvetica"/>
-                <w:color w:val="FFFFFF"/>
-                <w:szCs w:val="30"/>
-              </w:rPr>
-              <w:t xml:space="preserve"> </w:t>
-            </w:r>
-            <w:r>
-              <w:rPr>
-                <w:rFonts w:cs="Helvetica"/>
-                <w:color w:val="FFFFFF"/>
-                <w:szCs w:val="30"/>
-              </w:rPr>
-              <w:t>(</w:t>
-            </w:r>
-            <w:proofErr w:type="spellStart"/>
-            <w:r>
-              <w:rPr>
-                <w:rFonts w:cs="Helvetica"/>
-                <w:color w:val="FFFFFF"/>
-                <w:szCs w:val="30"/>
-              </w:rPr>
-              <w:t>vvc_target</w:t>
-            </w:r>
-            <w:proofErr w:type="spellEnd"/>
-            <w:r>
-              <w:rPr>
-                <w:rFonts w:cs="Helvetica"/>
-                <w:color w:val="FFFFFF"/>
-                <w:szCs w:val="30"/>
-              </w:rPr>
-              <w:t xml:space="preserve">, </w:t>
-            </w:r>
-            <w:proofErr w:type="spellStart"/>
-            <w:r>
-              <w:rPr>
-                <w:rFonts w:cs="Helvetica"/>
-                <w:color w:val="FFFFFF"/>
-                <w:szCs w:val="30"/>
-              </w:rPr>
-              <w:t>vvc_instance</w:t>
-            </w:r>
-            <w:r>
-              <w:rPr>
-                <w:rFonts w:cs="Helvetica"/>
-                <w:color w:val="FFFFFF"/>
-                <w:szCs w:val="30"/>
-              </w:rPr>
-              <w:t>_idx</w:t>
-            </w:r>
-            <w:proofErr w:type="spellEnd"/>
-            <w:r>
-              <w:rPr>
-                <w:rFonts w:cs="Helvetica"/>
-                <w:color w:val="FFFFFF"/>
-                <w:szCs w:val="30"/>
-              </w:rPr>
-              <w:t>, [</w:t>
-            </w:r>
-            <w:proofErr w:type="spellStart"/>
-            <w:r>
-              <w:rPr>
-                <w:rFonts w:cs="Helvetica"/>
-                <w:color w:val="FFFFFF"/>
-                <w:szCs w:val="30"/>
-              </w:rPr>
-              <w:t>vvc_channel</w:t>
-            </w:r>
-            <w:proofErr w:type="spellEnd"/>
-            <w:r>
-              <w:rPr>
-                <w:rFonts w:cs="Helvetica"/>
-                <w:color w:val="FFFFFF"/>
-                <w:szCs w:val="30"/>
-              </w:rPr>
-              <w:t>, [</w:t>
-            </w:r>
-            <w:proofErr w:type="spellStart"/>
-            <w:r>
-              <w:rPr>
-                <w:rFonts w:cs="Helvetica"/>
-                <w:color w:val="FFFFFF"/>
-                <w:szCs w:val="30"/>
-              </w:rPr>
-              <w:t>msg</w:t>
-            </w:r>
-            <w:proofErr w:type="spellEnd"/>
-            <w:r>
-              <w:rPr>
-                <w:rFonts w:cs="Helvetica"/>
-                <w:bCs w:val="0"/>
-                <w:color w:val="FFFFFF"/>
-                <w:szCs w:val="18"/>
-              </w:rPr>
-              <w:t>, [scope]</w:t>
-            </w:r>
-            <w:r>
-              <w:rPr>
-                <w:rFonts w:cs="Helvetica"/>
-                <w:color w:val="FFFFFF"/>
-                <w:szCs w:val="30"/>
-              </w:rPr>
-              <w:t>]</w:t>
-            </w:r>
-            <w:r>
-              <w:rPr>
-                <w:rFonts w:cs="Helvetica"/>
-                <w:color w:val="FFFFFF"/>
-                <w:szCs w:val="30"/>
-              </w:rPr>
-              <w:t>]</w:t>
-            </w:r>
-            <w:r>
-              <w:rPr>
-                <w:rFonts w:cs="Helvetica"/>
-                <w:color w:val="FFFFFF"/>
-                <w:szCs w:val="30"/>
-              </w:rPr>
-              <w:t>)</w:t>
-            </w:r>
-          </w:p>
-        </w:tc>
-      </w:tr>
-      <w:tr>
-        <w:trPr>
-          <w:trHeight w:val="276"/>
-        </w:trPr>
-        <w:tc>
-          <w:tcPr>
-            <w:cnfStyle w:val="001000000000" w:firstRow="0" w:lastRow="0" w:firstColumn="1" w:lastColumn="0" w:oddVBand="0" w:evenVBand="0" w:oddHBand="0" w:evenHBand="0" w:firstRowFirstColumn="0" w:firstRowLastColumn="0" w:lastRowFirstColumn="0" w:lastRowLastColumn="0"/>
-            <w:tcW w:w="13181" w:type="dxa"/>
-            <w:tcBorders>
-              <w:top w:val="nil"/>
-            </w:tcBorders>
-            <w:vAlign w:val="center"/>
-          </w:tcPr>
-          <w:p>
-            <w:pPr>
-              <w:widowControl w:val="0"/>
-              <w:tabs>
-                <w:tab w:val="left" w:pos="851"/>
-              </w:tabs>
-              <w:autoSpaceDE w:val="0"/>
-              <w:autoSpaceDN w:val="0"/>
-              <w:adjustRightInd w:val="0"/>
-              <w:rPr>
-                <w:rFonts w:cs="Helvetica"/>
-                <w:b w:val="0"/>
-                <w:szCs w:val="28"/>
-              </w:rPr>
-            </w:pPr>
-            <w:r>
-              <w:rPr>
-                <w:rFonts w:cs="Helvetica"/>
-                <w:bCs w:val="0"/>
-                <w:sz w:val="15"/>
-                <w:szCs w:val="28"/>
-              </w:rPr>
-              <w:t>Example</w:t>
-            </w:r>
-            <w:r>
-              <w:rPr>
-                <w:rFonts w:cs="Helvetica"/>
-                <w:b w:val="0"/>
-                <w:bCs w:val="0"/>
-                <w:sz w:val="15"/>
-                <w:szCs w:val="28"/>
-              </w:rPr>
-              <w:t xml:space="preserve">: </w:t>
-            </w:r>
-            <w:proofErr w:type="spellStart"/>
-            <w:r>
-              <w:rPr>
-                <w:rFonts w:cs="Helvetica"/>
-                <w:b w:val="0"/>
-                <w:bCs w:val="0"/>
-                <w:sz w:val="15"/>
-                <w:szCs w:val="28"/>
-              </w:rPr>
-              <w:t>terminate_all_</w:t>
-            </w:r>
-            <w:proofErr w:type="gramStart"/>
-            <w:r>
-              <w:rPr>
-                <w:rFonts w:cs="Helvetica"/>
-                <w:b w:val="0"/>
-                <w:bCs w:val="0"/>
-                <w:sz w:val="15"/>
-                <w:szCs w:val="28"/>
-              </w:rPr>
-              <w:t>commands</w:t>
-            </w:r>
-            <w:proofErr w:type="spellEnd"/>
-            <w:r>
-              <w:rPr>
-                <w:rFonts w:cs="Helvetica"/>
-                <w:b w:val="0"/>
-                <w:bCs w:val="0"/>
-                <w:sz w:val="15"/>
-                <w:szCs w:val="28"/>
-              </w:rPr>
-              <w:t>(</w:t>
-            </w:r>
-            <w:proofErr w:type="gramEnd"/>
-            <w:r>
-              <w:rPr>
-                <w:rFonts w:cs="Helvetica"/>
-                <w:b w:val="0"/>
-                <w:bCs w:val="0"/>
-                <w:sz w:val="15"/>
-                <w:szCs w:val="28"/>
-              </w:rPr>
-              <w:t>UART</w:t>
-            </w:r>
-            <w:r>
-              <w:rPr>
-                <w:rFonts w:cs="Helvetica"/>
-                <w:b w:val="0"/>
-                <w:bCs w:val="0"/>
-                <w:sz w:val="15"/>
-                <w:szCs w:val="28"/>
-              </w:rPr>
-              <w:t>_VVCT, 1,</w:t>
-            </w:r>
-            <w:r>
-              <w:rPr>
-                <w:rFonts w:cs="Helvetica"/>
-                <w:b w:val="0"/>
-                <w:bCs w:val="0"/>
-                <w:sz w:val="15"/>
-                <w:szCs w:val="28"/>
-              </w:rPr>
-              <w:t xml:space="preserve"> RX</w:t>
-            </w:r>
-            <w:r>
-              <w:rPr>
-                <w:rFonts w:cs="Helvetica"/>
-                <w:b w:val="0"/>
-                <w:bCs w:val="0"/>
-                <w:sz w:val="15"/>
-                <w:szCs w:val="28"/>
-              </w:rPr>
-              <w:t>);</w:t>
-            </w:r>
-            <w:r>
-              <w:rPr>
-                <w:rFonts w:cs="Helvetica"/>
-                <w:b w:val="0"/>
-                <w:noProof/>
-                <w:lang w:val="en-US"/>
-              </w:rPr>
-              <w:t xml:space="preserve"> </w:t>
-            </w:r>
-          </w:p>
-        </w:tc>
-      </w:tr>
-    </w:tbl>
-    <w:tbl>
-      <w:tblPr>
-        <w:tblStyle w:val="Rutenettabell1lys-uthevingsfarge11"/>
-        <w:tblpPr w:leftFromText="141" w:rightFromText="141" w:vertAnchor="text" w:horzAnchor="margin" w:tblpY="7807"/>
-        <w:tblW w:w="13181" w:type="dxa"/>
-        <w:tblBorders>
-          <w:top w:val="single" w:sz="4" w:space="0" w:color="auto"/>
-          <w:left w:val="single" w:sz="4" w:space="0" w:color="auto"/>
-          <w:bottom w:val="single" w:sz="4" w:space="0" w:color="auto"/>
-          <w:right w:val="single" w:sz="4" w:space="0" w:color="auto"/>
-          <w:insideH w:val="single" w:sz="4" w:space="0" w:color="auto"/>
-          <w:insideV w:val="single" w:sz="4" w:space="0" w:color="auto"/>
-        </w:tblBorders>
-        <w:tblLook w:val="04A0" w:firstRow="1" w:lastRow="0" w:firstColumn="1" w:lastColumn="0" w:noHBand="0" w:noVBand="1"/>
-      </w:tblPr>
-      <w:tblGrid>
-        <w:gridCol w:w="13181"/>
-      </w:tblGrid>
-      <w:tr>
-        <w:trPr>
-          <w:cnfStyle w:val="100000000000" w:firstRow="1" w:lastRow="0" w:firstColumn="0" w:lastColumn="0" w:oddVBand="0" w:evenVBand="0" w:oddHBand="0" w:evenHBand="0" w:firstRowFirstColumn="0" w:firstRowLastColumn="0" w:lastRowFirstColumn="0" w:lastRowLastColumn="0"/>
-          <w:trHeight w:hRule="exact" w:val="369"/>
-        </w:trPr>
-        <w:tc>
-          <w:tcPr>
-            <w:cnfStyle w:val="001000000000" w:firstRow="0" w:lastRow="0" w:firstColumn="1" w:lastColumn="0" w:oddVBand="0" w:evenVBand="0" w:oddHBand="0" w:evenHBand="0" w:firstRowFirstColumn="0" w:firstRowLastColumn="0" w:lastRowFirstColumn="0" w:lastRowLastColumn="0"/>
-            <w:tcW w:w="13181" w:type="dxa"/>
-            <w:tcBorders>
-              <w:top w:val="nil"/>
-              <w:left w:val="nil"/>
-              <w:bottom w:val="nil"/>
-              <w:right w:val="nil"/>
-            </w:tcBorders>
-            <w:shd w:val="clear" w:color="auto" w:fill="000000"/>
-            <w:vAlign w:val="center"/>
-          </w:tcPr>
-          <w:p>
-            <w:pPr>
-              <w:widowControl w:val="0"/>
-              <w:tabs>
-                <w:tab w:val="left" w:pos="851"/>
-              </w:tabs>
-              <w:autoSpaceDE w:val="0"/>
-              <w:autoSpaceDN w:val="0"/>
-              <w:adjustRightInd w:val="0"/>
-              <w:rPr>
-                <w:rFonts w:cs="Helvetica"/>
-                <w:color w:val="ED7D31"/>
-                <w:szCs w:val="24"/>
-              </w:rPr>
-            </w:pPr>
-            <w:hyperlink w:anchor="get_last_received_cmd_idx" w:history="1">
-              <w:proofErr w:type="spellStart"/>
-              <w:r>
-                <w:rPr>
-                  <w:rStyle w:val="Hyperkobling"/>
-                  <w:rFonts w:cs="Helvetica"/>
-                  <w:b/>
-                  <w:bCs w:val="0"/>
-                  <w:szCs w:val="30"/>
-                </w:rPr>
-                <w:t>get_last_received_cmd_idx</w:t>
-              </w:r>
-              <w:proofErr w:type="spellEnd"/>
-            </w:hyperlink>
-            <w:r>
-              <w:rPr>
-                <w:rFonts w:cs="Helvetica"/>
-                <w:color w:val="FFFFFF"/>
-                <w:szCs w:val="30"/>
-              </w:rPr>
-              <w:t xml:space="preserve"> </w:t>
-            </w:r>
-            <w:r>
-              <w:rPr>
-                <w:rFonts w:cs="Helvetica"/>
-                <w:color w:val="FFFFFF"/>
-                <w:szCs w:val="30"/>
-              </w:rPr>
-              <w:t>(</w:t>
-            </w:r>
-            <w:proofErr w:type="spellStart"/>
-            <w:r>
-              <w:rPr>
-                <w:rFonts w:cs="Helvetica"/>
-                <w:color w:val="FFFFFF"/>
-                <w:szCs w:val="30"/>
-              </w:rPr>
-              <w:t>vvc_target</w:t>
-            </w:r>
-            <w:proofErr w:type="spellEnd"/>
-            <w:r>
-              <w:rPr>
-                <w:rFonts w:cs="Helvetica"/>
-                <w:color w:val="FFFFFF"/>
-                <w:szCs w:val="30"/>
-              </w:rPr>
-              <w:t xml:space="preserve">, </w:t>
-            </w:r>
-            <w:proofErr w:type="spellStart"/>
-            <w:r>
-              <w:rPr>
-                <w:rFonts w:cs="Helvetica"/>
-                <w:color w:val="FFFFFF"/>
-                <w:szCs w:val="30"/>
-              </w:rPr>
-              <w:t>vvc_instance</w:t>
-            </w:r>
-            <w:proofErr w:type="spellEnd"/>
-            <w:r>
-              <w:rPr>
-                <w:rFonts w:cs="Helvetica"/>
-                <w:color w:val="FFFFFF"/>
-                <w:szCs w:val="30"/>
-              </w:rPr>
-              <w:t xml:space="preserve">, </w:t>
-            </w:r>
-            <w:r>
-              <w:rPr>
-                <w:rFonts w:cs="Helvetica"/>
-                <w:color w:val="FFFFFF"/>
-                <w:szCs w:val="30"/>
-              </w:rPr>
-              <w:t>[</w:t>
-            </w:r>
-            <w:proofErr w:type="spellStart"/>
-            <w:r>
-              <w:rPr>
-                <w:rFonts w:cs="Helvetica"/>
-                <w:color w:val="FFFFFF"/>
-                <w:szCs w:val="30"/>
-              </w:rPr>
-              <w:t>vvc_channel</w:t>
-            </w:r>
-            <w:proofErr w:type="spellEnd"/>
-            <w:r>
-              <w:rPr>
-                <w:rFonts w:cs="Helvetica"/>
-                <w:bCs w:val="0"/>
-                <w:color w:val="FFFFFF"/>
-                <w:szCs w:val="18"/>
-              </w:rPr>
-              <w:t>, [scope]</w:t>
-            </w:r>
-            <w:r>
-              <w:rPr>
-                <w:rFonts w:cs="Helvetica"/>
-                <w:color w:val="FFFFFF"/>
-                <w:szCs w:val="30"/>
-              </w:rPr>
-              <w:t>]</w:t>
-            </w:r>
-            <w:r>
-              <w:rPr>
-                <w:rFonts w:cs="Helvetica"/>
-                <w:color w:val="FFFFFF"/>
-                <w:szCs w:val="30"/>
-              </w:rPr>
-              <w:t>)</w:t>
-            </w:r>
-          </w:p>
-        </w:tc>
-      </w:tr>
-      <w:tr>
-        <w:trPr>
-          <w:trHeight w:val="411"/>
-        </w:trPr>
-        <w:tc>
-          <w:tcPr>
-            <w:cnfStyle w:val="001000000000" w:firstRow="0" w:lastRow="0" w:firstColumn="1" w:lastColumn="0" w:oddVBand="0" w:evenVBand="0" w:oddHBand="0" w:evenHBand="0" w:firstRowFirstColumn="0" w:firstRowLastColumn="0" w:lastRowFirstColumn="0" w:lastRowLastColumn="0"/>
-            <w:tcW w:w="13181" w:type="dxa"/>
-            <w:tcBorders>
-              <w:top w:val="nil"/>
-            </w:tcBorders>
-            <w:vAlign w:val="center"/>
-          </w:tcPr>
-          <w:p>
-            <w:pPr>
-              <w:widowControl w:val="0"/>
-              <w:tabs>
-                <w:tab w:val="left" w:pos="851"/>
-              </w:tabs>
-              <w:autoSpaceDE w:val="0"/>
-              <w:autoSpaceDN w:val="0"/>
-              <w:adjustRightInd w:val="0"/>
-              <w:spacing w:line="276" w:lineRule="auto"/>
-              <w:rPr>
-                <w:rFonts w:cs="Helvetica"/>
-                <w:b w:val="0"/>
-                <w:bCs w:val="0"/>
-                <w:sz w:val="15"/>
-                <w:szCs w:val="28"/>
-              </w:rPr>
-            </w:pPr>
-            <w:r>
-              <w:rPr>
-                <w:rFonts w:cs="Helvetica"/>
-                <w:bCs w:val="0"/>
-                <w:sz w:val="15"/>
-                <w:szCs w:val="28"/>
-              </w:rPr>
-              <w:t>Example</w:t>
-            </w:r>
-            <w:r>
-              <w:rPr>
-                <w:rFonts w:cs="Helvetica"/>
-                <w:b w:val="0"/>
-                <w:bCs w:val="0"/>
-                <w:sz w:val="15"/>
-                <w:szCs w:val="28"/>
-              </w:rPr>
-              <w:t xml:space="preserve">: </w:t>
-            </w:r>
-            <w:proofErr w:type="spellStart"/>
-            <w:r>
-              <w:rPr>
-                <w:rFonts w:cs="Helvetica"/>
-                <w:b w:val="0"/>
-                <w:bCs w:val="0"/>
-                <w:sz w:val="15"/>
-                <w:szCs w:val="28"/>
-              </w:rPr>
-              <w:t>v_cmd_</w:t>
-            </w:r>
-            <w:proofErr w:type="gramStart"/>
-            <w:r>
-              <w:rPr>
-                <w:rFonts w:cs="Helvetica"/>
-                <w:b w:val="0"/>
-                <w:bCs w:val="0"/>
-                <w:sz w:val="15"/>
-                <w:szCs w:val="28"/>
-              </w:rPr>
-              <w:t>idx</w:t>
-            </w:r>
-            <w:proofErr w:type="spellEnd"/>
-            <w:r>
-              <w:rPr>
-                <w:rFonts w:cs="Helvetica"/>
-                <w:b w:val="0"/>
-                <w:bCs w:val="0"/>
-                <w:sz w:val="15"/>
-                <w:szCs w:val="28"/>
-              </w:rPr>
-              <w:t xml:space="preserve"> :</w:t>
-            </w:r>
-            <w:proofErr w:type="gramEnd"/>
-            <w:r>
-              <w:rPr>
-                <w:rFonts w:cs="Helvetica"/>
-                <w:b w:val="0"/>
-                <w:bCs w:val="0"/>
-                <w:sz w:val="15"/>
-                <w:szCs w:val="28"/>
-              </w:rPr>
-              <w:t xml:space="preserve">= </w:t>
-            </w:r>
-            <w:proofErr w:type="spellStart"/>
-            <w:r>
-              <w:rPr>
-                <w:rFonts w:cs="Helvetica"/>
-                <w:b w:val="0"/>
-                <w:bCs w:val="0"/>
-                <w:sz w:val="15"/>
-                <w:szCs w:val="28"/>
-              </w:rPr>
-              <w:t>get_last_received_cmd_idx</w:t>
-            </w:r>
-            <w:proofErr w:type="spellEnd"/>
-            <w:r>
-              <w:rPr>
-                <w:rFonts w:cs="Helvetica"/>
-                <w:b w:val="0"/>
-                <w:bCs w:val="0"/>
-                <w:sz w:val="15"/>
-                <w:szCs w:val="28"/>
-              </w:rPr>
-              <w:t xml:space="preserve"> </w:t>
-            </w:r>
-            <w:r>
-              <w:rPr>
-                <w:rFonts w:cs="Helvetica"/>
-                <w:b w:val="0"/>
-                <w:bCs w:val="0"/>
-                <w:sz w:val="15"/>
-                <w:szCs w:val="28"/>
-              </w:rPr>
-              <w:t>(SBI_VVCT, 1</w:t>
-            </w:r>
-            <w:r>
-              <w:rPr>
-                <w:rFonts w:cs="Helvetica"/>
-                <w:b w:val="0"/>
-                <w:bCs w:val="0"/>
-                <w:sz w:val="15"/>
-                <w:szCs w:val="28"/>
-              </w:rPr>
-              <w:t>);</w:t>
-            </w:r>
-          </w:p>
-          <w:p>
-            <w:pPr>
-              <w:widowControl w:val="0"/>
-              <w:tabs>
-                <w:tab w:val="left" w:pos="851"/>
-              </w:tabs>
-              <w:autoSpaceDE w:val="0"/>
-              <w:autoSpaceDN w:val="0"/>
-              <w:adjustRightInd w:val="0"/>
-              <w:spacing w:line="276" w:lineRule="auto"/>
-              <w:rPr>
-                <w:rFonts w:cs="Helvetica"/>
-                <w:b w:val="0"/>
-                <w:szCs w:val="28"/>
-              </w:rPr>
-            </w:pPr>
-            <w:r>
-              <w:rPr>
-                <w:rFonts w:cs="Helvetica"/>
-                <w:bCs w:val="0"/>
-                <w:sz w:val="15"/>
-                <w:szCs w:val="28"/>
-              </w:rPr>
-              <w:t>Example</w:t>
-            </w:r>
-            <w:r>
-              <w:rPr>
-                <w:rFonts w:cs="Helvetica"/>
-                <w:b w:val="0"/>
-                <w:bCs w:val="0"/>
-                <w:sz w:val="15"/>
-                <w:szCs w:val="28"/>
-              </w:rPr>
-              <w:t xml:space="preserve">: </w:t>
-            </w:r>
-            <w:proofErr w:type="spellStart"/>
-            <w:r>
-              <w:rPr>
-                <w:rFonts w:cs="Helvetica"/>
-                <w:b w:val="0"/>
-                <w:bCs w:val="0"/>
-                <w:sz w:val="15"/>
-                <w:szCs w:val="28"/>
-              </w:rPr>
-              <w:t>v_cmd_</w:t>
-            </w:r>
-            <w:proofErr w:type="gramStart"/>
-            <w:r>
-              <w:rPr>
-                <w:rFonts w:cs="Helvetica"/>
-                <w:b w:val="0"/>
-                <w:bCs w:val="0"/>
-                <w:sz w:val="15"/>
-                <w:szCs w:val="28"/>
-              </w:rPr>
-              <w:t>idx</w:t>
-            </w:r>
-            <w:proofErr w:type="spellEnd"/>
-            <w:r>
-              <w:rPr>
-                <w:rFonts w:cs="Helvetica"/>
-                <w:b w:val="0"/>
-                <w:bCs w:val="0"/>
-                <w:sz w:val="15"/>
-                <w:szCs w:val="28"/>
-              </w:rPr>
-              <w:t xml:space="preserve"> :</w:t>
-            </w:r>
-            <w:proofErr w:type="gramEnd"/>
-            <w:r>
-              <w:rPr>
-                <w:rFonts w:cs="Helvetica"/>
-                <w:b w:val="0"/>
-                <w:bCs w:val="0"/>
-                <w:sz w:val="15"/>
-                <w:szCs w:val="28"/>
-              </w:rPr>
-              <w:t xml:space="preserve">= </w:t>
-            </w:r>
-            <w:proofErr w:type="spellStart"/>
-            <w:r>
-              <w:rPr>
-                <w:rFonts w:cs="Helvetica"/>
-                <w:b w:val="0"/>
-                <w:bCs w:val="0"/>
-                <w:sz w:val="15"/>
-                <w:szCs w:val="28"/>
-              </w:rPr>
-              <w:t>get_last_received_cmd_idx</w:t>
-            </w:r>
-            <w:proofErr w:type="spellEnd"/>
-            <w:r>
-              <w:rPr>
-                <w:rFonts w:cs="Helvetica"/>
-                <w:b w:val="0"/>
-                <w:bCs w:val="0"/>
-                <w:sz w:val="15"/>
-                <w:szCs w:val="28"/>
-              </w:rPr>
-              <w:t xml:space="preserve"> </w:t>
-            </w:r>
-            <w:r>
-              <w:rPr>
-                <w:rFonts w:cs="Helvetica"/>
-                <w:b w:val="0"/>
-                <w:bCs w:val="0"/>
-                <w:sz w:val="15"/>
-                <w:szCs w:val="28"/>
-              </w:rPr>
-              <w:t>(UART_VVCT, 1, RX</w:t>
+              <w:t>in the group completes their commands”</w:t>
             </w:r>
             <w:r>
               <w:rPr>
@@ -3961,6 +4194,7 @@
               </w:rPr>
               <w:t>(</w:t>
             </w:r>
+            <w:proofErr w:type="spellStart"/>
             <w:proofErr w:type="gramEnd"/>
             <w:r>
               <w:rPr>
@@ -3970,8 +4204,31 @@
                 <w:sz w:val="15"/>
                 <w:szCs w:val="28"/>
               </w:rPr>
-              <w:t>SBI_VVCT, 1, ID_BFM</w:t>
-            </w:r>
+              <w:t>SBI_VVCT</w:t>
+            </w:r>
+            <w:proofErr w:type="spellEnd"/>
+            <w:r>
+              <w:rPr>
+                <w:rFonts w:cs="Helvetica"/>
+                <w:b w:val="0"/>
+                <w:bCs w:val="0"/>
+                <w:sz w:val="15"/>
+                <w:szCs w:val="28"/>
+              </w:rPr>
+              <w:t xml:space="preserve">, 1, </w:t>
+            </w:r>
+            <w:proofErr w:type="spellStart"/>
+            <w:r>
+              <w:rPr>
+                <w:rFonts w:cs="Helvetica"/>
+                <w:b w:val="0"/>
+                <w:bCs w:val="0"/>
+                <w:sz w:val="15"/>
+                <w:szCs w:val="28"/>
+              </w:rPr>
+              <w:t>ID_BFM</w:t>
+            </w:r>
+            <w:proofErr w:type="spellEnd"/>
             <w:r>
               <w:rPr>
                 <w:rFonts w:cs="Helvetica"/>
@@ -4801,8 +5058,19 @@
           </w:p>
         </w:tc>
       </w:tr>
+      <w:bookmarkEnd w:id="0"/>
     </w:tbl>
-    <w:bookmarkEnd w:id="0"/>
+    <w:p>
+      <w:pPr>
+        <w:pStyle w:val="Undertittel"/>
+        <w:spacing w:before="200" w:after="40"/>
+        <w:rPr>
+          <w:rFonts w:ascii="Helvetica" w:hAnsi="Helvetica" w:cs="Helvetica"/>
+          <w:color w:val="auto"/>
+          <w:sz w:val="28"/>
+        </w:rPr>
+      </w:pPr>
+    </w:p>
     <w:p>
       <w:pPr>
         <w:pStyle w:val="Undertittel"/>
@@ -4811,13 +5079,23 @@
           <w:b/>
         </w:rPr>
       </w:pPr>
+      <w:proofErr w:type="spellStart"/>
       <w:r>
         <w:rPr>
           <w:rFonts w:ascii="Helvetica" w:hAnsi="Helvetica" w:cs="Helvetica"/>
           <w:color w:val="auto"/>
           <w:sz w:val="28"/>
         </w:rPr>
-        <w:t>UVVM methods</w:t>
+        <w:t>UVVM</w:t>
+      </w:r>
+      <w:proofErr w:type="spellEnd"/>
+      <w:r>
+        <w:rPr>
+          <w:rFonts w:ascii="Helvetica" w:hAnsi="Helvetica" w:cs="Helvetica"/>
+          <w:color w:val="auto"/>
+          <w:sz w:val="28"/>
+        </w:rPr>
+        <w:t xml:space="preserve"> methods</w:t>
       </w:r>
       <w:r>
         <w:rPr>
@@ -5504,14 +5782,14 @@
               <w:rPr>
                 <w:sz w:val="15"/>
               </w:rPr>
-              <w:t>). For more info, see the UVVM-</w:t>
-            </w:r>
-            <w:proofErr w:type="spellStart"/>
-            <w:r>
-              <w:rPr>
-                <w:sz w:val="15"/>
-              </w:rPr>
-              <w:t>Util</w:t>
+              <w:t xml:space="preserve">). For more info, see the </w:t>
+            </w:r>
+            <w:proofErr w:type="spellStart"/>
+            <w:r>
+              <w:rPr>
+                <w:sz w:val="15"/>
+              </w:rPr>
+              <w:t>UVVM-Util</w:t>
             </w:r>
             <w:proofErr w:type="spellEnd"/>
             <w:r>
@@ -6400,7 +6678,6 @@
         </w:tc>
       </w:tr>
     </w:tbl>
-    <w:p/>
     <w:p>
       <w:pPr>
         <w:rPr>
@@ -6418,7 +6695,60 @@
           <w:sz w:val="40"/>
           <w:szCs w:val="40"/>
         </w:rPr>
-        <w:t xml:space="preserve">UVVM VVC Framework </w:t>
+        <w:br w:type="page"/>
+      </w:r>
+      <w:bookmarkStart w:id="2" w:name="_GoBack"/>
+      <w:bookmarkEnd w:id="2"/>
+    </w:p>
+    <w:p>
+      <w:pPr>
+        <w:rPr>
+          <w:rFonts w:cs="Helvetica"/>
+          <w:color w:val="595959" w:themeColor="text1" w:themeTint="A6"/>
+          <w:sz w:val="40"/>
+          <w:szCs w:val="40"/>
+        </w:rPr>
+      </w:pPr>
+      <w:proofErr w:type="spellStart"/>
+      <w:r>
+        <w:rPr>
+          <w:rFonts w:cs="Helvetica"/>
+          <w:color w:val="595959" w:themeColor="text1" w:themeTint="A6"/>
+          <w:sz w:val="40"/>
+          <w:szCs w:val="40"/>
+        </w:rPr>
+        <w:lastRenderedPageBreak/>
+        <w:t>UVVM</w:t>
+      </w:r>
+      <w:proofErr w:type="spellEnd"/>
+      <w:r>
+        <w:rPr>
+          <w:rFonts w:cs="Helvetica"/>
+          <w:color w:val="595959" w:themeColor="text1" w:themeTint="A6"/>
+          <w:sz w:val="40"/>
+          <w:szCs w:val="40"/>
+        </w:rPr>
+        <w:t xml:space="preserve"> </w:t>
+      </w:r>
+      <w:proofErr w:type="spellStart"/>
+      <w:r>
+        <w:rPr>
+          <w:rFonts w:cs="Helvetica"/>
+          <w:color w:val="595959" w:themeColor="text1" w:themeTint="A6"/>
+          <w:sz w:val="40"/>
+          <w:szCs w:val="40"/>
+        </w:rPr>
+        <w:t>VVC</w:t>
+      </w:r>
+      <w:proofErr w:type="spellEnd"/>
+      <w:r>
+        <w:rPr>
+          <w:rFonts w:cs="Helvetica"/>
+          <w:color w:val="595959" w:themeColor="text1" w:themeTint="A6"/>
+          <w:sz w:val="40"/>
+          <w:szCs w:val="40"/>
+        </w:rPr>
+        <w:t xml:space="preserve"> Framework </w:t>
       </w:r>
       <w:r>
         <w:rPr>
@@ -6907,6 +7237,7 @@
               </w:rPr>
               <w:t>(</w:t>
             </w:r>
+            <w:proofErr w:type="spellStart"/>
             <w:proofErr w:type="gramEnd"/>
             <w:r>
               <w:rPr>
@@ -6915,7 +7246,37 @@
                 <w:szCs w:val="15"/>
                 <w:lang w:val="en-US"/>
               </w:rPr>
-              <w:t>VVC_BROADCAST, ALL_MESSAGES); -- enable logging for all VVCs</w:t>
+              <w:t>VVC_BROADCAST</w:t>
+            </w:r>
+            <w:proofErr w:type="spellEnd"/>
+            <w:r>
+              <w:rPr>
+                <w:rFonts w:ascii="Courier New" w:hAnsi="Courier New" w:cs="Courier New"/>
+                <w:sz w:val="15"/>
+                <w:szCs w:val="15"/>
+                <w:lang w:val="en-US"/>
+              </w:rPr>
+              <w:t xml:space="preserve">, </w:t>
+            </w:r>
+            <w:proofErr w:type="spellStart"/>
+            <w:r>
+              <w:rPr>
+                <w:rFonts w:ascii="Courier New" w:hAnsi="Courier New" w:cs="Courier New"/>
+                <w:sz w:val="15"/>
+                <w:szCs w:val="15"/>
+                <w:lang w:val="en-US"/>
+              </w:rPr>
+              <w:t>ALL_MESSAGES</w:t>
+            </w:r>
+            <w:proofErr w:type="spellEnd"/>
+            <w:r>
+              <w:rPr>
+                <w:rFonts w:ascii="Courier New" w:hAnsi="Courier New" w:cs="Courier New"/>
+                <w:sz w:val="15"/>
+                <w:szCs w:val="15"/>
+                <w:lang w:val="en-US"/>
+              </w:rPr>
+              <w:t>); -- enable logging for all VVCs</w:t>
             </w:r>
           </w:p>
           <w:p>
@@ -6970,6 +7331,7 @@
               </w:rPr>
               <w:t>(</w:t>
             </w:r>
+            <w:proofErr w:type="spellStart"/>
             <w:proofErr w:type="gramEnd"/>
             <w:r>
               <w:rPr>
@@ -6978,7 +7340,17 @@
                 <w:szCs w:val="15"/>
                 <w:lang w:val="en-US"/>
               </w:rPr>
-              <w:t>VVC_BROADCAST, 10 us); -- wait for all VVCs to complete</w:t>
+              <w:t>VVC_BROADCAST</w:t>
+            </w:r>
+            <w:proofErr w:type="spellEnd"/>
+            <w:r>
+              <w:rPr>
+                <w:rFonts w:ascii="Courier New" w:hAnsi="Courier New" w:cs="Courier New"/>
+                <w:sz w:val="15"/>
+                <w:szCs w:val="15"/>
+                <w:lang w:val="en-US"/>
+              </w:rPr>
+              <w:t>, 10 us); -- wait for all VVCs to complete</w:t>
             </w:r>
           </w:p>
           <w:p>
@@ -7258,6 +7630,7 @@
               </w:rPr>
               <w:t>(</w:t>
             </w:r>
+            <w:proofErr w:type="spellStart"/>
             <w:proofErr w:type="gramEnd"/>
             <w:r>
               <w:rPr>
@@ -7266,7 +7639,57 @@
                 <w:szCs w:val="15"/>
                 <w:lang w:val="en-US"/>
               </w:rPr>
-              <w:t>SBI_VVCT, ALL_INSTANCES, ALL_MESSAGES); -- enable logging for all instances of SBI_VVCT</w:t>
+              <w:t>SBI_VVCT</w:t>
+            </w:r>
+            <w:proofErr w:type="spellEnd"/>
+            <w:r>
+              <w:rPr>
+                <w:rFonts w:ascii="Courier New" w:hAnsi="Courier New" w:cs="Courier New"/>
+                <w:sz w:val="15"/>
+                <w:szCs w:val="15"/>
+                <w:lang w:val="en-US"/>
+              </w:rPr>
+              <w:t xml:space="preserve">, </w:t>
+            </w:r>
+            <w:proofErr w:type="spellStart"/>
+            <w:r>
+              <w:rPr>
+                <w:rFonts w:ascii="Courier New" w:hAnsi="Courier New" w:cs="Courier New"/>
+                <w:sz w:val="15"/>
+                <w:szCs w:val="15"/>
+                <w:lang w:val="en-US"/>
+              </w:rPr>
+              <w:t>ALL_INSTANCES</w:t>
+            </w:r>
+            <w:proofErr w:type="spellEnd"/>
+            <w:r>
+              <w:rPr>
+                <w:rFonts w:ascii="Courier New" w:hAnsi="Courier New" w:cs="Courier New"/>
+                <w:sz w:val="15"/>
+                <w:szCs w:val="15"/>
+                <w:lang w:val="en-US"/>
+              </w:rPr>
+              <w:t xml:space="preserve">, </w:t>
+            </w:r>
+            <w:proofErr w:type="spellStart"/>
+            <w:r>
+              <w:rPr>
+                <w:rFonts w:ascii="Courier New" w:hAnsi="Courier New" w:cs="Courier New"/>
+                <w:sz w:val="15"/>
+                <w:szCs w:val="15"/>
+                <w:lang w:val="en-US"/>
+              </w:rPr>
+              <w:t>ALL_MESSAGES</w:t>
+            </w:r>
+            <w:proofErr w:type="spellEnd"/>
+            <w:r>
+              <w:rPr>
+                <w:rFonts w:ascii="Courier New" w:hAnsi="Courier New" w:cs="Courier New"/>
+                <w:sz w:val="15"/>
+                <w:szCs w:val="15"/>
+                <w:lang w:val="en-US"/>
+              </w:rPr>
+              <w:t>); -- enable logging for all instances of SBI_VVCT</w:t>
             </w:r>
           </w:p>
           <w:p>
@@ -7321,6 +7744,7 @@
               </w:rPr>
               <w:t>(</w:t>
             </w:r>
+            <w:proofErr w:type="spellStart"/>
             <w:proofErr w:type="gramEnd"/>
             <w:r>
               <w:rPr>
@@ -7329,7 +7753,37 @@
                 <w:szCs w:val="15"/>
                 <w:lang w:val="en-US"/>
               </w:rPr>
-              <w:t>SBI_VVCT, ALL_INSTANCES, 100 ns); -- wait for all instances of SBI_VVCT to complete</w:t>
+              <w:t>SBI_VVCT</w:t>
+            </w:r>
+            <w:proofErr w:type="spellEnd"/>
+            <w:r>
+              <w:rPr>
+                <w:rFonts w:ascii="Courier New" w:hAnsi="Courier New" w:cs="Courier New"/>
+                <w:sz w:val="15"/>
+                <w:szCs w:val="15"/>
+                <w:lang w:val="en-US"/>
+              </w:rPr>
+              <w:t xml:space="preserve">, </w:t>
+            </w:r>
+            <w:proofErr w:type="spellStart"/>
+            <w:r>
+              <w:rPr>
+                <w:rFonts w:ascii="Courier New" w:hAnsi="Courier New" w:cs="Courier New"/>
+                <w:sz w:val="15"/>
+                <w:szCs w:val="15"/>
+                <w:lang w:val="en-US"/>
+              </w:rPr>
+              <w:t>ALL_INSTANCES</w:t>
+            </w:r>
+            <w:proofErr w:type="spellEnd"/>
+            <w:r>
+              <w:rPr>
+                <w:rFonts w:ascii="Courier New" w:hAnsi="Courier New" w:cs="Courier New"/>
+                <w:sz w:val="15"/>
+                <w:szCs w:val="15"/>
+                <w:lang w:val="en-US"/>
+              </w:rPr>
+              <w:t>, 100 ns); -- wait for all instances of SBI_VVCT to complete</w:t>
             </w:r>
           </w:p>
           <w:p>
@@ -7456,16 +7910,8 @@
           </w:p>
         </w:tc>
       </w:tr>
-      <w:bookmarkEnd w:id="1"/>
     </w:tbl>
-    <w:p>
-      <w:pPr>
-        <w:rPr>
-          <w:sz w:val="40"/>
-          <w:szCs w:val="40"/>
-        </w:rPr>
-      </w:pPr>
-    </w:p>
+    <w:bookmarkEnd w:id="1"/>
     <w:p>
       <w:pPr>
         <w:rPr>
@@ -7480,11 +7926,12 @@
         <w:rPr>
           <w:rFonts w:cs="Helvetica"/>
           <w:color w:val="595959" w:themeColor="text1" w:themeTint="A6"/>
-          <w:sz w:val="40"/>
-          <w:szCs w:val="40"/>
+          <w:sz w:val="20"/>
+          <w:szCs w:val="20"/>
         </w:rPr>
-        <w:t xml:space="preserve">UVVM </w:t>
+        <w:br/>
       </w:r>
+      <w:proofErr w:type="spellStart"/>
       <w:r>
         <w:rPr>
           <w:rFonts w:cs="Helvetica"/>
@@ -7492,7 +7939,37 @@
           <w:sz w:val="40"/>
           <w:szCs w:val="40"/>
         </w:rPr>
-        <w:t xml:space="preserve">VVC Framework Common </w:t>
+        <w:t>UVVM</w:t>
+      </w:r>
+      <w:proofErr w:type="spellEnd"/>
+      <w:r>
+        <w:rPr>
+          <w:rFonts w:cs="Helvetica"/>
+          <w:color w:val="595959" w:themeColor="text1" w:themeTint="A6"/>
+          <w:sz w:val="40"/>
+          <w:szCs w:val="40"/>
+        </w:rPr>
+        <w:t xml:space="preserve"> </w:t>
+      </w:r>
+      <w:proofErr w:type="spellStart"/>
+      <w:r>
+        <w:rPr>
+          <w:rFonts w:cs="Helvetica"/>
+          <w:color w:val="595959" w:themeColor="text1" w:themeTint="A6"/>
+          <w:sz w:val="40"/>
+          <w:szCs w:val="40"/>
+        </w:rPr>
+        <w:t>VVC</w:t>
+      </w:r>
+      <w:proofErr w:type="spellEnd"/>
+      <w:r>
+        <w:rPr>
+          <w:rFonts w:cs="Helvetica"/>
+          <w:color w:val="595959" w:themeColor="text1" w:themeTint="A6"/>
+          <w:sz w:val="40"/>
+          <w:szCs w:val="40"/>
+        </w:rPr>
+        <w:t xml:space="preserve"> Framework Common </w:t>
       </w:r>
       <w:r>
         <w:rPr>
@@ -8499,6 +8976,7 @@
               </w:rPr>
               <w:t>(</w:t>
             </w:r>
+            <w:proofErr w:type="spellStart"/>
             <w:proofErr w:type="gramEnd"/>
             <w:r>
               <w:rPr>
@@ -8506,7 +8984,16 @@
                 <w:sz w:val="15"/>
                 <w:szCs w:val="15"/>
               </w:rPr>
-              <w:t>SBI_VVCT, 1, 16 ns, "Await execution. For single entry queue"</w:t>
+              <w:t>SBI_VVCT</w:t>
+            </w:r>
+            <w:proofErr w:type="spellEnd"/>
+            <w:r>
+              <w:rPr>
+                <w:rFonts w:ascii="Courier New" w:hAnsi="Courier New" w:cs="Courier New"/>
+                <w:sz w:val="15"/>
+                <w:szCs w:val="15"/>
+              </w:rPr>
+              <w:t>, 1, 16 ns, "Await execution. For single entry queue"</w:t>
             </w:r>
             <w:r>
               <w:rPr>
@@ -8572,6 +9059,7 @@
               </w:rPr>
               <w:t>(</w:t>
             </w:r>
+            <w:proofErr w:type="spellStart"/>
             <w:proofErr w:type="gramEnd"/>
             <w:r>
               <w:rPr>
@@ -8579,7 +9067,16 @@
                 <w:sz w:val="15"/>
                 <w:szCs w:val="15"/>
               </w:rPr>
-              <w:t xml:space="preserve">SBI_VVCT, 1, </w:t>
+              <w:t>SBI_VVCT</w:t>
+            </w:r>
+            <w:proofErr w:type="spellEnd"/>
+            <w:r>
+              <w:rPr>
+                <w:rFonts w:ascii="Courier New" w:hAnsi="Courier New" w:cs="Courier New"/>
+                <w:sz w:val="15"/>
+                <w:szCs w:val="15"/>
+              </w:rPr>
+              <w:t xml:space="preserve">, 1, </w:t>
             </w:r>
             <w:proofErr w:type="spellStart"/>
             <w:r>
@@ -8623,8 +9120,18 @@
                 <w:sz w:val="15"/>
                 <w:szCs w:val="15"/>
               </w:rPr>
-              <w:t>, C_SCOPE</w:t>
-            </w:r>
+              <w:t xml:space="preserve">, </w:t>
+            </w:r>
+            <w:proofErr w:type="spellStart"/>
+            <w:r>
+              <w:rPr>
+                <w:rFonts w:ascii="Courier New" w:hAnsi="Courier New" w:cs="Courier New"/>
+                <w:sz w:val="15"/>
+                <w:szCs w:val="15"/>
+              </w:rPr>
+              <w:t>C_SCOPE</w:t>
+            </w:r>
+            <w:proofErr w:type="spellEnd"/>
             <w:r>
               <w:rPr>
                 <w:rFonts w:ascii="Courier New" w:hAnsi="Courier New" w:cs="Courier New"/>
@@ -8702,6 +9209,7 @@
               </w:rPr>
               <w:t>(</w:t>
             </w:r>
+            <w:proofErr w:type="spellStart"/>
             <w:proofErr w:type="gramEnd"/>
             <w:r>
               <w:rPr>
@@ -8709,7 +9217,16 @@
                 <w:sz w:val="15"/>
                 <w:szCs w:val="15"/>
               </w:rPr>
-              <w:t>VVC_BROADCAST, 100 ns, "Wait for all VVCs to finish"</w:t>
+              <w:t>VVC_BROADCAST</w:t>
+            </w:r>
+            <w:proofErr w:type="spellEnd"/>
+            <w:r>
+              <w:rPr>
+                <w:rFonts w:ascii="Courier New" w:hAnsi="Courier New" w:cs="Courier New"/>
+                <w:sz w:val="15"/>
+                <w:szCs w:val="15"/>
+              </w:rPr>
+              <w:t>, 100 ns, "Wait for all VVCs to finish"</w:t>
             </w:r>
             <w:r>
               <w:rPr>
@@ -8756,7 +9273,7 @@
                 <w:szCs w:val="16"/>
               </w:rPr>
             </w:pPr>
-            <w:bookmarkStart w:id="2" w:name="await_any_completion"/>
+            <w:bookmarkStart w:id="3" w:name="await_any_completion"/>
             <w:proofErr w:type="spellStart"/>
             <w:r>
               <w:rPr>
@@ -8794,7 +9311,7 @@
               </w:rPr>
               <w:t>)</w:t>
             </w:r>
-            <w:bookmarkEnd w:id="2"/>
+            <w:bookmarkEnd w:id="3"/>
           </w:p>
         </w:tc>
         <w:tc>
@@ -8817,8 +9334,6 @@
                 <w:szCs w:val="15"/>
               </w:rPr>
             </w:pPr>
-            <w:bookmarkStart w:id="3" w:name="_GoBack"/>
-            <w:bookmarkEnd w:id="3"/>
           </w:p>
           <w:p>
             <w:pPr>
@@ -9619,7 +10134,25 @@
                 <w:sz w:val="15"/>
                 <w:szCs w:val="15"/>
               </w:rPr>
-              <w:t xml:space="preserve">Adds a VVC to the </w:t>
+              <w:t xml:space="preserve">Adds a </w:t>
+            </w:r>
+            <w:proofErr w:type="spellStart"/>
+            <w:r>
+              <w:rPr>
+                <w:rFonts w:cs="Helvetica"/>
+                <w:sz w:val="15"/>
+                <w:szCs w:val="15"/>
+              </w:rPr>
+              <w:t>VVC</w:t>
+            </w:r>
+            <w:proofErr w:type="spellEnd"/>
+            <w:r>
+              <w:rPr>
+                <w:rFonts w:cs="Helvetica"/>
+                <w:sz w:val="15"/>
+                <w:szCs w:val="15"/>
+              </w:rPr>
+              <w:t xml:space="preserve"> to the </w:t>
             </w:r>
             <w:proofErr w:type="spellStart"/>
             <w:r>
@@ -9891,7 +10424,25 @@
                 <w:sz w:val="15"/>
                 <w:szCs w:val="15"/>
               </w:rPr>
-              <w:t xml:space="preserve"> for each VVC.</w:t>
+              <w:t xml:space="preserve"> for each </w:t>
+            </w:r>
+            <w:proofErr w:type="spellStart"/>
+            <w:r>
+              <w:rPr>
+                <w:rFonts w:cs="Helvetica"/>
+                <w:sz w:val="15"/>
+                <w:szCs w:val="15"/>
+              </w:rPr>
+              <w:t>VVC</w:t>
+            </w:r>
+            <w:proofErr w:type="spellEnd"/>
+            <w:r>
+              <w:rPr>
+                <w:rFonts w:cs="Helvetica"/>
+                <w:sz w:val="15"/>
+                <w:szCs w:val="15"/>
+              </w:rPr>
+              <w:t>.</w:t>
             </w:r>
           </w:p>
           <w:p>
@@ -10275,6 +10826,7 @@
               </w:rPr>
               <w:t>(</w:t>
             </w:r>
+            <w:proofErr w:type="spellStart"/>
             <w:proofErr w:type="gramEnd"/>
             <w:r>
               <w:rPr>
@@ -10282,7 +10834,16 @@
                 <w:sz w:val="15"/>
                 <w:szCs w:val="15"/>
               </w:rPr>
-              <w:t>SBI_VVCT,</w:t>
+              <w:t>SBI_VVCT</w:t>
+            </w:r>
+            <w:proofErr w:type="spellEnd"/>
+            <w:r>
+              <w:rPr>
+                <w:rFonts w:ascii="Courier New" w:hAnsi="Courier New" w:cs="Courier New"/>
+                <w:sz w:val="15"/>
+                <w:szCs w:val="15"/>
+              </w:rPr>
+              <w:t>,</w:t>
             </w:r>
             <w:r>
               <w:rPr>
@@ -10382,6 +10943,7 @@
               </w:rPr>
               <w:t>(</w:t>
             </w:r>
+            <w:proofErr w:type="spellStart"/>
             <w:proofErr w:type="gramEnd"/>
             <w:r>
               <w:rPr>
@@ -10389,7 +10951,16 @@
                 <w:sz w:val="15"/>
                 <w:szCs w:val="15"/>
               </w:rPr>
-              <w:t xml:space="preserve">AXISTREAM_VVCT, 3, </w:t>
+              <w:t>AXISTREAM_VVCT</w:t>
+            </w:r>
+            <w:proofErr w:type="spellEnd"/>
+            <w:r>
+              <w:rPr>
+                <w:rFonts w:ascii="Courier New" w:hAnsi="Courier New" w:cs="Courier New"/>
+                <w:sz w:val="15"/>
+                <w:szCs w:val="15"/>
+              </w:rPr>
+              <w:t xml:space="preserve">, 3, </w:t>
             </w:r>
             <w:proofErr w:type="spellStart"/>
             <w:r>
@@ -10407,7 +10978,25 @@
                 <w:sz w:val="15"/>
                 <w:szCs w:val="15"/>
               </w:rPr>
-              <w:t xml:space="preserve">, NOT_LAST, 1 </w:t>
+              <w:t xml:space="preserve">, </w:t>
+            </w:r>
+            <w:proofErr w:type="spellStart"/>
+            <w:r>
+              <w:rPr>
+                <w:rFonts w:ascii="Courier New" w:hAnsi="Courier New" w:cs="Courier New"/>
+                <w:sz w:val="15"/>
+                <w:szCs w:val="15"/>
+              </w:rPr>
+              <w:t>NOT_LAST</w:t>
+            </w:r>
+            <w:proofErr w:type="spellEnd"/>
+            <w:r>
+              <w:rPr>
+                <w:rFonts w:ascii="Courier New" w:hAnsi="Courier New" w:cs="Courier New"/>
+                <w:sz w:val="15"/>
+                <w:szCs w:val="15"/>
+              </w:rPr>
+              <w:t xml:space="preserve">, 1 </w:t>
             </w:r>
             <w:proofErr w:type="spellStart"/>
             <w:r>
@@ -10442,7 +11031,25 @@
                 <w:sz w:val="15"/>
                 <w:szCs w:val="15"/>
               </w:rPr>
-              <w:t xml:space="preserve">"Adding AXI VVC#3 to group: this VVC will wait until </w:t>
+              <w:t xml:space="preserve">"Adding </w:t>
+            </w:r>
+            <w:proofErr w:type="spellStart"/>
+            <w:r>
+              <w:rPr>
+                <w:rFonts w:ascii="Courier New" w:hAnsi="Courier New" w:cs="Courier New"/>
+                <w:sz w:val="15"/>
+                <w:szCs w:val="15"/>
+              </w:rPr>
+              <w:t>AXI</w:t>
+            </w:r>
+            <w:proofErr w:type="spellEnd"/>
+            <w:r>
+              <w:rPr>
+                <w:rFonts w:ascii="Courier New" w:hAnsi="Courier New" w:cs="Courier New"/>
+                <w:sz w:val="15"/>
+                <w:szCs w:val="15"/>
+              </w:rPr>
+              <w:t xml:space="preserve"> VVC#3 to group: this VVC will wait until </w:t>
             </w:r>
             <w:proofErr w:type="spellStart"/>
             <w:r>
@@ -10468,8 +11075,18 @@
                 <w:sz w:val="15"/>
                 <w:szCs w:val="15"/>
               </w:rPr>
-              <w:t>, C_SCOPE</w:t>
-            </w:r>
+              <w:t xml:space="preserve">, </w:t>
+            </w:r>
+            <w:proofErr w:type="spellStart"/>
+            <w:r>
+              <w:rPr>
+                <w:rFonts w:ascii="Courier New" w:hAnsi="Courier New" w:cs="Courier New"/>
+                <w:sz w:val="15"/>
+                <w:szCs w:val="15"/>
+              </w:rPr>
+              <w:t>C_SCOPE</w:t>
+            </w:r>
+            <w:proofErr w:type="spellEnd"/>
             <w:r>
               <w:rPr>
                 <w:rFonts w:ascii="Courier New" w:hAnsi="Courier New" w:cs="Courier New"/>
@@ -10526,6 +11143,7 @@
               </w:rPr>
               <w:t>(</w:t>
             </w:r>
+            <w:proofErr w:type="spellStart"/>
             <w:proofErr w:type="gramEnd"/>
             <w:r>
               <w:rPr>
@@ -10533,7 +11151,16 @@
                 <w:sz w:val="15"/>
                 <w:szCs w:val="15"/>
               </w:rPr>
-              <w:t>AXISTREAM_VVCT, 4</w:t>
+              <w:t>AXISTREAM_VVCT</w:t>
+            </w:r>
+            <w:proofErr w:type="spellEnd"/>
+            <w:r>
+              <w:rPr>
+                <w:rFonts w:ascii="Courier New" w:hAnsi="Courier New" w:cs="Courier New"/>
+                <w:sz w:val="15"/>
+                <w:szCs w:val="15"/>
+              </w:rPr>
+              <w:t>, 4</w:t>
             </w:r>
             <w:r>
               <w:rPr>
@@ -10711,6 +11338,7 @@
               </w:rPr>
               <w:t>(..</w:t>
             </w:r>
+            <w:proofErr w:type="spellStart"/>
             <w:proofErr w:type="gramEnd"/>
             <w:r>
               <w:rPr>
@@ -10718,7 +11346,16 @@
                 <w:sz w:val="15"/>
                 <w:szCs w:val="15"/>
               </w:rPr>
-              <w:t>NOT_LAST) calls followed by (…LAST) call, do not send other commands to the affected VVCs in between these calls.</w:t>
+              <w:t>NOT_LAST</w:t>
+            </w:r>
+            <w:proofErr w:type="spellEnd"/>
+            <w:r>
+              <w:rPr>
+                <w:rFonts w:cs="Helvetica"/>
+                <w:sz w:val="15"/>
+                <w:szCs w:val="15"/>
+              </w:rPr>
+              <w:t>) calls followed by (…LAST) call, do not send other commands to the affected VVCs in between these calls.</w:t>
             </w:r>
           </w:p>
           <w:p>
@@ -11240,7 +11877,25 @@
                 <w:sz w:val="15"/>
                 <w:szCs w:val="15"/>
               </w:rPr>
-              <w:t xml:space="preserve">Instruct the VVC to disable a given log ID. This call will be forwarded to the UVVM Utility Library </w:t>
+              <w:t xml:space="preserve">Instruct the VVC to disable a given log ID. This call will be forwarded to the </w:t>
+            </w:r>
+            <w:proofErr w:type="spellStart"/>
+            <w:r>
+              <w:rPr>
+                <w:rFonts w:cs="Helvetica"/>
+                <w:sz w:val="15"/>
+                <w:szCs w:val="15"/>
+              </w:rPr>
+              <w:t>UVVM</w:t>
+            </w:r>
+            <w:proofErr w:type="spellEnd"/>
+            <w:r>
+              <w:rPr>
+                <w:rFonts w:cs="Helvetica"/>
+                <w:sz w:val="15"/>
+                <w:szCs w:val="15"/>
+              </w:rPr>
+              <w:t xml:space="preserve"> Utility Library </w:t>
             </w:r>
             <w:proofErr w:type="spellStart"/>
             <w:r>
@@ -11302,16 +11957,16 @@
                 <w:sz w:val="15"/>
                 <w:szCs w:val="15"/>
               </w:rPr>
-              <w:t>) method, please refer to the UVVM-</w:t>
-            </w:r>
-            <w:proofErr w:type="spellStart"/>
-            <w:r>
-              <w:rPr>
-                <w:rFonts w:cs="Helvetica"/>
-                <w:sz w:val="15"/>
-                <w:szCs w:val="15"/>
-              </w:rPr>
-              <w:t>Util</w:t>
+              <w:t xml:space="preserve">) method, please refer to the </w:t>
+            </w:r>
+            <w:proofErr w:type="spellStart"/>
+            <w:r>
+              <w:rPr>
+                <w:rFonts w:cs="Helvetica"/>
+                <w:sz w:val="15"/>
+                <w:szCs w:val="15"/>
+              </w:rPr>
+              <w:t>UVVM-Util</w:t>
             </w:r>
             <w:proofErr w:type="spellEnd"/>
             <w:r>
@@ -11451,6 +12106,7 @@
               </w:rPr>
               <w:t>(</w:t>
             </w:r>
+            <w:proofErr w:type="spellStart"/>
             <w:proofErr w:type="gramEnd"/>
             <w:r>
               <w:rPr>
@@ -11458,7 +12114,34 @@
                 <w:sz w:val="15"/>
                 <w:szCs w:val="15"/>
               </w:rPr>
-              <w:t xml:space="preserve">SBI_VVCT, 1, ID_LOG_BFM, “Disabling SBI BFM logging”); </w:t>
+              <w:t>SBI_VVCT</w:t>
+            </w:r>
+            <w:proofErr w:type="spellEnd"/>
+            <w:r>
+              <w:rPr>
+                <w:rFonts w:ascii="Courier New" w:hAnsi="Courier New" w:cs="Courier New"/>
+                <w:sz w:val="15"/>
+                <w:szCs w:val="15"/>
+              </w:rPr>
+              <w:t xml:space="preserve">, 1, </w:t>
+            </w:r>
+            <w:proofErr w:type="spellStart"/>
+            <w:r>
+              <w:rPr>
+                <w:rFonts w:ascii="Courier New" w:hAnsi="Courier New" w:cs="Courier New"/>
+                <w:sz w:val="15"/>
+                <w:szCs w:val="15"/>
+              </w:rPr>
+              <w:t>ID_LOG_BFM</w:t>
+            </w:r>
+            <w:proofErr w:type="spellEnd"/>
+            <w:r>
+              <w:rPr>
+                <w:rFonts w:ascii="Courier New" w:hAnsi="Courier New" w:cs="Courier New"/>
+                <w:sz w:val="15"/>
+                <w:szCs w:val="15"/>
+              </w:rPr>
+              <w:t xml:space="preserve">, “Disabling SBI BFM logging”); </w:t>
             </w:r>
           </w:p>
           <w:p>
@@ -11508,6 +12191,7 @@
               </w:rPr>
               <w:t>(</w:t>
             </w:r>
+            <w:proofErr w:type="spellStart"/>
             <w:proofErr w:type="gramEnd"/>
             <w:r>
               <w:rPr>
@@ -11515,7 +12199,34 @@
                 <w:sz w:val="15"/>
                 <w:szCs w:val="15"/>
               </w:rPr>
-              <w:t>UART_VVCT, 1, TX, ID_LOG_BFM, “Disabling UART TX BFM logging”</w:t>
+              <w:t>UART_VVCT</w:t>
+            </w:r>
+            <w:proofErr w:type="spellEnd"/>
+            <w:r>
+              <w:rPr>
+                <w:rFonts w:ascii="Courier New" w:hAnsi="Courier New" w:cs="Courier New"/>
+                <w:sz w:val="15"/>
+                <w:szCs w:val="15"/>
+              </w:rPr>
+              <w:t xml:space="preserve">, 1, TX, </w:t>
+            </w:r>
+            <w:proofErr w:type="spellStart"/>
+            <w:r>
+              <w:rPr>
+                <w:rFonts w:ascii="Courier New" w:hAnsi="Courier New" w:cs="Courier New"/>
+                <w:sz w:val="15"/>
+                <w:szCs w:val="15"/>
+              </w:rPr>
+              <w:t>ID_LOG_BFM</w:t>
+            </w:r>
+            <w:proofErr w:type="spellEnd"/>
+            <w:r>
+              <w:rPr>
+                <w:rFonts w:ascii="Courier New" w:hAnsi="Courier New" w:cs="Courier New"/>
+                <w:sz w:val="15"/>
+                <w:szCs w:val="15"/>
+              </w:rPr>
+              <w:t>, “Disabling UART TX BFM logging”</w:t>
             </w:r>
             <w:r>
               <w:rPr>
@@ -11618,6 +12329,7 @@
               </w:rPr>
               <w:t>(</w:t>
             </w:r>
+            <w:proofErr w:type="spellStart"/>
             <w:proofErr w:type="gramEnd"/>
             <w:r>
               <w:rPr>
@@ -11625,7 +12337,34 @@
                 <w:sz w:val="15"/>
                 <w:szCs w:val="15"/>
               </w:rPr>
-              <w:t>VVC_BROADCAST, ALL_MESSAGES, "Disables all messages in all VVCs"</w:t>
+              <w:t>VVC_BROADCAST</w:t>
+            </w:r>
+            <w:proofErr w:type="spellEnd"/>
+            <w:r>
+              <w:rPr>
+                <w:rFonts w:ascii="Courier New" w:hAnsi="Courier New" w:cs="Courier New"/>
+                <w:sz w:val="15"/>
+                <w:szCs w:val="15"/>
+              </w:rPr>
+              <w:t xml:space="preserve">, </w:t>
+            </w:r>
+            <w:proofErr w:type="spellStart"/>
+            <w:r>
+              <w:rPr>
+                <w:rFonts w:ascii="Courier New" w:hAnsi="Courier New" w:cs="Courier New"/>
+                <w:sz w:val="15"/>
+                <w:szCs w:val="15"/>
+              </w:rPr>
+              <w:t>ALL_MESSAGES</w:t>
+            </w:r>
+            <w:proofErr w:type="spellEnd"/>
+            <w:r>
+              <w:rPr>
+                <w:rFonts w:ascii="Courier New" w:hAnsi="Courier New" w:cs="Courier New"/>
+                <w:sz w:val="15"/>
+                <w:szCs w:val="15"/>
+              </w:rPr>
+              <w:t>, "Disables all messages in all VVCs"</w:t>
             </w:r>
             <w:r>
               <w:rPr>
@@ -12101,7 +12840,25 @@
                 <w:sz w:val="15"/>
                 <w:szCs w:val="15"/>
               </w:rPr>
-              <w:t xml:space="preserve">Instruct the VVC to enable a given log ID. This call will be forwarded to the UVVM Utility Library </w:t>
+              <w:t xml:space="preserve">Instruct the VVC to enable a given log ID. This call will be forwarded to the </w:t>
+            </w:r>
+            <w:proofErr w:type="spellStart"/>
+            <w:r>
+              <w:rPr>
+                <w:rFonts w:cs="Helvetica"/>
+                <w:sz w:val="15"/>
+                <w:szCs w:val="15"/>
+              </w:rPr>
+              <w:t>UVVM</w:t>
+            </w:r>
+            <w:proofErr w:type="spellEnd"/>
+            <w:r>
+              <w:rPr>
+                <w:rFonts w:cs="Helvetica"/>
+                <w:sz w:val="15"/>
+                <w:szCs w:val="15"/>
+              </w:rPr>
+              <w:t xml:space="preserve"> Utility Library </w:t>
             </w:r>
             <w:proofErr w:type="spellStart"/>
             <w:r>
@@ -12163,16 +12920,16 @@
                 <w:sz w:val="15"/>
                 <w:szCs w:val="15"/>
               </w:rPr>
-              <w:t>) method, please refer to the UVVM-</w:t>
-            </w:r>
-            <w:proofErr w:type="spellStart"/>
-            <w:r>
-              <w:rPr>
-                <w:rFonts w:cs="Helvetica"/>
-                <w:sz w:val="15"/>
-                <w:szCs w:val="15"/>
-              </w:rPr>
-              <w:t>Util</w:t>
+              <w:t xml:space="preserve">) method, please refer to the </w:t>
+            </w:r>
+            <w:proofErr w:type="spellStart"/>
+            <w:r>
+              <w:rPr>
+                <w:rFonts w:cs="Helvetica"/>
+                <w:sz w:val="15"/>
+                <w:szCs w:val="15"/>
+              </w:rPr>
+              <w:t>UVVM-Util</w:t>
             </w:r>
             <w:proofErr w:type="spellEnd"/>
             <w:r>
@@ -12312,6 +13069,7 @@
               </w:rPr>
               <w:t>(</w:t>
             </w:r>
+            <w:proofErr w:type="spellStart"/>
             <w:proofErr w:type="gramEnd"/>
             <w:r>
               <w:rPr>
@@ -12319,7 +13077,34 @@
                 <w:sz w:val="15"/>
                 <w:szCs w:val="15"/>
               </w:rPr>
-              <w:t xml:space="preserve">SBI_VVCT, 1, ID_LOG_BFM, “Enabling SBI BFM logging”); </w:t>
+              <w:t>SBI_VVCT</w:t>
+            </w:r>
+            <w:proofErr w:type="spellEnd"/>
+            <w:r>
+              <w:rPr>
+                <w:rFonts w:ascii="Courier New" w:hAnsi="Courier New" w:cs="Courier New"/>
+                <w:sz w:val="15"/>
+                <w:szCs w:val="15"/>
+              </w:rPr>
+              <w:t xml:space="preserve">, 1, </w:t>
+            </w:r>
+            <w:proofErr w:type="spellStart"/>
+            <w:r>
+              <w:rPr>
+                <w:rFonts w:ascii="Courier New" w:hAnsi="Courier New" w:cs="Courier New"/>
+                <w:sz w:val="15"/>
+                <w:szCs w:val="15"/>
+              </w:rPr>
+              <w:t>ID_LOG_BFM</w:t>
+            </w:r>
+            <w:proofErr w:type="spellEnd"/>
+            <w:r>
+              <w:rPr>
+                <w:rFonts w:ascii="Courier New" w:hAnsi="Courier New" w:cs="Courier New"/>
+                <w:sz w:val="15"/>
+                <w:szCs w:val="15"/>
+              </w:rPr>
+              <w:t xml:space="preserve">, “Enabling SBI BFM logging”); </w:t>
             </w:r>
           </w:p>
           <w:p>
@@ -12369,6 +13154,7 @@
               </w:rPr>
               <w:t>(</w:t>
             </w:r>
+            <w:proofErr w:type="spellStart"/>
             <w:proofErr w:type="gramEnd"/>
             <w:r>
               <w:rPr>
@@ -12376,7 +13162,34 @@
                 <w:sz w:val="15"/>
                 <w:szCs w:val="15"/>
               </w:rPr>
-              <w:t>UART_VVCT, 1, TX, ID_LOG_BFM, “Enabling UART TX BFM logging”</w:t>
+              <w:t>UART_VVCT</w:t>
+            </w:r>
+            <w:proofErr w:type="spellEnd"/>
+            <w:r>
+              <w:rPr>
+                <w:rFonts w:ascii="Courier New" w:hAnsi="Courier New" w:cs="Courier New"/>
+                <w:sz w:val="15"/>
+                <w:szCs w:val="15"/>
+              </w:rPr>
+              <w:t xml:space="preserve">, 1, TX, </w:t>
+            </w:r>
+            <w:proofErr w:type="spellStart"/>
+            <w:r>
+              <w:rPr>
+                <w:rFonts w:ascii="Courier New" w:hAnsi="Courier New" w:cs="Courier New"/>
+                <w:sz w:val="15"/>
+                <w:szCs w:val="15"/>
+              </w:rPr>
+              <w:t>ID_LOG_BFM</w:t>
+            </w:r>
+            <w:proofErr w:type="spellEnd"/>
+            <w:r>
+              <w:rPr>
+                <w:rFonts w:ascii="Courier New" w:hAnsi="Courier New" w:cs="Courier New"/>
+                <w:sz w:val="15"/>
+                <w:szCs w:val="15"/>
+              </w:rPr>
+              <w:t>, “Enabling UART TX BFM logging”</w:t>
             </w:r>
             <w:r>
               <w:rPr>
@@ -12479,6 +13292,7 @@
               </w:rPr>
               <w:t>(</w:t>
             </w:r>
+            <w:proofErr w:type="spellStart"/>
             <w:proofErr w:type="gramEnd"/>
             <w:r>
               <w:rPr>
@@ -12486,7 +13300,52 @@
                 <w:sz w:val="15"/>
                 <w:szCs w:val="15"/>
               </w:rPr>
-              <w:t>VVC_BROADCAST, ID_LOG_BFM, "Enabling BFM logging for all VVCs"</w:t>
+              <w:t>VVC_BROADCAST</w:t>
+            </w:r>
+            <w:proofErr w:type="spellEnd"/>
+            <w:r>
+              <w:rPr>
+                <w:rFonts w:ascii="Courier New" w:hAnsi="Courier New" w:cs="Courier New"/>
+                <w:sz w:val="15"/>
+                <w:szCs w:val="15"/>
+              </w:rPr>
+              <w:t xml:space="preserve">, </w:t>
+            </w:r>
+            <w:proofErr w:type="spellStart"/>
+            <w:r>
+              <w:rPr>
+                <w:rFonts w:ascii="Courier New" w:hAnsi="Courier New" w:cs="Courier New"/>
+                <w:sz w:val="15"/>
+                <w:szCs w:val="15"/>
+              </w:rPr>
+              <w:t>ID_LOG_BFM</w:t>
+            </w:r>
+            <w:proofErr w:type="spellEnd"/>
+            <w:r>
+              <w:rPr>
+                <w:rFonts w:ascii="Courier New" w:hAnsi="Courier New" w:cs="Courier New"/>
+                <w:sz w:val="15"/>
+                <w:szCs w:val="15"/>
+              </w:rPr>
+              <w:t xml:space="preserve">, "Enabling </w:t>
+            </w:r>
+            <w:proofErr w:type="spellStart"/>
+            <w:r>
+              <w:rPr>
+                <w:rFonts w:ascii="Courier New" w:hAnsi="Courier New" w:cs="Courier New"/>
+                <w:sz w:val="15"/>
+                <w:szCs w:val="15"/>
+              </w:rPr>
+              <w:t>BFM</w:t>
+            </w:r>
+            <w:proofErr w:type="spellEnd"/>
+            <w:r>
+              <w:rPr>
+                <w:rFonts w:ascii="Courier New" w:hAnsi="Courier New" w:cs="Courier New"/>
+                <w:sz w:val="15"/>
+                <w:szCs w:val="15"/>
+              </w:rPr>
+              <w:t xml:space="preserve"> logging for all VVCs"</w:t>
             </w:r>
             <w:r>
               <w:rPr>
@@ -13036,6 +13895,7 @@
               </w:rPr>
               <w:t>(</w:t>
             </w:r>
+            <w:proofErr w:type="spellStart"/>
             <w:proofErr w:type="gramEnd"/>
             <w:r>
               <w:rPr>
@@ -13043,7 +13903,16 @@
                 <w:sz w:val="15"/>
                 <w:szCs w:val="15"/>
               </w:rPr>
-              <w:t>SBI_VVCT, 1, “Flushing command queue”</w:t>
+              <w:t>SBI_VVCT</w:t>
+            </w:r>
+            <w:proofErr w:type="spellEnd"/>
+            <w:r>
+              <w:rPr>
+                <w:rFonts w:ascii="Courier New" w:hAnsi="Courier New" w:cs="Courier New"/>
+                <w:sz w:val="15"/>
+                <w:szCs w:val="15"/>
+              </w:rPr>
+              <w:t>, 1, “Flushing command queue”</w:t>
             </w:r>
             <w:r>
               <w:rPr>
@@ -13130,6 +13999,7 @@
               </w:rPr>
               <w:t>(</w:t>
             </w:r>
+            <w:proofErr w:type="spellStart"/>
             <w:proofErr w:type="gramEnd"/>
             <w:r>
               <w:rPr>
@@ -13137,7 +14007,16 @@
                 <w:sz w:val="15"/>
                 <w:szCs w:val="15"/>
               </w:rPr>
-              <w:t>VVC_BROADCAST, "Flushing command queues"</w:t>
+              <w:t>VVC_BROADCAST</w:t>
+            </w:r>
+            <w:proofErr w:type="spellEnd"/>
+            <w:r>
+              <w:rPr>
+                <w:rFonts w:ascii="Courier New" w:hAnsi="Courier New" w:cs="Courier New"/>
+                <w:sz w:val="15"/>
+                <w:szCs w:val="15"/>
+              </w:rPr>
+              <w:t>, "Flushing command queues"</w:t>
             </w:r>
             <w:r>
               <w:rPr>
@@ -14389,6 +15268,7 @@
               </w:rPr>
               <w:t>(</w:t>
             </w:r>
+            <w:proofErr w:type="spellStart"/>
             <w:proofErr w:type="gramEnd"/>
             <w:r>
               <w:rPr>
@@ -14396,7 +15276,34 @@
                 <w:sz w:val="15"/>
                 <w:szCs w:val="15"/>
               </w:rPr>
-              <w:t xml:space="preserve">SBI_VVCT, 1, C_ADDR_FIFO_GET, </w:t>
+              <w:t>SBI_VVCT</w:t>
+            </w:r>
+            <w:proofErr w:type="spellEnd"/>
+            <w:r>
+              <w:rPr>
+                <w:rFonts w:ascii="Courier New" w:hAnsi="Courier New" w:cs="Courier New"/>
+                <w:sz w:val="15"/>
+                <w:szCs w:val="15"/>
+              </w:rPr>
+              <w:t xml:space="preserve">, 1, </w:t>
+            </w:r>
+            <w:proofErr w:type="spellStart"/>
+            <w:r>
+              <w:rPr>
+                <w:rFonts w:ascii="Courier New" w:hAnsi="Courier New" w:cs="Courier New"/>
+                <w:sz w:val="15"/>
+                <w:szCs w:val="15"/>
+              </w:rPr>
+              <w:t>C_ADDR_FIFO_GET</w:t>
+            </w:r>
+            <w:proofErr w:type="spellEnd"/>
+            <w:r>
+              <w:rPr>
+                <w:rFonts w:ascii="Courier New" w:hAnsi="Courier New" w:cs="Courier New"/>
+                <w:sz w:val="15"/>
+                <w:szCs w:val="15"/>
+              </w:rPr>
+              <w:t xml:space="preserve">, </w:t>
             </w:r>
             <w:r>
               <w:rPr>
@@ -14543,6 +15450,7 @@
               </w:rPr>
               <w:t>(</w:t>
             </w:r>
+            <w:proofErr w:type="spellStart"/>
             <w:proofErr w:type="gramEnd"/>
             <w:r>
               <w:rPr>
@@ -14550,7 +15458,16 @@
                 <w:sz w:val="15"/>
                 <w:szCs w:val="15"/>
               </w:rPr>
-              <w:t xml:space="preserve">SBI_VVCT, 1, </w:t>
+              <w:t>SBI_VVCT</w:t>
+            </w:r>
+            <w:proofErr w:type="spellEnd"/>
+            <w:r>
+              <w:rPr>
+                <w:rFonts w:ascii="Courier New" w:hAnsi="Courier New" w:cs="Courier New"/>
+                <w:sz w:val="15"/>
+                <w:szCs w:val="15"/>
+              </w:rPr>
+              <w:t xml:space="preserve">, 1, </w:t>
             </w:r>
             <w:proofErr w:type="spellStart"/>
             <w:r>
@@ -14643,6 +15560,7 @@
               </w:rPr>
               <w:t>(</w:t>
             </w:r>
+            <w:proofErr w:type="spellStart"/>
             <w:proofErr w:type="gramEnd"/>
             <w:r>
               <w:rPr>
@@ -14650,7 +15568,16 @@
                 <w:sz w:val="15"/>
                 <w:szCs w:val="15"/>
               </w:rPr>
-              <w:t xml:space="preserve">SBI_VVCT, 1, </w:t>
+              <w:t>SBI_VVCT</w:t>
+            </w:r>
+            <w:proofErr w:type="spellEnd"/>
+            <w:r>
+              <w:rPr>
+                <w:rFonts w:ascii="Courier New" w:hAnsi="Courier New" w:cs="Courier New"/>
+                <w:sz w:val="15"/>
+                <w:szCs w:val="15"/>
+              </w:rPr>
+              <w:t xml:space="preserve">, 1, </w:t>
             </w:r>
             <w:proofErr w:type="spellStart"/>
             <w:r>
@@ -15464,6 +16391,7 @@
               </w:rPr>
               <w:t>(</w:t>
             </w:r>
+            <w:proofErr w:type="spellStart"/>
             <w:proofErr w:type="gramEnd"/>
             <w:r>
               <w:rPr>
@@ -15471,7 +16399,16 @@
                 <w:sz w:val="15"/>
                 <w:szCs w:val="15"/>
               </w:rPr>
-              <w:t>VVC_BROADCAST, 50 ns, "Insert 50 ns delay to all VVCs"</w:t>
+              <w:t>VVC_BROADCAST</w:t>
+            </w:r>
+            <w:proofErr w:type="spellEnd"/>
+            <w:r>
+              <w:rPr>
+                <w:rFonts w:ascii="Courier New" w:hAnsi="Courier New" w:cs="Courier New"/>
+                <w:sz w:val="15"/>
+                <w:szCs w:val="15"/>
+              </w:rPr>
+              <w:t>, 50 ns, "Insert 50 ns delay to all VVCs"</w:t>
             </w:r>
             <w:r>
               <w:rPr>
@@ -16005,6 +16942,7 @@
               </w:rPr>
               <w:t>(</w:t>
             </w:r>
+            <w:proofErr w:type="spellStart"/>
             <w:proofErr w:type="gramEnd"/>
             <w:r>
               <w:rPr>
@@ -16012,7 +16950,16 @@
                 <w:sz w:val="15"/>
                 <w:szCs w:val="15"/>
               </w:rPr>
-              <w:t>SBI_VVCT, 1, “Terminating current command”</w:t>
+              <w:t>SBI_VVCT</w:t>
+            </w:r>
+            <w:proofErr w:type="spellEnd"/>
+            <w:r>
+              <w:rPr>
+                <w:rFonts w:ascii="Courier New" w:hAnsi="Courier New" w:cs="Courier New"/>
+                <w:sz w:val="15"/>
+                <w:szCs w:val="15"/>
+              </w:rPr>
+              <w:t>, 1, “Terminating current command”</w:t>
             </w:r>
             <w:r>
               <w:rPr>
@@ -16099,6 +17046,7 @@
               </w:rPr>
               <w:t>(</w:t>
             </w:r>
+            <w:proofErr w:type="spellStart"/>
             <w:proofErr w:type="gramEnd"/>
             <w:r>
               <w:rPr>
@@ -16106,7 +17054,16 @@
                 <w:sz w:val="15"/>
                 <w:szCs w:val="15"/>
               </w:rPr>
-              <w:t>VVC_BROADCAST, “Terminating current command in all VVCs”</w:t>
+              <w:t>VVC_BROADCAST</w:t>
+            </w:r>
+            <w:proofErr w:type="spellEnd"/>
+            <w:r>
+              <w:rPr>
+                <w:rFonts w:ascii="Courier New" w:hAnsi="Courier New" w:cs="Courier New"/>
+                <w:sz w:val="15"/>
+                <w:szCs w:val="15"/>
+              </w:rPr>
+              <w:t>, “Terminating current command in all VVCs”</w:t>
             </w:r>
             <w:r>
               <w:rPr>
@@ -16708,6 +17665,7 @@
               </w:rPr>
               <w:t>(</w:t>
             </w:r>
+            <w:proofErr w:type="spellStart"/>
             <w:proofErr w:type="gramEnd"/>
             <w:r>
               <w:rPr>
@@ -16715,7 +17673,16 @@
                 <w:sz w:val="15"/>
                 <w:szCs w:val="15"/>
               </w:rPr>
-              <w:t>SBI_VVCT, 1, “Terminating all commands”</w:t>
+              <w:t>SBI_VVCT</w:t>
+            </w:r>
+            <w:proofErr w:type="spellEnd"/>
+            <w:r>
+              <w:rPr>
+                <w:rFonts w:ascii="Courier New" w:hAnsi="Courier New" w:cs="Courier New"/>
+                <w:sz w:val="15"/>
+                <w:szCs w:val="15"/>
+              </w:rPr>
+              <w:t>, 1, “Terminating all commands”</w:t>
             </w:r>
             <w:r>
               <w:rPr>
@@ -17334,7 +18301,25 @@
                 <w:sz w:val="15"/>
                 <w:szCs w:val="15"/>
               </w:rPr>
-              <w:t>(SBI_VVCT, 1</w:t>
+              <w:t>(</w:t>
+            </w:r>
+            <w:proofErr w:type="spellStart"/>
+            <w:r>
+              <w:rPr>
+                <w:rFonts w:ascii="Courier New" w:hAnsi="Courier New" w:cs="Courier New"/>
+                <w:sz w:val="15"/>
+                <w:szCs w:val="15"/>
+              </w:rPr>
+              <w:t>SBI_VVCT</w:t>
+            </w:r>
+            <w:proofErr w:type="spellEnd"/>
+            <w:r>
+              <w:rPr>
+                <w:rFonts w:ascii="Courier New" w:hAnsi="Courier New" w:cs="Courier New"/>
+                <w:sz w:val="15"/>
+                <w:szCs w:val="15"/>
+              </w:rPr>
+              <w:t>, 1</w:t>
             </w:r>
             <w:r>
               <w:rPr>
@@ -17356,28 +18341,6 @@
         </w:tc>
       </w:tr>
     </w:tbl>
-    <w:p>
-      <w:pPr>
-        <w:rPr>
-          <w:rFonts w:ascii="Helvetica Neue Thin" w:hAnsi="Helvetica Neue Thin"/>
-          <w:i/>
-          <w:iCs/>
-          <w:sz w:val="14"/>
-          <w:szCs w:val="16"/>
-        </w:rPr>
-      </w:pPr>
-    </w:p>
-    <w:p>
-      <w:pPr>
-        <w:rPr>
-          <w:rFonts w:ascii="Helvetica Neue Thin" w:hAnsi="Helvetica Neue Thin"/>
-          <w:i/>
-          <w:iCs/>
-          <w:sz w:val="14"/>
-          <w:szCs w:val="16"/>
-        </w:rPr>
-      </w:pPr>
-    </w:p>
     <w:p>
       <w:pPr>
         <w:rPr>
@@ -18070,7 +19033,7 @@
               <w:sz w:val="14"/>
               <w:lang w:val="en-US"/>
             </w:rPr>
-            <w:t>2019-06-07</w:t>
+            <w:t>2019-11-20</w:t>
           </w:r>
           <w:r>
             <w:rPr>
@@ -18261,6 +19224,7 @@
                               <w:szCs w:val="32"/>
                             </w:rPr>
                           </w:pPr>
+                          <w:proofErr w:type="spellStart"/>
                           <w:r>
                             <w:rPr>
                               <w:rFonts w:cs="Helvetica"/>
@@ -18268,7 +19232,17 @@
                               <w:szCs w:val="32"/>
                               <w:lang w:val="nb-NO" w:eastAsia="nb-NO"/>
                             </w:rPr>
-                            <w:t xml:space="preserve">VHDL 2008 </w:t>
+                            <w:t>VHDL</w:t>
+                          </w:r>
+                          <w:proofErr w:type="spellEnd"/>
+                          <w:r>
+                            <w:rPr>
+                              <w:rFonts w:cs="Helvetica"/>
+                              <w:color w:val="000000" w:themeColor="text1"/>
+                              <w:szCs w:val="32"/>
+                              <w:lang w:val="nb-NO" w:eastAsia="nb-NO"/>
+                            </w:rPr>
+                            <w:t xml:space="preserve"> 2008 </w:t>
                           </w:r>
                           <w:proofErr w:type="spellStart"/>
                           <w:r>
@@ -25580,7 +26554,7 @@
 </file>
 
 <file path=customXml/itemProps1.xml><?xml version="1.0" encoding="utf-8"?>
-<ds:datastoreItem xmlns:ds="http://schemas.openxmlformats.org/officeDocument/2006/customXml" ds:itemID="{20864974-5A65-404F-B5EB-4573AC9024C8}">
+<ds:datastoreItem xmlns:ds="http://schemas.openxmlformats.org/officeDocument/2006/customXml" ds:itemID="{78BAB705-2EF3-954C-831C-D8E6F99237C4}">
   <ds:schemaRefs>
     <ds:schemaRef ds:uri="http://schemas.openxmlformats.org/officeDocument/2006/bibliography"/>
   </ds:schemaRefs>

--- a/uvvm_vvc_framework/doc/internal_Common_VVC_Methods.docx
+++ b/uvvm_vvc_framework/doc/internal_Common_VVC_Methods.docx
@@ -15,6 +15,7 @@
           <w:szCs w:val="40"/>
         </w:rPr>
       </w:pPr>
+      <w:bookmarkStart w:id="0" w:name="_GoBack"/>
       <w:r>
         <w:rPr>
           <w:b/>
@@ -2458,27 +2459,7 @@
                   <w:bCs w:val="0"/>
                   <w:szCs w:val="30"/>
                 </w:rPr>
-                <w:t>termin</w:t>
-              </w:r>
-              <w:r>
-                <w:rPr>
-                  <w:rStyle w:val="Hyperkobling"/>
-                  <w:rFonts w:cs="Helvetica"/>
-                  <w:b/>
-                  <w:bCs w:val="0"/>
-                  <w:szCs w:val="30"/>
-                </w:rPr>
-                <w:t>a</w:t>
-              </w:r>
-              <w:r>
-                <w:rPr>
-                  <w:rStyle w:val="Hyperkobling"/>
-                  <w:rFonts w:cs="Helvetica"/>
-                  <w:b/>
-                  <w:bCs w:val="0"/>
-                  <w:szCs w:val="30"/>
-                </w:rPr>
-                <w:t>te_current_command</w:t>
+                <w:t>terminate_current_command</w:t>
               </w:r>
             </w:hyperlink>
             <w:r>
@@ -2971,7 +2952,7 @@
           <w:b/>
         </w:rPr>
       </w:pPr>
-      <w:bookmarkStart w:id="0" w:name="_Ref424297123"/>
+      <w:bookmarkStart w:id="1" w:name="_Ref424297123"/>
       <w:r>
         <w:rPr>
           <w:rFonts w:ascii="Helvetica" w:hAnsi="Helvetica" w:cs="Helvetica"/>
@@ -3678,7 +3659,7 @@
           </w:p>
         </w:tc>
       </w:tr>
-      <w:bookmarkEnd w:id="0"/>
+      <w:bookmarkEnd w:id="1"/>
     </w:tbl>
     <w:p>
       <w:pPr>
@@ -5139,7 +5120,7 @@
           <w:szCs w:val="40"/>
         </w:rPr>
       </w:pPr>
-      <w:bookmarkStart w:id="1" w:name="_Hlk507767168"/>
+      <w:bookmarkStart w:id="2" w:name="_Hlk507767168"/>
       <w:r>
         <w:rPr>
           <w:rFonts w:cs="Helvetica"/>
@@ -6064,7 +6045,7 @@
         </w:tc>
       </w:tr>
     </w:tbl>
-    <w:bookmarkEnd w:id="1"/>
+    <w:bookmarkEnd w:id="2"/>
     <w:p>
       <w:pPr>
         <w:rPr>
@@ -6850,7 +6831,7 @@
                 <w:szCs w:val="16"/>
               </w:rPr>
             </w:pPr>
-            <w:bookmarkStart w:id="2" w:name="await_any_completion"/>
+            <w:bookmarkStart w:id="3" w:name="await_any_completion"/>
             <w:r>
               <w:rPr>
                 <w:rFonts w:cs="Helvetica"/>
@@ -6868,7 +6849,7 @@
               </w:rPr>
               <w:t>()</w:t>
             </w:r>
-            <w:bookmarkEnd w:id="2"/>
+            <w:bookmarkEnd w:id="3"/>
           </w:p>
         </w:tc>
         <w:tc>
@@ -7981,7 +7962,7 @@
                 <w:szCs w:val="14"/>
               </w:rPr>
             </w:pPr>
-            <w:bookmarkStart w:id="3" w:name="disable_log_msg"/>
+            <w:bookmarkStart w:id="4" w:name="disable_log_msg"/>
             <w:r>
               <w:rPr>
                 <w:rFonts w:cs="Helvetica"/>
@@ -7998,7 +7979,7 @@
               </w:rPr>
               <w:t>()</w:t>
             </w:r>
-            <w:bookmarkEnd w:id="3"/>
+            <w:bookmarkEnd w:id="4"/>
           </w:p>
         </w:tc>
         <w:tc>
@@ -8413,8 +8394,6 @@
                 <w:szCs w:val="15"/>
               </w:rPr>
             </w:pPr>
-            <w:bookmarkStart w:id="4" w:name="_GoBack"/>
-            <w:bookmarkEnd w:id="4"/>
           </w:p>
         </w:tc>
       </w:tr>
@@ -11809,6 +11788,7 @@
           </mc:Fallback>
         </mc:AlternateContent>
       </w:r>
+      <w:bookmarkEnd w:id="0"/>
     </w:p>
     <w:sectPr>
       <w:headerReference w:type="default" r:id="rId9"/>
@@ -12147,7 +12127,7 @@
               <w:sz w:val="14"/>
               <w:lang w:val="sq-AL"/>
             </w:rPr>
-            <w:t>6</w:t>
+            <w:t>7</w:t>
           </w:r>
           <w:r>
             <w:rPr>
@@ -12203,7 +12183,7 @@
               <w:sz w:val="14"/>
               <w:lang w:val="en-US"/>
             </w:rPr>
-            <w:t>2019-11-21</w:t>
+            <w:t>2019-12-03</w:t>
           </w:r>
           <w:r>
             <w:rPr>
@@ -19682,7 +19662,7 @@
 </file>
 
 <file path=customXml/itemProps1.xml><?xml version="1.0" encoding="utf-8"?>
-<ds:datastoreItem xmlns:ds="http://schemas.openxmlformats.org/officeDocument/2006/customXml" ds:itemID="{F5F86ADC-A797-FC49-A6DC-3D3A870840C7}">
+<ds:datastoreItem xmlns:ds="http://schemas.openxmlformats.org/officeDocument/2006/customXml" ds:itemID="{2D84DE36-655C-B54A-A404-F83C29DADFEE}">
   <ds:schemaRefs>
     <ds:schemaRef ds:uri="http://schemas.openxmlformats.org/officeDocument/2006/bibliography"/>
   </ds:schemaRefs>
